--- a/CV/index.docx
+++ b/CV/index.docx
@@ -1,47 +1,218 @@
 
 <file path=word/document.xml><?xml version="1.0" encoding="utf-8"?>
-<w:document xmlns:wpc="http://schemas.microsoft.com/office/word/2010/wordprocessingCanvas" xmlns:mc="http://schemas.openxmlformats.org/markup-compatibility/2006" xmlns:o="urn:schemas-microsoft-com:office:office" xmlns:r="http://schemas.openxmlformats.org/officeDocument/2006/relationships" xmlns:m="http://schemas.openxmlformats.org/officeDocument/2006/math" xmlns:v="urn:schemas-microsoft-com:vml" xmlns:wp14="http://schemas.microsoft.com/office/word/2010/wordprocessingDrawing" xmlns:wp="http://schemas.openxmlformats.org/drawingml/2006/wordprocessingDrawing" xmlns:w="http://schemas.openxmlformats.org/wordprocessingml/2006/main" xmlns:w14="http://schemas.microsoft.com/office/word/2010/wordml" xmlns:w10="urn:schemas-microsoft-com:office:word" xmlns:w15="http://schemas.microsoft.com/office/word/2012/wordml" xmlns:wpg="http://schemas.microsoft.com/office/word/2010/wordprocessingGroup" xmlns:wpi="http://schemas.microsoft.com/office/word/2010/wordprocessingInk" xmlns:wne="http://schemas.microsoft.com/office/word/2006/wordml" xmlns:wps="http://schemas.microsoft.com/office/word/2010/wordprocessingShape" xmlns:wpsCustomData="http://www.wps.cn/officeDocument/2013/wpsCustomData" mc:Ignorable="w14 w15 wp14">
+<w:document xmlns:wpc="http://schemas.microsoft.com/office/word/2010/wordprocessingCanvas" xmlns:cx="http://schemas.microsoft.com/office/drawing/2014/chartex" xmlns:cx1="http://schemas.microsoft.com/office/drawing/2015/9/8/chartex" xmlns:cx2="http://schemas.microsoft.com/office/drawing/2015/10/21/chartex" xmlns:cx3="http://schemas.microsoft.com/office/drawing/2016/5/9/chartex" xmlns:cx4="http://schemas.microsoft.com/office/drawing/2016/5/10/chartex" xmlns:cx5="http://schemas.microsoft.com/office/drawing/2016/5/11/chartex" xmlns:cx6="http://schemas.microsoft.com/office/drawing/2016/5/12/chartex" xmlns:cx7="http://schemas.microsoft.com/office/drawing/2016/5/13/chartex" xmlns:cx8="http://schemas.microsoft.com/office/drawing/2016/5/14/chartex" xmlns:mc="http://schemas.openxmlformats.org/markup-compatibility/2006" xmlns:aink="http://schemas.microsoft.com/office/drawing/2016/ink" xmlns:am3d="http://schemas.microsoft.com/office/drawing/2017/model3d" xmlns:o="urn:schemas-microsoft-com:office:office" xmlns:oel="http://schemas.microsoft.com/office/2019/extlst" xmlns:r="http://schemas.openxmlformats.org/officeDocument/2006/relationships" xmlns:m="http://schemas.openxmlformats.org/officeDocument/2006/math" xmlns:v="urn:schemas-microsoft-com:vml" xmlns:wp14="http://schemas.microsoft.com/office/word/2010/wordprocessingDrawing" xmlns:wp="http://schemas.openxmlformats.org/drawingml/2006/wordprocessingDrawing" xmlns:w10="urn:schemas-microsoft-com:office:word" xmlns:w="http://schemas.openxmlformats.org/wordprocessingml/2006/main" xmlns:w14="http://schemas.microsoft.com/office/word/2010/wordml" xmlns:w15="http://schemas.microsoft.com/office/word/2012/wordml" xmlns:w16cex="http://schemas.microsoft.com/office/word/2018/wordml/cex" xmlns:w16cid="http://schemas.microsoft.com/office/word/2016/wordml/cid" xmlns:w16="http://schemas.microsoft.com/office/word/2018/wordml" xmlns:w16sdtdh="http://schemas.microsoft.com/office/word/2020/wordml/sdtdatahash" xmlns:w16se="http://schemas.microsoft.com/office/word/2015/wordml/symex" xmlns:wpg="http://schemas.microsoft.com/office/word/2010/wordprocessingGroup" xmlns:wpi="http://schemas.microsoft.com/office/word/2010/wordprocessingInk" xmlns:wne="http://schemas.microsoft.com/office/word/2006/wordml" xmlns:wps="http://schemas.microsoft.com/office/word/2010/wordprocessingShape" mc:Ignorable="w14 w15 w16se w16cid w16 w16cex w16sdtdh wp14">
   <w:body>
     <w:tbl>
       <w:tblPr>
-        <w:tblStyle w:val="5"/>
+        <w:tblStyle w:val="a6"/>
         <w:tblW w:w="0" w:type="auto"/>
-        <w:tblInd w:w="0" w:type="dxa"/>
         <w:tblBorders>
-          <w:top w:val="none" w:color="auto" w:sz="0" w:space="0"/>
-          <w:left w:val="none" w:color="auto" w:sz="0" w:space="0"/>
-          <w:bottom w:val="single" w:color="auto" w:sz="12" w:space="0"/>
-          <w:right w:val="none" w:color="auto" w:sz="0" w:space="0"/>
-          <w:insideH w:val="single" w:color="auto" w:sz="12" w:space="0"/>
-          <w:insideV w:val="single" w:color="auto" w:sz="12" w:space="0"/>
+          <w:top w:val="none" w:sz="0" w:space="0" w:color="auto"/>
+          <w:left w:val="none" w:sz="0" w:space="0" w:color="auto"/>
+          <w:bottom w:val="single" w:sz="12" w:space="0" w:color="auto"/>
+          <w:right w:val="none" w:sz="0" w:space="0" w:color="auto"/>
+          <w:insideH w:val="single" w:sz="12" w:space="0" w:color="auto"/>
+          <w:insideV w:val="single" w:sz="12" w:space="0" w:color="auto"/>
         </w:tblBorders>
-        <w:tblLayout w:type="autofit"/>
-        <w:tblCellMar>
-          <w:top w:w="0" w:type="dxa"/>
-          <w:left w:w="108" w:type="dxa"/>
-          <w:bottom w:w="0" w:type="dxa"/>
-          <w:right w:w="108" w:type="dxa"/>
-        </w:tblCellMar>
+        <w:tblLook w:val="04A0" w:firstRow="1" w:lastRow="0" w:firstColumn="1" w:lastColumn="0" w:noHBand="0" w:noVBand="1"/>
       </w:tblPr>
       <w:tblGrid>
-        <w:gridCol w:w="10138"/>
+        <w:gridCol w:w="9922"/>
       </w:tblGrid>
+      <w:tr>
+        <w:tc>
+          <w:tcPr>
+            <w:tcW w:w="0" w:type="auto"/>
+          </w:tcPr>
+          <w:p>
+            <w:pPr>
+              <w:snapToGrid w:val="0"/>
+              <w:spacing w:line="360" w:lineRule="auto"/>
+              <w:ind w:left="36" w:hangingChars="10" w:hanging="36"/>
+              <w:jc w:val="center"/>
+              <w:rPr>
+                <w:rFonts w:ascii="Times New Roman" w:hAnsi="Times New Roman" w:cs="Times New Roman"/>
+                <w:b/>
+                <w:bCs/>
+                <w:sz w:val="36"/>
+                <w:szCs w:val="36"/>
+              </w:rPr>
+            </w:pPr>
+            <w:r>
+              <w:rPr>
+                <w:rFonts w:ascii="Times New Roman" w:hAnsi="Times New Roman" w:cs="Times New Roman"/>
+                <w:b/>
+                <w:bCs/>
+                <w:sz w:val="36"/>
+                <w:szCs w:val="36"/>
+              </w:rPr>
+              <w:t>Dr. Yuanman Li</w:t>
+            </w:r>
+          </w:p>
+          <w:p>
+            <w:pPr>
+              <w:jc w:val="center"/>
+              <w:rPr>
+                <w:kern w:val="0"/>
+                <w:sz w:val="22"/>
+              </w:rPr>
+            </w:pPr>
+            <w:r>
+              <w:rPr>
+                <w:kern w:val="0"/>
+                <w:sz w:val="22"/>
+              </w:rPr>
+              <w:t xml:space="preserve">Email: </w:t>
+            </w:r>
+            <w:hyperlink r:id="rId5" w:history="1">
+              <w:r>
+                <w:rPr>
+                  <w:rStyle w:val="a7"/>
+                  <w:sz w:val="22"/>
+                </w:rPr>
+                <w:t>yuanmanli@szu.edu.cn</w:t>
+              </w:r>
+            </w:hyperlink>
+            <w:r>
+              <w:rPr>
+                <w:rStyle w:val="a7"/>
+                <w:sz w:val="22"/>
+              </w:rPr>
+              <w:t xml:space="preserve">, </w:t>
+            </w:r>
+            <w:hyperlink r:id="rId6" w:history="1">
+              <w:r>
+                <w:rPr>
+                  <w:rStyle w:val="a7"/>
+                  <w:sz w:val="22"/>
+                </w:rPr>
+                <w:t>yuanmanx.li</w:t>
+              </w:r>
+              <w:r>
+                <w:rPr>
+                  <w:rStyle w:val="a7"/>
+                  <w:rFonts w:hint="eastAsia"/>
+                  <w:sz w:val="22"/>
+                </w:rPr>
+                <w:t>@</w:t>
+              </w:r>
+              <w:r>
+                <w:rPr>
+                  <w:rStyle w:val="a7"/>
+                  <w:sz w:val="22"/>
+                </w:rPr>
+                <w:t>gmail</w:t>
+              </w:r>
+              <w:r>
+                <w:rPr>
+                  <w:rStyle w:val="a7"/>
+                  <w:rFonts w:hint="eastAsia"/>
+                  <w:sz w:val="22"/>
+                </w:rPr>
+                <w:t>.c</w:t>
+              </w:r>
+              <w:r>
+                <w:rPr>
+                  <w:rStyle w:val="a7"/>
+                  <w:sz w:val="22"/>
+                </w:rPr>
+                <w:t>om</w:t>
+              </w:r>
+            </w:hyperlink>
+            <w:r>
+              <w:rPr>
+                <w:kern w:val="0"/>
+                <w:sz w:val="22"/>
+              </w:rPr>
+              <w:t>; Phone: (+86) 13927415980</w:t>
+            </w:r>
+          </w:p>
+          <w:p>
+            <w:pPr>
+              <w:jc w:val="center"/>
+              <w:rPr>
+                <w:kern w:val="0"/>
+                <w:sz w:val="22"/>
+              </w:rPr>
+            </w:pPr>
+            <w:r>
+              <w:rPr>
+                <w:kern w:val="0"/>
+                <w:sz w:val="22"/>
+              </w:rPr>
+              <w:t>Associate Research Fellow, College of Electronics and Information Engineering</w:t>
+            </w:r>
+          </w:p>
+          <w:p>
+            <w:pPr>
+              <w:jc w:val="center"/>
+              <w:rPr>
+                <w:kern w:val="0"/>
+                <w:sz w:val="22"/>
+              </w:rPr>
+            </w:pPr>
+            <w:r>
+              <w:rPr>
+                <w:kern w:val="0"/>
+                <w:sz w:val="22"/>
+              </w:rPr>
+              <w:t xml:space="preserve">Canghai Campus, </w:t>
+            </w:r>
+            <w:r>
+              <w:rPr>
+                <w:rFonts w:hint="eastAsia"/>
+                <w:kern w:val="0"/>
+                <w:sz w:val="22"/>
+              </w:rPr>
+              <w:t>Building</w:t>
+            </w:r>
+            <w:r>
+              <w:rPr>
+                <w:kern w:val="0"/>
+                <w:sz w:val="22"/>
+              </w:rPr>
+              <w:t xml:space="preserve"> N605</w:t>
+            </w:r>
+            <w:r>
+              <w:rPr>
+                <w:rFonts w:hint="eastAsia"/>
+                <w:kern w:val="0"/>
+                <w:sz w:val="22"/>
+              </w:rPr>
+              <w:t>, Shenzhen University</w:t>
+            </w:r>
+            <w:r>
+              <w:rPr>
+                <w:kern w:val="0"/>
+                <w:sz w:val="22"/>
+              </w:rPr>
+              <w:t xml:space="preserve">, </w:t>
+            </w:r>
+            <w:r>
+              <w:rPr>
+                <w:rFonts w:hint="eastAsia"/>
+                <w:kern w:val="0"/>
+                <w:sz w:val="22"/>
+              </w:rPr>
+              <w:t>Shenzhen</w:t>
+            </w:r>
+            <w:r>
+              <w:rPr>
+                <w:kern w:val="0"/>
+                <w:sz w:val="22"/>
+              </w:rPr>
+              <w:t>, China</w:t>
+            </w:r>
+          </w:p>
+        </w:tc>
+      </w:tr>
       <w:tr>
         <w:tblPrEx>
           <w:tblBorders>
-            <w:top w:val="none" w:color="auto" w:sz="0" w:space="0"/>
-            <w:left w:val="none" w:color="auto" w:sz="0" w:space="0"/>
-            <w:bottom w:val="single" w:color="auto" w:sz="12" w:space="0"/>
-            <w:right w:val="none" w:color="auto" w:sz="0" w:space="0"/>
-            <w:insideH w:val="single" w:color="auto" w:sz="12" w:space="0"/>
-            <w:insideV w:val="single" w:color="auto" w:sz="12" w:space="0"/>
+            <w:bottom w:val="none" w:sz="0" w:space="0" w:color="auto"/>
+            <w:insideH w:val="single" w:sz="4" w:space="0" w:color="auto"/>
+            <w:insideV w:val="single" w:sz="4" w:space="0" w:color="auto"/>
           </w:tblBorders>
-          <w:tblCellMar>
-            <w:top w:w="0" w:type="dxa"/>
-            <w:left w:w="108" w:type="dxa"/>
-            <w:bottom w:w="0" w:type="dxa"/>
-            <w:right w:w="108" w:type="dxa"/>
-          </w:tblCellMar>
         </w:tblPrEx>
         <w:tc>
           <w:tcPr>
@@ -49,240 +220,9 @@
           </w:tcPr>
           <w:p>
             <w:pPr>
-              <w:snapToGrid w:val="0"/>
-              <w:spacing w:line="360" w:lineRule="auto"/>
-              <w:ind w:left="36" w:hanging="36" w:hangingChars="10"/>
-              <w:jc w:val="center"/>
-              <w:rPr>
-                <w:rFonts w:ascii="Times New Roman" w:hAnsi="Times New Roman" w:cs="Times New Roman"/>
-                <w:b/>
-                <w:bCs/>
-                <w:sz w:val="36"/>
-                <w:szCs w:val="36"/>
-              </w:rPr>
-            </w:pPr>
-            <w:r>
-              <w:rPr>
-                <w:rFonts w:ascii="Times New Roman" w:hAnsi="Times New Roman" w:cs="Times New Roman"/>
-                <w:b/>
-                <w:bCs/>
-                <w:sz w:val="36"/>
-                <w:szCs w:val="36"/>
-              </w:rPr>
-              <w:t>Dr. Yuanman Li</w:t>
-            </w:r>
-          </w:p>
-          <w:p>
-            <w:pPr>
-              <w:jc w:val="center"/>
-              <w:rPr>
-                <w:kern w:val="0"/>
-                <w:sz w:val="22"/>
-              </w:rPr>
-            </w:pPr>
-            <w:r>
-              <w:rPr>
-                <w:kern w:val="0"/>
-                <w:sz w:val="22"/>
-              </w:rPr>
-              <w:t xml:space="preserve">Email: </w:t>
-            </w:r>
-            <w:r>
-              <w:fldChar w:fldCharType="begin"/>
-            </w:r>
-            <w:r>
-              <w:instrText xml:space="preserve"> HYPERLINK "mailto:yuanmanli@szu.edu.cn" </w:instrText>
-            </w:r>
-            <w:r>
-              <w:fldChar w:fldCharType="separate"/>
-            </w:r>
-            <w:r>
-              <w:rPr>
-                <w:rStyle w:val="7"/>
-                <w:sz w:val="22"/>
-              </w:rPr>
-              <w:t>yuanmanli@szu.edu.cn</w:t>
-            </w:r>
-            <w:r>
-              <w:rPr>
-                <w:rStyle w:val="7"/>
-                <w:sz w:val="22"/>
-              </w:rPr>
-              <w:fldChar w:fldCharType="end"/>
-            </w:r>
-            <w:r>
-              <w:rPr>
-                <w:rStyle w:val="7"/>
-                <w:sz w:val="22"/>
-              </w:rPr>
-              <w:t xml:space="preserve">, </w:t>
-            </w:r>
-            <w:r>
-              <w:fldChar w:fldCharType="begin"/>
-            </w:r>
-            <w:r>
-              <w:instrText xml:space="preserve"> HYPERLINK "mailto:yuanmanx.li@gmail.com" </w:instrText>
-            </w:r>
-            <w:r>
-              <w:fldChar w:fldCharType="separate"/>
-            </w:r>
-            <w:r>
-              <w:rPr>
-                <w:rStyle w:val="7"/>
-                <w:sz w:val="22"/>
-              </w:rPr>
-              <w:t>yuanmanx.li</w:t>
-            </w:r>
-            <w:r>
-              <w:rPr>
-                <w:rStyle w:val="7"/>
-                <w:rFonts w:hint="eastAsia"/>
-                <w:sz w:val="22"/>
-              </w:rPr>
-              <w:t>@</w:t>
-            </w:r>
-            <w:r>
-              <w:rPr>
-                <w:rStyle w:val="7"/>
-                <w:sz w:val="22"/>
-              </w:rPr>
-              <w:t>gmail</w:t>
-            </w:r>
-            <w:r>
-              <w:rPr>
-                <w:rStyle w:val="7"/>
-                <w:rFonts w:hint="eastAsia"/>
-                <w:sz w:val="22"/>
-              </w:rPr>
-              <w:t>.c</w:t>
-            </w:r>
-            <w:r>
-              <w:rPr>
-                <w:rStyle w:val="7"/>
-                <w:sz w:val="22"/>
-              </w:rPr>
-              <w:t>om</w:t>
-            </w:r>
-            <w:r>
-              <w:rPr>
-                <w:rStyle w:val="7"/>
-                <w:sz w:val="22"/>
-              </w:rPr>
-              <w:fldChar w:fldCharType="end"/>
-            </w:r>
-            <w:r>
-              <w:rPr>
-                <w:kern w:val="0"/>
-                <w:sz w:val="22"/>
-              </w:rPr>
-              <w:t>; Phone: (+86) 13927415980</w:t>
-            </w:r>
-          </w:p>
-          <w:p>
-            <w:pPr>
-              <w:jc w:val="center"/>
-              <w:rPr>
-                <w:kern w:val="0"/>
-                <w:sz w:val="22"/>
-              </w:rPr>
-            </w:pPr>
-            <w:r>
-              <w:rPr>
-                <w:kern w:val="0"/>
-                <w:sz w:val="22"/>
-              </w:rPr>
-              <w:t>Associate Research Fellow, College of Electronics and Information Engineering</w:t>
-            </w:r>
-          </w:p>
-          <w:p>
-            <w:pPr>
-              <w:jc w:val="center"/>
-              <w:rPr>
-                <w:kern w:val="0"/>
-                <w:sz w:val="22"/>
-              </w:rPr>
-            </w:pPr>
-            <w:r>
-              <w:rPr>
-                <w:kern w:val="0"/>
-                <w:sz w:val="22"/>
-              </w:rPr>
-              <w:t xml:space="preserve">Canghai Campus, </w:t>
-            </w:r>
-            <w:r>
-              <w:rPr>
-                <w:rFonts w:hint="eastAsia"/>
-                <w:kern w:val="0"/>
-                <w:sz w:val="22"/>
-              </w:rPr>
-              <w:t>Building</w:t>
-            </w:r>
-            <w:r>
-              <w:rPr>
-                <w:kern w:val="0"/>
-                <w:sz w:val="22"/>
-              </w:rPr>
-              <w:t xml:space="preserve"> N605</w:t>
-            </w:r>
-            <w:r>
-              <w:rPr>
-                <w:rFonts w:hint="eastAsia"/>
-                <w:kern w:val="0"/>
-                <w:sz w:val="22"/>
-              </w:rPr>
-              <w:t>, Shenzhen University</w:t>
-            </w:r>
-            <w:r>
-              <w:rPr>
-                <w:kern w:val="0"/>
-                <w:sz w:val="22"/>
-              </w:rPr>
-              <w:t xml:space="preserve">, </w:t>
-            </w:r>
-            <w:r>
-              <w:rPr>
-                <w:rFonts w:hint="eastAsia"/>
-                <w:kern w:val="0"/>
-                <w:sz w:val="22"/>
-              </w:rPr>
-              <w:t>Shenzhen</w:t>
-            </w:r>
-            <w:r>
-              <w:rPr>
-                <w:kern w:val="0"/>
-                <w:sz w:val="22"/>
-              </w:rPr>
-              <w:t>, China</w:t>
-            </w:r>
-          </w:p>
-        </w:tc>
-      </w:tr>
-      <w:tr>
-        <w:tblPrEx>
-          <w:tblBorders>
-            <w:top w:val="none" w:color="auto" w:sz="0" w:space="0"/>
-            <w:left w:val="none" w:color="auto" w:sz="0" w:space="0"/>
-            <w:bottom w:val="none" w:color="auto" w:sz="0" w:space="0"/>
-            <w:right w:val="none" w:color="auto" w:sz="0" w:space="0"/>
-            <w:insideH w:val="single" w:color="auto" w:sz="4" w:space="0"/>
-            <w:insideV w:val="single" w:color="auto" w:sz="4" w:space="0"/>
-          </w:tblBorders>
-          <w:tblCellMar>
-            <w:top w:w="0" w:type="dxa"/>
-            <w:left w:w="108" w:type="dxa"/>
-            <w:bottom w:w="0" w:type="dxa"/>
-            <w:right w:w="108" w:type="dxa"/>
-          </w:tblCellMar>
-        </w:tblPrEx>
-        <w:tc>
-          <w:tcPr>
-            <w:tcW w:w="0" w:type="auto"/>
-          </w:tcPr>
-          <w:p>
-            <w:pPr>
               <w:adjustRightInd w:val="0"/>
               <w:snapToGrid w:val="0"/>
-              <w:spacing w:before="156" w:beforeLines="50" w:after="156" w:afterLines="50"/>
+              <w:spacing w:beforeLines="50" w:before="156" w:afterLines="50" w:after="156"/>
               <w:rPr>
                 <w:rFonts w:ascii="Times New Roman" w:hAnsi="Times New Roman" w:cs="Times New Roman"/>
                 <w:b/>
@@ -317,11 +257,12 @@
             <w:r>
               <w:rPr>
                 <w:rFonts w:ascii="Times New Roman" w:hAnsi="Times New Roman" w:cs="Times New Roman"/>
+                <w:noProof/>
                 <w:sz w:val="24"/>
                 <w:szCs w:val="24"/>
               </w:rPr>
               <w:drawing>
-                <wp:anchor distT="0" distB="0" distL="114300" distR="114300" simplePos="0" relativeHeight="251659264" behindDoc="1" locked="0" layoutInCell="1" allowOverlap="1">
+                <wp:anchor distT="0" distB="0" distL="114300" distR="114300" simplePos="0" relativeHeight="251659264" behindDoc="1" locked="0" layoutInCell="1" allowOverlap="1" wp14:anchorId="25063C46" wp14:editId="7B430778">
                   <wp:simplePos x="0" y="0"/>
                   <wp:positionH relativeFrom="column">
                     <wp:posOffset>0</wp:posOffset>
@@ -332,7 +273,7 @@
                   <wp:extent cx="764540" cy="1089025"/>
                   <wp:effectExtent l="0" t="0" r="0" b="0"/>
                   <wp:wrapTight wrapText="bothSides">
-                    <wp:wrapPolygon>
+                    <wp:wrapPolygon edited="0">
                       <wp:start x="0" y="0"/>
                       <wp:lineTo x="0" y="21159"/>
                       <wp:lineTo x="20990" y="21159"/>
@@ -354,7 +295,7 @@
                           </pic:cNvPicPr>
                         </pic:nvPicPr>
                         <pic:blipFill>
-                          <a:blip r:embed="rId4" cstate="print">
+                          <a:blip r:embed="rId7" cstate="print">
                             <a:extLst>
                               <a:ext uri="{28A0092B-C50C-407E-A947-70E740481C1C}">
                                 <a14:useLocalDpi xmlns:a14="http://schemas.microsoft.com/office/drawing/2010/main" val="0"/>
@@ -413,10 +354,9 @@
             </w:r>
             <w:r>
               <w:rPr>
-                <w:rFonts w:hint="eastAsia" w:ascii="Times New Roman" w:hAnsi="Times New Roman" w:cs="Times New Roman"/>
+                <w:rFonts w:ascii="Times New Roman" w:hAnsi="Times New Roman" w:cs="Times New Roman" w:hint="eastAsia"/>
                 <w:sz w:val="24"/>
                 <w:szCs w:val="24"/>
-                <w:lang w:eastAsia="zh-CN"/>
               </w:rPr>
               <w:t>"</w:t>
             </w:r>
@@ -430,10 +370,9 @@
             </w:r>
             <w:r>
               <w:rPr>
-                <w:rFonts w:hint="eastAsia" w:ascii="Times New Roman" w:hAnsi="Times New Roman" w:cs="Times New Roman"/>
+                <w:rFonts w:ascii="Times New Roman" w:hAnsi="Times New Roman" w:cs="Times New Roman" w:hint="eastAsia"/>
                 <w:sz w:val="24"/>
                 <w:szCs w:val="24"/>
-                <w:lang w:eastAsia="zh-CN"/>
               </w:rPr>
               <w:t>"</w:t>
             </w:r>
@@ -447,10 +386,9 @@
             </w:r>
             <w:r>
               <w:rPr>
-                <w:rFonts w:hint="eastAsia" w:ascii="Times New Roman" w:hAnsi="Times New Roman" w:cs="Times New Roman"/>
+                <w:rFonts w:ascii="Times New Roman" w:hAnsi="Times New Roman" w:cs="Times New Roman" w:hint="eastAsia"/>
                 <w:sz w:val="24"/>
                 <w:szCs w:val="24"/>
-                <w:lang w:eastAsia="zh-CN"/>
               </w:rPr>
               <w:t>"</w:t>
             </w:r>
@@ -464,10 +402,9 @@
             </w:r>
             <w:r>
               <w:rPr>
-                <w:rFonts w:hint="eastAsia" w:ascii="Times New Roman" w:hAnsi="Times New Roman" w:cs="Times New Roman"/>
+                <w:rFonts w:ascii="Times New Roman" w:hAnsi="Times New Roman" w:cs="Times New Roman" w:hint="eastAsia"/>
                 <w:sz w:val="24"/>
                 <w:szCs w:val="24"/>
-                <w:lang w:eastAsia="zh-CN"/>
               </w:rPr>
               <w:t>"</w:t>
             </w:r>
@@ -479,8 +416,6 @@
               </w:rPr>
               <w:t>.</w:t>
             </w:r>
-            <w:bookmarkStart w:id="4" w:name="_GoBack"/>
-            <w:bookmarkEnd w:id="4"/>
           </w:p>
           <w:p>
             <w:pPr>
@@ -501,7 +436,7 @@
             </w:r>
             <w:r>
               <w:rPr>
-                <w:rFonts w:hint="eastAsia" w:ascii="Times New Roman" w:hAnsi="Times New Roman" w:cs="Times New Roman"/>
+                <w:rFonts w:ascii="Times New Roman" w:hAnsi="Times New Roman" w:cs="Times New Roman" w:hint="eastAsia"/>
                 <w:sz w:val="24"/>
                 <w:szCs w:val="24"/>
               </w:rPr>
@@ -517,7 +452,7 @@
             </w:r>
             <w:r>
               <w:rPr>
-                <w:rFonts w:hint="eastAsia" w:ascii="Times New Roman" w:hAnsi="Times New Roman" w:cs="Times New Roman"/>
+                <w:rFonts w:ascii="Times New Roman" w:hAnsi="Times New Roman" w:cs="Times New Roman" w:hint="eastAsia"/>
                 <w:sz w:val="24"/>
                 <w:szCs w:val="24"/>
               </w:rPr>
@@ -537,7 +472,7 @@
             <w:pPr>
               <w:adjustRightInd w:val="0"/>
               <w:snapToGrid w:val="0"/>
-              <w:spacing w:before="156" w:beforeLines="50" w:after="156" w:afterLines="50"/>
+              <w:spacing w:beforeLines="50" w:before="156" w:afterLines="50" w:after="156"/>
               <w:rPr>
                 <w:rFonts w:ascii="Times New Roman" w:hAnsi="Times New Roman" w:cs="Times New Roman"/>
                 <w:b/>
@@ -561,7 +496,7 @@
           </w:p>
           <w:p>
             <w:pPr>
-              <w:pStyle w:val="3"/>
+              <w:pStyle w:val="a5"/>
               <w:numPr>
                 <w:ilvl w:val="0"/>
                 <w:numId w:val="1"/>
@@ -571,34 +506,34 @@
               <w:spacing w:before="0" w:beforeAutospacing="0" w:after="0" w:afterAutospacing="0" w:line="360" w:lineRule="auto"/>
               <w:ind w:left="426"/>
               <w:rPr>
-                <w:rFonts w:ascii="Times New Roman" w:hAnsi="Times New Roman" w:cs="Times New Roman" w:eastAsiaTheme="minorEastAsia"/>
+                <w:rFonts w:ascii="Times New Roman" w:eastAsiaTheme="minorEastAsia" w:hAnsi="Times New Roman" w:cs="Times New Roman"/>
                 <w:kern w:val="2"/>
               </w:rPr>
             </w:pPr>
             <w:r>
               <w:rPr>
-                <w:rFonts w:hint="eastAsia" w:ascii="Times New Roman" w:hAnsi="Times New Roman" w:cs="Times New Roman" w:eastAsiaTheme="minorEastAsia"/>
+                <w:rFonts w:ascii="Times New Roman" w:eastAsiaTheme="minorEastAsia" w:hAnsi="Times New Roman" w:cs="Times New Roman" w:hint="eastAsia"/>
                 <w:kern w:val="2"/>
               </w:rPr>
               <w:t>P</w:t>
             </w:r>
             <w:r>
               <w:rPr>
-                <w:rFonts w:ascii="Times New Roman" w:hAnsi="Times New Roman" w:cs="Times New Roman" w:eastAsiaTheme="minorEastAsia"/>
+                <w:rFonts w:ascii="Times New Roman" w:eastAsiaTheme="minorEastAsia" w:hAnsi="Times New Roman" w:cs="Times New Roman"/>
                 <w:kern w:val="2"/>
               </w:rPr>
               <w:t xml:space="preserve">hD </w:t>
             </w:r>
             <w:r>
               <w:rPr>
-                <w:rFonts w:hint="eastAsia" w:ascii="Times New Roman" w:hAnsi="Times New Roman" w:cs="Times New Roman" w:eastAsiaTheme="minorEastAsia"/>
+                <w:rFonts w:ascii="Times New Roman" w:eastAsiaTheme="minorEastAsia" w:hAnsi="Times New Roman" w:cs="Times New Roman" w:hint="eastAsia"/>
                 <w:kern w:val="2"/>
               </w:rPr>
               <w:t>in</w:t>
             </w:r>
             <w:r>
               <w:rPr>
-                <w:rFonts w:ascii="Times New Roman" w:hAnsi="Times New Roman" w:cs="Times New Roman" w:eastAsiaTheme="minorEastAsia"/>
+                <w:rFonts w:ascii="Times New Roman" w:eastAsiaTheme="minorEastAsia" w:hAnsi="Times New Roman" w:cs="Times New Roman"/>
                 <w:kern w:val="2"/>
               </w:rPr>
               <w:t xml:space="preserve"> Computer and Information Science, University of Macau, Macau (2015-2018)</w:t>
@@ -606,7 +541,7 @@
           </w:p>
           <w:p>
             <w:pPr>
-              <w:pStyle w:val="3"/>
+              <w:pStyle w:val="a5"/>
               <w:numPr>
                 <w:ilvl w:val="0"/>
                 <w:numId w:val="1"/>
@@ -616,20 +551,20 @@
               <w:spacing w:before="0" w:beforeAutospacing="0" w:after="0" w:afterAutospacing="0" w:line="360" w:lineRule="auto"/>
               <w:ind w:left="426"/>
               <w:rPr>
-                <w:rFonts w:ascii="Times New Roman" w:hAnsi="Times New Roman" w:cs="Times New Roman" w:eastAsiaTheme="minorEastAsia"/>
+                <w:rFonts w:ascii="Times New Roman" w:eastAsiaTheme="minorEastAsia" w:hAnsi="Times New Roman" w:cs="Times New Roman"/>
                 <w:kern w:val="2"/>
               </w:rPr>
             </w:pPr>
             <w:r>
               <w:rPr>
-                <w:rFonts w:hint="eastAsia" w:ascii="Times New Roman" w:hAnsi="Times New Roman" w:cs="Times New Roman" w:eastAsiaTheme="minorEastAsia"/>
+                <w:rFonts w:ascii="Times New Roman" w:eastAsiaTheme="minorEastAsia" w:hAnsi="Times New Roman" w:cs="Times New Roman" w:hint="eastAsia"/>
                 <w:kern w:val="2"/>
               </w:rPr>
               <w:t>M</w:t>
             </w:r>
             <w:r>
               <w:rPr>
-                <w:rFonts w:ascii="Times New Roman" w:hAnsi="Times New Roman" w:cs="Times New Roman" w:eastAsiaTheme="minorEastAsia"/>
+                <w:rFonts w:ascii="Times New Roman" w:eastAsiaTheme="minorEastAsia" w:hAnsi="Times New Roman" w:cs="Times New Roman"/>
                 <w:kern w:val="2"/>
               </w:rPr>
               <w:t>aster in Software Engineering, University of Macau, Macau (2012-2015)</w:t>
@@ -637,7 +572,7 @@
           </w:p>
           <w:p>
             <w:pPr>
-              <w:pStyle w:val="3"/>
+              <w:pStyle w:val="a5"/>
               <w:numPr>
                 <w:ilvl w:val="0"/>
                 <w:numId w:val="1"/>
@@ -647,20 +582,20 @@
               <w:spacing w:before="0" w:beforeAutospacing="0" w:after="0" w:afterAutospacing="0" w:line="360" w:lineRule="auto"/>
               <w:ind w:left="426"/>
               <w:rPr>
-                <w:rFonts w:ascii="Times New Roman" w:hAnsi="Times New Roman" w:cs="Times New Roman" w:eastAsiaTheme="minorEastAsia"/>
+                <w:rFonts w:ascii="Times New Roman" w:eastAsiaTheme="minorEastAsia" w:hAnsi="Times New Roman" w:cs="Times New Roman"/>
                 <w:kern w:val="2"/>
               </w:rPr>
             </w:pPr>
             <w:r>
               <w:rPr>
-                <w:rFonts w:hint="eastAsia" w:ascii="Times New Roman" w:hAnsi="Times New Roman" w:cs="Times New Roman" w:eastAsiaTheme="minorEastAsia"/>
+                <w:rFonts w:ascii="Times New Roman" w:eastAsiaTheme="minorEastAsia" w:hAnsi="Times New Roman" w:cs="Times New Roman" w:hint="eastAsia"/>
                 <w:kern w:val="2"/>
               </w:rPr>
               <w:t>B</w:t>
             </w:r>
             <w:r>
               <w:rPr>
-                <w:rFonts w:ascii="Times New Roman" w:hAnsi="Times New Roman" w:cs="Times New Roman" w:eastAsiaTheme="minorEastAsia"/>
+                <w:rFonts w:ascii="Times New Roman" w:eastAsiaTheme="minorEastAsia" w:hAnsi="Times New Roman" w:cs="Times New Roman"/>
                 <w:kern w:val="2"/>
               </w:rPr>
               <w:t>achelor in Software Engineering, Chongqing University, China (2008-2012)</w:t>
@@ -670,7 +605,7 @@
             <w:pPr>
               <w:adjustRightInd w:val="0"/>
               <w:snapToGrid w:val="0"/>
-              <w:spacing w:before="156" w:beforeLines="50" w:after="156" w:afterLines="50"/>
+              <w:spacing w:beforeLines="50" w:before="156" w:afterLines="50" w:after="156"/>
               <w:rPr>
                 <w:rFonts w:ascii="Times New Roman" w:hAnsi="Times New Roman" w:cs="Times New Roman"/>
                 <w:b/>
@@ -694,7 +629,7 @@
           </w:p>
           <w:p>
             <w:pPr>
-              <w:pStyle w:val="3"/>
+              <w:pStyle w:val="a5"/>
               <w:numPr>
                 <w:ilvl w:val="0"/>
                 <w:numId w:val="1"/>
@@ -704,13 +639,13 @@
               <w:spacing w:before="0" w:beforeAutospacing="0" w:after="0" w:afterAutospacing="0" w:line="360" w:lineRule="auto"/>
               <w:ind w:left="426"/>
               <w:rPr>
-                <w:rFonts w:ascii="Times New Roman" w:hAnsi="Times New Roman" w:cs="Times New Roman" w:eastAsiaTheme="minorEastAsia"/>
+                <w:rFonts w:ascii="Times New Roman" w:eastAsiaTheme="minorEastAsia" w:hAnsi="Times New Roman" w:cs="Times New Roman"/>
                 <w:kern w:val="2"/>
               </w:rPr>
             </w:pPr>
             <w:r>
               <w:rPr>
-                <w:rFonts w:ascii="Times New Roman" w:hAnsi="Times New Roman" w:cs="Times New Roman" w:eastAsiaTheme="minorEastAsia"/>
+                <w:rFonts w:ascii="Times New Roman" w:eastAsiaTheme="minorEastAsia" w:hAnsi="Times New Roman" w:cs="Times New Roman"/>
                 <w:kern w:val="2"/>
               </w:rPr>
               <w:t>Associate Research Fellow, College of Electronics and Information Engineering, Shenzhen University, China (2021.06-)</w:t>
@@ -718,7 +653,7 @@
           </w:p>
           <w:p>
             <w:pPr>
-              <w:pStyle w:val="3"/>
+              <w:pStyle w:val="a5"/>
               <w:numPr>
                 <w:ilvl w:val="0"/>
                 <w:numId w:val="1"/>
@@ -728,13 +663,13 @@
               <w:spacing w:before="0" w:beforeAutospacing="0" w:after="0" w:afterAutospacing="0" w:line="360" w:lineRule="auto"/>
               <w:ind w:left="426"/>
               <w:rPr>
-                <w:rFonts w:ascii="Times New Roman" w:hAnsi="Times New Roman" w:cs="Times New Roman" w:eastAsiaTheme="minorEastAsia"/>
+                <w:rFonts w:ascii="Times New Roman" w:eastAsiaTheme="minorEastAsia" w:hAnsi="Times New Roman" w:cs="Times New Roman"/>
                 <w:kern w:val="2"/>
               </w:rPr>
             </w:pPr>
             <w:r>
               <w:rPr>
-                <w:rFonts w:ascii="Times New Roman" w:hAnsi="Times New Roman" w:cs="Times New Roman" w:eastAsiaTheme="minorEastAsia"/>
+                <w:rFonts w:ascii="Times New Roman" w:eastAsiaTheme="minorEastAsia" w:hAnsi="Times New Roman" w:cs="Times New Roman"/>
                 <w:kern w:val="2"/>
               </w:rPr>
               <w:t>Assistant Professor, College of Electronics and Information Engineering, Shenzhen University, China (2019.09-)</w:t>
@@ -742,7 +677,7 @@
           </w:p>
           <w:p>
             <w:pPr>
-              <w:pStyle w:val="3"/>
+              <w:pStyle w:val="a5"/>
               <w:numPr>
                 <w:ilvl w:val="0"/>
                 <w:numId w:val="1"/>
@@ -752,13 +687,13 @@
               <w:spacing w:before="0" w:beforeAutospacing="0" w:after="0" w:afterAutospacing="0" w:line="360" w:lineRule="auto"/>
               <w:ind w:left="426"/>
               <w:rPr>
-                <w:rFonts w:ascii="Times New Roman" w:hAnsi="Times New Roman" w:cs="Times New Roman" w:eastAsiaTheme="minorEastAsia"/>
+                <w:rFonts w:ascii="Times New Roman" w:eastAsiaTheme="minorEastAsia" w:hAnsi="Times New Roman" w:cs="Times New Roman"/>
                 <w:kern w:val="2"/>
               </w:rPr>
             </w:pPr>
             <w:r>
               <w:rPr>
-                <w:rFonts w:ascii="Times New Roman" w:hAnsi="Times New Roman" w:cs="Times New Roman" w:eastAsiaTheme="minorEastAsia"/>
+                <w:rFonts w:ascii="Times New Roman" w:eastAsiaTheme="minorEastAsia" w:hAnsi="Times New Roman" w:cs="Times New Roman"/>
                 <w:kern w:val="2"/>
               </w:rPr>
               <w:t>Post-Doc Fellow, the State Key Laboratory of Internet of Things for Smart City in Macau SAR, Macau (2018.09-2019.08)</w:t>
@@ -768,7 +703,7 @@
             <w:pPr>
               <w:adjustRightInd w:val="0"/>
               <w:snapToGrid w:val="0"/>
-              <w:spacing w:before="156" w:beforeLines="50" w:after="156" w:afterLines="50"/>
+              <w:spacing w:beforeLines="50" w:before="156" w:afterLines="50" w:after="156"/>
               <w:rPr>
                 <w:rFonts w:ascii="Times New Roman" w:hAnsi="Times New Roman" w:cs="Times New Roman"/>
                 <w:b/>
@@ -792,7 +727,7 @@
           </w:p>
           <w:p>
             <w:pPr>
-              <w:pStyle w:val="3"/>
+              <w:pStyle w:val="a5"/>
               <w:numPr>
                 <w:ilvl w:val="0"/>
                 <w:numId w:val="1"/>
@@ -801,13 +736,13 @@
               <w:snapToGrid w:val="0"/>
               <w:spacing w:before="0" w:beforeAutospacing="0" w:after="0" w:afterAutospacing="0" w:line="360" w:lineRule="auto"/>
               <w:rPr>
-                <w:rFonts w:ascii="Times New Roman" w:hAnsi="Times New Roman" w:cs="Times New Roman" w:eastAsiaTheme="minorEastAsia"/>
+                <w:rFonts w:ascii="Times New Roman" w:eastAsiaTheme="minorEastAsia" w:hAnsi="Times New Roman" w:cs="Times New Roman"/>
                 <w:kern w:val="2"/>
               </w:rPr>
             </w:pPr>
             <w:r>
               <w:rPr>
-                <w:rFonts w:ascii="Times New Roman" w:hAnsi="Times New Roman" w:cs="Times New Roman" w:eastAsiaTheme="minorEastAsia"/>
+                <w:rFonts w:ascii="Times New Roman" w:eastAsiaTheme="minorEastAsia" w:hAnsi="Times New Roman" w:cs="Times New Roman"/>
                 <w:kern w:val="2"/>
               </w:rPr>
               <w:t>Multimedia Forensics and Security</w:t>
@@ -815,7 +750,7 @@
           </w:p>
           <w:p>
             <w:pPr>
-              <w:pStyle w:val="3"/>
+              <w:pStyle w:val="a5"/>
               <w:numPr>
                 <w:ilvl w:val="0"/>
                 <w:numId w:val="1"/>
@@ -824,13 +759,13 @@
               <w:snapToGrid w:val="0"/>
               <w:spacing w:before="0" w:beforeAutospacing="0" w:after="0" w:afterAutospacing="0" w:line="360" w:lineRule="auto"/>
               <w:rPr>
-                <w:rFonts w:ascii="Times New Roman" w:hAnsi="Times New Roman" w:cs="Times New Roman" w:eastAsiaTheme="minorEastAsia"/>
+                <w:rFonts w:ascii="Times New Roman" w:eastAsiaTheme="minorEastAsia" w:hAnsi="Times New Roman" w:cs="Times New Roman"/>
                 <w:kern w:val="2"/>
               </w:rPr>
             </w:pPr>
             <w:r>
               <w:rPr>
-                <w:rFonts w:ascii="Times New Roman" w:hAnsi="Times New Roman" w:cs="Times New Roman" w:eastAsiaTheme="minorEastAsia"/>
+                <w:rFonts w:ascii="Times New Roman" w:eastAsiaTheme="minorEastAsia" w:hAnsi="Times New Roman" w:cs="Times New Roman"/>
                 <w:kern w:val="2"/>
               </w:rPr>
               <w:t>Multimedia Signal Processing</w:t>
@@ -838,7 +773,7 @@
           </w:p>
           <w:p>
             <w:pPr>
-              <w:pStyle w:val="3"/>
+              <w:pStyle w:val="a5"/>
               <w:numPr>
                 <w:ilvl w:val="0"/>
                 <w:numId w:val="1"/>
@@ -847,21 +782,22 @@
               <w:snapToGrid w:val="0"/>
               <w:spacing w:before="0" w:beforeAutospacing="0" w:after="0" w:afterAutospacing="0" w:line="360" w:lineRule="auto"/>
               <w:rPr>
-                <w:rFonts w:ascii="Times New Roman" w:hAnsi="Times New Roman" w:cs="Times New Roman" w:eastAsiaTheme="minorEastAsia"/>
+                <w:rFonts w:ascii="Times New Roman" w:eastAsiaTheme="minorEastAsia" w:hAnsi="Times New Roman" w:cs="Times New Roman"/>
                 <w:kern w:val="2"/>
               </w:rPr>
             </w:pPr>
             <w:r>
               <w:rPr>
-                <w:rFonts w:ascii="Times New Roman" w:hAnsi="Times New Roman" w:cs="Times New Roman" w:eastAsiaTheme="minorEastAsia"/>
+                <w:rFonts w:ascii="Times New Roman" w:eastAsiaTheme="minorEastAsia" w:hAnsi="Times New Roman" w:cs="Times New Roman"/>
                 <w:kern w:val="2"/>
               </w:rPr>
+              <w:lastRenderedPageBreak/>
               <w:t>Security and Privacy in Machine Learning</w:t>
             </w:r>
           </w:p>
           <w:p>
             <w:pPr>
-              <w:pStyle w:val="3"/>
+              <w:pStyle w:val="a5"/>
               <w:numPr>
                 <w:ilvl w:val="0"/>
                 <w:numId w:val="1"/>
@@ -870,13 +806,13 @@
               <w:snapToGrid w:val="0"/>
               <w:spacing w:before="0" w:beforeAutospacing="0" w:after="0" w:afterAutospacing="0" w:line="360" w:lineRule="auto"/>
               <w:rPr>
-                <w:rFonts w:ascii="Times New Roman" w:hAnsi="Times New Roman" w:cs="Times New Roman" w:eastAsiaTheme="minorEastAsia"/>
+                <w:rFonts w:ascii="Times New Roman" w:eastAsiaTheme="minorEastAsia" w:hAnsi="Times New Roman" w:cs="Times New Roman"/>
                 <w:kern w:val="2"/>
               </w:rPr>
             </w:pPr>
             <w:r>
               <w:rPr>
-                <w:rFonts w:ascii="Times New Roman" w:hAnsi="Times New Roman" w:cs="Times New Roman" w:eastAsiaTheme="minorEastAsia"/>
+                <w:rFonts w:ascii="Times New Roman" w:eastAsiaTheme="minorEastAsia" w:hAnsi="Times New Roman" w:cs="Times New Roman"/>
                 <w:kern w:val="2"/>
               </w:rPr>
               <w:t>Computer Vision and Big Data</w:t>
@@ -886,7 +822,7 @@
             <w:pPr>
               <w:adjustRightInd w:val="0"/>
               <w:snapToGrid w:val="0"/>
-              <w:spacing w:before="156" w:beforeLines="50" w:after="156" w:afterLines="50"/>
+              <w:spacing w:beforeLines="50" w:before="156" w:afterLines="50" w:after="156"/>
               <w:rPr>
                 <w:rFonts w:ascii="Times New Roman" w:hAnsi="Times New Roman" w:cs="Times New Roman"/>
                 <w:b/>
@@ -910,7 +846,7 @@
           </w:p>
           <w:p>
             <w:pPr>
-              <w:pStyle w:val="3"/>
+              <w:pStyle w:val="a5"/>
               <w:numPr>
                 <w:ilvl w:val="0"/>
                 <w:numId w:val="1"/>
@@ -919,13 +855,13 @@
               <w:snapToGrid w:val="0"/>
               <w:spacing w:before="0" w:beforeAutospacing="0" w:after="0" w:afterAutospacing="0" w:line="360" w:lineRule="auto"/>
               <w:rPr>
-                <w:rFonts w:ascii="Times New Roman" w:hAnsi="Times New Roman" w:cs="Times New Roman" w:eastAsiaTheme="minorEastAsia"/>
+                <w:rFonts w:ascii="Times New Roman" w:eastAsiaTheme="minorEastAsia" w:hAnsi="Times New Roman" w:cs="Times New Roman"/>
                 <w:kern w:val="2"/>
               </w:rPr>
             </w:pPr>
             <w:r>
               <w:rPr>
-                <w:rFonts w:ascii="Times New Roman" w:hAnsi="Times New Roman" w:cs="Times New Roman" w:eastAsiaTheme="minorEastAsia"/>
+                <w:rFonts w:ascii="Times New Roman" w:eastAsiaTheme="minorEastAsia" w:hAnsi="Times New Roman" w:cs="Times New Roman"/>
                 <w:kern w:val="2"/>
               </w:rPr>
               <w:t>Machine Learning</w:t>
@@ -933,7 +869,7 @@
           </w:p>
           <w:p>
             <w:pPr>
-              <w:pStyle w:val="3"/>
+              <w:pStyle w:val="a5"/>
               <w:numPr>
                 <w:ilvl w:val="0"/>
                 <w:numId w:val="1"/>
@@ -942,13 +878,13 @@
               <w:snapToGrid w:val="0"/>
               <w:spacing w:before="0" w:beforeAutospacing="0" w:after="0" w:afterAutospacing="0" w:line="360" w:lineRule="auto"/>
               <w:rPr>
-                <w:rFonts w:ascii="Times New Roman" w:hAnsi="Times New Roman" w:cs="Times New Roman" w:eastAsiaTheme="minorEastAsia"/>
+                <w:rFonts w:ascii="Times New Roman" w:eastAsiaTheme="minorEastAsia" w:hAnsi="Times New Roman" w:cs="Times New Roman"/>
                 <w:kern w:val="2"/>
               </w:rPr>
             </w:pPr>
             <w:r>
               <w:rPr>
-                <w:rFonts w:ascii="Times New Roman" w:hAnsi="Times New Roman" w:cs="Times New Roman" w:eastAsiaTheme="minorEastAsia"/>
+                <w:rFonts w:ascii="Times New Roman" w:eastAsiaTheme="minorEastAsia" w:hAnsi="Times New Roman" w:cs="Times New Roman"/>
                 <w:kern w:val="2"/>
               </w:rPr>
               <w:t>Big Data Analysis</w:t>
@@ -956,7 +892,7 @@
           </w:p>
           <w:p>
             <w:pPr>
-              <w:pStyle w:val="3"/>
+              <w:pStyle w:val="a5"/>
               <w:numPr>
                 <w:ilvl w:val="0"/>
                 <w:numId w:val="1"/>
@@ -965,13 +901,13 @@
               <w:snapToGrid w:val="0"/>
               <w:spacing w:before="0" w:beforeAutospacing="0" w:after="0" w:afterAutospacing="0" w:line="360" w:lineRule="auto"/>
               <w:rPr>
-                <w:rFonts w:ascii="Times New Roman" w:hAnsi="Times New Roman" w:cs="Times New Roman" w:eastAsiaTheme="minorEastAsia"/>
+                <w:rFonts w:ascii="Times New Roman" w:eastAsiaTheme="minorEastAsia" w:hAnsi="Times New Roman" w:cs="Times New Roman"/>
                 <w:kern w:val="2"/>
               </w:rPr>
             </w:pPr>
             <w:r>
               <w:rPr>
-                <w:rFonts w:ascii="Times New Roman" w:hAnsi="Times New Roman" w:cs="Times New Roman" w:eastAsiaTheme="minorEastAsia"/>
+                <w:rFonts w:ascii="Times New Roman" w:eastAsiaTheme="minorEastAsia" w:hAnsi="Times New Roman" w:cs="Times New Roman"/>
                 <w:kern w:val="2"/>
               </w:rPr>
               <w:t>Specialty Comprehensive Design</w:t>
@@ -979,7 +915,7 @@
           </w:p>
           <w:p>
             <w:pPr>
-              <w:pStyle w:val="3"/>
+              <w:pStyle w:val="a5"/>
               <w:numPr>
                 <w:ilvl w:val="0"/>
                 <w:numId w:val="1"/>
@@ -988,13 +924,13 @@
               <w:snapToGrid w:val="0"/>
               <w:spacing w:before="0" w:beforeAutospacing="0" w:after="0" w:afterAutospacing="0" w:line="360" w:lineRule="auto"/>
               <w:rPr>
-                <w:rFonts w:ascii="Times New Roman" w:hAnsi="Times New Roman" w:cs="Times New Roman" w:eastAsiaTheme="minorEastAsia"/>
+                <w:rFonts w:ascii="Times New Roman" w:eastAsiaTheme="minorEastAsia" w:hAnsi="Times New Roman" w:cs="Times New Roman"/>
                 <w:kern w:val="2"/>
               </w:rPr>
             </w:pPr>
             <w:r>
               <w:rPr>
-                <w:rFonts w:ascii="Times New Roman" w:hAnsi="Times New Roman" w:cs="Times New Roman" w:eastAsiaTheme="minorEastAsia"/>
+                <w:rFonts w:ascii="Times New Roman" w:eastAsiaTheme="minorEastAsia" w:hAnsi="Times New Roman" w:cs="Times New Roman"/>
                 <w:kern w:val="2"/>
               </w:rPr>
               <w:t>Image and Audio-Video Processing Techniques and Cutting-Edge Applications</w:t>
@@ -1004,15 +940,14 @@
             <w:pPr>
               <w:adjustRightInd w:val="0"/>
               <w:snapToGrid w:val="0"/>
-              <w:spacing w:before="156" w:beforeLines="50" w:after="156" w:afterLines="50"/>
-              <w:rPr>
-                <w:rFonts w:hint="eastAsia" w:ascii="Times New Roman" w:hAnsi="Times New Roman" w:cs="Times New Roman" w:eastAsiaTheme="minorEastAsia"/>
+              <w:spacing w:beforeLines="50" w:before="156" w:afterLines="50" w:after="156"/>
+              <w:rPr>
+                <w:rFonts w:ascii="Times New Roman" w:hAnsi="Times New Roman" w:cs="Times New Roman"/>
                 <w:b/>
                 <w:bCs/>
                 <w:color w:val="0033CC"/>
                 <w:sz w:val="28"/>
                 <w:szCs w:val="28"/>
-                <w:lang w:val="en-US" w:eastAsia="zh-CN"/>
               </w:rPr>
             </w:pPr>
             <w:r>
@@ -1028,20 +963,19 @@
             </w:r>
             <w:r>
               <w:rPr>
-                <w:rFonts w:hint="eastAsia" w:ascii="Times New Roman" w:hAnsi="Times New Roman" w:cs="Times New Roman"/>
+                <w:rFonts w:ascii="Times New Roman" w:hAnsi="Times New Roman" w:cs="Times New Roman" w:hint="eastAsia"/>
                 <w:b/>
                 <w:bCs/>
                 <w:color w:val="0033CC"/>
                 <w:sz w:val="28"/>
                 <w:szCs w:val="28"/>
-                <w:lang w:val="en-US" w:eastAsia="zh-CN"/>
               </w:rPr>
               <w:t>:</w:t>
             </w:r>
           </w:p>
           <w:p>
             <w:pPr>
-              <w:pStyle w:val="3"/>
+              <w:pStyle w:val="a5"/>
               <w:numPr>
                 <w:ilvl w:val="0"/>
                 <w:numId w:val="1"/>
@@ -1051,13 +985,13 @@
               <w:spacing w:before="0" w:beforeAutospacing="0" w:after="0" w:afterAutospacing="0" w:line="360" w:lineRule="auto"/>
               <w:ind w:left="426"/>
               <w:rPr>
-                <w:rFonts w:ascii="Times New Roman" w:hAnsi="Times New Roman" w:cs="Times New Roman" w:eastAsiaTheme="minorEastAsia"/>
+                <w:rFonts w:ascii="Times New Roman" w:eastAsiaTheme="minorEastAsia" w:hAnsi="Times New Roman" w:cs="Times New Roman"/>
                 <w:kern w:val="2"/>
               </w:rPr>
             </w:pPr>
             <w:r>
               <w:rPr>
-                <w:rFonts w:ascii="Times New Roman" w:hAnsi="Times New Roman" w:cs="Times New Roman" w:eastAsiaTheme="minorEastAsia"/>
+                <w:rFonts w:ascii="Times New Roman" w:eastAsiaTheme="minorEastAsia" w:hAnsi="Times New Roman" w:cs="Times New Roman"/>
                 <w:kern w:val="2"/>
               </w:rPr>
               <w:t>Macau Science and Technology Awards (3rd Prize, Natural Science Award), 2022</w:t>
@@ -1065,7 +999,7 @@
           </w:p>
           <w:p>
             <w:pPr>
-              <w:pStyle w:val="3"/>
+              <w:pStyle w:val="a5"/>
               <w:numPr>
                 <w:ilvl w:val="0"/>
                 <w:numId w:val="1"/>
@@ -1075,14 +1009,14 @@
               <w:spacing w:before="0" w:beforeAutospacing="0" w:after="0" w:afterAutospacing="0" w:line="360" w:lineRule="auto"/>
               <w:ind w:left="426"/>
               <w:rPr>
-                <w:rFonts w:ascii="Times New Roman" w:hAnsi="Times New Roman" w:cs="Times New Roman" w:eastAsiaTheme="minorEastAsia"/>
+                <w:rFonts w:ascii="Times New Roman" w:eastAsiaTheme="minorEastAsia" w:hAnsi="Times New Roman" w:cs="Times New Roman"/>
                 <w:kern w:val="2"/>
               </w:rPr>
             </w:pPr>
             <w:bookmarkStart w:id="1" w:name="OLE_LINK15"/>
             <w:r>
               <w:rPr>
-                <w:rFonts w:ascii="Times New Roman" w:hAnsi="Times New Roman" w:cs="Times New Roman" w:eastAsiaTheme="minorEastAsia"/>
+                <w:rFonts w:ascii="Times New Roman" w:eastAsiaTheme="minorEastAsia" w:hAnsi="Times New Roman" w:cs="Times New Roman"/>
                 <w:kern w:val="2"/>
               </w:rPr>
               <w:t>Shenzhen Outstanding Scientific and Technological Innovation Talent</w:t>
@@ -1090,7 +1024,7 @@
             <w:bookmarkEnd w:id="1"/>
             <w:r>
               <w:rPr>
-                <w:rFonts w:ascii="Times New Roman" w:hAnsi="Times New Roman" w:cs="Times New Roman" w:eastAsiaTheme="minorEastAsia"/>
+                <w:rFonts w:ascii="Times New Roman" w:eastAsiaTheme="minorEastAsia" w:hAnsi="Times New Roman" w:cs="Times New Roman"/>
                 <w:kern w:val="2"/>
               </w:rPr>
               <w:t xml:space="preserve"> Award, 2022</w:t>
@@ -1098,7 +1032,7 @@
           </w:p>
           <w:p>
             <w:pPr>
-              <w:pStyle w:val="3"/>
+              <w:pStyle w:val="a5"/>
               <w:numPr>
                 <w:ilvl w:val="0"/>
                 <w:numId w:val="1"/>
@@ -1108,13 +1042,13 @@
               <w:spacing w:before="0" w:beforeAutospacing="0" w:after="0" w:afterAutospacing="0" w:line="360" w:lineRule="auto"/>
               <w:ind w:left="426"/>
               <w:rPr>
-                <w:rFonts w:ascii="Times New Roman" w:hAnsi="Times New Roman" w:cs="Times New Roman" w:eastAsiaTheme="minorEastAsia"/>
+                <w:rFonts w:ascii="Times New Roman" w:eastAsiaTheme="minorEastAsia" w:hAnsi="Times New Roman" w:cs="Times New Roman"/>
                 <w:kern w:val="2"/>
               </w:rPr>
             </w:pPr>
             <w:r>
               <w:rPr>
-                <w:rFonts w:ascii="Times New Roman" w:hAnsi="Times New Roman" w:cs="Times New Roman" w:eastAsiaTheme="minorEastAsia"/>
+                <w:rFonts w:ascii="Times New Roman" w:eastAsiaTheme="minorEastAsia" w:hAnsi="Times New Roman" w:cs="Times New Roman"/>
                 <w:kern w:val="2"/>
               </w:rPr>
               <w:t>Shenzhen University Research Excellence Award, 2022</w:t>
@@ -1122,7 +1056,7 @@
           </w:p>
           <w:p>
             <w:pPr>
-              <w:pStyle w:val="3"/>
+              <w:pStyle w:val="a5"/>
               <w:numPr>
                 <w:ilvl w:val="0"/>
                 <w:numId w:val="1"/>
@@ -1132,13 +1066,13 @@
               <w:spacing w:before="0" w:beforeAutospacing="0" w:after="0" w:afterAutospacing="0" w:line="360" w:lineRule="auto"/>
               <w:ind w:left="426"/>
               <w:rPr>
-                <w:rFonts w:ascii="Times New Roman" w:hAnsi="Times New Roman" w:cs="Times New Roman" w:eastAsiaTheme="minorEastAsia"/>
+                <w:rFonts w:ascii="Times New Roman" w:eastAsiaTheme="minorEastAsia" w:hAnsi="Times New Roman" w:cs="Times New Roman"/>
                 <w:kern w:val="2"/>
               </w:rPr>
             </w:pPr>
             <w:r>
               <w:rPr>
-                <w:rFonts w:ascii="Times New Roman" w:hAnsi="Times New Roman" w:cs="Times New Roman" w:eastAsiaTheme="minorEastAsia"/>
+                <w:rFonts w:ascii="Times New Roman" w:eastAsiaTheme="minorEastAsia" w:hAnsi="Times New Roman" w:cs="Times New Roman"/>
                 <w:kern w:val="2"/>
               </w:rPr>
               <w:t>CCF-Alibaba Innovation Research Program Young Talent, 2022</w:t>
@@ -1146,7 +1080,7 @@
           </w:p>
           <w:p>
             <w:pPr>
-              <w:pStyle w:val="3"/>
+              <w:pStyle w:val="a5"/>
               <w:numPr>
                 <w:ilvl w:val="0"/>
                 <w:numId w:val="1"/>
@@ -1156,13 +1090,13 @@
               <w:spacing w:before="0" w:beforeAutospacing="0" w:after="0" w:afterAutospacing="0" w:line="360" w:lineRule="auto"/>
               <w:ind w:left="426"/>
               <w:rPr>
-                <w:rFonts w:ascii="Times New Roman" w:hAnsi="Times New Roman" w:cs="Times New Roman" w:eastAsiaTheme="minorEastAsia"/>
+                <w:rFonts w:ascii="Times New Roman" w:eastAsiaTheme="minorEastAsia" w:hAnsi="Times New Roman" w:cs="Times New Roman"/>
                 <w:kern w:val="2"/>
               </w:rPr>
             </w:pPr>
             <w:r>
               <w:rPr>
-                <w:rFonts w:ascii="Times New Roman" w:hAnsi="Times New Roman" w:cs="Times New Roman" w:eastAsiaTheme="minorEastAsia"/>
+                <w:rFonts w:ascii="Times New Roman" w:eastAsiaTheme="minorEastAsia" w:hAnsi="Times New Roman" w:cs="Times New Roman"/>
                 <w:kern w:val="2"/>
               </w:rPr>
               <w:t>Shenzhen High-Level Overseas Talent Award, 2020</w:t>
@@ -1170,7 +1104,7 @@
           </w:p>
           <w:p>
             <w:pPr>
-              <w:pStyle w:val="3"/>
+              <w:pStyle w:val="a5"/>
               <w:numPr>
                 <w:ilvl w:val="0"/>
                 <w:numId w:val="1"/>
@@ -1180,27 +1114,27 @@
               <w:spacing w:before="0" w:beforeAutospacing="0" w:after="0" w:afterAutospacing="0" w:line="360" w:lineRule="auto"/>
               <w:ind w:left="426"/>
               <w:rPr>
-                <w:rFonts w:ascii="Times New Roman" w:hAnsi="Times New Roman" w:cs="Times New Roman" w:eastAsiaTheme="minorEastAsia"/>
+                <w:rFonts w:ascii="Times New Roman" w:eastAsiaTheme="minorEastAsia" w:hAnsi="Times New Roman" w:cs="Times New Roman"/>
                 <w:kern w:val="2"/>
               </w:rPr>
             </w:pPr>
             <w:r>
               <w:rPr>
-                <w:rFonts w:ascii="Times New Roman" w:hAnsi="Times New Roman" w:cs="Times New Roman" w:eastAsiaTheme="minorEastAsia"/>
+                <w:rFonts w:ascii="Times New Roman" w:eastAsiaTheme="minorEastAsia" w:hAnsi="Times New Roman" w:cs="Times New Roman"/>
                 <w:kern w:val="2"/>
               </w:rPr>
               <w:t>Macau Postgraduate Technology Research and Development Award</w:t>
             </w:r>
             <w:r>
               <w:rPr>
-                <w:rFonts w:hint="eastAsia" w:ascii="Times New Roman" w:hAnsi="Times New Roman" w:cs="Times New Roman" w:eastAsiaTheme="minorEastAsia"/>
+                <w:rFonts w:ascii="Times New Roman" w:eastAsiaTheme="minorEastAsia" w:hAnsi="Times New Roman" w:cs="Times New Roman" w:hint="eastAsia"/>
                 <w:kern w:val="2"/>
               </w:rPr>
               <w:t>,</w:t>
             </w:r>
             <w:r>
               <w:rPr>
-                <w:rFonts w:ascii="Times New Roman" w:hAnsi="Times New Roman" w:cs="Times New Roman" w:eastAsiaTheme="minorEastAsia"/>
+                <w:rFonts w:ascii="Times New Roman" w:eastAsiaTheme="minorEastAsia" w:hAnsi="Times New Roman" w:cs="Times New Roman"/>
                 <w:kern w:val="2"/>
               </w:rPr>
               <w:t xml:space="preserve"> 2018</w:t>
@@ -1208,7 +1142,7 @@
           </w:p>
           <w:p>
             <w:pPr>
-              <w:pStyle w:val="3"/>
+              <w:pStyle w:val="a5"/>
               <w:numPr>
                 <w:ilvl w:val="0"/>
                 <w:numId w:val="1"/>
@@ -1218,13 +1152,13 @@
               <w:spacing w:before="0" w:beforeAutospacing="0" w:after="0" w:afterAutospacing="0" w:line="360" w:lineRule="auto"/>
               <w:ind w:left="426"/>
               <w:rPr>
-                <w:rFonts w:ascii="Times New Roman" w:hAnsi="Times New Roman" w:cs="Times New Roman" w:eastAsiaTheme="minorEastAsia"/>
+                <w:rFonts w:ascii="Times New Roman" w:eastAsiaTheme="minorEastAsia" w:hAnsi="Times New Roman" w:cs="Times New Roman"/>
                 <w:kern w:val="2"/>
               </w:rPr>
             </w:pPr>
             <w:r>
               <w:rPr>
-                <w:rFonts w:ascii="Times New Roman" w:hAnsi="Times New Roman" w:cs="Times New Roman" w:eastAsiaTheme="minorEastAsia"/>
+                <w:rFonts w:ascii="Times New Roman" w:eastAsiaTheme="minorEastAsia" w:hAnsi="Times New Roman" w:cs="Times New Roman"/>
                 <w:kern w:val="2"/>
               </w:rPr>
               <w:t>Outstanding graduate of Chongqing University, 2012</w:t>
@@ -1232,7 +1166,7 @@
           </w:p>
           <w:p>
             <w:pPr>
-              <w:pStyle w:val="3"/>
+              <w:pStyle w:val="a5"/>
               <w:numPr>
                 <w:ilvl w:val="0"/>
                 <w:numId w:val="1"/>
@@ -1242,13 +1176,13 @@
               <w:spacing w:before="0" w:beforeAutospacing="0" w:after="0" w:afterAutospacing="0" w:line="360" w:lineRule="auto"/>
               <w:ind w:left="426"/>
               <w:rPr>
-                <w:rFonts w:ascii="Times New Roman" w:hAnsi="Times New Roman" w:cs="Times New Roman" w:eastAsiaTheme="minorEastAsia"/>
+                <w:rFonts w:ascii="Times New Roman" w:eastAsiaTheme="minorEastAsia" w:hAnsi="Times New Roman" w:cs="Times New Roman"/>
                 <w:kern w:val="2"/>
               </w:rPr>
             </w:pPr>
             <w:r>
               <w:rPr>
-                <w:rFonts w:ascii="Times New Roman" w:hAnsi="Times New Roman" w:cs="Times New Roman" w:eastAsiaTheme="minorEastAsia"/>
+                <w:rFonts w:ascii="Times New Roman" w:eastAsiaTheme="minorEastAsia" w:hAnsi="Times New Roman" w:cs="Times New Roman"/>
                 <w:kern w:val="2"/>
               </w:rPr>
               <w:t>National Scholarship of the Ministry of Education of the People's Republic of China, 2011</w:t>
@@ -1256,7 +1190,7 @@
           </w:p>
           <w:p>
             <w:pPr>
-              <w:pStyle w:val="3"/>
+              <w:pStyle w:val="a5"/>
               <w:numPr>
                 <w:ilvl w:val="0"/>
                 <w:numId w:val="1"/>
@@ -1266,27 +1200,27 @@
               <w:spacing w:before="0" w:beforeAutospacing="0" w:after="0" w:afterAutospacing="0" w:line="360" w:lineRule="auto"/>
               <w:ind w:left="426"/>
               <w:rPr>
-                <w:rFonts w:ascii="Times New Roman" w:hAnsi="Times New Roman" w:cs="Times New Roman" w:eastAsiaTheme="minorEastAsia"/>
+                <w:rFonts w:ascii="Times New Roman" w:eastAsiaTheme="minorEastAsia" w:hAnsi="Times New Roman" w:cs="Times New Roman"/>
                 <w:kern w:val="2"/>
               </w:rPr>
             </w:pPr>
             <w:r>
               <w:rPr>
-                <w:rFonts w:ascii="Times New Roman" w:hAnsi="Times New Roman" w:cs="Times New Roman" w:eastAsiaTheme="minorEastAsia"/>
+                <w:rFonts w:ascii="Times New Roman" w:eastAsiaTheme="minorEastAsia" w:hAnsi="Times New Roman" w:cs="Times New Roman"/>
                 <w:kern w:val="2"/>
               </w:rPr>
               <w:t>The Second Prize of the National College Students Mathematical Modeling Contest</w:t>
             </w:r>
             <w:r>
               <w:rPr>
-                <w:rFonts w:hint="eastAsia" w:ascii="Times New Roman" w:hAnsi="Times New Roman" w:cs="Times New Roman" w:eastAsiaTheme="minorEastAsia"/>
+                <w:rFonts w:ascii="Times New Roman" w:eastAsiaTheme="minorEastAsia" w:hAnsi="Times New Roman" w:cs="Times New Roman" w:hint="eastAsia"/>
                 <w:kern w:val="2"/>
               </w:rPr>
               <w:t>,</w:t>
             </w:r>
             <w:r>
               <w:rPr>
-                <w:rFonts w:ascii="Times New Roman" w:hAnsi="Times New Roman" w:cs="Times New Roman" w:eastAsiaTheme="minorEastAsia"/>
+                <w:rFonts w:ascii="Times New Roman" w:eastAsiaTheme="minorEastAsia" w:hAnsi="Times New Roman" w:cs="Times New Roman"/>
                 <w:kern w:val="2"/>
               </w:rPr>
               <w:t xml:space="preserve"> 2010</w:t>
@@ -1296,7 +1230,7 @@
             <w:pPr>
               <w:adjustRightInd w:val="0"/>
               <w:snapToGrid w:val="0"/>
-              <w:spacing w:before="156" w:beforeLines="50" w:after="156" w:afterLines="50"/>
+              <w:spacing w:beforeLines="50" w:before="156" w:afterLines="50" w:after="156"/>
               <w:rPr>
                 <w:rFonts w:ascii="Times New Roman" w:hAnsi="Times New Roman" w:cs="Times New Roman"/>
                 <w:b/>
@@ -1320,7 +1254,7 @@
           </w:p>
           <w:p>
             <w:pPr>
-              <w:pStyle w:val="3"/>
+              <w:pStyle w:val="a5"/>
               <w:numPr>
                 <w:ilvl w:val="0"/>
                 <w:numId w:val="1"/>
@@ -1330,13 +1264,13 @@
               <w:spacing w:before="0" w:beforeAutospacing="0" w:after="0" w:afterAutospacing="0" w:line="360" w:lineRule="auto"/>
               <w:ind w:left="426"/>
               <w:rPr>
-                <w:rFonts w:ascii="Times New Roman" w:hAnsi="Times New Roman" w:cs="Times New Roman" w:eastAsiaTheme="minorEastAsia"/>
+                <w:rFonts w:ascii="Times New Roman" w:eastAsiaTheme="minorEastAsia" w:hAnsi="Times New Roman" w:cs="Times New Roman"/>
                 <w:kern w:val="2"/>
               </w:rPr>
             </w:pPr>
             <w:r>
               <w:rPr>
-                <w:rFonts w:ascii="Times New Roman" w:hAnsi="Times New Roman" w:cs="Times New Roman" w:eastAsiaTheme="minorEastAsia"/>
+                <w:rFonts w:ascii="Times New Roman" w:eastAsiaTheme="minorEastAsia" w:hAnsi="Times New Roman" w:cs="Times New Roman"/>
                 <w:kern w:val="2"/>
               </w:rPr>
               <w:t>Member of IEEE, 2018-</w:t>
@@ -1344,7 +1278,7 @@
           </w:p>
           <w:p>
             <w:pPr>
-              <w:pStyle w:val="3"/>
+              <w:pStyle w:val="a5"/>
               <w:numPr>
                 <w:ilvl w:val="0"/>
                 <w:numId w:val="1"/>
@@ -1354,20 +1288,20 @@
               <w:spacing w:before="0" w:beforeAutospacing="0" w:after="0" w:afterAutospacing="0" w:line="360" w:lineRule="auto"/>
               <w:ind w:left="426"/>
               <w:rPr>
-                <w:rFonts w:ascii="Times New Roman" w:hAnsi="Times New Roman" w:cs="Times New Roman" w:eastAsiaTheme="minorEastAsia"/>
+                <w:rFonts w:ascii="Times New Roman" w:eastAsiaTheme="minorEastAsia" w:hAnsi="Times New Roman" w:cs="Times New Roman"/>
                 <w:kern w:val="2"/>
               </w:rPr>
             </w:pPr>
             <w:r>
               <w:rPr>
-                <w:rFonts w:hint="eastAsia" w:ascii="Times New Roman" w:hAnsi="Times New Roman" w:cs="Times New Roman" w:eastAsiaTheme="minorEastAsia"/>
+                <w:rFonts w:ascii="Times New Roman" w:eastAsiaTheme="minorEastAsia" w:hAnsi="Times New Roman" w:cs="Times New Roman" w:hint="eastAsia"/>
                 <w:kern w:val="2"/>
               </w:rPr>
               <w:t>G</w:t>
             </w:r>
             <w:r>
               <w:rPr>
-                <w:rFonts w:ascii="Times New Roman" w:hAnsi="Times New Roman" w:cs="Times New Roman" w:eastAsiaTheme="minorEastAsia"/>
+                <w:rFonts w:ascii="Times New Roman" w:eastAsiaTheme="minorEastAsia" w:hAnsi="Times New Roman" w:cs="Times New Roman"/>
                 <w:kern w:val="2"/>
               </w:rPr>
               <w:t>uest Editor, Visual Intelligence, 2023-</w:t>
@@ -1375,7 +1309,7 @@
           </w:p>
           <w:p>
             <w:pPr>
-              <w:pStyle w:val="3"/>
+              <w:pStyle w:val="a5"/>
               <w:numPr>
                 <w:ilvl w:val="0"/>
                 <w:numId w:val="1"/>
@@ -1385,13 +1319,13 @@
               <w:spacing w:before="0" w:beforeAutospacing="0" w:after="0" w:afterAutospacing="0" w:line="360" w:lineRule="auto"/>
               <w:ind w:left="426"/>
               <w:rPr>
-                <w:rFonts w:ascii="Times New Roman" w:hAnsi="Times New Roman" w:cs="Times New Roman" w:eastAsiaTheme="minorEastAsia"/>
+                <w:rFonts w:ascii="Times New Roman" w:eastAsiaTheme="minorEastAsia" w:hAnsi="Times New Roman" w:cs="Times New Roman"/>
                 <w:kern w:val="2"/>
               </w:rPr>
             </w:pPr>
             <w:r>
               <w:rPr>
-                <w:rFonts w:ascii="Times New Roman" w:hAnsi="Times New Roman" w:cs="Times New Roman" w:eastAsiaTheme="minorEastAsia"/>
+                <w:rFonts w:ascii="Times New Roman" w:eastAsiaTheme="minorEastAsia" w:hAnsi="Times New Roman" w:cs="Times New Roman"/>
                 <w:kern w:val="2"/>
               </w:rPr>
               <w:t>Chinese Society of Image and Graphics (CSIG) - Digital Forensics and Security Professional Committee Member, 2020-</w:t>
@@ -1399,7 +1333,7 @@
           </w:p>
           <w:p>
             <w:pPr>
-              <w:pStyle w:val="3"/>
+              <w:pStyle w:val="a5"/>
               <w:numPr>
                 <w:ilvl w:val="0"/>
                 <w:numId w:val="1"/>
@@ -1409,13 +1343,13 @@
               <w:spacing w:before="0" w:beforeAutospacing="0" w:after="0" w:afterAutospacing="0" w:line="360" w:lineRule="auto"/>
               <w:ind w:left="426"/>
               <w:rPr>
-                <w:rFonts w:ascii="Times New Roman" w:hAnsi="Times New Roman" w:cs="Times New Roman" w:eastAsiaTheme="minorEastAsia"/>
+                <w:rFonts w:ascii="Times New Roman" w:eastAsiaTheme="minorEastAsia" w:hAnsi="Times New Roman" w:cs="Times New Roman"/>
                 <w:kern w:val="2"/>
               </w:rPr>
             </w:pPr>
             <w:r>
               <w:rPr>
-                <w:rFonts w:ascii="Times New Roman" w:hAnsi="Times New Roman" w:cs="Times New Roman" w:eastAsiaTheme="minorEastAsia"/>
+                <w:rFonts w:ascii="Times New Roman" w:eastAsiaTheme="minorEastAsia" w:hAnsi="Times New Roman" w:cs="Times New Roman"/>
                 <w:kern w:val="2"/>
               </w:rPr>
               <w:t>Area Chair, IEEE International Conference on Multimedia and Expo (ICME), 2023</w:t>
@@ -1423,7 +1357,7 @@
           </w:p>
           <w:p>
             <w:pPr>
-              <w:pStyle w:val="3"/>
+              <w:pStyle w:val="a5"/>
               <w:numPr>
                 <w:ilvl w:val="0"/>
                 <w:numId w:val="1"/>
@@ -1433,13 +1367,13 @@
               <w:spacing w:before="0" w:beforeAutospacing="0" w:after="0" w:afterAutospacing="0" w:line="360" w:lineRule="auto"/>
               <w:ind w:left="426"/>
               <w:rPr>
-                <w:rFonts w:ascii="Times New Roman" w:hAnsi="Times New Roman" w:cs="Times New Roman" w:eastAsiaTheme="minorEastAsia"/>
+                <w:rFonts w:ascii="Times New Roman" w:eastAsiaTheme="minorEastAsia" w:hAnsi="Times New Roman" w:cs="Times New Roman"/>
                 <w:kern w:val="2"/>
               </w:rPr>
             </w:pPr>
             <w:r>
               <w:rPr>
-                <w:rFonts w:ascii="Times New Roman" w:hAnsi="Times New Roman" w:cs="Times New Roman" w:eastAsiaTheme="minorEastAsia"/>
+                <w:rFonts w:ascii="Times New Roman" w:eastAsiaTheme="minorEastAsia" w:hAnsi="Times New Roman" w:cs="Times New Roman"/>
                 <w:kern w:val="2"/>
               </w:rPr>
               <w:t>Session Chair, IEEE International Conference on Multimedia and Expo (ICME), 2023</w:t>
@@ -1447,7 +1381,7 @@
           </w:p>
           <w:p>
             <w:pPr>
-              <w:pStyle w:val="3"/>
+              <w:pStyle w:val="a5"/>
               <w:numPr>
                 <w:ilvl w:val="0"/>
                 <w:numId w:val="1"/>
@@ -1457,21 +1391,28 @@
               <w:spacing w:before="0" w:beforeAutospacing="0" w:after="0" w:afterAutospacing="0" w:line="360" w:lineRule="auto"/>
               <w:ind w:left="426"/>
               <w:rPr>
-                <w:rFonts w:ascii="Times New Roman" w:hAnsi="Times New Roman" w:cs="Times New Roman" w:eastAsiaTheme="minorEastAsia"/>
+                <w:rFonts w:ascii="Times New Roman" w:eastAsiaTheme="minorEastAsia" w:hAnsi="Times New Roman" w:cs="Times New Roman"/>
                 <w:kern w:val="2"/>
               </w:rPr>
             </w:pPr>
             <w:r>
               <w:rPr>
-                <w:rFonts w:ascii="Times New Roman" w:hAnsi="Times New Roman" w:cs="Times New Roman" w:eastAsiaTheme="minorEastAsia"/>
+                <w:rFonts w:ascii="Times New Roman" w:eastAsiaTheme="minorEastAsia" w:hAnsi="Times New Roman" w:cs="Times New Roman"/>
                 <w:kern w:val="2"/>
               </w:rPr>
-              <w:t>Session Chair, International Conference Security and Privacy in Digital Economy (SPDE), 2023</w:t>
-            </w:r>
-          </w:p>
-          <w:p>
-            <w:pPr>
-              <w:pStyle w:val="3"/>
+              <w:t>Session Chair, International Conference Security and Privacy in Digital Economy (SPDE), 202</w:t>
+            </w:r>
+            <w:r>
+              <w:rPr>
+                <w:rFonts w:ascii="Times New Roman" w:eastAsiaTheme="minorEastAsia" w:hAnsi="Times New Roman" w:cs="Times New Roman"/>
+                <w:kern w:val="2"/>
+              </w:rPr>
+              <w:t>0</w:t>
+            </w:r>
+          </w:p>
+          <w:p>
+            <w:pPr>
+              <w:pStyle w:val="a5"/>
               <w:numPr>
                 <w:ilvl w:val="0"/>
                 <w:numId w:val="1"/>
@@ -1481,13 +1422,13 @@
               <w:spacing w:before="0" w:beforeAutospacing="0" w:after="0" w:afterAutospacing="0" w:line="360" w:lineRule="auto"/>
               <w:ind w:left="426"/>
               <w:rPr>
-                <w:rFonts w:ascii="Times New Roman" w:hAnsi="Times New Roman" w:cs="Times New Roman" w:eastAsiaTheme="minorEastAsia"/>
+                <w:rFonts w:ascii="Times New Roman" w:eastAsiaTheme="minorEastAsia" w:hAnsi="Times New Roman" w:cs="Times New Roman"/>
                 <w:kern w:val="2"/>
               </w:rPr>
             </w:pPr>
             <w:r>
               <w:rPr>
-                <w:rFonts w:ascii="Times New Roman" w:hAnsi="Times New Roman" w:cs="Times New Roman" w:eastAsiaTheme="minorEastAsia"/>
+                <w:rFonts w:ascii="Times New Roman" w:eastAsiaTheme="minorEastAsia" w:hAnsi="Times New Roman" w:cs="Times New Roman"/>
                 <w:kern w:val="2"/>
               </w:rPr>
               <w:t>Program Committee Member, AAAI, CVPR, ICCV and ACMMM, 2020-</w:t>
@@ -1497,7 +1438,7 @@
             <w:pPr>
               <w:adjustRightInd w:val="0"/>
               <w:snapToGrid w:val="0"/>
-              <w:spacing w:before="156" w:beforeLines="50" w:after="156" w:afterLines="50"/>
+              <w:spacing w:beforeLines="50" w:before="156" w:afterLines="50" w:after="156"/>
               <w:rPr>
                 <w:rFonts w:ascii="Times New Roman" w:hAnsi="Times New Roman" w:cs="Times New Roman"/>
                 <w:b/>
@@ -1521,7 +1462,7 @@
           </w:p>
           <w:p>
             <w:pPr>
-              <w:pStyle w:val="3"/>
+              <w:pStyle w:val="a5"/>
               <w:numPr>
                 <w:ilvl w:val="0"/>
                 <w:numId w:val="1"/>
@@ -1531,13 +1472,13 @@
               <w:spacing w:before="0" w:beforeAutospacing="0" w:after="0" w:afterAutospacing="0" w:line="360" w:lineRule="auto"/>
               <w:ind w:left="426"/>
               <w:rPr>
-                <w:rFonts w:ascii="Times New Roman" w:hAnsi="Times New Roman" w:cs="Times New Roman" w:eastAsiaTheme="minorEastAsia"/>
+                <w:rFonts w:ascii="Times New Roman" w:eastAsiaTheme="minorEastAsia" w:hAnsi="Times New Roman" w:cs="Times New Roman"/>
                 <w:kern w:val="2"/>
               </w:rPr>
             </w:pPr>
             <w:r>
               <w:rPr>
-                <w:rFonts w:ascii="Times New Roman" w:hAnsi="Times New Roman" w:cs="Times New Roman" w:eastAsiaTheme="minorEastAsia"/>
+                <w:rFonts w:ascii="Times New Roman" w:eastAsiaTheme="minorEastAsia" w:hAnsi="Times New Roman" w:cs="Times New Roman"/>
                 <w:kern w:val="2"/>
               </w:rPr>
               <w:t>2023 3rd Western Region Comprehensive Governance and Academic Development Seminar on Cyberspace Security: Research on Robust Source Forensics for Short Videos from Multiple Social Networking Platforms</w:t>
@@ -1545,7 +1486,7 @@
           </w:p>
           <w:p>
             <w:pPr>
-              <w:pStyle w:val="3"/>
+              <w:pStyle w:val="a5"/>
               <w:numPr>
                 <w:ilvl w:val="0"/>
                 <w:numId w:val="1"/>
@@ -1555,13 +1496,13 @@
               <w:spacing w:before="0" w:beforeAutospacing="0" w:after="0" w:afterAutospacing="0" w:line="360" w:lineRule="auto"/>
               <w:ind w:left="426"/>
               <w:rPr>
-                <w:rFonts w:ascii="Times New Roman" w:hAnsi="Times New Roman" w:cs="Times New Roman" w:eastAsiaTheme="minorEastAsia"/>
+                <w:rFonts w:ascii="Times New Roman" w:eastAsiaTheme="minorEastAsia" w:hAnsi="Times New Roman" w:cs="Times New Roman"/>
                 <w:kern w:val="2"/>
               </w:rPr>
             </w:pPr>
             <w:r>
               <w:rPr>
-                <w:rFonts w:ascii="Times New Roman" w:hAnsi="Times New Roman" w:cs="Times New Roman" w:eastAsiaTheme="minorEastAsia"/>
+                <w:rFonts w:ascii="Times New Roman" w:eastAsiaTheme="minorEastAsia" w:hAnsi="Times New Roman" w:cs="Times New Roman"/>
                 <w:kern w:val="2"/>
               </w:rPr>
               <w:t>2022 Alibaba Business Security Department Workshop: Recent Research on Multimedia Security.</w:t>
@@ -1569,7 +1510,7 @@
           </w:p>
           <w:p>
             <w:pPr>
-              <w:pStyle w:val="3"/>
+              <w:pStyle w:val="a5"/>
               <w:numPr>
                 <w:ilvl w:val="0"/>
                 <w:numId w:val="1"/>
@@ -1579,13 +1520,13 @@
               <w:spacing w:before="0" w:beforeAutospacing="0" w:after="0" w:afterAutospacing="0" w:line="360" w:lineRule="auto"/>
               <w:ind w:left="426"/>
               <w:rPr>
-                <w:rFonts w:ascii="Times New Roman" w:hAnsi="Times New Roman" w:cs="Times New Roman" w:eastAsiaTheme="minorEastAsia"/>
+                <w:rFonts w:ascii="Times New Roman" w:eastAsiaTheme="minorEastAsia" w:hAnsi="Times New Roman" w:cs="Times New Roman"/>
                 <w:kern w:val="2"/>
               </w:rPr>
             </w:pPr>
             <w:r>
               <w:rPr>
-                <w:rFonts w:ascii="Times New Roman" w:hAnsi="Times New Roman" w:cs="Times New Roman" w:eastAsiaTheme="minorEastAsia"/>
+                <w:rFonts w:ascii="Times New Roman" w:eastAsiaTheme="minorEastAsia" w:hAnsi="Times New Roman" w:cs="Times New Roman"/>
                 <w:kern w:val="2"/>
               </w:rPr>
               <w:t>2021 1st Macau Smart City Technology Seminar: Operation Chain Detection for Digital Images.</w:t>
@@ -1595,7 +1536,7 @@
             <w:pPr>
               <w:adjustRightInd w:val="0"/>
               <w:snapToGrid w:val="0"/>
-              <w:spacing w:before="156" w:beforeLines="50" w:after="156" w:afterLines="50"/>
+              <w:spacing w:beforeLines="50" w:before="156" w:afterLines="50" w:after="156"/>
               <w:rPr>
                 <w:rFonts w:ascii="Times New Roman" w:hAnsi="Times New Roman" w:cs="Times New Roman"/>
                 <w:b/>
@@ -1614,6 +1555,7 @@
                 <w:sz w:val="28"/>
                 <w:szCs w:val="28"/>
               </w:rPr>
+              <w:lastRenderedPageBreak/>
               <w:t>SELECTED PUBLICATIONS:</w:t>
             </w:r>
           </w:p>
@@ -1643,7 +1585,7 @@
           </w:p>
           <w:p>
             <w:pPr>
-              <w:pStyle w:val="10"/>
+              <w:pStyle w:val="a9"/>
               <w:widowControl/>
               <w:numPr>
                 <w:ilvl w:val="0"/>
@@ -1652,15 +1594,15 @@
               <w:spacing w:line="450" w:lineRule="atLeast"/>
               <w:ind w:firstLineChars="0"/>
               <w:rPr>
-                <w:rFonts w:ascii="Times New Roman" w:hAnsi="Times New Roman" w:eastAsia="微软雅黑" w:cs="Times New Roman"/>
-                <w:color w:val="000000"/>
-                <w:kern w:val="0"/>
-                <w:szCs w:val="21"/>
-              </w:rPr>
-            </w:pPr>
-            <w:r>
-              <w:rPr>
-                <w:rFonts w:ascii="Times New Roman" w:hAnsi="Times New Roman" w:eastAsia="微软雅黑" w:cs="Times New Roman"/>
+                <w:rFonts w:ascii="Times New Roman" w:eastAsia="微软雅黑" w:hAnsi="Times New Roman" w:cs="Times New Roman"/>
+                <w:color w:val="000000"/>
+                <w:kern w:val="0"/>
+                <w:szCs w:val="21"/>
+              </w:rPr>
+            </w:pPr>
+            <w:r>
+              <w:rPr>
+                <w:rFonts w:ascii="Times New Roman" w:eastAsia="微软雅黑" w:hAnsi="Times New Roman" w:cs="Times New Roman"/>
                 <w:b/>
                 <w:bCs/>
                 <w:color w:val="000000"/>
@@ -1672,7 +1614,7 @@
             </w:r>
             <w:r>
               <w:rPr>
-                <w:rFonts w:ascii="Times New Roman" w:hAnsi="Times New Roman" w:eastAsia="微软雅黑" w:cs="Times New Roman"/>
+                <w:rFonts w:ascii="Times New Roman" w:eastAsia="微软雅黑" w:hAnsi="Times New Roman" w:cs="Times New Roman"/>
                 <w:color w:val="000000"/>
                 <w:kern w:val="0"/>
                 <w:szCs w:val="21"/>
@@ -1681,17 +1623,16 @@
             </w:r>
             <w:r>
               <w:rPr>
-                <w:rFonts w:hint="eastAsia" w:ascii="Times New Roman" w:hAnsi="Times New Roman" w:eastAsia="微软雅黑" w:cs="Times New Roman"/>
-                <w:color w:val="000000"/>
-                <w:kern w:val="0"/>
-                <w:szCs w:val="21"/>
-                <w:lang w:eastAsia="zh-CN"/>
-              </w:rPr>
-              <w:t>"</w:t>
-            </w:r>
-            <w:r>
-              <w:rPr>
-                <w:rFonts w:ascii="Times New Roman" w:hAnsi="Times New Roman" w:eastAsia="微软雅黑" w:cs="Times New Roman"/>
+                <w:rFonts w:ascii="Times New Roman" w:eastAsia="微软雅黑" w:hAnsi="Times New Roman" w:cs="Times New Roman" w:hint="eastAsia"/>
+                <w:color w:val="000000"/>
+                <w:kern w:val="0"/>
+                <w:szCs w:val="21"/>
+              </w:rPr>
+              <w:t>"</w:t>
+            </w:r>
+            <w:r>
+              <w:rPr>
+                <w:rFonts w:ascii="Times New Roman" w:eastAsia="微软雅黑" w:hAnsi="Times New Roman" w:cs="Times New Roman"/>
                 <w:color w:val="000000"/>
                 <w:kern w:val="0"/>
                 <w:szCs w:val="21"/>
@@ -1700,17 +1641,16 @@
             </w:r>
             <w:r>
               <w:rPr>
-                <w:rFonts w:hint="eastAsia" w:ascii="Times New Roman" w:hAnsi="Times New Roman" w:eastAsia="微软雅黑" w:cs="Times New Roman"/>
-                <w:color w:val="000000"/>
-                <w:kern w:val="0"/>
-                <w:szCs w:val="21"/>
-                <w:lang w:eastAsia="zh-CN"/>
-              </w:rPr>
-              <w:t>"</w:t>
-            </w:r>
-            <w:r>
-              <w:rPr>
-                <w:rFonts w:ascii="Times New Roman" w:hAnsi="Times New Roman" w:eastAsia="微软雅黑" w:cs="Times New Roman"/>
+                <w:rFonts w:ascii="Times New Roman" w:eastAsia="微软雅黑" w:hAnsi="Times New Roman" w:cs="Times New Roman" w:hint="eastAsia"/>
+                <w:color w:val="000000"/>
+                <w:kern w:val="0"/>
+                <w:szCs w:val="21"/>
+              </w:rPr>
+              <w:t>"</w:t>
+            </w:r>
+            <w:r>
+              <w:rPr>
+                <w:rFonts w:ascii="Times New Roman" w:eastAsia="微软雅黑" w:hAnsi="Times New Roman" w:cs="Times New Roman"/>
                 <w:color w:val="000000"/>
                 <w:kern w:val="0"/>
                 <w:szCs w:val="21"/>
@@ -1719,7 +1659,7 @@
             </w:r>
             <w:r>
               <w:rPr>
-                <w:rFonts w:ascii="Times New Roman" w:hAnsi="Times New Roman" w:eastAsia="微软雅黑" w:cs="Times New Roman"/>
+                <w:rFonts w:ascii="Times New Roman" w:eastAsia="微软雅黑" w:hAnsi="Times New Roman" w:cs="Times New Roman"/>
                 <w:b/>
                 <w:bCs/>
                 <w:i/>
@@ -1732,7 +1672,7 @@
             </w:r>
             <w:r>
               <w:rPr>
-                <w:rFonts w:ascii="Times New Roman" w:hAnsi="Times New Roman" w:eastAsia="微软雅黑" w:cs="Times New Roman"/>
+                <w:rFonts w:ascii="Times New Roman" w:eastAsia="微软雅黑" w:hAnsi="Times New Roman" w:cs="Times New Roman"/>
                 <w:color w:val="000000"/>
                 <w:kern w:val="0"/>
                 <w:szCs w:val="21"/>
@@ -1750,15 +1690,15 @@
               <w:spacing w:line="450" w:lineRule="atLeast"/>
               <w:jc w:val="left"/>
               <w:rPr>
-                <w:rFonts w:ascii="Times New Roman" w:hAnsi="Times New Roman" w:eastAsia="微软雅黑" w:cs="Times New Roman"/>
-                <w:color w:val="000000"/>
-                <w:kern w:val="0"/>
-                <w:szCs w:val="21"/>
-              </w:rPr>
-            </w:pPr>
-            <w:r>
-              <w:rPr>
-                <w:rFonts w:ascii="Times New Roman" w:hAnsi="Times New Roman" w:eastAsia="微软雅黑" w:cs="Times New Roman"/>
+                <w:rFonts w:ascii="Times New Roman" w:eastAsia="微软雅黑" w:hAnsi="Times New Roman" w:cs="Times New Roman"/>
+                <w:color w:val="000000"/>
+                <w:kern w:val="0"/>
+                <w:szCs w:val="21"/>
+              </w:rPr>
+            </w:pPr>
+            <w:r>
+              <w:rPr>
+                <w:rFonts w:ascii="Times New Roman" w:eastAsia="微软雅黑" w:hAnsi="Times New Roman" w:cs="Times New Roman"/>
                 <w:b/>
                 <w:bCs/>
                 <w:color w:val="000000"/>
@@ -1770,7 +1710,7 @@
             </w:r>
             <w:r>
               <w:rPr>
-                <w:rFonts w:ascii="Times New Roman" w:hAnsi="Times New Roman" w:eastAsia="微软雅黑" w:cs="Times New Roman"/>
+                <w:rFonts w:ascii="Times New Roman" w:eastAsia="微软雅黑" w:hAnsi="Times New Roman" w:cs="Times New Roman"/>
                 <w:color w:val="000000"/>
                 <w:kern w:val="0"/>
                 <w:szCs w:val="21"/>
@@ -1779,17 +1719,16 @@
             </w:r>
             <w:r>
               <w:rPr>
-                <w:rFonts w:hint="eastAsia" w:ascii="Times New Roman" w:hAnsi="Times New Roman" w:eastAsia="微软雅黑" w:cs="Times New Roman"/>
-                <w:color w:val="000000"/>
-                <w:kern w:val="0"/>
-                <w:szCs w:val="21"/>
-                <w:lang w:eastAsia="zh-CN"/>
-              </w:rPr>
-              <w:t>"</w:t>
-            </w:r>
-            <w:r>
-              <w:rPr>
-                <w:rFonts w:ascii="Times New Roman" w:hAnsi="Times New Roman" w:eastAsia="微软雅黑" w:cs="Times New Roman"/>
+                <w:rFonts w:ascii="Times New Roman" w:eastAsia="微软雅黑" w:hAnsi="Times New Roman" w:cs="Times New Roman" w:hint="eastAsia"/>
+                <w:color w:val="000000"/>
+                <w:kern w:val="0"/>
+                <w:szCs w:val="21"/>
+              </w:rPr>
+              <w:t>"</w:t>
+            </w:r>
+            <w:r>
+              <w:rPr>
+                <w:rFonts w:ascii="Times New Roman" w:eastAsia="微软雅黑" w:hAnsi="Times New Roman" w:cs="Times New Roman"/>
                 <w:color w:val="000000"/>
                 <w:kern w:val="0"/>
                 <w:szCs w:val="21"/>
@@ -1798,17 +1737,16 @@
             </w:r>
             <w:r>
               <w:rPr>
-                <w:rFonts w:hint="eastAsia" w:ascii="Times New Roman" w:hAnsi="Times New Roman" w:eastAsia="微软雅黑" w:cs="Times New Roman"/>
-                <w:color w:val="000000"/>
-                <w:kern w:val="0"/>
-                <w:szCs w:val="21"/>
-                <w:lang w:eastAsia="zh-CN"/>
-              </w:rPr>
-              <w:t>"</w:t>
-            </w:r>
-            <w:r>
-              <w:rPr>
-                <w:rFonts w:ascii="Times New Roman" w:hAnsi="Times New Roman" w:eastAsia="微软雅黑" w:cs="Times New Roman"/>
+                <w:rFonts w:ascii="Times New Roman" w:eastAsia="微软雅黑" w:hAnsi="Times New Roman" w:cs="Times New Roman" w:hint="eastAsia"/>
+                <w:color w:val="000000"/>
+                <w:kern w:val="0"/>
+                <w:szCs w:val="21"/>
+              </w:rPr>
+              <w:t>"</w:t>
+            </w:r>
+            <w:r>
+              <w:rPr>
+                <w:rFonts w:ascii="Times New Roman" w:eastAsia="微软雅黑" w:hAnsi="Times New Roman" w:cs="Times New Roman"/>
                 <w:color w:val="000000"/>
                 <w:kern w:val="0"/>
                 <w:szCs w:val="21"/>
@@ -1817,7 +1755,7 @@
             </w:r>
             <w:r>
               <w:rPr>
-                <w:rFonts w:ascii="Times New Roman" w:hAnsi="Times New Roman" w:eastAsia="微软雅黑" w:cs="Times New Roman"/>
+                <w:rFonts w:ascii="Times New Roman" w:eastAsia="微软雅黑" w:hAnsi="Times New Roman" w:cs="Times New Roman"/>
                 <w:b/>
                 <w:bCs/>
                 <w:i/>
@@ -1830,7 +1768,7 @@
             </w:r>
             <w:r>
               <w:rPr>
-                <w:rFonts w:ascii="Times New Roman" w:hAnsi="Times New Roman" w:eastAsia="微软雅黑" w:cs="Times New Roman"/>
+                <w:rFonts w:ascii="Times New Roman" w:eastAsia="微软雅黑" w:hAnsi="Times New Roman" w:cs="Times New Roman"/>
                 <w:color w:val="000000"/>
                 <w:kern w:val="0"/>
                 <w:szCs w:val="21"/>
@@ -1840,7 +1778,7 @@
           </w:p>
           <w:p>
             <w:pPr>
-              <w:pStyle w:val="10"/>
+              <w:pStyle w:val="a9"/>
               <w:widowControl/>
               <w:numPr>
                 <w:ilvl w:val="0"/>
@@ -1849,15 +1787,15 @@
               <w:spacing w:line="450" w:lineRule="atLeast"/>
               <w:ind w:firstLineChars="0"/>
               <w:rPr>
-                <w:rFonts w:ascii="Times New Roman" w:hAnsi="Times New Roman" w:eastAsia="微软雅黑" w:cs="Times New Roman"/>
-                <w:color w:val="000000"/>
-                <w:kern w:val="0"/>
-                <w:szCs w:val="21"/>
-              </w:rPr>
-            </w:pPr>
-            <w:r>
-              <w:rPr>
-                <w:rFonts w:ascii="Times New Roman" w:hAnsi="Times New Roman" w:eastAsia="微软雅黑" w:cs="Times New Roman"/>
+                <w:rFonts w:ascii="Times New Roman" w:eastAsia="微软雅黑" w:hAnsi="Times New Roman" w:cs="Times New Roman"/>
+                <w:color w:val="000000"/>
+                <w:kern w:val="0"/>
+                <w:szCs w:val="21"/>
+              </w:rPr>
+            </w:pPr>
+            <w:r>
+              <w:rPr>
+                <w:rFonts w:ascii="Times New Roman" w:eastAsia="微软雅黑" w:hAnsi="Times New Roman" w:cs="Times New Roman"/>
                 <w:b/>
                 <w:bCs/>
                 <w:color w:val="000000"/>
@@ -1869,7 +1807,7 @@
             </w:r>
             <w:r>
               <w:rPr>
-                <w:rFonts w:ascii="Times New Roman" w:hAnsi="Times New Roman" w:eastAsia="微软雅黑" w:cs="Times New Roman"/>
+                <w:rFonts w:ascii="Times New Roman" w:eastAsia="微软雅黑" w:hAnsi="Times New Roman" w:cs="Times New Roman"/>
                 <w:color w:val="000000"/>
                 <w:kern w:val="0"/>
                 <w:szCs w:val="21"/>
@@ -1878,17 +1816,16 @@
             </w:r>
             <w:r>
               <w:rPr>
-                <w:rFonts w:hint="eastAsia" w:ascii="Times New Roman" w:hAnsi="Times New Roman" w:eastAsia="微软雅黑" w:cs="Times New Roman"/>
-                <w:color w:val="000000"/>
-                <w:kern w:val="0"/>
-                <w:szCs w:val="21"/>
-                <w:lang w:eastAsia="zh-CN"/>
-              </w:rPr>
-              <w:t>"</w:t>
-            </w:r>
-            <w:r>
-              <w:rPr>
-                <w:rFonts w:ascii="Times New Roman" w:hAnsi="Times New Roman" w:eastAsia="微软雅黑" w:cs="Times New Roman"/>
+                <w:rFonts w:ascii="Times New Roman" w:eastAsia="微软雅黑" w:hAnsi="Times New Roman" w:cs="Times New Roman" w:hint="eastAsia"/>
+                <w:color w:val="000000"/>
+                <w:kern w:val="0"/>
+                <w:szCs w:val="21"/>
+              </w:rPr>
+              <w:t>"</w:t>
+            </w:r>
+            <w:r>
+              <w:rPr>
+                <w:rFonts w:ascii="Times New Roman" w:eastAsia="微软雅黑" w:hAnsi="Times New Roman" w:cs="Times New Roman"/>
                 <w:color w:val="000000"/>
                 <w:kern w:val="0"/>
                 <w:szCs w:val="21"/>
@@ -1897,17 +1834,16 @@
             </w:r>
             <w:r>
               <w:rPr>
-                <w:rFonts w:hint="eastAsia" w:ascii="Times New Roman" w:hAnsi="Times New Roman" w:eastAsia="微软雅黑" w:cs="Times New Roman"/>
-                <w:color w:val="000000"/>
-                <w:kern w:val="0"/>
-                <w:szCs w:val="21"/>
-                <w:lang w:eastAsia="zh-CN"/>
-              </w:rPr>
-              <w:t>"</w:t>
-            </w:r>
-            <w:r>
-              <w:rPr>
-                <w:rFonts w:ascii="Times New Roman" w:hAnsi="Times New Roman" w:eastAsia="微软雅黑" w:cs="Times New Roman"/>
+                <w:rFonts w:ascii="Times New Roman" w:eastAsia="微软雅黑" w:hAnsi="Times New Roman" w:cs="Times New Roman" w:hint="eastAsia"/>
+                <w:color w:val="000000"/>
+                <w:kern w:val="0"/>
+                <w:szCs w:val="21"/>
+              </w:rPr>
+              <w:t>"</w:t>
+            </w:r>
+            <w:r>
+              <w:rPr>
+                <w:rFonts w:ascii="Times New Roman" w:eastAsia="微软雅黑" w:hAnsi="Times New Roman" w:cs="Times New Roman"/>
                 <w:color w:val="000000"/>
                 <w:kern w:val="0"/>
                 <w:szCs w:val="21"/>
@@ -1916,7 +1852,7 @@
             </w:r>
             <w:r>
               <w:rPr>
-                <w:rFonts w:ascii="Times New Roman" w:hAnsi="Times New Roman" w:eastAsia="微软雅黑" w:cs="Times New Roman"/>
+                <w:rFonts w:ascii="Times New Roman" w:eastAsia="微软雅黑" w:hAnsi="Times New Roman" w:cs="Times New Roman"/>
                 <w:b/>
                 <w:bCs/>
                 <w:i/>
@@ -1929,7 +1865,7 @@
             </w:r>
             <w:r>
               <w:rPr>
-                <w:rFonts w:ascii="Times New Roman" w:hAnsi="Times New Roman" w:eastAsia="微软雅黑" w:cs="Times New Roman"/>
+                <w:rFonts w:ascii="Times New Roman" w:eastAsia="微软雅黑" w:hAnsi="Times New Roman" w:cs="Times New Roman"/>
                 <w:color w:val="000000"/>
                 <w:kern w:val="0"/>
                 <w:szCs w:val="21"/>
@@ -1939,7 +1875,7 @@
           </w:p>
           <w:p>
             <w:pPr>
-              <w:pStyle w:val="10"/>
+              <w:pStyle w:val="a9"/>
               <w:widowControl/>
               <w:numPr>
                 <w:ilvl w:val="0"/>
@@ -1948,15 +1884,15 @@
               <w:spacing w:line="450" w:lineRule="atLeast"/>
               <w:ind w:firstLineChars="0"/>
               <w:rPr>
-                <w:rFonts w:ascii="Times New Roman" w:hAnsi="Times New Roman" w:eastAsia="微软雅黑" w:cs="Times New Roman"/>
-                <w:color w:val="000000"/>
-                <w:kern w:val="0"/>
-                <w:szCs w:val="21"/>
-              </w:rPr>
-            </w:pPr>
-            <w:r>
-              <w:rPr>
-                <w:rFonts w:ascii="Times New Roman" w:hAnsi="Times New Roman" w:eastAsia="微软雅黑" w:cs="Times New Roman"/>
+                <w:rFonts w:ascii="Times New Roman" w:eastAsia="微软雅黑" w:hAnsi="Times New Roman" w:cs="Times New Roman"/>
+                <w:color w:val="000000"/>
+                <w:kern w:val="0"/>
+                <w:szCs w:val="21"/>
+              </w:rPr>
+            </w:pPr>
+            <w:r>
+              <w:rPr>
+                <w:rFonts w:ascii="Times New Roman" w:eastAsia="微软雅黑" w:hAnsi="Times New Roman" w:cs="Times New Roman"/>
                 <w:b/>
                 <w:bCs/>
                 <w:color w:val="000000"/>
@@ -1968,7 +1904,7 @@
             </w:r>
             <w:r>
               <w:rPr>
-                <w:rFonts w:ascii="Times New Roman" w:hAnsi="Times New Roman" w:eastAsia="微软雅黑" w:cs="Times New Roman"/>
+                <w:rFonts w:ascii="Times New Roman" w:eastAsia="微软雅黑" w:hAnsi="Times New Roman" w:cs="Times New Roman"/>
                 <w:color w:val="000000"/>
                 <w:kern w:val="0"/>
                 <w:szCs w:val="21"/>
@@ -1977,17 +1913,16 @@
             </w:r>
             <w:r>
               <w:rPr>
-                <w:rFonts w:hint="eastAsia" w:ascii="Times New Roman" w:hAnsi="Times New Roman" w:eastAsia="微软雅黑" w:cs="Times New Roman"/>
-                <w:color w:val="000000"/>
-                <w:kern w:val="0"/>
-                <w:szCs w:val="21"/>
-                <w:lang w:eastAsia="zh-CN"/>
-              </w:rPr>
-              <w:t>"</w:t>
-            </w:r>
-            <w:r>
-              <w:rPr>
-                <w:rFonts w:ascii="Times New Roman" w:hAnsi="Times New Roman" w:eastAsia="微软雅黑" w:cs="Times New Roman"/>
+                <w:rFonts w:ascii="Times New Roman" w:eastAsia="微软雅黑" w:hAnsi="Times New Roman" w:cs="Times New Roman" w:hint="eastAsia"/>
+                <w:color w:val="000000"/>
+                <w:kern w:val="0"/>
+                <w:szCs w:val="21"/>
+              </w:rPr>
+              <w:t>"</w:t>
+            </w:r>
+            <w:r>
+              <w:rPr>
+                <w:rFonts w:ascii="Times New Roman" w:eastAsia="微软雅黑" w:hAnsi="Times New Roman" w:cs="Times New Roman"/>
                 <w:color w:val="000000"/>
                 <w:kern w:val="0"/>
                 <w:szCs w:val="21"/>
@@ -1996,17 +1931,16 @@
             </w:r>
             <w:r>
               <w:rPr>
-                <w:rFonts w:hint="eastAsia" w:ascii="Times New Roman" w:hAnsi="Times New Roman" w:eastAsia="微软雅黑" w:cs="Times New Roman"/>
-                <w:color w:val="000000"/>
-                <w:kern w:val="0"/>
-                <w:szCs w:val="21"/>
-                <w:lang w:eastAsia="zh-CN"/>
-              </w:rPr>
-              <w:t>"</w:t>
-            </w:r>
-            <w:r>
-              <w:rPr>
-                <w:rFonts w:ascii="Times New Roman" w:hAnsi="Times New Roman" w:eastAsia="微软雅黑" w:cs="Times New Roman"/>
+                <w:rFonts w:ascii="Times New Roman" w:eastAsia="微软雅黑" w:hAnsi="Times New Roman" w:cs="Times New Roman" w:hint="eastAsia"/>
+                <w:color w:val="000000"/>
+                <w:kern w:val="0"/>
+                <w:szCs w:val="21"/>
+              </w:rPr>
+              <w:t>"</w:t>
+            </w:r>
+            <w:r>
+              <w:rPr>
+                <w:rFonts w:ascii="Times New Roman" w:eastAsia="微软雅黑" w:hAnsi="Times New Roman" w:cs="Times New Roman"/>
                 <w:color w:val="000000"/>
                 <w:kern w:val="0"/>
                 <w:szCs w:val="21"/>
@@ -2015,7 +1949,7 @@
             </w:r>
             <w:r>
               <w:rPr>
-                <w:rFonts w:ascii="Times New Roman" w:hAnsi="Times New Roman" w:eastAsia="微软雅黑" w:cs="Times New Roman"/>
+                <w:rFonts w:ascii="Times New Roman" w:eastAsia="微软雅黑" w:hAnsi="Times New Roman" w:cs="Times New Roman"/>
                 <w:b/>
                 <w:bCs/>
                 <w:i/>
@@ -2028,7 +1962,7 @@
             </w:r>
             <w:r>
               <w:rPr>
-                <w:rFonts w:ascii="Times New Roman" w:hAnsi="Times New Roman" w:eastAsia="微软雅黑" w:cs="Times New Roman"/>
+                <w:rFonts w:ascii="Times New Roman" w:eastAsia="微软雅黑" w:hAnsi="Times New Roman" w:cs="Times New Roman"/>
                 <w:color w:val="000000"/>
                 <w:kern w:val="0"/>
                 <w:szCs w:val="21"/>
@@ -2040,11 +1974,6 @@
                 <w:rFonts w:ascii="Times New Roman" w:hAnsi="Times New Roman" w:cs="Times New Roman"/>
                 <w:color w:val="000000" w:themeColor="text1"/>
                 <w:szCs w:val="21"/>
-                <w14:textFill>
-                  <w14:solidFill>
-                    <w14:schemeClr w14:val="tx1"/>
-                  </w14:solidFill>
-                </w14:textFill>
               </w:rPr>
               <w:t xml:space="preserve">vol. 33, no. 9, pp. </w:t>
             </w:r>
@@ -2054,11 +1983,6 @@
                 <w:rFonts w:ascii="Times New Roman" w:hAnsi="Times New Roman" w:cs="Times New Roman"/>
                 <w:color w:val="000000" w:themeColor="text1"/>
                 <w:szCs w:val="21"/>
-                <w14:textFill>
-                  <w14:solidFill>
-                    <w14:schemeClr w14:val="tx1"/>
-                  </w14:solidFill>
-                </w14:textFill>
               </w:rPr>
               <w:t>4228-4242</w:t>
             </w:r>
@@ -2068,17 +1992,12 @@
                 <w:rFonts w:ascii="Times New Roman" w:hAnsi="Times New Roman" w:cs="Times New Roman"/>
                 <w:color w:val="000000" w:themeColor="text1"/>
                 <w:szCs w:val="21"/>
-                <w14:textFill>
-                  <w14:solidFill>
-                    <w14:schemeClr w14:val="tx1"/>
-                  </w14:solidFill>
-                </w14:textFill>
               </w:rPr>
               <w:t>, 2022</w:t>
             </w:r>
             <w:r>
               <w:rPr>
-                <w:rFonts w:ascii="Times New Roman" w:hAnsi="Times New Roman" w:eastAsia="微软雅黑" w:cs="Times New Roman"/>
+                <w:rFonts w:ascii="Times New Roman" w:eastAsia="微软雅黑" w:hAnsi="Times New Roman" w:cs="Times New Roman"/>
                 <w:color w:val="000000"/>
                 <w:kern w:val="0"/>
                 <w:szCs w:val="21"/>
@@ -2088,7 +2007,7 @@
           </w:p>
           <w:p>
             <w:pPr>
-              <w:pStyle w:val="10"/>
+              <w:pStyle w:val="a9"/>
               <w:widowControl/>
               <w:numPr>
                 <w:ilvl w:val="0"/>
@@ -2097,15 +2016,15 @@
               <w:spacing w:line="450" w:lineRule="atLeast"/>
               <w:ind w:firstLineChars="0"/>
               <w:rPr>
-                <w:rFonts w:ascii="Times New Roman" w:hAnsi="Times New Roman" w:eastAsia="微软雅黑" w:cs="Times New Roman"/>
-                <w:color w:val="000000"/>
-                <w:kern w:val="0"/>
-                <w:szCs w:val="21"/>
-              </w:rPr>
-            </w:pPr>
-            <w:r>
-              <w:rPr>
-                <w:rFonts w:ascii="Times New Roman" w:hAnsi="Times New Roman" w:eastAsia="微软雅黑" w:cs="Times New Roman"/>
+                <w:rFonts w:ascii="Times New Roman" w:eastAsia="微软雅黑" w:hAnsi="Times New Roman" w:cs="Times New Roman"/>
+                <w:color w:val="000000"/>
+                <w:kern w:val="0"/>
+                <w:szCs w:val="21"/>
+              </w:rPr>
+            </w:pPr>
+            <w:r>
+              <w:rPr>
+                <w:rFonts w:ascii="Times New Roman" w:eastAsia="微软雅黑" w:hAnsi="Times New Roman" w:cs="Times New Roman"/>
                 <w:b/>
                 <w:bCs/>
                 <w:color w:val="000000"/>
@@ -2117,7 +2036,7 @@
             </w:r>
             <w:r>
               <w:rPr>
-                <w:rFonts w:ascii="Times New Roman" w:hAnsi="Times New Roman" w:eastAsia="微软雅黑" w:cs="Times New Roman"/>
+                <w:rFonts w:ascii="Times New Roman" w:eastAsia="微软雅黑" w:hAnsi="Times New Roman" w:cs="Times New Roman"/>
                 <w:color w:val="000000"/>
                 <w:kern w:val="0"/>
                 <w:szCs w:val="21"/>
@@ -2126,17 +2045,16 @@
             </w:r>
             <w:r>
               <w:rPr>
-                <w:rFonts w:hint="eastAsia" w:ascii="Times New Roman" w:hAnsi="Times New Roman" w:eastAsia="微软雅黑" w:cs="Times New Roman"/>
-                <w:color w:val="000000"/>
-                <w:kern w:val="0"/>
-                <w:szCs w:val="21"/>
-                <w:lang w:eastAsia="zh-CN"/>
-              </w:rPr>
-              <w:t>"</w:t>
-            </w:r>
-            <w:r>
-              <w:rPr>
-                <w:rFonts w:ascii="Times New Roman" w:hAnsi="Times New Roman" w:eastAsia="微软雅黑" w:cs="Times New Roman"/>
+                <w:rFonts w:ascii="Times New Roman" w:eastAsia="微软雅黑" w:hAnsi="Times New Roman" w:cs="Times New Roman" w:hint="eastAsia"/>
+                <w:color w:val="000000"/>
+                <w:kern w:val="0"/>
+                <w:szCs w:val="21"/>
+              </w:rPr>
+              <w:t>"</w:t>
+            </w:r>
+            <w:r>
+              <w:rPr>
+                <w:rFonts w:ascii="Times New Roman" w:eastAsia="微软雅黑" w:hAnsi="Times New Roman" w:cs="Times New Roman"/>
                 <w:color w:val="000000"/>
                 <w:kern w:val="0"/>
                 <w:szCs w:val="21"/>
@@ -2145,17 +2063,16 @@
             </w:r>
             <w:r>
               <w:rPr>
-                <w:rFonts w:hint="eastAsia" w:ascii="Times New Roman" w:hAnsi="Times New Roman" w:eastAsia="微软雅黑" w:cs="Times New Roman"/>
-                <w:color w:val="000000"/>
-                <w:kern w:val="0"/>
-                <w:szCs w:val="21"/>
-                <w:lang w:eastAsia="zh-CN"/>
-              </w:rPr>
-              <w:t>"</w:t>
-            </w:r>
-            <w:r>
-              <w:rPr>
-                <w:rFonts w:ascii="Times New Roman" w:hAnsi="Times New Roman" w:eastAsia="微软雅黑" w:cs="Times New Roman"/>
+                <w:rFonts w:ascii="Times New Roman" w:eastAsia="微软雅黑" w:hAnsi="Times New Roman" w:cs="Times New Roman" w:hint="eastAsia"/>
+                <w:color w:val="000000"/>
+                <w:kern w:val="0"/>
+                <w:szCs w:val="21"/>
+              </w:rPr>
+              <w:t>"</w:t>
+            </w:r>
+            <w:r>
+              <w:rPr>
+                <w:rFonts w:ascii="Times New Roman" w:eastAsia="微软雅黑" w:hAnsi="Times New Roman" w:cs="Times New Roman"/>
                 <w:color w:val="000000"/>
                 <w:kern w:val="0"/>
                 <w:szCs w:val="21"/>
@@ -2164,7 +2081,7 @@
             </w:r>
             <w:r>
               <w:rPr>
-                <w:rFonts w:ascii="Times New Roman" w:hAnsi="Times New Roman" w:eastAsia="微软雅黑" w:cs="Times New Roman"/>
+                <w:rFonts w:ascii="Times New Roman" w:eastAsia="微软雅黑" w:hAnsi="Times New Roman" w:cs="Times New Roman"/>
                 <w:b/>
                 <w:bCs/>
                 <w:i/>
@@ -2177,7 +2094,7 @@
             </w:r>
             <w:r>
               <w:rPr>
-                <w:rFonts w:ascii="Times New Roman" w:hAnsi="Times New Roman" w:eastAsia="微软雅黑" w:cs="Times New Roman"/>
+                <w:rFonts w:ascii="Times New Roman" w:eastAsia="微软雅黑" w:hAnsi="Times New Roman" w:cs="Times New Roman"/>
                 <w:color w:val="000000"/>
                 <w:kern w:val="0"/>
                 <w:szCs w:val="21"/>
@@ -2187,7 +2104,7 @@
           </w:p>
           <w:p>
             <w:pPr>
-              <w:pStyle w:val="10"/>
+              <w:pStyle w:val="a9"/>
               <w:widowControl/>
               <w:numPr>
                 <w:ilvl w:val="0"/>
@@ -2196,15 +2113,15 @@
               <w:spacing w:line="450" w:lineRule="atLeast"/>
               <w:ind w:firstLineChars="0"/>
               <w:rPr>
-                <w:rFonts w:ascii="Times New Roman" w:hAnsi="Times New Roman" w:eastAsia="微软雅黑" w:cs="Times New Roman"/>
-                <w:color w:val="000000"/>
-                <w:kern w:val="0"/>
-                <w:szCs w:val="21"/>
-              </w:rPr>
-            </w:pPr>
-            <w:r>
-              <w:rPr>
-                <w:rFonts w:ascii="Times New Roman" w:hAnsi="Times New Roman" w:eastAsia="微软雅黑" w:cs="Times New Roman"/>
+                <w:rFonts w:ascii="Times New Roman" w:eastAsia="微软雅黑" w:hAnsi="Times New Roman" w:cs="Times New Roman"/>
+                <w:color w:val="000000"/>
+                <w:kern w:val="0"/>
+                <w:szCs w:val="21"/>
+              </w:rPr>
+            </w:pPr>
+            <w:r>
+              <w:rPr>
+                <w:rFonts w:ascii="Times New Roman" w:eastAsia="微软雅黑" w:hAnsi="Times New Roman" w:cs="Times New Roman"/>
                 <w:b/>
                 <w:bCs/>
                 <w:color w:val="000000"/>
@@ -2216,7 +2133,7 @@
             </w:r>
             <w:r>
               <w:rPr>
-                <w:rFonts w:ascii="Times New Roman" w:hAnsi="Times New Roman" w:eastAsia="微软雅黑" w:cs="Times New Roman"/>
+                <w:rFonts w:ascii="Times New Roman" w:eastAsia="微软雅黑" w:hAnsi="Times New Roman" w:cs="Times New Roman"/>
                 <w:color w:val="000000"/>
                 <w:kern w:val="0"/>
                 <w:szCs w:val="21"/>
@@ -2225,17 +2142,16 @@
             </w:r>
             <w:r>
               <w:rPr>
-                <w:rFonts w:hint="eastAsia" w:ascii="Times New Roman" w:hAnsi="Times New Roman" w:eastAsia="微软雅黑" w:cs="Times New Roman"/>
-                <w:color w:val="000000"/>
-                <w:kern w:val="0"/>
-                <w:szCs w:val="21"/>
-                <w:lang w:eastAsia="zh-CN"/>
-              </w:rPr>
-              <w:t>"</w:t>
-            </w:r>
-            <w:r>
-              <w:rPr>
-                <w:rFonts w:ascii="Times New Roman" w:hAnsi="Times New Roman" w:eastAsia="微软雅黑" w:cs="Times New Roman"/>
+                <w:rFonts w:ascii="Times New Roman" w:eastAsia="微软雅黑" w:hAnsi="Times New Roman" w:cs="Times New Roman" w:hint="eastAsia"/>
+                <w:color w:val="000000"/>
+                <w:kern w:val="0"/>
+                <w:szCs w:val="21"/>
+              </w:rPr>
+              <w:t>"</w:t>
+            </w:r>
+            <w:r>
+              <w:rPr>
+                <w:rFonts w:ascii="Times New Roman" w:eastAsia="微软雅黑" w:hAnsi="Times New Roman" w:cs="Times New Roman"/>
                 <w:color w:val="000000"/>
                 <w:kern w:val="0"/>
                 <w:szCs w:val="21"/>
@@ -2244,17 +2160,16 @@
             </w:r>
             <w:r>
               <w:rPr>
-                <w:rFonts w:hint="eastAsia" w:ascii="Times New Roman" w:hAnsi="Times New Roman" w:eastAsia="微软雅黑" w:cs="Times New Roman"/>
-                <w:color w:val="000000"/>
-                <w:kern w:val="0"/>
-                <w:szCs w:val="21"/>
-                <w:lang w:eastAsia="zh-CN"/>
-              </w:rPr>
-              <w:t>"</w:t>
-            </w:r>
-            <w:r>
-              <w:rPr>
-                <w:rFonts w:ascii="Times New Roman" w:hAnsi="Times New Roman" w:eastAsia="微软雅黑" w:cs="Times New Roman"/>
+                <w:rFonts w:ascii="Times New Roman" w:eastAsia="微软雅黑" w:hAnsi="Times New Roman" w:cs="Times New Roman" w:hint="eastAsia"/>
+                <w:color w:val="000000"/>
+                <w:kern w:val="0"/>
+                <w:szCs w:val="21"/>
+              </w:rPr>
+              <w:t>"</w:t>
+            </w:r>
+            <w:r>
+              <w:rPr>
+                <w:rFonts w:ascii="Times New Roman" w:eastAsia="微软雅黑" w:hAnsi="Times New Roman" w:cs="Times New Roman"/>
                 <w:color w:val="000000"/>
                 <w:kern w:val="0"/>
                 <w:szCs w:val="21"/>
@@ -2263,7 +2178,7 @@
             </w:r>
             <w:r>
               <w:rPr>
-                <w:rFonts w:ascii="Times New Roman" w:hAnsi="Times New Roman" w:eastAsia="微软雅黑" w:cs="Times New Roman"/>
+                <w:rFonts w:ascii="Times New Roman" w:eastAsia="微软雅黑" w:hAnsi="Times New Roman" w:cs="Times New Roman"/>
                 <w:b/>
                 <w:bCs/>
                 <w:i/>
@@ -2276,7 +2191,7 @@
             </w:r>
             <w:r>
               <w:rPr>
-                <w:rFonts w:ascii="Times New Roman" w:hAnsi="Times New Roman" w:eastAsia="微软雅黑" w:cs="Times New Roman"/>
+                <w:rFonts w:ascii="Times New Roman" w:eastAsia="微软雅黑" w:hAnsi="Times New Roman" w:cs="Times New Roman"/>
                 <w:color w:val="000000"/>
                 <w:kern w:val="0"/>
                 <w:szCs w:val="21"/>
@@ -2286,7 +2201,7 @@
           </w:p>
           <w:p>
             <w:pPr>
-              <w:pStyle w:val="10"/>
+              <w:pStyle w:val="a9"/>
               <w:widowControl/>
               <w:numPr>
                 <w:ilvl w:val="0"/>
@@ -2295,15 +2210,15 @@
               <w:spacing w:line="450" w:lineRule="atLeast"/>
               <w:ind w:firstLineChars="0"/>
               <w:rPr>
-                <w:rFonts w:ascii="Times New Roman" w:hAnsi="Times New Roman" w:eastAsia="微软雅黑" w:cs="Times New Roman"/>
-                <w:color w:val="000000"/>
-                <w:kern w:val="0"/>
-                <w:szCs w:val="21"/>
-              </w:rPr>
-            </w:pPr>
-            <w:r>
-              <w:rPr>
-                <w:rFonts w:ascii="Times New Roman" w:hAnsi="Times New Roman" w:eastAsia="微软雅黑" w:cs="Times New Roman"/>
+                <w:rFonts w:ascii="Times New Roman" w:eastAsia="微软雅黑" w:hAnsi="Times New Roman" w:cs="Times New Roman"/>
+                <w:color w:val="000000"/>
+                <w:kern w:val="0"/>
+                <w:szCs w:val="21"/>
+              </w:rPr>
+            </w:pPr>
+            <w:r>
+              <w:rPr>
+                <w:rFonts w:ascii="Times New Roman" w:eastAsia="微软雅黑" w:hAnsi="Times New Roman" w:cs="Times New Roman"/>
                 <w:b/>
                 <w:bCs/>
                 <w:color w:val="000000"/>
@@ -2315,7 +2230,7 @@
             </w:r>
             <w:r>
               <w:rPr>
-                <w:rFonts w:ascii="Times New Roman" w:hAnsi="Times New Roman" w:eastAsia="微软雅黑" w:cs="Times New Roman"/>
+                <w:rFonts w:ascii="Times New Roman" w:eastAsia="微软雅黑" w:hAnsi="Times New Roman" w:cs="Times New Roman"/>
                 <w:color w:val="000000"/>
                 <w:kern w:val="0"/>
                 <w:szCs w:val="21"/>
@@ -2324,17 +2239,16 @@
             </w:r>
             <w:r>
               <w:rPr>
-                <w:rFonts w:hint="eastAsia" w:ascii="Times New Roman" w:hAnsi="Times New Roman" w:eastAsia="微软雅黑" w:cs="Times New Roman"/>
-                <w:color w:val="000000"/>
-                <w:kern w:val="0"/>
-                <w:szCs w:val="21"/>
-                <w:lang w:eastAsia="zh-CN"/>
-              </w:rPr>
-              <w:t>"</w:t>
-            </w:r>
-            <w:r>
-              <w:rPr>
-                <w:rFonts w:ascii="Times New Roman" w:hAnsi="Times New Roman" w:eastAsia="微软雅黑" w:cs="Times New Roman"/>
+                <w:rFonts w:ascii="Times New Roman" w:eastAsia="微软雅黑" w:hAnsi="Times New Roman" w:cs="Times New Roman" w:hint="eastAsia"/>
+                <w:color w:val="000000"/>
+                <w:kern w:val="0"/>
+                <w:szCs w:val="21"/>
+              </w:rPr>
+              <w:t>"</w:t>
+            </w:r>
+            <w:r>
+              <w:rPr>
+                <w:rFonts w:ascii="Times New Roman" w:eastAsia="微软雅黑" w:hAnsi="Times New Roman" w:cs="Times New Roman"/>
                 <w:color w:val="000000"/>
                 <w:kern w:val="0"/>
                 <w:szCs w:val="21"/>
@@ -2343,17 +2257,16 @@
             </w:r>
             <w:r>
               <w:rPr>
-                <w:rFonts w:hint="eastAsia" w:ascii="Times New Roman" w:hAnsi="Times New Roman" w:eastAsia="微软雅黑" w:cs="Times New Roman"/>
-                <w:color w:val="000000"/>
-                <w:kern w:val="0"/>
-                <w:szCs w:val="21"/>
-                <w:lang w:eastAsia="zh-CN"/>
-              </w:rPr>
-              <w:t>"</w:t>
-            </w:r>
-            <w:r>
-              <w:rPr>
-                <w:rFonts w:ascii="Times New Roman" w:hAnsi="Times New Roman" w:eastAsia="微软雅黑" w:cs="Times New Roman"/>
+                <w:rFonts w:ascii="Times New Roman" w:eastAsia="微软雅黑" w:hAnsi="Times New Roman" w:cs="Times New Roman" w:hint="eastAsia"/>
+                <w:color w:val="000000"/>
+                <w:kern w:val="0"/>
+                <w:szCs w:val="21"/>
+              </w:rPr>
+              <w:t>"</w:t>
+            </w:r>
+            <w:r>
+              <w:rPr>
+                <w:rFonts w:ascii="Times New Roman" w:eastAsia="微软雅黑" w:hAnsi="Times New Roman" w:cs="Times New Roman"/>
                 <w:color w:val="000000"/>
                 <w:kern w:val="0"/>
                 <w:szCs w:val="21"/>
@@ -2362,7 +2275,7 @@
             </w:r>
             <w:r>
               <w:rPr>
-                <w:rFonts w:ascii="Times New Roman" w:hAnsi="Times New Roman" w:eastAsia="微软雅黑" w:cs="Times New Roman"/>
+                <w:rFonts w:ascii="Times New Roman" w:eastAsia="微软雅黑" w:hAnsi="Times New Roman" w:cs="Times New Roman"/>
                 <w:b/>
                 <w:bCs/>
                 <w:i/>
@@ -2375,7 +2288,7 @@
             </w:r>
             <w:r>
               <w:rPr>
-                <w:rFonts w:ascii="Times New Roman" w:hAnsi="Times New Roman" w:eastAsia="微软雅黑" w:cs="Times New Roman"/>
+                <w:rFonts w:ascii="Times New Roman" w:eastAsia="微软雅黑" w:hAnsi="Times New Roman" w:cs="Times New Roman"/>
                 <w:color w:val="000000"/>
                 <w:kern w:val="0"/>
                 <w:szCs w:val="21"/>
@@ -2385,7 +2298,7 @@
           </w:p>
           <w:p>
             <w:pPr>
-              <w:pStyle w:val="10"/>
+              <w:pStyle w:val="a9"/>
               <w:widowControl/>
               <w:numPr>
                 <w:ilvl w:val="0"/>
@@ -2394,15 +2307,15 @@
               <w:spacing w:line="450" w:lineRule="atLeast"/>
               <w:ind w:firstLineChars="0"/>
               <w:rPr>
-                <w:rFonts w:ascii="Times New Roman" w:hAnsi="Times New Roman" w:eastAsia="微软雅黑" w:cs="Times New Roman"/>
-                <w:color w:val="000000"/>
-                <w:kern w:val="0"/>
-                <w:szCs w:val="21"/>
-              </w:rPr>
-            </w:pPr>
-            <w:r>
-              <w:rPr>
-                <w:rFonts w:ascii="Times New Roman" w:hAnsi="Times New Roman" w:eastAsia="微软雅黑" w:cs="Times New Roman"/>
+                <w:rFonts w:ascii="Times New Roman" w:eastAsia="微软雅黑" w:hAnsi="Times New Roman" w:cs="Times New Roman"/>
+                <w:color w:val="000000"/>
+                <w:kern w:val="0"/>
+                <w:szCs w:val="21"/>
+              </w:rPr>
+            </w:pPr>
+            <w:r>
+              <w:rPr>
+                <w:rFonts w:ascii="Times New Roman" w:eastAsia="微软雅黑" w:hAnsi="Times New Roman" w:cs="Times New Roman"/>
                 <w:b/>
                 <w:bCs/>
                 <w:color w:val="000000"/>
@@ -2414,7 +2327,7 @@
             </w:r>
             <w:r>
               <w:rPr>
-                <w:rFonts w:ascii="Times New Roman" w:hAnsi="Times New Roman" w:eastAsia="微软雅黑" w:cs="Times New Roman"/>
+                <w:rFonts w:ascii="Times New Roman" w:eastAsia="微软雅黑" w:hAnsi="Times New Roman" w:cs="Times New Roman"/>
                 <w:color w:val="000000"/>
                 <w:kern w:val="0"/>
                 <w:szCs w:val="21"/>
@@ -2423,17 +2336,16 @@
             </w:r>
             <w:r>
               <w:rPr>
-                <w:rFonts w:hint="eastAsia" w:ascii="Times New Roman" w:hAnsi="Times New Roman" w:eastAsia="微软雅黑" w:cs="Times New Roman"/>
-                <w:color w:val="000000"/>
-                <w:kern w:val="0"/>
-                <w:szCs w:val="21"/>
-                <w:lang w:eastAsia="zh-CN"/>
-              </w:rPr>
-              <w:t>"</w:t>
-            </w:r>
-            <w:r>
-              <w:rPr>
-                <w:rFonts w:ascii="Times New Roman" w:hAnsi="Times New Roman" w:eastAsia="微软雅黑" w:cs="Times New Roman"/>
+                <w:rFonts w:ascii="Times New Roman" w:eastAsia="微软雅黑" w:hAnsi="Times New Roman" w:cs="Times New Roman" w:hint="eastAsia"/>
+                <w:color w:val="000000"/>
+                <w:kern w:val="0"/>
+                <w:szCs w:val="21"/>
+              </w:rPr>
+              <w:t>"</w:t>
+            </w:r>
+            <w:r>
+              <w:rPr>
+                <w:rFonts w:ascii="Times New Roman" w:eastAsia="微软雅黑" w:hAnsi="Times New Roman" w:cs="Times New Roman"/>
                 <w:color w:val="000000"/>
                 <w:kern w:val="0"/>
                 <w:szCs w:val="21"/>
@@ -2442,17 +2354,16 @@
             </w:r>
             <w:r>
               <w:rPr>
-                <w:rFonts w:hint="eastAsia" w:ascii="Times New Roman" w:hAnsi="Times New Roman" w:eastAsia="微软雅黑" w:cs="Times New Roman"/>
-                <w:color w:val="000000"/>
-                <w:kern w:val="0"/>
-                <w:szCs w:val="21"/>
-                <w:lang w:eastAsia="zh-CN"/>
-              </w:rPr>
-              <w:t>"</w:t>
-            </w:r>
-            <w:r>
-              <w:rPr>
-                <w:rFonts w:ascii="Times New Roman" w:hAnsi="Times New Roman" w:eastAsia="微软雅黑" w:cs="Times New Roman"/>
+                <w:rFonts w:ascii="Times New Roman" w:eastAsia="微软雅黑" w:hAnsi="Times New Roman" w:cs="Times New Roman" w:hint="eastAsia"/>
+                <w:color w:val="000000"/>
+                <w:kern w:val="0"/>
+                <w:szCs w:val="21"/>
+              </w:rPr>
+              <w:t>"</w:t>
+            </w:r>
+            <w:r>
+              <w:rPr>
+                <w:rFonts w:ascii="Times New Roman" w:eastAsia="微软雅黑" w:hAnsi="Times New Roman" w:cs="Times New Roman"/>
                 <w:color w:val="000000"/>
                 <w:kern w:val="0"/>
                 <w:szCs w:val="21"/>
@@ -2461,7 +2372,7 @@
             </w:r>
             <w:r>
               <w:rPr>
-                <w:rFonts w:ascii="Times New Roman" w:hAnsi="Times New Roman" w:eastAsia="微软雅黑" w:cs="Times New Roman"/>
+                <w:rFonts w:ascii="Times New Roman" w:eastAsia="微软雅黑" w:hAnsi="Times New Roman" w:cs="Times New Roman"/>
                 <w:b/>
                 <w:bCs/>
                 <w:i/>
@@ -2474,7 +2385,7 @@
             </w:r>
             <w:r>
               <w:rPr>
-                <w:rFonts w:ascii="Times New Roman" w:hAnsi="Times New Roman" w:eastAsia="微软雅黑" w:cs="Times New Roman"/>
+                <w:rFonts w:ascii="Times New Roman" w:eastAsia="微软雅黑" w:hAnsi="Times New Roman" w:cs="Times New Roman"/>
                 <w:color w:val="000000"/>
                 <w:kern w:val="0"/>
                 <w:szCs w:val="21"/>
@@ -2483,7 +2394,7 @@
             </w:r>
             <w:r>
               <w:rPr>
-                <w:rFonts w:ascii="Times New Roman" w:hAnsi="Times New Roman" w:eastAsia="等线" w:cs="Times New Roman"/>
+                <w:rFonts w:ascii="Times New Roman" w:eastAsia="等线" w:hAnsi="Times New Roman" w:cs="Times New Roman"/>
                 <w:szCs w:val="21"/>
                 <w:shd w:val="clear" w:color="auto" w:fill="FFFFFF"/>
               </w:rPr>
@@ -2491,14 +2402,14 @@
             </w:r>
             <w:r>
               <w:rPr>
-                <w:rFonts w:ascii="Times New Roman" w:hAnsi="Times New Roman" w:eastAsia="等线" w:cs="Times New Roman"/>
+                <w:rFonts w:ascii="Times New Roman" w:eastAsia="等线" w:hAnsi="Times New Roman" w:cs="Times New Roman"/>
                 <w:szCs w:val="21"/>
               </w:rPr>
               <w:t>1830-1841</w:t>
             </w:r>
             <w:r>
               <w:rPr>
-                <w:rFonts w:ascii="Times New Roman" w:hAnsi="Times New Roman" w:eastAsia="微软雅黑" w:cs="Times New Roman"/>
+                <w:rFonts w:ascii="Times New Roman" w:eastAsia="微软雅黑" w:hAnsi="Times New Roman" w:cs="Times New Roman"/>
                 <w:color w:val="000000"/>
                 <w:kern w:val="0"/>
                 <w:szCs w:val="21"/>
@@ -2508,7 +2419,7 @@
           </w:p>
           <w:p>
             <w:pPr>
-              <w:pStyle w:val="10"/>
+              <w:pStyle w:val="a9"/>
               <w:widowControl/>
               <w:numPr>
                 <w:ilvl w:val="0"/>
@@ -2517,15 +2428,15 @@
               <w:spacing w:line="450" w:lineRule="atLeast"/>
               <w:ind w:firstLineChars="0"/>
               <w:rPr>
-                <w:rFonts w:ascii="Times New Roman" w:hAnsi="Times New Roman" w:eastAsia="微软雅黑" w:cs="Times New Roman"/>
-                <w:color w:val="000000"/>
-                <w:kern w:val="0"/>
-                <w:szCs w:val="21"/>
-              </w:rPr>
-            </w:pPr>
-            <w:r>
-              <w:rPr>
-                <w:rFonts w:ascii="Times New Roman" w:hAnsi="Times New Roman" w:eastAsia="微软雅黑" w:cs="Times New Roman"/>
+                <w:rFonts w:ascii="Times New Roman" w:eastAsia="微软雅黑" w:hAnsi="Times New Roman" w:cs="Times New Roman"/>
+                <w:color w:val="000000"/>
+                <w:kern w:val="0"/>
+                <w:szCs w:val="21"/>
+              </w:rPr>
+            </w:pPr>
+            <w:r>
+              <w:rPr>
+                <w:rFonts w:ascii="Times New Roman" w:eastAsia="微软雅黑" w:hAnsi="Times New Roman" w:cs="Times New Roman"/>
                 <w:b/>
                 <w:bCs/>
                 <w:color w:val="000000"/>
@@ -2537,7 +2448,7 @@
             </w:r>
             <w:r>
               <w:rPr>
-                <w:rFonts w:ascii="Times New Roman" w:hAnsi="Times New Roman" w:eastAsia="微软雅黑" w:cs="Times New Roman"/>
+                <w:rFonts w:ascii="Times New Roman" w:eastAsia="微软雅黑" w:hAnsi="Times New Roman" w:cs="Times New Roman"/>
                 <w:color w:val="000000"/>
                 <w:kern w:val="0"/>
                 <w:szCs w:val="21"/>
@@ -2546,17 +2457,16 @@
             </w:r>
             <w:r>
               <w:rPr>
-                <w:rFonts w:hint="eastAsia" w:ascii="Times New Roman" w:hAnsi="Times New Roman" w:eastAsia="微软雅黑" w:cs="Times New Roman"/>
-                <w:color w:val="000000"/>
-                <w:kern w:val="0"/>
-                <w:szCs w:val="21"/>
-                <w:lang w:eastAsia="zh-CN"/>
-              </w:rPr>
-              <w:t>"</w:t>
-            </w:r>
-            <w:r>
-              <w:rPr>
-                <w:rFonts w:ascii="Times New Roman" w:hAnsi="Times New Roman" w:eastAsia="微软雅黑" w:cs="Times New Roman"/>
+                <w:rFonts w:ascii="Times New Roman" w:eastAsia="微软雅黑" w:hAnsi="Times New Roman" w:cs="Times New Roman" w:hint="eastAsia"/>
+                <w:color w:val="000000"/>
+                <w:kern w:val="0"/>
+                <w:szCs w:val="21"/>
+              </w:rPr>
+              <w:t>"</w:t>
+            </w:r>
+            <w:r>
+              <w:rPr>
+                <w:rFonts w:ascii="Times New Roman" w:eastAsia="微软雅黑" w:hAnsi="Times New Roman" w:cs="Times New Roman"/>
                 <w:color w:val="000000"/>
                 <w:kern w:val="0"/>
                 <w:szCs w:val="21"/>
@@ -2565,17 +2475,16 @@
             </w:r>
             <w:r>
               <w:rPr>
-                <w:rFonts w:hint="eastAsia" w:ascii="Times New Roman" w:hAnsi="Times New Roman" w:eastAsia="微软雅黑" w:cs="Times New Roman"/>
-                <w:color w:val="000000"/>
-                <w:kern w:val="0"/>
-                <w:szCs w:val="21"/>
-                <w:lang w:eastAsia="zh-CN"/>
-              </w:rPr>
-              <w:t>"</w:t>
-            </w:r>
-            <w:r>
-              <w:rPr>
-                <w:rFonts w:ascii="Times New Roman" w:hAnsi="Times New Roman" w:eastAsia="微软雅黑" w:cs="Times New Roman"/>
+                <w:rFonts w:ascii="Times New Roman" w:eastAsia="微软雅黑" w:hAnsi="Times New Roman" w:cs="Times New Roman" w:hint="eastAsia"/>
+                <w:color w:val="000000"/>
+                <w:kern w:val="0"/>
+                <w:szCs w:val="21"/>
+              </w:rPr>
+              <w:t>"</w:t>
+            </w:r>
+            <w:r>
+              <w:rPr>
+                <w:rFonts w:ascii="Times New Roman" w:eastAsia="微软雅黑" w:hAnsi="Times New Roman" w:cs="Times New Roman"/>
                 <w:color w:val="000000"/>
                 <w:kern w:val="0"/>
                 <w:szCs w:val="21"/>
@@ -2584,7 +2493,7 @@
             </w:r>
             <w:r>
               <w:rPr>
-                <w:rFonts w:ascii="Times New Roman" w:hAnsi="Times New Roman" w:eastAsia="微软雅黑" w:cs="Times New Roman"/>
+                <w:rFonts w:ascii="Times New Roman" w:eastAsia="微软雅黑" w:hAnsi="Times New Roman" w:cs="Times New Roman"/>
                 <w:b/>
                 <w:bCs/>
                 <w:i/>
@@ -2597,7 +2506,7 @@
             </w:r>
             <w:r>
               <w:rPr>
-                <w:rFonts w:ascii="Times New Roman" w:hAnsi="Times New Roman" w:eastAsia="微软雅黑" w:cs="Times New Roman"/>
+                <w:rFonts w:ascii="Times New Roman" w:eastAsia="微软雅黑" w:hAnsi="Times New Roman" w:cs="Times New Roman"/>
                 <w:color w:val="000000"/>
                 <w:kern w:val="0"/>
                 <w:szCs w:val="21"/>
@@ -2606,7 +2515,7 @@
             </w:r>
             <w:r>
               <w:rPr>
-                <w:rFonts w:ascii="Times New Roman" w:hAnsi="Times New Roman" w:eastAsia="等线" w:cs="Times New Roman"/>
+                <w:rFonts w:ascii="Times New Roman" w:eastAsia="等线" w:hAnsi="Times New Roman" w:cs="Times New Roman"/>
                 <w:szCs w:val="21"/>
                 <w:shd w:val="clear" w:color="auto" w:fill="FFFFFF"/>
               </w:rPr>
@@ -2614,7 +2523,7 @@
             </w:r>
             <w:r>
               <w:rPr>
-                <w:rFonts w:ascii="Times New Roman" w:hAnsi="Times New Roman" w:eastAsia="微软雅黑" w:cs="Times New Roman"/>
+                <w:rFonts w:ascii="Times New Roman" w:eastAsia="微软雅黑" w:hAnsi="Times New Roman" w:cs="Times New Roman"/>
                 <w:color w:val="000000"/>
                 <w:kern w:val="0"/>
                 <w:szCs w:val="21"/>
@@ -2624,7 +2533,7 @@
           </w:p>
           <w:p>
             <w:pPr>
-              <w:pStyle w:val="10"/>
+              <w:pStyle w:val="a9"/>
               <w:widowControl/>
               <w:numPr>
                 <w:ilvl w:val="0"/>
@@ -2633,15 +2542,15 @@
               <w:spacing w:line="450" w:lineRule="atLeast"/>
               <w:ind w:firstLineChars="0"/>
               <w:rPr>
-                <w:rFonts w:ascii="Times New Roman" w:hAnsi="Times New Roman" w:eastAsia="微软雅黑" w:cs="Times New Roman"/>
-                <w:color w:val="000000"/>
-                <w:kern w:val="0"/>
-                <w:szCs w:val="21"/>
-              </w:rPr>
-            </w:pPr>
-            <w:r>
-              <w:rPr>
-                <w:rFonts w:ascii="Times New Roman" w:hAnsi="Times New Roman" w:eastAsia="微软雅黑" w:cs="Times New Roman"/>
+                <w:rFonts w:ascii="Times New Roman" w:eastAsia="微软雅黑" w:hAnsi="Times New Roman" w:cs="Times New Roman"/>
+                <w:color w:val="000000"/>
+                <w:kern w:val="0"/>
+                <w:szCs w:val="21"/>
+              </w:rPr>
+            </w:pPr>
+            <w:r>
+              <w:rPr>
+                <w:rFonts w:ascii="Times New Roman" w:eastAsia="微软雅黑" w:hAnsi="Times New Roman" w:cs="Times New Roman"/>
                 <w:b/>
                 <w:bCs/>
                 <w:color w:val="000000"/>
@@ -2653,7 +2562,7 @@
             </w:r>
             <w:r>
               <w:rPr>
-                <w:rFonts w:ascii="Times New Roman" w:hAnsi="Times New Roman" w:eastAsia="微软雅黑" w:cs="Times New Roman"/>
+                <w:rFonts w:ascii="Times New Roman" w:eastAsia="微软雅黑" w:hAnsi="Times New Roman" w:cs="Times New Roman"/>
                 <w:color w:val="000000"/>
                 <w:kern w:val="0"/>
                 <w:szCs w:val="21"/>
@@ -2662,17 +2571,16 @@
             </w:r>
             <w:r>
               <w:rPr>
-                <w:rFonts w:hint="eastAsia" w:ascii="Times New Roman" w:hAnsi="Times New Roman" w:eastAsia="微软雅黑" w:cs="Times New Roman"/>
-                <w:color w:val="000000"/>
-                <w:kern w:val="0"/>
-                <w:szCs w:val="21"/>
-                <w:lang w:eastAsia="zh-CN"/>
-              </w:rPr>
-              <w:t>"</w:t>
-            </w:r>
-            <w:r>
-              <w:rPr>
-                <w:rFonts w:ascii="Times New Roman" w:hAnsi="Times New Roman" w:eastAsia="微软雅黑" w:cs="Times New Roman"/>
+                <w:rFonts w:ascii="Times New Roman" w:eastAsia="微软雅黑" w:hAnsi="Times New Roman" w:cs="Times New Roman" w:hint="eastAsia"/>
+                <w:color w:val="000000"/>
+                <w:kern w:val="0"/>
+                <w:szCs w:val="21"/>
+              </w:rPr>
+              <w:t>"</w:t>
+            </w:r>
+            <w:r>
+              <w:rPr>
+                <w:rFonts w:ascii="Times New Roman" w:eastAsia="微软雅黑" w:hAnsi="Times New Roman" w:cs="Times New Roman"/>
                 <w:color w:val="000000"/>
                 <w:kern w:val="0"/>
                 <w:szCs w:val="21"/>
@@ -2681,17 +2589,16 @@
             </w:r>
             <w:r>
               <w:rPr>
-                <w:rFonts w:hint="eastAsia" w:ascii="Times New Roman" w:hAnsi="Times New Roman" w:eastAsia="微软雅黑" w:cs="Times New Roman"/>
-                <w:color w:val="000000"/>
-                <w:kern w:val="0"/>
-                <w:szCs w:val="21"/>
-                <w:lang w:eastAsia="zh-CN"/>
-              </w:rPr>
-              <w:t>"</w:t>
-            </w:r>
-            <w:r>
-              <w:rPr>
-                <w:rFonts w:ascii="Times New Roman" w:hAnsi="Times New Roman" w:eastAsia="微软雅黑" w:cs="Times New Roman"/>
+                <w:rFonts w:ascii="Times New Roman" w:eastAsia="微软雅黑" w:hAnsi="Times New Roman" w:cs="Times New Roman" w:hint="eastAsia"/>
+                <w:color w:val="000000"/>
+                <w:kern w:val="0"/>
+                <w:szCs w:val="21"/>
+              </w:rPr>
+              <w:t>"</w:t>
+            </w:r>
+            <w:r>
+              <w:rPr>
+                <w:rFonts w:ascii="Times New Roman" w:eastAsia="微软雅黑" w:hAnsi="Times New Roman" w:cs="Times New Roman"/>
                 <w:color w:val="000000"/>
                 <w:kern w:val="0"/>
                 <w:szCs w:val="21"/>
@@ -2700,7 +2607,7 @@
             </w:r>
             <w:r>
               <w:rPr>
-                <w:rFonts w:ascii="Times New Roman" w:hAnsi="Times New Roman" w:eastAsia="微软雅黑" w:cs="Times New Roman"/>
+                <w:rFonts w:ascii="Times New Roman" w:eastAsia="微软雅黑" w:hAnsi="Times New Roman" w:cs="Times New Roman"/>
                 <w:b/>
                 <w:bCs/>
                 <w:i/>
@@ -2713,7 +2620,7 @@
             </w:r>
             <w:r>
               <w:rPr>
-                <w:rFonts w:ascii="Times New Roman" w:hAnsi="Times New Roman" w:eastAsia="微软雅黑" w:cs="Times New Roman"/>
+                <w:rFonts w:ascii="Times New Roman" w:eastAsia="微软雅黑" w:hAnsi="Times New Roman" w:cs="Times New Roman"/>
                 <w:color w:val="000000"/>
                 <w:kern w:val="0"/>
                 <w:szCs w:val="21"/>
@@ -2723,7 +2630,7 @@
           </w:p>
           <w:p>
             <w:pPr>
-              <w:pStyle w:val="10"/>
+              <w:pStyle w:val="a9"/>
               <w:widowControl/>
               <w:numPr>
                 <w:ilvl w:val="0"/>
@@ -2732,15 +2639,15 @@
               <w:spacing w:line="450" w:lineRule="atLeast"/>
               <w:ind w:firstLineChars="0"/>
               <w:rPr>
-                <w:rFonts w:ascii="Times New Roman" w:hAnsi="Times New Roman" w:eastAsia="微软雅黑" w:cs="Times New Roman"/>
-                <w:color w:val="000000"/>
-                <w:kern w:val="0"/>
-                <w:szCs w:val="21"/>
-              </w:rPr>
-            </w:pPr>
-            <w:r>
-              <w:rPr>
-                <w:rFonts w:ascii="Times New Roman" w:hAnsi="Times New Roman" w:eastAsia="微软雅黑" w:cs="Times New Roman"/>
+                <w:rFonts w:ascii="Times New Roman" w:eastAsia="微软雅黑" w:hAnsi="Times New Roman" w:cs="Times New Roman"/>
+                <w:color w:val="000000"/>
+                <w:kern w:val="0"/>
+                <w:szCs w:val="21"/>
+              </w:rPr>
+            </w:pPr>
+            <w:r>
+              <w:rPr>
+                <w:rFonts w:ascii="Times New Roman" w:eastAsia="微软雅黑" w:hAnsi="Times New Roman" w:cs="Times New Roman"/>
                 <w:b/>
                 <w:bCs/>
                 <w:color w:val="000000"/>
@@ -2752,7 +2659,7 @@
             </w:r>
             <w:r>
               <w:rPr>
-                <w:rFonts w:ascii="Times New Roman" w:hAnsi="Times New Roman" w:eastAsia="微软雅黑" w:cs="Times New Roman"/>
+                <w:rFonts w:ascii="Times New Roman" w:eastAsia="微软雅黑" w:hAnsi="Times New Roman" w:cs="Times New Roman"/>
                 <w:color w:val="000000"/>
                 <w:kern w:val="0"/>
                 <w:szCs w:val="21"/>
@@ -2761,17 +2668,16 @@
             </w:r>
             <w:r>
               <w:rPr>
-                <w:rFonts w:hint="eastAsia" w:ascii="Times New Roman" w:hAnsi="Times New Roman" w:eastAsia="微软雅黑" w:cs="Times New Roman"/>
-                <w:color w:val="000000"/>
-                <w:kern w:val="0"/>
-                <w:szCs w:val="21"/>
-                <w:lang w:eastAsia="zh-CN"/>
-              </w:rPr>
-              <w:t>"</w:t>
-            </w:r>
-            <w:r>
-              <w:rPr>
-                <w:rFonts w:ascii="Times New Roman" w:hAnsi="Times New Roman" w:eastAsia="微软雅黑" w:cs="Times New Roman"/>
+                <w:rFonts w:ascii="Times New Roman" w:eastAsia="微软雅黑" w:hAnsi="Times New Roman" w:cs="Times New Roman" w:hint="eastAsia"/>
+                <w:color w:val="000000"/>
+                <w:kern w:val="0"/>
+                <w:szCs w:val="21"/>
+              </w:rPr>
+              <w:t>"</w:t>
+            </w:r>
+            <w:r>
+              <w:rPr>
+                <w:rFonts w:ascii="Times New Roman" w:eastAsia="微软雅黑" w:hAnsi="Times New Roman" w:cs="Times New Roman"/>
                 <w:color w:val="000000"/>
                 <w:kern w:val="0"/>
                 <w:szCs w:val="21"/>
@@ -2780,17 +2686,16 @@
             </w:r>
             <w:r>
               <w:rPr>
-                <w:rFonts w:hint="eastAsia" w:ascii="Times New Roman" w:hAnsi="Times New Roman" w:eastAsia="微软雅黑" w:cs="Times New Roman"/>
-                <w:color w:val="000000"/>
-                <w:kern w:val="0"/>
-                <w:szCs w:val="21"/>
-                <w:lang w:eastAsia="zh-CN"/>
-              </w:rPr>
-              <w:t>"</w:t>
-            </w:r>
-            <w:r>
-              <w:rPr>
-                <w:rFonts w:ascii="Times New Roman" w:hAnsi="Times New Roman" w:eastAsia="微软雅黑" w:cs="Times New Roman"/>
+                <w:rFonts w:ascii="Times New Roman" w:eastAsia="微软雅黑" w:hAnsi="Times New Roman" w:cs="Times New Roman" w:hint="eastAsia"/>
+                <w:color w:val="000000"/>
+                <w:kern w:val="0"/>
+                <w:szCs w:val="21"/>
+              </w:rPr>
+              <w:t>"</w:t>
+            </w:r>
+            <w:r>
+              <w:rPr>
+                <w:rFonts w:ascii="Times New Roman" w:eastAsia="微软雅黑" w:hAnsi="Times New Roman" w:cs="Times New Roman"/>
                 <w:color w:val="000000"/>
                 <w:kern w:val="0"/>
                 <w:szCs w:val="21"/>
@@ -2799,7 +2704,7 @@
             </w:r>
             <w:r>
               <w:rPr>
-                <w:rFonts w:ascii="Times New Roman" w:hAnsi="Times New Roman" w:eastAsia="微软雅黑" w:cs="Times New Roman"/>
+                <w:rFonts w:ascii="Times New Roman" w:eastAsia="微软雅黑" w:hAnsi="Times New Roman" w:cs="Times New Roman"/>
                 <w:b/>
                 <w:bCs/>
                 <w:i/>
@@ -2812,7 +2717,7 @@
             </w:r>
             <w:r>
               <w:rPr>
-                <w:rFonts w:ascii="Times New Roman" w:hAnsi="Times New Roman" w:eastAsia="微软雅黑" w:cs="Times New Roman"/>
+                <w:rFonts w:ascii="Times New Roman" w:eastAsia="微软雅黑" w:hAnsi="Times New Roman" w:cs="Times New Roman"/>
                 <w:color w:val="000000"/>
                 <w:kern w:val="0"/>
                 <w:szCs w:val="21"/>
@@ -2822,7 +2727,7 @@
           </w:p>
           <w:p>
             <w:pPr>
-              <w:pStyle w:val="10"/>
+              <w:pStyle w:val="a9"/>
               <w:widowControl/>
               <w:numPr>
                 <w:ilvl w:val="0"/>
@@ -2831,24 +2736,25 @@
               <w:spacing w:line="450" w:lineRule="atLeast"/>
               <w:ind w:firstLineChars="0"/>
               <w:rPr>
-                <w:rFonts w:ascii="Times New Roman" w:hAnsi="Times New Roman" w:eastAsia="微软雅黑" w:cs="Times New Roman"/>
-                <w:color w:val="000000"/>
-                <w:kern w:val="0"/>
-                <w:szCs w:val="21"/>
-              </w:rPr>
-            </w:pPr>
-            <w:r>
-              <w:rPr>
-                <w:rFonts w:ascii="Times New Roman" w:hAnsi="Times New Roman" w:eastAsia="微软雅黑" w:cs="Times New Roman"/>
-                <w:color w:val="000000"/>
-                <w:kern w:val="0"/>
-                <w:szCs w:val="21"/>
-              </w:rPr>
+                <w:rFonts w:ascii="Times New Roman" w:eastAsia="微软雅黑" w:hAnsi="Times New Roman" w:cs="Times New Roman"/>
+                <w:color w:val="000000"/>
+                <w:kern w:val="0"/>
+                <w:szCs w:val="21"/>
+              </w:rPr>
+            </w:pPr>
+            <w:r>
+              <w:rPr>
+                <w:rFonts w:ascii="Times New Roman" w:eastAsia="微软雅黑" w:hAnsi="Times New Roman" w:cs="Times New Roman"/>
+                <w:color w:val="000000"/>
+                <w:kern w:val="0"/>
+                <w:szCs w:val="21"/>
+              </w:rPr>
+              <w:lastRenderedPageBreak/>
               <w:t xml:space="preserve">Rongqin Liang, </w:t>
             </w:r>
             <w:r>
               <w:rPr>
-                <w:rFonts w:ascii="Times New Roman" w:hAnsi="Times New Roman" w:eastAsia="微软雅黑" w:cs="Times New Roman"/>
+                <w:rFonts w:ascii="Times New Roman" w:eastAsia="微软雅黑" w:hAnsi="Times New Roman" w:cs="Times New Roman"/>
                 <w:b/>
                 <w:bCs/>
                 <w:color w:val="000000"/>
@@ -2860,7 +2766,7 @@
             </w:r>
             <w:r>
               <w:rPr>
-                <w:rFonts w:ascii="Times New Roman" w:hAnsi="Times New Roman" w:eastAsia="微软雅黑" w:cs="Times New Roman"/>
+                <w:rFonts w:ascii="Times New Roman" w:eastAsia="微软雅黑" w:hAnsi="Times New Roman" w:cs="Times New Roman"/>
                 <w:color w:val="000000"/>
                 <w:kern w:val="0"/>
                 <w:szCs w:val="21"/>
@@ -2869,17 +2775,16 @@
             </w:r>
             <w:r>
               <w:rPr>
-                <w:rFonts w:hint="eastAsia" w:ascii="Times New Roman" w:hAnsi="Times New Roman" w:eastAsia="微软雅黑" w:cs="Times New Roman"/>
-                <w:color w:val="000000"/>
-                <w:kern w:val="0"/>
-                <w:szCs w:val="21"/>
-                <w:lang w:eastAsia="zh-CN"/>
-              </w:rPr>
-              <w:t>"</w:t>
-            </w:r>
-            <w:r>
-              <w:rPr>
-                <w:rFonts w:ascii="Times New Roman" w:hAnsi="Times New Roman" w:eastAsia="微软雅黑" w:cs="Times New Roman"/>
+                <w:rFonts w:ascii="Times New Roman" w:eastAsia="微软雅黑" w:hAnsi="Times New Roman" w:cs="Times New Roman" w:hint="eastAsia"/>
+                <w:color w:val="000000"/>
+                <w:kern w:val="0"/>
+                <w:szCs w:val="21"/>
+              </w:rPr>
+              <w:t>"</w:t>
+            </w:r>
+            <w:r>
+              <w:rPr>
+                <w:rFonts w:ascii="Times New Roman" w:eastAsia="微软雅黑" w:hAnsi="Times New Roman" w:cs="Times New Roman"/>
                 <w:color w:val="000000"/>
                 <w:kern w:val="0"/>
                 <w:szCs w:val="21"/>
@@ -2888,17 +2793,16 @@
             </w:r>
             <w:r>
               <w:rPr>
-                <w:rFonts w:hint="eastAsia" w:ascii="Times New Roman" w:hAnsi="Times New Roman" w:eastAsia="微软雅黑" w:cs="Times New Roman"/>
-                <w:color w:val="000000"/>
-                <w:kern w:val="0"/>
-                <w:szCs w:val="21"/>
-                <w:lang w:eastAsia="zh-CN"/>
-              </w:rPr>
-              <w:t>"</w:t>
-            </w:r>
-            <w:r>
-              <w:rPr>
-                <w:rFonts w:ascii="Times New Roman" w:hAnsi="Times New Roman" w:eastAsia="微软雅黑" w:cs="Times New Roman"/>
+                <w:rFonts w:ascii="Times New Roman" w:eastAsia="微软雅黑" w:hAnsi="Times New Roman" w:cs="Times New Roman" w:hint="eastAsia"/>
+                <w:color w:val="000000"/>
+                <w:kern w:val="0"/>
+                <w:szCs w:val="21"/>
+              </w:rPr>
+              <w:t>"</w:t>
+            </w:r>
+            <w:r>
+              <w:rPr>
+                <w:rFonts w:ascii="Times New Roman" w:eastAsia="微软雅黑" w:hAnsi="Times New Roman" w:cs="Times New Roman"/>
                 <w:color w:val="000000"/>
                 <w:kern w:val="0"/>
                 <w:szCs w:val="21"/>
@@ -2907,7 +2811,7 @@
             </w:r>
             <w:r>
               <w:rPr>
-                <w:rFonts w:ascii="Times New Roman" w:hAnsi="Times New Roman" w:eastAsia="微软雅黑" w:cs="Times New Roman"/>
+                <w:rFonts w:ascii="Times New Roman" w:eastAsia="微软雅黑" w:hAnsi="Times New Roman" w:cs="Times New Roman"/>
                 <w:b/>
                 <w:bCs/>
                 <w:i/>
@@ -2920,7 +2824,7 @@
             </w:r>
             <w:r>
               <w:rPr>
-                <w:rFonts w:ascii="Times New Roman" w:hAnsi="Times New Roman" w:eastAsia="微软雅黑" w:cs="Times New Roman"/>
+                <w:rFonts w:ascii="Times New Roman" w:eastAsia="微软雅黑" w:hAnsi="Times New Roman" w:cs="Times New Roman"/>
                 <w:color w:val="000000"/>
                 <w:kern w:val="0"/>
                 <w:szCs w:val="21"/>
@@ -2930,7 +2834,7 @@
           </w:p>
           <w:p>
             <w:pPr>
-              <w:pStyle w:val="10"/>
+              <w:pStyle w:val="a9"/>
               <w:widowControl/>
               <w:numPr>
                 <w:ilvl w:val="0"/>
@@ -2939,15 +2843,15 @@
               <w:spacing w:line="450" w:lineRule="atLeast"/>
               <w:ind w:firstLineChars="0"/>
               <w:rPr>
-                <w:rFonts w:ascii="Times New Roman" w:hAnsi="Times New Roman" w:eastAsia="微软雅黑" w:cs="Times New Roman"/>
-                <w:color w:val="000000"/>
-                <w:kern w:val="0"/>
-                <w:szCs w:val="21"/>
-              </w:rPr>
-            </w:pPr>
-            <w:r>
-              <w:rPr>
-                <w:rFonts w:ascii="Times New Roman" w:hAnsi="Times New Roman" w:eastAsia="微软雅黑" w:cs="Times New Roman"/>
+                <w:rFonts w:ascii="Times New Roman" w:eastAsia="微软雅黑" w:hAnsi="Times New Roman" w:cs="Times New Roman"/>
+                <w:color w:val="000000"/>
+                <w:kern w:val="0"/>
+                <w:szCs w:val="21"/>
+              </w:rPr>
+            </w:pPr>
+            <w:r>
+              <w:rPr>
+                <w:rFonts w:ascii="Times New Roman" w:eastAsia="微软雅黑" w:hAnsi="Times New Roman" w:cs="Times New Roman"/>
                 <w:color w:val="000000"/>
                 <w:kern w:val="0"/>
                 <w:szCs w:val="21"/>
@@ -2956,7 +2860,7 @@
             </w:r>
             <w:r>
               <w:rPr>
-                <w:rFonts w:ascii="Times New Roman" w:hAnsi="Times New Roman" w:eastAsia="微软雅黑" w:cs="Times New Roman"/>
+                <w:rFonts w:ascii="Times New Roman" w:eastAsia="微软雅黑" w:hAnsi="Times New Roman" w:cs="Times New Roman"/>
                 <w:b/>
                 <w:bCs/>
                 <w:color w:val="000000"/>
@@ -2968,7 +2872,7 @@
             </w:r>
             <w:r>
               <w:rPr>
-                <w:rFonts w:ascii="Times New Roman" w:hAnsi="Times New Roman" w:eastAsia="微软雅黑" w:cs="Times New Roman"/>
+                <w:rFonts w:ascii="Times New Roman" w:eastAsia="微软雅黑" w:hAnsi="Times New Roman" w:cs="Times New Roman"/>
                 <w:color w:val="000000"/>
                 <w:kern w:val="0"/>
                 <w:szCs w:val="21"/>
@@ -2977,17 +2881,16 @@
             </w:r>
             <w:r>
               <w:rPr>
-                <w:rFonts w:hint="eastAsia" w:ascii="Times New Roman" w:hAnsi="Times New Roman" w:eastAsia="微软雅黑" w:cs="Times New Roman"/>
-                <w:color w:val="000000"/>
-                <w:kern w:val="0"/>
-                <w:szCs w:val="21"/>
-                <w:lang w:eastAsia="zh-CN"/>
-              </w:rPr>
-              <w:t>"</w:t>
-            </w:r>
-            <w:r>
-              <w:rPr>
-                <w:rFonts w:ascii="Times New Roman" w:hAnsi="Times New Roman" w:eastAsia="微软雅黑" w:cs="Times New Roman"/>
+                <w:rFonts w:ascii="Times New Roman" w:eastAsia="微软雅黑" w:hAnsi="Times New Roman" w:cs="Times New Roman" w:hint="eastAsia"/>
+                <w:color w:val="000000"/>
+                <w:kern w:val="0"/>
+                <w:szCs w:val="21"/>
+              </w:rPr>
+              <w:t>"</w:t>
+            </w:r>
+            <w:r>
+              <w:rPr>
+                <w:rFonts w:ascii="Times New Roman" w:eastAsia="微软雅黑" w:hAnsi="Times New Roman" w:cs="Times New Roman"/>
                 <w:color w:val="000000"/>
                 <w:kern w:val="0"/>
                 <w:szCs w:val="21"/>
@@ -2996,17 +2899,16 @@
             </w:r>
             <w:r>
               <w:rPr>
-                <w:rFonts w:hint="eastAsia" w:ascii="Times New Roman" w:hAnsi="Times New Roman" w:eastAsia="微软雅黑" w:cs="Times New Roman"/>
-                <w:color w:val="000000"/>
-                <w:kern w:val="0"/>
-                <w:szCs w:val="21"/>
-                <w:lang w:eastAsia="zh-CN"/>
-              </w:rPr>
-              <w:t>"</w:t>
-            </w:r>
-            <w:r>
-              <w:rPr>
-                <w:rFonts w:ascii="Times New Roman" w:hAnsi="Times New Roman" w:eastAsia="微软雅黑" w:cs="Times New Roman"/>
+                <w:rFonts w:ascii="Times New Roman" w:eastAsia="微软雅黑" w:hAnsi="Times New Roman" w:cs="Times New Roman" w:hint="eastAsia"/>
+                <w:color w:val="000000"/>
+                <w:kern w:val="0"/>
+                <w:szCs w:val="21"/>
+              </w:rPr>
+              <w:t>"</w:t>
+            </w:r>
+            <w:r>
+              <w:rPr>
+                <w:rFonts w:ascii="Times New Roman" w:eastAsia="微软雅黑" w:hAnsi="Times New Roman" w:cs="Times New Roman"/>
                 <w:color w:val="000000"/>
                 <w:kern w:val="0"/>
                 <w:szCs w:val="21"/>
@@ -3015,7 +2917,7 @@
             </w:r>
             <w:r>
               <w:rPr>
-                <w:rFonts w:ascii="Times New Roman" w:hAnsi="Times New Roman" w:eastAsia="微软雅黑" w:cs="Times New Roman"/>
+                <w:rFonts w:ascii="Times New Roman" w:eastAsia="微软雅黑" w:hAnsi="Times New Roman" w:cs="Times New Roman"/>
                 <w:b/>
                 <w:bCs/>
                 <w:i/>
@@ -3028,7 +2930,7 @@
             </w:r>
             <w:r>
               <w:rPr>
-                <w:rFonts w:ascii="Times New Roman" w:hAnsi="Times New Roman" w:eastAsia="微软雅黑" w:cs="Times New Roman"/>
+                <w:rFonts w:ascii="Times New Roman" w:eastAsia="微软雅黑" w:hAnsi="Times New Roman" w:cs="Times New Roman"/>
                 <w:color w:val="000000"/>
                 <w:kern w:val="0"/>
                 <w:szCs w:val="21"/>
@@ -3038,7 +2940,7 @@
           </w:p>
           <w:p>
             <w:pPr>
-              <w:pStyle w:val="10"/>
+              <w:pStyle w:val="a9"/>
               <w:widowControl/>
               <w:numPr>
                 <w:ilvl w:val="0"/>
@@ -3047,15 +2949,15 @@
               <w:spacing w:line="450" w:lineRule="atLeast"/>
               <w:ind w:firstLineChars="0"/>
               <w:rPr>
-                <w:rFonts w:ascii="Times New Roman" w:hAnsi="Times New Roman" w:eastAsia="微软雅黑" w:cs="Times New Roman"/>
-                <w:color w:val="000000"/>
-                <w:kern w:val="0"/>
-                <w:szCs w:val="21"/>
-              </w:rPr>
-            </w:pPr>
-            <w:r>
-              <w:rPr>
-                <w:rFonts w:ascii="Times New Roman" w:hAnsi="Times New Roman" w:eastAsia="微软雅黑" w:cs="Times New Roman"/>
+                <w:rFonts w:ascii="Times New Roman" w:eastAsia="微软雅黑" w:hAnsi="Times New Roman" w:cs="Times New Roman"/>
+                <w:color w:val="000000"/>
+                <w:kern w:val="0"/>
+                <w:szCs w:val="21"/>
+              </w:rPr>
+            </w:pPr>
+            <w:r>
+              <w:rPr>
+                <w:rFonts w:ascii="Times New Roman" w:eastAsia="微软雅黑" w:hAnsi="Times New Roman" w:cs="Times New Roman"/>
                 <w:color w:val="000000"/>
                 <w:kern w:val="0"/>
                 <w:szCs w:val="21"/>
@@ -3064,7 +2966,7 @@
             </w:r>
             <w:r>
               <w:rPr>
-                <w:rFonts w:ascii="Times New Roman" w:hAnsi="Times New Roman" w:eastAsia="微软雅黑" w:cs="Times New Roman"/>
+                <w:rFonts w:ascii="Times New Roman" w:eastAsia="微软雅黑" w:hAnsi="Times New Roman" w:cs="Times New Roman"/>
                 <w:b/>
                 <w:bCs/>
                 <w:color w:val="000000"/>
@@ -3076,7 +2978,7 @@
             </w:r>
             <w:r>
               <w:rPr>
-                <w:rFonts w:ascii="Times New Roman" w:hAnsi="Times New Roman" w:eastAsia="微软雅黑" w:cs="Times New Roman"/>
+                <w:rFonts w:ascii="Times New Roman" w:eastAsia="微软雅黑" w:hAnsi="Times New Roman" w:cs="Times New Roman"/>
                 <w:color w:val="000000"/>
                 <w:kern w:val="0"/>
                 <w:szCs w:val="21"/>
@@ -3086,55 +2988,37 @@
             <w:bookmarkStart w:id="3" w:name="_Hlk148717915"/>
             <w:r>
               <w:rPr>
-                <w:rFonts w:hint="eastAsia" w:ascii="Times New Roman" w:hAnsi="Times New Roman" w:eastAsia="微软雅黑" w:cs="Times New Roman"/>
-                <w:color w:val="000000"/>
-                <w:kern w:val="0"/>
-                <w:szCs w:val="21"/>
-                <w:lang w:eastAsia="zh-CN"/>
-              </w:rPr>
-              <w:t>"</w:t>
-            </w:r>
-            <w:r>
-              <w:fldChar w:fldCharType="begin"/>
-            </w:r>
-            <w:r>
-              <w:instrText xml:space="preserve"> HYPERLINK "https://scholar.google.com/citations?view_op=view_citation&amp;hl=zh-CN&amp;user=GQUDu68AAAAJ&amp;sortby=pubdate&amp;citation_for_view=GQUDu68AAAAJ:dhFuZR0502QC" </w:instrText>
-            </w:r>
-            <w:r>
-              <w:fldChar w:fldCharType="separate"/>
-            </w:r>
-            <w:r>
-              <w:rPr>
-                <w:rFonts w:ascii="Times New Roman" w:hAnsi="Times New Roman" w:eastAsia="微软雅黑" w:cs="Times New Roman"/>
-                <w:color w:val="000000"/>
-                <w:kern w:val="0"/>
-                <w:szCs w:val="21"/>
-              </w:rPr>
-              <w:t>Enabling Large-Capacity Reversible Data Hiding Over Encrypted JPEG Bitstreams</w:t>
-            </w:r>
-            <w:r>
-              <w:rPr>
-                <w:rFonts w:ascii="Times New Roman" w:hAnsi="Times New Roman" w:eastAsia="微软雅黑" w:cs="Times New Roman"/>
-                <w:color w:val="000000"/>
-                <w:kern w:val="0"/>
-                <w:szCs w:val="21"/>
-              </w:rPr>
-              <w:fldChar w:fldCharType="end"/>
-            </w:r>
+                <w:rFonts w:ascii="Times New Roman" w:eastAsia="微软雅黑" w:hAnsi="Times New Roman" w:cs="Times New Roman" w:hint="eastAsia"/>
+                <w:color w:val="000000"/>
+                <w:kern w:val="0"/>
+                <w:szCs w:val="21"/>
+              </w:rPr>
+              <w:t>"</w:t>
+            </w:r>
+            <w:hyperlink r:id="rId8" w:history="1">
+              <w:r>
+                <w:rPr>
+                  <w:rFonts w:ascii="Times New Roman" w:eastAsia="微软雅黑" w:hAnsi="Times New Roman" w:cs="Times New Roman"/>
+                  <w:color w:val="000000"/>
+                  <w:kern w:val="0"/>
+                  <w:szCs w:val="21"/>
+                </w:rPr>
+                <w:t>Enabling Large-Capacity Reversible Data Hiding Over Encrypted JPEG Bitstreams</w:t>
+              </w:r>
+            </w:hyperlink>
             <w:bookmarkEnd w:id="3"/>
             <w:r>
               <w:rPr>
-                <w:rFonts w:hint="eastAsia" w:ascii="Times New Roman" w:hAnsi="Times New Roman" w:eastAsia="微软雅黑" w:cs="Times New Roman"/>
-                <w:color w:val="000000"/>
-                <w:kern w:val="0"/>
-                <w:szCs w:val="21"/>
-                <w:lang w:eastAsia="zh-CN"/>
-              </w:rPr>
-              <w:t>"</w:t>
-            </w:r>
-            <w:r>
-              <w:rPr>
-                <w:rFonts w:ascii="Times New Roman" w:hAnsi="Times New Roman" w:eastAsia="微软雅黑" w:cs="Times New Roman"/>
+                <w:rFonts w:ascii="Times New Roman" w:eastAsia="微软雅黑" w:hAnsi="Times New Roman" w:cs="Times New Roman" w:hint="eastAsia"/>
+                <w:color w:val="000000"/>
+                <w:kern w:val="0"/>
+                <w:szCs w:val="21"/>
+              </w:rPr>
+              <w:t>"</w:t>
+            </w:r>
+            <w:r>
+              <w:rPr>
+                <w:rFonts w:ascii="Times New Roman" w:eastAsia="微软雅黑" w:hAnsi="Times New Roman" w:cs="Times New Roman"/>
                 <w:color w:val="000000"/>
                 <w:kern w:val="0"/>
                 <w:szCs w:val="21"/>
@@ -3143,7 +3027,7 @@
             </w:r>
             <w:r>
               <w:rPr>
-                <w:rFonts w:ascii="Times New Roman" w:hAnsi="Times New Roman" w:eastAsia="微软雅黑" w:cs="Times New Roman"/>
+                <w:rFonts w:ascii="Times New Roman" w:eastAsia="微软雅黑" w:hAnsi="Times New Roman" w:cs="Times New Roman"/>
                 <w:b/>
                 <w:bCs/>
                 <w:i/>
@@ -3156,7 +3040,7 @@
             </w:r>
             <w:r>
               <w:rPr>
-                <w:rFonts w:ascii="Times New Roman" w:hAnsi="Times New Roman" w:eastAsia="微软雅黑" w:cs="Times New Roman"/>
+                <w:rFonts w:ascii="Times New Roman" w:eastAsia="微软雅黑" w:hAnsi="Times New Roman" w:cs="Times New Roman"/>
                 <w:color w:val="000000"/>
                 <w:kern w:val="0"/>
                 <w:szCs w:val="21"/>
@@ -3166,7 +3050,7 @@
           </w:p>
           <w:p>
             <w:pPr>
-              <w:pStyle w:val="10"/>
+              <w:pStyle w:val="a9"/>
               <w:widowControl/>
               <w:numPr>
                 <w:ilvl w:val="0"/>
@@ -3175,15 +3059,15 @@
               <w:spacing w:line="450" w:lineRule="atLeast"/>
               <w:ind w:firstLineChars="0"/>
               <w:rPr>
-                <w:rFonts w:ascii="Times New Roman" w:hAnsi="Times New Roman" w:eastAsia="微软雅黑" w:cs="Times New Roman"/>
-                <w:color w:val="000000"/>
-                <w:kern w:val="0"/>
-                <w:szCs w:val="21"/>
-              </w:rPr>
-            </w:pPr>
-            <w:r>
-              <w:rPr>
-                <w:rFonts w:ascii="Times New Roman" w:hAnsi="Times New Roman" w:eastAsia="微软雅黑" w:cs="Times New Roman"/>
+                <w:rFonts w:ascii="Times New Roman" w:eastAsia="微软雅黑" w:hAnsi="Times New Roman" w:cs="Times New Roman"/>
+                <w:color w:val="000000"/>
+                <w:kern w:val="0"/>
+                <w:szCs w:val="21"/>
+              </w:rPr>
+            </w:pPr>
+            <w:r>
+              <w:rPr>
+                <w:rFonts w:ascii="Times New Roman" w:eastAsia="微软雅黑" w:hAnsi="Times New Roman" w:cs="Times New Roman"/>
                 <w:color w:val="000000"/>
                 <w:kern w:val="0"/>
                 <w:szCs w:val="21"/>
@@ -3192,7 +3076,7 @@
             </w:r>
             <w:r>
               <w:rPr>
-                <w:rFonts w:ascii="Times New Roman" w:hAnsi="Times New Roman" w:eastAsia="微软雅黑" w:cs="Times New Roman"/>
+                <w:rFonts w:ascii="Times New Roman" w:eastAsia="微软雅黑" w:hAnsi="Times New Roman" w:cs="Times New Roman"/>
                 <w:b/>
                 <w:bCs/>
                 <w:color w:val="000000"/>
@@ -3204,7 +3088,7 @@
             </w:r>
             <w:r>
               <w:rPr>
-                <w:rFonts w:ascii="Times New Roman" w:hAnsi="Times New Roman" w:eastAsia="微软雅黑" w:cs="Times New Roman"/>
+                <w:rFonts w:ascii="Times New Roman" w:eastAsia="微软雅黑" w:hAnsi="Times New Roman" w:cs="Times New Roman"/>
                 <w:color w:val="000000"/>
                 <w:kern w:val="0"/>
                 <w:szCs w:val="21"/>
@@ -3213,17 +3097,16 @@
             </w:r>
             <w:r>
               <w:rPr>
-                <w:rFonts w:hint="eastAsia" w:ascii="Times New Roman" w:hAnsi="Times New Roman" w:eastAsia="微软雅黑" w:cs="Times New Roman"/>
-                <w:color w:val="000000"/>
-                <w:kern w:val="0"/>
-                <w:szCs w:val="21"/>
-                <w:lang w:eastAsia="zh-CN"/>
-              </w:rPr>
-              <w:t>"</w:t>
-            </w:r>
-            <w:r>
-              <w:rPr>
-                <w:rFonts w:ascii="Times New Roman" w:hAnsi="Times New Roman" w:eastAsia="微软雅黑" w:cs="Times New Roman"/>
+                <w:rFonts w:ascii="Times New Roman" w:eastAsia="微软雅黑" w:hAnsi="Times New Roman" w:cs="Times New Roman" w:hint="eastAsia"/>
+                <w:color w:val="000000"/>
+                <w:kern w:val="0"/>
+                <w:szCs w:val="21"/>
+              </w:rPr>
+              <w:t>"</w:t>
+            </w:r>
+            <w:r>
+              <w:rPr>
+                <w:rFonts w:ascii="Times New Roman" w:eastAsia="微软雅黑" w:hAnsi="Times New Roman" w:cs="Times New Roman"/>
                 <w:color w:val="000000"/>
                 <w:kern w:val="0"/>
                 <w:szCs w:val="21"/>
@@ -3232,17 +3115,16 @@
             </w:r>
             <w:r>
               <w:rPr>
-                <w:rFonts w:hint="eastAsia" w:ascii="Times New Roman" w:hAnsi="Times New Roman" w:eastAsia="微软雅黑" w:cs="Times New Roman"/>
-                <w:color w:val="000000"/>
-                <w:kern w:val="0"/>
-                <w:szCs w:val="21"/>
-                <w:lang w:eastAsia="zh-CN"/>
-              </w:rPr>
-              <w:t>"</w:t>
-            </w:r>
-            <w:r>
-              <w:rPr>
-                <w:rFonts w:ascii="Times New Roman" w:hAnsi="Times New Roman" w:eastAsia="微软雅黑" w:cs="Times New Roman"/>
+                <w:rFonts w:ascii="Times New Roman" w:eastAsia="微软雅黑" w:hAnsi="Times New Roman" w:cs="Times New Roman" w:hint="eastAsia"/>
+                <w:color w:val="000000"/>
+                <w:kern w:val="0"/>
+                <w:szCs w:val="21"/>
+              </w:rPr>
+              <w:t>"</w:t>
+            </w:r>
+            <w:r>
+              <w:rPr>
+                <w:rFonts w:ascii="Times New Roman" w:eastAsia="微软雅黑" w:hAnsi="Times New Roman" w:cs="Times New Roman"/>
                 <w:color w:val="000000"/>
                 <w:kern w:val="0"/>
                 <w:szCs w:val="21"/>
@@ -3251,7 +3133,7 @@
             </w:r>
             <w:r>
               <w:rPr>
-                <w:rFonts w:ascii="Times New Roman" w:hAnsi="Times New Roman" w:eastAsia="微软雅黑" w:cs="Times New Roman"/>
+                <w:rFonts w:ascii="Times New Roman" w:eastAsia="微软雅黑" w:hAnsi="Times New Roman" w:cs="Times New Roman"/>
                 <w:b/>
                 <w:bCs/>
                 <w:i/>
@@ -3264,7 +3146,7 @@
             </w:r>
             <w:r>
               <w:rPr>
-                <w:rFonts w:ascii="Times New Roman" w:hAnsi="Times New Roman" w:eastAsia="微软雅黑" w:cs="Times New Roman"/>
+                <w:rFonts w:ascii="Times New Roman" w:eastAsia="微软雅黑" w:hAnsi="Times New Roman" w:cs="Times New Roman"/>
                 <w:color w:val="000000"/>
                 <w:kern w:val="0"/>
                 <w:szCs w:val="21"/>
@@ -3274,7 +3156,7 @@
           </w:p>
           <w:p>
             <w:pPr>
-              <w:pStyle w:val="10"/>
+              <w:pStyle w:val="a9"/>
               <w:widowControl/>
               <w:numPr>
                 <w:ilvl w:val="0"/>
@@ -3283,15 +3165,15 @@
               <w:spacing w:line="450" w:lineRule="atLeast"/>
               <w:ind w:firstLineChars="0"/>
               <w:rPr>
-                <w:rFonts w:ascii="Times New Roman" w:hAnsi="Times New Roman" w:eastAsia="微软雅黑" w:cs="Times New Roman"/>
-                <w:color w:val="000000"/>
-                <w:kern w:val="0"/>
-                <w:szCs w:val="21"/>
-              </w:rPr>
-            </w:pPr>
-            <w:r>
-              <w:rPr>
-                <w:rFonts w:ascii="Times New Roman" w:hAnsi="Times New Roman" w:eastAsia="微软雅黑" w:cs="Times New Roman"/>
+                <w:rFonts w:ascii="Times New Roman" w:eastAsia="微软雅黑" w:hAnsi="Times New Roman" w:cs="Times New Roman"/>
+                <w:color w:val="000000"/>
+                <w:kern w:val="0"/>
+                <w:szCs w:val="21"/>
+              </w:rPr>
+            </w:pPr>
+            <w:r>
+              <w:rPr>
+                <w:rFonts w:ascii="Times New Roman" w:eastAsia="微软雅黑" w:hAnsi="Times New Roman" w:cs="Times New Roman"/>
                 <w:color w:val="000000"/>
                 <w:kern w:val="0"/>
                 <w:szCs w:val="21"/>
@@ -3300,7 +3182,7 @@
             </w:r>
             <w:r>
               <w:rPr>
-                <w:rFonts w:ascii="Times New Roman" w:hAnsi="Times New Roman" w:eastAsia="微软雅黑" w:cs="Times New Roman"/>
+                <w:rFonts w:ascii="Times New Roman" w:eastAsia="微软雅黑" w:hAnsi="Times New Roman" w:cs="Times New Roman"/>
                 <w:b/>
                 <w:bCs/>
                 <w:color w:val="000000"/>
@@ -3312,7 +3194,7 @@
             </w:r>
             <w:r>
               <w:rPr>
-                <w:rFonts w:ascii="Times New Roman" w:hAnsi="Times New Roman" w:eastAsia="微软雅黑" w:cs="Times New Roman"/>
+                <w:rFonts w:ascii="Times New Roman" w:eastAsia="微软雅黑" w:hAnsi="Times New Roman" w:cs="Times New Roman"/>
                 <w:color w:val="000000"/>
                 <w:kern w:val="0"/>
                 <w:szCs w:val="21"/>
@@ -3321,17 +3203,16 @@
             </w:r>
             <w:r>
               <w:rPr>
-                <w:rFonts w:hint="eastAsia" w:ascii="Times New Roman" w:hAnsi="Times New Roman" w:eastAsia="微软雅黑" w:cs="Times New Roman"/>
-                <w:color w:val="000000"/>
-                <w:kern w:val="0"/>
-                <w:szCs w:val="21"/>
-                <w:lang w:eastAsia="zh-CN"/>
-              </w:rPr>
-              <w:t>"</w:t>
-            </w:r>
-            <w:r>
-              <w:rPr>
-                <w:rFonts w:ascii="Times New Roman" w:hAnsi="Times New Roman" w:eastAsia="微软雅黑" w:cs="Times New Roman"/>
+                <w:rFonts w:ascii="Times New Roman" w:eastAsia="微软雅黑" w:hAnsi="Times New Roman" w:cs="Times New Roman" w:hint="eastAsia"/>
+                <w:color w:val="000000"/>
+                <w:kern w:val="0"/>
+                <w:szCs w:val="21"/>
+              </w:rPr>
+              <w:t>"</w:t>
+            </w:r>
+            <w:r>
+              <w:rPr>
+                <w:rFonts w:ascii="Times New Roman" w:eastAsia="微软雅黑" w:hAnsi="Times New Roman" w:cs="Times New Roman"/>
                 <w:color w:val="000000"/>
                 <w:kern w:val="0"/>
                 <w:szCs w:val="21"/>
@@ -3340,17 +3221,16 @@
             </w:r>
             <w:r>
               <w:rPr>
-                <w:rFonts w:hint="eastAsia" w:ascii="Times New Roman" w:hAnsi="Times New Roman" w:eastAsia="微软雅黑" w:cs="Times New Roman"/>
-                <w:color w:val="000000"/>
-                <w:kern w:val="0"/>
-                <w:szCs w:val="21"/>
-                <w:lang w:eastAsia="zh-CN"/>
-              </w:rPr>
-              <w:t>"</w:t>
-            </w:r>
-            <w:r>
-              <w:rPr>
-                <w:rFonts w:ascii="Times New Roman" w:hAnsi="Times New Roman" w:eastAsia="微软雅黑" w:cs="Times New Roman"/>
+                <w:rFonts w:ascii="Times New Roman" w:eastAsia="微软雅黑" w:hAnsi="Times New Roman" w:cs="Times New Roman" w:hint="eastAsia"/>
+                <w:color w:val="000000"/>
+                <w:kern w:val="0"/>
+                <w:szCs w:val="21"/>
+              </w:rPr>
+              <w:t>"</w:t>
+            </w:r>
+            <w:r>
+              <w:rPr>
+                <w:rFonts w:ascii="Times New Roman" w:eastAsia="微软雅黑" w:hAnsi="Times New Roman" w:cs="Times New Roman"/>
                 <w:color w:val="000000"/>
                 <w:kern w:val="0"/>
                 <w:szCs w:val="21"/>
@@ -3359,7 +3239,7 @@
             </w:r>
             <w:r>
               <w:rPr>
-                <w:rFonts w:ascii="Times New Roman" w:hAnsi="Times New Roman" w:eastAsia="微软雅黑" w:cs="Times New Roman"/>
+                <w:rFonts w:ascii="Times New Roman" w:eastAsia="微软雅黑" w:hAnsi="Times New Roman" w:cs="Times New Roman"/>
                 <w:b/>
                 <w:bCs/>
                 <w:i/>
@@ -3372,7 +3252,7 @@
             </w:r>
             <w:r>
               <w:rPr>
-                <w:rFonts w:ascii="Times New Roman" w:hAnsi="Times New Roman" w:eastAsia="微软雅黑" w:cs="Times New Roman"/>
+                <w:rFonts w:ascii="Times New Roman" w:eastAsia="微软雅黑" w:hAnsi="Times New Roman" w:cs="Times New Roman"/>
                 <w:color w:val="000000"/>
                 <w:kern w:val="0"/>
                 <w:szCs w:val="21"/>
@@ -3382,7 +3262,7 @@
           </w:p>
           <w:p>
             <w:pPr>
-              <w:pStyle w:val="10"/>
+              <w:pStyle w:val="a9"/>
               <w:widowControl/>
               <w:numPr>
                 <w:ilvl w:val="0"/>
@@ -3391,15 +3271,15 @@
               <w:spacing w:line="450" w:lineRule="atLeast"/>
               <w:ind w:firstLineChars="0"/>
               <w:rPr>
-                <w:rFonts w:ascii="Times New Roman" w:hAnsi="Times New Roman" w:eastAsia="微软雅黑" w:cs="Times New Roman"/>
-                <w:color w:val="000000"/>
-                <w:kern w:val="0"/>
-                <w:szCs w:val="21"/>
-              </w:rPr>
-            </w:pPr>
-            <w:r>
-              <w:rPr>
-                <w:rFonts w:ascii="Times New Roman" w:hAnsi="Times New Roman" w:eastAsia="微软雅黑" w:cs="Times New Roman"/>
+                <w:rFonts w:ascii="Times New Roman" w:eastAsia="微软雅黑" w:hAnsi="Times New Roman" w:cs="Times New Roman"/>
+                <w:color w:val="000000"/>
+                <w:kern w:val="0"/>
+                <w:szCs w:val="21"/>
+              </w:rPr>
+            </w:pPr>
+            <w:r>
+              <w:rPr>
+                <w:rFonts w:ascii="Times New Roman" w:eastAsia="微软雅黑" w:hAnsi="Times New Roman" w:cs="Times New Roman"/>
                 <w:color w:val="000000"/>
                 <w:kern w:val="0"/>
                 <w:szCs w:val="21"/>
@@ -3408,7 +3288,7 @@
             </w:r>
             <w:r>
               <w:rPr>
-                <w:rFonts w:ascii="Times New Roman" w:hAnsi="Times New Roman" w:eastAsia="微软雅黑" w:cs="Times New Roman"/>
+                <w:rFonts w:ascii="Times New Roman" w:eastAsia="微软雅黑" w:hAnsi="Times New Roman" w:cs="Times New Roman"/>
                 <w:b/>
                 <w:bCs/>
                 <w:color w:val="000000"/>
@@ -3420,7 +3300,7 @@
             </w:r>
             <w:r>
               <w:rPr>
-                <w:rFonts w:ascii="Times New Roman" w:hAnsi="Times New Roman" w:eastAsia="微软雅黑" w:cs="Times New Roman"/>
+                <w:rFonts w:ascii="Times New Roman" w:eastAsia="微软雅黑" w:hAnsi="Times New Roman" w:cs="Times New Roman"/>
                 <w:color w:val="000000"/>
                 <w:kern w:val="0"/>
                 <w:szCs w:val="21"/>
@@ -3429,17 +3309,16 @@
             </w:r>
             <w:r>
               <w:rPr>
-                <w:rFonts w:hint="eastAsia" w:ascii="Times New Roman" w:hAnsi="Times New Roman" w:eastAsia="微软雅黑" w:cs="Times New Roman"/>
-                <w:color w:val="000000"/>
-                <w:kern w:val="0"/>
-                <w:szCs w:val="21"/>
-                <w:lang w:eastAsia="zh-CN"/>
-              </w:rPr>
-              <w:t>"</w:t>
-            </w:r>
-            <w:r>
-              <w:rPr>
-                <w:rFonts w:ascii="Times New Roman" w:hAnsi="Times New Roman" w:eastAsia="微软雅黑" w:cs="Times New Roman"/>
+                <w:rFonts w:ascii="Times New Roman" w:eastAsia="微软雅黑" w:hAnsi="Times New Roman" w:cs="Times New Roman" w:hint="eastAsia"/>
+                <w:color w:val="000000"/>
+                <w:kern w:val="0"/>
+                <w:szCs w:val="21"/>
+              </w:rPr>
+              <w:t>"</w:t>
+            </w:r>
+            <w:r>
+              <w:rPr>
+                <w:rFonts w:ascii="Times New Roman" w:eastAsia="微软雅黑" w:hAnsi="Times New Roman" w:cs="Times New Roman"/>
                 <w:color w:val="000000"/>
                 <w:kern w:val="0"/>
                 <w:szCs w:val="21"/>
@@ -3448,17 +3327,16 @@
             </w:r>
             <w:r>
               <w:rPr>
-                <w:rFonts w:hint="eastAsia" w:ascii="Times New Roman" w:hAnsi="Times New Roman" w:eastAsia="微软雅黑" w:cs="Times New Roman"/>
-                <w:color w:val="000000"/>
-                <w:kern w:val="0"/>
-                <w:szCs w:val="21"/>
-                <w:lang w:eastAsia="zh-CN"/>
-              </w:rPr>
-              <w:t>"</w:t>
-            </w:r>
-            <w:r>
-              <w:rPr>
-                <w:rFonts w:ascii="Times New Roman" w:hAnsi="Times New Roman" w:eastAsia="微软雅黑" w:cs="Times New Roman"/>
+                <w:rFonts w:ascii="Times New Roman" w:eastAsia="微软雅黑" w:hAnsi="Times New Roman" w:cs="Times New Roman" w:hint="eastAsia"/>
+                <w:color w:val="000000"/>
+                <w:kern w:val="0"/>
+                <w:szCs w:val="21"/>
+              </w:rPr>
+              <w:t>"</w:t>
+            </w:r>
+            <w:r>
+              <w:rPr>
+                <w:rFonts w:ascii="Times New Roman" w:eastAsia="微软雅黑" w:hAnsi="Times New Roman" w:cs="Times New Roman"/>
                 <w:color w:val="000000"/>
                 <w:kern w:val="0"/>
                 <w:szCs w:val="21"/>
@@ -3467,7 +3345,7 @@
             </w:r>
             <w:r>
               <w:rPr>
-                <w:rFonts w:ascii="Times New Roman" w:hAnsi="Times New Roman" w:eastAsia="微软雅黑" w:cs="Times New Roman"/>
+                <w:rFonts w:ascii="Times New Roman" w:eastAsia="微软雅黑" w:hAnsi="Times New Roman" w:cs="Times New Roman"/>
                 <w:b/>
                 <w:bCs/>
                 <w:i/>
@@ -3480,7 +3358,7 @@
             </w:r>
             <w:r>
               <w:rPr>
-                <w:rFonts w:ascii="Times New Roman" w:hAnsi="Times New Roman" w:eastAsia="微软雅黑" w:cs="Times New Roman"/>
+                <w:rFonts w:ascii="Times New Roman" w:eastAsia="微软雅黑" w:hAnsi="Times New Roman" w:cs="Times New Roman"/>
                 <w:color w:val="000000"/>
                 <w:kern w:val="0"/>
                 <w:szCs w:val="21"/>
@@ -3490,7 +3368,7 @@
           </w:p>
           <w:p>
             <w:pPr>
-              <w:pStyle w:val="10"/>
+              <w:pStyle w:val="a9"/>
               <w:widowControl/>
               <w:numPr>
                 <w:ilvl w:val="0"/>
@@ -3499,15 +3377,15 @@
               <w:spacing w:line="450" w:lineRule="atLeast"/>
               <w:ind w:firstLineChars="0"/>
               <w:rPr>
-                <w:rFonts w:ascii="Times New Roman" w:hAnsi="Times New Roman" w:eastAsia="微软雅黑" w:cs="Times New Roman"/>
-                <w:color w:val="000000"/>
-                <w:kern w:val="0"/>
-                <w:szCs w:val="21"/>
-              </w:rPr>
-            </w:pPr>
-            <w:r>
-              <w:rPr>
-                <w:rFonts w:ascii="Times New Roman" w:hAnsi="Times New Roman" w:eastAsia="微软雅黑" w:cs="Times New Roman"/>
+                <w:rFonts w:ascii="Times New Roman" w:eastAsia="微软雅黑" w:hAnsi="Times New Roman" w:cs="Times New Roman"/>
+                <w:color w:val="000000"/>
+                <w:kern w:val="0"/>
+                <w:szCs w:val="21"/>
+              </w:rPr>
+            </w:pPr>
+            <w:r>
+              <w:rPr>
+                <w:rFonts w:ascii="Times New Roman" w:eastAsia="微软雅黑" w:hAnsi="Times New Roman" w:cs="Times New Roman"/>
                 <w:color w:val="000000"/>
                 <w:kern w:val="0"/>
                 <w:szCs w:val="21"/>
@@ -3516,7 +3394,7 @@
             </w:r>
             <w:r>
               <w:rPr>
-                <w:rFonts w:ascii="Times New Roman" w:hAnsi="Times New Roman" w:eastAsia="微软雅黑" w:cs="Times New Roman"/>
+                <w:rFonts w:ascii="Times New Roman" w:eastAsia="微软雅黑" w:hAnsi="Times New Roman" w:cs="Times New Roman"/>
                 <w:b/>
                 <w:bCs/>
                 <w:color w:val="000000"/>
@@ -3528,7 +3406,7 @@
             </w:r>
             <w:r>
               <w:rPr>
-                <w:rFonts w:ascii="Times New Roman" w:hAnsi="Times New Roman" w:eastAsia="微软雅黑" w:cs="Times New Roman"/>
+                <w:rFonts w:ascii="Times New Roman" w:eastAsia="微软雅黑" w:hAnsi="Times New Roman" w:cs="Times New Roman"/>
                 <w:color w:val="000000"/>
                 <w:kern w:val="0"/>
                 <w:szCs w:val="21"/>
@@ -3537,17 +3415,16 @@
             </w:r>
             <w:r>
               <w:rPr>
-                <w:rFonts w:hint="eastAsia" w:ascii="Times New Roman" w:hAnsi="Times New Roman" w:eastAsia="微软雅黑" w:cs="Times New Roman"/>
-                <w:color w:val="000000"/>
-                <w:kern w:val="0"/>
-                <w:szCs w:val="21"/>
-                <w:lang w:eastAsia="zh-CN"/>
-              </w:rPr>
-              <w:t>"</w:t>
-            </w:r>
-            <w:r>
-              <w:rPr>
-                <w:rFonts w:ascii="Times New Roman" w:hAnsi="Times New Roman" w:eastAsia="微软雅黑" w:cs="Times New Roman"/>
+                <w:rFonts w:ascii="Times New Roman" w:eastAsia="微软雅黑" w:hAnsi="Times New Roman" w:cs="Times New Roman" w:hint="eastAsia"/>
+                <w:color w:val="000000"/>
+                <w:kern w:val="0"/>
+                <w:szCs w:val="21"/>
+              </w:rPr>
+              <w:t>"</w:t>
+            </w:r>
+            <w:r>
+              <w:rPr>
+                <w:rFonts w:ascii="Times New Roman" w:eastAsia="微软雅黑" w:hAnsi="Times New Roman" w:cs="Times New Roman"/>
                 <w:color w:val="000000"/>
                 <w:kern w:val="0"/>
                 <w:szCs w:val="21"/>
@@ -3556,17 +3433,16 @@
             </w:r>
             <w:r>
               <w:rPr>
-                <w:rFonts w:hint="eastAsia" w:ascii="Times New Roman" w:hAnsi="Times New Roman" w:eastAsia="微软雅黑" w:cs="Times New Roman"/>
-                <w:color w:val="000000"/>
-                <w:kern w:val="0"/>
-                <w:szCs w:val="21"/>
-                <w:lang w:eastAsia="zh-CN"/>
-              </w:rPr>
-              <w:t>"</w:t>
-            </w:r>
-            <w:r>
-              <w:rPr>
-                <w:rFonts w:ascii="Times New Roman" w:hAnsi="Times New Roman" w:eastAsia="微软雅黑" w:cs="Times New Roman"/>
+                <w:rFonts w:ascii="Times New Roman" w:eastAsia="微软雅黑" w:hAnsi="Times New Roman" w:cs="Times New Roman" w:hint="eastAsia"/>
+                <w:color w:val="000000"/>
+                <w:kern w:val="0"/>
+                <w:szCs w:val="21"/>
+              </w:rPr>
+              <w:t>"</w:t>
+            </w:r>
+            <w:r>
+              <w:rPr>
+                <w:rFonts w:ascii="Times New Roman" w:eastAsia="微软雅黑" w:hAnsi="Times New Roman" w:cs="Times New Roman"/>
                 <w:color w:val="000000"/>
                 <w:kern w:val="0"/>
                 <w:szCs w:val="21"/>
@@ -3575,7 +3451,7 @@
             </w:r>
             <w:r>
               <w:rPr>
-                <w:rFonts w:ascii="Times New Roman" w:hAnsi="Times New Roman" w:eastAsia="微软雅黑" w:cs="Times New Roman"/>
+                <w:rFonts w:ascii="Times New Roman" w:eastAsia="微软雅黑" w:hAnsi="Times New Roman" w:cs="Times New Roman"/>
                 <w:b/>
                 <w:bCs/>
                 <w:i/>
@@ -3588,7 +3464,7 @@
             </w:r>
             <w:r>
               <w:rPr>
-                <w:rFonts w:ascii="Times New Roman" w:hAnsi="Times New Roman" w:eastAsia="微软雅黑" w:cs="Times New Roman"/>
+                <w:rFonts w:ascii="Times New Roman" w:eastAsia="微软雅黑" w:hAnsi="Times New Roman" w:cs="Times New Roman"/>
                 <w:color w:val="000000"/>
                 <w:kern w:val="0"/>
                 <w:szCs w:val="21"/>
@@ -3598,7 +3474,7 @@
           </w:p>
           <w:p>
             <w:pPr>
-              <w:pStyle w:val="10"/>
+              <w:pStyle w:val="a9"/>
               <w:widowControl/>
               <w:numPr>
                 <w:ilvl w:val="0"/>
@@ -3607,15 +3483,15 @@
               <w:spacing w:line="450" w:lineRule="atLeast"/>
               <w:ind w:firstLineChars="0"/>
               <w:rPr>
-                <w:rFonts w:ascii="Times New Roman" w:hAnsi="Times New Roman" w:eastAsia="微软雅黑" w:cs="Times New Roman"/>
-                <w:color w:val="000000"/>
-                <w:kern w:val="0"/>
-                <w:szCs w:val="21"/>
-              </w:rPr>
-            </w:pPr>
-            <w:r>
-              <w:rPr>
-                <w:rFonts w:ascii="Times New Roman" w:hAnsi="Times New Roman" w:eastAsia="微软雅黑" w:cs="Times New Roman"/>
+                <w:rFonts w:ascii="Times New Roman" w:eastAsia="微软雅黑" w:hAnsi="Times New Roman" w:cs="Times New Roman"/>
+                <w:color w:val="000000"/>
+                <w:kern w:val="0"/>
+                <w:szCs w:val="21"/>
+              </w:rPr>
+            </w:pPr>
+            <w:r>
+              <w:rPr>
+                <w:rFonts w:ascii="Times New Roman" w:eastAsia="微软雅黑" w:hAnsi="Times New Roman" w:cs="Times New Roman"/>
                 <w:color w:val="000000"/>
                 <w:kern w:val="0"/>
                 <w:szCs w:val="21"/>
@@ -3624,7 +3500,7 @@
             </w:r>
             <w:r>
               <w:rPr>
-                <w:rFonts w:ascii="Times New Roman" w:hAnsi="Times New Roman" w:eastAsia="微软雅黑" w:cs="Times New Roman"/>
+                <w:rFonts w:ascii="Times New Roman" w:eastAsia="微软雅黑" w:hAnsi="Times New Roman" w:cs="Times New Roman"/>
                 <w:b/>
                 <w:bCs/>
                 <w:color w:val="000000"/>
@@ -3636,7 +3512,7 @@
             </w:r>
             <w:r>
               <w:rPr>
-                <w:rFonts w:ascii="Times New Roman" w:hAnsi="Times New Roman" w:eastAsia="微软雅黑" w:cs="Times New Roman"/>
+                <w:rFonts w:ascii="Times New Roman" w:eastAsia="微软雅黑" w:hAnsi="Times New Roman" w:cs="Times New Roman"/>
                 <w:color w:val="000000"/>
                 <w:kern w:val="0"/>
                 <w:szCs w:val="21"/>
@@ -3645,17 +3521,16 @@
             </w:r>
             <w:r>
               <w:rPr>
-                <w:rFonts w:hint="eastAsia" w:ascii="Times New Roman" w:hAnsi="Times New Roman" w:eastAsia="微软雅黑" w:cs="Times New Roman"/>
-                <w:color w:val="000000"/>
-                <w:kern w:val="0"/>
-                <w:szCs w:val="21"/>
-                <w:lang w:eastAsia="zh-CN"/>
-              </w:rPr>
-              <w:t>"</w:t>
-            </w:r>
-            <w:r>
-              <w:rPr>
-                <w:rFonts w:ascii="Times New Roman" w:hAnsi="Times New Roman" w:eastAsia="微软雅黑" w:cs="Times New Roman"/>
+                <w:rFonts w:ascii="Times New Roman" w:eastAsia="微软雅黑" w:hAnsi="Times New Roman" w:cs="Times New Roman" w:hint="eastAsia"/>
+                <w:color w:val="000000"/>
+                <w:kern w:val="0"/>
+                <w:szCs w:val="21"/>
+              </w:rPr>
+              <w:t>"</w:t>
+            </w:r>
+            <w:r>
+              <w:rPr>
+                <w:rFonts w:ascii="Times New Roman" w:eastAsia="微软雅黑" w:hAnsi="Times New Roman" w:cs="Times New Roman"/>
                 <w:color w:val="000000"/>
                 <w:kern w:val="0"/>
                 <w:szCs w:val="21"/>
@@ -3664,17 +3539,16 @@
             </w:r>
             <w:r>
               <w:rPr>
-                <w:rFonts w:hint="eastAsia" w:ascii="Times New Roman" w:hAnsi="Times New Roman" w:eastAsia="微软雅黑" w:cs="Times New Roman"/>
-                <w:color w:val="000000"/>
-                <w:kern w:val="0"/>
-                <w:szCs w:val="21"/>
-                <w:lang w:eastAsia="zh-CN"/>
-              </w:rPr>
-              <w:t>"</w:t>
-            </w:r>
-            <w:r>
-              <w:rPr>
-                <w:rFonts w:ascii="Times New Roman" w:hAnsi="Times New Roman" w:eastAsia="微软雅黑" w:cs="Times New Roman"/>
+                <w:rFonts w:ascii="Times New Roman" w:eastAsia="微软雅黑" w:hAnsi="Times New Roman" w:cs="Times New Roman" w:hint="eastAsia"/>
+                <w:color w:val="000000"/>
+                <w:kern w:val="0"/>
+                <w:szCs w:val="21"/>
+              </w:rPr>
+              <w:t>"</w:t>
+            </w:r>
+            <w:r>
+              <w:rPr>
+                <w:rFonts w:ascii="Times New Roman" w:eastAsia="微软雅黑" w:hAnsi="Times New Roman" w:cs="Times New Roman"/>
                 <w:color w:val="000000"/>
                 <w:kern w:val="0"/>
                 <w:szCs w:val="21"/>
@@ -3683,7 +3557,7 @@
             </w:r>
             <w:r>
               <w:rPr>
-                <w:rFonts w:ascii="Times New Roman" w:hAnsi="Times New Roman" w:eastAsia="微软雅黑" w:cs="Times New Roman"/>
+                <w:rFonts w:ascii="Times New Roman" w:eastAsia="微软雅黑" w:hAnsi="Times New Roman" w:cs="Times New Roman"/>
                 <w:b/>
                 <w:bCs/>
                 <w:i/>
@@ -3696,7 +3570,7 @@
             </w:r>
             <w:r>
               <w:rPr>
-                <w:rFonts w:ascii="Times New Roman" w:hAnsi="Times New Roman" w:eastAsia="微软雅黑" w:cs="Times New Roman"/>
+                <w:rFonts w:ascii="Times New Roman" w:eastAsia="微软雅黑" w:hAnsi="Times New Roman" w:cs="Times New Roman"/>
                 <w:color w:val="000000"/>
                 <w:kern w:val="0"/>
                 <w:szCs w:val="21"/>
@@ -3705,7 +3579,7 @@
             </w:r>
             <w:r>
               <w:rPr>
-                <w:rFonts w:ascii="Times New Roman" w:hAnsi="Times New Roman" w:eastAsia="等线" w:cs="Times New Roman"/>
+                <w:rFonts w:ascii="Times New Roman" w:eastAsia="等线" w:hAnsi="Times New Roman" w:cs="Times New Roman"/>
                 <w:szCs w:val="21"/>
                 <w:shd w:val="clear" w:color="auto" w:fill="FFFFFF"/>
               </w:rPr>
@@ -3713,7 +3587,7 @@
             </w:r>
             <w:r>
               <w:rPr>
-                <w:rFonts w:ascii="Times New Roman" w:hAnsi="Times New Roman" w:eastAsia="微软雅黑" w:cs="Times New Roman"/>
+                <w:rFonts w:ascii="Times New Roman" w:eastAsia="微软雅黑" w:hAnsi="Times New Roman" w:cs="Times New Roman"/>
                 <w:color w:val="000000"/>
                 <w:kern w:val="0"/>
                 <w:szCs w:val="21"/>
@@ -3723,7 +3597,7 @@
           </w:p>
           <w:p>
             <w:pPr>
-              <w:pStyle w:val="10"/>
+              <w:pStyle w:val="a9"/>
               <w:widowControl/>
               <w:numPr>
                 <w:ilvl w:val="0"/>
@@ -3732,15 +3606,15 @@
               <w:spacing w:line="450" w:lineRule="atLeast"/>
               <w:ind w:firstLineChars="0"/>
               <w:rPr>
-                <w:rFonts w:ascii="Times New Roman" w:hAnsi="Times New Roman" w:eastAsia="微软雅黑" w:cs="Times New Roman"/>
-                <w:color w:val="000000"/>
-                <w:kern w:val="0"/>
-                <w:szCs w:val="21"/>
-              </w:rPr>
-            </w:pPr>
-            <w:r>
-              <w:rPr>
-                <w:rFonts w:ascii="Times New Roman" w:hAnsi="Times New Roman" w:eastAsia="微软雅黑" w:cs="Times New Roman"/>
+                <w:rFonts w:ascii="Times New Roman" w:eastAsia="微软雅黑" w:hAnsi="Times New Roman" w:cs="Times New Roman"/>
+                <w:color w:val="000000"/>
+                <w:kern w:val="0"/>
+                <w:szCs w:val="21"/>
+              </w:rPr>
+            </w:pPr>
+            <w:r>
+              <w:rPr>
+                <w:rFonts w:ascii="Times New Roman" w:eastAsia="微软雅黑" w:hAnsi="Times New Roman" w:cs="Times New Roman"/>
                 <w:color w:val="000000"/>
                 <w:kern w:val="0"/>
                 <w:szCs w:val="21"/>
@@ -3749,7 +3623,7 @@
             </w:r>
             <w:r>
               <w:rPr>
-                <w:rFonts w:hint="eastAsia" w:ascii="Times New Roman" w:hAnsi="Times New Roman" w:eastAsia="微软雅黑" w:cs="Times New Roman"/>
+                <w:rFonts w:ascii="Times New Roman" w:eastAsia="微软雅黑" w:hAnsi="Times New Roman" w:cs="Times New Roman" w:hint="eastAsia"/>
                 <w:color w:val="000000"/>
                 <w:kern w:val="0"/>
                 <w:szCs w:val="21"/>
@@ -3758,7 +3632,7 @@
             </w:r>
             <w:r>
               <w:rPr>
-                <w:rFonts w:ascii="Times New Roman" w:hAnsi="Times New Roman" w:eastAsia="微软雅黑" w:cs="Times New Roman"/>
+                <w:rFonts w:ascii="Times New Roman" w:eastAsia="微软雅黑" w:hAnsi="Times New Roman" w:cs="Times New Roman"/>
                 <w:color w:val="000000"/>
                 <w:kern w:val="0"/>
                 <w:szCs w:val="21"/>
@@ -3767,7 +3641,7 @@
             </w:r>
             <w:r>
               <w:rPr>
-                <w:rFonts w:ascii="Times New Roman" w:hAnsi="Times New Roman" w:eastAsia="微软雅黑" w:cs="Times New Roman"/>
+                <w:rFonts w:ascii="Times New Roman" w:eastAsia="微软雅黑" w:hAnsi="Times New Roman" w:cs="Times New Roman"/>
                 <w:b/>
                 <w:bCs/>
                 <w:color w:val="000000"/>
@@ -3779,7 +3653,7 @@
             </w:r>
             <w:r>
               <w:rPr>
-                <w:rFonts w:ascii="Times New Roman" w:hAnsi="Times New Roman" w:eastAsia="微软雅黑" w:cs="Times New Roman"/>
+                <w:rFonts w:ascii="Times New Roman" w:eastAsia="微软雅黑" w:hAnsi="Times New Roman" w:cs="Times New Roman"/>
                 <w:color w:val="000000"/>
                 <w:kern w:val="0"/>
                 <w:szCs w:val="21"/>
@@ -3788,7 +3662,7 @@
             </w:r>
             <w:r>
               <w:rPr>
-                <w:rFonts w:ascii="Times New Roman" w:hAnsi="Times New Roman" w:eastAsia="微软雅黑" w:cs="Times New Roman"/>
+                <w:rFonts w:ascii="Times New Roman" w:eastAsia="微软雅黑" w:hAnsi="Times New Roman" w:cs="Times New Roman"/>
                 <w:b/>
                 <w:bCs/>
                 <w:i/>
@@ -3801,7 +3675,7 @@
             </w:r>
             <w:r>
               <w:rPr>
-                <w:rFonts w:ascii="Times New Roman" w:hAnsi="Times New Roman" w:eastAsia="微软雅黑" w:cs="Times New Roman"/>
+                <w:rFonts w:ascii="Times New Roman" w:eastAsia="微软雅黑" w:hAnsi="Times New Roman" w:cs="Times New Roman"/>
                 <w:color w:val="000000"/>
                 <w:kern w:val="0"/>
                 <w:szCs w:val="21"/>
@@ -3811,7 +3685,7 @@
           </w:p>
           <w:p>
             <w:pPr>
-              <w:pStyle w:val="10"/>
+              <w:pStyle w:val="a9"/>
               <w:widowControl/>
               <w:numPr>
                 <w:ilvl w:val="0"/>
@@ -3826,7 +3700,7 @@
             </w:pPr>
             <w:r>
               <w:rPr>
-                <w:rFonts w:ascii="Times New Roman" w:hAnsi="Times New Roman" w:eastAsia="微软雅黑" w:cs="Times New Roman"/>
+                <w:rFonts w:ascii="Times New Roman" w:eastAsia="微软雅黑" w:hAnsi="Times New Roman" w:cs="Times New Roman"/>
                 <w:color w:val="000000"/>
                 <w:kern w:val="0"/>
                 <w:szCs w:val="21"/>
@@ -3835,7 +3709,7 @@
             </w:r>
             <w:r>
               <w:rPr>
-                <w:rFonts w:ascii="Times New Roman" w:hAnsi="Times New Roman" w:eastAsia="微软雅黑" w:cs="Times New Roman"/>
+                <w:rFonts w:ascii="Times New Roman" w:eastAsia="微软雅黑" w:hAnsi="Times New Roman" w:cs="Times New Roman"/>
                 <w:b/>
                 <w:bCs/>
                 <w:color w:val="000000"/>
@@ -3847,7 +3721,7 @@
             </w:r>
             <w:r>
               <w:rPr>
-                <w:rFonts w:ascii="Times New Roman" w:hAnsi="Times New Roman" w:eastAsia="微软雅黑" w:cs="Times New Roman"/>
+                <w:rFonts w:ascii="Times New Roman" w:eastAsia="微软雅黑" w:hAnsi="Times New Roman" w:cs="Times New Roman"/>
                 <w:color w:val="000000"/>
                 <w:kern w:val="0"/>
                 <w:szCs w:val="21"/>
@@ -3856,17 +3730,16 @@
             </w:r>
             <w:r>
               <w:rPr>
-                <w:rFonts w:hint="eastAsia" w:ascii="Times New Roman" w:hAnsi="Times New Roman" w:eastAsia="微软雅黑" w:cs="Times New Roman"/>
-                <w:color w:val="000000"/>
-                <w:kern w:val="0"/>
-                <w:szCs w:val="21"/>
-                <w:lang w:eastAsia="zh-CN"/>
-              </w:rPr>
-              <w:t>"</w:t>
-            </w:r>
-            <w:r>
-              <w:rPr>
-                <w:rFonts w:ascii="Times New Roman" w:hAnsi="Times New Roman" w:eastAsia="微软雅黑" w:cs="Times New Roman"/>
+                <w:rFonts w:ascii="Times New Roman" w:eastAsia="微软雅黑" w:hAnsi="Times New Roman" w:cs="Times New Roman" w:hint="eastAsia"/>
+                <w:color w:val="000000"/>
+                <w:kern w:val="0"/>
+                <w:szCs w:val="21"/>
+              </w:rPr>
+              <w:t>"</w:t>
+            </w:r>
+            <w:r>
+              <w:rPr>
+                <w:rFonts w:ascii="Times New Roman" w:eastAsia="微软雅黑" w:hAnsi="Times New Roman" w:cs="Times New Roman"/>
                 <w:color w:val="000000"/>
                 <w:kern w:val="0"/>
                 <w:szCs w:val="21"/>
@@ -3875,17 +3748,16 @@
             </w:r>
             <w:r>
               <w:rPr>
-                <w:rFonts w:hint="eastAsia" w:ascii="Times New Roman" w:hAnsi="Times New Roman" w:eastAsia="微软雅黑" w:cs="Times New Roman"/>
-                <w:color w:val="000000"/>
-                <w:kern w:val="0"/>
-                <w:szCs w:val="21"/>
-                <w:lang w:eastAsia="zh-CN"/>
-              </w:rPr>
-              <w:t>"</w:t>
-            </w:r>
-            <w:r>
-              <w:rPr>
-                <w:rFonts w:ascii="Times New Roman" w:hAnsi="Times New Roman" w:eastAsia="微软雅黑" w:cs="Times New Roman"/>
+                <w:rFonts w:ascii="Times New Roman" w:eastAsia="微软雅黑" w:hAnsi="Times New Roman" w:cs="Times New Roman" w:hint="eastAsia"/>
+                <w:color w:val="000000"/>
+                <w:kern w:val="0"/>
+                <w:szCs w:val="21"/>
+              </w:rPr>
+              <w:t>"</w:t>
+            </w:r>
+            <w:r>
+              <w:rPr>
+                <w:rFonts w:ascii="Times New Roman" w:eastAsia="微软雅黑" w:hAnsi="Times New Roman" w:cs="Times New Roman"/>
                 <w:color w:val="000000"/>
                 <w:kern w:val="0"/>
                 <w:szCs w:val="21"/>
@@ -3894,7 +3766,7 @@
             </w:r>
             <w:r>
               <w:rPr>
-                <w:rFonts w:ascii="Times New Roman" w:hAnsi="Times New Roman" w:eastAsia="微软雅黑" w:cs="Times New Roman"/>
+                <w:rFonts w:ascii="Times New Roman" w:eastAsia="微软雅黑" w:hAnsi="Times New Roman" w:cs="Times New Roman"/>
                 <w:b/>
                 <w:bCs/>
                 <w:i/>
@@ -3907,7 +3779,7 @@
             </w:r>
             <w:r>
               <w:rPr>
-                <w:rFonts w:ascii="Times New Roman" w:hAnsi="Times New Roman" w:eastAsia="微软雅黑" w:cs="Times New Roman"/>
+                <w:rFonts w:ascii="Times New Roman" w:eastAsia="微软雅黑" w:hAnsi="Times New Roman" w:cs="Times New Roman"/>
                 <w:color w:val="000000"/>
                 <w:kern w:val="0"/>
                 <w:szCs w:val="21"/>
@@ -3924,7 +3796,7 @@
           </w:p>
           <w:p>
             <w:pPr>
-              <w:pStyle w:val="10"/>
+              <w:pStyle w:val="a9"/>
               <w:widowControl/>
               <w:numPr>
                 <w:ilvl w:val="0"/>
@@ -3939,7 +3811,7 @@
             </w:pPr>
             <w:r>
               <w:rPr>
-                <w:rFonts w:ascii="Times New Roman" w:hAnsi="Times New Roman" w:eastAsia="微软雅黑" w:cs="Times New Roman"/>
+                <w:rFonts w:ascii="Times New Roman" w:eastAsia="微软雅黑" w:hAnsi="Times New Roman" w:cs="Times New Roman"/>
                 <w:color w:val="000000"/>
                 <w:kern w:val="0"/>
                 <w:szCs w:val="21"/>
@@ -3948,7 +3820,7 @@
             </w:r>
             <w:r>
               <w:rPr>
-                <w:rFonts w:ascii="Times New Roman" w:hAnsi="Times New Roman" w:eastAsia="微软雅黑" w:cs="Times New Roman"/>
+                <w:rFonts w:ascii="Times New Roman" w:eastAsia="微软雅黑" w:hAnsi="Times New Roman" w:cs="Times New Roman"/>
                 <w:b/>
                 <w:bCs/>
                 <w:color w:val="000000"/>
@@ -3960,7 +3832,7 @@
             </w:r>
             <w:r>
               <w:rPr>
-                <w:rFonts w:ascii="Times New Roman" w:hAnsi="Times New Roman" w:eastAsia="微软雅黑" w:cs="Times New Roman"/>
+                <w:rFonts w:ascii="Times New Roman" w:eastAsia="微软雅黑" w:hAnsi="Times New Roman" w:cs="Times New Roman"/>
                 <w:color w:val="000000"/>
                 <w:kern w:val="0"/>
                 <w:szCs w:val="21"/>
@@ -3969,17 +3841,16 @@
             </w:r>
             <w:r>
               <w:rPr>
-                <w:rFonts w:hint="eastAsia" w:ascii="Times New Roman" w:hAnsi="Times New Roman" w:eastAsia="微软雅黑" w:cs="Times New Roman"/>
-                <w:color w:val="000000"/>
-                <w:kern w:val="0"/>
-                <w:szCs w:val="21"/>
-                <w:lang w:eastAsia="zh-CN"/>
-              </w:rPr>
-              <w:t>"</w:t>
-            </w:r>
-            <w:r>
-              <w:rPr>
-                <w:rFonts w:ascii="Times New Roman" w:hAnsi="Times New Roman" w:eastAsia="微软雅黑" w:cs="Times New Roman"/>
+                <w:rFonts w:ascii="Times New Roman" w:eastAsia="微软雅黑" w:hAnsi="Times New Roman" w:cs="Times New Roman" w:hint="eastAsia"/>
+                <w:color w:val="000000"/>
+                <w:kern w:val="0"/>
+                <w:szCs w:val="21"/>
+              </w:rPr>
+              <w:t>"</w:t>
+            </w:r>
+            <w:r>
+              <w:rPr>
+                <w:rFonts w:ascii="Times New Roman" w:eastAsia="微软雅黑" w:hAnsi="Times New Roman" w:cs="Times New Roman"/>
                 <w:color w:val="000000"/>
                 <w:kern w:val="0"/>
                 <w:szCs w:val="21"/>
@@ -3988,17 +3859,16 @@
             </w:r>
             <w:r>
               <w:rPr>
-                <w:rFonts w:hint="eastAsia" w:ascii="Times New Roman" w:hAnsi="Times New Roman" w:eastAsia="微软雅黑" w:cs="Times New Roman"/>
-                <w:color w:val="000000"/>
-                <w:kern w:val="0"/>
-                <w:szCs w:val="21"/>
-                <w:lang w:eastAsia="zh-CN"/>
-              </w:rPr>
-              <w:t>"</w:t>
-            </w:r>
-            <w:r>
-              <w:rPr>
-                <w:rFonts w:ascii="Times New Roman" w:hAnsi="Times New Roman" w:eastAsia="微软雅黑" w:cs="Times New Roman"/>
+                <w:rFonts w:ascii="Times New Roman" w:eastAsia="微软雅黑" w:hAnsi="Times New Roman" w:cs="Times New Roman" w:hint="eastAsia"/>
+                <w:color w:val="000000"/>
+                <w:kern w:val="0"/>
+                <w:szCs w:val="21"/>
+              </w:rPr>
+              <w:t>"</w:t>
+            </w:r>
+            <w:r>
+              <w:rPr>
+                <w:rFonts w:ascii="Times New Roman" w:eastAsia="微软雅黑" w:hAnsi="Times New Roman" w:cs="Times New Roman"/>
                 <w:color w:val="000000"/>
                 <w:kern w:val="0"/>
                 <w:szCs w:val="21"/>
@@ -4007,7 +3877,7 @@
             </w:r>
             <w:r>
               <w:rPr>
-                <w:rFonts w:ascii="Times New Roman" w:hAnsi="Times New Roman" w:eastAsia="微软雅黑" w:cs="Times New Roman"/>
+                <w:rFonts w:ascii="Times New Roman" w:eastAsia="微软雅黑" w:hAnsi="Times New Roman" w:cs="Times New Roman"/>
                 <w:b/>
                 <w:bCs/>
                 <w:i/>
@@ -4020,7 +3890,7 @@
             </w:r>
             <w:r>
               <w:rPr>
-                <w:rFonts w:ascii="Times New Roman" w:hAnsi="Times New Roman" w:eastAsia="微软雅黑" w:cs="Times New Roman"/>
+                <w:rFonts w:ascii="Times New Roman" w:eastAsia="微软雅黑" w:hAnsi="Times New Roman" w:cs="Times New Roman"/>
                 <w:color w:val="000000"/>
                 <w:kern w:val="0"/>
                 <w:szCs w:val="21"/>
@@ -4037,7 +3907,7 @@
           </w:p>
           <w:p>
             <w:pPr>
-              <w:pStyle w:val="10"/>
+              <w:pStyle w:val="a9"/>
               <w:widowControl/>
               <w:numPr>
                 <w:ilvl w:val="0"/>
@@ -4046,15 +3916,15 @@
               <w:spacing w:line="450" w:lineRule="atLeast"/>
               <w:ind w:firstLineChars="0"/>
               <w:rPr>
-                <w:rFonts w:ascii="Times New Roman" w:hAnsi="Times New Roman" w:eastAsia="微软雅黑" w:cs="Times New Roman"/>
-                <w:color w:val="000000"/>
-                <w:kern w:val="0"/>
-                <w:szCs w:val="21"/>
-              </w:rPr>
-            </w:pPr>
-            <w:r>
-              <w:rPr>
-                <w:rFonts w:ascii="Times New Roman" w:hAnsi="Times New Roman" w:eastAsia="微软雅黑" w:cs="Times New Roman"/>
+                <w:rFonts w:ascii="Times New Roman" w:eastAsia="微软雅黑" w:hAnsi="Times New Roman" w:cs="Times New Roman"/>
+                <w:color w:val="000000"/>
+                <w:kern w:val="0"/>
+                <w:szCs w:val="21"/>
+              </w:rPr>
+            </w:pPr>
+            <w:r>
+              <w:rPr>
+                <w:rFonts w:ascii="Times New Roman" w:eastAsia="微软雅黑" w:hAnsi="Times New Roman" w:cs="Times New Roman"/>
                 <w:color w:val="000000"/>
                 <w:kern w:val="0"/>
                 <w:szCs w:val="21"/>
@@ -4063,7 +3933,7 @@
             </w:r>
             <w:r>
               <w:rPr>
-                <w:rFonts w:ascii="Times New Roman" w:hAnsi="Times New Roman" w:eastAsia="微软雅黑" w:cs="Times New Roman"/>
+                <w:rFonts w:ascii="Times New Roman" w:eastAsia="微软雅黑" w:hAnsi="Times New Roman" w:cs="Times New Roman"/>
                 <w:b/>
                 <w:bCs/>
                 <w:color w:val="000000"/>
@@ -4075,7 +3945,7 @@
             </w:r>
             <w:r>
               <w:rPr>
-                <w:rFonts w:ascii="Times New Roman" w:hAnsi="Times New Roman" w:eastAsia="微软雅黑" w:cs="Times New Roman"/>
+                <w:rFonts w:ascii="Times New Roman" w:eastAsia="微软雅黑" w:hAnsi="Times New Roman" w:cs="Times New Roman"/>
                 <w:color w:val="000000"/>
                 <w:kern w:val="0"/>
                 <w:szCs w:val="21"/>
@@ -4084,17 +3954,16 @@
             </w:r>
             <w:r>
               <w:rPr>
-                <w:rFonts w:hint="eastAsia" w:ascii="Times New Roman" w:hAnsi="Times New Roman" w:eastAsia="微软雅黑" w:cs="Times New Roman"/>
-                <w:color w:val="000000"/>
-                <w:kern w:val="0"/>
-                <w:szCs w:val="21"/>
-                <w:lang w:eastAsia="zh-CN"/>
-              </w:rPr>
-              <w:t>"</w:t>
-            </w:r>
-            <w:r>
-              <w:rPr>
-                <w:rFonts w:ascii="Times New Roman" w:hAnsi="Times New Roman" w:eastAsia="微软雅黑" w:cs="Times New Roman"/>
+                <w:rFonts w:ascii="Times New Roman" w:eastAsia="微软雅黑" w:hAnsi="Times New Roman" w:cs="Times New Roman" w:hint="eastAsia"/>
+                <w:color w:val="000000"/>
+                <w:kern w:val="0"/>
+                <w:szCs w:val="21"/>
+              </w:rPr>
+              <w:t>"</w:t>
+            </w:r>
+            <w:r>
+              <w:rPr>
+                <w:rFonts w:ascii="Times New Roman" w:eastAsia="微软雅黑" w:hAnsi="Times New Roman" w:cs="Times New Roman"/>
                 <w:color w:val="000000"/>
                 <w:kern w:val="0"/>
                 <w:szCs w:val="21"/>
@@ -4103,17 +3972,16 @@
             </w:r>
             <w:r>
               <w:rPr>
-                <w:rFonts w:hint="eastAsia" w:ascii="Times New Roman" w:hAnsi="Times New Roman" w:eastAsia="微软雅黑" w:cs="Times New Roman"/>
-                <w:color w:val="000000"/>
-                <w:kern w:val="0"/>
-                <w:szCs w:val="21"/>
-                <w:lang w:eastAsia="zh-CN"/>
-              </w:rPr>
-              <w:t>"</w:t>
-            </w:r>
-            <w:r>
-              <w:rPr>
-                <w:rFonts w:ascii="Times New Roman" w:hAnsi="Times New Roman" w:eastAsia="微软雅黑" w:cs="Times New Roman"/>
+                <w:rFonts w:ascii="Times New Roman" w:eastAsia="微软雅黑" w:hAnsi="Times New Roman" w:cs="Times New Roman" w:hint="eastAsia"/>
+                <w:color w:val="000000"/>
+                <w:kern w:val="0"/>
+                <w:szCs w:val="21"/>
+              </w:rPr>
+              <w:t>"</w:t>
+            </w:r>
+            <w:r>
+              <w:rPr>
+                <w:rFonts w:ascii="Times New Roman" w:eastAsia="微软雅黑" w:hAnsi="Times New Roman" w:cs="Times New Roman"/>
                 <w:color w:val="000000"/>
                 <w:kern w:val="0"/>
                 <w:szCs w:val="21"/>
@@ -4122,7 +3990,7 @@
             </w:r>
             <w:r>
               <w:rPr>
-                <w:rFonts w:ascii="Times New Roman" w:hAnsi="Times New Roman" w:eastAsia="微软雅黑" w:cs="Times New Roman"/>
+                <w:rFonts w:ascii="Times New Roman" w:eastAsia="微软雅黑" w:hAnsi="Times New Roman" w:cs="Times New Roman"/>
                 <w:b/>
                 <w:bCs/>
                 <w:i/>
@@ -4135,7 +4003,7 @@
             </w:r>
             <w:r>
               <w:rPr>
-                <w:rFonts w:ascii="Times New Roman" w:hAnsi="Times New Roman" w:eastAsia="微软雅黑" w:cs="Times New Roman"/>
+                <w:rFonts w:ascii="Times New Roman" w:eastAsia="微软雅黑" w:hAnsi="Times New Roman" w:cs="Times New Roman"/>
                 <w:color w:val="000000"/>
                 <w:kern w:val="0"/>
                 <w:szCs w:val="21"/>
@@ -4153,7 +4021,7 @@
             </w:r>
             <w:r>
               <w:rPr>
-                <w:rFonts w:ascii="Times New Roman" w:hAnsi="Times New Roman" w:eastAsia="微软雅黑" w:cs="Times New Roman"/>
+                <w:rFonts w:ascii="Times New Roman" w:eastAsia="微软雅黑" w:hAnsi="Times New Roman" w:cs="Times New Roman"/>
                 <w:color w:val="000000"/>
                 <w:kern w:val="0"/>
                 <w:szCs w:val="21"/>
@@ -4163,7 +4031,7 @@
           </w:p>
           <w:p>
             <w:pPr>
-              <w:pStyle w:val="10"/>
+              <w:pStyle w:val="a9"/>
               <w:widowControl/>
               <w:numPr>
                 <w:ilvl w:val="0"/>
@@ -4172,24 +4040,25 @@
               <w:spacing w:line="450" w:lineRule="atLeast"/>
               <w:ind w:firstLineChars="0"/>
               <w:rPr>
-                <w:rFonts w:ascii="Times New Roman" w:hAnsi="Times New Roman" w:eastAsia="微软雅黑" w:cs="Times New Roman"/>
-                <w:color w:val="000000"/>
-                <w:kern w:val="0"/>
-                <w:szCs w:val="21"/>
-              </w:rPr>
-            </w:pPr>
-            <w:r>
-              <w:rPr>
-                <w:rFonts w:ascii="Times New Roman" w:hAnsi="Times New Roman" w:eastAsia="微软雅黑" w:cs="Times New Roman"/>
-                <w:color w:val="000000"/>
-                <w:kern w:val="0"/>
-                <w:szCs w:val="21"/>
-              </w:rPr>
+                <w:rFonts w:ascii="Times New Roman" w:eastAsia="微软雅黑" w:hAnsi="Times New Roman" w:cs="Times New Roman"/>
+                <w:color w:val="000000"/>
+                <w:kern w:val="0"/>
+                <w:szCs w:val="21"/>
+              </w:rPr>
+            </w:pPr>
+            <w:r>
+              <w:rPr>
+                <w:rFonts w:ascii="Times New Roman" w:eastAsia="微软雅黑" w:hAnsi="Times New Roman" w:cs="Times New Roman"/>
+                <w:color w:val="000000"/>
+                <w:kern w:val="0"/>
+                <w:szCs w:val="21"/>
+              </w:rPr>
+              <w:lastRenderedPageBreak/>
               <w:t xml:space="preserve">Z. Y. Hua, K. Y. Zhang, </w:t>
             </w:r>
             <w:r>
               <w:rPr>
-                <w:rFonts w:ascii="Times New Roman" w:hAnsi="Times New Roman" w:eastAsia="微软雅黑" w:cs="Times New Roman"/>
+                <w:rFonts w:ascii="Times New Roman" w:eastAsia="微软雅黑" w:hAnsi="Times New Roman" w:cs="Times New Roman"/>
                 <w:b/>
                 <w:bCs/>
                 <w:color w:val="000000"/>
@@ -4201,7 +4070,7 @@
             </w:r>
             <w:r>
               <w:rPr>
-                <w:rFonts w:ascii="Times New Roman" w:hAnsi="Times New Roman" w:eastAsia="微软雅黑" w:cs="Times New Roman"/>
+                <w:rFonts w:ascii="Times New Roman" w:eastAsia="微软雅黑" w:hAnsi="Times New Roman" w:cs="Times New Roman"/>
                 <w:color w:val="000000"/>
                 <w:kern w:val="0"/>
                 <w:szCs w:val="21"/>
@@ -4210,17 +4079,16 @@
             </w:r>
             <w:r>
               <w:rPr>
-                <w:rFonts w:hint="eastAsia" w:ascii="Times New Roman" w:hAnsi="Times New Roman" w:eastAsia="微软雅黑" w:cs="Times New Roman"/>
-                <w:color w:val="000000"/>
-                <w:kern w:val="0"/>
-                <w:szCs w:val="21"/>
-                <w:lang w:eastAsia="zh-CN"/>
-              </w:rPr>
-              <w:t>"</w:t>
-            </w:r>
-            <w:r>
-              <w:rPr>
-                <w:rFonts w:ascii="Times New Roman" w:hAnsi="Times New Roman" w:eastAsia="微软雅黑" w:cs="Times New Roman"/>
+                <w:rFonts w:ascii="Times New Roman" w:eastAsia="微软雅黑" w:hAnsi="Times New Roman" w:cs="Times New Roman" w:hint="eastAsia"/>
+                <w:color w:val="000000"/>
+                <w:kern w:val="0"/>
+                <w:szCs w:val="21"/>
+              </w:rPr>
+              <w:t>"</w:t>
+            </w:r>
+            <w:r>
+              <w:rPr>
+                <w:rFonts w:ascii="Times New Roman" w:eastAsia="微软雅黑" w:hAnsi="Times New Roman" w:cs="Times New Roman"/>
                 <w:color w:val="000000"/>
                 <w:kern w:val="0"/>
                 <w:szCs w:val="21"/>
@@ -4229,17 +4097,16 @@
             </w:r>
             <w:r>
               <w:rPr>
-                <w:rFonts w:hint="eastAsia" w:ascii="Times New Roman" w:hAnsi="Times New Roman" w:eastAsia="微软雅黑" w:cs="Times New Roman"/>
-                <w:color w:val="000000"/>
-                <w:kern w:val="0"/>
-                <w:szCs w:val="21"/>
-                <w:lang w:eastAsia="zh-CN"/>
-              </w:rPr>
-              <w:t>"</w:t>
-            </w:r>
-            <w:r>
-              <w:rPr>
-                <w:rFonts w:ascii="Times New Roman" w:hAnsi="Times New Roman" w:eastAsia="微软雅黑" w:cs="Times New Roman"/>
+                <w:rFonts w:ascii="Times New Roman" w:eastAsia="微软雅黑" w:hAnsi="Times New Roman" w:cs="Times New Roman" w:hint="eastAsia"/>
+                <w:color w:val="000000"/>
+                <w:kern w:val="0"/>
+                <w:szCs w:val="21"/>
+              </w:rPr>
+              <w:t>"</w:t>
+            </w:r>
+            <w:r>
+              <w:rPr>
+                <w:rFonts w:ascii="Times New Roman" w:eastAsia="微软雅黑" w:hAnsi="Times New Roman" w:cs="Times New Roman"/>
                 <w:color w:val="000000"/>
                 <w:kern w:val="0"/>
                 <w:szCs w:val="21"/>
@@ -4248,7 +4115,7 @@
             </w:r>
             <w:r>
               <w:rPr>
-                <w:rFonts w:ascii="Times New Roman" w:hAnsi="Times New Roman" w:eastAsia="微软雅黑" w:cs="Times New Roman"/>
+                <w:rFonts w:ascii="Times New Roman" w:eastAsia="微软雅黑" w:hAnsi="Times New Roman" w:cs="Times New Roman"/>
                 <w:b/>
                 <w:bCs/>
                 <w:i/>
@@ -4261,7 +4128,7 @@
             </w:r>
             <w:r>
               <w:rPr>
-                <w:rFonts w:ascii="Times New Roman" w:hAnsi="Times New Roman" w:eastAsia="微软雅黑" w:cs="Times New Roman"/>
+                <w:rFonts w:ascii="Times New Roman" w:eastAsia="微软雅黑" w:hAnsi="Times New Roman" w:cs="Times New Roman"/>
                 <w:color w:val="000000"/>
                 <w:kern w:val="0"/>
                 <w:szCs w:val="21"/>
@@ -4278,7 +4145,7 @@
           </w:p>
           <w:p>
             <w:pPr>
-              <w:pStyle w:val="10"/>
+              <w:pStyle w:val="a9"/>
               <w:widowControl/>
               <w:numPr>
                 <w:ilvl w:val="0"/>
@@ -4287,15 +4154,15 @@
               <w:spacing w:line="450" w:lineRule="atLeast"/>
               <w:ind w:firstLineChars="0"/>
               <w:rPr>
-                <w:rFonts w:ascii="Times New Roman" w:hAnsi="Times New Roman" w:eastAsia="微软雅黑" w:cs="Times New Roman"/>
-                <w:color w:val="000000"/>
-                <w:kern w:val="0"/>
-                <w:szCs w:val="21"/>
-              </w:rPr>
-            </w:pPr>
-            <w:r>
-              <w:rPr>
-                <w:rFonts w:ascii="Times New Roman" w:hAnsi="Times New Roman" w:eastAsia="微软雅黑" w:cs="Times New Roman"/>
+                <w:rFonts w:ascii="Times New Roman" w:eastAsia="微软雅黑" w:hAnsi="Times New Roman" w:cs="Times New Roman"/>
+                <w:color w:val="000000"/>
+                <w:kern w:val="0"/>
+                <w:szCs w:val="21"/>
+              </w:rPr>
+            </w:pPr>
+            <w:r>
+              <w:rPr>
+                <w:rFonts w:ascii="Times New Roman" w:eastAsia="微软雅黑" w:hAnsi="Times New Roman" w:cs="Times New Roman"/>
                 <w:color w:val="000000"/>
                 <w:kern w:val="0"/>
                 <w:szCs w:val="21"/>
@@ -4304,7 +4171,7 @@
             </w:r>
             <w:r>
               <w:rPr>
-                <w:rFonts w:ascii="Times New Roman" w:hAnsi="Times New Roman" w:eastAsia="微软雅黑" w:cs="Times New Roman"/>
+                <w:rFonts w:ascii="Times New Roman" w:eastAsia="微软雅黑" w:hAnsi="Times New Roman" w:cs="Times New Roman"/>
                 <w:b/>
                 <w:bCs/>
                 <w:color w:val="000000"/>
@@ -4316,7 +4183,7 @@
             </w:r>
             <w:r>
               <w:rPr>
-                <w:rFonts w:ascii="Times New Roman" w:hAnsi="Times New Roman" w:eastAsia="微软雅黑" w:cs="Times New Roman"/>
+                <w:rFonts w:ascii="Times New Roman" w:eastAsia="微软雅黑" w:hAnsi="Times New Roman" w:cs="Times New Roman"/>
                 <w:color w:val="000000"/>
                 <w:kern w:val="0"/>
                 <w:szCs w:val="21"/>
@@ -4325,17 +4192,16 @@
             </w:r>
             <w:r>
               <w:rPr>
-                <w:rFonts w:hint="eastAsia" w:ascii="Times New Roman" w:hAnsi="Times New Roman" w:eastAsia="微软雅黑" w:cs="Times New Roman"/>
-                <w:color w:val="000000"/>
-                <w:kern w:val="0"/>
-                <w:szCs w:val="21"/>
-                <w:lang w:eastAsia="zh-CN"/>
-              </w:rPr>
-              <w:t>"</w:t>
-            </w:r>
-            <w:r>
-              <w:rPr>
-                <w:rFonts w:ascii="Times New Roman" w:hAnsi="Times New Roman" w:eastAsia="微软雅黑" w:cs="Times New Roman"/>
+                <w:rFonts w:ascii="Times New Roman" w:eastAsia="微软雅黑" w:hAnsi="Times New Roman" w:cs="Times New Roman" w:hint="eastAsia"/>
+                <w:color w:val="000000"/>
+                <w:kern w:val="0"/>
+                <w:szCs w:val="21"/>
+              </w:rPr>
+              <w:t>"</w:t>
+            </w:r>
+            <w:r>
+              <w:rPr>
+                <w:rFonts w:ascii="Times New Roman" w:eastAsia="微软雅黑" w:hAnsi="Times New Roman" w:cs="Times New Roman"/>
                 <w:color w:val="000000"/>
                 <w:kern w:val="0"/>
                 <w:szCs w:val="21"/>
@@ -4344,17 +4210,16 @@
             </w:r>
             <w:r>
               <w:rPr>
-                <w:rFonts w:hint="eastAsia" w:ascii="Times New Roman" w:hAnsi="Times New Roman" w:eastAsia="微软雅黑" w:cs="Times New Roman"/>
-                <w:color w:val="000000"/>
-                <w:kern w:val="0"/>
-                <w:szCs w:val="21"/>
-                <w:lang w:eastAsia="zh-CN"/>
-              </w:rPr>
-              <w:t>"</w:t>
-            </w:r>
-            <w:r>
-              <w:rPr>
-                <w:rFonts w:ascii="Times New Roman" w:hAnsi="Times New Roman" w:eastAsia="微软雅黑" w:cs="Times New Roman"/>
+                <w:rFonts w:ascii="Times New Roman" w:eastAsia="微软雅黑" w:hAnsi="Times New Roman" w:cs="Times New Roman" w:hint="eastAsia"/>
+                <w:color w:val="000000"/>
+                <w:kern w:val="0"/>
+                <w:szCs w:val="21"/>
+              </w:rPr>
+              <w:t>"</w:t>
+            </w:r>
+            <w:r>
+              <w:rPr>
+                <w:rFonts w:ascii="Times New Roman" w:eastAsia="微软雅黑" w:hAnsi="Times New Roman" w:cs="Times New Roman"/>
                 <w:color w:val="000000"/>
                 <w:kern w:val="0"/>
                 <w:szCs w:val="21"/>
@@ -4363,7 +4228,7 @@
             </w:r>
             <w:r>
               <w:rPr>
-                <w:rFonts w:ascii="Times New Roman" w:hAnsi="Times New Roman" w:eastAsia="微软雅黑" w:cs="Times New Roman"/>
+                <w:rFonts w:ascii="Times New Roman" w:eastAsia="微软雅黑" w:hAnsi="Times New Roman" w:cs="Times New Roman"/>
                 <w:b/>
                 <w:bCs/>
                 <w:i/>
@@ -4376,7 +4241,7 @@
             </w:r>
             <w:r>
               <w:rPr>
-                <w:rFonts w:ascii="Times New Roman" w:hAnsi="Times New Roman" w:eastAsia="微软雅黑" w:cs="Times New Roman"/>
+                <w:rFonts w:ascii="Times New Roman" w:eastAsia="微软雅黑" w:hAnsi="Times New Roman" w:cs="Times New Roman"/>
                 <w:color w:val="000000"/>
                 <w:kern w:val="0"/>
                 <w:szCs w:val="21"/>
@@ -4393,7 +4258,7 @@
           </w:p>
           <w:p>
             <w:pPr>
-              <w:pStyle w:val="10"/>
+              <w:pStyle w:val="a9"/>
               <w:widowControl/>
               <w:numPr>
                 <w:ilvl w:val="0"/>
@@ -4402,15 +4267,15 @@
               <w:spacing w:line="450" w:lineRule="atLeast"/>
               <w:ind w:firstLineChars="0"/>
               <w:rPr>
-                <w:rFonts w:ascii="Times New Roman" w:hAnsi="Times New Roman" w:eastAsia="微软雅黑" w:cs="Times New Roman"/>
-                <w:color w:val="000000"/>
-                <w:kern w:val="0"/>
-                <w:szCs w:val="21"/>
-              </w:rPr>
-            </w:pPr>
-            <w:r>
-              <w:rPr>
-                <w:rFonts w:ascii="Times New Roman" w:hAnsi="Times New Roman" w:eastAsia="微软雅黑" w:cs="Times New Roman"/>
+                <w:rFonts w:ascii="Times New Roman" w:eastAsia="微软雅黑" w:hAnsi="Times New Roman" w:cs="Times New Roman"/>
+                <w:color w:val="000000"/>
+                <w:kern w:val="0"/>
+                <w:szCs w:val="21"/>
+              </w:rPr>
+            </w:pPr>
+            <w:r>
+              <w:rPr>
+                <w:rFonts w:ascii="Times New Roman" w:eastAsia="微软雅黑" w:hAnsi="Times New Roman" w:cs="Times New Roman"/>
                 <w:color w:val="000000"/>
                 <w:kern w:val="0"/>
                 <w:szCs w:val="21"/>
@@ -4419,7 +4284,7 @@
             </w:r>
             <w:r>
               <w:rPr>
-                <w:rFonts w:ascii="Times New Roman" w:hAnsi="Times New Roman" w:eastAsia="微软雅黑" w:cs="Times New Roman"/>
+                <w:rFonts w:ascii="Times New Roman" w:eastAsia="微软雅黑" w:hAnsi="Times New Roman" w:cs="Times New Roman"/>
                 <w:b/>
                 <w:bCs/>
                 <w:color w:val="000000"/>
@@ -4431,7 +4296,7 @@
             </w:r>
             <w:r>
               <w:rPr>
-                <w:rFonts w:ascii="Times New Roman" w:hAnsi="Times New Roman" w:eastAsia="微软雅黑" w:cs="Times New Roman"/>
+                <w:rFonts w:ascii="Times New Roman" w:eastAsia="微软雅黑" w:hAnsi="Times New Roman" w:cs="Times New Roman"/>
                 <w:color w:val="000000"/>
                 <w:kern w:val="0"/>
                 <w:szCs w:val="21"/>
@@ -4440,17 +4305,16 @@
             </w:r>
             <w:r>
               <w:rPr>
-                <w:rFonts w:hint="eastAsia" w:ascii="Times New Roman" w:hAnsi="Times New Roman" w:eastAsia="微软雅黑" w:cs="Times New Roman"/>
-                <w:color w:val="000000"/>
-                <w:kern w:val="0"/>
-                <w:szCs w:val="21"/>
-                <w:lang w:eastAsia="zh-CN"/>
-              </w:rPr>
-              <w:t>"</w:t>
-            </w:r>
-            <w:r>
-              <w:rPr>
-                <w:rFonts w:ascii="Times New Roman" w:hAnsi="Times New Roman" w:eastAsia="微软雅黑" w:cs="Times New Roman"/>
+                <w:rFonts w:ascii="Times New Roman" w:eastAsia="微软雅黑" w:hAnsi="Times New Roman" w:cs="Times New Roman" w:hint="eastAsia"/>
+                <w:color w:val="000000"/>
+                <w:kern w:val="0"/>
+                <w:szCs w:val="21"/>
+              </w:rPr>
+              <w:t>"</w:t>
+            </w:r>
+            <w:r>
+              <w:rPr>
+                <w:rFonts w:ascii="Times New Roman" w:eastAsia="微软雅黑" w:hAnsi="Times New Roman" w:cs="Times New Roman"/>
                 <w:color w:val="000000"/>
                 <w:kern w:val="0"/>
                 <w:szCs w:val="21"/>
@@ -4459,17 +4323,16 @@
             </w:r>
             <w:r>
               <w:rPr>
-                <w:rFonts w:hint="eastAsia" w:ascii="Times New Roman" w:hAnsi="Times New Roman" w:eastAsia="微软雅黑" w:cs="Times New Roman"/>
-                <w:color w:val="000000"/>
-                <w:kern w:val="0"/>
-                <w:szCs w:val="21"/>
-                <w:lang w:eastAsia="zh-CN"/>
-              </w:rPr>
-              <w:t>"</w:t>
-            </w:r>
-            <w:r>
-              <w:rPr>
-                <w:rFonts w:ascii="Times New Roman" w:hAnsi="Times New Roman" w:eastAsia="微软雅黑" w:cs="Times New Roman"/>
+                <w:rFonts w:ascii="Times New Roman" w:eastAsia="微软雅黑" w:hAnsi="Times New Roman" w:cs="Times New Roman" w:hint="eastAsia"/>
+                <w:color w:val="000000"/>
+                <w:kern w:val="0"/>
+                <w:szCs w:val="21"/>
+              </w:rPr>
+              <w:t>"</w:t>
+            </w:r>
+            <w:r>
+              <w:rPr>
+                <w:rFonts w:ascii="Times New Roman" w:eastAsia="微软雅黑" w:hAnsi="Times New Roman" w:cs="Times New Roman"/>
                 <w:color w:val="000000"/>
                 <w:kern w:val="0"/>
                 <w:szCs w:val="21"/>
@@ -4478,7 +4341,7 @@
             </w:r>
             <w:r>
               <w:rPr>
-                <w:rFonts w:ascii="Times New Roman" w:hAnsi="Times New Roman" w:eastAsia="微软雅黑" w:cs="Times New Roman"/>
+                <w:rFonts w:ascii="Times New Roman" w:eastAsia="微软雅黑" w:hAnsi="Times New Roman" w:cs="Times New Roman"/>
                 <w:b/>
                 <w:bCs/>
                 <w:i/>
@@ -4491,7 +4354,7 @@
             </w:r>
             <w:r>
               <w:rPr>
-                <w:rFonts w:ascii="Times New Roman" w:hAnsi="Times New Roman" w:eastAsia="微软雅黑" w:cs="Times New Roman"/>
+                <w:rFonts w:ascii="Times New Roman" w:eastAsia="微软雅黑" w:hAnsi="Times New Roman" w:cs="Times New Roman"/>
                 <w:color w:val="000000"/>
                 <w:kern w:val="0"/>
                 <w:szCs w:val="21"/>
@@ -4508,7 +4371,7 @@
           </w:p>
           <w:p>
             <w:pPr>
-              <w:pStyle w:val="10"/>
+              <w:pStyle w:val="a9"/>
               <w:widowControl/>
               <w:numPr>
                 <w:ilvl w:val="0"/>
@@ -4517,15 +4380,15 @@
               <w:spacing w:line="450" w:lineRule="atLeast"/>
               <w:ind w:firstLineChars="0"/>
               <w:rPr>
-                <w:rFonts w:ascii="Times New Roman" w:hAnsi="Times New Roman" w:eastAsia="微软雅黑" w:cs="Times New Roman"/>
-                <w:color w:val="000000"/>
-                <w:kern w:val="0"/>
-                <w:szCs w:val="21"/>
-              </w:rPr>
-            </w:pPr>
-            <w:r>
-              <w:rPr>
-                <w:rFonts w:ascii="Times New Roman" w:hAnsi="Times New Roman" w:eastAsia="微软雅黑" w:cs="Times New Roman"/>
+                <w:rFonts w:ascii="Times New Roman" w:eastAsia="微软雅黑" w:hAnsi="Times New Roman" w:cs="Times New Roman"/>
+                <w:color w:val="000000"/>
+                <w:kern w:val="0"/>
+                <w:szCs w:val="21"/>
+              </w:rPr>
+            </w:pPr>
+            <w:r>
+              <w:rPr>
+                <w:rFonts w:ascii="Times New Roman" w:eastAsia="微软雅黑" w:hAnsi="Times New Roman" w:cs="Times New Roman"/>
                 <w:color w:val="000000"/>
                 <w:kern w:val="0"/>
                 <w:szCs w:val="21"/>
@@ -4534,7 +4397,7 @@
             </w:r>
             <w:r>
               <w:rPr>
-                <w:rFonts w:ascii="Times New Roman" w:hAnsi="Times New Roman" w:eastAsia="微软雅黑" w:cs="Times New Roman"/>
+                <w:rFonts w:ascii="Times New Roman" w:eastAsia="微软雅黑" w:hAnsi="Times New Roman" w:cs="Times New Roman"/>
                 <w:b/>
                 <w:bCs/>
                 <w:color w:val="000000"/>
@@ -4546,7 +4409,7 @@
             </w:r>
             <w:r>
               <w:rPr>
-                <w:rFonts w:ascii="Times New Roman" w:hAnsi="Times New Roman" w:eastAsia="微软雅黑" w:cs="Times New Roman"/>
+                <w:rFonts w:ascii="Times New Roman" w:eastAsia="微软雅黑" w:hAnsi="Times New Roman" w:cs="Times New Roman"/>
                 <w:color w:val="000000"/>
                 <w:kern w:val="0"/>
                 <w:szCs w:val="21"/>
@@ -4555,17 +4418,16 @@
             </w:r>
             <w:r>
               <w:rPr>
-                <w:rFonts w:hint="eastAsia" w:ascii="Times New Roman" w:hAnsi="Times New Roman" w:eastAsia="微软雅黑" w:cs="Times New Roman"/>
-                <w:color w:val="000000"/>
-                <w:kern w:val="0"/>
-                <w:szCs w:val="21"/>
-                <w:lang w:eastAsia="zh-CN"/>
-              </w:rPr>
-              <w:t>"</w:t>
-            </w:r>
-            <w:r>
-              <w:rPr>
-                <w:rFonts w:ascii="Times New Roman" w:hAnsi="Times New Roman" w:eastAsia="微软雅黑" w:cs="Times New Roman"/>
+                <w:rFonts w:ascii="Times New Roman" w:eastAsia="微软雅黑" w:hAnsi="Times New Roman" w:cs="Times New Roman" w:hint="eastAsia"/>
+                <w:color w:val="000000"/>
+                <w:kern w:val="0"/>
+                <w:szCs w:val="21"/>
+              </w:rPr>
+              <w:t>"</w:t>
+            </w:r>
+            <w:r>
+              <w:rPr>
+                <w:rFonts w:ascii="Times New Roman" w:eastAsia="微软雅黑" w:hAnsi="Times New Roman" w:cs="Times New Roman"/>
                 <w:color w:val="000000"/>
                 <w:kern w:val="0"/>
                 <w:szCs w:val="21"/>
@@ -4574,17 +4436,16 @@
             </w:r>
             <w:r>
               <w:rPr>
-                <w:rFonts w:hint="eastAsia" w:ascii="Times New Roman" w:hAnsi="Times New Roman" w:eastAsia="微软雅黑" w:cs="Times New Roman"/>
-                <w:color w:val="000000"/>
-                <w:kern w:val="0"/>
-                <w:szCs w:val="21"/>
-                <w:lang w:eastAsia="zh-CN"/>
-              </w:rPr>
-              <w:t>"</w:t>
-            </w:r>
-            <w:r>
-              <w:rPr>
-                <w:rFonts w:ascii="Times New Roman" w:hAnsi="Times New Roman" w:eastAsia="微软雅黑" w:cs="Times New Roman"/>
+                <w:rFonts w:ascii="Times New Roman" w:eastAsia="微软雅黑" w:hAnsi="Times New Roman" w:cs="Times New Roman" w:hint="eastAsia"/>
+                <w:color w:val="000000"/>
+                <w:kern w:val="0"/>
+                <w:szCs w:val="21"/>
+              </w:rPr>
+              <w:t>"</w:t>
+            </w:r>
+            <w:r>
+              <w:rPr>
+                <w:rFonts w:ascii="Times New Roman" w:eastAsia="微软雅黑" w:hAnsi="Times New Roman" w:cs="Times New Roman"/>
                 <w:color w:val="000000"/>
                 <w:kern w:val="0"/>
                 <w:szCs w:val="21"/>
@@ -4593,7 +4454,7 @@
             </w:r>
             <w:r>
               <w:rPr>
-                <w:rFonts w:ascii="Times New Roman" w:hAnsi="Times New Roman" w:eastAsia="微软雅黑" w:cs="Times New Roman"/>
+                <w:rFonts w:ascii="Times New Roman" w:eastAsia="微软雅黑" w:hAnsi="Times New Roman" w:cs="Times New Roman"/>
                 <w:b/>
                 <w:bCs/>
                 <w:i/>
@@ -4606,7 +4467,7 @@
             </w:r>
             <w:r>
               <w:rPr>
-                <w:rFonts w:ascii="Times New Roman" w:hAnsi="Times New Roman" w:eastAsia="微软雅黑" w:cs="Times New Roman"/>
+                <w:rFonts w:ascii="Times New Roman" w:eastAsia="微软雅黑" w:hAnsi="Times New Roman" w:cs="Times New Roman"/>
                 <w:color w:val="000000"/>
                 <w:kern w:val="0"/>
                 <w:szCs w:val="21"/>
@@ -4643,7 +4504,7 @@
           </w:p>
           <w:p>
             <w:pPr>
-              <w:pStyle w:val="10"/>
+              <w:pStyle w:val="a9"/>
               <w:widowControl/>
               <w:numPr>
                 <w:ilvl w:val="0"/>
@@ -4652,15 +4513,15 @@
               <w:spacing w:line="450" w:lineRule="atLeast"/>
               <w:ind w:firstLineChars="0"/>
               <w:rPr>
-                <w:rFonts w:ascii="Times New Roman" w:hAnsi="Times New Roman" w:eastAsia="微软雅黑" w:cs="Times New Roman"/>
-                <w:color w:val="000000"/>
-                <w:kern w:val="0"/>
-                <w:szCs w:val="21"/>
-              </w:rPr>
-            </w:pPr>
-            <w:r>
-              <w:rPr>
-                <w:rFonts w:ascii="Times New Roman" w:hAnsi="Times New Roman" w:eastAsia="微软雅黑" w:cs="Times New Roman"/>
+                <w:rFonts w:ascii="Times New Roman" w:eastAsia="微软雅黑" w:hAnsi="Times New Roman" w:cs="Times New Roman"/>
+                <w:color w:val="000000"/>
+                <w:kern w:val="0"/>
+                <w:szCs w:val="21"/>
+              </w:rPr>
+            </w:pPr>
+            <w:r>
+              <w:rPr>
+                <w:rFonts w:ascii="Times New Roman" w:eastAsia="微软雅黑" w:hAnsi="Times New Roman" w:cs="Times New Roman"/>
                 <w:b/>
                 <w:bCs/>
                 <w:color w:val="000000"/>
@@ -4672,7 +4533,7 @@
             </w:r>
             <w:r>
               <w:rPr>
-                <w:rFonts w:ascii="Times New Roman" w:hAnsi="Times New Roman" w:eastAsia="微软雅黑" w:cs="Times New Roman"/>
+                <w:rFonts w:ascii="Times New Roman" w:eastAsia="微软雅黑" w:hAnsi="Times New Roman" w:cs="Times New Roman"/>
                 <w:color w:val="000000"/>
                 <w:kern w:val="0"/>
                 <w:szCs w:val="21"/>
@@ -4681,17 +4542,16 @@
             </w:r>
             <w:r>
               <w:rPr>
-                <w:rFonts w:hint="eastAsia" w:ascii="Times New Roman" w:hAnsi="Times New Roman" w:eastAsia="微软雅黑" w:cs="Times New Roman"/>
-                <w:color w:val="000000"/>
-                <w:kern w:val="0"/>
-                <w:szCs w:val="21"/>
-                <w:lang w:eastAsia="zh-CN"/>
-              </w:rPr>
-              <w:t>"</w:t>
-            </w:r>
-            <w:r>
-              <w:rPr>
-                <w:rFonts w:ascii="Times New Roman" w:hAnsi="Times New Roman" w:eastAsia="微软雅黑" w:cs="Times New Roman"/>
+                <w:rFonts w:ascii="Times New Roman" w:eastAsia="微软雅黑" w:hAnsi="Times New Roman" w:cs="Times New Roman" w:hint="eastAsia"/>
+                <w:color w:val="000000"/>
+                <w:kern w:val="0"/>
+                <w:szCs w:val="21"/>
+              </w:rPr>
+              <w:t>"</w:t>
+            </w:r>
+            <w:r>
+              <w:rPr>
+                <w:rFonts w:ascii="Times New Roman" w:eastAsia="微软雅黑" w:hAnsi="Times New Roman" w:cs="Times New Roman"/>
                 <w:color w:val="000000"/>
                 <w:kern w:val="0"/>
                 <w:szCs w:val="21"/>
@@ -4700,17 +4560,16 @@
             </w:r>
             <w:r>
               <w:rPr>
-                <w:rFonts w:hint="eastAsia" w:ascii="Times New Roman" w:hAnsi="Times New Roman" w:eastAsia="微软雅黑" w:cs="Times New Roman"/>
-                <w:color w:val="000000"/>
-                <w:kern w:val="0"/>
-                <w:szCs w:val="21"/>
-                <w:lang w:eastAsia="zh-CN"/>
-              </w:rPr>
-              <w:t>"</w:t>
-            </w:r>
-            <w:r>
-              <w:rPr>
-                <w:rFonts w:ascii="Times New Roman" w:hAnsi="Times New Roman" w:eastAsia="微软雅黑" w:cs="Times New Roman"/>
+                <w:rFonts w:ascii="Times New Roman" w:eastAsia="微软雅黑" w:hAnsi="Times New Roman" w:cs="Times New Roman" w:hint="eastAsia"/>
+                <w:color w:val="000000"/>
+                <w:kern w:val="0"/>
+                <w:szCs w:val="21"/>
+              </w:rPr>
+              <w:t>"</w:t>
+            </w:r>
+            <w:r>
+              <w:rPr>
+                <w:rFonts w:ascii="Times New Roman" w:eastAsia="微软雅黑" w:hAnsi="Times New Roman" w:cs="Times New Roman"/>
                 <w:color w:val="000000"/>
                 <w:kern w:val="0"/>
                 <w:szCs w:val="21"/>
@@ -4719,7 +4578,7 @@
             </w:r>
             <w:r>
               <w:rPr>
-                <w:rFonts w:ascii="Times New Roman" w:hAnsi="Times New Roman" w:eastAsia="微软雅黑" w:cs="Times New Roman"/>
+                <w:rFonts w:ascii="Times New Roman" w:eastAsia="微软雅黑" w:hAnsi="Times New Roman" w:cs="Times New Roman"/>
                 <w:b/>
                 <w:bCs/>
                 <w:i/>
@@ -4732,7 +4591,7 @@
             </w:r>
             <w:r>
               <w:rPr>
-                <w:rFonts w:ascii="Times New Roman" w:hAnsi="Times New Roman" w:eastAsia="微软雅黑" w:cs="Times New Roman"/>
+                <w:rFonts w:ascii="Times New Roman" w:eastAsia="微软雅黑" w:hAnsi="Times New Roman" w:cs="Times New Roman"/>
                 <w:color w:val="000000"/>
                 <w:kern w:val="0"/>
                 <w:szCs w:val="21"/>
@@ -4742,7 +4601,7 @@
           </w:p>
           <w:p>
             <w:pPr>
-              <w:pStyle w:val="10"/>
+              <w:pStyle w:val="a9"/>
               <w:widowControl/>
               <w:numPr>
                 <w:ilvl w:val="0"/>
@@ -4751,15 +4610,15 @@
               <w:spacing w:line="450" w:lineRule="atLeast"/>
               <w:ind w:firstLineChars="0"/>
               <w:rPr>
-                <w:rFonts w:ascii="Times New Roman" w:hAnsi="Times New Roman" w:eastAsia="微软雅黑" w:cs="Times New Roman"/>
-                <w:color w:val="000000"/>
-                <w:kern w:val="0"/>
-                <w:szCs w:val="21"/>
-              </w:rPr>
-            </w:pPr>
-            <w:r>
-              <w:rPr>
-                <w:rFonts w:ascii="Times New Roman" w:hAnsi="Times New Roman" w:eastAsia="微软雅黑" w:cs="Times New Roman"/>
+                <w:rFonts w:ascii="Times New Roman" w:eastAsia="微软雅黑" w:hAnsi="Times New Roman" w:cs="Times New Roman"/>
+                <w:color w:val="000000"/>
+                <w:kern w:val="0"/>
+                <w:szCs w:val="21"/>
+              </w:rPr>
+            </w:pPr>
+            <w:r>
+              <w:rPr>
+                <w:rFonts w:ascii="Times New Roman" w:eastAsia="微软雅黑" w:hAnsi="Times New Roman" w:cs="Times New Roman"/>
                 <w:color w:val="000000"/>
                 <w:kern w:val="0"/>
                 <w:szCs w:val="21"/>
@@ -4768,7 +4627,7 @@
             </w:r>
             <w:r>
               <w:rPr>
-                <w:rFonts w:ascii="Times New Roman" w:hAnsi="Times New Roman" w:eastAsia="微软雅黑" w:cs="Times New Roman"/>
+                <w:rFonts w:ascii="Times New Roman" w:eastAsia="微软雅黑" w:hAnsi="Times New Roman" w:cs="Times New Roman"/>
                 <w:b/>
                 <w:bCs/>
                 <w:color w:val="000000"/>
@@ -4780,7 +4639,7 @@
             </w:r>
             <w:r>
               <w:rPr>
-                <w:rFonts w:ascii="Times New Roman" w:hAnsi="Times New Roman" w:eastAsia="微软雅黑" w:cs="Times New Roman"/>
+                <w:rFonts w:ascii="Times New Roman" w:eastAsia="微软雅黑" w:hAnsi="Times New Roman" w:cs="Times New Roman"/>
                 <w:color w:val="000000"/>
                 <w:kern w:val="0"/>
                 <w:szCs w:val="21"/>
@@ -4789,17 +4648,16 @@
             </w:r>
             <w:r>
               <w:rPr>
-                <w:rFonts w:hint="eastAsia" w:ascii="Times New Roman" w:hAnsi="Times New Roman" w:eastAsia="微软雅黑" w:cs="Times New Roman"/>
-                <w:color w:val="000000"/>
-                <w:kern w:val="0"/>
-                <w:szCs w:val="21"/>
-                <w:lang w:eastAsia="zh-CN"/>
-              </w:rPr>
-              <w:t>"</w:t>
-            </w:r>
-            <w:r>
-              <w:rPr>
-                <w:rFonts w:ascii="Times New Roman" w:hAnsi="Times New Roman" w:eastAsia="微软雅黑" w:cs="Times New Roman"/>
+                <w:rFonts w:ascii="Times New Roman" w:eastAsia="微软雅黑" w:hAnsi="Times New Roman" w:cs="Times New Roman" w:hint="eastAsia"/>
+                <w:color w:val="000000"/>
+                <w:kern w:val="0"/>
+                <w:szCs w:val="21"/>
+              </w:rPr>
+              <w:t>"</w:t>
+            </w:r>
+            <w:r>
+              <w:rPr>
+                <w:rFonts w:ascii="Times New Roman" w:eastAsia="微软雅黑" w:hAnsi="Times New Roman" w:cs="Times New Roman"/>
                 <w:color w:val="000000"/>
                 <w:kern w:val="0"/>
                 <w:szCs w:val="21"/>
@@ -4808,17 +4666,16 @@
             </w:r>
             <w:r>
               <w:rPr>
-                <w:rFonts w:hint="eastAsia" w:ascii="Times New Roman" w:hAnsi="Times New Roman" w:eastAsia="微软雅黑" w:cs="Times New Roman"/>
-                <w:color w:val="000000"/>
-                <w:kern w:val="0"/>
-                <w:szCs w:val="21"/>
-                <w:lang w:eastAsia="zh-CN"/>
-              </w:rPr>
-              <w:t>"</w:t>
-            </w:r>
-            <w:r>
-              <w:rPr>
-                <w:rFonts w:ascii="Times New Roman" w:hAnsi="Times New Roman" w:eastAsia="微软雅黑" w:cs="Times New Roman"/>
+                <w:rFonts w:ascii="Times New Roman" w:eastAsia="微软雅黑" w:hAnsi="Times New Roman" w:cs="Times New Roman" w:hint="eastAsia"/>
+                <w:color w:val="000000"/>
+                <w:kern w:val="0"/>
+                <w:szCs w:val="21"/>
+              </w:rPr>
+              <w:t>"</w:t>
+            </w:r>
+            <w:r>
+              <w:rPr>
+                <w:rFonts w:ascii="Times New Roman" w:eastAsia="微软雅黑" w:hAnsi="Times New Roman" w:cs="Times New Roman"/>
                 <w:color w:val="000000"/>
                 <w:kern w:val="0"/>
                 <w:szCs w:val="21"/>
@@ -4827,7 +4684,7 @@
             </w:r>
             <w:r>
               <w:rPr>
-                <w:rFonts w:ascii="Times New Roman" w:hAnsi="Times New Roman" w:eastAsia="微软雅黑" w:cs="Times New Roman"/>
+                <w:rFonts w:ascii="Times New Roman" w:eastAsia="微软雅黑" w:hAnsi="Times New Roman" w:cs="Times New Roman"/>
                 <w:b/>
                 <w:bCs/>
                 <w:i/>
@@ -4840,7 +4697,7 @@
             </w:r>
             <w:r>
               <w:rPr>
-                <w:rFonts w:ascii="Times New Roman" w:hAnsi="Times New Roman" w:eastAsia="微软雅黑" w:cs="Times New Roman"/>
+                <w:rFonts w:ascii="Times New Roman" w:eastAsia="微软雅黑" w:hAnsi="Times New Roman" w:cs="Times New Roman"/>
                 <w:color w:val="000000"/>
                 <w:kern w:val="0"/>
                 <w:szCs w:val="21"/>
@@ -4850,7 +4707,7 @@
           </w:p>
           <w:p>
             <w:pPr>
-              <w:pStyle w:val="10"/>
+              <w:pStyle w:val="a9"/>
               <w:widowControl/>
               <w:numPr>
                 <w:ilvl w:val="0"/>
@@ -4859,15 +4716,15 @@
               <w:spacing w:line="450" w:lineRule="atLeast"/>
               <w:ind w:firstLineChars="0"/>
               <w:rPr>
-                <w:rFonts w:ascii="Times New Roman" w:hAnsi="Times New Roman" w:eastAsia="微软雅黑" w:cs="Times New Roman"/>
-                <w:color w:val="000000"/>
-                <w:kern w:val="0"/>
-                <w:szCs w:val="21"/>
-              </w:rPr>
-            </w:pPr>
-            <w:r>
-              <w:rPr>
-                <w:rFonts w:ascii="Times New Roman" w:hAnsi="Times New Roman" w:eastAsia="微软雅黑" w:cs="Times New Roman"/>
+                <w:rFonts w:ascii="Times New Roman" w:eastAsia="微软雅黑" w:hAnsi="Times New Roman" w:cs="Times New Roman" w:hint="eastAsia"/>
+                <w:color w:val="000000"/>
+                <w:kern w:val="0"/>
+                <w:szCs w:val="21"/>
+              </w:rPr>
+            </w:pPr>
+            <w:r>
+              <w:rPr>
+                <w:rFonts w:ascii="Times New Roman" w:eastAsia="微软雅黑" w:hAnsi="Times New Roman" w:cs="Times New Roman"/>
                 <w:color w:val="000000"/>
                 <w:kern w:val="0"/>
                 <w:szCs w:val="21"/>
@@ -4876,7 +4733,7 @@
             </w:r>
             <w:r>
               <w:rPr>
-                <w:rFonts w:ascii="Times New Roman" w:hAnsi="Times New Roman" w:eastAsia="微软雅黑" w:cs="Times New Roman"/>
+                <w:rFonts w:ascii="Times New Roman" w:eastAsia="微软雅黑" w:hAnsi="Times New Roman" w:cs="Times New Roman"/>
                 <w:b/>
                 <w:bCs/>
                 <w:color w:val="000000"/>
@@ -4888,7 +4745,7 @@
             </w:r>
             <w:r>
               <w:rPr>
-                <w:rFonts w:ascii="Times New Roman" w:hAnsi="Times New Roman" w:eastAsia="微软雅黑" w:cs="Times New Roman"/>
+                <w:rFonts w:ascii="Times New Roman" w:eastAsia="微软雅黑" w:hAnsi="Times New Roman" w:cs="Times New Roman"/>
                 <w:color w:val="000000"/>
                 <w:kern w:val="0"/>
                 <w:szCs w:val="21"/>
@@ -4897,17 +4754,16 @@
             </w:r>
             <w:r>
               <w:rPr>
-                <w:rFonts w:hint="eastAsia" w:ascii="Times New Roman" w:hAnsi="Times New Roman" w:eastAsia="微软雅黑" w:cs="Times New Roman"/>
-                <w:color w:val="000000"/>
-                <w:kern w:val="0"/>
-                <w:szCs w:val="21"/>
-                <w:lang w:eastAsia="zh-CN"/>
-              </w:rPr>
-              <w:t>"</w:t>
-            </w:r>
-            <w:r>
-              <w:rPr>
-                <w:rFonts w:ascii="Times New Roman" w:hAnsi="Times New Roman" w:eastAsia="微软雅黑" w:cs="Times New Roman"/>
+                <w:rFonts w:ascii="Times New Roman" w:eastAsia="微软雅黑" w:hAnsi="Times New Roman" w:cs="Times New Roman" w:hint="eastAsia"/>
+                <w:color w:val="000000"/>
+                <w:kern w:val="0"/>
+                <w:szCs w:val="21"/>
+              </w:rPr>
+              <w:t>"</w:t>
+            </w:r>
+            <w:r>
+              <w:rPr>
+                <w:rFonts w:ascii="Times New Roman" w:eastAsia="微软雅黑" w:hAnsi="Times New Roman" w:cs="Times New Roman"/>
                 <w:color w:val="000000"/>
                 <w:kern w:val="0"/>
                 <w:szCs w:val="21"/>
@@ -4916,17 +4772,16 @@
             </w:r>
             <w:r>
               <w:rPr>
-                <w:rFonts w:hint="eastAsia" w:ascii="Times New Roman" w:hAnsi="Times New Roman" w:eastAsia="微软雅黑" w:cs="Times New Roman"/>
-                <w:color w:val="000000"/>
-                <w:kern w:val="0"/>
-                <w:szCs w:val="21"/>
-                <w:lang w:eastAsia="zh-CN"/>
-              </w:rPr>
-              <w:t>"</w:t>
-            </w:r>
-            <w:r>
-              <w:rPr>
-                <w:rFonts w:ascii="Times New Roman" w:hAnsi="Times New Roman" w:eastAsia="微软雅黑" w:cs="Times New Roman"/>
+                <w:rFonts w:ascii="Times New Roman" w:eastAsia="微软雅黑" w:hAnsi="Times New Roman" w:cs="Times New Roman" w:hint="eastAsia"/>
+                <w:color w:val="000000"/>
+                <w:kern w:val="0"/>
+                <w:szCs w:val="21"/>
+              </w:rPr>
+              <w:t>"</w:t>
+            </w:r>
+            <w:r>
+              <w:rPr>
+                <w:rFonts w:ascii="Times New Roman" w:eastAsia="微软雅黑" w:hAnsi="Times New Roman" w:cs="Times New Roman"/>
                 <w:color w:val="000000"/>
                 <w:kern w:val="0"/>
                 <w:szCs w:val="21"/>
@@ -4935,7 +4790,7 @@
             </w:r>
             <w:r>
               <w:rPr>
-                <w:rFonts w:ascii="Times New Roman" w:hAnsi="Times New Roman" w:eastAsia="微软雅黑" w:cs="Times New Roman"/>
+                <w:rFonts w:ascii="Times New Roman" w:eastAsia="微软雅黑" w:hAnsi="Times New Roman" w:cs="Times New Roman"/>
                 <w:b/>
                 <w:bCs/>
                 <w:i/>
@@ -4948,7 +4803,7 @@
             </w:r>
             <w:r>
               <w:rPr>
-                <w:rFonts w:ascii="Times New Roman" w:hAnsi="Times New Roman" w:eastAsia="微软雅黑" w:cs="Times New Roman"/>
+                <w:rFonts w:ascii="Times New Roman" w:eastAsia="微软雅黑" w:hAnsi="Times New Roman" w:cs="Times New Roman"/>
                 <w:color w:val="000000"/>
                 <w:kern w:val="0"/>
                 <w:szCs w:val="21"/>
@@ -4958,7 +4813,7 @@
           </w:p>
           <w:p>
             <w:pPr>
-              <w:pStyle w:val="10"/>
+              <w:pStyle w:val="a9"/>
               <w:widowControl/>
               <w:numPr>
                 <w:ilvl w:val="0"/>
@@ -4967,24 +4822,24 @@
               <w:spacing w:line="450" w:lineRule="atLeast"/>
               <w:ind w:firstLineChars="0"/>
               <w:rPr>
-                <w:rFonts w:ascii="Times New Roman" w:hAnsi="Times New Roman" w:eastAsia="微软雅黑" w:cs="Times New Roman"/>
-                <w:color w:val="000000"/>
-                <w:kern w:val="0"/>
-                <w:szCs w:val="21"/>
-              </w:rPr>
-            </w:pPr>
-            <w:r>
-              <w:rPr>
-                <w:rFonts w:ascii="Times New Roman" w:hAnsi="Times New Roman" w:eastAsia="微软雅黑" w:cs="Times New Roman"/>
-                <w:color w:val="000000"/>
-                <w:kern w:val="0"/>
-                <w:szCs w:val="21"/>
-              </w:rPr>
-              <w:t xml:space="preserve">R. Q. Liang, </w:t>
-            </w:r>
-            <w:r>
-              <w:rPr>
-                <w:rFonts w:ascii="Times New Roman" w:hAnsi="Times New Roman" w:eastAsia="微软雅黑" w:cs="Times New Roman"/>
+                <w:rFonts w:ascii="Times New Roman" w:eastAsia="微软雅黑" w:hAnsi="Times New Roman" w:cs="Times New Roman" w:hint="eastAsia"/>
+                <w:color w:val="000000"/>
+                <w:kern w:val="0"/>
+                <w:szCs w:val="21"/>
+              </w:rPr>
+            </w:pPr>
+            <w:r>
+              <w:rPr>
+                <w:rFonts w:ascii="Times New Roman" w:eastAsia="微软雅黑" w:hAnsi="Times New Roman" w:cs="Times New Roman"/>
+                <w:color w:val="000000"/>
+                <w:kern w:val="0"/>
+                <w:szCs w:val="21"/>
+              </w:rPr>
+              <w:t xml:space="preserve">Y. C. Su, </w:t>
+            </w:r>
+            <w:r>
+              <w:rPr>
+                <w:rFonts w:ascii="Times New Roman" w:eastAsia="微软雅黑" w:hAnsi="Times New Roman" w:cs="Times New Roman"/>
                 <w:b/>
                 <w:bCs/>
                 <w:color w:val="000000"/>
@@ -4996,54 +4851,43 @@
             </w:r>
             <w:r>
               <w:rPr>
-                <w:rFonts w:ascii="Times New Roman" w:hAnsi="Times New Roman" w:eastAsia="微软雅黑" w:cs="Times New Roman"/>
-                <w:color w:val="000000"/>
-                <w:kern w:val="0"/>
-                <w:szCs w:val="21"/>
-              </w:rPr>
-              <w:t xml:space="preserve"> *, X. Li, Y. Tang, J. T. Zhou and W. B. Zou, </w:t>
-            </w:r>
-            <w:r>
-              <w:rPr>
-                <w:rFonts w:hint="eastAsia" w:ascii="Times New Roman" w:hAnsi="Times New Roman" w:eastAsia="微软雅黑" w:cs="Times New Roman"/>
-                <w:color w:val="000000"/>
-                <w:kern w:val="0"/>
-                <w:szCs w:val="21"/>
-                <w:lang w:eastAsia="zh-CN"/>
-              </w:rPr>
-              <w:t>"</w:t>
-            </w:r>
-            <w:r>
-              <w:rPr>
-                <w:rFonts w:ascii="Times New Roman" w:hAnsi="Times New Roman" w:eastAsia="微软雅黑" w:cs="Times New Roman"/>
-                <w:color w:val="000000"/>
-                <w:kern w:val="0"/>
-                <w:szCs w:val="21"/>
-              </w:rPr>
-              <w:t>Temporal Pyramid Network for Pedestrian Trajectory Prediction with Multi-Supervision</w:t>
-            </w:r>
-            <w:r>
-              <w:rPr>
-                <w:rFonts w:hint="eastAsia" w:ascii="Times New Roman" w:hAnsi="Times New Roman" w:eastAsia="微软雅黑" w:cs="Times New Roman"/>
-                <w:color w:val="000000"/>
-                <w:kern w:val="0"/>
-                <w:szCs w:val="21"/>
-                <w:lang w:eastAsia="zh-CN"/>
-              </w:rPr>
-              <w:t>"</w:t>
-            </w:r>
-            <w:r>
-              <w:rPr>
-                <w:rFonts w:ascii="Times New Roman" w:hAnsi="Times New Roman" w:eastAsia="微软雅黑" w:cs="Times New Roman"/>
-                <w:color w:val="000000"/>
-                <w:kern w:val="0"/>
-                <w:szCs w:val="21"/>
-              </w:rPr>
-              <w:t xml:space="preserve">, </w:t>
-            </w:r>
-            <w:r>
-              <w:rPr>
-                <w:rFonts w:ascii="Times New Roman" w:hAnsi="Times New Roman" w:eastAsia="微软雅黑" w:cs="Times New Roman"/>
+                <w:rFonts w:ascii="Times New Roman" w:eastAsia="微软雅黑" w:hAnsi="Times New Roman" w:cs="Times New Roman"/>
+                <w:color w:val="000000"/>
+                <w:kern w:val="0"/>
+                <w:szCs w:val="21"/>
+              </w:rPr>
+              <w:t xml:space="preserve"> *,</w:t>
+            </w:r>
+            <w:r>
+              <w:rPr>
+                <w:rFonts w:ascii="Times New Roman" w:eastAsia="微软雅黑" w:hAnsi="Times New Roman" w:cs="Times New Roman"/>
+                <w:color w:val="000000"/>
+                <w:kern w:val="0"/>
+                <w:szCs w:val="21"/>
+              </w:rPr>
+              <w:t xml:space="preserve"> W. Wang, J. T. Zhou and X. Li, “</w:t>
+            </w:r>
+            <w:r>
+              <w:rPr>
+                <w:rFonts w:ascii="Times New Roman" w:eastAsia="微软雅黑" w:hAnsi="Times New Roman" w:cs="Times New Roman"/>
+                <w:color w:val="000000"/>
+                <w:kern w:val="0"/>
+                <w:szCs w:val="21"/>
+              </w:rPr>
+              <w:t>A Unified Environmental Network for Pedestrian Trajectory Prediction</w:t>
+            </w:r>
+            <w:r>
+              <w:rPr>
+                <w:rFonts w:ascii="Times New Roman" w:eastAsia="微软雅黑" w:hAnsi="Times New Roman" w:cs="Times New Roman"/>
+                <w:color w:val="000000"/>
+                <w:kern w:val="0"/>
+                <w:szCs w:val="21"/>
+              </w:rPr>
+              <w:t xml:space="preserve">”, </w:t>
+            </w:r>
+            <w:r>
+              <w:rPr>
+                <w:rFonts w:ascii="Times New Roman" w:eastAsia="微软雅黑" w:hAnsi="Times New Roman" w:cs="Times New Roman"/>
                 <w:b/>
                 <w:bCs/>
                 <w:i/>
@@ -5056,17 +4900,35 @@
             </w:r>
             <w:r>
               <w:rPr>
-                <w:rFonts w:ascii="Times New Roman" w:hAnsi="Times New Roman" w:eastAsia="微软雅黑" w:cs="Times New Roman"/>
-                <w:color w:val="000000"/>
-                <w:kern w:val="0"/>
-                <w:szCs w:val="21"/>
-              </w:rPr>
-              <w:t>, 2021.</w:t>
-            </w:r>
-          </w:p>
-          <w:p>
-            <w:pPr>
-              <w:pStyle w:val="10"/>
+                <w:rFonts w:ascii="Times New Roman" w:eastAsia="微软雅黑" w:hAnsi="Times New Roman" w:cs="Times New Roman"/>
+                <w:color w:val="000000"/>
+                <w:kern w:val="0"/>
+                <w:szCs w:val="21"/>
+              </w:rPr>
+              <w:t>, 202</w:t>
+            </w:r>
+            <w:r>
+              <w:rPr>
+                <w:rFonts w:ascii="Times New Roman" w:eastAsia="微软雅黑" w:hAnsi="Times New Roman" w:cs="Times New Roman"/>
+                <w:color w:val="000000"/>
+                <w:kern w:val="0"/>
+                <w:szCs w:val="21"/>
+              </w:rPr>
+              <w:t>4</w:t>
+            </w:r>
+            <w:r>
+              <w:rPr>
+                <w:rFonts w:ascii="Times New Roman" w:eastAsia="微软雅黑" w:hAnsi="Times New Roman" w:cs="Times New Roman"/>
+                <w:color w:val="000000"/>
+                <w:kern w:val="0"/>
+                <w:szCs w:val="21"/>
+              </w:rPr>
+              <w:t>.</w:t>
+            </w:r>
+          </w:p>
+          <w:p>
+            <w:pPr>
+              <w:pStyle w:val="a9"/>
               <w:widowControl/>
               <w:numPr>
                 <w:ilvl w:val="0"/>
@@ -5075,24 +4937,24 @@
               <w:spacing w:line="450" w:lineRule="atLeast"/>
               <w:ind w:firstLineChars="0"/>
               <w:rPr>
-                <w:rFonts w:ascii="Times New Roman" w:hAnsi="Times New Roman" w:eastAsia="微软雅黑" w:cs="Times New Roman"/>
-                <w:color w:val="000000"/>
-                <w:kern w:val="0"/>
-                <w:szCs w:val="21"/>
-              </w:rPr>
-            </w:pPr>
-            <w:r>
-              <w:rPr>
-                <w:rFonts w:ascii="Times New Roman" w:hAnsi="Times New Roman" w:eastAsia="微软雅黑" w:cs="Times New Roman"/>
-                <w:color w:val="000000"/>
-                <w:kern w:val="0"/>
-                <w:szCs w:val="21"/>
-              </w:rPr>
-              <w:t xml:space="preserve">J. Y. Tian, J. T. Zhou, </w:t>
-            </w:r>
-            <w:r>
-              <w:rPr>
-                <w:rFonts w:ascii="Times New Roman" w:hAnsi="Times New Roman" w:eastAsia="微软雅黑" w:cs="Times New Roman"/>
+                <w:rFonts w:ascii="Times New Roman" w:eastAsia="微软雅黑" w:hAnsi="Times New Roman" w:cs="Times New Roman"/>
+                <w:color w:val="000000"/>
+                <w:kern w:val="0"/>
+                <w:szCs w:val="21"/>
+              </w:rPr>
+            </w:pPr>
+            <w:r>
+              <w:rPr>
+                <w:rFonts w:ascii="Times New Roman" w:eastAsia="微软雅黑" w:hAnsi="Times New Roman" w:cs="Times New Roman"/>
+                <w:color w:val="000000"/>
+                <w:kern w:val="0"/>
+                <w:szCs w:val="21"/>
+              </w:rPr>
+              <w:t xml:space="preserve">R. Q. Liang, </w:t>
+            </w:r>
+            <w:r>
+              <w:rPr>
+                <w:rFonts w:ascii="Times New Roman" w:eastAsia="微软雅黑" w:hAnsi="Times New Roman" w:cs="Times New Roman"/>
                 <w:b/>
                 <w:bCs/>
                 <w:color w:val="000000"/>
@@ -5104,45 +4966,43 @@
             </w:r>
             <w:r>
               <w:rPr>
-                <w:rFonts w:ascii="Times New Roman" w:hAnsi="Times New Roman" w:eastAsia="微软雅黑" w:cs="Times New Roman"/>
-                <w:color w:val="000000"/>
-                <w:kern w:val="0"/>
-                <w:szCs w:val="21"/>
-              </w:rPr>
-              <w:t xml:space="preserve"> and J. Duan, </w:t>
-            </w:r>
-            <w:r>
-              <w:rPr>
-                <w:rFonts w:hint="eastAsia" w:ascii="Times New Roman" w:hAnsi="Times New Roman" w:eastAsia="微软雅黑" w:cs="Times New Roman"/>
-                <w:color w:val="000000"/>
-                <w:kern w:val="0"/>
-                <w:szCs w:val="21"/>
-                <w:lang w:eastAsia="zh-CN"/>
-              </w:rPr>
-              <w:t>"</w:t>
-            </w:r>
-            <w:r>
-              <w:rPr>
-                <w:rFonts w:ascii="Times New Roman" w:hAnsi="Times New Roman" w:eastAsia="微软雅黑" w:cs="Times New Roman"/>
-                <w:color w:val="000000"/>
-                <w:kern w:val="0"/>
-                <w:szCs w:val="21"/>
-              </w:rPr>
-              <w:t>Detecting Adversarial Examples from Sensitivity Inconsistency of Spatial-Transform Domain</w:t>
-            </w:r>
-            <w:r>
-              <w:rPr>
-                <w:rFonts w:hint="eastAsia" w:ascii="Times New Roman" w:hAnsi="Times New Roman" w:eastAsia="微软雅黑" w:cs="Times New Roman"/>
-                <w:color w:val="000000"/>
-                <w:kern w:val="0"/>
-                <w:szCs w:val="21"/>
-                <w:lang w:eastAsia="zh-CN"/>
-              </w:rPr>
-              <w:t>"</w:t>
-            </w:r>
-            <w:r>
-              <w:rPr>
-                <w:rFonts w:ascii="Times New Roman" w:hAnsi="Times New Roman" w:eastAsia="微软雅黑" w:cs="Times New Roman"/>
+                <w:rFonts w:ascii="Times New Roman" w:eastAsia="微软雅黑" w:hAnsi="Times New Roman" w:cs="Times New Roman"/>
+                <w:color w:val="000000"/>
+                <w:kern w:val="0"/>
+                <w:szCs w:val="21"/>
+              </w:rPr>
+              <w:t xml:space="preserve"> *, X. Li, Y. Tang, J. T. Zhou and W. B. Zou, </w:t>
+            </w:r>
+            <w:r>
+              <w:rPr>
+                <w:rFonts w:ascii="Times New Roman" w:eastAsia="微软雅黑" w:hAnsi="Times New Roman" w:cs="Times New Roman" w:hint="eastAsia"/>
+                <w:color w:val="000000"/>
+                <w:kern w:val="0"/>
+                <w:szCs w:val="21"/>
+              </w:rPr>
+              <w:t>"</w:t>
+            </w:r>
+            <w:r>
+              <w:rPr>
+                <w:rFonts w:ascii="Times New Roman" w:eastAsia="微软雅黑" w:hAnsi="Times New Roman" w:cs="Times New Roman"/>
+                <w:color w:val="000000"/>
+                <w:kern w:val="0"/>
+                <w:szCs w:val="21"/>
+              </w:rPr>
+              <w:t>Temporal Pyramid Network for Pedestrian Trajectory Prediction with Multi-Supervision</w:t>
+            </w:r>
+            <w:r>
+              <w:rPr>
+                <w:rFonts w:ascii="Times New Roman" w:eastAsia="微软雅黑" w:hAnsi="Times New Roman" w:cs="Times New Roman" w:hint="eastAsia"/>
+                <w:color w:val="000000"/>
+                <w:kern w:val="0"/>
+                <w:szCs w:val="21"/>
+              </w:rPr>
+              <w:t>"</w:t>
+            </w:r>
+            <w:r>
+              <w:rPr>
+                <w:rFonts w:ascii="Times New Roman" w:eastAsia="微软雅黑" w:hAnsi="Times New Roman" w:cs="Times New Roman"/>
                 <w:color w:val="000000"/>
                 <w:kern w:val="0"/>
                 <w:szCs w:val="21"/>
@@ -5151,7 +5011,7 @@
             </w:r>
             <w:r>
               <w:rPr>
-                <w:rFonts w:ascii="Times New Roman" w:hAnsi="Times New Roman" w:eastAsia="微软雅黑" w:cs="Times New Roman"/>
+                <w:rFonts w:ascii="Times New Roman" w:eastAsia="微软雅黑" w:hAnsi="Times New Roman" w:cs="Times New Roman"/>
                 <w:b/>
                 <w:bCs/>
                 <w:i/>
@@ -5164,7 +5024,7 @@
             </w:r>
             <w:r>
               <w:rPr>
-                <w:rFonts w:ascii="Times New Roman" w:hAnsi="Times New Roman" w:eastAsia="微软雅黑" w:cs="Times New Roman"/>
+                <w:rFonts w:ascii="Times New Roman" w:eastAsia="微软雅黑" w:hAnsi="Times New Roman" w:cs="Times New Roman"/>
                 <w:color w:val="000000"/>
                 <w:kern w:val="0"/>
                 <w:szCs w:val="21"/>
@@ -5174,7 +5034,7 @@
           </w:p>
           <w:p>
             <w:pPr>
-              <w:pStyle w:val="10"/>
+              <w:pStyle w:val="a9"/>
               <w:widowControl/>
               <w:numPr>
                 <w:ilvl w:val="0"/>
@@ -5183,24 +5043,24 @@
               <w:spacing w:line="450" w:lineRule="atLeast"/>
               <w:ind w:firstLineChars="0"/>
               <w:rPr>
-                <w:rFonts w:ascii="Times New Roman" w:hAnsi="Times New Roman" w:eastAsia="微软雅黑" w:cs="Times New Roman"/>
-                <w:color w:val="000000"/>
-                <w:kern w:val="0"/>
-                <w:szCs w:val="21"/>
-              </w:rPr>
-            </w:pPr>
-            <w:r>
-              <w:rPr>
-                <w:rFonts w:ascii="Times New Roman" w:hAnsi="Times New Roman" w:eastAsia="微软雅黑" w:cs="Times New Roman"/>
-                <w:color w:val="000000"/>
-                <w:kern w:val="0"/>
-                <w:szCs w:val="21"/>
-              </w:rPr>
-              <w:t xml:space="preserve">Y. Y. Li, J. T. Zhou, and </w:t>
-            </w:r>
-            <w:r>
-              <w:rPr>
-                <w:rFonts w:ascii="Times New Roman" w:hAnsi="Times New Roman" w:eastAsia="微软雅黑" w:cs="Times New Roman"/>
+                <w:rFonts w:ascii="Times New Roman" w:eastAsia="微软雅黑" w:hAnsi="Times New Roman" w:cs="Times New Roman"/>
+                <w:color w:val="000000"/>
+                <w:kern w:val="0"/>
+                <w:szCs w:val="21"/>
+              </w:rPr>
+            </w:pPr>
+            <w:r>
+              <w:rPr>
+                <w:rFonts w:ascii="Times New Roman" w:eastAsia="微软雅黑" w:hAnsi="Times New Roman" w:cs="Times New Roman"/>
+                <w:color w:val="000000"/>
+                <w:kern w:val="0"/>
+                <w:szCs w:val="21"/>
+              </w:rPr>
+              <w:t xml:space="preserve">J. Y. Tian, J. T. Zhou, </w:t>
+            </w:r>
+            <w:r>
+              <w:rPr>
+                <w:rFonts w:ascii="Times New Roman" w:eastAsia="微软雅黑" w:hAnsi="Times New Roman" w:cs="Times New Roman"/>
                 <w:b/>
                 <w:bCs/>
                 <w:color w:val="000000"/>
@@ -5212,7 +5072,43 @@
             </w:r>
             <w:r>
               <w:rPr>
-                <w:rFonts w:ascii="Times New Roman" w:hAnsi="Times New Roman" w:eastAsia="微软雅黑" w:cs="Times New Roman"/>
+                <w:rFonts w:ascii="Times New Roman" w:eastAsia="微软雅黑" w:hAnsi="Times New Roman" w:cs="Times New Roman"/>
+                <w:color w:val="000000"/>
+                <w:kern w:val="0"/>
+                <w:szCs w:val="21"/>
+              </w:rPr>
+              <w:t xml:space="preserve"> and J. Duan, </w:t>
+            </w:r>
+            <w:r>
+              <w:rPr>
+                <w:rFonts w:ascii="Times New Roman" w:eastAsia="微软雅黑" w:hAnsi="Times New Roman" w:cs="Times New Roman" w:hint="eastAsia"/>
+                <w:color w:val="000000"/>
+                <w:kern w:val="0"/>
+                <w:szCs w:val="21"/>
+              </w:rPr>
+              <w:t>"</w:t>
+            </w:r>
+            <w:r>
+              <w:rPr>
+                <w:rFonts w:ascii="Times New Roman" w:eastAsia="微软雅黑" w:hAnsi="Times New Roman" w:cs="Times New Roman"/>
+                <w:color w:val="000000"/>
+                <w:kern w:val="0"/>
+                <w:szCs w:val="21"/>
+              </w:rPr>
+              <w:t>Detecting Adversarial Examples from Sensitivity Inconsistency of Spatial-Transform Domain</w:t>
+            </w:r>
+            <w:r>
+              <w:rPr>
+                <w:rFonts w:ascii="Times New Roman" w:eastAsia="微软雅黑" w:hAnsi="Times New Roman" w:cs="Times New Roman" w:hint="eastAsia"/>
+                <w:color w:val="000000"/>
+                <w:kern w:val="0"/>
+                <w:szCs w:val="21"/>
+              </w:rPr>
+              <w:t>"</w:t>
+            </w:r>
+            <w:r>
+              <w:rPr>
+                <w:rFonts w:ascii="Times New Roman" w:eastAsia="微软雅黑" w:hAnsi="Times New Roman" w:cs="Times New Roman"/>
                 <w:color w:val="000000"/>
                 <w:kern w:val="0"/>
                 <w:szCs w:val="21"/>
@@ -5221,90 +5117,30 @@
             </w:r>
             <w:r>
               <w:rPr>
-                <w:rFonts w:hint="eastAsia" w:ascii="Times New Roman" w:hAnsi="Times New Roman" w:eastAsia="微软雅黑" w:cs="Times New Roman"/>
-                <w:color w:val="000000"/>
-                <w:kern w:val="0"/>
-                <w:szCs w:val="21"/>
-                <w:lang w:eastAsia="zh-CN"/>
-              </w:rPr>
-              <w:t>"</w:t>
-            </w:r>
-            <w:r>
-              <w:rPr>
-                <w:rFonts w:ascii="Times New Roman" w:hAnsi="Times New Roman" w:eastAsia="微软雅黑" w:cs="Times New Roman"/>
-                <w:color w:val="000000"/>
-                <w:kern w:val="0"/>
-                <w:szCs w:val="21"/>
-              </w:rPr>
-              <w:t>Ciphertext-Only Attack on an Image Homomorphic Encryption Scheme with Small Ciphertext Expansion</w:t>
-            </w:r>
-            <w:r>
-              <w:rPr>
-                <w:rFonts w:hint="eastAsia" w:ascii="Times New Roman" w:hAnsi="Times New Roman" w:eastAsia="微软雅黑" w:cs="Times New Roman"/>
-                <w:color w:val="000000"/>
-                <w:kern w:val="0"/>
-                <w:szCs w:val="21"/>
-                <w:lang w:eastAsia="zh-CN"/>
-              </w:rPr>
-              <w:t>"</w:t>
-            </w:r>
-            <w:r>
-              <w:rPr>
-                <w:rFonts w:ascii="Times New Roman" w:hAnsi="Times New Roman" w:eastAsia="微软雅黑" w:cs="Times New Roman"/>
-                <w:color w:val="000000"/>
-                <w:kern w:val="0"/>
-                <w:szCs w:val="21"/>
-              </w:rPr>
-              <w:t xml:space="preserve">, </w:t>
-            </w:r>
-            <w:r>
-              <w:rPr>
-                <w:rFonts w:ascii="Times New Roman" w:hAnsi="Times New Roman" w:eastAsia="微软雅黑" w:cs="Times New Roman"/>
+                <w:rFonts w:ascii="Times New Roman" w:eastAsia="微软雅黑" w:hAnsi="Times New Roman" w:cs="Times New Roman"/>
+                <w:b/>
+                <w:bCs/>
                 <w:i/>
                 <w:iCs/>
                 <w:color w:val="000000"/>
                 <w:kern w:val="0"/>
                 <w:szCs w:val="21"/>
               </w:rPr>
-              <w:t>In Proceedings of ACM Multimedia (</w:t>
-            </w:r>
-            <w:r>
-              <w:rPr>
-                <w:rFonts w:ascii="Times New Roman" w:hAnsi="Times New Roman" w:eastAsia="微软雅黑" w:cs="Times New Roman"/>
-                <w:b/>
-                <w:bCs/>
-                <w:i/>
-                <w:iCs/>
-                <w:color w:val="000000"/>
-                <w:kern w:val="0"/>
-                <w:szCs w:val="21"/>
-              </w:rPr>
-              <w:t>ACM MM</w:t>
-            </w:r>
-            <w:r>
-              <w:rPr>
-                <w:rFonts w:ascii="Times New Roman" w:hAnsi="Times New Roman" w:eastAsia="微软雅黑" w:cs="Times New Roman"/>
-                <w:i/>
-                <w:iCs/>
-                <w:color w:val="000000"/>
-                <w:kern w:val="0"/>
-                <w:szCs w:val="21"/>
-              </w:rPr>
-              <w:t>)</w:t>
-            </w:r>
-            <w:r>
-              <w:rPr>
-                <w:rFonts w:ascii="Times New Roman" w:hAnsi="Times New Roman" w:eastAsia="微软雅黑" w:cs="Times New Roman"/>
-                <w:color w:val="000000"/>
-                <w:kern w:val="0"/>
-                <w:szCs w:val="21"/>
-              </w:rPr>
-              <w:t>, 2015.</w:t>
-            </w:r>
-          </w:p>
-          <w:p>
-            <w:pPr>
-              <w:pStyle w:val="10"/>
+              <w:t>AAAI Conference on Artificial Intelligence (AAAI)</w:t>
+            </w:r>
+            <w:r>
+              <w:rPr>
+                <w:rFonts w:ascii="Times New Roman" w:eastAsia="微软雅黑" w:hAnsi="Times New Roman" w:cs="Times New Roman"/>
+                <w:color w:val="000000"/>
+                <w:kern w:val="0"/>
+                <w:szCs w:val="21"/>
+              </w:rPr>
+              <w:t>, 2021.</w:t>
+            </w:r>
+          </w:p>
+          <w:p>
+            <w:pPr>
+              <w:pStyle w:val="a9"/>
               <w:widowControl/>
               <w:numPr>
                 <w:ilvl w:val="0"/>
@@ -5313,24 +5149,24 @@
               <w:spacing w:line="450" w:lineRule="atLeast"/>
               <w:ind w:firstLineChars="0"/>
               <w:rPr>
-                <w:rFonts w:ascii="Times New Roman" w:hAnsi="Times New Roman" w:eastAsia="微软雅黑" w:cs="Times New Roman"/>
-                <w:color w:val="000000"/>
-                <w:kern w:val="0"/>
-                <w:szCs w:val="21"/>
-              </w:rPr>
-            </w:pPr>
-            <w:r>
-              <w:rPr>
-                <w:rFonts w:ascii="Times New Roman" w:hAnsi="Times New Roman" w:eastAsia="微软雅黑" w:cs="Times New Roman"/>
-                <w:color w:val="000000"/>
-                <w:kern w:val="0"/>
-                <w:szCs w:val="21"/>
-              </w:rPr>
-              <w:t xml:space="preserve">Yingjie He, </w:t>
-            </w:r>
-            <w:r>
-              <w:rPr>
-                <w:rFonts w:ascii="Times New Roman" w:hAnsi="Times New Roman" w:eastAsia="微软雅黑" w:cs="Times New Roman"/>
+                <w:rFonts w:ascii="Times New Roman" w:eastAsia="微软雅黑" w:hAnsi="Times New Roman" w:cs="Times New Roman"/>
+                <w:color w:val="000000"/>
+                <w:kern w:val="0"/>
+                <w:szCs w:val="21"/>
+              </w:rPr>
+            </w:pPr>
+            <w:r>
+              <w:rPr>
+                <w:rFonts w:ascii="Times New Roman" w:eastAsia="微软雅黑" w:hAnsi="Times New Roman" w:cs="Times New Roman"/>
+                <w:color w:val="000000"/>
+                <w:kern w:val="0"/>
+                <w:szCs w:val="21"/>
+              </w:rPr>
+              <w:t xml:space="preserve">Y. Y. Li, J. T. Zhou, and </w:t>
+            </w:r>
+            <w:r>
+              <w:rPr>
+                <w:rFonts w:ascii="Times New Roman" w:eastAsia="微软雅黑" w:hAnsi="Times New Roman" w:cs="Times New Roman"/>
                 <w:b/>
                 <w:bCs/>
                 <w:color w:val="000000"/>
@@ -5342,45 +5178,7 @@
             </w:r>
             <w:r>
               <w:rPr>
-                <w:rFonts w:ascii="Times New Roman" w:hAnsi="Times New Roman" w:eastAsia="微软雅黑" w:cs="Times New Roman"/>
-                <w:color w:val="000000"/>
-                <w:kern w:val="0"/>
-                <w:szCs w:val="21"/>
-              </w:rPr>
-              <w:t xml:space="preserve">*, Changsheng Chen and Xia Li, </w:t>
-            </w:r>
-            <w:r>
-              <w:rPr>
-                <w:rFonts w:hint="eastAsia" w:ascii="Times New Roman" w:hAnsi="Times New Roman" w:eastAsia="微软雅黑" w:cs="Times New Roman"/>
-                <w:color w:val="000000"/>
-                <w:kern w:val="0"/>
-                <w:szCs w:val="21"/>
-                <w:lang w:eastAsia="zh-CN"/>
-              </w:rPr>
-              <w:t>"</w:t>
-            </w:r>
-            <w:r>
-              <w:rPr>
-                <w:rFonts w:ascii="Times New Roman" w:hAnsi="Times New Roman" w:eastAsia="微软雅黑" w:cs="Times New Roman"/>
-                <w:color w:val="000000"/>
-                <w:kern w:val="0"/>
-                <w:szCs w:val="21"/>
-              </w:rPr>
-              <w:t>Image Copy-Move Forgery Detection via Deep CrossScale PatchMatch</w:t>
-            </w:r>
-            <w:r>
-              <w:rPr>
-                <w:rFonts w:hint="eastAsia" w:ascii="Times New Roman" w:hAnsi="Times New Roman" w:eastAsia="微软雅黑" w:cs="Times New Roman"/>
-                <w:color w:val="000000"/>
-                <w:kern w:val="0"/>
-                <w:szCs w:val="21"/>
-                <w:lang w:eastAsia="zh-CN"/>
-              </w:rPr>
-              <w:t>"</w:t>
-            </w:r>
-            <w:r>
-              <w:rPr>
-                <w:rFonts w:ascii="Times New Roman" w:hAnsi="Times New Roman" w:eastAsia="微软雅黑" w:cs="Times New Roman"/>
+                <w:rFonts w:ascii="Times New Roman" w:eastAsia="微软雅黑" w:hAnsi="Times New Roman" w:cs="Times New Roman"/>
                 <w:color w:val="000000"/>
                 <w:kern w:val="0"/>
                 <w:szCs w:val="21"/>
@@ -5389,30 +5187,88 @@
             </w:r>
             <w:r>
               <w:rPr>
-                <w:rFonts w:ascii="Times New Roman" w:hAnsi="Times New Roman" w:eastAsia="微软雅黑" w:cs="Times New Roman"/>
-                <w:b/>
-                <w:bCs/>
+                <w:rFonts w:ascii="Times New Roman" w:eastAsia="微软雅黑" w:hAnsi="Times New Roman" w:cs="Times New Roman" w:hint="eastAsia"/>
+                <w:color w:val="000000"/>
+                <w:kern w:val="0"/>
+                <w:szCs w:val="21"/>
+              </w:rPr>
+              <w:t>"</w:t>
+            </w:r>
+            <w:r>
+              <w:rPr>
+                <w:rFonts w:ascii="Times New Roman" w:eastAsia="微软雅黑" w:hAnsi="Times New Roman" w:cs="Times New Roman"/>
+                <w:color w:val="000000"/>
+                <w:kern w:val="0"/>
+                <w:szCs w:val="21"/>
+              </w:rPr>
+              <w:t>Ciphertext-Only Attack on an Image Homomorphic Encryption Scheme with Small Ciphertext Expansion</w:t>
+            </w:r>
+            <w:r>
+              <w:rPr>
+                <w:rFonts w:ascii="Times New Roman" w:eastAsia="微软雅黑" w:hAnsi="Times New Roman" w:cs="Times New Roman" w:hint="eastAsia"/>
+                <w:color w:val="000000"/>
+                <w:kern w:val="0"/>
+                <w:szCs w:val="21"/>
+              </w:rPr>
+              <w:t>"</w:t>
+            </w:r>
+            <w:r>
+              <w:rPr>
+                <w:rFonts w:ascii="Times New Roman" w:eastAsia="微软雅黑" w:hAnsi="Times New Roman" w:cs="Times New Roman"/>
+                <w:color w:val="000000"/>
+                <w:kern w:val="0"/>
+                <w:szCs w:val="21"/>
+              </w:rPr>
+              <w:t xml:space="preserve">, </w:t>
+            </w:r>
+            <w:r>
+              <w:rPr>
+                <w:rFonts w:ascii="Times New Roman" w:eastAsia="微软雅黑" w:hAnsi="Times New Roman" w:cs="Times New Roman"/>
                 <w:i/>
                 <w:iCs/>
                 <w:color w:val="000000"/>
                 <w:kern w:val="0"/>
                 <w:szCs w:val="21"/>
               </w:rPr>
-              <w:t>IEEE International Conference on Multimedia and Expo (ICME)</w:t>
-            </w:r>
-            <w:r>
-              <w:rPr>
-                <w:rFonts w:ascii="Times New Roman" w:hAnsi="Times New Roman" w:eastAsia="微软雅黑" w:cs="Times New Roman"/>
-                <w:color w:val="000000"/>
-                <w:kern w:val="0"/>
-                <w:szCs w:val="21"/>
-              </w:rPr>
-              <w:t>, pp.2327-2332, 2023 (oral, top 15% paper).</w:t>
-            </w:r>
-          </w:p>
-          <w:p>
-            <w:pPr>
-              <w:pStyle w:val="10"/>
+              <w:t>In Proceedings of ACM Multimedia (</w:t>
+            </w:r>
+            <w:r>
+              <w:rPr>
+                <w:rFonts w:ascii="Times New Roman" w:eastAsia="微软雅黑" w:hAnsi="Times New Roman" w:cs="Times New Roman"/>
+                <w:b/>
+                <w:bCs/>
+                <w:i/>
+                <w:iCs/>
+                <w:color w:val="000000"/>
+                <w:kern w:val="0"/>
+                <w:szCs w:val="21"/>
+              </w:rPr>
+              <w:t>ACM MM</w:t>
+            </w:r>
+            <w:r>
+              <w:rPr>
+                <w:rFonts w:ascii="Times New Roman" w:eastAsia="微软雅黑" w:hAnsi="Times New Roman" w:cs="Times New Roman"/>
+                <w:i/>
+                <w:iCs/>
+                <w:color w:val="000000"/>
+                <w:kern w:val="0"/>
+                <w:szCs w:val="21"/>
+              </w:rPr>
+              <w:t>)</w:t>
+            </w:r>
+            <w:r>
+              <w:rPr>
+                <w:rFonts w:ascii="Times New Roman" w:eastAsia="微软雅黑" w:hAnsi="Times New Roman" w:cs="Times New Roman"/>
+                <w:color w:val="000000"/>
+                <w:kern w:val="0"/>
+                <w:szCs w:val="21"/>
+              </w:rPr>
+              <w:t>, 2015.</w:t>
+            </w:r>
+          </w:p>
+          <w:p>
+            <w:pPr>
+              <w:pStyle w:val="a9"/>
               <w:widowControl/>
               <w:numPr>
                 <w:ilvl w:val="0"/>
@@ -5421,24 +5277,24 @@
               <w:spacing w:line="450" w:lineRule="atLeast"/>
               <w:ind w:firstLineChars="0"/>
               <w:rPr>
-                <w:rFonts w:ascii="Times New Roman" w:hAnsi="Times New Roman" w:eastAsia="微软雅黑" w:cs="Times New Roman"/>
-                <w:color w:val="000000"/>
-                <w:kern w:val="0"/>
-                <w:szCs w:val="21"/>
-              </w:rPr>
-            </w:pPr>
-            <w:r>
-              <w:rPr>
-                <w:rFonts w:ascii="Times New Roman" w:hAnsi="Times New Roman" w:eastAsia="微软雅黑" w:cs="Times New Roman"/>
-                <w:color w:val="000000"/>
-                <w:kern w:val="0"/>
-                <w:szCs w:val="21"/>
-              </w:rPr>
-              <w:t xml:space="preserve">Minhua Liu, </w:t>
-            </w:r>
-            <w:r>
-              <w:rPr>
-                <w:rFonts w:ascii="Times New Roman" w:hAnsi="Times New Roman" w:eastAsia="微软雅黑" w:cs="Times New Roman"/>
+                <w:rFonts w:ascii="Times New Roman" w:eastAsia="微软雅黑" w:hAnsi="Times New Roman" w:cs="Times New Roman"/>
+                <w:color w:val="000000"/>
+                <w:kern w:val="0"/>
+                <w:szCs w:val="21"/>
+              </w:rPr>
+            </w:pPr>
+            <w:r>
+              <w:rPr>
+                <w:rFonts w:ascii="Times New Roman" w:eastAsia="微软雅黑" w:hAnsi="Times New Roman" w:cs="Times New Roman"/>
+                <w:color w:val="000000"/>
+                <w:kern w:val="0"/>
+                <w:szCs w:val="21"/>
+              </w:rPr>
+              <w:t xml:space="preserve">Yingjie He, </w:t>
+            </w:r>
+            <w:r>
+              <w:rPr>
+                <w:rFonts w:ascii="Times New Roman" w:eastAsia="微软雅黑" w:hAnsi="Times New Roman" w:cs="Times New Roman"/>
                 <w:b/>
                 <w:bCs/>
                 <w:color w:val="000000"/>
@@ -5450,45 +5306,43 @@
             </w:r>
             <w:r>
               <w:rPr>
-                <w:rFonts w:ascii="Times New Roman" w:hAnsi="Times New Roman" w:eastAsia="微软雅黑" w:cs="Times New Roman"/>
-                <w:color w:val="000000"/>
-                <w:kern w:val="0"/>
-                <w:szCs w:val="21"/>
-              </w:rPr>
-              <w:t xml:space="preserve">*, Rongqin Liang, Jiaxiang You and Xia Li, </w:t>
-            </w:r>
-            <w:r>
-              <w:rPr>
-                <w:rFonts w:hint="eastAsia" w:ascii="Times New Roman" w:hAnsi="Times New Roman" w:eastAsia="微软雅黑" w:cs="Times New Roman"/>
-                <w:color w:val="000000"/>
-                <w:kern w:val="0"/>
-                <w:szCs w:val="21"/>
-                <w:lang w:eastAsia="zh-CN"/>
-              </w:rPr>
-              <w:t>"</w:t>
-            </w:r>
-            <w:r>
-              <w:rPr>
-                <w:rFonts w:ascii="Times New Roman" w:hAnsi="Times New Roman" w:eastAsia="微软雅黑" w:cs="Times New Roman"/>
-                <w:color w:val="000000"/>
-                <w:kern w:val="0"/>
-                <w:szCs w:val="21"/>
-              </w:rPr>
-              <w:t>Multiple Degraded Image Restoration via Degradation History Estimation</w:t>
-            </w:r>
-            <w:r>
-              <w:rPr>
-                <w:rFonts w:hint="eastAsia" w:ascii="Times New Roman" w:hAnsi="Times New Roman" w:eastAsia="微软雅黑" w:cs="Times New Roman"/>
-                <w:color w:val="000000"/>
-                <w:kern w:val="0"/>
-                <w:szCs w:val="21"/>
-                <w:lang w:eastAsia="zh-CN"/>
-              </w:rPr>
-              <w:t>"</w:t>
-            </w:r>
-            <w:r>
-              <w:rPr>
-                <w:rFonts w:ascii="Times New Roman" w:hAnsi="Times New Roman" w:eastAsia="微软雅黑" w:cs="Times New Roman"/>
+                <w:rFonts w:ascii="Times New Roman" w:eastAsia="微软雅黑" w:hAnsi="Times New Roman" w:cs="Times New Roman"/>
+                <w:color w:val="000000"/>
+                <w:kern w:val="0"/>
+                <w:szCs w:val="21"/>
+              </w:rPr>
+              <w:t xml:space="preserve">*, Changsheng Chen and Xia Li, </w:t>
+            </w:r>
+            <w:r>
+              <w:rPr>
+                <w:rFonts w:ascii="Times New Roman" w:eastAsia="微软雅黑" w:hAnsi="Times New Roman" w:cs="Times New Roman" w:hint="eastAsia"/>
+                <w:color w:val="000000"/>
+                <w:kern w:val="0"/>
+                <w:szCs w:val="21"/>
+              </w:rPr>
+              <w:t>"</w:t>
+            </w:r>
+            <w:r>
+              <w:rPr>
+                <w:rFonts w:ascii="Times New Roman" w:eastAsia="微软雅黑" w:hAnsi="Times New Roman" w:cs="Times New Roman"/>
+                <w:color w:val="000000"/>
+                <w:kern w:val="0"/>
+                <w:szCs w:val="21"/>
+              </w:rPr>
+              <w:t>Image Copy-Move Forgery Detection via Deep CrossScale PatchMatch</w:t>
+            </w:r>
+            <w:r>
+              <w:rPr>
+                <w:rFonts w:ascii="Times New Roman" w:eastAsia="微软雅黑" w:hAnsi="Times New Roman" w:cs="Times New Roman" w:hint="eastAsia"/>
+                <w:color w:val="000000"/>
+                <w:kern w:val="0"/>
+                <w:szCs w:val="21"/>
+              </w:rPr>
+              <w:t>"</w:t>
+            </w:r>
+            <w:r>
+              <w:rPr>
+                <w:rFonts w:ascii="Times New Roman" w:eastAsia="微软雅黑" w:hAnsi="Times New Roman" w:cs="Times New Roman"/>
                 <w:color w:val="000000"/>
                 <w:kern w:val="0"/>
                 <w:szCs w:val="21"/>
@@ -5497,7 +5351,7 @@
             </w:r>
             <w:r>
               <w:rPr>
-                <w:rFonts w:ascii="Times New Roman" w:hAnsi="Times New Roman" w:eastAsia="微软雅黑" w:cs="Times New Roman"/>
+                <w:rFonts w:ascii="Times New Roman" w:eastAsia="微软雅黑" w:hAnsi="Times New Roman" w:cs="Times New Roman"/>
                 <w:b/>
                 <w:bCs/>
                 <w:i/>
@@ -5510,17 +5364,17 @@
             </w:r>
             <w:r>
               <w:rPr>
-                <w:rFonts w:ascii="Times New Roman" w:hAnsi="Times New Roman" w:eastAsia="微软雅黑" w:cs="Times New Roman"/>
-                <w:color w:val="000000"/>
-                <w:kern w:val="0"/>
-                <w:szCs w:val="21"/>
-              </w:rPr>
-              <w:t>, pp.528-533, 2023 (oral, top 15% paper).</w:t>
-            </w:r>
-          </w:p>
-          <w:p>
-            <w:pPr>
-              <w:pStyle w:val="10"/>
+                <w:rFonts w:ascii="Times New Roman" w:eastAsia="微软雅黑" w:hAnsi="Times New Roman" w:cs="Times New Roman"/>
+                <w:color w:val="000000"/>
+                <w:kern w:val="0"/>
+                <w:szCs w:val="21"/>
+              </w:rPr>
+              <w:t>, pp.2327-2332, 2023 (oral, top 15% paper).</w:t>
+            </w:r>
+          </w:p>
+          <w:p>
+            <w:pPr>
+              <w:pStyle w:val="a9"/>
               <w:widowControl/>
               <w:numPr>
                 <w:ilvl w:val="0"/>
@@ -5529,24 +5383,24 @@
               <w:spacing w:line="450" w:lineRule="atLeast"/>
               <w:ind w:firstLineChars="0"/>
               <w:rPr>
-                <w:rFonts w:ascii="Times New Roman" w:hAnsi="Times New Roman" w:eastAsia="微软雅黑" w:cs="Times New Roman"/>
-                <w:color w:val="000000"/>
-                <w:kern w:val="0"/>
-                <w:szCs w:val="21"/>
-              </w:rPr>
-            </w:pPr>
-            <w:r>
-              <w:rPr>
-                <w:rFonts w:ascii="Times New Roman" w:hAnsi="Times New Roman" w:eastAsia="微软雅黑" w:cs="Times New Roman"/>
-                <w:color w:val="000000"/>
-                <w:kern w:val="0"/>
-                <w:szCs w:val="21"/>
-              </w:rPr>
-              <w:t xml:space="preserve">Jiaxiang You, </w:t>
-            </w:r>
-            <w:r>
-              <w:rPr>
-                <w:rFonts w:ascii="Times New Roman" w:hAnsi="Times New Roman" w:eastAsia="微软雅黑" w:cs="Times New Roman"/>
+                <w:rFonts w:ascii="Times New Roman" w:eastAsia="微软雅黑" w:hAnsi="Times New Roman" w:cs="Times New Roman"/>
+                <w:color w:val="000000"/>
+                <w:kern w:val="0"/>
+                <w:szCs w:val="21"/>
+              </w:rPr>
+            </w:pPr>
+            <w:r>
+              <w:rPr>
+                <w:rFonts w:ascii="Times New Roman" w:eastAsia="微软雅黑" w:hAnsi="Times New Roman" w:cs="Times New Roman"/>
+                <w:color w:val="000000"/>
+                <w:kern w:val="0"/>
+                <w:szCs w:val="21"/>
+              </w:rPr>
+              <w:t xml:space="preserve">Minhua Liu, </w:t>
+            </w:r>
+            <w:r>
+              <w:rPr>
+                <w:rFonts w:ascii="Times New Roman" w:eastAsia="微软雅黑" w:hAnsi="Times New Roman" w:cs="Times New Roman"/>
                 <w:b/>
                 <w:bCs/>
                 <w:color w:val="000000"/>
@@ -5558,45 +5412,43 @@
             </w:r>
             <w:r>
               <w:rPr>
-                <w:rFonts w:ascii="Times New Roman" w:hAnsi="Times New Roman" w:eastAsia="微软雅黑" w:cs="Times New Roman"/>
-                <w:color w:val="000000"/>
-                <w:kern w:val="0"/>
-                <w:szCs w:val="21"/>
-              </w:rPr>
-              <w:t xml:space="preserve">*, Rongqin Liang, Yuxuan Tan, Jiantao Zhou and Xia Li, </w:t>
-            </w:r>
-            <w:r>
-              <w:rPr>
-                <w:rFonts w:hint="eastAsia" w:ascii="Times New Roman" w:hAnsi="Times New Roman" w:eastAsia="微软雅黑" w:cs="Times New Roman"/>
-                <w:color w:val="000000"/>
-                <w:kern w:val="0"/>
-                <w:szCs w:val="21"/>
-                <w:lang w:eastAsia="zh-CN"/>
-              </w:rPr>
-              <w:t>"</w:t>
-            </w:r>
-            <w:r>
-              <w:rPr>
-                <w:rFonts w:ascii="Times New Roman" w:hAnsi="Times New Roman" w:eastAsia="微软雅黑" w:cs="Times New Roman"/>
-                <w:color w:val="000000"/>
-                <w:kern w:val="0"/>
-                <w:szCs w:val="21"/>
-              </w:rPr>
-              <w:t>Image Sharing Chain Detection via Sequence-To-Sequence Model</w:t>
-            </w:r>
-            <w:r>
-              <w:rPr>
-                <w:rFonts w:hint="eastAsia" w:ascii="Times New Roman" w:hAnsi="Times New Roman" w:eastAsia="微软雅黑" w:cs="Times New Roman"/>
-                <w:color w:val="000000"/>
-                <w:kern w:val="0"/>
-                <w:szCs w:val="21"/>
-                <w:lang w:eastAsia="zh-CN"/>
-              </w:rPr>
-              <w:t>"</w:t>
-            </w:r>
-            <w:r>
-              <w:rPr>
-                <w:rFonts w:ascii="Times New Roman" w:hAnsi="Times New Roman" w:eastAsia="微软雅黑" w:cs="Times New Roman"/>
+                <w:rFonts w:ascii="Times New Roman" w:eastAsia="微软雅黑" w:hAnsi="Times New Roman" w:cs="Times New Roman"/>
+                <w:color w:val="000000"/>
+                <w:kern w:val="0"/>
+                <w:szCs w:val="21"/>
+              </w:rPr>
+              <w:t xml:space="preserve">*, Rongqin Liang, Jiaxiang You and Xia Li, </w:t>
+            </w:r>
+            <w:r>
+              <w:rPr>
+                <w:rFonts w:ascii="Times New Roman" w:eastAsia="微软雅黑" w:hAnsi="Times New Roman" w:cs="Times New Roman" w:hint="eastAsia"/>
+                <w:color w:val="000000"/>
+                <w:kern w:val="0"/>
+                <w:szCs w:val="21"/>
+              </w:rPr>
+              <w:t>"</w:t>
+            </w:r>
+            <w:r>
+              <w:rPr>
+                <w:rFonts w:ascii="Times New Roman" w:eastAsia="微软雅黑" w:hAnsi="Times New Roman" w:cs="Times New Roman"/>
+                <w:color w:val="000000"/>
+                <w:kern w:val="0"/>
+                <w:szCs w:val="21"/>
+              </w:rPr>
+              <w:t>Multiple Degraded Image Restoration via Degradation History Estimation</w:t>
+            </w:r>
+            <w:r>
+              <w:rPr>
+                <w:rFonts w:ascii="Times New Roman" w:eastAsia="微软雅黑" w:hAnsi="Times New Roman" w:cs="Times New Roman" w:hint="eastAsia"/>
+                <w:color w:val="000000"/>
+                <w:kern w:val="0"/>
+                <w:szCs w:val="21"/>
+              </w:rPr>
+              <w:t>"</w:t>
+            </w:r>
+            <w:r>
+              <w:rPr>
+                <w:rFonts w:ascii="Times New Roman" w:eastAsia="微软雅黑" w:hAnsi="Times New Roman" w:cs="Times New Roman"/>
                 <w:color w:val="000000"/>
                 <w:kern w:val="0"/>
                 <w:szCs w:val="21"/>
@@ -5605,7 +5457,7 @@
             </w:r>
             <w:r>
               <w:rPr>
-                <w:rFonts w:ascii="Times New Roman" w:hAnsi="Times New Roman" w:eastAsia="微软雅黑" w:cs="Times New Roman"/>
+                <w:rFonts w:ascii="Times New Roman" w:eastAsia="微软雅黑" w:hAnsi="Times New Roman" w:cs="Times New Roman"/>
                 <w:b/>
                 <w:bCs/>
                 <w:i/>
@@ -5614,21 +5466,21 @@
                 <w:kern w:val="0"/>
                 <w:szCs w:val="21"/>
               </w:rPr>
-              <w:t>IEEE International Conference on Acoustics, Speech and Signal Processing (ICASSP)</w:t>
-            </w:r>
-            <w:r>
-              <w:rPr>
-                <w:rFonts w:ascii="Times New Roman" w:hAnsi="Times New Roman" w:eastAsia="微软雅黑" w:cs="Times New Roman"/>
-                <w:color w:val="000000"/>
-                <w:kern w:val="0"/>
-                <w:szCs w:val="21"/>
-              </w:rPr>
-              <w:t>, pp.1-6, 2023 (oral, top 15% paper).</w:t>
-            </w:r>
-          </w:p>
-          <w:p>
-            <w:pPr>
-              <w:pStyle w:val="10"/>
+              <w:t>IEEE International Conference on Multimedia and Expo (ICME)</w:t>
+            </w:r>
+            <w:r>
+              <w:rPr>
+                <w:rFonts w:ascii="Times New Roman" w:eastAsia="微软雅黑" w:hAnsi="Times New Roman" w:cs="Times New Roman"/>
+                <w:color w:val="000000"/>
+                <w:kern w:val="0"/>
+                <w:szCs w:val="21"/>
+              </w:rPr>
+              <w:t>, pp.528-533, 2023 (oral, top 15% paper).</w:t>
+            </w:r>
+          </w:p>
+          <w:p>
+            <w:pPr>
+              <w:pStyle w:val="a9"/>
               <w:widowControl/>
               <w:numPr>
                 <w:ilvl w:val="0"/>
@@ -5637,24 +5489,25 @@
               <w:spacing w:line="450" w:lineRule="atLeast"/>
               <w:ind w:firstLineChars="0"/>
               <w:rPr>
-                <w:rFonts w:ascii="Times New Roman" w:hAnsi="Times New Roman" w:eastAsia="微软雅黑" w:cs="Times New Roman"/>
-                <w:color w:val="000000"/>
-                <w:kern w:val="0"/>
-                <w:szCs w:val="21"/>
-              </w:rPr>
-            </w:pPr>
-            <w:r>
-              <w:rPr>
-                <w:rFonts w:ascii="Times New Roman" w:hAnsi="Times New Roman" w:eastAsia="微软雅黑" w:cs="Times New Roman"/>
-                <w:color w:val="000000"/>
-                <w:kern w:val="0"/>
-                <w:szCs w:val="21"/>
-              </w:rPr>
-              <w:t xml:space="preserve">Ce Xie, </w:t>
-            </w:r>
-            <w:r>
-              <w:rPr>
-                <w:rFonts w:ascii="Times New Roman" w:hAnsi="Times New Roman" w:eastAsia="微软雅黑" w:cs="Times New Roman"/>
+                <w:rFonts w:ascii="Times New Roman" w:eastAsia="微软雅黑" w:hAnsi="Times New Roman" w:cs="Times New Roman"/>
+                <w:color w:val="000000"/>
+                <w:kern w:val="0"/>
+                <w:szCs w:val="21"/>
+              </w:rPr>
+            </w:pPr>
+            <w:r>
+              <w:rPr>
+                <w:rFonts w:ascii="Times New Roman" w:eastAsia="微软雅黑" w:hAnsi="Times New Roman" w:cs="Times New Roman"/>
+                <w:color w:val="000000"/>
+                <w:kern w:val="0"/>
+                <w:szCs w:val="21"/>
+              </w:rPr>
+              <w:lastRenderedPageBreak/>
+              <w:t xml:space="preserve">Jiaxiang You, </w:t>
+            </w:r>
+            <w:r>
+              <w:rPr>
+                <w:rFonts w:ascii="Times New Roman" w:eastAsia="微软雅黑" w:hAnsi="Times New Roman" w:cs="Times New Roman"/>
                 <w:b/>
                 <w:bCs/>
                 <w:color w:val="000000"/>
@@ -5666,45 +5519,43 @@
             </w:r>
             <w:r>
               <w:rPr>
-                <w:rFonts w:ascii="Times New Roman" w:hAnsi="Times New Roman" w:eastAsia="微软雅黑" w:cs="Times New Roman"/>
-                <w:color w:val="000000"/>
-                <w:kern w:val="0"/>
-                <w:szCs w:val="21"/>
-              </w:rPr>
-              <w:t xml:space="preserve">*, Rongqin Liang, Li Dong and Xia Li, </w:t>
-            </w:r>
-            <w:r>
-              <w:rPr>
-                <w:rFonts w:hint="eastAsia" w:ascii="Times New Roman" w:hAnsi="Times New Roman" w:eastAsia="微软雅黑" w:cs="Times New Roman"/>
-                <w:color w:val="000000"/>
-                <w:kern w:val="0"/>
-                <w:szCs w:val="21"/>
-                <w:lang w:eastAsia="zh-CN"/>
-              </w:rPr>
-              <w:t>"</w:t>
-            </w:r>
-            <w:r>
-              <w:rPr>
-                <w:rFonts w:ascii="Times New Roman" w:hAnsi="Times New Roman" w:eastAsia="微软雅黑" w:cs="Times New Roman"/>
-                <w:color w:val="000000"/>
-                <w:kern w:val="0"/>
-                <w:szCs w:val="21"/>
-              </w:rPr>
-              <w:t>Synchronous Bi-directional Pedestrian Trajectory Prediction with Error Compensation</w:t>
-            </w:r>
-            <w:r>
-              <w:rPr>
-                <w:rFonts w:hint="eastAsia" w:ascii="Times New Roman" w:hAnsi="Times New Roman" w:eastAsia="微软雅黑" w:cs="Times New Roman"/>
-                <w:color w:val="000000"/>
-                <w:kern w:val="0"/>
-                <w:szCs w:val="21"/>
-                <w:lang w:eastAsia="zh-CN"/>
-              </w:rPr>
-              <w:t>"</w:t>
-            </w:r>
-            <w:r>
-              <w:rPr>
-                <w:rFonts w:ascii="Times New Roman" w:hAnsi="Times New Roman" w:eastAsia="微软雅黑" w:cs="Times New Roman"/>
+                <w:rFonts w:ascii="Times New Roman" w:eastAsia="微软雅黑" w:hAnsi="Times New Roman" w:cs="Times New Roman"/>
+                <w:color w:val="000000"/>
+                <w:kern w:val="0"/>
+                <w:szCs w:val="21"/>
+              </w:rPr>
+              <w:t xml:space="preserve">*, Rongqin Liang, Yuxuan Tan, Jiantao Zhou and Xia Li, </w:t>
+            </w:r>
+            <w:r>
+              <w:rPr>
+                <w:rFonts w:ascii="Times New Roman" w:eastAsia="微软雅黑" w:hAnsi="Times New Roman" w:cs="Times New Roman" w:hint="eastAsia"/>
+                <w:color w:val="000000"/>
+                <w:kern w:val="0"/>
+                <w:szCs w:val="21"/>
+              </w:rPr>
+              <w:t>"</w:t>
+            </w:r>
+            <w:r>
+              <w:rPr>
+                <w:rFonts w:ascii="Times New Roman" w:eastAsia="微软雅黑" w:hAnsi="Times New Roman" w:cs="Times New Roman"/>
+                <w:color w:val="000000"/>
+                <w:kern w:val="0"/>
+                <w:szCs w:val="21"/>
+              </w:rPr>
+              <w:t>Image Sharing Chain Detection via Sequence-To-Sequence Model</w:t>
+            </w:r>
+            <w:r>
+              <w:rPr>
+                <w:rFonts w:ascii="Times New Roman" w:eastAsia="微软雅黑" w:hAnsi="Times New Roman" w:cs="Times New Roman" w:hint="eastAsia"/>
+                <w:color w:val="000000"/>
+                <w:kern w:val="0"/>
+                <w:szCs w:val="21"/>
+              </w:rPr>
+              <w:t>"</w:t>
+            </w:r>
+            <w:r>
+              <w:rPr>
+                <w:rFonts w:ascii="Times New Roman" w:eastAsia="微软雅黑" w:hAnsi="Times New Roman" w:cs="Times New Roman"/>
                 <w:color w:val="000000"/>
                 <w:kern w:val="0"/>
                 <w:szCs w:val="21"/>
@@ -5713,7 +5564,7 @@
             </w:r>
             <w:r>
               <w:rPr>
-                <w:rFonts w:ascii="Times New Roman" w:hAnsi="Times New Roman" w:eastAsia="微软雅黑" w:cs="Times New Roman"/>
+                <w:rFonts w:ascii="Times New Roman" w:eastAsia="微软雅黑" w:hAnsi="Times New Roman" w:cs="Times New Roman"/>
                 <w:b/>
                 <w:bCs/>
                 <w:i/>
@@ -5722,21 +5573,21 @@
                 <w:kern w:val="0"/>
                 <w:szCs w:val="21"/>
               </w:rPr>
-              <w:t>Asian Conference on Computer Vision (ACCV)</w:t>
-            </w:r>
-            <w:r>
-              <w:rPr>
-                <w:rFonts w:ascii="Times New Roman" w:hAnsi="Times New Roman" w:eastAsia="微软雅黑" w:cs="Times New Roman"/>
-                <w:color w:val="000000"/>
-                <w:kern w:val="0"/>
-                <w:szCs w:val="21"/>
-              </w:rPr>
-              <w:t>, pp.2796-2812, 2022.</w:t>
-            </w:r>
-          </w:p>
-          <w:p>
-            <w:pPr>
-              <w:pStyle w:val="10"/>
+              <w:t>IEEE International Conference on Acoustics, Speech and Signal Processing (ICASSP)</w:t>
+            </w:r>
+            <w:r>
+              <w:rPr>
+                <w:rFonts w:ascii="Times New Roman" w:eastAsia="微软雅黑" w:hAnsi="Times New Roman" w:cs="Times New Roman"/>
+                <w:color w:val="000000"/>
+                <w:kern w:val="0"/>
+                <w:szCs w:val="21"/>
+              </w:rPr>
+              <w:t>, pp.1-6, 2023 (oral, top 15% paper).</w:t>
+            </w:r>
+          </w:p>
+          <w:p>
+            <w:pPr>
+              <w:pStyle w:val="a9"/>
               <w:widowControl/>
               <w:numPr>
                 <w:ilvl w:val="0"/>
@@ -5745,24 +5596,24 @@
               <w:spacing w:line="450" w:lineRule="atLeast"/>
               <w:ind w:firstLineChars="0"/>
               <w:rPr>
-                <w:rFonts w:ascii="Times New Roman" w:hAnsi="Times New Roman" w:eastAsia="微软雅黑" w:cs="Times New Roman"/>
-                <w:color w:val="000000"/>
-                <w:kern w:val="0"/>
-                <w:szCs w:val="21"/>
-              </w:rPr>
-            </w:pPr>
-            <w:r>
-              <w:rPr>
-                <w:rFonts w:ascii="Times New Roman" w:hAnsi="Times New Roman" w:eastAsia="微软雅黑" w:cs="Times New Roman"/>
-                <w:color w:val="000000"/>
-                <w:kern w:val="0"/>
-                <w:szCs w:val="21"/>
-              </w:rPr>
-              <w:t xml:space="preserve">Liangpei Hu, </w:t>
-            </w:r>
-            <w:r>
-              <w:rPr>
-                <w:rFonts w:ascii="Times New Roman" w:hAnsi="Times New Roman" w:eastAsia="微软雅黑" w:cs="Times New Roman"/>
+                <w:rFonts w:ascii="Times New Roman" w:eastAsia="微软雅黑" w:hAnsi="Times New Roman" w:cs="Times New Roman"/>
+                <w:color w:val="000000"/>
+                <w:kern w:val="0"/>
+                <w:szCs w:val="21"/>
+              </w:rPr>
+            </w:pPr>
+            <w:r>
+              <w:rPr>
+                <w:rFonts w:ascii="Times New Roman" w:eastAsia="微软雅黑" w:hAnsi="Times New Roman" w:cs="Times New Roman"/>
+                <w:color w:val="000000"/>
+                <w:kern w:val="0"/>
+                <w:szCs w:val="21"/>
+              </w:rPr>
+              <w:t xml:space="preserve">Ce Xie, </w:t>
+            </w:r>
+            <w:r>
+              <w:rPr>
+                <w:rFonts w:ascii="Times New Roman" w:eastAsia="微软雅黑" w:hAnsi="Times New Roman" w:cs="Times New Roman"/>
                 <w:b/>
                 <w:bCs/>
                 <w:color w:val="000000"/>
@@ -5774,45 +5625,43 @@
             </w:r>
             <w:r>
               <w:rPr>
-                <w:rFonts w:ascii="Times New Roman" w:hAnsi="Times New Roman" w:eastAsia="微软雅黑" w:cs="Times New Roman"/>
-                <w:color w:val="000000"/>
-                <w:kern w:val="0"/>
-                <w:szCs w:val="21"/>
-              </w:rPr>
-              <w:t xml:space="preserve">*,Jiaxiang You, Rongqin Liang and Xia Li, </w:t>
-            </w:r>
-            <w:r>
-              <w:rPr>
-                <w:rFonts w:hint="eastAsia" w:ascii="Times New Roman" w:hAnsi="Times New Roman" w:eastAsia="微软雅黑" w:cs="Times New Roman"/>
-                <w:color w:val="000000"/>
-                <w:kern w:val="0"/>
-                <w:szCs w:val="21"/>
-                <w:lang w:eastAsia="zh-CN"/>
-              </w:rPr>
-              <w:t>"</w:t>
-            </w:r>
-            <w:r>
-              <w:rPr>
-                <w:rFonts w:ascii="Times New Roman" w:hAnsi="Times New Roman" w:eastAsia="微软雅黑" w:cs="Times New Roman"/>
-                <w:color w:val="000000"/>
-                <w:kern w:val="0"/>
-                <w:szCs w:val="21"/>
-              </w:rPr>
-              <w:t>An Edge-Aware Transformer Framework for Image Inpainting Detection</w:t>
-            </w:r>
-            <w:r>
-              <w:rPr>
-                <w:rFonts w:hint="eastAsia" w:ascii="Times New Roman" w:hAnsi="Times New Roman" w:eastAsia="微软雅黑" w:cs="Times New Roman"/>
-                <w:color w:val="000000"/>
-                <w:kern w:val="0"/>
-                <w:szCs w:val="21"/>
-                <w:lang w:eastAsia="zh-CN"/>
-              </w:rPr>
-              <w:t>"</w:t>
-            </w:r>
-            <w:r>
-              <w:rPr>
-                <w:rFonts w:ascii="Times New Roman" w:hAnsi="Times New Roman" w:eastAsia="微软雅黑" w:cs="Times New Roman"/>
+                <w:rFonts w:ascii="Times New Roman" w:eastAsia="微软雅黑" w:hAnsi="Times New Roman" w:cs="Times New Roman"/>
+                <w:color w:val="000000"/>
+                <w:kern w:val="0"/>
+                <w:szCs w:val="21"/>
+              </w:rPr>
+              <w:t xml:space="preserve">*, Rongqin Liang, Li Dong and Xia Li, </w:t>
+            </w:r>
+            <w:r>
+              <w:rPr>
+                <w:rFonts w:ascii="Times New Roman" w:eastAsia="微软雅黑" w:hAnsi="Times New Roman" w:cs="Times New Roman" w:hint="eastAsia"/>
+                <w:color w:val="000000"/>
+                <w:kern w:val="0"/>
+                <w:szCs w:val="21"/>
+              </w:rPr>
+              <w:t>"</w:t>
+            </w:r>
+            <w:r>
+              <w:rPr>
+                <w:rFonts w:ascii="Times New Roman" w:eastAsia="微软雅黑" w:hAnsi="Times New Roman" w:cs="Times New Roman"/>
+                <w:color w:val="000000"/>
+                <w:kern w:val="0"/>
+                <w:szCs w:val="21"/>
+              </w:rPr>
+              <w:t>Synchronous Bi-directional Pedestrian Trajectory Prediction with Error Compensation</w:t>
+            </w:r>
+            <w:r>
+              <w:rPr>
+                <w:rFonts w:ascii="Times New Roman" w:eastAsia="微软雅黑" w:hAnsi="Times New Roman" w:cs="Times New Roman" w:hint="eastAsia"/>
+                <w:color w:val="000000"/>
+                <w:kern w:val="0"/>
+                <w:szCs w:val="21"/>
+              </w:rPr>
+              <w:t>"</w:t>
+            </w:r>
+            <w:r>
+              <w:rPr>
+                <w:rFonts w:ascii="Times New Roman" w:eastAsia="微软雅黑" w:hAnsi="Times New Roman" w:cs="Times New Roman"/>
                 <w:color w:val="000000"/>
                 <w:kern w:val="0"/>
                 <w:szCs w:val="21"/>
@@ -5821,7 +5670,7 @@
             </w:r>
             <w:r>
               <w:rPr>
-                <w:rFonts w:ascii="Times New Roman" w:hAnsi="Times New Roman" w:eastAsia="微软雅黑" w:cs="Times New Roman"/>
+                <w:rFonts w:ascii="Times New Roman" w:eastAsia="微软雅黑" w:hAnsi="Times New Roman" w:cs="Times New Roman"/>
                 <w:b/>
                 <w:bCs/>
                 <w:i/>
@@ -5830,21 +5679,21 @@
                 <w:kern w:val="0"/>
                 <w:szCs w:val="21"/>
               </w:rPr>
-              <w:t>International Conference on Artificial Intelligence and Security (ICAIS)</w:t>
-            </w:r>
-            <w:r>
-              <w:rPr>
-                <w:rFonts w:ascii="Times New Roman" w:hAnsi="Times New Roman" w:eastAsia="微软雅黑" w:cs="Times New Roman"/>
-                <w:color w:val="000000"/>
-                <w:kern w:val="0"/>
-                <w:szCs w:val="21"/>
-              </w:rPr>
-              <w:t>, pp.648-660, 2022.</w:t>
-            </w:r>
-          </w:p>
-          <w:p>
-            <w:pPr>
-              <w:pStyle w:val="10"/>
+              <w:t>Asian Conference on Computer Vision (ACCV)</w:t>
+            </w:r>
+            <w:r>
+              <w:rPr>
+                <w:rFonts w:ascii="Times New Roman" w:eastAsia="微软雅黑" w:hAnsi="Times New Roman" w:cs="Times New Roman"/>
+                <w:color w:val="000000"/>
+                <w:kern w:val="0"/>
+                <w:szCs w:val="21"/>
+              </w:rPr>
+              <w:t>, pp.2796-2812, 2022.</w:t>
+            </w:r>
+          </w:p>
+          <w:p>
+            <w:pPr>
+              <w:pStyle w:val="a9"/>
               <w:widowControl/>
               <w:numPr>
                 <w:ilvl w:val="0"/>
@@ -5853,24 +5702,24 @@
               <w:spacing w:line="450" w:lineRule="atLeast"/>
               <w:ind w:firstLineChars="0"/>
               <w:rPr>
-                <w:rFonts w:ascii="Times New Roman" w:hAnsi="Times New Roman" w:eastAsia="微软雅黑" w:cs="Times New Roman"/>
-                <w:color w:val="000000"/>
-                <w:kern w:val="0"/>
-                <w:szCs w:val="21"/>
-              </w:rPr>
-            </w:pPr>
-            <w:r>
-              <w:rPr>
-                <w:rFonts w:ascii="Times New Roman" w:hAnsi="Times New Roman" w:eastAsia="微软雅黑" w:cs="Times New Roman"/>
-                <w:color w:val="000000"/>
-                <w:kern w:val="0"/>
-                <w:szCs w:val="21"/>
-              </w:rPr>
-              <w:t xml:space="preserve">Weipeng Liang, Li Dong, Rangding Wang, Diqun Yan and </w:t>
-            </w:r>
-            <w:r>
-              <w:rPr>
-                <w:rFonts w:ascii="Times New Roman" w:hAnsi="Times New Roman" w:eastAsia="微软雅黑" w:cs="Times New Roman"/>
+                <w:rFonts w:ascii="Times New Roman" w:eastAsia="微软雅黑" w:hAnsi="Times New Roman" w:cs="Times New Roman"/>
+                <w:color w:val="000000"/>
+                <w:kern w:val="0"/>
+                <w:szCs w:val="21"/>
+              </w:rPr>
+            </w:pPr>
+            <w:r>
+              <w:rPr>
+                <w:rFonts w:ascii="Times New Roman" w:eastAsia="微软雅黑" w:hAnsi="Times New Roman" w:cs="Times New Roman"/>
+                <w:color w:val="000000"/>
+                <w:kern w:val="0"/>
+                <w:szCs w:val="21"/>
+              </w:rPr>
+              <w:t xml:space="preserve">Liangpei Hu, </w:t>
+            </w:r>
+            <w:r>
+              <w:rPr>
+                <w:rFonts w:ascii="Times New Roman" w:eastAsia="微软雅黑" w:hAnsi="Times New Roman" w:cs="Times New Roman"/>
                 <w:b/>
                 <w:bCs/>
                 <w:color w:val="000000"/>
@@ -5882,7 +5731,43 @@
             </w:r>
             <w:r>
               <w:rPr>
-                <w:rFonts w:ascii="Times New Roman" w:hAnsi="Times New Roman" w:eastAsia="微软雅黑" w:cs="Times New Roman"/>
+                <w:rFonts w:ascii="Times New Roman" w:eastAsia="微软雅黑" w:hAnsi="Times New Roman" w:cs="Times New Roman"/>
+                <w:color w:val="000000"/>
+                <w:kern w:val="0"/>
+                <w:szCs w:val="21"/>
+              </w:rPr>
+              <w:t xml:space="preserve">*,Jiaxiang You, Rongqin Liang and Xia Li, </w:t>
+            </w:r>
+            <w:r>
+              <w:rPr>
+                <w:rFonts w:ascii="Times New Roman" w:eastAsia="微软雅黑" w:hAnsi="Times New Roman" w:cs="Times New Roman" w:hint="eastAsia"/>
+                <w:color w:val="000000"/>
+                <w:kern w:val="0"/>
+                <w:szCs w:val="21"/>
+              </w:rPr>
+              <w:t>"</w:t>
+            </w:r>
+            <w:r>
+              <w:rPr>
+                <w:rFonts w:ascii="Times New Roman" w:eastAsia="微软雅黑" w:hAnsi="Times New Roman" w:cs="Times New Roman"/>
+                <w:color w:val="000000"/>
+                <w:kern w:val="0"/>
+                <w:szCs w:val="21"/>
+              </w:rPr>
+              <w:t>An Edge-Aware Transformer Framework for Image Inpainting Detection</w:t>
+            </w:r>
+            <w:r>
+              <w:rPr>
+                <w:rFonts w:ascii="Times New Roman" w:eastAsia="微软雅黑" w:hAnsi="Times New Roman" w:cs="Times New Roman" w:hint="eastAsia"/>
+                <w:color w:val="000000"/>
+                <w:kern w:val="0"/>
+                <w:szCs w:val="21"/>
+              </w:rPr>
+              <w:t>"</w:t>
+            </w:r>
+            <w:r>
+              <w:rPr>
+                <w:rFonts w:ascii="Times New Roman" w:eastAsia="微软雅黑" w:hAnsi="Times New Roman" w:cs="Times New Roman"/>
                 <w:color w:val="000000"/>
                 <w:kern w:val="0"/>
                 <w:szCs w:val="21"/>
@@ -5891,45 +5776,7 @@
             </w:r>
             <w:r>
               <w:rPr>
-                <w:rFonts w:hint="eastAsia" w:ascii="Times New Roman" w:hAnsi="Times New Roman" w:eastAsia="微软雅黑" w:cs="Times New Roman"/>
-                <w:color w:val="000000"/>
-                <w:kern w:val="0"/>
-                <w:szCs w:val="21"/>
-                <w:lang w:eastAsia="zh-CN"/>
-              </w:rPr>
-              <w:t>"</w:t>
-            </w:r>
-            <w:r>
-              <w:rPr>
-                <w:rFonts w:ascii="Times New Roman" w:hAnsi="Times New Roman" w:eastAsia="微软雅黑" w:cs="Times New Roman"/>
-                <w:color w:val="000000"/>
-                <w:kern w:val="0"/>
-                <w:szCs w:val="21"/>
-              </w:rPr>
-              <w:t>Robust Document Image Forgery Localization Against Image Blending</w:t>
-            </w:r>
-            <w:r>
-              <w:rPr>
-                <w:rFonts w:hint="eastAsia" w:ascii="Times New Roman" w:hAnsi="Times New Roman" w:eastAsia="微软雅黑" w:cs="Times New Roman"/>
-                <w:color w:val="000000"/>
-                <w:kern w:val="0"/>
-                <w:szCs w:val="21"/>
-                <w:lang w:eastAsia="zh-CN"/>
-              </w:rPr>
-              <w:t>"</w:t>
-            </w:r>
-            <w:r>
-              <w:rPr>
-                <w:rFonts w:ascii="Times New Roman" w:hAnsi="Times New Roman" w:eastAsia="微软雅黑" w:cs="Times New Roman"/>
-                <w:color w:val="000000"/>
-                <w:kern w:val="0"/>
-                <w:szCs w:val="21"/>
-              </w:rPr>
-              <w:t xml:space="preserve">, </w:t>
-            </w:r>
-            <w:r>
-              <w:rPr>
-                <w:rFonts w:ascii="Times New Roman" w:hAnsi="Times New Roman" w:eastAsia="微软雅黑" w:cs="Times New Roman"/>
+                <w:rFonts w:ascii="Times New Roman" w:eastAsia="微软雅黑" w:hAnsi="Times New Roman" w:cs="Times New Roman"/>
                 <w:b/>
                 <w:bCs/>
                 <w:i/>
@@ -5938,21 +5785,21 @@
                 <w:kern w:val="0"/>
                 <w:szCs w:val="21"/>
               </w:rPr>
-              <w:t>IEEE International Conference on Trust, Security and Privacy in Computing and Communications (TrustCom)</w:t>
-            </w:r>
-            <w:r>
-              <w:rPr>
-                <w:rFonts w:ascii="Times New Roman" w:hAnsi="Times New Roman" w:eastAsia="微软雅黑" w:cs="Times New Roman"/>
-                <w:color w:val="000000"/>
-                <w:kern w:val="0"/>
-                <w:szCs w:val="21"/>
-              </w:rPr>
-              <w:t>, pp.810-817, 2022.</w:t>
-            </w:r>
-          </w:p>
-          <w:p>
-            <w:pPr>
-              <w:pStyle w:val="10"/>
+              <w:t>International Conference on Artificial Intelligence and Security (ICAIS)</w:t>
+            </w:r>
+            <w:r>
+              <w:rPr>
+                <w:rFonts w:ascii="Times New Roman" w:eastAsia="微软雅黑" w:hAnsi="Times New Roman" w:cs="Times New Roman"/>
+                <w:color w:val="000000"/>
+                <w:kern w:val="0"/>
+                <w:szCs w:val="21"/>
+              </w:rPr>
+              <w:t>, pp.648-660, 2022.</w:t>
+            </w:r>
+          </w:p>
+          <w:p>
+            <w:pPr>
+              <w:pStyle w:val="a9"/>
               <w:widowControl/>
               <w:numPr>
                 <w:ilvl w:val="0"/>
@@ -5961,24 +5808,24 @@
               <w:spacing w:line="450" w:lineRule="atLeast"/>
               <w:ind w:firstLineChars="0"/>
               <w:rPr>
-                <w:rFonts w:ascii="Times New Roman" w:hAnsi="Times New Roman" w:eastAsia="微软雅黑" w:cs="Times New Roman"/>
-                <w:color w:val="000000"/>
-                <w:kern w:val="0"/>
-                <w:szCs w:val="21"/>
-              </w:rPr>
-            </w:pPr>
-            <w:r>
-              <w:rPr>
-                <w:rFonts w:ascii="Times New Roman" w:hAnsi="Times New Roman" w:eastAsia="微软雅黑" w:cs="Times New Roman"/>
-                <w:color w:val="000000"/>
-                <w:kern w:val="0"/>
-                <w:szCs w:val="21"/>
-              </w:rPr>
-              <w:t xml:space="preserve">Li Dong, Jie Wang, Rangding Wang, </w:t>
-            </w:r>
-            <w:r>
-              <w:rPr>
-                <w:rFonts w:ascii="Times New Roman" w:hAnsi="Times New Roman" w:eastAsia="微软雅黑" w:cs="Times New Roman"/>
+                <w:rFonts w:ascii="Times New Roman" w:eastAsia="微软雅黑" w:hAnsi="Times New Roman" w:cs="Times New Roman"/>
+                <w:color w:val="000000"/>
+                <w:kern w:val="0"/>
+                <w:szCs w:val="21"/>
+              </w:rPr>
+            </w:pPr>
+            <w:r>
+              <w:rPr>
+                <w:rFonts w:ascii="Times New Roman" w:eastAsia="微软雅黑" w:hAnsi="Times New Roman" w:cs="Times New Roman"/>
+                <w:color w:val="000000"/>
+                <w:kern w:val="0"/>
+                <w:szCs w:val="21"/>
+              </w:rPr>
+              <w:t xml:space="preserve">Weipeng Liang, Li Dong, Rangding Wang, Diqun Yan and </w:t>
+            </w:r>
+            <w:r>
+              <w:rPr>
+                <w:rFonts w:ascii="Times New Roman" w:eastAsia="微软雅黑" w:hAnsi="Times New Roman" w:cs="Times New Roman"/>
                 <w:b/>
                 <w:bCs/>
                 <w:color w:val="000000"/>
@@ -5990,45 +5837,7 @@
             </w:r>
             <w:r>
               <w:rPr>
-                <w:rFonts w:ascii="Times New Roman" w:hAnsi="Times New Roman" w:eastAsia="微软雅黑" w:cs="Times New Roman"/>
-                <w:color w:val="000000"/>
-                <w:kern w:val="0"/>
-                <w:szCs w:val="21"/>
-              </w:rPr>
-              <w:t xml:space="preserve"> and Weiwei Sun </w:t>
-            </w:r>
-            <w:r>
-              <w:rPr>
-                <w:rFonts w:hint="eastAsia" w:ascii="Times New Roman" w:hAnsi="Times New Roman" w:eastAsia="微软雅黑" w:cs="Times New Roman"/>
-                <w:color w:val="000000"/>
-                <w:kern w:val="0"/>
-                <w:szCs w:val="21"/>
-                <w:lang w:eastAsia="zh-CN"/>
-              </w:rPr>
-              <w:t>"</w:t>
-            </w:r>
-            <w:r>
-              <w:rPr>
-                <w:rFonts w:ascii="Times New Roman" w:hAnsi="Times New Roman" w:eastAsia="微软雅黑" w:cs="Times New Roman"/>
-                <w:color w:val="000000"/>
-                <w:kern w:val="0"/>
-                <w:szCs w:val="21"/>
-              </w:rPr>
-              <w:t>Towards Image Data Hiding via Facial Stego Synthesis with Generative Model</w:t>
-            </w:r>
-            <w:r>
-              <w:rPr>
-                <w:rFonts w:hint="eastAsia" w:ascii="Times New Roman" w:hAnsi="Times New Roman" w:eastAsia="微软雅黑" w:cs="Times New Roman"/>
-                <w:color w:val="000000"/>
-                <w:kern w:val="0"/>
-                <w:szCs w:val="21"/>
-                <w:lang w:eastAsia="zh-CN"/>
-              </w:rPr>
-              <w:t>"</w:t>
-            </w:r>
-            <w:r>
-              <w:rPr>
-                <w:rFonts w:ascii="Times New Roman" w:hAnsi="Times New Roman" w:eastAsia="微软雅黑" w:cs="Times New Roman"/>
+                <w:rFonts w:ascii="Times New Roman" w:eastAsia="微软雅黑" w:hAnsi="Times New Roman" w:cs="Times New Roman"/>
                 <w:color w:val="000000"/>
                 <w:kern w:val="0"/>
                 <w:szCs w:val="21"/>
@@ -6037,7 +5846,43 @@
             </w:r>
             <w:r>
               <w:rPr>
-                <w:rFonts w:ascii="Times New Roman" w:hAnsi="Times New Roman" w:eastAsia="微软雅黑" w:cs="Times New Roman"/>
+                <w:rFonts w:ascii="Times New Roman" w:eastAsia="微软雅黑" w:hAnsi="Times New Roman" w:cs="Times New Roman" w:hint="eastAsia"/>
+                <w:color w:val="000000"/>
+                <w:kern w:val="0"/>
+                <w:szCs w:val="21"/>
+              </w:rPr>
+              <w:t>"</w:t>
+            </w:r>
+            <w:r>
+              <w:rPr>
+                <w:rFonts w:ascii="Times New Roman" w:eastAsia="微软雅黑" w:hAnsi="Times New Roman" w:cs="Times New Roman"/>
+                <w:color w:val="000000"/>
+                <w:kern w:val="0"/>
+                <w:szCs w:val="21"/>
+              </w:rPr>
+              <w:t>Robust Document Image Forgery Localization Against Image Blending</w:t>
+            </w:r>
+            <w:r>
+              <w:rPr>
+                <w:rFonts w:ascii="Times New Roman" w:eastAsia="微软雅黑" w:hAnsi="Times New Roman" w:cs="Times New Roman" w:hint="eastAsia"/>
+                <w:color w:val="000000"/>
+                <w:kern w:val="0"/>
+                <w:szCs w:val="21"/>
+              </w:rPr>
+              <w:t>"</w:t>
+            </w:r>
+            <w:r>
+              <w:rPr>
+                <w:rFonts w:ascii="Times New Roman" w:eastAsia="微软雅黑" w:hAnsi="Times New Roman" w:cs="Times New Roman"/>
+                <w:color w:val="000000"/>
+                <w:kern w:val="0"/>
+                <w:szCs w:val="21"/>
+              </w:rPr>
+              <w:t xml:space="preserve">, </w:t>
+            </w:r>
+            <w:r>
+              <w:rPr>
+                <w:rFonts w:ascii="Times New Roman" w:eastAsia="微软雅黑" w:hAnsi="Times New Roman" w:cs="Times New Roman"/>
                 <w:b/>
                 <w:bCs/>
                 <w:i/>
@@ -6046,21 +5891,21 @@
                 <w:kern w:val="0"/>
                 <w:szCs w:val="21"/>
               </w:rPr>
-              <w:t>International Joint Conference on Artificial Intelligence - International Workshop on Safety &amp; Security of Deep Learning (IJCAI -Workshop)</w:t>
-            </w:r>
-            <w:r>
-              <w:rPr>
-                <w:rFonts w:ascii="Times New Roman" w:hAnsi="Times New Roman" w:eastAsia="微软雅黑" w:cs="Times New Roman"/>
-                <w:color w:val="000000"/>
-                <w:kern w:val="0"/>
-                <w:szCs w:val="21"/>
-              </w:rPr>
-              <w:t>, in press, 2021.</w:t>
-            </w:r>
-          </w:p>
-          <w:p>
-            <w:pPr>
-              <w:pStyle w:val="10"/>
+              <w:t>IEEE International Conference on Trust, Security and Privacy in Computing and Communications (TrustCom)</w:t>
+            </w:r>
+            <w:r>
+              <w:rPr>
+                <w:rFonts w:ascii="Times New Roman" w:eastAsia="微软雅黑" w:hAnsi="Times New Roman" w:cs="Times New Roman"/>
+                <w:color w:val="000000"/>
+                <w:kern w:val="0"/>
+                <w:szCs w:val="21"/>
+              </w:rPr>
+              <w:t>, pp.810-817, 2022.</w:t>
+            </w:r>
+          </w:p>
+          <w:p>
+            <w:pPr>
+              <w:pStyle w:val="a9"/>
               <w:widowControl/>
               <w:numPr>
                 <w:ilvl w:val="0"/>
@@ -6069,24 +5914,24 @@
               <w:spacing w:line="450" w:lineRule="atLeast"/>
               <w:ind w:firstLineChars="0"/>
               <w:rPr>
-                <w:rFonts w:ascii="Times New Roman" w:hAnsi="Times New Roman" w:eastAsia="微软雅黑" w:cs="Times New Roman"/>
-                <w:color w:val="000000"/>
-                <w:kern w:val="0"/>
-                <w:szCs w:val="21"/>
-              </w:rPr>
-            </w:pPr>
-            <w:r>
-              <w:rPr>
-                <w:rFonts w:ascii="Times New Roman" w:hAnsi="Times New Roman" w:eastAsia="微软雅黑" w:cs="Times New Roman"/>
-                <w:color w:val="000000"/>
-                <w:kern w:val="0"/>
-                <w:szCs w:val="21"/>
-              </w:rPr>
-              <w:t xml:space="preserve">W. Wang, B. X. Lu, </w:t>
-            </w:r>
-            <w:r>
-              <w:rPr>
-                <w:rFonts w:ascii="Times New Roman" w:hAnsi="Times New Roman" w:eastAsia="微软雅黑" w:cs="Times New Roman"/>
+                <w:rFonts w:ascii="Times New Roman" w:eastAsia="微软雅黑" w:hAnsi="Times New Roman" w:cs="Times New Roman"/>
+                <w:color w:val="000000"/>
+                <w:kern w:val="0"/>
+                <w:szCs w:val="21"/>
+              </w:rPr>
+            </w:pPr>
+            <w:r>
+              <w:rPr>
+                <w:rFonts w:ascii="Times New Roman" w:eastAsia="微软雅黑" w:hAnsi="Times New Roman" w:cs="Times New Roman"/>
+                <w:color w:val="000000"/>
+                <w:kern w:val="0"/>
+                <w:szCs w:val="21"/>
+              </w:rPr>
+              <w:t xml:space="preserve">Li Dong, Jie Wang, Rangding Wang, </w:t>
+            </w:r>
+            <w:r>
+              <w:rPr>
+                <w:rFonts w:ascii="Times New Roman" w:eastAsia="微软雅黑" w:hAnsi="Times New Roman" w:cs="Times New Roman"/>
                 <w:b/>
                 <w:bCs/>
                 <w:color w:val="000000"/>
@@ -6098,45 +5943,43 @@
             </w:r>
             <w:r>
               <w:rPr>
-                <w:rFonts w:ascii="Times New Roman" w:hAnsi="Times New Roman" w:eastAsia="微软雅黑" w:cs="Times New Roman"/>
-                <w:color w:val="000000"/>
-                <w:kern w:val="0"/>
-                <w:szCs w:val="21"/>
-              </w:rPr>
-              <w:t xml:space="preserve">, W. Wei, J. Q. Li, S. Mumtaz and M. Guizani, </w:t>
-            </w:r>
-            <w:r>
-              <w:rPr>
-                <w:rFonts w:hint="eastAsia" w:ascii="Times New Roman" w:hAnsi="Times New Roman" w:eastAsia="微软雅黑" w:cs="Times New Roman"/>
-                <w:color w:val="000000"/>
-                <w:kern w:val="0"/>
-                <w:szCs w:val="21"/>
-                <w:lang w:eastAsia="zh-CN"/>
-              </w:rPr>
-              <w:t>"</w:t>
-            </w:r>
-            <w:r>
-              <w:rPr>
-                <w:rFonts w:ascii="Times New Roman" w:hAnsi="Times New Roman" w:eastAsia="微软雅黑" w:cs="Times New Roman"/>
-                <w:color w:val="000000"/>
-                <w:kern w:val="0"/>
-                <w:szCs w:val="21"/>
-              </w:rPr>
-              <w:t>Task Scheduling Game Optimization for Mobile Edge Computing</w:t>
-            </w:r>
-            <w:r>
-              <w:rPr>
-                <w:rFonts w:hint="eastAsia" w:ascii="Times New Roman" w:hAnsi="Times New Roman" w:eastAsia="微软雅黑" w:cs="Times New Roman"/>
-                <w:color w:val="000000"/>
-                <w:kern w:val="0"/>
-                <w:szCs w:val="21"/>
-                <w:lang w:eastAsia="zh-CN"/>
-              </w:rPr>
-              <w:t>"</w:t>
-            </w:r>
-            <w:r>
-              <w:rPr>
-                <w:rFonts w:ascii="Times New Roman" w:hAnsi="Times New Roman" w:eastAsia="微软雅黑" w:cs="Times New Roman"/>
+                <w:rFonts w:ascii="Times New Roman" w:eastAsia="微软雅黑" w:hAnsi="Times New Roman" w:cs="Times New Roman"/>
+                <w:color w:val="000000"/>
+                <w:kern w:val="0"/>
+                <w:szCs w:val="21"/>
+              </w:rPr>
+              <w:t xml:space="preserve"> and Weiwei Sun </w:t>
+            </w:r>
+            <w:r>
+              <w:rPr>
+                <w:rFonts w:ascii="Times New Roman" w:eastAsia="微软雅黑" w:hAnsi="Times New Roman" w:cs="Times New Roman" w:hint="eastAsia"/>
+                <w:color w:val="000000"/>
+                <w:kern w:val="0"/>
+                <w:szCs w:val="21"/>
+              </w:rPr>
+              <w:t>"</w:t>
+            </w:r>
+            <w:r>
+              <w:rPr>
+                <w:rFonts w:ascii="Times New Roman" w:eastAsia="微软雅黑" w:hAnsi="Times New Roman" w:cs="Times New Roman"/>
+                <w:color w:val="000000"/>
+                <w:kern w:val="0"/>
+                <w:szCs w:val="21"/>
+              </w:rPr>
+              <w:t>Towards Image Data Hiding via Facial Stego Synthesis with Generative Model</w:t>
+            </w:r>
+            <w:r>
+              <w:rPr>
+                <w:rFonts w:ascii="Times New Roman" w:eastAsia="微软雅黑" w:hAnsi="Times New Roman" w:cs="Times New Roman" w:hint="eastAsia"/>
+                <w:color w:val="000000"/>
+                <w:kern w:val="0"/>
+                <w:szCs w:val="21"/>
+              </w:rPr>
+              <w:t>"</w:t>
+            </w:r>
+            <w:r>
+              <w:rPr>
+                <w:rFonts w:ascii="Times New Roman" w:eastAsia="微软雅黑" w:hAnsi="Times New Roman" w:cs="Times New Roman"/>
                 <w:color w:val="000000"/>
                 <w:kern w:val="0"/>
                 <w:szCs w:val="21"/>
@@ -6145,7 +5988,7 @@
             </w:r>
             <w:r>
               <w:rPr>
-                <w:rFonts w:ascii="Times New Roman" w:hAnsi="Times New Roman" w:eastAsia="微软雅黑" w:cs="Times New Roman"/>
+                <w:rFonts w:ascii="Times New Roman" w:eastAsia="微软雅黑" w:hAnsi="Times New Roman" w:cs="Times New Roman"/>
                 <w:b/>
                 <w:bCs/>
                 <w:i/>
@@ -6154,11 +5997,11 @@
                 <w:kern w:val="0"/>
                 <w:szCs w:val="21"/>
               </w:rPr>
-              <w:t>IEEE International Conference on Communications (ICC)</w:t>
-            </w:r>
-            <w:r>
-              <w:rPr>
-                <w:rFonts w:ascii="Times New Roman" w:hAnsi="Times New Roman" w:eastAsia="微软雅黑" w:cs="Times New Roman"/>
+              <w:t>International Joint Conference on Artificial Intelligence - International Workshop on Safety &amp; Security of Deep Learning (IJCAI -Workshop)</w:t>
+            </w:r>
+            <w:r>
+              <w:rPr>
+                <w:rFonts w:ascii="Times New Roman" w:eastAsia="微软雅黑" w:hAnsi="Times New Roman" w:cs="Times New Roman"/>
                 <w:color w:val="000000"/>
                 <w:kern w:val="0"/>
                 <w:szCs w:val="21"/>
@@ -6168,7 +6011,7 @@
           </w:p>
           <w:p>
             <w:pPr>
-              <w:pStyle w:val="10"/>
+              <w:pStyle w:val="a9"/>
               <w:widowControl/>
               <w:numPr>
                 <w:ilvl w:val="0"/>
@@ -6177,24 +6020,24 @@
               <w:spacing w:line="450" w:lineRule="atLeast"/>
               <w:ind w:firstLineChars="0"/>
               <w:rPr>
-                <w:rFonts w:ascii="Times New Roman" w:hAnsi="Times New Roman" w:eastAsia="微软雅黑" w:cs="Times New Roman"/>
-                <w:color w:val="000000"/>
-                <w:kern w:val="0"/>
-                <w:szCs w:val="21"/>
-              </w:rPr>
-            </w:pPr>
-            <w:r>
-              <w:rPr>
-                <w:rFonts w:ascii="Times New Roman" w:hAnsi="Times New Roman" w:eastAsia="微软雅黑" w:cs="Times New Roman"/>
-                <w:color w:val="000000"/>
-                <w:kern w:val="0"/>
-                <w:szCs w:val="21"/>
-              </w:rPr>
-              <w:t xml:space="preserve">H.W.WU, J.T. Zhou, </w:t>
-            </w:r>
-            <w:r>
-              <w:rPr>
-                <w:rFonts w:ascii="Times New Roman" w:hAnsi="Times New Roman" w:eastAsia="微软雅黑" w:cs="Times New Roman"/>
+                <w:rFonts w:ascii="Times New Roman" w:eastAsia="微软雅黑" w:hAnsi="Times New Roman" w:cs="Times New Roman"/>
+                <w:color w:val="000000"/>
+                <w:kern w:val="0"/>
+                <w:szCs w:val="21"/>
+              </w:rPr>
+            </w:pPr>
+            <w:r>
+              <w:rPr>
+                <w:rFonts w:ascii="Times New Roman" w:eastAsia="微软雅黑" w:hAnsi="Times New Roman" w:cs="Times New Roman"/>
+                <w:color w:val="000000"/>
+                <w:kern w:val="0"/>
+                <w:szCs w:val="21"/>
+              </w:rPr>
+              <w:t xml:space="preserve">W. Wang, B. X. Lu, </w:t>
+            </w:r>
+            <w:r>
+              <w:rPr>
+                <w:rFonts w:ascii="Times New Roman" w:eastAsia="微软雅黑" w:hAnsi="Times New Roman" w:cs="Times New Roman"/>
                 <w:b/>
                 <w:bCs/>
                 <w:color w:val="000000"/>
@@ -6206,7 +6049,43 @@
             </w:r>
             <w:r>
               <w:rPr>
-                <w:rFonts w:ascii="Times New Roman" w:hAnsi="Times New Roman" w:eastAsia="微软雅黑" w:cs="Times New Roman"/>
+                <w:rFonts w:ascii="Times New Roman" w:eastAsia="微软雅黑" w:hAnsi="Times New Roman" w:cs="Times New Roman"/>
+                <w:color w:val="000000"/>
+                <w:kern w:val="0"/>
+                <w:szCs w:val="21"/>
+              </w:rPr>
+              <w:t xml:space="preserve">, W. Wei, J. Q. Li, S. Mumtaz and M. Guizani, </w:t>
+            </w:r>
+            <w:r>
+              <w:rPr>
+                <w:rFonts w:ascii="Times New Roman" w:eastAsia="微软雅黑" w:hAnsi="Times New Roman" w:cs="Times New Roman" w:hint="eastAsia"/>
+                <w:color w:val="000000"/>
+                <w:kern w:val="0"/>
+                <w:szCs w:val="21"/>
+              </w:rPr>
+              <w:t>"</w:t>
+            </w:r>
+            <w:r>
+              <w:rPr>
+                <w:rFonts w:ascii="Times New Roman" w:eastAsia="微软雅黑" w:hAnsi="Times New Roman" w:cs="Times New Roman"/>
+                <w:color w:val="000000"/>
+                <w:kern w:val="0"/>
+                <w:szCs w:val="21"/>
+              </w:rPr>
+              <w:t>Task Scheduling Game Optimization for Mobile Edge Computing</w:t>
+            </w:r>
+            <w:r>
+              <w:rPr>
+                <w:rFonts w:ascii="Times New Roman" w:eastAsia="微软雅黑" w:hAnsi="Times New Roman" w:cs="Times New Roman" w:hint="eastAsia"/>
+                <w:color w:val="000000"/>
+                <w:kern w:val="0"/>
+                <w:szCs w:val="21"/>
+              </w:rPr>
+              <w:t>"</w:t>
+            </w:r>
+            <w:r>
+              <w:rPr>
+                <w:rFonts w:ascii="Times New Roman" w:eastAsia="微软雅黑" w:hAnsi="Times New Roman" w:cs="Times New Roman"/>
                 <w:color w:val="000000"/>
                 <w:kern w:val="0"/>
                 <w:szCs w:val="21"/>
@@ -6215,86 +6094,30 @@
             </w:r>
             <w:r>
               <w:rPr>
-                <w:rFonts w:hint="eastAsia" w:ascii="Times New Roman" w:hAnsi="Times New Roman" w:eastAsia="微软雅黑" w:cs="Times New Roman"/>
-                <w:color w:val="000000"/>
-                <w:kern w:val="0"/>
-                <w:szCs w:val="21"/>
-                <w:lang w:eastAsia="zh-CN"/>
-              </w:rPr>
-              <w:t>"</w:t>
-            </w:r>
-            <w:r>
-              <w:rPr>
-                <w:rFonts w:ascii="Times New Roman" w:hAnsi="Times New Roman" w:eastAsia="微软雅黑" w:cs="Times New Roman"/>
-                <w:color w:val="000000"/>
-                <w:kern w:val="0"/>
-                <w:szCs w:val="21"/>
-              </w:rPr>
-              <w:t>Image Reconstruction from Local Descriptors Using Conditional Adversarial Networks</w:t>
-            </w:r>
-            <w:r>
-              <w:rPr>
-                <w:rFonts w:hint="eastAsia" w:ascii="Times New Roman" w:hAnsi="Times New Roman" w:eastAsia="微软雅黑" w:cs="Times New Roman"/>
-                <w:color w:val="000000"/>
-                <w:kern w:val="0"/>
-                <w:szCs w:val="21"/>
-                <w:lang w:eastAsia="zh-CN"/>
-              </w:rPr>
-              <w:t>"</w:t>
-            </w:r>
-            <w:r>
-              <w:rPr>
-                <w:rFonts w:ascii="Times New Roman" w:hAnsi="Times New Roman" w:eastAsia="微软雅黑" w:cs="Times New Roman"/>
-                <w:color w:val="000000"/>
-                <w:kern w:val="0"/>
-                <w:szCs w:val="21"/>
-              </w:rPr>
-              <w:t xml:space="preserve">, </w:t>
-            </w:r>
-            <w:r>
-              <w:rPr>
-                <w:rFonts w:ascii="Times New Roman" w:hAnsi="Times New Roman" w:eastAsia="微软雅黑" w:cs="Times New Roman"/>
+                <w:rFonts w:ascii="Times New Roman" w:eastAsia="微软雅黑" w:hAnsi="Times New Roman" w:cs="Times New Roman"/>
+                <w:b/>
+                <w:bCs/>
                 <w:i/>
                 <w:iCs/>
                 <w:color w:val="000000"/>
                 <w:kern w:val="0"/>
                 <w:szCs w:val="21"/>
               </w:rPr>
-              <w:t>APSIPA Annual Summit and Conference (ASC)</w:t>
-            </w:r>
-            <w:r>
-              <w:rPr>
-                <w:rFonts w:ascii="Times New Roman" w:hAnsi="Times New Roman" w:eastAsia="微软雅黑" w:cs="Times New Roman"/>
-                <w:color w:val="000000"/>
-                <w:kern w:val="0"/>
-                <w:szCs w:val="21"/>
-              </w:rPr>
-              <w:t>, 2019. (</w:t>
-            </w:r>
-            <w:r>
-              <w:rPr>
-                <w:rFonts w:ascii="Times New Roman" w:hAnsi="Times New Roman" w:eastAsia="微软雅黑" w:cs="Times New Roman"/>
-                <w:b/>
-                <w:bCs/>
-                <w:color w:val="000000"/>
-                <w:kern w:val="0"/>
-                <w:szCs w:val="21"/>
-              </w:rPr>
-              <w:t>Oral</w:t>
-            </w:r>
-            <w:r>
-              <w:rPr>
-                <w:rFonts w:ascii="Times New Roman" w:hAnsi="Times New Roman" w:eastAsia="微软雅黑" w:cs="Times New Roman"/>
-                <w:color w:val="000000"/>
-                <w:kern w:val="0"/>
-                <w:szCs w:val="21"/>
-              </w:rPr>
-              <w:t>)</w:t>
-            </w:r>
-          </w:p>
-          <w:p>
-            <w:pPr>
-              <w:pStyle w:val="10"/>
+              <w:t>IEEE International Conference on Communications (ICC)</w:t>
+            </w:r>
+            <w:r>
+              <w:rPr>
+                <w:rFonts w:ascii="Times New Roman" w:eastAsia="微软雅黑" w:hAnsi="Times New Roman" w:cs="Times New Roman"/>
+                <w:color w:val="000000"/>
+                <w:kern w:val="0"/>
+                <w:szCs w:val="21"/>
+              </w:rPr>
+              <w:t>, in press, 2021.</w:t>
+            </w:r>
+          </w:p>
+          <w:p>
+            <w:pPr>
+              <w:pStyle w:val="a9"/>
               <w:widowControl/>
               <w:numPr>
                 <w:ilvl w:val="0"/>
@@ -6303,15 +6126,24 @@
               <w:spacing w:line="450" w:lineRule="atLeast"/>
               <w:ind w:firstLineChars="0"/>
               <w:rPr>
-                <w:rFonts w:ascii="Times New Roman" w:hAnsi="Times New Roman" w:eastAsia="微软雅黑" w:cs="Times New Roman"/>
-                <w:color w:val="000000"/>
-                <w:kern w:val="0"/>
-                <w:szCs w:val="21"/>
-              </w:rPr>
-            </w:pPr>
-            <w:r>
-              <w:rPr>
-                <w:rFonts w:ascii="Times New Roman" w:hAnsi="Times New Roman" w:eastAsia="微软雅黑" w:cs="Times New Roman"/>
+                <w:rFonts w:ascii="Times New Roman" w:eastAsia="微软雅黑" w:hAnsi="Times New Roman" w:cs="Times New Roman"/>
+                <w:color w:val="000000"/>
+                <w:kern w:val="0"/>
+                <w:szCs w:val="21"/>
+              </w:rPr>
+            </w:pPr>
+            <w:r>
+              <w:rPr>
+                <w:rFonts w:ascii="Times New Roman" w:eastAsia="微软雅黑" w:hAnsi="Times New Roman" w:cs="Times New Roman"/>
+                <w:color w:val="000000"/>
+                <w:kern w:val="0"/>
+                <w:szCs w:val="21"/>
+              </w:rPr>
+              <w:t xml:space="preserve">H.W.WU, J.T. Zhou, </w:t>
+            </w:r>
+            <w:r>
+              <w:rPr>
+                <w:rFonts w:ascii="Times New Roman" w:eastAsia="微软雅黑" w:hAnsi="Times New Roman" w:cs="Times New Roman"/>
                 <w:b/>
                 <w:bCs/>
                 <w:color w:val="000000"/>
@@ -6323,45 +6155,7 @@
             </w:r>
             <w:r>
               <w:rPr>
-                <w:rFonts w:ascii="Times New Roman" w:hAnsi="Times New Roman" w:eastAsia="微软雅黑" w:cs="Times New Roman"/>
-                <w:color w:val="000000"/>
-                <w:kern w:val="0"/>
-                <w:szCs w:val="21"/>
-              </w:rPr>
-              <w:t xml:space="preserve"> and J. T. Zhou, </w:t>
-            </w:r>
-            <w:r>
-              <w:rPr>
-                <w:rFonts w:hint="eastAsia" w:ascii="Times New Roman" w:hAnsi="Times New Roman" w:eastAsia="微软雅黑" w:cs="Times New Roman"/>
-                <w:color w:val="000000"/>
-                <w:kern w:val="0"/>
-                <w:szCs w:val="21"/>
-                <w:lang w:eastAsia="zh-CN"/>
-              </w:rPr>
-              <w:t>"</w:t>
-            </w:r>
-            <w:r>
-              <w:rPr>
-                <w:rFonts w:ascii="Times New Roman" w:hAnsi="Times New Roman" w:eastAsia="微软雅黑" w:cs="Times New Roman"/>
-                <w:color w:val="000000"/>
-                <w:kern w:val="0"/>
-                <w:szCs w:val="21"/>
-              </w:rPr>
-              <w:t>Image Copy-Move Forgery Detection Using Hierarchical Feature Point Matching</w:t>
-            </w:r>
-            <w:r>
-              <w:rPr>
-                <w:rFonts w:hint="eastAsia" w:ascii="Times New Roman" w:hAnsi="Times New Roman" w:eastAsia="微软雅黑" w:cs="Times New Roman"/>
-                <w:color w:val="000000"/>
-                <w:kern w:val="0"/>
-                <w:szCs w:val="21"/>
-                <w:lang w:eastAsia="zh-CN"/>
-              </w:rPr>
-              <w:t>"</w:t>
-            </w:r>
-            <w:r>
-              <w:rPr>
-                <w:rFonts w:ascii="Times New Roman" w:hAnsi="Times New Roman" w:eastAsia="微软雅黑" w:cs="Times New Roman"/>
+                <w:rFonts w:ascii="Times New Roman" w:eastAsia="微软雅黑" w:hAnsi="Times New Roman" w:cs="Times New Roman"/>
                 <w:color w:val="000000"/>
                 <w:kern w:val="0"/>
                 <w:szCs w:val="21"/>
@@ -6370,7 +6164,43 @@
             </w:r>
             <w:r>
               <w:rPr>
-                <w:rFonts w:ascii="Times New Roman" w:hAnsi="Times New Roman" w:eastAsia="微软雅黑" w:cs="Times New Roman"/>
+                <w:rFonts w:ascii="Times New Roman" w:eastAsia="微软雅黑" w:hAnsi="Times New Roman" w:cs="Times New Roman" w:hint="eastAsia"/>
+                <w:color w:val="000000"/>
+                <w:kern w:val="0"/>
+                <w:szCs w:val="21"/>
+              </w:rPr>
+              <w:t>"</w:t>
+            </w:r>
+            <w:r>
+              <w:rPr>
+                <w:rFonts w:ascii="Times New Roman" w:eastAsia="微软雅黑" w:hAnsi="Times New Roman" w:cs="Times New Roman"/>
+                <w:color w:val="000000"/>
+                <w:kern w:val="0"/>
+                <w:szCs w:val="21"/>
+              </w:rPr>
+              <w:t>Image Reconstruction from Local Descriptors Using Conditional Adversarial Networks</w:t>
+            </w:r>
+            <w:r>
+              <w:rPr>
+                <w:rFonts w:ascii="Times New Roman" w:eastAsia="微软雅黑" w:hAnsi="Times New Roman" w:cs="Times New Roman" w:hint="eastAsia"/>
+                <w:color w:val="000000"/>
+                <w:kern w:val="0"/>
+                <w:szCs w:val="21"/>
+              </w:rPr>
+              <w:t>"</w:t>
+            </w:r>
+            <w:r>
+              <w:rPr>
+                <w:rFonts w:ascii="Times New Roman" w:eastAsia="微软雅黑" w:hAnsi="Times New Roman" w:cs="Times New Roman"/>
+                <w:color w:val="000000"/>
+                <w:kern w:val="0"/>
+                <w:szCs w:val="21"/>
+              </w:rPr>
+              <w:t xml:space="preserve">, </w:t>
+            </w:r>
+            <w:r>
+              <w:rPr>
+                <w:rFonts w:ascii="Times New Roman" w:eastAsia="微软雅黑" w:hAnsi="Times New Roman" w:cs="Times New Roman"/>
                 <w:i/>
                 <w:iCs/>
                 <w:color w:val="000000"/>
@@ -6381,16 +6211,16 @@
             </w:r>
             <w:r>
               <w:rPr>
-                <w:rFonts w:ascii="Times New Roman" w:hAnsi="Times New Roman" w:eastAsia="微软雅黑" w:cs="Times New Roman"/>
-                <w:color w:val="000000"/>
-                <w:kern w:val="0"/>
-                <w:szCs w:val="21"/>
-              </w:rPr>
-              <w:t>, 2016. (</w:t>
-            </w:r>
-            <w:r>
-              <w:rPr>
-                <w:rFonts w:ascii="Times New Roman" w:hAnsi="Times New Roman" w:eastAsia="微软雅黑" w:cs="Times New Roman"/>
+                <w:rFonts w:ascii="Times New Roman" w:eastAsia="微软雅黑" w:hAnsi="Times New Roman" w:cs="Times New Roman"/>
+                <w:color w:val="000000"/>
+                <w:kern w:val="0"/>
+                <w:szCs w:val="21"/>
+              </w:rPr>
+              <w:t>, 2019. (</w:t>
+            </w:r>
+            <w:r>
+              <w:rPr>
+                <w:rFonts w:ascii="Times New Roman" w:eastAsia="微软雅黑" w:hAnsi="Times New Roman" w:cs="Times New Roman"/>
                 <w:b/>
                 <w:bCs/>
                 <w:color w:val="000000"/>
@@ -6401,7 +6231,7 @@
             </w:r>
             <w:r>
               <w:rPr>
-                <w:rFonts w:ascii="Times New Roman" w:hAnsi="Times New Roman" w:eastAsia="微软雅黑" w:cs="Times New Roman"/>
+                <w:rFonts w:ascii="Times New Roman" w:eastAsia="微软雅黑" w:hAnsi="Times New Roman" w:cs="Times New Roman"/>
                 <w:color w:val="000000"/>
                 <w:kern w:val="0"/>
                 <w:szCs w:val="21"/>
@@ -6411,7 +6241,7 @@
           </w:p>
           <w:p>
             <w:pPr>
-              <w:pStyle w:val="10"/>
+              <w:pStyle w:val="a9"/>
               <w:widowControl/>
               <w:numPr>
                 <w:ilvl w:val="0"/>
@@ -6420,24 +6250,15 @@
               <w:spacing w:line="450" w:lineRule="atLeast"/>
               <w:ind w:firstLineChars="0"/>
               <w:rPr>
-                <w:rFonts w:ascii="Times New Roman" w:hAnsi="Times New Roman" w:eastAsia="微软雅黑" w:cs="Times New Roman"/>
-                <w:color w:val="000000"/>
-                <w:kern w:val="0"/>
-                <w:szCs w:val="21"/>
-              </w:rPr>
-            </w:pPr>
-            <w:r>
-              <w:rPr>
-                <w:rFonts w:ascii="Times New Roman" w:hAnsi="Times New Roman" w:eastAsia="微软雅黑" w:cs="Times New Roman"/>
-                <w:color w:val="000000"/>
-                <w:kern w:val="0"/>
-                <w:szCs w:val="21"/>
-              </w:rPr>
-              <w:t xml:space="preserve">J. Duan, J. T. Zhou, and </w:t>
-            </w:r>
-            <w:r>
-              <w:rPr>
-                <w:rFonts w:ascii="Times New Roman" w:hAnsi="Times New Roman" w:eastAsia="微软雅黑" w:cs="Times New Roman"/>
+                <w:rFonts w:ascii="Times New Roman" w:eastAsia="微软雅黑" w:hAnsi="Times New Roman" w:cs="Times New Roman"/>
+                <w:color w:val="000000"/>
+                <w:kern w:val="0"/>
+                <w:szCs w:val="21"/>
+              </w:rPr>
+            </w:pPr>
+            <w:r>
+              <w:rPr>
+                <w:rFonts w:ascii="Times New Roman" w:eastAsia="微软雅黑" w:hAnsi="Times New Roman" w:cs="Times New Roman"/>
                 <w:b/>
                 <w:bCs/>
                 <w:color w:val="000000"/>
@@ -6449,7 +6270,43 @@
             </w:r>
             <w:r>
               <w:rPr>
-                <w:rFonts w:ascii="Times New Roman" w:hAnsi="Times New Roman" w:eastAsia="微软雅黑" w:cs="Times New Roman"/>
+                <w:rFonts w:ascii="Times New Roman" w:eastAsia="微软雅黑" w:hAnsi="Times New Roman" w:cs="Times New Roman"/>
+                <w:color w:val="000000"/>
+                <w:kern w:val="0"/>
+                <w:szCs w:val="21"/>
+              </w:rPr>
+              <w:t xml:space="preserve"> and J. T. Zhou, </w:t>
+            </w:r>
+            <w:r>
+              <w:rPr>
+                <w:rFonts w:ascii="Times New Roman" w:eastAsia="微软雅黑" w:hAnsi="Times New Roman" w:cs="Times New Roman" w:hint="eastAsia"/>
+                <w:color w:val="000000"/>
+                <w:kern w:val="0"/>
+                <w:szCs w:val="21"/>
+              </w:rPr>
+              <w:t>"</w:t>
+            </w:r>
+            <w:r>
+              <w:rPr>
+                <w:rFonts w:ascii="Times New Roman" w:eastAsia="微软雅黑" w:hAnsi="Times New Roman" w:cs="Times New Roman"/>
+                <w:color w:val="000000"/>
+                <w:kern w:val="0"/>
+                <w:szCs w:val="21"/>
+              </w:rPr>
+              <w:t>Image Copy-Move Forgery Detection Using Hierarchical Feature Point Matching</w:t>
+            </w:r>
+            <w:r>
+              <w:rPr>
+                <w:rFonts w:ascii="Times New Roman" w:eastAsia="微软雅黑" w:hAnsi="Times New Roman" w:cs="Times New Roman" w:hint="eastAsia"/>
+                <w:color w:val="000000"/>
+                <w:kern w:val="0"/>
+                <w:szCs w:val="21"/>
+              </w:rPr>
+              <w:t>"</w:t>
+            </w:r>
+            <w:r>
+              <w:rPr>
+                <w:rFonts w:ascii="Times New Roman" w:eastAsia="微软雅黑" w:hAnsi="Times New Roman" w:cs="Times New Roman"/>
                 <w:color w:val="000000"/>
                 <w:kern w:val="0"/>
                 <w:szCs w:val="21"/>
@@ -6458,68 +6315,48 @@
             </w:r>
             <w:r>
               <w:rPr>
-                <w:rFonts w:hint="eastAsia" w:ascii="Times New Roman" w:hAnsi="Times New Roman" w:eastAsia="微软雅黑" w:cs="Times New Roman"/>
-                <w:color w:val="000000"/>
-                <w:kern w:val="0"/>
-                <w:szCs w:val="21"/>
-                <w:lang w:eastAsia="zh-CN"/>
-              </w:rPr>
-              <w:t>"</w:t>
-            </w:r>
-            <w:r>
-              <w:rPr>
-                <w:rFonts w:ascii="Times New Roman" w:hAnsi="Times New Roman" w:eastAsia="微软雅黑" w:cs="Times New Roman"/>
-                <w:color w:val="000000"/>
-                <w:kern w:val="0"/>
-                <w:szCs w:val="21"/>
-              </w:rPr>
-              <w:t>Secure and Verifiable Outsourcing of Nonnegative Matrix Factorization (NMF)</w:t>
-            </w:r>
-            <w:r>
-              <w:rPr>
-                <w:rFonts w:hint="eastAsia" w:ascii="Times New Roman" w:hAnsi="Times New Roman" w:eastAsia="微软雅黑" w:cs="Times New Roman"/>
-                <w:color w:val="000000"/>
-                <w:kern w:val="0"/>
-                <w:szCs w:val="21"/>
-                <w:lang w:eastAsia="zh-CN"/>
-              </w:rPr>
-              <w:t>"</w:t>
-            </w:r>
-            <w:r>
-              <w:rPr>
-                <w:rFonts w:ascii="Times New Roman" w:hAnsi="Times New Roman" w:eastAsia="微软雅黑" w:cs="Times New Roman"/>
-                <w:color w:val="000000"/>
-                <w:kern w:val="0"/>
-                <w:szCs w:val="21"/>
-              </w:rPr>
-              <w:t xml:space="preserve">, </w:t>
-            </w:r>
-            <w:r>
-              <w:rPr>
-                <w:rFonts w:ascii="Times New Roman" w:hAnsi="Times New Roman" w:eastAsia="微软雅黑" w:cs="Times New Roman"/>
-                <w:b/>
-                <w:bCs/>
+                <w:rFonts w:ascii="Times New Roman" w:eastAsia="微软雅黑" w:hAnsi="Times New Roman" w:cs="Times New Roman"/>
                 <w:i/>
                 <w:iCs/>
                 <w:color w:val="000000"/>
                 <w:kern w:val="0"/>
                 <w:szCs w:val="21"/>
               </w:rPr>
-              <w:t>ACM Workshop on Information Hiding and Multimedia Security (IH&amp;MMSec-16)</w:t>
-            </w:r>
-            <w:r>
-              <w:rPr>
-                <w:rFonts w:ascii="Times New Roman" w:hAnsi="Times New Roman" w:eastAsia="微软雅黑" w:cs="Times New Roman"/>
-                <w:color w:val="000000"/>
-                <w:kern w:val="0"/>
-                <w:szCs w:val="21"/>
-              </w:rPr>
-              <w:t>, 2016.</w:t>
-            </w:r>
-          </w:p>
-          <w:p>
-            <w:pPr>
-              <w:pStyle w:val="10"/>
+              <w:t>APSIPA Annual Summit and Conference (ASC)</w:t>
+            </w:r>
+            <w:r>
+              <w:rPr>
+                <w:rFonts w:ascii="Times New Roman" w:eastAsia="微软雅黑" w:hAnsi="Times New Roman" w:cs="Times New Roman"/>
+                <w:color w:val="000000"/>
+                <w:kern w:val="0"/>
+                <w:szCs w:val="21"/>
+              </w:rPr>
+              <w:t>, 2016. (</w:t>
+            </w:r>
+            <w:r>
+              <w:rPr>
+                <w:rFonts w:ascii="Times New Roman" w:eastAsia="微软雅黑" w:hAnsi="Times New Roman" w:cs="Times New Roman"/>
+                <w:b/>
+                <w:bCs/>
+                <w:color w:val="000000"/>
+                <w:kern w:val="0"/>
+                <w:szCs w:val="21"/>
+              </w:rPr>
+              <w:t>Oral</w:t>
+            </w:r>
+            <w:r>
+              <w:rPr>
+                <w:rFonts w:ascii="Times New Roman" w:eastAsia="微软雅黑" w:hAnsi="Times New Roman" w:cs="Times New Roman"/>
+                <w:color w:val="000000"/>
+                <w:kern w:val="0"/>
+                <w:szCs w:val="21"/>
+              </w:rPr>
+              <w:t>)</w:t>
+            </w:r>
+          </w:p>
+          <w:p>
+            <w:pPr>
+              <w:pStyle w:val="a9"/>
               <w:widowControl/>
               <w:numPr>
                 <w:ilvl w:val="0"/>
@@ -6528,24 +6365,24 @@
               <w:spacing w:line="450" w:lineRule="atLeast"/>
               <w:ind w:firstLineChars="0"/>
               <w:rPr>
-                <w:rFonts w:ascii="Times New Roman" w:hAnsi="Times New Roman" w:eastAsia="微软雅黑" w:cs="Times New Roman"/>
-                <w:color w:val="000000"/>
-                <w:kern w:val="0"/>
-                <w:szCs w:val="21"/>
-              </w:rPr>
-            </w:pPr>
-            <w:r>
-              <w:rPr>
-                <w:rFonts w:ascii="Times New Roman" w:hAnsi="Times New Roman" w:eastAsia="微软雅黑" w:cs="Times New Roman"/>
-                <w:color w:val="000000"/>
-                <w:kern w:val="0"/>
-                <w:szCs w:val="21"/>
-              </w:rPr>
-              <w:t xml:space="preserve">A. Cheng, </w:t>
-            </w:r>
-            <w:r>
-              <w:rPr>
-                <w:rFonts w:ascii="Times New Roman" w:hAnsi="Times New Roman" w:eastAsia="微软雅黑" w:cs="Times New Roman"/>
+                <w:rFonts w:ascii="Times New Roman" w:eastAsia="微软雅黑" w:hAnsi="Times New Roman" w:cs="Times New Roman"/>
+                <w:color w:val="000000"/>
+                <w:kern w:val="0"/>
+                <w:szCs w:val="21"/>
+              </w:rPr>
+            </w:pPr>
+            <w:r>
+              <w:rPr>
+                <w:rFonts w:ascii="Times New Roman" w:eastAsia="微软雅黑" w:hAnsi="Times New Roman" w:cs="Times New Roman"/>
+                <w:color w:val="000000"/>
+                <w:kern w:val="0"/>
+                <w:szCs w:val="21"/>
+              </w:rPr>
+              <w:t xml:space="preserve">J. Duan, J. T. Zhou, and </w:t>
+            </w:r>
+            <w:r>
+              <w:rPr>
+                <w:rFonts w:ascii="Times New Roman" w:eastAsia="微软雅黑" w:hAnsi="Times New Roman" w:cs="Times New Roman"/>
                 <w:b/>
                 <w:bCs/>
                 <w:color w:val="000000"/>
@@ -6557,88 +6394,75 @@
             </w:r>
             <w:r>
               <w:rPr>
-                <w:rFonts w:ascii="Times New Roman" w:hAnsi="Times New Roman" w:eastAsia="微软雅黑" w:cs="Times New Roman"/>
-                <w:color w:val="000000"/>
-                <w:kern w:val="0"/>
-                <w:szCs w:val="21"/>
-              </w:rPr>
-              <w:t xml:space="preserve">, and J. T. Zhou, </w:t>
-            </w:r>
-            <w:r>
-              <w:rPr>
-                <w:rFonts w:hint="eastAsia" w:ascii="Times New Roman" w:hAnsi="Times New Roman" w:eastAsia="微软雅黑" w:cs="Times New Roman"/>
-                <w:color w:val="000000"/>
-                <w:kern w:val="0"/>
-                <w:szCs w:val="21"/>
-                <w:lang w:eastAsia="zh-CN"/>
-              </w:rPr>
-              <w:t>"</w:t>
-            </w:r>
-            <w:r>
-              <w:rPr>
-                <w:rFonts w:ascii="Times New Roman" w:hAnsi="Times New Roman" w:eastAsia="微软雅黑" w:cs="Times New Roman"/>
-                <w:color w:val="000000"/>
-                <w:kern w:val="0"/>
-                <w:szCs w:val="21"/>
-              </w:rPr>
-              <w:t>SIFT Keypoint Removal via Convex Relaxation</w:t>
-            </w:r>
-            <w:r>
-              <w:rPr>
-                <w:rFonts w:hint="eastAsia" w:ascii="Times New Roman" w:hAnsi="Times New Roman" w:eastAsia="微软雅黑" w:cs="Times New Roman"/>
-                <w:color w:val="000000"/>
-                <w:kern w:val="0"/>
-                <w:szCs w:val="21"/>
-                <w:lang w:eastAsia="zh-CN"/>
-              </w:rPr>
-              <w:t>"</w:t>
-            </w:r>
-            <w:r>
-              <w:rPr>
-                <w:rFonts w:ascii="Times New Roman" w:hAnsi="Times New Roman" w:eastAsia="微软雅黑" w:cs="Times New Roman"/>
-                <w:color w:val="000000"/>
-                <w:kern w:val="0"/>
-                <w:szCs w:val="21"/>
-              </w:rPr>
-              <w:t>,</w:t>
-            </w:r>
-            <w:r>
-              <w:rPr>
-                <w:rFonts w:ascii="Times New Roman" w:hAnsi="Times New Roman" w:eastAsia="微软雅黑" w:cs="Times New Roman"/>
+                <w:rFonts w:ascii="Times New Roman" w:eastAsia="微软雅黑" w:hAnsi="Times New Roman" w:cs="Times New Roman"/>
+                <w:color w:val="000000"/>
+                <w:kern w:val="0"/>
+                <w:szCs w:val="21"/>
+              </w:rPr>
+              <w:t xml:space="preserve">, </w:t>
+            </w:r>
+            <w:r>
+              <w:rPr>
+                <w:rFonts w:ascii="Times New Roman" w:eastAsia="微软雅黑" w:hAnsi="Times New Roman" w:cs="Times New Roman" w:hint="eastAsia"/>
+                <w:color w:val="000000"/>
+                <w:kern w:val="0"/>
+                <w:szCs w:val="21"/>
+              </w:rPr>
+              <w:t>"</w:t>
+            </w:r>
+            <w:r>
+              <w:rPr>
+                <w:rFonts w:ascii="Times New Roman" w:eastAsia="微软雅黑" w:hAnsi="Times New Roman" w:cs="Times New Roman"/>
+                <w:color w:val="000000"/>
+                <w:kern w:val="0"/>
+                <w:szCs w:val="21"/>
+              </w:rPr>
+              <w:t>Secure and Verifiable Outsourcing of Nonnegative Matrix Factorization (NMF)</w:t>
+            </w:r>
+            <w:r>
+              <w:rPr>
+                <w:rFonts w:ascii="Times New Roman" w:eastAsia="微软雅黑" w:hAnsi="Times New Roman" w:cs="Times New Roman" w:hint="eastAsia"/>
+                <w:color w:val="000000"/>
+                <w:kern w:val="0"/>
+                <w:szCs w:val="21"/>
+              </w:rPr>
+              <w:t>"</w:t>
+            </w:r>
+            <w:r>
+              <w:rPr>
+                <w:rFonts w:ascii="Times New Roman" w:eastAsia="微软雅黑" w:hAnsi="Times New Roman" w:cs="Times New Roman"/>
+                <w:color w:val="000000"/>
+                <w:kern w:val="0"/>
+                <w:szCs w:val="21"/>
+              </w:rPr>
+              <w:t xml:space="preserve">, </w:t>
+            </w:r>
+            <w:r>
+              <w:rPr>
+                <w:rFonts w:ascii="Times New Roman" w:eastAsia="微软雅黑" w:hAnsi="Times New Roman" w:cs="Times New Roman"/>
+                <w:b/>
+                <w:bCs/>
                 <w:i/>
                 <w:iCs/>
                 <w:color w:val="000000"/>
                 <w:kern w:val="0"/>
                 <w:szCs w:val="21"/>
               </w:rPr>
-              <w:t xml:space="preserve"> </w:t>
-            </w:r>
-            <w:r>
-              <w:rPr>
-                <w:rFonts w:ascii="Times New Roman" w:hAnsi="Times New Roman" w:eastAsia="微软雅黑" w:cs="Times New Roman"/>
-                <w:b/>
-                <w:bCs/>
-                <w:i/>
-                <w:iCs/>
-                <w:color w:val="000000"/>
-                <w:kern w:val="0"/>
-                <w:szCs w:val="21"/>
-              </w:rPr>
-              <w:t>IEEE International Conference on Multimedia and Expo (ICME-15)</w:t>
-            </w:r>
-            <w:r>
-              <w:rPr>
-                <w:rFonts w:ascii="Times New Roman" w:hAnsi="Times New Roman" w:eastAsia="微软雅黑" w:cs="Times New Roman"/>
-                <w:color w:val="000000"/>
-                <w:kern w:val="0"/>
-                <w:szCs w:val="21"/>
-              </w:rPr>
-              <w:t>, 2015 (oral, top 15% paper).</w:t>
-            </w:r>
-          </w:p>
-          <w:p>
-            <w:pPr>
-              <w:pStyle w:val="10"/>
+              <w:t>ACM Workshop on Information Hiding and Multimedia Security (IH&amp;MMSec-16)</w:t>
+            </w:r>
+            <w:r>
+              <w:rPr>
+                <w:rFonts w:ascii="Times New Roman" w:eastAsia="微软雅黑" w:hAnsi="Times New Roman" w:cs="Times New Roman"/>
+                <w:color w:val="000000"/>
+                <w:kern w:val="0"/>
+                <w:szCs w:val="21"/>
+              </w:rPr>
+              <w:t>, 2016.</w:t>
+            </w:r>
+          </w:p>
+          <w:p>
+            <w:pPr>
+              <w:pStyle w:val="a9"/>
               <w:widowControl/>
               <w:numPr>
                 <w:ilvl w:val="0"/>
@@ -6647,24 +6471,24 @@
               <w:spacing w:line="450" w:lineRule="atLeast"/>
               <w:ind w:firstLineChars="0"/>
               <w:rPr>
-                <w:rFonts w:ascii="Times New Roman" w:hAnsi="Times New Roman" w:eastAsia="微软雅黑" w:cs="Times New Roman"/>
-                <w:color w:val="000000"/>
-                <w:kern w:val="0"/>
-                <w:szCs w:val="21"/>
-              </w:rPr>
-            </w:pPr>
-            <w:r>
-              <w:rPr>
-                <w:rFonts w:ascii="Times New Roman" w:hAnsi="Times New Roman" w:eastAsia="微软雅黑" w:cs="Times New Roman"/>
-                <w:color w:val="000000"/>
-                <w:kern w:val="0"/>
-                <w:szCs w:val="21"/>
-              </w:rPr>
-              <w:t xml:space="preserve">Y. Y. Li, J. T. Zhou, </w:t>
-            </w:r>
-            <w:r>
-              <w:rPr>
-                <w:rFonts w:ascii="Times New Roman" w:hAnsi="Times New Roman" w:eastAsia="微软雅黑" w:cs="Times New Roman"/>
+                <w:rFonts w:ascii="Times New Roman" w:eastAsia="微软雅黑" w:hAnsi="Times New Roman" w:cs="Times New Roman"/>
+                <w:color w:val="000000"/>
+                <w:kern w:val="0"/>
+                <w:szCs w:val="21"/>
+              </w:rPr>
+            </w:pPr>
+            <w:r>
+              <w:rPr>
+                <w:rFonts w:ascii="Times New Roman" w:eastAsia="微软雅黑" w:hAnsi="Times New Roman" w:cs="Times New Roman"/>
+                <w:color w:val="000000"/>
+                <w:kern w:val="0"/>
+                <w:szCs w:val="21"/>
+              </w:rPr>
+              <w:t xml:space="preserve">A. Cheng, </w:t>
+            </w:r>
+            <w:r>
+              <w:rPr>
+                <w:rFonts w:ascii="Times New Roman" w:eastAsia="微软雅黑" w:hAnsi="Times New Roman" w:cs="Times New Roman"/>
                 <w:b/>
                 <w:bCs/>
                 <w:color w:val="000000"/>
@@ -6676,75 +6500,86 @@
             </w:r>
             <w:r>
               <w:rPr>
-                <w:rFonts w:ascii="Times New Roman" w:hAnsi="Times New Roman" w:eastAsia="微软雅黑" w:cs="Times New Roman"/>
-                <w:color w:val="000000"/>
-                <w:kern w:val="0"/>
-                <w:szCs w:val="21"/>
-              </w:rPr>
-              <w:t xml:space="preserve">, and O. C. Au, </w:t>
-            </w:r>
-            <w:r>
-              <w:rPr>
-                <w:rFonts w:hint="eastAsia" w:ascii="Times New Roman" w:hAnsi="Times New Roman" w:eastAsia="微软雅黑" w:cs="Times New Roman"/>
-                <w:color w:val="000000"/>
-                <w:kern w:val="0"/>
-                <w:szCs w:val="21"/>
-                <w:lang w:eastAsia="zh-CN"/>
-              </w:rPr>
-              <w:t>"</w:t>
-            </w:r>
-            <w:r>
-              <w:rPr>
-                <w:rFonts w:ascii="Times New Roman" w:hAnsi="Times New Roman" w:eastAsia="微软雅黑" w:cs="Times New Roman"/>
-                <w:color w:val="000000"/>
-                <w:kern w:val="0"/>
-                <w:szCs w:val="21"/>
-              </w:rPr>
-              <w:t>Reducing the Ciphertext Expansion in Image Homomorphic Encryption via Linear Interpolation Technique</w:t>
-            </w:r>
-            <w:r>
-              <w:rPr>
-                <w:rFonts w:hint="eastAsia" w:ascii="Times New Roman" w:hAnsi="Times New Roman" w:eastAsia="微软雅黑" w:cs="Times New Roman"/>
-                <w:color w:val="000000"/>
-                <w:kern w:val="0"/>
-                <w:szCs w:val="21"/>
-                <w:lang w:eastAsia="zh-CN"/>
-              </w:rPr>
-              <w:t>"</w:t>
-            </w:r>
-            <w:r>
-              <w:rPr>
-                <w:rFonts w:ascii="Times New Roman" w:hAnsi="Times New Roman" w:eastAsia="微软雅黑" w:cs="Times New Roman"/>
-                <w:color w:val="000000"/>
-                <w:kern w:val="0"/>
-                <w:szCs w:val="21"/>
-              </w:rPr>
-              <w:t xml:space="preserve">, </w:t>
-            </w:r>
-            <w:r>
-              <w:rPr>
-                <w:rFonts w:ascii="Times New Roman" w:hAnsi="Times New Roman" w:eastAsia="微软雅黑" w:cs="Times New Roman"/>
+                <w:rFonts w:ascii="Times New Roman" w:eastAsia="微软雅黑" w:hAnsi="Times New Roman" w:cs="Times New Roman"/>
+                <w:color w:val="000000"/>
+                <w:kern w:val="0"/>
+                <w:szCs w:val="21"/>
+              </w:rPr>
+              <w:t xml:space="preserve">, and J. T. Zhou, </w:t>
+            </w:r>
+            <w:r>
+              <w:rPr>
+                <w:rFonts w:ascii="Times New Roman" w:eastAsia="微软雅黑" w:hAnsi="Times New Roman" w:cs="Times New Roman" w:hint="eastAsia"/>
+                <w:color w:val="000000"/>
+                <w:kern w:val="0"/>
+                <w:szCs w:val="21"/>
+              </w:rPr>
+              <w:t>"</w:t>
+            </w:r>
+            <w:r>
+              <w:rPr>
+                <w:rFonts w:ascii="Times New Roman" w:eastAsia="微软雅黑" w:hAnsi="Times New Roman" w:cs="Times New Roman"/>
+                <w:color w:val="000000"/>
+                <w:kern w:val="0"/>
+                <w:szCs w:val="21"/>
+              </w:rPr>
+              <w:t>SIFT Keypoint Removal via Convex Relaxation</w:t>
+            </w:r>
+            <w:r>
+              <w:rPr>
+                <w:rFonts w:ascii="Times New Roman" w:eastAsia="微软雅黑" w:hAnsi="Times New Roman" w:cs="Times New Roman" w:hint="eastAsia"/>
+                <w:color w:val="000000"/>
+                <w:kern w:val="0"/>
+                <w:szCs w:val="21"/>
+              </w:rPr>
+              <w:t>"</w:t>
+            </w:r>
+            <w:r>
+              <w:rPr>
+                <w:rFonts w:ascii="Times New Roman" w:eastAsia="微软雅黑" w:hAnsi="Times New Roman" w:cs="Times New Roman"/>
+                <w:color w:val="000000"/>
+                <w:kern w:val="0"/>
+                <w:szCs w:val="21"/>
+              </w:rPr>
+              <w:t>,</w:t>
+            </w:r>
+            <w:r>
+              <w:rPr>
+                <w:rFonts w:ascii="Times New Roman" w:eastAsia="微软雅黑" w:hAnsi="Times New Roman" w:cs="Times New Roman"/>
                 <w:i/>
                 <w:iCs/>
                 <w:color w:val="000000"/>
                 <w:kern w:val="0"/>
                 <w:szCs w:val="21"/>
               </w:rPr>
-              <w:t>IEEE Global Conference on Signal and Information Processing (GlobalSIP)</w:t>
-            </w:r>
-            <w:r>
-              <w:rPr>
-                <w:rFonts w:ascii="Times New Roman" w:hAnsi="Times New Roman" w:eastAsia="微软雅黑" w:cs="Times New Roman"/>
-                <w:color w:val="000000"/>
-                <w:kern w:val="0"/>
-                <w:szCs w:val="21"/>
-              </w:rPr>
-              <w:t>, 2015.</w:t>
-            </w:r>
-          </w:p>
-          <w:p>
-            <w:pPr>
-              <w:pStyle w:val="10"/>
+              <w:t xml:space="preserve"> </w:t>
+            </w:r>
+            <w:r>
+              <w:rPr>
+                <w:rFonts w:ascii="Times New Roman" w:eastAsia="微软雅黑" w:hAnsi="Times New Roman" w:cs="Times New Roman"/>
+                <w:b/>
+                <w:bCs/>
+                <w:i/>
+                <w:iCs/>
+                <w:color w:val="000000"/>
+                <w:kern w:val="0"/>
+                <w:szCs w:val="21"/>
+              </w:rPr>
+              <w:t>IEEE International Conference on Multimedia and Expo (ICME-15)</w:t>
+            </w:r>
+            <w:r>
+              <w:rPr>
+                <w:rFonts w:ascii="Times New Roman" w:eastAsia="微软雅黑" w:hAnsi="Times New Roman" w:cs="Times New Roman"/>
+                <w:color w:val="000000"/>
+                <w:kern w:val="0"/>
+                <w:szCs w:val="21"/>
+              </w:rPr>
+              <w:t>, 2015 (oral, top 15% paper).</w:t>
+            </w:r>
+          </w:p>
+          <w:p>
+            <w:pPr>
+              <w:pStyle w:val="a9"/>
               <w:widowControl/>
               <w:numPr>
                 <w:ilvl w:val="0"/>
@@ -6753,15 +6588,24 @@
               <w:spacing w:line="450" w:lineRule="atLeast"/>
               <w:ind w:firstLineChars="0"/>
               <w:rPr>
-                <w:rFonts w:ascii="Times New Roman" w:hAnsi="Times New Roman" w:eastAsia="微软雅黑" w:cs="Times New Roman"/>
-                <w:color w:val="000000"/>
-                <w:kern w:val="0"/>
-                <w:szCs w:val="21"/>
-              </w:rPr>
-            </w:pPr>
-            <w:r>
-              <w:rPr>
-                <w:rFonts w:ascii="Times New Roman" w:hAnsi="Times New Roman" w:eastAsia="微软雅黑" w:cs="Times New Roman"/>
+                <w:rFonts w:ascii="Times New Roman" w:eastAsia="微软雅黑" w:hAnsi="Times New Roman" w:cs="Times New Roman"/>
+                <w:color w:val="000000"/>
+                <w:kern w:val="0"/>
+                <w:szCs w:val="21"/>
+              </w:rPr>
+            </w:pPr>
+            <w:r>
+              <w:rPr>
+                <w:rFonts w:ascii="Times New Roman" w:eastAsia="微软雅黑" w:hAnsi="Times New Roman" w:cs="Times New Roman"/>
+                <w:color w:val="000000"/>
+                <w:kern w:val="0"/>
+                <w:szCs w:val="21"/>
+              </w:rPr>
+              <w:t xml:space="preserve">Y. Y. Li, J. T. Zhou, </w:t>
+            </w:r>
+            <w:r>
+              <w:rPr>
+                <w:rFonts w:ascii="Times New Roman" w:eastAsia="微软雅黑" w:hAnsi="Times New Roman" w:cs="Times New Roman"/>
                 <w:b/>
                 <w:bCs/>
                 <w:color w:val="000000"/>
@@ -6773,77 +6617,73 @@
             </w:r>
             <w:r>
               <w:rPr>
-                <w:rFonts w:ascii="Times New Roman" w:hAnsi="Times New Roman" w:eastAsia="微软雅黑" w:cs="Times New Roman"/>
-                <w:color w:val="000000"/>
-                <w:kern w:val="0"/>
-                <w:szCs w:val="21"/>
-              </w:rPr>
-              <w:t xml:space="preserve"> and J. T. Zhou, </w:t>
-            </w:r>
-            <w:r>
-              <w:rPr>
-                <w:rFonts w:hint="eastAsia" w:ascii="Times New Roman" w:hAnsi="Times New Roman" w:eastAsia="微软雅黑" w:cs="Times New Roman"/>
-                <w:color w:val="000000"/>
-                <w:kern w:val="0"/>
-                <w:szCs w:val="21"/>
-                <w:lang w:eastAsia="zh-CN"/>
-              </w:rPr>
-              <w:t>"</w:t>
-            </w:r>
-            <w:r>
-              <w:rPr>
-                <w:rFonts w:ascii="Times New Roman" w:hAnsi="Times New Roman" w:eastAsia="微软雅黑" w:cs="Times New Roman"/>
-                <w:color w:val="000000"/>
-                <w:kern w:val="0"/>
-                <w:szCs w:val="21"/>
-              </w:rPr>
-              <w:t>Sparsity-driven reconstruction of L_\infinity-decoded images</w:t>
-            </w:r>
-            <w:r>
-              <w:rPr>
-                <w:rFonts w:hint="eastAsia" w:ascii="Times New Roman" w:hAnsi="Times New Roman" w:eastAsia="微软雅黑" w:cs="Times New Roman"/>
-                <w:color w:val="000000"/>
-                <w:kern w:val="0"/>
-                <w:szCs w:val="21"/>
-                <w:lang w:eastAsia="zh-CN"/>
-              </w:rPr>
-              <w:t>"</w:t>
-            </w:r>
-            <w:r>
-              <w:rPr>
-                <w:rFonts w:ascii="Times New Roman" w:hAnsi="Times New Roman" w:eastAsia="微软雅黑" w:cs="Times New Roman"/>
-                <w:color w:val="000000"/>
-                <w:kern w:val="0"/>
-                <w:szCs w:val="21"/>
-              </w:rPr>
-              <w:t>,</w:t>
-            </w:r>
-            <w:r>
-              <w:rPr>
-                <w:rFonts w:ascii="Times New Roman" w:hAnsi="Times New Roman" w:eastAsia="微软雅黑" w:cs="Times New Roman"/>
-                <w:b/>
-                <w:bCs/>
+                <w:rFonts w:ascii="Times New Roman" w:eastAsia="微软雅黑" w:hAnsi="Times New Roman" w:cs="Times New Roman"/>
+                <w:color w:val="000000"/>
+                <w:kern w:val="0"/>
+                <w:szCs w:val="21"/>
+              </w:rPr>
+              <w:t xml:space="preserve">, and O. C. Au, </w:t>
+            </w:r>
+            <w:r>
+              <w:rPr>
+                <w:rFonts w:ascii="Times New Roman" w:eastAsia="微软雅黑" w:hAnsi="Times New Roman" w:cs="Times New Roman" w:hint="eastAsia"/>
+                <w:color w:val="000000"/>
+                <w:kern w:val="0"/>
+                <w:szCs w:val="21"/>
+              </w:rPr>
+              <w:t>"</w:t>
+            </w:r>
+            <w:r>
+              <w:rPr>
+                <w:rFonts w:ascii="Times New Roman" w:eastAsia="微软雅黑" w:hAnsi="Times New Roman" w:cs="Times New Roman"/>
+                <w:color w:val="000000"/>
+                <w:kern w:val="0"/>
+                <w:szCs w:val="21"/>
+              </w:rPr>
+              <w:t>Reducing the Ciphertext Expansion in Image Homomorphic Encryption via Linear Interpolation Technique</w:t>
+            </w:r>
+            <w:r>
+              <w:rPr>
+                <w:rFonts w:ascii="Times New Roman" w:eastAsia="微软雅黑" w:hAnsi="Times New Roman" w:cs="Times New Roman" w:hint="eastAsia"/>
+                <w:color w:val="000000"/>
+                <w:kern w:val="0"/>
+                <w:szCs w:val="21"/>
+              </w:rPr>
+              <w:t>"</w:t>
+            </w:r>
+            <w:r>
+              <w:rPr>
+                <w:rFonts w:ascii="Times New Roman" w:eastAsia="微软雅黑" w:hAnsi="Times New Roman" w:cs="Times New Roman"/>
+                <w:color w:val="000000"/>
+                <w:kern w:val="0"/>
+                <w:szCs w:val="21"/>
+              </w:rPr>
+              <w:t xml:space="preserve">, </w:t>
+            </w:r>
+            <w:r>
+              <w:rPr>
+                <w:rFonts w:ascii="Times New Roman" w:eastAsia="微软雅黑" w:hAnsi="Times New Roman" w:cs="Times New Roman"/>
                 <w:i/>
                 <w:iCs/>
                 <w:color w:val="000000"/>
                 <w:kern w:val="0"/>
                 <w:szCs w:val="21"/>
               </w:rPr>
-              <w:t>IEEE International Conference on Image Processing (ICIP)</w:t>
-            </w:r>
-            <w:r>
-              <w:rPr>
-                <w:rFonts w:ascii="Times New Roman" w:hAnsi="Times New Roman" w:eastAsia="微软雅黑" w:cs="Times New Roman"/>
-                <w:color w:val="000000"/>
-                <w:kern w:val="0"/>
-                <w:szCs w:val="21"/>
-              </w:rPr>
-              <w:t>, 2014.</w:t>
-            </w:r>
-          </w:p>
-          <w:p>
-            <w:pPr>
-              <w:pStyle w:val="10"/>
+              <w:t>IEEE Global Conference on Signal and Information Processing (GlobalSIP)</w:t>
+            </w:r>
+            <w:r>
+              <w:rPr>
+                <w:rFonts w:ascii="Times New Roman" w:eastAsia="微软雅黑" w:hAnsi="Times New Roman" w:cs="Times New Roman"/>
+                <w:color w:val="000000"/>
+                <w:kern w:val="0"/>
+                <w:szCs w:val="21"/>
+              </w:rPr>
+              <w:t>, 2015.</w:t>
+            </w:r>
+          </w:p>
+          <w:p>
+            <w:pPr>
+              <w:pStyle w:val="a9"/>
               <w:widowControl/>
               <w:numPr>
                 <w:ilvl w:val="0"/>
@@ -6852,24 +6692,15 @@
               <w:spacing w:line="450" w:lineRule="atLeast"/>
               <w:ind w:firstLineChars="0"/>
               <w:rPr>
-                <w:rFonts w:ascii="Times New Roman" w:hAnsi="Times New Roman" w:eastAsia="微软雅黑" w:cs="Times New Roman"/>
-                <w:color w:val="000000"/>
-                <w:kern w:val="0"/>
-                <w:szCs w:val="21"/>
-              </w:rPr>
-            </w:pPr>
-            <w:r>
-              <w:rPr>
-                <w:rFonts w:ascii="Times New Roman" w:hAnsi="Times New Roman" w:eastAsia="微软雅黑" w:cs="Times New Roman"/>
-                <w:color w:val="000000"/>
-                <w:kern w:val="0"/>
-                <w:szCs w:val="21"/>
-              </w:rPr>
-              <w:t xml:space="preserve">L. Dong, J. Wang, </w:t>
-            </w:r>
-            <w:r>
-              <w:rPr>
-                <w:rFonts w:ascii="Times New Roman" w:hAnsi="Times New Roman" w:eastAsia="微软雅黑" w:cs="Times New Roman"/>
+                <w:rFonts w:ascii="Times New Roman" w:eastAsia="微软雅黑" w:hAnsi="Times New Roman" w:cs="Times New Roman"/>
+                <w:color w:val="000000"/>
+                <w:kern w:val="0"/>
+                <w:szCs w:val="21"/>
+              </w:rPr>
+            </w:pPr>
+            <w:r>
+              <w:rPr>
+                <w:rFonts w:ascii="Times New Roman" w:eastAsia="微软雅黑" w:hAnsi="Times New Roman" w:cs="Times New Roman"/>
                 <w:b/>
                 <w:bCs/>
                 <w:color w:val="000000"/>
@@ -6881,65 +6712,169 @@
             </w:r>
             <w:r>
               <w:rPr>
-                <w:rFonts w:ascii="Times New Roman" w:hAnsi="Times New Roman" w:eastAsia="微软雅黑" w:cs="Times New Roman"/>
-                <w:color w:val="000000"/>
-                <w:kern w:val="0"/>
-                <w:szCs w:val="21"/>
-              </w:rPr>
-              <w:t xml:space="preserve"> and Y. Y. Tang,</w:t>
-            </w:r>
-            <w:r>
-              <w:rPr>
-                <w:rFonts w:hint="eastAsia" w:ascii="Times New Roman" w:hAnsi="Times New Roman" w:eastAsia="微软雅黑" w:cs="Times New Roman"/>
-                <w:color w:val="000000"/>
-                <w:kern w:val="0"/>
-                <w:szCs w:val="21"/>
-                <w:lang w:eastAsia="zh-CN"/>
-              </w:rPr>
-              <w:t>"</w:t>
-            </w:r>
-            <w:r>
-              <w:rPr>
-                <w:rFonts w:ascii="Times New Roman" w:hAnsi="Times New Roman" w:eastAsia="微软雅黑" w:cs="Times New Roman"/>
-                <w:color w:val="000000"/>
-                <w:kern w:val="0"/>
-                <w:szCs w:val="21"/>
-              </w:rPr>
-              <w:t>Sector projection fourier descriptor for Chinese character recognition</w:t>
-            </w:r>
-            <w:r>
-              <w:rPr>
-                <w:rFonts w:hint="eastAsia" w:ascii="Times New Roman" w:hAnsi="Times New Roman" w:eastAsia="微软雅黑" w:cs="Times New Roman"/>
-                <w:color w:val="000000"/>
-                <w:kern w:val="0"/>
-                <w:szCs w:val="21"/>
-                <w:lang w:eastAsia="zh-CN"/>
-              </w:rPr>
-              <w:t>"</w:t>
-            </w:r>
-            <w:r>
-              <w:rPr>
-                <w:rFonts w:ascii="Times New Roman" w:hAnsi="Times New Roman" w:eastAsia="微软雅黑" w:cs="Times New Roman"/>
-                <w:color w:val="000000"/>
-                <w:kern w:val="0"/>
-                <w:szCs w:val="21"/>
-              </w:rPr>
-              <w:t xml:space="preserve">, </w:t>
-            </w:r>
-            <w:r>
-              <w:rPr>
-                <w:rFonts w:ascii="Times New Roman" w:hAnsi="Times New Roman" w:eastAsia="微软雅黑" w:cs="Times New Roman"/>
+                <w:rFonts w:ascii="Times New Roman" w:eastAsia="微软雅黑" w:hAnsi="Times New Roman" w:cs="Times New Roman"/>
+                <w:color w:val="000000"/>
+                <w:kern w:val="0"/>
+                <w:szCs w:val="21"/>
+              </w:rPr>
+              <w:t xml:space="preserve"> and J. T. Zhou, </w:t>
+            </w:r>
+            <w:r>
+              <w:rPr>
+                <w:rFonts w:ascii="Times New Roman" w:eastAsia="微软雅黑" w:hAnsi="Times New Roman" w:cs="Times New Roman" w:hint="eastAsia"/>
+                <w:color w:val="000000"/>
+                <w:kern w:val="0"/>
+                <w:szCs w:val="21"/>
+              </w:rPr>
+              <w:t>"</w:t>
+            </w:r>
+            <w:r>
+              <w:rPr>
+                <w:rFonts w:ascii="Times New Roman" w:eastAsia="微软雅黑" w:hAnsi="Times New Roman" w:cs="Times New Roman"/>
+                <w:color w:val="000000"/>
+                <w:kern w:val="0"/>
+                <w:szCs w:val="21"/>
+              </w:rPr>
+              <w:t>Sparsity-driven reconstruction of L_\infinity-decoded images</w:t>
+            </w:r>
+            <w:r>
+              <w:rPr>
+                <w:rFonts w:ascii="Times New Roman" w:eastAsia="微软雅黑" w:hAnsi="Times New Roman" w:cs="Times New Roman" w:hint="eastAsia"/>
+                <w:color w:val="000000"/>
+                <w:kern w:val="0"/>
+                <w:szCs w:val="21"/>
+              </w:rPr>
+              <w:t>"</w:t>
+            </w:r>
+            <w:r>
+              <w:rPr>
+                <w:rFonts w:ascii="Times New Roman" w:eastAsia="微软雅黑" w:hAnsi="Times New Roman" w:cs="Times New Roman"/>
+                <w:color w:val="000000"/>
+                <w:kern w:val="0"/>
+                <w:szCs w:val="21"/>
+              </w:rPr>
+              <w:t>,</w:t>
+            </w:r>
+            <w:r>
+              <w:rPr>
+                <w:rFonts w:ascii="Times New Roman" w:eastAsia="微软雅黑" w:hAnsi="Times New Roman" w:cs="Times New Roman"/>
+                <w:b/>
+                <w:bCs/>
                 <w:i/>
                 <w:iCs/>
                 <w:color w:val="000000"/>
                 <w:kern w:val="0"/>
                 <w:szCs w:val="21"/>
               </w:rPr>
+              <w:t>IEEE International Conference on Image Processing (ICIP)</w:t>
+            </w:r>
+            <w:r>
+              <w:rPr>
+                <w:rFonts w:ascii="Times New Roman" w:eastAsia="微软雅黑" w:hAnsi="Times New Roman" w:cs="Times New Roman"/>
+                <w:color w:val="000000"/>
+                <w:kern w:val="0"/>
+                <w:szCs w:val="21"/>
+              </w:rPr>
+              <w:t>, 2014.</w:t>
+            </w:r>
+          </w:p>
+          <w:p>
+            <w:pPr>
+              <w:pStyle w:val="a9"/>
+              <w:widowControl/>
+              <w:numPr>
+                <w:ilvl w:val="0"/>
+                <w:numId w:val="3"/>
+              </w:numPr>
+              <w:spacing w:line="450" w:lineRule="atLeast"/>
+              <w:ind w:firstLineChars="0"/>
+              <w:rPr>
+                <w:rFonts w:ascii="Times New Roman" w:eastAsia="微软雅黑" w:hAnsi="Times New Roman" w:cs="Times New Roman"/>
+                <w:color w:val="000000"/>
+                <w:kern w:val="0"/>
+                <w:szCs w:val="21"/>
+              </w:rPr>
+            </w:pPr>
+            <w:r>
+              <w:rPr>
+                <w:rFonts w:ascii="Times New Roman" w:eastAsia="微软雅黑" w:hAnsi="Times New Roman" w:cs="Times New Roman"/>
+                <w:color w:val="000000"/>
+                <w:kern w:val="0"/>
+                <w:szCs w:val="21"/>
+              </w:rPr>
+              <w:t xml:space="preserve">L. Dong, J. Wang, </w:t>
+            </w:r>
+            <w:r>
+              <w:rPr>
+                <w:rFonts w:ascii="Times New Roman" w:eastAsia="微软雅黑" w:hAnsi="Times New Roman" w:cs="Times New Roman"/>
+                <w:b/>
+                <w:bCs/>
+                <w:color w:val="000000"/>
+                <w:kern w:val="0"/>
+                <w:szCs w:val="21"/>
+                <w:u w:val="single"/>
+              </w:rPr>
+              <w:t>Yuanman Li</w:t>
+            </w:r>
+            <w:r>
+              <w:rPr>
+                <w:rFonts w:ascii="Times New Roman" w:eastAsia="微软雅黑" w:hAnsi="Times New Roman" w:cs="Times New Roman"/>
+                <w:color w:val="000000"/>
+                <w:kern w:val="0"/>
+                <w:szCs w:val="21"/>
+              </w:rPr>
+              <w:t xml:space="preserve"> and Y. Y. Tang,</w:t>
+            </w:r>
+            <w:r>
+              <w:rPr>
+                <w:rFonts w:ascii="Times New Roman" w:eastAsia="微软雅黑" w:hAnsi="Times New Roman" w:cs="Times New Roman" w:hint="eastAsia"/>
+                <w:color w:val="000000"/>
+                <w:kern w:val="0"/>
+                <w:szCs w:val="21"/>
+              </w:rPr>
+              <w:t>"</w:t>
+            </w:r>
+            <w:r>
+              <w:rPr>
+                <w:rFonts w:ascii="Times New Roman" w:eastAsia="微软雅黑" w:hAnsi="Times New Roman" w:cs="Times New Roman"/>
+                <w:color w:val="000000"/>
+                <w:kern w:val="0"/>
+                <w:szCs w:val="21"/>
+              </w:rPr>
+              <w:t>Sector projection fourier descriptor for Chinese character recognition</w:t>
+            </w:r>
+            <w:r>
+              <w:rPr>
+                <w:rFonts w:ascii="Times New Roman" w:eastAsia="微软雅黑" w:hAnsi="Times New Roman" w:cs="Times New Roman" w:hint="eastAsia"/>
+                <w:color w:val="000000"/>
+                <w:kern w:val="0"/>
+                <w:szCs w:val="21"/>
+              </w:rPr>
+              <w:t>"</w:t>
+            </w:r>
+            <w:r>
+              <w:rPr>
+                <w:rFonts w:ascii="Times New Roman" w:eastAsia="微软雅黑" w:hAnsi="Times New Roman" w:cs="Times New Roman"/>
+                <w:color w:val="000000"/>
+                <w:kern w:val="0"/>
+                <w:szCs w:val="21"/>
+              </w:rPr>
+              <w:t xml:space="preserve">, </w:t>
+            </w:r>
+            <w:r>
+              <w:rPr>
+                <w:rFonts w:ascii="Times New Roman" w:eastAsia="微软雅黑" w:hAnsi="Times New Roman" w:cs="Times New Roman"/>
+                <w:i/>
+                <w:iCs/>
+                <w:color w:val="000000"/>
+                <w:kern w:val="0"/>
+                <w:szCs w:val="21"/>
+              </w:rPr>
               <w:t>IEEE International Conference on Cybernetics (CYBCONF)</w:t>
             </w:r>
             <w:r>
               <w:rPr>
-                <w:rFonts w:ascii="Times New Roman" w:hAnsi="Times New Roman" w:eastAsia="微软雅黑" w:cs="Times New Roman"/>
+                <w:rFonts w:ascii="Times New Roman" w:eastAsia="微软雅黑" w:hAnsi="Times New Roman" w:cs="Times New Roman"/>
                 <w:color w:val="000000"/>
                 <w:kern w:val="0"/>
                 <w:szCs w:val="21"/>
@@ -6977,20 +6912,137 @@
     <w:sectPr>
       <w:pgSz w:w="11906" w:h="16838"/>
       <w:pgMar w:top="1134" w:right="992" w:bottom="851" w:left="992" w:header="851" w:footer="992" w:gutter="0"/>
-      <w:cols w:space="425" w:num="1"/>
-      <w:docGrid w:type="lines" w:linePitch="312" w:charSpace="0"/>
+      <w:cols w:space="425"/>
+      <w:docGrid w:type="lines" w:linePitch="312"/>
     </w:sectPr>
   </w:body>
 </w:document>
 </file>
 
 <file path=word/numbering.xml><?xml version="1.0" encoding="utf-8"?>
-<w:numbering xmlns:wpc="http://schemas.microsoft.com/office/word/2010/wordprocessingCanvas" xmlns:mc="http://schemas.openxmlformats.org/markup-compatibility/2006" xmlns:o="urn:schemas-microsoft-com:office:office" xmlns:r="http://schemas.openxmlformats.org/officeDocument/2006/relationships" xmlns:m="http://schemas.openxmlformats.org/officeDocument/2006/math" xmlns:v="urn:schemas-microsoft-com:vml" xmlns:wp14="http://schemas.microsoft.com/office/word/2010/wordprocessingDrawing" xmlns:wp="http://schemas.openxmlformats.org/drawingml/2006/wordprocessingDrawing" xmlns:w10="urn:schemas-microsoft-com:office:word" xmlns:w="http://schemas.openxmlformats.org/wordprocessingml/2006/main" xmlns:w14="http://schemas.microsoft.com/office/word/2010/wordml" xmlns:wpg="http://schemas.microsoft.com/office/word/2010/wordprocessingGroup" xmlns:wpi="http://schemas.microsoft.com/office/word/2010/wordprocessingInk" xmlns:wne="http://schemas.microsoft.com/office/word/2006/wordml" xmlns:wps="http://schemas.microsoft.com/office/word/2010/wordprocessingShape" xmlns:wpsCustomData="http://www.wps.cn/officeDocument/2013/wpsCustomData" mc:Ignorable="w14 wp14">
-  <w:abstractNum w:abstractNumId="0">
+<w:numbering xmlns:wpc="http://schemas.microsoft.com/office/word/2010/wordprocessingCanvas" xmlns:cx="http://schemas.microsoft.com/office/drawing/2014/chartex" xmlns:cx1="http://schemas.microsoft.com/office/drawing/2015/9/8/chartex" xmlns:cx2="http://schemas.microsoft.com/office/drawing/2015/10/21/chartex" xmlns:cx3="http://schemas.microsoft.com/office/drawing/2016/5/9/chartex" xmlns:cx4="http://schemas.microsoft.com/office/drawing/2016/5/10/chartex" xmlns:cx5="http://schemas.microsoft.com/office/drawing/2016/5/11/chartex" xmlns:cx6="http://schemas.microsoft.com/office/drawing/2016/5/12/chartex" xmlns:cx7="http://schemas.microsoft.com/office/drawing/2016/5/13/chartex" xmlns:cx8="http://schemas.microsoft.com/office/drawing/2016/5/14/chartex" xmlns:mc="http://schemas.openxmlformats.org/markup-compatibility/2006" xmlns:aink="http://schemas.microsoft.com/office/drawing/2016/ink" xmlns:am3d="http://schemas.microsoft.com/office/drawing/2017/model3d" xmlns:o="urn:schemas-microsoft-com:office:office" xmlns:oel="http://schemas.microsoft.com/office/2019/extlst" xmlns:r="http://schemas.openxmlformats.org/officeDocument/2006/relationships" xmlns:m="http://schemas.openxmlformats.org/officeDocument/2006/math" xmlns:v="urn:schemas-microsoft-com:vml" xmlns:wp14="http://schemas.microsoft.com/office/word/2010/wordprocessingDrawing" xmlns:wp="http://schemas.openxmlformats.org/drawingml/2006/wordprocessingDrawing" xmlns:w10="urn:schemas-microsoft-com:office:word" xmlns:w="http://schemas.openxmlformats.org/wordprocessingml/2006/main" xmlns:w14="http://schemas.microsoft.com/office/word/2010/wordml" xmlns:w15="http://schemas.microsoft.com/office/word/2012/wordml" xmlns:w16cex="http://schemas.microsoft.com/office/word/2018/wordml/cex" xmlns:w16cid="http://schemas.microsoft.com/office/word/2016/wordml/cid" xmlns:w16="http://schemas.microsoft.com/office/word/2018/wordml" xmlns:w16sdtdh="http://schemas.microsoft.com/office/word/2020/wordml/sdtdatahash" xmlns:w16se="http://schemas.microsoft.com/office/word/2015/wordml/symex" xmlns:wpg="http://schemas.microsoft.com/office/word/2010/wordprocessingGroup" xmlns:wpi="http://schemas.microsoft.com/office/word/2010/wordprocessingInk" xmlns:wne="http://schemas.microsoft.com/office/word/2006/wordml" xmlns:wps="http://schemas.microsoft.com/office/word/2010/wordprocessingShape" mc:Ignorable="w14 w15 w16se w16cid w16 w16cex w16sdtdh wp14">
+  <w:abstractNum w:abstractNumId="0" w15:restartNumberingAfterBreak="0">
+    <w:nsid w:val="23035FEE"/>
+    <w:multiLevelType w:val="hybridMultilevel"/>
+    <w:tmpl w:val="8A2A15D2"/>
+    <w:lvl w:ilvl="0" w:tplc="7CA2D88E">
+      <w:start w:val="1"/>
+      <w:numFmt w:val="decimal"/>
+      <w:lvlText w:val="[%1]."/>
+      <w:lvlJc w:val="left"/>
+      <w:pPr>
+        <w:ind w:left="420" w:hanging="420"/>
+      </w:pPr>
+      <w:rPr>
+        <w:rFonts w:hint="eastAsia"/>
+        <w:b w:val="0"/>
+        <w:bCs w:val="0"/>
+        <w:sz w:val="21"/>
+        <w:szCs w:val="21"/>
+      </w:rPr>
+    </w:lvl>
+    <w:lvl w:ilvl="1" w:tplc="FFFFFFFF" w:tentative="1">
+      <w:start w:val="1"/>
+      <w:numFmt w:val="bullet"/>
+      <w:lvlText w:val=""/>
+      <w:lvlJc w:val="left"/>
+      <w:pPr>
+        <w:ind w:left="982" w:hanging="420"/>
+      </w:pPr>
+      <w:rPr>
+        <w:rFonts w:ascii="Wingdings" w:hAnsi="Wingdings" w:hint="default"/>
+      </w:rPr>
+    </w:lvl>
+    <w:lvl w:ilvl="2" w:tplc="FFFFFFFF" w:tentative="1">
+      <w:start w:val="1"/>
+      <w:numFmt w:val="bullet"/>
+      <w:lvlText w:val=""/>
+      <w:lvlJc w:val="left"/>
+      <w:pPr>
+        <w:ind w:left="1402" w:hanging="420"/>
+      </w:pPr>
+      <w:rPr>
+        <w:rFonts w:ascii="Wingdings" w:hAnsi="Wingdings" w:hint="default"/>
+      </w:rPr>
+    </w:lvl>
+    <w:lvl w:ilvl="3" w:tplc="FFFFFFFF" w:tentative="1">
+      <w:start w:val="1"/>
+      <w:numFmt w:val="bullet"/>
+      <w:lvlText w:val=""/>
+      <w:lvlJc w:val="left"/>
+      <w:pPr>
+        <w:ind w:left="1822" w:hanging="420"/>
+      </w:pPr>
+      <w:rPr>
+        <w:rFonts w:ascii="Wingdings" w:hAnsi="Wingdings" w:hint="default"/>
+      </w:rPr>
+    </w:lvl>
+    <w:lvl w:ilvl="4" w:tplc="FFFFFFFF" w:tentative="1">
+      <w:start w:val="1"/>
+      <w:numFmt w:val="bullet"/>
+      <w:lvlText w:val=""/>
+      <w:lvlJc w:val="left"/>
+      <w:pPr>
+        <w:ind w:left="2242" w:hanging="420"/>
+      </w:pPr>
+      <w:rPr>
+        <w:rFonts w:ascii="Wingdings" w:hAnsi="Wingdings" w:hint="default"/>
+      </w:rPr>
+    </w:lvl>
+    <w:lvl w:ilvl="5" w:tplc="FFFFFFFF" w:tentative="1">
+      <w:start w:val="1"/>
+      <w:numFmt w:val="bullet"/>
+      <w:lvlText w:val=""/>
+      <w:lvlJc w:val="left"/>
+      <w:pPr>
+        <w:ind w:left="2662" w:hanging="420"/>
+      </w:pPr>
+      <w:rPr>
+        <w:rFonts w:ascii="Wingdings" w:hAnsi="Wingdings" w:hint="default"/>
+      </w:rPr>
+    </w:lvl>
+    <w:lvl w:ilvl="6" w:tplc="FFFFFFFF" w:tentative="1">
+      <w:start w:val="1"/>
+      <w:numFmt w:val="bullet"/>
+      <w:lvlText w:val=""/>
+      <w:lvlJc w:val="left"/>
+      <w:pPr>
+        <w:ind w:left="3082" w:hanging="420"/>
+      </w:pPr>
+      <w:rPr>
+        <w:rFonts w:ascii="Wingdings" w:hAnsi="Wingdings" w:hint="default"/>
+      </w:rPr>
+    </w:lvl>
+    <w:lvl w:ilvl="7" w:tplc="FFFFFFFF" w:tentative="1">
+      <w:start w:val="1"/>
+      <w:numFmt w:val="bullet"/>
+      <w:lvlText w:val=""/>
+      <w:lvlJc w:val="left"/>
+      <w:pPr>
+        <w:ind w:left="3502" w:hanging="420"/>
+      </w:pPr>
+      <w:rPr>
+        <w:rFonts w:ascii="Wingdings" w:hAnsi="Wingdings" w:hint="default"/>
+      </w:rPr>
+    </w:lvl>
+    <w:lvl w:ilvl="8" w:tplc="FFFFFFFF" w:tentative="1">
+      <w:start w:val="1"/>
+      <w:numFmt w:val="bullet"/>
+      <w:lvlText w:val=""/>
+      <w:lvlJc w:val="left"/>
+      <w:pPr>
+        <w:ind w:left="3922" w:hanging="420"/>
+      </w:pPr>
+      <w:rPr>
+        <w:rFonts w:ascii="Wingdings" w:hAnsi="Wingdings" w:hint="default"/>
+      </w:rPr>
+    </w:lvl>
+  </w:abstractNum>
+  <w:abstractNum w:abstractNumId="1" w15:restartNumberingAfterBreak="0">
     <w:nsid w:val="30137AC3"/>
     <w:multiLevelType w:val="multilevel"/>
     <w:tmpl w:val="30137AC3"/>
-    <w:lvl w:ilvl="0" w:tentative="0">
+    <w:lvl w:ilvl="0">
       <w:start w:val="1"/>
       <w:numFmt w:val="bullet"/>
       <w:lvlText w:val=""/>
@@ -6999,12 +7051,12 @@
         <w:ind w:left="420" w:hanging="420"/>
       </w:pPr>
       <w:rPr>
-        <w:rFonts w:hint="default" w:ascii="Wingdings" w:hAnsi="Wingdings"/>
+        <w:rFonts w:ascii="Wingdings" w:hAnsi="Wingdings" w:hint="default"/>
         <w:sz w:val="13"/>
         <w:szCs w:val="13"/>
       </w:rPr>
     </w:lvl>
-    <w:lvl w:ilvl="1" w:tentative="0">
+    <w:lvl w:ilvl="1">
       <w:start w:val="1"/>
       <w:numFmt w:val="bullet"/>
       <w:lvlText w:val=""/>
@@ -7013,10 +7065,10 @@
         <w:ind w:left="982" w:hanging="420"/>
       </w:pPr>
       <w:rPr>
-        <w:rFonts w:hint="default" w:ascii="Wingdings" w:hAnsi="Wingdings"/>
+        <w:rFonts w:ascii="Wingdings" w:hAnsi="Wingdings" w:hint="default"/>
       </w:rPr>
     </w:lvl>
-    <w:lvl w:ilvl="2" w:tentative="0">
+    <w:lvl w:ilvl="2">
       <w:start w:val="1"/>
       <w:numFmt w:val="bullet"/>
       <w:lvlText w:val=""/>
@@ -7025,10 +7077,10 @@
         <w:ind w:left="1402" w:hanging="420"/>
       </w:pPr>
       <w:rPr>
-        <w:rFonts w:hint="default" w:ascii="Wingdings" w:hAnsi="Wingdings"/>
+        <w:rFonts w:ascii="Wingdings" w:hAnsi="Wingdings" w:hint="default"/>
       </w:rPr>
     </w:lvl>
-    <w:lvl w:ilvl="3" w:tentative="0">
+    <w:lvl w:ilvl="3">
       <w:start w:val="1"/>
       <w:numFmt w:val="bullet"/>
       <w:lvlText w:val=""/>
@@ -7037,10 +7089,10 @@
         <w:ind w:left="1822" w:hanging="420"/>
       </w:pPr>
       <w:rPr>
-        <w:rFonts w:hint="default" w:ascii="Wingdings" w:hAnsi="Wingdings"/>
+        <w:rFonts w:ascii="Wingdings" w:hAnsi="Wingdings" w:hint="default"/>
       </w:rPr>
     </w:lvl>
-    <w:lvl w:ilvl="4" w:tentative="0">
+    <w:lvl w:ilvl="4">
       <w:start w:val="1"/>
       <w:numFmt w:val="bullet"/>
       <w:lvlText w:val=""/>
@@ -7049,10 +7101,10 @@
         <w:ind w:left="2242" w:hanging="420"/>
       </w:pPr>
       <w:rPr>
-        <w:rFonts w:hint="default" w:ascii="Wingdings" w:hAnsi="Wingdings"/>
+        <w:rFonts w:ascii="Wingdings" w:hAnsi="Wingdings" w:hint="default"/>
       </w:rPr>
     </w:lvl>
-    <w:lvl w:ilvl="5" w:tentative="0">
+    <w:lvl w:ilvl="5">
       <w:start w:val="1"/>
       <w:numFmt w:val="bullet"/>
       <w:lvlText w:val=""/>
@@ -7061,10 +7113,10 @@
         <w:ind w:left="2662" w:hanging="420"/>
       </w:pPr>
       <w:rPr>
-        <w:rFonts w:hint="default" w:ascii="Wingdings" w:hAnsi="Wingdings"/>
+        <w:rFonts w:ascii="Wingdings" w:hAnsi="Wingdings" w:hint="default"/>
       </w:rPr>
     </w:lvl>
-    <w:lvl w:ilvl="6" w:tentative="0">
+    <w:lvl w:ilvl="6">
       <w:start w:val="1"/>
       <w:numFmt w:val="bullet"/>
       <w:lvlText w:val=""/>
@@ -7073,10 +7125,10 @@
         <w:ind w:left="3082" w:hanging="420"/>
       </w:pPr>
       <w:rPr>
-        <w:rFonts w:hint="default" w:ascii="Wingdings" w:hAnsi="Wingdings"/>
+        <w:rFonts w:ascii="Wingdings" w:hAnsi="Wingdings" w:hint="default"/>
       </w:rPr>
     </w:lvl>
-    <w:lvl w:ilvl="7" w:tentative="0">
+    <w:lvl w:ilvl="7">
       <w:start w:val="1"/>
       <w:numFmt w:val="bullet"/>
       <w:lvlText w:val=""/>
@@ -7085,10 +7137,10 @@
         <w:ind w:left="3502" w:hanging="420"/>
       </w:pPr>
       <w:rPr>
-        <w:rFonts w:hint="default" w:ascii="Wingdings" w:hAnsi="Wingdings"/>
+        <w:rFonts w:ascii="Wingdings" w:hAnsi="Wingdings" w:hint="default"/>
       </w:rPr>
     </w:lvl>
-    <w:lvl w:ilvl="8" w:tentative="0">
+    <w:lvl w:ilvl="8">
       <w:start w:val="1"/>
       <w:numFmt w:val="bullet"/>
       <w:lvlText w:val=""/>
@@ -7097,15 +7149,15 @@
         <w:ind w:left="3922" w:hanging="420"/>
       </w:pPr>
       <w:rPr>
-        <w:rFonts w:hint="default" w:ascii="Wingdings" w:hAnsi="Wingdings"/>
+        <w:rFonts w:ascii="Wingdings" w:hAnsi="Wingdings" w:hint="default"/>
       </w:rPr>
     </w:lvl>
   </w:abstractNum>
-  <w:abstractNum w:abstractNumId="1">
+  <w:abstractNum w:abstractNumId="2" w15:restartNumberingAfterBreak="0">
     <w:nsid w:val="36E35DA7"/>
     <w:multiLevelType w:val="multilevel"/>
     <w:tmpl w:val="36E35DA7"/>
-    <w:lvl w:ilvl="0" w:tentative="0">
+    <w:lvl w:ilvl="0">
       <w:start w:val="1"/>
       <w:numFmt w:val="decimal"/>
       <w:lvlText w:val="[%1]."/>
@@ -7119,7 +7171,7 @@
         <w:bCs w:val="0"/>
       </w:rPr>
     </w:lvl>
-    <w:lvl w:ilvl="1" w:tentative="0">
+    <w:lvl w:ilvl="1">
       <w:start w:val="1"/>
       <w:numFmt w:val="lowerLetter"/>
       <w:lvlText w:val="%2)"/>
@@ -7128,7 +7180,7 @@
         <w:ind w:left="880" w:hanging="440"/>
       </w:pPr>
     </w:lvl>
-    <w:lvl w:ilvl="2" w:tentative="0">
+    <w:lvl w:ilvl="2">
       <w:start w:val="1"/>
       <w:numFmt w:val="lowerRoman"/>
       <w:lvlText w:val="%3."/>
@@ -7137,7 +7189,7 @@
         <w:ind w:left="1320" w:hanging="440"/>
       </w:pPr>
     </w:lvl>
-    <w:lvl w:ilvl="3" w:tentative="0">
+    <w:lvl w:ilvl="3">
       <w:start w:val="1"/>
       <w:numFmt w:val="decimal"/>
       <w:lvlText w:val="%4."/>
@@ -7146,7 +7198,7 @@
         <w:ind w:left="1760" w:hanging="440"/>
       </w:pPr>
     </w:lvl>
-    <w:lvl w:ilvl="4" w:tentative="0">
+    <w:lvl w:ilvl="4">
       <w:start w:val="1"/>
       <w:numFmt w:val="lowerLetter"/>
       <w:lvlText w:val="%5)"/>
@@ -7155,7 +7207,7 @@
         <w:ind w:left="2200" w:hanging="440"/>
       </w:pPr>
     </w:lvl>
-    <w:lvl w:ilvl="5" w:tentative="0">
+    <w:lvl w:ilvl="5">
       <w:start w:val="1"/>
       <w:numFmt w:val="lowerRoman"/>
       <w:lvlText w:val="%6."/>
@@ -7164,7 +7216,7 @@
         <w:ind w:left="2640" w:hanging="440"/>
       </w:pPr>
     </w:lvl>
-    <w:lvl w:ilvl="6" w:tentative="0">
+    <w:lvl w:ilvl="6">
       <w:start w:val="1"/>
       <w:numFmt w:val="decimal"/>
       <w:lvlText w:val="%7."/>
@@ -7173,7 +7225,7 @@
         <w:ind w:left="3080" w:hanging="440"/>
       </w:pPr>
     </w:lvl>
-    <w:lvl w:ilvl="7" w:tentative="0">
+    <w:lvl w:ilvl="7">
       <w:start w:val="1"/>
       <w:numFmt w:val="lowerLetter"/>
       <w:lvlText w:val="%8)"/>
@@ -7182,7 +7234,7 @@
         <w:ind w:left="3520" w:hanging="440"/>
       </w:pPr>
     </w:lvl>
-    <w:lvl w:ilvl="8" w:tentative="0">
+    <w:lvl w:ilvl="8">
       <w:start w:val="1"/>
       <w:numFmt w:val="lowerRoman"/>
       <w:lvlText w:val="%9."/>
@@ -7192,11 +7244,11 @@
       </w:pPr>
     </w:lvl>
   </w:abstractNum>
-  <w:abstractNum w:abstractNumId="2">
+  <w:abstractNum w:abstractNumId="3" w15:restartNumberingAfterBreak="0">
     <w:nsid w:val="7A2532DB"/>
     <w:multiLevelType w:val="multilevel"/>
     <w:tmpl w:val="7A2532DB"/>
-    <w:lvl w:ilvl="0" w:tentative="0">
+    <w:lvl w:ilvl="0">
       <w:start w:val="1"/>
       <w:numFmt w:val="decimal"/>
       <w:lvlText w:val="[%1]."/>
@@ -7210,7 +7262,7 @@
         <w:bCs w:val="0"/>
       </w:rPr>
     </w:lvl>
-    <w:lvl w:ilvl="1" w:tentative="0">
+    <w:lvl w:ilvl="1">
       <w:start w:val="1"/>
       <w:numFmt w:val="lowerLetter"/>
       <w:lvlText w:val="%2)"/>
@@ -7219,7 +7271,7 @@
         <w:ind w:left="880" w:hanging="440"/>
       </w:pPr>
     </w:lvl>
-    <w:lvl w:ilvl="2" w:tentative="0">
+    <w:lvl w:ilvl="2">
       <w:start w:val="1"/>
       <w:numFmt w:val="lowerRoman"/>
       <w:lvlText w:val="%3."/>
@@ -7228,7 +7280,7 @@
         <w:ind w:left="1320" w:hanging="440"/>
       </w:pPr>
     </w:lvl>
-    <w:lvl w:ilvl="3" w:tentative="0">
+    <w:lvl w:ilvl="3">
       <w:start w:val="1"/>
       <w:numFmt w:val="decimal"/>
       <w:lvlText w:val="%4."/>
@@ -7237,7 +7289,7 @@
         <w:ind w:left="1760" w:hanging="440"/>
       </w:pPr>
     </w:lvl>
-    <w:lvl w:ilvl="4" w:tentative="0">
+    <w:lvl w:ilvl="4">
       <w:start w:val="1"/>
       <w:numFmt w:val="lowerLetter"/>
       <w:lvlText w:val="%5)"/>
@@ -7246,7 +7298,7 @@
         <w:ind w:left="2200" w:hanging="440"/>
       </w:pPr>
     </w:lvl>
-    <w:lvl w:ilvl="5" w:tentative="0">
+    <w:lvl w:ilvl="5">
       <w:start w:val="1"/>
       <w:numFmt w:val="lowerRoman"/>
       <w:lvlText w:val="%6."/>
@@ -7255,7 +7307,7 @@
         <w:ind w:left="2640" w:hanging="440"/>
       </w:pPr>
     </w:lvl>
-    <w:lvl w:ilvl="6" w:tentative="0">
+    <w:lvl w:ilvl="6">
       <w:start w:val="1"/>
       <w:numFmt w:val="decimal"/>
       <w:lvlText w:val="%7."/>
@@ -7264,7 +7316,7 @@
         <w:ind w:left="3080" w:hanging="440"/>
       </w:pPr>
     </w:lvl>
-    <w:lvl w:ilvl="7" w:tentative="0">
+    <w:lvl w:ilvl="7">
       <w:start w:val="1"/>
       <w:numFmt w:val="lowerLetter"/>
       <w:lvlText w:val="%8)"/>
@@ -7273,7 +7325,7 @@
         <w:ind w:left="3520" w:hanging="440"/>
       </w:pPr>
     </w:lvl>
-    <w:lvl w:ilvl="8" w:tentative="0">
+    <w:lvl w:ilvl="8">
       <w:start w:val="1"/>
       <w:numFmt w:val="lowerRoman"/>
       <w:lvlText w:val="%9."/>
@@ -7283,308 +7335,436 @@
       </w:pPr>
     </w:lvl>
   </w:abstractNum>
-  <w:num w:numId="1">
-    <w:abstractNumId w:val="0"/>
+  <w:num w:numId="1" w16cid:durableId="141509192">
+    <w:abstractNumId w:val="1"/>
   </w:num>
-  <w:num w:numId="2">
+  <w:num w:numId="2" w16cid:durableId="654143935">
+    <w:abstractNumId w:val="3"/>
+  </w:num>
+  <w:num w:numId="3" w16cid:durableId="81267563">
     <w:abstractNumId w:val="2"/>
   </w:num>
-  <w:num w:numId="3">
-    <w:abstractNumId w:val="1"/>
+  <w:num w:numId="4" w16cid:durableId="1815412921">
+    <w:abstractNumId w:val="0"/>
   </w:num>
 </w:numbering>
 </file>
 
 <file path=word/styles.xml><?xml version="1.0" encoding="utf-8"?>
-<w:styles xmlns:mc="http://schemas.openxmlformats.org/markup-compatibility/2006" xmlns:o="urn:schemas-microsoft-com:office:office" xmlns:r="http://schemas.openxmlformats.org/officeDocument/2006/relationships" xmlns:m="http://schemas.openxmlformats.org/officeDocument/2006/math" xmlns:v="urn:schemas-microsoft-com:vml" xmlns:w="http://schemas.openxmlformats.org/wordprocessingml/2006/main" xmlns:w14="http://schemas.microsoft.com/office/word/2010/wordml" xmlns:w10="urn:schemas-microsoft-com:office:word" xmlns:sl="http://schemas.openxmlformats.org/schemaLibrary/2006/main" xmlns:wpsCustomData="http://www.wps.cn/officeDocument/2013/wpsCustomData" mc:Ignorable="w14">
+<w:styles xmlns:mc="http://schemas.openxmlformats.org/markup-compatibility/2006" xmlns:r="http://schemas.openxmlformats.org/officeDocument/2006/relationships" xmlns:w="http://schemas.openxmlformats.org/wordprocessingml/2006/main" xmlns:w14="http://schemas.microsoft.com/office/word/2010/wordml" xmlns:w15="http://schemas.microsoft.com/office/word/2012/wordml" xmlns:w16cex="http://schemas.microsoft.com/office/word/2018/wordml/cex" xmlns:w16cid="http://schemas.microsoft.com/office/word/2016/wordml/cid" xmlns:w16="http://schemas.microsoft.com/office/word/2018/wordml" xmlns:w16sdtdh="http://schemas.microsoft.com/office/word/2020/wordml/sdtdatahash" xmlns:w16se="http://schemas.microsoft.com/office/word/2015/wordml/symex" mc:Ignorable="w14 w15 w16se w16cid w16 w16cex w16sdtdh">
   <w:docDefaults>
     <w:rPrDefault>
       <w:rPr>
-        <w:rFonts w:asciiTheme="minorHAnsi" w:hAnsiTheme="minorHAnsi" w:eastAsiaTheme="minorEastAsia" w:cstheme="minorBidi"/>
+        <w:rFonts w:asciiTheme="minorHAnsi" w:eastAsiaTheme="minorEastAsia" w:hAnsiTheme="minorHAnsi" w:cstheme="minorBidi"/>
+        <w:lang w:val="en-US" w:eastAsia="zh-CN" w:bidi="ar-SA"/>
       </w:rPr>
     </w:rPrDefault>
     <w:pPrDefault/>
   </w:docDefaults>
-  <w:latentStyles w:count="260" w:defQFormat="0" w:defUnhideWhenUsed="1" w:defSemiHidden="1" w:defUIPriority="99" w:defLockedState="0">
-    <w:lsdException w:qFormat="1" w:unhideWhenUsed="0" w:uiPriority="0" w:semiHidden="0" w:name="Normal"/>
-    <w:lsdException w:qFormat="1" w:unhideWhenUsed="0" w:uiPriority="9" w:semiHidden="0" w:name="heading 1"/>
-    <w:lsdException w:qFormat="1" w:uiPriority="9" w:name="heading 2"/>
-    <w:lsdException w:qFormat="1" w:uiPriority="9" w:name="heading 3"/>
-    <w:lsdException w:qFormat="1" w:uiPriority="9" w:name="heading 4"/>
-    <w:lsdException w:qFormat="1" w:uiPriority="9" w:name="heading 5"/>
-    <w:lsdException w:qFormat="1" w:uiPriority="9" w:name="heading 6"/>
-    <w:lsdException w:qFormat="1" w:uiPriority="9" w:name="heading 7"/>
-    <w:lsdException w:qFormat="1" w:uiPriority="9" w:name="heading 8"/>
-    <w:lsdException w:qFormat="1" w:uiPriority="9" w:name="heading 9"/>
-    <w:lsdException w:uiPriority="99" w:name="index 1"/>
-    <w:lsdException w:uiPriority="99" w:name="index 2"/>
-    <w:lsdException w:uiPriority="99" w:name="index 3"/>
-    <w:lsdException w:uiPriority="99" w:name="index 4"/>
-    <w:lsdException w:uiPriority="99" w:name="index 5"/>
-    <w:lsdException w:uiPriority="99" w:name="index 6"/>
-    <w:lsdException w:uiPriority="99" w:name="index 7"/>
-    <w:lsdException w:uiPriority="99" w:name="index 8"/>
-    <w:lsdException w:uiPriority="99" w:name="index 9"/>
-    <w:lsdException w:uiPriority="39" w:name="toc 1"/>
-    <w:lsdException w:uiPriority="39" w:name="toc 2"/>
-    <w:lsdException w:uiPriority="39" w:name="toc 3"/>
-    <w:lsdException w:uiPriority="39" w:name="toc 4"/>
-    <w:lsdException w:uiPriority="39" w:name="toc 5"/>
-    <w:lsdException w:uiPriority="39" w:name="toc 6"/>
-    <w:lsdException w:uiPriority="39" w:name="toc 7"/>
-    <w:lsdException w:uiPriority="39" w:name="toc 8"/>
-    <w:lsdException w:uiPriority="39" w:name="toc 9"/>
-    <w:lsdException w:uiPriority="99" w:name="Normal Indent"/>
-    <w:lsdException w:uiPriority="99" w:name="footnote text"/>
-    <w:lsdException w:uiPriority="99" w:name="annotation text"/>
-    <w:lsdException w:uiPriority="99" w:semiHidden="0" w:name="header"/>
-    <w:lsdException w:uiPriority="99" w:name="footer"/>
-    <w:lsdException w:uiPriority="99" w:name="index heading"/>
-    <w:lsdException w:qFormat="1" w:uiPriority="35" w:name="caption"/>
-    <w:lsdException w:uiPriority="99" w:name="table of figures"/>
-    <w:lsdException w:uiPriority="99" w:name="envelope address"/>
-    <w:lsdException w:uiPriority="99" w:name="envelope return"/>
-    <w:lsdException w:uiPriority="99" w:name="footnote reference"/>
-    <w:lsdException w:uiPriority="99" w:name="annotation reference"/>
-    <w:lsdException w:uiPriority="99" w:name="line number"/>
-    <w:lsdException w:uiPriority="99" w:name="page number"/>
-    <w:lsdException w:uiPriority="99" w:name="endnote reference"/>
-    <w:lsdException w:uiPriority="99" w:name="endnote text"/>
-    <w:lsdException w:uiPriority="99" w:name="table of authorities"/>
-    <w:lsdException w:uiPriority="99" w:name="macro"/>
-    <w:lsdException w:uiPriority="99" w:name="toa heading"/>
-    <w:lsdException w:uiPriority="99" w:name="List"/>
-    <w:lsdException w:uiPriority="99" w:name="List Bullet"/>
-    <w:lsdException w:uiPriority="99" w:name="List Number"/>
-    <w:lsdException w:uiPriority="99" w:name="List 2"/>
-    <w:lsdException w:uiPriority="99" w:name="List 3"/>
-    <w:lsdException w:uiPriority="99" w:name="List 4"/>
-    <w:lsdException w:uiPriority="99" w:name="List 5"/>
-    <w:lsdException w:uiPriority="99" w:name="List Bullet 2"/>
-    <w:lsdException w:uiPriority="99" w:name="List Bullet 3"/>
-    <w:lsdException w:uiPriority="99" w:name="List Bullet 4"/>
-    <w:lsdException w:uiPriority="99" w:name="List Bullet 5"/>
-    <w:lsdException w:uiPriority="99" w:name="List Number 2"/>
-    <w:lsdException w:uiPriority="99" w:name="List Number 3"/>
-    <w:lsdException w:uiPriority="99" w:name="List Number 4"/>
-    <w:lsdException w:uiPriority="99" w:name="List Number 5"/>
-    <w:lsdException w:qFormat="1" w:unhideWhenUsed="0" w:uiPriority="10" w:semiHidden="0" w:name="Title"/>
-    <w:lsdException w:uiPriority="99" w:name="Closing"/>
-    <w:lsdException w:uiPriority="99" w:name="Signature"/>
-    <w:lsdException w:uiPriority="1" w:name="Default Paragraph Font"/>
-    <w:lsdException w:uiPriority="99" w:name="Body Text"/>
-    <w:lsdException w:uiPriority="99" w:name="Body Text Indent"/>
-    <w:lsdException w:uiPriority="99" w:name="List Continue"/>
-    <w:lsdException w:uiPriority="99" w:name="List Continue 2"/>
-    <w:lsdException w:uiPriority="99" w:name="List Continue 3"/>
-    <w:lsdException w:uiPriority="99" w:name="List Continue 4"/>
-    <w:lsdException w:uiPriority="99" w:name="List Continue 5"/>
-    <w:lsdException w:uiPriority="99" w:name="Message Header"/>
-    <w:lsdException w:qFormat="1" w:unhideWhenUsed="0" w:uiPriority="11" w:semiHidden="0" w:name="Subtitle"/>
-    <w:lsdException w:uiPriority="99" w:name="Salutation"/>
-    <w:lsdException w:uiPriority="99" w:name="Date"/>
-    <w:lsdException w:uiPriority="99" w:name="Body Text First Indent"/>
-    <w:lsdException w:uiPriority="99" w:name="Body Text First Indent 2"/>
-    <w:lsdException w:uiPriority="99" w:name="Note Heading"/>
-    <w:lsdException w:uiPriority="99" w:name="Body Text 2"/>
-    <w:lsdException w:uiPriority="99" w:name="Body Text 3"/>
-    <w:lsdException w:uiPriority="99" w:name="Body Text Indent 2"/>
-    <w:lsdException w:uiPriority="99" w:name="Body Text Indent 3"/>
-    <w:lsdException w:uiPriority="99" w:name="Block Text"/>
-    <w:lsdException w:qFormat="1" w:uiPriority="99" w:semiHidden="0" w:name="Hyperlink"/>
-    <w:lsdException w:uiPriority="99" w:name="FollowedHyperlink"/>
-    <w:lsdException w:qFormat="1" w:unhideWhenUsed="0" w:uiPriority="22" w:semiHidden="0" w:name="Strong"/>
-    <w:lsdException w:qFormat="1" w:unhideWhenUsed="0" w:uiPriority="20" w:semiHidden="0" w:name="Emphasis"/>
-    <w:lsdException w:uiPriority="99" w:name="Document Map"/>
-    <w:lsdException w:uiPriority="99" w:name="Plain Text"/>
-    <w:lsdException w:uiPriority="99" w:name="E-mail Signature"/>
-    <w:lsdException w:qFormat="1" w:uiPriority="99" w:semiHidden="0" w:name="Normal (Web)"/>
-    <w:lsdException w:uiPriority="99" w:name="HTML Acronym"/>
-    <w:lsdException w:uiPriority="99" w:name="HTML Address"/>
-    <w:lsdException w:uiPriority="99" w:name="HTML Cite"/>
-    <w:lsdException w:uiPriority="99" w:name="HTML Code"/>
-    <w:lsdException w:uiPriority="99" w:name="HTML Definition"/>
-    <w:lsdException w:uiPriority="99" w:name="HTML Keyboard"/>
-    <w:lsdException w:uiPriority="99" w:name="HTML Preformatted"/>
-    <w:lsdException w:uiPriority="99" w:name="HTML Sample"/>
-    <w:lsdException w:uiPriority="99" w:name="HTML Typewriter"/>
-    <w:lsdException w:uiPriority="99" w:name="HTML Variable"/>
-    <w:lsdException w:uiPriority="99" w:name="Normal Table"/>
-    <w:lsdException w:uiPriority="99" w:name="annotation subject"/>
-    <w:lsdException w:uiPriority="99" w:name="Table Simple 1"/>
-    <w:lsdException w:uiPriority="99" w:name="Table Simple 2"/>
-    <w:lsdException w:uiPriority="99" w:name="Table Simple 3"/>
-    <w:lsdException w:uiPriority="99" w:name="Table Classic 1"/>
-    <w:lsdException w:uiPriority="99" w:name="Table Classic 2"/>
-    <w:lsdException w:uiPriority="99" w:name="Table Classic 3"/>
-    <w:lsdException w:uiPriority="99" w:name="Table Classic 4"/>
-    <w:lsdException w:uiPriority="99" w:name="Table Colorful 1"/>
-    <w:lsdException w:uiPriority="99" w:name="Table Colorful 2"/>
-    <w:lsdException w:uiPriority="99" w:name="Table Colorful 3"/>
-    <w:lsdException w:uiPriority="99" w:name="Table Columns 1"/>
-    <w:lsdException w:uiPriority="99" w:name="Table Columns 2"/>
-    <w:lsdException w:uiPriority="99" w:name="Table Columns 3"/>
-    <w:lsdException w:uiPriority="99" w:name="Table Columns 4"/>
-    <w:lsdException w:uiPriority="99" w:name="Table Columns 5"/>
-    <w:lsdException w:uiPriority="99" w:name="Table Grid 1"/>
-    <w:lsdException w:uiPriority="99" w:name="Table Grid 2"/>
-    <w:lsdException w:uiPriority="99" w:name="Table Grid 3"/>
-    <w:lsdException w:uiPriority="99" w:name="Table Grid 4"/>
-    <w:lsdException w:uiPriority="99" w:name="Table Grid 5"/>
-    <w:lsdException w:uiPriority="99" w:name="Table Grid 6"/>
-    <w:lsdException w:uiPriority="99" w:name="Table Grid 7"/>
-    <w:lsdException w:uiPriority="99" w:name="Table Grid 8"/>
-    <w:lsdException w:uiPriority="99" w:name="Table List 1"/>
-    <w:lsdException w:uiPriority="99" w:name="Table List 2"/>
-    <w:lsdException w:uiPriority="99" w:name="Table List 3"/>
-    <w:lsdException w:uiPriority="99" w:name="Table List 4"/>
-    <w:lsdException w:uiPriority="99" w:name="Table List 5"/>
-    <w:lsdException w:uiPriority="99" w:name="Table List 6"/>
-    <w:lsdException w:uiPriority="99" w:name="Table List 7"/>
-    <w:lsdException w:uiPriority="99" w:name="Table List 8"/>
-    <w:lsdException w:uiPriority="99" w:name="Table 3D effects 1"/>
-    <w:lsdException w:uiPriority="99" w:name="Table 3D effects 2"/>
-    <w:lsdException w:uiPriority="99" w:name="Table 3D effects 3"/>
-    <w:lsdException w:uiPriority="99" w:name="Table Contemporary"/>
-    <w:lsdException w:uiPriority="99" w:name="Table Elegant"/>
-    <w:lsdException w:uiPriority="99" w:name="Table Professional"/>
-    <w:lsdException w:uiPriority="99" w:name="Table Subtle 1"/>
-    <w:lsdException w:uiPriority="99" w:name="Table Subtle 2"/>
-    <w:lsdException w:uiPriority="99" w:name="Table Web 1"/>
-    <w:lsdException w:uiPriority="99" w:name="Table Web 2"/>
-    <w:lsdException w:uiPriority="99" w:name="Table Web 3"/>
-    <w:lsdException w:uiPriority="99" w:name="Balloon Text"/>
-    <w:lsdException w:qFormat="1" w:unhideWhenUsed="0" w:uiPriority="39" w:semiHidden="0" w:name="Table Grid"/>
-    <w:lsdException w:uiPriority="99" w:name="Table Theme"/>
-    <w:lsdException w:qFormat="1" w:unhideWhenUsed="0" w:uiPriority="0" w:semiHidden="0" w:name="No Spacing"/>
-    <w:lsdException w:unhideWhenUsed="0" w:uiPriority="60" w:semiHidden="0" w:name="Light Shading"/>
-    <w:lsdException w:unhideWhenUsed="0" w:uiPriority="61" w:semiHidden="0" w:name="Light List"/>
-    <w:lsdException w:unhideWhenUsed="0" w:uiPriority="62" w:semiHidden="0" w:name="Light Grid"/>
-    <w:lsdException w:unhideWhenUsed="0" w:uiPriority="63" w:semiHidden="0" w:name="Medium Shading 1"/>
-    <w:lsdException w:unhideWhenUsed="0" w:uiPriority="64" w:semiHidden="0" w:name="Medium Shading 2"/>
-    <w:lsdException w:unhideWhenUsed="0" w:uiPriority="65" w:semiHidden="0" w:name="Medium List 1"/>
-    <w:lsdException w:unhideWhenUsed="0" w:uiPriority="66" w:semiHidden="0" w:name="Medium List 2"/>
-    <w:lsdException w:unhideWhenUsed="0" w:uiPriority="67" w:semiHidden="0" w:name="Medium Grid 1"/>
-    <w:lsdException w:unhideWhenUsed="0" w:uiPriority="68" w:semiHidden="0" w:name="Medium Grid 2"/>
-    <w:lsdException w:unhideWhenUsed="0" w:uiPriority="69" w:semiHidden="0" w:name="Medium Grid 3"/>
-    <w:lsdException w:unhideWhenUsed="0" w:uiPriority="70" w:semiHidden="0" w:name="Dark List"/>
-    <w:lsdException w:unhideWhenUsed="0" w:uiPriority="71" w:semiHidden="0" w:name="Colorful Shading"/>
-    <w:lsdException w:unhideWhenUsed="0" w:uiPriority="72" w:semiHidden="0" w:name="Colorful List"/>
-    <w:lsdException w:unhideWhenUsed="0" w:uiPriority="73" w:semiHidden="0" w:name="Colorful Grid"/>
-    <w:lsdException w:unhideWhenUsed="0" w:uiPriority="60" w:semiHidden="0" w:name="Light Shading Accent 1"/>
-    <w:lsdException w:unhideWhenUsed="0" w:uiPriority="61" w:semiHidden="0" w:name="Light List Accent 1"/>
-    <w:lsdException w:unhideWhenUsed="0" w:uiPriority="62" w:semiHidden="0" w:name="Light Grid Accent 1"/>
-    <w:lsdException w:unhideWhenUsed="0" w:uiPriority="63" w:semiHidden="0" w:name="Medium Shading 1 Accent 1"/>
-    <w:lsdException w:unhideWhenUsed="0" w:uiPriority="64" w:semiHidden="0" w:name="Medium Shading 2 Accent 1"/>
-    <w:lsdException w:unhideWhenUsed="0" w:uiPriority="65" w:semiHidden="0" w:name="Medium List 1 Accent 1"/>
-    <w:lsdException w:qFormat="1" w:unhideWhenUsed="0" w:uiPriority="0" w:semiHidden="0" w:name="List Paragraph"/>
-    <w:lsdException w:unhideWhenUsed="0" w:uiPriority="66" w:semiHidden="0" w:name="Medium List 2 Accent 1"/>
-    <w:lsdException w:unhideWhenUsed="0" w:uiPriority="67" w:semiHidden="0" w:name="Medium Grid 1 Accent 1"/>
-    <w:lsdException w:unhideWhenUsed="0" w:uiPriority="68" w:semiHidden="0" w:name="Medium Grid 2 Accent 1"/>
-    <w:lsdException w:unhideWhenUsed="0" w:uiPriority="69" w:semiHidden="0" w:name="Medium Grid 3 Accent 1"/>
-    <w:lsdException w:unhideWhenUsed="0" w:uiPriority="70" w:semiHidden="0" w:name="Dark List Accent 1"/>
-    <w:lsdException w:unhideWhenUsed="0" w:uiPriority="71" w:semiHidden="0" w:name="Colorful Shading Accent 1"/>
-    <w:lsdException w:unhideWhenUsed="0" w:uiPriority="72" w:semiHidden="0" w:name="Colorful List Accent 1"/>
-    <w:lsdException w:unhideWhenUsed="0" w:uiPriority="73" w:semiHidden="0" w:name="Colorful Grid Accent 1"/>
-    <w:lsdException w:unhideWhenUsed="0" w:uiPriority="60" w:semiHidden="0" w:name="Light Shading Accent 2"/>
-    <w:lsdException w:unhideWhenUsed="0" w:uiPriority="61" w:semiHidden="0" w:name="Light List Accent 2"/>
-    <w:lsdException w:unhideWhenUsed="0" w:uiPriority="62" w:semiHidden="0" w:name="Light Grid Accent 2"/>
-    <w:lsdException w:unhideWhenUsed="0" w:uiPriority="63" w:semiHidden="0" w:name="Medium Shading 1 Accent 2"/>
-    <w:lsdException w:unhideWhenUsed="0" w:uiPriority="64" w:semiHidden="0" w:name="Medium Shading 2 Accent 2"/>
-    <w:lsdException w:unhideWhenUsed="0" w:uiPriority="65" w:semiHidden="0" w:name="Medium List 1 Accent 2"/>
-    <w:lsdException w:unhideWhenUsed="0" w:uiPriority="66" w:semiHidden="0" w:name="Medium List 2 Accent 2"/>
-    <w:lsdException w:unhideWhenUsed="0" w:uiPriority="67" w:semiHidden="0" w:name="Medium Grid 1 Accent 2"/>
-    <w:lsdException w:unhideWhenUsed="0" w:uiPriority="68" w:semiHidden="0" w:name="Medium Grid 2 Accent 2"/>
-    <w:lsdException w:unhideWhenUsed="0" w:uiPriority="69" w:semiHidden="0" w:name="Medium Grid 3 Accent 2"/>
-    <w:lsdException w:unhideWhenUsed="0" w:uiPriority="70" w:semiHidden="0" w:name="Dark List Accent 2"/>
-    <w:lsdException w:unhideWhenUsed="0" w:uiPriority="71" w:semiHidden="0" w:name="Colorful Shading Accent 2"/>
-    <w:lsdException w:unhideWhenUsed="0" w:uiPriority="72" w:semiHidden="0" w:name="Colorful List Accent 2"/>
-    <w:lsdException w:unhideWhenUsed="0" w:uiPriority="73" w:semiHidden="0" w:name="Colorful Grid Accent 2"/>
-    <w:lsdException w:unhideWhenUsed="0" w:uiPriority="60" w:semiHidden="0" w:name="Light Shading Accent 3"/>
-    <w:lsdException w:unhideWhenUsed="0" w:uiPriority="61" w:semiHidden="0" w:name="Light List Accent 3"/>
-    <w:lsdException w:unhideWhenUsed="0" w:uiPriority="62" w:semiHidden="0" w:name="Light Grid Accent 3"/>
-    <w:lsdException w:unhideWhenUsed="0" w:uiPriority="63" w:semiHidden="0" w:name="Medium Shading 1 Accent 3"/>
-    <w:lsdException w:unhideWhenUsed="0" w:uiPriority="64" w:semiHidden="0" w:name="Medium Shading 2 Accent 3"/>
-    <w:lsdException w:unhideWhenUsed="0" w:uiPriority="65" w:semiHidden="0" w:name="Medium List 1 Accent 3"/>
-    <w:lsdException w:unhideWhenUsed="0" w:uiPriority="66" w:semiHidden="0" w:name="Medium List 2 Accent 3"/>
-    <w:lsdException w:unhideWhenUsed="0" w:uiPriority="67" w:semiHidden="0" w:name="Medium Grid 1 Accent 3"/>
-    <w:lsdException w:unhideWhenUsed="0" w:uiPriority="68" w:semiHidden="0" w:name="Medium Grid 2 Accent 3"/>
-    <w:lsdException w:unhideWhenUsed="0" w:uiPriority="69" w:semiHidden="0" w:name="Medium Grid 3 Accent 3"/>
-    <w:lsdException w:unhideWhenUsed="0" w:uiPriority="70" w:semiHidden="0" w:name="Dark List Accent 3"/>
-    <w:lsdException w:unhideWhenUsed="0" w:uiPriority="71" w:semiHidden="0" w:name="Colorful Shading Accent 3"/>
-    <w:lsdException w:unhideWhenUsed="0" w:uiPriority="72" w:semiHidden="0" w:name="Colorful List Accent 3"/>
-    <w:lsdException w:unhideWhenUsed="0" w:uiPriority="73" w:semiHidden="0" w:name="Colorful Grid Accent 3"/>
-    <w:lsdException w:unhideWhenUsed="0" w:uiPriority="60" w:semiHidden="0" w:name="Light Shading Accent 4"/>
-    <w:lsdException w:unhideWhenUsed="0" w:uiPriority="61" w:semiHidden="0" w:name="Light List Accent 4"/>
-    <w:lsdException w:unhideWhenUsed="0" w:uiPriority="62" w:semiHidden="0" w:name="Light Grid Accent 4"/>
-    <w:lsdException w:unhideWhenUsed="0" w:uiPriority="63" w:semiHidden="0" w:name="Medium Shading 1 Accent 4"/>
-    <w:lsdException w:unhideWhenUsed="0" w:uiPriority="64" w:semiHidden="0" w:name="Medium Shading 2 Accent 4"/>
-    <w:lsdException w:unhideWhenUsed="0" w:uiPriority="65" w:semiHidden="0" w:name="Medium List 1 Accent 4"/>
-    <w:lsdException w:unhideWhenUsed="0" w:uiPriority="66" w:semiHidden="0" w:name="Medium List 2 Accent 4"/>
-    <w:lsdException w:unhideWhenUsed="0" w:uiPriority="67" w:semiHidden="0" w:name="Medium Grid 1 Accent 4"/>
-    <w:lsdException w:unhideWhenUsed="0" w:uiPriority="68" w:semiHidden="0" w:name="Medium Grid 2 Accent 4"/>
-    <w:lsdException w:unhideWhenUsed="0" w:uiPriority="69" w:semiHidden="0" w:name="Medium Grid 3 Accent 4"/>
-    <w:lsdException w:unhideWhenUsed="0" w:uiPriority="70" w:semiHidden="0" w:name="Dark List Accent 4"/>
-    <w:lsdException w:unhideWhenUsed="0" w:uiPriority="71" w:semiHidden="0" w:name="Colorful Shading Accent 4"/>
-    <w:lsdException w:unhideWhenUsed="0" w:uiPriority="72" w:semiHidden="0" w:name="Colorful List Accent 4"/>
-    <w:lsdException w:unhideWhenUsed="0" w:uiPriority="73" w:semiHidden="0" w:name="Colorful Grid Accent 4"/>
-    <w:lsdException w:unhideWhenUsed="0" w:uiPriority="60" w:semiHidden="0" w:name="Light Shading Accent 5"/>
-    <w:lsdException w:unhideWhenUsed="0" w:uiPriority="61" w:semiHidden="0" w:name="Light List Accent 5"/>
-    <w:lsdException w:unhideWhenUsed="0" w:uiPriority="62" w:semiHidden="0" w:name="Light Grid Accent 5"/>
-    <w:lsdException w:unhideWhenUsed="0" w:uiPriority="63" w:semiHidden="0" w:name="Medium Shading 1 Accent 5"/>
-    <w:lsdException w:unhideWhenUsed="0" w:uiPriority="64" w:semiHidden="0" w:name="Medium Shading 2 Accent 5"/>
-    <w:lsdException w:unhideWhenUsed="0" w:uiPriority="65" w:semiHidden="0" w:name="Medium List 1 Accent 5"/>
-    <w:lsdException w:unhideWhenUsed="0" w:uiPriority="66" w:semiHidden="0" w:name="Medium List 2 Accent 5"/>
-    <w:lsdException w:unhideWhenUsed="0" w:uiPriority="67" w:semiHidden="0" w:name="Medium Grid 1 Accent 5"/>
-    <w:lsdException w:unhideWhenUsed="0" w:uiPriority="68" w:semiHidden="0" w:name="Medium Grid 2 Accent 5"/>
-    <w:lsdException w:unhideWhenUsed="0" w:uiPriority="69" w:semiHidden="0" w:name="Medium Grid 3 Accent 5"/>
-    <w:lsdException w:unhideWhenUsed="0" w:uiPriority="70" w:semiHidden="0" w:name="Dark List Accent 5"/>
-    <w:lsdException w:unhideWhenUsed="0" w:uiPriority="71" w:semiHidden="0" w:name="Colorful Shading Accent 5"/>
-    <w:lsdException w:unhideWhenUsed="0" w:uiPriority="72" w:semiHidden="0" w:name="Colorful List Accent 5"/>
-    <w:lsdException w:unhideWhenUsed="0" w:uiPriority="73" w:semiHidden="0" w:name="Colorful Grid Accent 5"/>
-    <w:lsdException w:unhideWhenUsed="0" w:uiPriority="60" w:semiHidden="0" w:name="Light Shading Accent 6"/>
-    <w:lsdException w:unhideWhenUsed="0" w:uiPriority="61" w:semiHidden="0" w:name="Light List Accent 6"/>
-    <w:lsdException w:unhideWhenUsed="0" w:uiPriority="62" w:semiHidden="0" w:name="Light Grid Accent 6"/>
-    <w:lsdException w:unhideWhenUsed="0" w:uiPriority="63" w:semiHidden="0" w:name="Medium Shading 1 Accent 6"/>
-    <w:lsdException w:unhideWhenUsed="0" w:uiPriority="64" w:semiHidden="0" w:name="Medium Shading 2 Accent 6"/>
-    <w:lsdException w:unhideWhenUsed="0" w:uiPriority="65" w:semiHidden="0" w:name="Medium List 1 Accent 6"/>
-    <w:lsdException w:unhideWhenUsed="0" w:uiPriority="66" w:semiHidden="0" w:name="Medium List 2 Accent 6"/>
-    <w:lsdException w:unhideWhenUsed="0" w:uiPriority="67" w:semiHidden="0" w:name="Medium Grid 1 Accent 6"/>
-    <w:lsdException w:unhideWhenUsed="0" w:uiPriority="68" w:semiHidden="0" w:name="Medium Grid 2 Accent 6"/>
-    <w:lsdException w:unhideWhenUsed="0" w:uiPriority="69" w:semiHidden="0" w:name="Medium Grid 3 Accent 6"/>
-    <w:lsdException w:unhideWhenUsed="0" w:uiPriority="70" w:semiHidden="0" w:name="Dark List Accent 6"/>
-    <w:lsdException w:unhideWhenUsed="0" w:uiPriority="71" w:semiHidden="0" w:name="Colorful Shading Accent 6"/>
-    <w:lsdException w:unhideWhenUsed="0" w:uiPriority="72" w:semiHidden="0" w:name="Colorful List Accent 6"/>
-    <w:lsdException w:unhideWhenUsed="0" w:uiPriority="73" w:semiHidden="0" w:name="Colorful Grid Accent 6"/>
+  <w:latentStyles w:defLockedState="0" w:defUIPriority="99" w:defSemiHidden="0" w:defUnhideWhenUsed="0" w:defQFormat="0" w:count="376">
+    <w:lsdException w:name="Normal" w:uiPriority="0" w:qFormat="1"/>
+    <w:lsdException w:name="heading 1" w:uiPriority="9" w:qFormat="1"/>
+    <w:lsdException w:name="heading 2" w:semiHidden="1" w:uiPriority="9" w:unhideWhenUsed="1" w:qFormat="1"/>
+    <w:lsdException w:name="heading 3" w:semiHidden="1" w:uiPriority="9" w:unhideWhenUsed="1" w:qFormat="1"/>
+    <w:lsdException w:name="heading 4" w:semiHidden="1" w:uiPriority="9" w:unhideWhenUsed="1" w:qFormat="1"/>
+    <w:lsdException w:name="heading 5" w:semiHidden="1" w:uiPriority="9" w:unhideWhenUsed="1" w:qFormat="1"/>
+    <w:lsdException w:name="heading 6" w:semiHidden="1" w:uiPriority="9" w:unhideWhenUsed="1" w:qFormat="1"/>
+    <w:lsdException w:name="heading 7" w:semiHidden="1" w:uiPriority="9" w:unhideWhenUsed="1" w:qFormat="1"/>
+    <w:lsdException w:name="heading 8" w:semiHidden="1" w:uiPriority="9" w:unhideWhenUsed="1" w:qFormat="1"/>
+    <w:lsdException w:name="heading 9" w:semiHidden="1" w:uiPriority="9" w:unhideWhenUsed="1" w:qFormat="1"/>
+    <w:lsdException w:name="index 1" w:semiHidden="1" w:unhideWhenUsed="1"/>
+    <w:lsdException w:name="index 2" w:semiHidden="1" w:unhideWhenUsed="1"/>
+    <w:lsdException w:name="index 3" w:semiHidden="1" w:unhideWhenUsed="1"/>
+    <w:lsdException w:name="index 4" w:semiHidden="1" w:unhideWhenUsed="1"/>
+    <w:lsdException w:name="index 5" w:semiHidden="1" w:unhideWhenUsed="1"/>
+    <w:lsdException w:name="index 6" w:semiHidden="1" w:unhideWhenUsed="1"/>
+    <w:lsdException w:name="index 7" w:semiHidden="1" w:unhideWhenUsed="1"/>
+    <w:lsdException w:name="index 8" w:semiHidden="1" w:unhideWhenUsed="1"/>
+    <w:lsdException w:name="index 9" w:semiHidden="1" w:unhideWhenUsed="1"/>
+    <w:lsdException w:name="toc 1" w:semiHidden="1" w:uiPriority="39" w:unhideWhenUsed="1"/>
+    <w:lsdException w:name="toc 2" w:semiHidden="1" w:uiPriority="39" w:unhideWhenUsed="1"/>
+    <w:lsdException w:name="toc 3" w:semiHidden="1" w:uiPriority="39" w:unhideWhenUsed="1"/>
+    <w:lsdException w:name="toc 4" w:semiHidden="1" w:uiPriority="39" w:unhideWhenUsed="1"/>
+    <w:lsdException w:name="toc 5" w:semiHidden="1" w:uiPriority="39" w:unhideWhenUsed="1"/>
+    <w:lsdException w:name="toc 6" w:semiHidden="1" w:uiPriority="39" w:unhideWhenUsed="1"/>
+    <w:lsdException w:name="toc 7" w:semiHidden="1" w:uiPriority="39" w:unhideWhenUsed="1"/>
+    <w:lsdException w:name="toc 8" w:semiHidden="1" w:uiPriority="39" w:unhideWhenUsed="1"/>
+    <w:lsdException w:name="toc 9" w:semiHidden="1" w:uiPriority="39" w:unhideWhenUsed="1"/>
+    <w:lsdException w:name="Normal Indent" w:semiHidden="1" w:unhideWhenUsed="1"/>
+    <w:lsdException w:name="footnote text" w:semiHidden="1" w:unhideWhenUsed="1"/>
+    <w:lsdException w:name="annotation text" w:semiHidden="1" w:unhideWhenUsed="1"/>
+    <w:lsdException w:name="header" w:unhideWhenUsed="1"/>
+    <w:lsdException w:name="footer" w:semiHidden="1" w:unhideWhenUsed="1"/>
+    <w:lsdException w:name="index heading" w:semiHidden="1" w:unhideWhenUsed="1"/>
+    <w:lsdException w:name="caption" w:semiHidden="1" w:uiPriority="35" w:unhideWhenUsed="1" w:qFormat="1"/>
+    <w:lsdException w:name="table of figures" w:semiHidden="1" w:unhideWhenUsed="1"/>
+    <w:lsdException w:name="envelope address" w:semiHidden="1" w:unhideWhenUsed="1"/>
+    <w:lsdException w:name="envelope return" w:semiHidden="1" w:unhideWhenUsed="1"/>
+    <w:lsdException w:name="footnote reference" w:semiHidden="1" w:unhideWhenUsed="1"/>
+    <w:lsdException w:name="annotation reference" w:semiHidden="1" w:unhideWhenUsed="1"/>
+    <w:lsdException w:name="line number" w:semiHidden="1" w:unhideWhenUsed="1"/>
+    <w:lsdException w:name="page number" w:semiHidden="1" w:unhideWhenUsed="1"/>
+    <w:lsdException w:name="endnote reference" w:semiHidden="1" w:unhideWhenUsed="1"/>
+    <w:lsdException w:name="endnote text" w:semiHidden="1" w:unhideWhenUsed="1"/>
+    <w:lsdException w:name="table of authorities" w:semiHidden="1" w:unhideWhenUsed="1"/>
+    <w:lsdException w:name="macro" w:semiHidden="1" w:unhideWhenUsed="1"/>
+    <w:lsdException w:name="toa heading" w:semiHidden="1" w:unhideWhenUsed="1"/>
+    <w:lsdException w:name="List" w:semiHidden="1" w:unhideWhenUsed="1"/>
+    <w:lsdException w:name="List Bullet" w:semiHidden="1" w:unhideWhenUsed="1"/>
+    <w:lsdException w:name="List Number" w:semiHidden="1" w:unhideWhenUsed="1"/>
+    <w:lsdException w:name="List 2" w:semiHidden="1" w:unhideWhenUsed="1"/>
+    <w:lsdException w:name="List 3" w:semiHidden="1" w:unhideWhenUsed="1"/>
+    <w:lsdException w:name="List 4" w:semiHidden="1" w:unhideWhenUsed="1"/>
+    <w:lsdException w:name="List 5" w:semiHidden="1" w:unhideWhenUsed="1"/>
+    <w:lsdException w:name="List Bullet 2" w:semiHidden="1" w:unhideWhenUsed="1"/>
+    <w:lsdException w:name="List Bullet 3" w:semiHidden="1" w:unhideWhenUsed="1"/>
+    <w:lsdException w:name="List Bullet 4" w:semiHidden="1" w:unhideWhenUsed="1"/>
+    <w:lsdException w:name="List Bullet 5" w:semiHidden="1" w:unhideWhenUsed="1"/>
+    <w:lsdException w:name="List Number 2" w:semiHidden="1" w:unhideWhenUsed="1"/>
+    <w:lsdException w:name="List Number 3" w:semiHidden="1" w:unhideWhenUsed="1"/>
+    <w:lsdException w:name="List Number 4" w:semiHidden="1" w:unhideWhenUsed="1"/>
+    <w:lsdException w:name="List Number 5" w:semiHidden="1" w:unhideWhenUsed="1"/>
+    <w:lsdException w:name="Title" w:uiPriority="10" w:qFormat="1"/>
+    <w:lsdException w:name="Closing" w:semiHidden="1" w:unhideWhenUsed="1"/>
+    <w:lsdException w:name="Signature" w:semiHidden="1" w:unhideWhenUsed="1"/>
+    <w:lsdException w:name="Default Paragraph Font" w:semiHidden="1" w:uiPriority="1" w:unhideWhenUsed="1"/>
+    <w:lsdException w:name="Body Text" w:semiHidden="1" w:unhideWhenUsed="1"/>
+    <w:lsdException w:name="Body Text Indent" w:semiHidden="1" w:unhideWhenUsed="1"/>
+    <w:lsdException w:name="List Continue" w:semiHidden="1" w:unhideWhenUsed="1"/>
+    <w:lsdException w:name="List Continue 2" w:semiHidden="1" w:unhideWhenUsed="1"/>
+    <w:lsdException w:name="List Continue 3" w:semiHidden="1" w:unhideWhenUsed="1"/>
+    <w:lsdException w:name="List Continue 4" w:semiHidden="1" w:unhideWhenUsed="1"/>
+    <w:lsdException w:name="List Continue 5" w:semiHidden="1" w:unhideWhenUsed="1"/>
+    <w:lsdException w:name="Message Header" w:semiHidden="1" w:unhideWhenUsed="1"/>
+    <w:lsdException w:name="Subtitle" w:uiPriority="11" w:qFormat="1"/>
+    <w:lsdException w:name="Salutation" w:semiHidden="1" w:unhideWhenUsed="1"/>
+    <w:lsdException w:name="Date" w:semiHidden="1" w:unhideWhenUsed="1"/>
+    <w:lsdException w:name="Body Text First Indent" w:semiHidden="1" w:unhideWhenUsed="1"/>
+    <w:lsdException w:name="Body Text First Indent 2" w:semiHidden="1" w:unhideWhenUsed="1"/>
+    <w:lsdException w:name="Note Heading" w:semiHidden="1" w:unhideWhenUsed="1"/>
+    <w:lsdException w:name="Body Text 2" w:semiHidden="1" w:unhideWhenUsed="1"/>
+    <w:lsdException w:name="Body Text 3" w:semiHidden="1" w:unhideWhenUsed="1"/>
+    <w:lsdException w:name="Body Text Indent 2" w:semiHidden="1" w:unhideWhenUsed="1"/>
+    <w:lsdException w:name="Body Text Indent 3" w:semiHidden="1" w:unhideWhenUsed="1"/>
+    <w:lsdException w:name="Block Text" w:semiHidden="1" w:unhideWhenUsed="1"/>
+    <w:lsdException w:name="Hyperlink" w:unhideWhenUsed="1" w:qFormat="1"/>
+    <w:lsdException w:name="FollowedHyperlink" w:semiHidden="1" w:unhideWhenUsed="1"/>
+    <w:lsdException w:name="Strong" w:uiPriority="22" w:qFormat="1"/>
+    <w:lsdException w:name="Emphasis" w:uiPriority="20" w:qFormat="1"/>
+    <w:lsdException w:name="Document Map" w:semiHidden="1" w:unhideWhenUsed="1"/>
+    <w:lsdException w:name="Plain Text" w:semiHidden="1" w:unhideWhenUsed="1"/>
+    <w:lsdException w:name="E-mail Signature" w:semiHidden="1" w:unhideWhenUsed="1"/>
+    <w:lsdException w:name="HTML Top of Form" w:semiHidden="1" w:unhideWhenUsed="1"/>
+    <w:lsdException w:name="HTML Bottom of Form" w:semiHidden="1" w:unhideWhenUsed="1"/>
+    <w:lsdException w:name="Normal (Web)" w:unhideWhenUsed="1" w:qFormat="1"/>
+    <w:lsdException w:name="HTML Acronym" w:semiHidden="1" w:unhideWhenUsed="1"/>
+    <w:lsdException w:name="HTML Address" w:semiHidden="1" w:unhideWhenUsed="1"/>
+    <w:lsdException w:name="HTML Cite" w:semiHidden="1" w:unhideWhenUsed="1"/>
+    <w:lsdException w:name="HTML Code" w:semiHidden="1" w:unhideWhenUsed="1"/>
+    <w:lsdException w:name="HTML Definition" w:semiHidden="1" w:unhideWhenUsed="1"/>
+    <w:lsdException w:name="HTML Keyboard" w:semiHidden="1" w:unhideWhenUsed="1"/>
+    <w:lsdException w:name="HTML Preformatted" w:semiHidden="1" w:unhideWhenUsed="1"/>
+    <w:lsdException w:name="HTML Sample" w:semiHidden="1" w:unhideWhenUsed="1"/>
+    <w:lsdException w:name="HTML Typewriter" w:semiHidden="1" w:unhideWhenUsed="1"/>
+    <w:lsdException w:name="HTML Variable" w:semiHidden="1" w:unhideWhenUsed="1"/>
+    <w:lsdException w:name="Normal Table" w:semiHidden="1" w:unhideWhenUsed="1"/>
+    <w:lsdException w:name="annotation subject" w:semiHidden="1" w:unhideWhenUsed="1"/>
+    <w:lsdException w:name="No List" w:semiHidden="1" w:unhideWhenUsed="1"/>
+    <w:lsdException w:name="Outline List 1" w:semiHidden="1" w:unhideWhenUsed="1"/>
+    <w:lsdException w:name="Outline List 2" w:semiHidden="1" w:unhideWhenUsed="1"/>
+    <w:lsdException w:name="Outline List 3" w:semiHidden="1" w:unhideWhenUsed="1"/>
+    <w:lsdException w:name="Table Simple 1" w:semiHidden="1" w:unhideWhenUsed="1"/>
+    <w:lsdException w:name="Table Simple 2" w:semiHidden="1" w:unhideWhenUsed="1"/>
+    <w:lsdException w:name="Table Simple 3" w:semiHidden="1" w:unhideWhenUsed="1"/>
+    <w:lsdException w:name="Table Classic 1" w:semiHidden="1" w:unhideWhenUsed="1"/>
+    <w:lsdException w:name="Table Classic 2" w:semiHidden="1" w:unhideWhenUsed="1"/>
+    <w:lsdException w:name="Table Classic 3" w:semiHidden="1" w:unhideWhenUsed="1"/>
+    <w:lsdException w:name="Table Classic 4" w:semiHidden="1" w:unhideWhenUsed="1"/>
+    <w:lsdException w:name="Table Colorful 1" w:semiHidden="1" w:unhideWhenUsed="1"/>
+    <w:lsdException w:name="Table Colorful 2" w:semiHidden="1" w:unhideWhenUsed="1"/>
+    <w:lsdException w:name="Table Colorful 3" w:semiHidden="1" w:unhideWhenUsed="1"/>
+    <w:lsdException w:name="Table Columns 1" w:semiHidden="1" w:unhideWhenUsed="1"/>
+    <w:lsdException w:name="Table Columns 2" w:semiHidden="1" w:unhideWhenUsed="1"/>
+    <w:lsdException w:name="Table Columns 3" w:semiHidden="1" w:unhideWhenUsed="1"/>
+    <w:lsdException w:name="Table Columns 4" w:semiHidden="1" w:unhideWhenUsed="1"/>
+    <w:lsdException w:name="Table Columns 5" w:semiHidden="1" w:unhideWhenUsed="1"/>
+    <w:lsdException w:name="Table Grid 1" w:semiHidden="1" w:unhideWhenUsed="1"/>
+    <w:lsdException w:name="Table Grid 2" w:semiHidden="1" w:unhideWhenUsed="1"/>
+    <w:lsdException w:name="Table Grid 3" w:semiHidden="1" w:unhideWhenUsed="1"/>
+    <w:lsdException w:name="Table Grid 4" w:semiHidden="1" w:unhideWhenUsed="1"/>
+    <w:lsdException w:name="Table Grid 5" w:semiHidden="1" w:unhideWhenUsed="1"/>
+    <w:lsdException w:name="Table Grid 6" w:semiHidden="1" w:unhideWhenUsed="1"/>
+    <w:lsdException w:name="Table Grid 7" w:semiHidden="1" w:unhideWhenUsed="1"/>
+    <w:lsdException w:name="Table Grid 8" w:semiHidden="1" w:unhideWhenUsed="1"/>
+    <w:lsdException w:name="Table List 1" w:semiHidden="1" w:unhideWhenUsed="1"/>
+    <w:lsdException w:name="Table List 2" w:semiHidden="1" w:unhideWhenUsed="1"/>
+    <w:lsdException w:name="Table List 3" w:semiHidden="1" w:unhideWhenUsed="1"/>
+    <w:lsdException w:name="Table List 4" w:semiHidden="1" w:unhideWhenUsed="1"/>
+    <w:lsdException w:name="Table List 5" w:semiHidden="1" w:unhideWhenUsed="1"/>
+    <w:lsdException w:name="Table List 6" w:semiHidden="1" w:unhideWhenUsed="1"/>
+    <w:lsdException w:name="Table List 7" w:semiHidden="1" w:unhideWhenUsed="1"/>
+    <w:lsdException w:name="Table List 8" w:semiHidden="1" w:unhideWhenUsed="1"/>
+    <w:lsdException w:name="Table 3D effects 1" w:semiHidden="1" w:unhideWhenUsed="1"/>
+    <w:lsdException w:name="Table 3D effects 2" w:semiHidden="1" w:unhideWhenUsed="1"/>
+    <w:lsdException w:name="Table 3D effects 3" w:semiHidden="1" w:unhideWhenUsed="1"/>
+    <w:lsdException w:name="Table Contemporary" w:semiHidden="1" w:unhideWhenUsed="1"/>
+    <w:lsdException w:name="Table Elegant" w:semiHidden="1" w:unhideWhenUsed="1"/>
+    <w:lsdException w:name="Table Professional" w:semiHidden="1" w:unhideWhenUsed="1"/>
+    <w:lsdException w:name="Table Subtle 1" w:semiHidden="1" w:unhideWhenUsed="1"/>
+    <w:lsdException w:name="Table Subtle 2" w:semiHidden="1" w:unhideWhenUsed="1"/>
+    <w:lsdException w:name="Table Web 1" w:semiHidden="1" w:unhideWhenUsed="1"/>
+    <w:lsdException w:name="Table Web 2" w:semiHidden="1" w:unhideWhenUsed="1"/>
+    <w:lsdException w:name="Table Web 3" w:semiHidden="1" w:unhideWhenUsed="1"/>
+    <w:lsdException w:name="Balloon Text" w:semiHidden="1" w:unhideWhenUsed="1"/>
+    <w:lsdException w:name="Table Grid" w:uiPriority="39" w:qFormat="1"/>
+    <w:lsdException w:name="Table Theme" w:semiHidden="1" w:unhideWhenUsed="1"/>
+    <w:lsdException w:name="Placeholder Text" w:semiHidden="1" w:unhideWhenUsed="1"/>
+    <w:lsdException w:name="No Spacing" w:uiPriority="0" w:qFormat="1"/>
+    <w:lsdException w:name="Light Shading" w:uiPriority="60"/>
+    <w:lsdException w:name="Light List" w:uiPriority="61"/>
+    <w:lsdException w:name="Light Grid" w:uiPriority="62"/>
+    <w:lsdException w:name="Medium Shading 1" w:uiPriority="63"/>
+    <w:lsdException w:name="Medium Shading 2" w:uiPriority="64"/>
+    <w:lsdException w:name="Medium List 1" w:uiPriority="65"/>
+    <w:lsdException w:name="Medium List 2" w:uiPriority="66"/>
+    <w:lsdException w:name="Medium Grid 1" w:uiPriority="67"/>
+    <w:lsdException w:name="Medium Grid 2" w:uiPriority="68"/>
+    <w:lsdException w:name="Medium Grid 3" w:uiPriority="69"/>
+    <w:lsdException w:name="Dark List" w:uiPriority="70"/>
+    <w:lsdException w:name="Colorful Shading" w:uiPriority="71"/>
+    <w:lsdException w:name="Colorful List" w:uiPriority="72"/>
+    <w:lsdException w:name="Colorful Grid" w:uiPriority="73"/>
+    <w:lsdException w:name="Light Shading Accent 1" w:uiPriority="60"/>
+    <w:lsdException w:name="Light List Accent 1" w:uiPriority="61"/>
+    <w:lsdException w:name="Light Grid Accent 1" w:uiPriority="62"/>
+    <w:lsdException w:name="Medium Shading 1 Accent 1" w:uiPriority="63"/>
+    <w:lsdException w:name="Medium Shading 2 Accent 1" w:uiPriority="64"/>
+    <w:lsdException w:name="Medium List 1 Accent 1" w:uiPriority="65"/>
+    <w:lsdException w:name="Revision" w:semiHidden="1" w:unhideWhenUsed="1"/>
+    <w:lsdException w:name="List Paragraph" w:uiPriority="0" w:qFormat="1"/>
+    <w:lsdException w:name="Quote" w:semiHidden="1" w:unhideWhenUsed="1"/>
+    <w:lsdException w:name="Intense Quote" w:semiHidden="1" w:unhideWhenUsed="1"/>
+    <w:lsdException w:name="Medium List 2 Accent 1" w:uiPriority="66"/>
+    <w:lsdException w:name="Medium Grid 1 Accent 1" w:uiPriority="67"/>
+    <w:lsdException w:name="Medium Grid 2 Accent 1" w:uiPriority="68"/>
+    <w:lsdException w:name="Medium Grid 3 Accent 1" w:uiPriority="69"/>
+    <w:lsdException w:name="Dark List Accent 1" w:uiPriority="70"/>
+    <w:lsdException w:name="Colorful Shading Accent 1" w:uiPriority="71"/>
+    <w:lsdException w:name="Colorful List Accent 1" w:uiPriority="72"/>
+    <w:lsdException w:name="Colorful Grid Accent 1" w:uiPriority="73"/>
+    <w:lsdException w:name="Light Shading Accent 2" w:uiPriority="60"/>
+    <w:lsdException w:name="Light List Accent 2" w:uiPriority="61"/>
+    <w:lsdException w:name="Light Grid Accent 2" w:uiPriority="62"/>
+    <w:lsdException w:name="Medium Shading 1 Accent 2" w:uiPriority="63"/>
+    <w:lsdException w:name="Medium Shading 2 Accent 2" w:uiPriority="64"/>
+    <w:lsdException w:name="Medium List 1 Accent 2" w:uiPriority="65"/>
+    <w:lsdException w:name="Medium List 2 Accent 2" w:uiPriority="66"/>
+    <w:lsdException w:name="Medium Grid 1 Accent 2" w:uiPriority="67"/>
+    <w:lsdException w:name="Medium Grid 2 Accent 2" w:uiPriority="68"/>
+    <w:lsdException w:name="Medium Grid 3 Accent 2" w:uiPriority="69"/>
+    <w:lsdException w:name="Dark List Accent 2" w:uiPriority="70"/>
+    <w:lsdException w:name="Colorful Shading Accent 2" w:uiPriority="71"/>
+    <w:lsdException w:name="Colorful List Accent 2" w:uiPriority="72"/>
+    <w:lsdException w:name="Colorful Grid Accent 2" w:uiPriority="73"/>
+    <w:lsdException w:name="Light Shading Accent 3" w:uiPriority="60"/>
+    <w:lsdException w:name="Light List Accent 3" w:uiPriority="61"/>
+    <w:lsdException w:name="Light Grid Accent 3" w:uiPriority="62"/>
+    <w:lsdException w:name="Medium Shading 1 Accent 3" w:uiPriority="63"/>
+    <w:lsdException w:name="Medium Shading 2 Accent 3" w:uiPriority="64"/>
+    <w:lsdException w:name="Medium List 1 Accent 3" w:uiPriority="65"/>
+    <w:lsdException w:name="Medium List 2 Accent 3" w:uiPriority="66"/>
+    <w:lsdException w:name="Medium Grid 1 Accent 3" w:uiPriority="67"/>
+    <w:lsdException w:name="Medium Grid 2 Accent 3" w:uiPriority="68"/>
+    <w:lsdException w:name="Medium Grid 3 Accent 3" w:uiPriority="69"/>
+    <w:lsdException w:name="Dark List Accent 3" w:uiPriority="70"/>
+    <w:lsdException w:name="Colorful Shading Accent 3" w:uiPriority="71"/>
+    <w:lsdException w:name="Colorful List Accent 3" w:uiPriority="72"/>
+    <w:lsdException w:name="Colorful Grid Accent 3" w:uiPriority="73"/>
+    <w:lsdException w:name="Light Shading Accent 4" w:uiPriority="60"/>
+    <w:lsdException w:name="Light List Accent 4" w:uiPriority="61"/>
+    <w:lsdException w:name="Light Grid Accent 4" w:uiPriority="62"/>
+    <w:lsdException w:name="Medium Shading 1 Accent 4" w:uiPriority="63"/>
+    <w:lsdException w:name="Medium Shading 2 Accent 4" w:uiPriority="64"/>
+    <w:lsdException w:name="Medium List 1 Accent 4" w:uiPriority="65"/>
+    <w:lsdException w:name="Medium List 2 Accent 4" w:uiPriority="66"/>
+    <w:lsdException w:name="Medium Grid 1 Accent 4" w:uiPriority="67"/>
+    <w:lsdException w:name="Medium Grid 2 Accent 4" w:uiPriority="68"/>
+    <w:lsdException w:name="Medium Grid 3 Accent 4" w:uiPriority="69"/>
+    <w:lsdException w:name="Dark List Accent 4" w:uiPriority="70"/>
+    <w:lsdException w:name="Colorful Shading Accent 4" w:uiPriority="71"/>
+    <w:lsdException w:name="Colorful List Accent 4" w:uiPriority="72"/>
+    <w:lsdException w:name="Colorful Grid Accent 4" w:uiPriority="73"/>
+    <w:lsdException w:name="Light Shading Accent 5" w:uiPriority="60"/>
+    <w:lsdException w:name="Light List Accent 5" w:uiPriority="61"/>
+    <w:lsdException w:name="Light Grid Accent 5" w:uiPriority="62"/>
+    <w:lsdException w:name="Medium Shading 1 Accent 5" w:uiPriority="63"/>
+    <w:lsdException w:name="Medium Shading 2 Accent 5" w:uiPriority="64"/>
+    <w:lsdException w:name="Medium List 1 Accent 5" w:uiPriority="65"/>
+    <w:lsdException w:name="Medium List 2 Accent 5" w:uiPriority="66"/>
+    <w:lsdException w:name="Medium Grid 1 Accent 5" w:uiPriority="67"/>
+    <w:lsdException w:name="Medium Grid 2 Accent 5" w:uiPriority="68"/>
+    <w:lsdException w:name="Medium Grid 3 Accent 5" w:uiPriority="69"/>
+    <w:lsdException w:name="Dark List Accent 5" w:uiPriority="70"/>
+    <w:lsdException w:name="Colorful Shading Accent 5" w:uiPriority="71"/>
+    <w:lsdException w:name="Colorful List Accent 5" w:uiPriority="72"/>
+    <w:lsdException w:name="Colorful Grid Accent 5" w:uiPriority="73"/>
+    <w:lsdException w:name="Light Shading Accent 6" w:uiPriority="60"/>
+    <w:lsdException w:name="Light List Accent 6" w:uiPriority="61"/>
+    <w:lsdException w:name="Light Grid Accent 6" w:uiPriority="62"/>
+    <w:lsdException w:name="Medium Shading 1 Accent 6" w:uiPriority="63"/>
+    <w:lsdException w:name="Medium Shading 2 Accent 6" w:uiPriority="64"/>
+    <w:lsdException w:name="Medium List 1 Accent 6" w:uiPriority="65"/>
+    <w:lsdException w:name="Medium List 2 Accent 6" w:uiPriority="66"/>
+    <w:lsdException w:name="Medium Grid 1 Accent 6" w:uiPriority="67"/>
+    <w:lsdException w:name="Medium Grid 2 Accent 6" w:uiPriority="68"/>
+    <w:lsdException w:name="Medium Grid 3 Accent 6" w:uiPriority="69"/>
+    <w:lsdException w:name="Dark List Accent 6" w:uiPriority="70"/>
+    <w:lsdException w:name="Colorful Shading Accent 6" w:uiPriority="71"/>
+    <w:lsdException w:name="Colorful List Accent 6" w:uiPriority="72"/>
+    <w:lsdException w:name="Colorful Grid Accent 6" w:uiPriority="73"/>
+    <w:lsdException w:name="Subtle Emphasis" w:uiPriority="19" w:qFormat="1"/>
+    <w:lsdException w:name="Intense Emphasis" w:uiPriority="21" w:qFormat="1"/>
+    <w:lsdException w:name="Subtle Reference" w:uiPriority="31" w:qFormat="1"/>
+    <w:lsdException w:name="Intense Reference" w:uiPriority="32" w:qFormat="1"/>
+    <w:lsdException w:name="Book Title" w:uiPriority="33" w:qFormat="1"/>
+    <w:lsdException w:name="Bibliography" w:semiHidden="1" w:uiPriority="37" w:unhideWhenUsed="1"/>
+    <w:lsdException w:name="TOC Heading" w:semiHidden="1" w:uiPriority="39" w:unhideWhenUsed="1" w:qFormat="1"/>
+    <w:lsdException w:name="Plain Table 1" w:uiPriority="41"/>
+    <w:lsdException w:name="Plain Table 2" w:uiPriority="42"/>
+    <w:lsdException w:name="Plain Table 3" w:uiPriority="43"/>
+    <w:lsdException w:name="Plain Table 4" w:uiPriority="44"/>
+    <w:lsdException w:name="Plain Table 5" w:uiPriority="45"/>
+    <w:lsdException w:name="Grid Table Light" w:uiPriority="40"/>
+    <w:lsdException w:name="Grid Table 1 Light" w:uiPriority="46"/>
+    <w:lsdException w:name="Grid Table 2" w:uiPriority="47"/>
+    <w:lsdException w:name="Grid Table 3" w:uiPriority="48"/>
+    <w:lsdException w:name="Grid Table 4" w:uiPriority="49"/>
+    <w:lsdException w:name="Grid Table 5 Dark" w:uiPriority="50"/>
+    <w:lsdException w:name="Grid Table 6 Colorful" w:uiPriority="51"/>
+    <w:lsdException w:name="Grid Table 7 Colorful" w:uiPriority="52"/>
+    <w:lsdException w:name="Grid Table 1 Light Accent 1" w:uiPriority="46"/>
+    <w:lsdException w:name="Grid Table 2 Accent 1" w:uiPriority="47"/>
+    <w:lsdException w:name="Grid Table 3 Accent 1" w:uiPriority="48"/>
+    <w:lsdException w:name="Grid Table 4 Accent 1" w:uiPriority="49"/>
+    <w:lsdException w:name="Grid Table 5 Dark Accent 1" w:uiPriority="50"/>
+    <w:lsdException w:name="Grid Table 6 Colorful Accent 1" w:uiPriority="51"/>
+    <w:lsdException w:name="Grid Table 7 Colorful Accent 1" w:uiPriority="52"/>
+    <w:lsdException w:name="Grid Table 1 Light Accent 2" w:uiPriority="46"/>
+    <w:lsdException w:name="Grid Table 2 Accent 2" w:uiPriority="47"/>
+    <w:lsdException w:name="Grid Table 3 Accent 2" w:uiPriority="48"/>
+    <w:lsdException w:name="Grid Table 4 Accent 2" w:uiPriority="49"/>
+    <w:lsdException w:name="Grid Table 5 Dark Accent 2" w:uiPriority="50"/>
+    <w:lsdException w:name="Grid Table 6 Colorful Accent 2" w:uiPriority="51"/>
+    <w:lsdException w:name="Grid Table 7 Colorful Accent 2" w:uiPriority="52"/>
+    <w:lsdException w:name="Grid Table 1 Light Accent 3" w:uiPriority="46"/>
+    <w:lsdException w:name="Grid Table 2 Accent 3" w:uiPriority="47"/>
+    <w:lsdException w:name="Grid Table 3 Accent 3" w:uiPriority="48"/>
+    <w:lsdException w:name="Grid Table 4 Accent 3" w:uiPriority="49"/>
+    <w:lsdException w:name="Grid Table 5 Dark Accent 3" w:uiPriority="50"/>
+    <w:lsdException w:name="Grid Table 6 Colorful Accent 3" w:uiPriority="51"/>
+    <w:lsdException w:name="Grid Table 7 Colorful Accent 3" w:uiPriority="52"/>
+    <w:lsdException w:name="Grid Table 1 Light Accent 4" w:uiPriority="46"/>
+    <w:lsdException w:name="Grid Table 2 Accent 4" w:uiPriority="47"/>
+    <w:lsdException w:name="Grid Table 3 Accent 4" w:uiPriority="48"/>
+    <w:lsdException w:name="Grid Table 4 Accent 4" w:uiPriority="49"/>
+    <w:lsdException w:name="Grid Table 5 Dark Accent 4" w:uiPriority="50"/>
+    <w:lsdException w:name="Grid Table 6 Colorful Accent 4" w:uiPriority="51"/>
+    <w:lsdException w:name="Grid Table 7 Colorful Accent 4" w:uiPriority="52"/>
+    <w:lsdException w:name="Grid Table 1 Light Accent 5" w:uiPriority="46"/>
+    <w:lsdException w:name="Grid Table 2 Accent 5" w:uiPriority="47"/>
+    <w:lsdException w:name="Grid Table 3 Accent 5" w:uiPriority="48"/>
+    <w:lsdException w:name="Grid Table 4 Accent 5" w:uiPriority="49"/>
+    <w:lsdException w:name="Grid Table 5 Dark Accent 5" w:uiPriority="50"/>
+    <w:lsdException w:name="Grid Table 6 Colorful Accent 5" w:uiPriority="51"/>
+    <w:lsdException w:name="Grid Table 7 Colorful Accent 5" w:uiPriority="52"/>
+    <w:lsdException w:name="Grid Table 1 Light Accent 6" w:uiPriority="46"/>
+    <w:lsdException w:name="Grid Table 2 Accent 6" w:uiPriority="47"/>
+    <w:lsdException w:name="Grid Table 3 Accent 6" w:uiPriority="48"/>
+    <w:lsdException w:name="Grid Table 4 Accent 6" w:uiPriority="49"/>
+    <w:lsdException w:name="Grid Table 5 Dark Accent 6" w:uiPriority="50"/>
+    <w:lsdException w:name="Grid Table 6 Colorful Accent 6" w:uiPriority="51"/>
+    <w:lsdException w:name="Grid Table 7 Colorful Accent 6" w:uiPriority="52"/>
+    <w:lsdException w:name="List Table 1 Light" w:uiPriority="46"/>
+    <w:lsdException w:name="List Table 2" w:uiPriority="47"/>
+    <w:lsdException w:name="List Table 3" w:uiPriority="48"/>
+    <w:lsdException w:name="List Table 4" w:uiPriority="49"/>
+    <w:lsdException w:name="List Table 5 Dark" w:uiPriority="50"/>
+    <w:lsdException w:name="List Table 6 Colorful" w:uiPriority="51"/>
+    <w:lsdException w:name="List Table 7 Colorful" w:uiPriority="52"/>
+    <w:lsdException w:name="List Table 1 Light Accent 1" w:uiPriority="46"/>
+    <w:lsdException w:name="List Table 2 Accent 1" w:uiPriority="47"/>
+    <w:lsdException w:name="List Table 3 Accent 1" w:uiPriority="48"/>
+    <w:lsdException w:name="List Table 4 Accent 1" w:uiPriority="49"/>
+    <w:lsdException w:name="List Table 5 Dark Accent 1" w:uiPriority="50"/>
+    <w:lsdException w:name="List Table 6 Colorful Accent 1" w:uiPriority="51"/>
+    <w:lsdException w:name="List Table 7 Colorful Accent 1" w:uiPriority="52"/>
+    <w:lsdException w:name="List Table 1 Light Accent 2" w:uiPriority="46"/>
+    <w:lsdException w:name="List Table 2 Accent 2" w:uiPriority="47"/>
+    <w:lsdException w:name="List Table 3 Accent 2" w:uiPriority="48"/>
+    <w:lsdException w:name="List Table 4 Accent 2" w:uiPriority="49"/>
+    <w:lsdException w:name="List Table 5 Dark Accent 2" w:uiPriority="50"/>
+    <w:lsdException w:name="List Table 6 Colorful Accent 2" w:uiPriority="51"/>
+    <w:lsdException w:name="List Table 7 Colorful Accent 2" w:uiPriority="52"/>
+    <w:lsdException w:name="List Table 1 Light Accent 3" w:uiPriority="46"/>
+    <w:lsdException w:name="List Table 2 Accent 3" w:uiPriority="47"/>
+    <w:lsdException w:name="List Table 3 Accent 3" w:uiPriority="48"/>
+    <w:lsdException w:name="List Table 4 Accent 3" w:uiPriority="49"/>
+    <w:lsdException w:name="List Table 5 Dark Accent 3" w:uiPriority="50"/>
+    <w:lsdException w:name="List Table 6 Colorful Accent 3" w:uiPriority="51"/>
+    <w:lsdException w:name="List Table 7 Colorful Accent 3" w:uiPriority="52"/>
+    <w:lsdException w:name="List Table 1 Light Accent 4" w:uiPriority="46"/>
+    <w:lsdException w:name="List Table 2 Accent 4" w:uiPriority="47"/>
+    <w:lsdException w:name="List Table 3 Accent 4" w:uiPriority="48"/>
+    <w:lsdException w:name="List Table 4 Accent 4" w:uiPriority="49"/>
+    <w:lsdException w:name="List Table 5 Dark Accent 4" w:uiPriority="50"/>
+    <w:lsdException w:name="List Table 6 Colorful Accent 4" w:uiPriority="51"/>
+    <w:lsdException w:name="List Table 7 Colorful Accent 4" w:uiPriority="52"/>
+    <w:lsdException w:name="List Table 1 Light Accent 5" w:uiPriority="46"/>
+    <w:lsdException w:name="List Table 2 Accent 5" w:uiPriority="47"/>
+    <w:lsdException w:name="List Table 3 Accent 5" w:uiPriority="48"/>
+    <w:lsdException w:name="List Table 4 Accent 5" w:uiPriority="49"/>
+    <w:lsdException w:name="List Table 5 Dark Accent 5" w:uiPriority="50"/>
+    <w:lsdException w:name="List Table 6 Colorful Accent 5" w:uiPriority="51"/>
+    <w:lsdException w:name="List Table 7 Colorful Accent 5" w:uiPriority="52"/>
+    <w:lsdException w:name="List Table 1 Light Accent 6" w:uiPriority="46"/>
+    <w:lsdException w:name="List Table 2 Accent 6" w:uiPriority="47"/>
+    <w:lsdException w:name="List Table 3 Accent 6" w:uiPriority="48"/>
+    <w:lsdException w:name="List Table 4 Accent 6" w:uiPriority="49"/>
+    <w:lsdException w:name="List Table 5 Dark Accent 6" w:uiPriority="50"/>
+    <w:lsdException w:name="List Table 6 Colorful Accent 6" w:uiPriority="51"/>
+    <w:lsdException w:name="List Table 7 Colorful Accent 6" w:uiPriority="52"/>
+    <w:lsdException w:name="Mention" w:semiHidden="1" w:unhideWhenUsed="1"/>
+    <w:lsdException w:name="Smart Hyperlink" w:semiHidden="1" w:unhideWhenUsed="1"/>
+    <w:lsdException w:name="Hashtag" w:semiHidden="1" w:unhideWhenUsed="1"/>
+    <w:lsdException w:name="Unresolved Mention" w:semiHidden="1" w:unhideWhenUsed="1"/>
+    <w:lsdException w:name="Smart Link" w:semiHidden="1" w:unhideWhenUsed="1"/>
   </w:latentStyles>
-  <w:style w:type="paragraph" w:default="1" w:styleId="1">
+  <w:style w:type="paragraph" w:default="1" w:styleId="a">
     <w:name w:val="Normal"/>
     <w:qFormat/>
-    <w:uiPriority w:val="0"/>
     <w:pPr>
       <w:widowControl w:val="0"/>
       <w:jc w:val="both"/>
     </w:pPr>
     <w:rPr>
-      <w:rFonts w:asciiTheme="minorHAnsi" w:hAnsiTheme="minorHAnsi" w:eastAsiaTheme="minorEastAsia" w:cstheme="minorBidi"/>
       <w:kern w:val="2"/>
       <w:sz w:val="21"/>
       <w:szCs w:val="22"/>
-      <w:lang w:val="en-US" w:eastAsia="zh-CN" w:bidi="ar-SA"/>
     </w:rPr>
   </w:style>
-  <w:style w:type="character" w:default="1" w:styleId="6">
+  <w:style w:type="character" w:default="1" w:styleId="a0">
     <w:name w:val="Default Paragraph Font"/>
+    <w:uiPriority w:val="1"/>
     <w:semiHidden/>
     <w:unhideWhenUsed/>
-    <w:uiPriority w:val="1"/>
   </w:style>
-  <w:style w:type="table" w:default="1" w:styleId="4">
+  <w:style w:type="table" w:default="1" w:styleId="a1">
     <w:name w:val="Normal Table"/>
+    <w:uiPriority w:val="99"/>
     <w:semiHidden/>
     <w:unhideWhenUsed/>
-    <w:uiPriority w:val="99"/>
     <w:tblPr>
+      <w:tblInd w:w="0" w:type="dxa"/>
       <w:tblCellMar>
         <w:top w:w="0" w:type="dxa"/>
         <w:left w:w="108" w:type="dxa"/>
@@ -7593,15 +7773,21 @@
       </w:tblCellMar>
     </w:tblPr>
   </w:style>
-  <w:style w:type="paragraph" w:styleId="2">
+  <w:style w:type="numbering" w:default="1" w:styleId="a2">
+    <w:name w:val="No List"/>
+    <w:uiPriority w:val="99"/>
+    <w:semiHidden/>
+    <w:unhideWhenUsed/>
+  </w:style>
+  <w:style w:type="paragraph" w:styleId="a3">
     <w:name w:val="header"/>
-    <w:basedOn w:val="1"/>
-    <w:link w:val="9"/>
+    <w:basedOn w:val="a"/>
+    <w:link w:val="a4"/>
+    <w:uiPriority w:val="99"/>
     <w:unhideWhenUsed/>
-    <w:uiPriority w:val="99"/>
     <w:pPr>
       <w:pBdr>
-        <w:bottom w:val="single" w:color="auto" w:sz="6" w:space="1"/>
+        <w:bottom w:val="single" w:sz="6" w:space="1" w:color="auto"/>
       </w:pBdr>
       <w:tabs>
         <w:tab w:val="center" w:pos="4153"/>
@@ -7615,80 +7801,77 @@
       <w:szCs w:val="18"/>
     </w:rPr>
   </w:style>
-  <w:style w:type="paragraph" w:styleId="3">
+  <w:style w:type="paragraph" w:styleId="a5">
     <w:name w:val="Normal (Web)"/>
-    <w:basedOn w:val="1"/>
+    <w:basedOn w:val="a"/>
+    <w:uiPriority w:val="99"/>
     <w:unhideWhenUsed/>
     <w:qFormat/>
-    <w:uiPriority w:val="99"/>
     <w:pPr>
       <w:widowControl/>
       <w:spacing w:before="100" w:beforeAutospacing="1" w:after="100" w:afterAutospacing="1"/>
       <w:jc w:val="left"/>
     </w:pPr>
     <w:rPr>
-      <w:rFonts w:ascii="宋体" w:hAnsi="宋体" w:eastAsia="宋体" w:cs="宋体"/>
+      <w:rFonts w:ascii="宋体" w:eastAsia="宋体" w:hAnsi="宋体" w:cs="宋体"/>
       <w:kern w:val="0"/>
       <w:sz w:val="24"/>
       <w:szCs w:val="24"/>
     </w:rPr>
   </w:style>
-  <w:style w:type="table" w:styleId="5">
+  <w:style w:type="table" w:styleId="a6">
     <w:name w:val="Table Grid"/>
-    <w:basedOn w:val="4"/>
+    <w:basedOn w:val="a1"/>
+    <w:uiPriority w:val="39"/>
     <w:qFormat/>
-    <w:uiPriority w:val="39"/>
     <w:tblPr>
       <w:tblBorders>
-        <w:top w:val="single" w:color="auto" w:sz="4" w:space="0"/>
-        <w:left w:val="single" w:color="auto" w:sz="4" w:space="0"/>
-        <w:bottom w:val="single" w:color="auto" w:sz="4" w:space="0"/>
-        <w:right w:val="single" w:color="auto" w:sz="4" w:space="0"/>
-        <w:insideH w:val="single" w:color="auto" w:sz="4" w:space="0"/>
-        <w:insideV w:val="single" w:color="auto" w:sz="4" w:space="0"/>
+        <w:top w:val="single" w:sz="4" w:space="0" w:color="auto"/>
+        <w:left w:val="single" w:sz="4" w:space="0" w:color="auto"/>
+        <w:bottom w:val="single" w:sz="4" w:space="0" w:color="auto"/>
+        <w:right w:val="single" w:sz="4" w:space="0" w:color="auto"/>
+        <w:insideH w:val="single" w:sz="4" w:space="0" w:color="auto"/>
+        <w:insideV w:val="single" w:sz="4" w:space="0" w:color="auto"/>
       </w:tblBorders>
     </w:tblPr>
   </w:style>
-  <w:style w:type="character" w:styleId="7">
+  <w:style w:type="character" w:styleId="a7">
     <w:name w:val="Hyperlink"/>
-    <w:basedOn w:val="6"/>
+    <w:basedOn w:val="a0"/>
+    <w:uiPriority w:val="99"/>
     <w:unhideWhenUsed/>
     <w:qFormat/>
-    <w:uiPriority w:val="99"/>
     <w:rPr>
       <w:color w:val="0000FF"/>
       <w:u w:val="single"/>
     </w:rPr>
   </w:style>
-  <w:style w:type="paragraph" w:styleId="8">
+  <w:style w:type="paragraph" w:styleId="a8">
     <w:name w:val="No Spacing"/>
     <w:qFormat/>
-    <w:uiPriority w:val="0"/>
     <w:rPr>
-      <w:rFonts w:asciiTheme="minorHAnsi" w:hAnsiTheme="minorHAnsi" w:eastAsiaTheme="minorEastAsia" w:cstheme="minorBidi"/>
-      <w:kern w:val="0"/>
       <w:sz w:val="22"/>
       <w:szCs w:val="22"/>
-      <w:lang w:val="en-US" w:eastAsia="en-US" w:bidi="ar-SA"/>
+      <w:lang w:eastAsia="en-US"/>
     </w:rPr>
   </w:style>
-  <w:style w:type="character" w:customStyle="1" w:styleId="9">
+  <w:style w:type="character" w:customStyle="1" w:styleId="a4">
     <w:name w:val="页眉 字符"/>
-    <w:basedOn w:val="6"/>
-    <w:link w:val="2"/>
+    <w:basedOn w:val="a0"/>
+    <w:link w:val="a3"/>
     <w:uiPriority w:val="99"/>
     <w:rPr>
       <w:sz w:val="18"/>
       <w:szCs w:val="18"/>
     </w:rPr>
   </w:style>
-  <w:style w:type="paragraph" w:styleId="10">
+  <w:style w:type="paragraph" w:styleId="a9">
     <w:name w:val="List Paragraph"/>
-    <w:basedOn w:val="1"/>
+    <w:aliases w:val="列出段落"/>
+    <w:basedOn w:val="a"/>
     <w:qFormat/>
-    <w:uiPriority w:val="0"/>
     <w:pPr>
-      <w:ind w:firstLine="420" w:firstLineChars="200"/>
+      <w:ind w:firstLineChars="200" w:firstLine="420"/>
     </w:pPr>
   </w:style>
 </w:styles>
@@ -7946,5 +8129,6 @@
     </a:fmtScheme>
   </a:themeElements>
   <a:objectDefaults/>
+  <a:extraClrSchemeLst/>
 </a:theme>
 </file>
--- a/CV/index.docx
+++ b/CV/index.docx
@@ -4716,7 +4716,7 @@
               <w:spacing w:line="450" w:lineRule="atLeast"/>
               <w:ind w:firstLineChars="0"/>
               <w:rPr>
-                <w:rFonts w:ascii="Times New Roman" w:eastAsia="微软雅黑" w:hAnsi="Times New Roman" w:cs="Times New Roman" w:hint="eastAsia"/>
+                <w:rFonts w:ascii="Times New Roman" w:eastAsia="微软雅黑" w:hAnsi="Times New Roman" w:cs="Times New Roman"/>
                 <w:color w:val="000000"/>
                 <w:kern w:val="0"/>
                 <w:szCs w:val="21"/>
@@ -4822,7 +4822,7 @@
               <w:spacing w:line="450" w:lineRule="atLeast"/>
               <w:ind w:firstLineChars="0"/>
               <w:rPr>
-                <w:rFonts w:ascii="Times New Roman" w:eastAsia="微软雅黑" w:hAnsi="Times New Roman" w:cs="Times New Roman" w:hint="eastAsia"/>
+                <w:rFonts w:ascii="Times New Roman" w:eastAsia="微软雅黑" w:hAnsi="Times New Roman" w:cs="Times New Roman"/>
                 <w:color w:val="000000"/>
                 <w:kern w:val="0"/>
                 <w:szCs w:val="21"/>
@@ -4865,7 +4865,16 @@
                 <w:kern w:val="0"/>
                 <w:szCs w:val="21"/>
               </w:rPr>
-              <w:t xml:space="preserve"> W. Wang, J. T. Zhou and X. Li, “</w:t>
+              <w:t xml:space="preserve"> W. Wang, J. T. Zhou and X. Li, </w:t>
+            </w:r>
+            <w:r>
+              <w:rPr>
+                <w:rFonts w:ascii="Times New Roman" w:eastAsia="微软雅黑" w:hAnsi="Times New Roman" w:cs="Times New Roman" w:hint="eastAsia"/>
+                <w:color w:val="000000"/>
+                <w:kern w:val="0"/>
+                <w:szCs w:val="21"/>
+              </w:rPr>
+              <w:t>"</w:t>
             </w:r>
             <w:r>
               <w:rPr>
@@ -4878,12 +4887,21 @@
             </w:r>
             <w:r>
               <w:rPr>
-                <w:rFonts w:ascii="Times New Roman" w:eastAsia="微软雅黑" w:hAnsi="Times New Roman" w:cs="Times New Roman"/>
-                <w:color w:val="000000"/>
-                <w:kern w:val="0"/>
-                <w:szCs w:val="21"/>
-              </w:rPr>
-              <w:t xml:space="preserve">”, </w:t>
+                <w:rFonts w:ascii="Times New Roman" w:eastAsia="微软雅黑" w:hAnsi="Times New Roman" w:cs="Times New Roman" w:hint="eastAsia"/>
+                <w:color w:val="000000"/>
+                <w:kern w:val="0"/>
+                <w:szCs w:val="21"/>
+              </w:rPr>
+              <w:t>"</w:t>
+            </w:r>
+            <w:r>
+              <w:rPr>
+                <w:rFonts w:ascii="Times New Roman" w:eastAsia="微软雅黑" w:hAnsi="Times New Roman" w:cs="Times New Roman"/>
+                <w:color w:val="000000"/>
+                <w:kern w:val="0"/>
+                <w:szCs w:val="21"/>
+              </w:rPr>
+              <w:t xml:space="preserve">, </w:t>
             </w:r>
             <w:r>
               <w:rPr>
@@ -6881,18 +6899,6 @@
               </w:rPr>
               <w:t>, 2013.</w:t>
             </w:r>
-          </w:p>
-          <w:p>
-            <w:pPr>
-              <w:rPr>
-                <w:rFonts w:ascii="Times New Roman" w:hAnsi="Times New Roman" w:cs="Times New Roman"/>
-                <w:b/>
-                <w:bCs/>
-                <w:color w:val="0033CC"/>
-                <w:sz w:val="28"/>
-                <w:szCs w:val="28"/>
-              </w:rPr>
-            </w:pPr>
           </w:p>
         </w:tc>
       </w:tr>

--- a/CV/index.docx
+++ b/CV/index.docx
@@ -5,7 +5,8 @@
     <w:tbl>
       <w:tblPr>
         <w:tblStyle w:val="a6"/>
-        <w:tblW w:w="0" w:type="auto"/>
+        <w:tblW w:w="18428" w:type="dxa"/>
+        <w:tblInd w:w="1701" w:type="dxa"/>
         <w:tblBorders>
           <w:top w:val="none" w:sz="0" w:space="0" w:color="auto"/>
           <w:left w:val="none" w:sz="0" w:space="0" w:color="auto"/>
@@ -17,12 +18,12 @@
         <w:tblLook w:val="04A0" w:firstRow="1" w:lastRow="0" w:firstColumn="1" w:lastColumn="0" w:noHBand="0" w:noVBand="1"/>
       </w:tblPr>
       <w:tblGrid>
-        <w:gridCol w:w="9922"/>
+        <w:gridCol w:w="18428"/>
       </w:tblGrid>
       <w:tr>
         <w:tc>
           <w:tcPr>
-            <w:tcW w:w="0" w:type="auto"/>
+            <w:tcW w:w="18428" w:type="dxa"/>
           </w:tcPr>
           <w:p>
             <w:pPr>
@@ -46,11 +47,34 @@
                 <w:sz w:val="36"/>
                 <w:szCs w:val="36"/>
               </w:rPr>
-              <w:t>Dr. Yuanman Li</w:t>
+              <w:t xml:space="preserve">Dr. </w:t>
+            </w:r>
+            <w:proofErr w:type="spellStart"/>
+            <w:r>
+              <w:rPr>
+                <w:rFonts w:ascii="Times New Roman" w:hAnsi="Times New Roman" w:cs="Times New Roman"/>
+                <w:b/>
+                <w:bCs/>
+                <w:sz w:val="36"/>
+                <w:szCs w:val="36"/>
+              </w:rPr>
+              <w:t>Yuanman</w:t>
+            </w:r>
+            <w:proofErr w:type="spellEnd"/>
+            <w:r>
+              <w:rPr>
+                <w:rFonts w:ascii="Times New Roman" w:hAnsi="Times New Roman" w:cs="Times New Roman"/>
+                <w:b/>
+                <w:bCs/>
+                <w:sz w:val="36"/>
+                <w:szCs w:val="36"/>
+              </w:rPr>
+              <w:t xml:space="preserve"> Li</w:t>
             </w:r>
           </w:p>
           <w:p>
             <w:pPr>
+              <w:ind w:left="22" w:hangingChars="10" w:hanging="22"/>
               <w:jc w:val="center"/>
               <w:rPr>
                 <w:kern w:val="0"/>
@@ -64,7 +88,7 @@
               </w:rPr>
               <w:t xml:space="preserve">Email: </w:t>
             </w:r>
-            <w:hyperlink r:id="rId5" w:history="1">
+            <w:hyperlink r:id="rId8" w:history="1">
               <w:r>
                 <w:rPr>
                   <w:rStyle w:val="a7"/>
@@ -80,7 +104,7 @@
               </w:rPr>
               <w:t xml:space="preserve">, </w:t>
             </w:r>
-            <w:hyperlink r:id="rId6" w:history="1">
+            <w:hyperlink r:id="rId9" w:history="1">
               <w:r>
                 <w:rPr>
                   <w:rStyle w:val="a7"/>
@@ -129,6 +153,7 @@
           </w:p>
           <w:p>
             <w:pPr>
+              <w:ind w:left="22" w:hangingChars="10" w:hanging="22"/>
               <w:jc w:val="center"/>
               <w:rPr>
                 <w:kern w:val="0"/>
@@ -145,18 +170,28 @@
           </w:p>
           <w:p>
             <w:pPr>
+              <w:ind w:left="22" w:hangingChars="10" w:hanging="22"/>
               <w:jc w:val="center"/>
               <w:rPr>
                 <w:kern w:val="0"/>
                 <w:sz w:val="22"/>
               </w:rPr>
             </w:pPr>
+            <w:proofErr w:type="spellStart"/>
             <w:r>
               <w:rPr>
                 <w:kern w:val="0"/>
                 <w:sz w:val="22"/>
               </w:rPr>
-              <w:t xml:space="preserve">Canghai Campus, </w:t>
+              <w:t>Canghai</w:t>
+            </w:r>
+            <w:proofErr w:type="spellEnd"/>
+            <w:r>
+              <w:rPr>
+                <w:kern w:val="0"/>
+                <w:sz w:val="22"/>
+              </w:rPr>
+              <w:t xml:space="preserve"> Campus, </w:t>
             </w:r>
             <w:r>
               <w:rPr>
@@ -216,13 +251,14 @@
         </w:tblPrEx>
         <w:tc>
           <w:tcPr>
-            <w:tcW w:w="0" w:type="auto"/>
+            <w:tcW w:w="18428" w:type="dxa"/>
           </w:tcPr>
           <w:p>
             <w:pPr>
               <w:adjustRightInd w:val="0"/>
               <w:snapToGrid w:val="0"/>
               <w:spacing w:beforeLines="50" w:before="156" w:afterLines="50" w:after="156"/>
+              <w:ind w:left="28" w:hangingChars="10" w:hanging="28"/>
               <w:rPr>
                 <w:rFonts w:ascii="Times New Roman" w:hAnsi="Times New Roman" w:cs="Times New Roman"/>
                 <w:b/>
@@ -247,6 +283,7 @@
           <w:p>
             <w:pPr>
               <w:spacing w:line="276" w:lineRule="auto"/>
+              <w:ind w:left="24" w:hangingChars="10" w:hanging="24"/>
               <w:rPr>
                 <w:rFonts w:ascii="Times New Roman" w:hAnsi="Times New Roman" w:cs="Times New Roman"/>
                 <w:sz w:val="24"/>
@@ -295,7 +332,7 @@
                           </pic:cNvPicPr>
                         </pic:nvPicPr>
                         <pic:blipFill>
-                          <a:blip r:embed="rId7" cstate="print">
+                          <a:blip r:embed="rId10" cstate="print">
                             <a:extLst>
                               <a:ext uri="{28A0092B-C50C-407E-A947-70E740481C1C}">
                                 <a14:useLocalDpi xmlns:a14="http://schemas.microsoft.com/office/drawing/2010/main" val="0"/>
@@ -332,12 +369,67 @@
                 <w:sz w:val="24"/>
                 <w:szCs w:val="24"/>
               </w:rPr>
-              <w:t>Dr. Yuanman Li is an Associate Research Fellow at the School of Electronics and Information Engineering and a member of IEEE. He earned his Bachelor's degree in Software Engineering from Chongqing University in 2012. After graduating, he was awarded a full scholarship to the University of Macau, where he obtained his Master's degree in Software Engineering in 2015 and a Ph.D. in Computer Science in 2018.</w:t>
+              <w:t xml:space="preserve">Dr. </w:t>
+            </w:r>
+            <w:proofErr w:type="spellStart"/>
+            <w:r>
+              <w:rPr>
+                <w:rFonts w:ascii="Times New Roman" w:hAnsi="Times New Roman" w:cs="Times New Roman"/>
+                <w:sz w:val="24"/>
+                <w:szCs w:val="24"/>
+              </w:rPr>
+              <w:t>Yuanman</w:t>
+            </w:r>
+            <w:proofErr w:type="spellEnd"/>
+            <w:r>
+              <w:rPr>
+                <w:rFonts w:ascii="Times New Roman" w:hAnsi="Times New Roman" w:cs="Times New Roman"/>
+                <w:sz w:val="24"/>
+                <w:szCs w:val="24"/>
+              </w:rPr>
+              <w:t xml:space="preserve"> Li is an Associate Research Fellow at the School of Electronics and Information Engineering and a member of IEEE. He earned his </w:t>
+            </w:r>
+            <w:proofErr w:type="gramStart"/>
+            <w:r>
+              <w:rPr>
+                <w:rFonts w:ascii="Times New Roman" w:hAnsi="Times New Roman" w:cs="Times New Roman"/>
+                <w:sz w:val="24"/>
+                <w:szCs w:val="24"/>
+              </w:rPr>
+              <w:t>Bachelor's degree in Software Engineering</w:t>
+            </w:r>
+            <w:proofErr w:type="gramEnd"/>
+            <w:r>
+              <w:rPr>
+                <w:rFonts w:ascii="Times New Roman" w:hAnsi="Times New Roman" w:cs="Times New Roman"/>
+                <w:sz w:val="24"/>
+                <w:szCs w:val="24"/>
+              </w:rPr>
+              <w:t xml:space="preserve"> from Chongqing University in 2012. After graduating, he was awarded a full scholarship to the University of Macau, where he obtained his </w:t>
+            </w:r>
+            <w:proofErr w:type="gramStart"/>
+            <w:r>
+              <w:rPr>
+                <w:rFonts w:ascii="Times New Roman" w:hAnsi="Times New Roman" w:cs="Times New Roman"/>
+                <w:sz w:val="24"/>
+                <w:szCs w:val="24"/>
+              </w:rPr>
+              <w:t>Master's degree in Software Engineering</w:t>
+            </w:r>
+            <w:proofErr w:type="gramEnd"/>
+            <w:r>
+              <w:rPr>
+                <w:rFonts w:ascii="Times New Roman" w:hAnsi="Times New Roman" w:cs="Times New Roman"/>
+                <w:sz w:val="24"/>
+                <w:szCs w:val="24"/>
+              </w:rPr>
+              <w:t xml:space="preserve"> in 2015 and a Ph.D. in Computer Science in 2018.</w:t>
             </w:r>
           </w:p>
           <w:p>
             <w:pPr>
               <w:spacing w:line="276" w:lineRule="auto"/>
+              <w:ind w:left="24" w:hangingChars="10" w:hanging="24"/>
               <w:rPr>
                 <w:rFonts w:ascii="Times New Roman" w:hAnsi="Times New Roman" w:cs="Times New Roman"/>
                 <w:sz w:val="24"/>
@@ -420,6 +512,7 @@
           <w:p>
             <w:pPr>
               <w:spacing w:line="276" w:lineRule="auto"/>
+              <w:ind w:left="24" w:hangingChars="10" w:hanging="24"/>
               <w:rPr>
                 <w:rFonts w:ascii="Times New Roman" w:hAnsi="Times New Roman" w:cs="Times New Roman"/>
                 <w:sz w:val="24"/>
@@ -448,7 +541,25 @@
                 <w:sz w:val="24"/>
                 <w:szCs w:val="24"/>
               </w:rPr>
-              <w:t xml:space="preserve">se invention patents, and has published over 50 research papers in prestigious international journals and conferences such as T-IFS, T-SC, T-CSVT, T-MM, T-NNLS, T-NSE, </w:t>
+              <w:t xml:space="preserve">se invention </w:t>
+            </w:r>
+            <w:proofErr w:type="gramStart"/>
+            <w:r>
+              <w:rPr>
+                <w:rFonts w:ascii="Times New Roman" w:hAnsi="Times New Roman" w:cs="Times New Roman"/>
+                <w:sz w:val="24"/>
+                <w:szCs w:val="24"/>
+              </w:rPr>
+              <w:t>patents, and</w:t>
+            </w:r>
+            <w:proofErr w:type="gramEnd"/>
+            <w:r>
+              <w:rPr>
+                <w:rFonts w:ascii="Times New Roman" w:hAnsi="Times New Roman" w:cs="Times New Roman"/>
+                <w:sz w:val="24"/>
+                <w:szCs w:val="24"/>
+              </w:rPr>
+              <w:t xml:space="preserve"> has published over 50 research papers in prestigious international journals and conferences such as T-IFS, T-SC, T-CSVT, T-MM, T-NNLS, T-NSE, </w:t>
             </w:r>
             <w:r>
               <w:rPr>
@@ -473,6 +584,7 @@
               <w:adjustRightInd w:val="0"/>
               <w:snapToGrid w:val="0"/>
               <w:spacing w:beforeLines="50" w:before="156" w:afterLines="50" w:after="156"/>
+              <w:ind w:left="28" w:hangingChars="10" w:hanging="28"/>
               <w:rPr>
                 <w:rFonts w:ascii="Times New Roman" w:hAnsi="Times New Roman" w:cs="Times New Roman"/>
                 <w:b/>
@@ -504,7 +616,7 @@
               <w:shd w:val="clear" w:color="auto" w:fill="FFFFFF"/>
               <w:snapToGrid w:val="0"/>
               <w:spacing w:before="0" w:beforeAutospacing="0" w:after="0" w:afterAutospacing="0" w:line="360" w:lineRule="auto"/>
-              <w:ind w:left="426"/>
+              <w:ind w:left="24" w:hangingChars="10" w:hanging="24"/>
               <w:rPr>
                 <w:rFonts w:ascii="Times New Roman" w:eastAsiaTheme="minorEastAsia" w:hAnsi="Times New Roman" w:cs="Times New Roman"/>
                 <w:kern w:val="2"/>
@@ -549,12 +661,13 @@
               <w:shd w:val="clear" w:color="auto" w:fill="FFFFFF"/>
               <w:snapToGrid w:val="0"/>
               <w:spacing w:before="0" w:beforeAutospacing="0" w:after="0" w:afterAutospacing="0" w:line="360" w:lineRule="auto"/>
-              <w:ind w:left="426"/>
+              <w:ind w:left="24" w:hangingChars="10" w:hanging="24"/>
               <w:rPr>
                 <w:rFonts w:ascii="Times New Roman" w:eastAsiaTheme="minorEastAsia" w:hAnsi="Times New Roman" w:cs="Times New Roman"/>
                 <w:kern w:val="2"/>
               </w:rPr>
             </w:pPr>
+            <w:proofErr w:type="gramStart"/>
             <w:r>
               <w:rPr>
                 <w:rFonts w:ascii="Times New Roman" w:eastAsiaTheme="minorEastAsia" w:hAnsi="Times New Roman" w:cs="Times New Roman" w:hint="eastAsia"/>
@@ -567,7 +680,15 @@
                 <w:rFonts w:ascii="Times New Roman" w:eastAsiaTheme="minorEastAsia" w:hAnsi="Times New Roman" w:cs="Times New Roman"/>
                 <w:kern w:val="2"/>
               </w:rPr>
-              <w:t>aster in Software Engineering, University of Macau, Macau (2012-2015)</w:t>
+              <w:t>aster in Software Engineering</w:t>
+            </w:r>
+            <w:proofErr w:type="gramEnd"/>
+            <w:r>
+              <w:rPr>
+                <w:rFonts w:ascii="Times New Roman" w:eastAsiaTheme="minorEastAsia" w:hAnsi="Times New Roman" w:cs="Times New Roman"/>
+                <w:kern w:val="2"/>
+              </w:rPr>
+              <w:t>, University of Macau, Macau (2012-2015)</w:t>
             </w:r>
           </w:p>
           <w:p>
@@ -580,12 +701,13 @@
               <w:shd w:val="clear" w:color="auto" w:fill="FFFFFF"/>
               <w:snapToGrid w:val="0"/>
               <w:spacing w:before="0" w:beforeAutospacing="0" w:after="0" w:afterAutospacing="0" w:line="360" w:lineRule="auto"/>
-              <w:ind w:left="426"/>
+              <w:ind w:left="24" w:hangingChars="10" w:hanging="24"/>
               <w:rPr>
                 <w:rFonts w:ascii="Times New Roman" w:eastAsiaTheme="minorEastAsia" w:hAnsi="Times New Roman" w:cs="Times New Roman"/>
                 <w:kern w:val="2"/>
               </w:rPr>
             </w:pPr>
+            <w:proofErr w:type="gramStart"/>
             <w:r>
               <w:rPr>
                 <w:rFonts w:ascii="Times New Roman" w:eastAsiaTheme="minorEastAsia" w:hAnsi="Times New Roman" w:cs="Times New Roman" w:hint="eastAsia"/>
@@ -598,7 +720,15 @@
                 <w:rFonts w:ascii="Times New Roman" w:eastAsiaTheme="minorEastAsia" w:hAnsi="Times New Roman" w:cs="Times New Roman"/>
                 <w:kern w:val="2"/>
               </w:rPr>
-              <w:t>achelor in Software Engineering, Chongqing University, China (2008-2012)</w:t>
+              <w:t>achelor in Software Engineering</w:t>
+            </w:r>
+            <w:proofErr w:type="gramEnd"/>
+            <w:r>
+              <w:rPr>
+                <w:rFonts w:ascii="Times New Roman" w:eastAsiaTheme="minorEastAsia" w:hAnsi="Times New Roman" w:cs="Times New Roman"/>
+                <w:kern w:val="2"/>
+              </w:rPr>
+              <w:t>, Chongqing University, China (2008-2012)</w:t>
             </w:r>
           </w:p>
           <w:p>
@@ -606,6 +736,7 @@
               <w:adjustRightInd w:val="0"/>
               <w:snapToGrid w:val="0"/>
               <w:spacing w:beforeLines="50" w:before="156" w:afterLines="50" w:after="156"/>
+              <w:ind w:left="28" w:hangingChars="10" w:hanging="28"/>
               <w:rPr>
                 <w:rFonts w:ascii="Times New Roman" w:hAnsi="Times New Roman" w:cs="Times New Roman"/>
                 <w:b/>
@@ -637,7 +768,7 @@
               <w:shd w:val="clear" w:color="auto" w:fill="FFFFFF"/>
               <w:snapToGrid w:val="0"/>
               <w:spacing w:before="0" w:beforeAutospacing="0" w:after="0" w:afterAutospacing="0" w:line="360" w:lineRule="auto"/>
-              <w:ind w:left="426"/>
+              <w:ind w:left="24" w:hangingChars="10" w:hanging="24"/>
               <w:rPr>
                 <w:rFonts w:ascii="Times New Roman" w:eastAsiaTheme="minorEastAsia" w:hAnsi="Times New Roman" w:cs="Times New Roman"/>
                 <w:kern w:val="2"/>
@@ -661,7 +792,7 @@
               <w:shd w:val="clear" w:color="auto" w:fill="FFFFFF"/>
               <w:snapToGrid w:val="0"/>
               <w:spacing w:before="0" w:beforeAutospacing="0" w:after="0" w:afterAutospacing="0" w:line="360" w:lineRule="auto"/>
-              <w:ind w:left="426"/>
+              <w:ind w:left="24" w:hangingChars="10" w:hanging="24"/>
               <w:rPr>
                 <w:rFonts w:ascii="Times New Roman" w:eastAsiaTheme="minorEastAsia" w:hAnsi="Times New Roman" w:cs="Times New Roman"/>
                 <w:kern w:val="2"/>
@@ -685,7 +816,7 @@
               <w:shd w:val="clear" w:color="auto" w:fill="FFFFFF"/>
               <w:snapToGrid w:val="0"/>
               <w:spacing w:before="0" w:beforeAutospacing="0" w:after="0" w:afterAutospacing="0" w:line="360" w:lineRule="auto"/>
-              <w:ind w:left="426"/>
+              <w:ind w:left="24" w:hangingChars="10" w:hanging="24"/>
               <w:rPr>
                 <w:rFonts w:ascii="Times New Roman" w:eastAsiaTheme="minorEastAsia" w:hAnsi="Times New Roman" w:cs="Times New Roman"/>
                 <w:kern w:val="2"/>
@@ -704,6 +835,7 @@
               <w:adjustRightInd w:val="0"/>
               <w:snapToGrid w:val="0"/>
               <w:spacing w:beforeLines="50" w:before="156" w:afterLines="50" w:after="156"/>
+              <w:ind w:left="28" w:hangingChars="10" w:hanging="28"/>
               <w:rPr>
                 <w:rFonts w:ascii="Times New Roman" w:hAnsi="Times New Roman" w:cs="Times New Roman"/>
                 <w:b/>
@@ -735,6 +867,7 @@
               <w:shd w:val="clear" w:color="auto" w:fill="FFFFFF"/>
               <w:snapToGrid w:val="0"/>
               <w:spacing w:before="0" w:beforeAutospacing="0" w:after="0" w:afterAutospacing="0" w:line="360" w:lineRule="auto"/>
+              <w:ind w:left="24" w:hangingChars="10" w:hanging="24"/>
               <w:rPr>
                 <w:rFonts w:ascii="Times New Roman" w:eastAsiaTheme="minorEastAsia" w:hAnsi="Times New Roman" w:cs="Times New Roman"/>
                 <w:kern w:val="2"/>
@@ -758,6 +891,7 @@
               <w:shd w:val="clear" w:color="auto" w:fill="FFFFFF"/>
               <w:snapToGrid w:val="0"/>
               <w:spacing w:before="0" w:beforeAutospacing="0" w:after="0" w:afterAutospacing="0" w:line="360" w:lineRule="auto"/>
+              <w:ind w:left="24" w:hangingChars="10" w:hanging="24"/>
               <w:rPr>
                 <w:rFonts w:ascii="Times New Roman" w:eastAsiaTheme="minorEastAsia" w:hAnsi="Times New Roman" w:cs="Times New Roman"/>
                 <w:kern w:val="2"/>
@@ -781,6 +915,7 @@
               <w:shd w:val="clear" w:color="auto" w:fill="FFFFFF"/>
               <w:snapToGrid w:val="0"/>
               <w:spacing w:before="0" w:beforeAutospacing="0" w:after="0" w:afterAutospacing="0" w:line="360" w:lineRule="auto"/>
+              <w:ind w:left="24" w:hangingChars="10" w:hanging="24"/>
               <w:rPr>
                 <w:rFonts w:ascii="Times New Roman" w:eastAsiaTheme="minorEastAsia" w:hAnsi="Times New Roman" w:cs="Times New Roman"/>
                 <w:kern w:val="2"/>
@@ -791,7 +926,6 @@
                 <w:rFonts w:ascii="Times New Roman" w:eastAsiaTheme="minorEastAsia" w:hAnsi="Times New Roman" w:cs="Times New Roman"/>
                 <w:kern w:val="2"/>
               </w:rPr>
-              <w:lastRenderedPageBreak/>
               <w:t>Security and Privacy in Machine Learning</w:t>
             </w:r>
           </w:p>
@@ -805,6 +939,7 @@
               <w:shd w:val="clear" w:color="auto" w:fill="FFFFFF"/>
               <w:snapToGrid w:val="0"/>
               <w:spacing w:before="0" w:beforeAutospacing="0" w:after="0" w:afterAutospacing="0" w:line="360" w:lineRule="auto"/>
+              <w:ind w:left="24" w:hangingChars="10" w:hanging="24"/>
               <w:rPr>
                 <w:rFonts w:ascii="Times New Roman" w:eastAsiaTheme="minorEastAsia" w:hAnsi="Times New Roman" w:cs="Times New Roman"/>
                 <w:kern w:val="2"/>
@@ -823,6 +958,7 @@
               <w:adjustRightInd w:val="0"/>
               <w:snapToGrid w:val="0"/>
               <w:spacing w:beforeLines="50" w:before="156" w:afterLines="50" w:after="156"/>
+              <w:ind w:left="28" w:hangingChars="10" w:hanging="28"/>
               <w:rPr>
                 <w:rFonts w:ascii="Times New Roman" w:hAnsi="Times New Roman" w:cs="Times New Roman"/>
                 <w:b/>
@@ -854,6 +990,7 @@
               <w:shd w:val="clear" w:color="auto" w:fill="FFFFFF"/>
               <w:snapToGrid w:val="0"/>
               <w:spacing w:before="0" w:beforeAutospacing="0" w:after="0" w:afterAutospacing="0" w:line="360" w:lineRule="auto"/>
+              <w:ind w:left="24" w:hangingChars="10" w:hanging="24"/>
               <w:rPr>
                 <w:rFonts w:ascii="Times New Roman" w:eastAsiaTheme="minorEastAsia" w:hAnsi="Times New Roman" w:cs="Times New Roman"/>
                 <w:kern w:val="2"/>
@@ -877,6 +1014,7 @@
               <w:shd w:val="clear" w:color="auto" w:fill="FFFFFF"/>
               <w:snapToGrid w:val="0"/>
               <w:spacing w:before="0" w:beforeAutospacing="0" w:after="0" w:afterAutospacing="0" w:line="360" w:lineRule="auto"/>
+              <w:ind w:left="24" w:hangingChars="10" w:hanging="24"/>
               <w:rPr>
                 <w:rFonts w:ascii="Times New Roman" w:eastAsiaTheme="minorEastAsia" w:hAnsi="Times New Roman" w:cs="Times New Roman"/>
                 <w:kern w:val="2"/>
@@ -900,6 +1038,7 @@
               <w:shd w:val="clear" w:color="auto" w:fill="FFFFFF"/>
               <w:snapToGrid w:val="0"/>
               <w:spacing w:before="0" w:beforeAutospacing="0" w:after="0" w:afterAutospacing="0" w:line="360" w:lineRule="auto"/>
+              <w:ind w:left="24" w:hangingChars="10" w:hanging="24"/>
               <w:rPr>
                 <w:rFonts w:ascii="Times New Roman" w:eastAsiaTheme="minorEastAsia" w:hAnsi="Times New Roman" w:cs="Times New Roman"/>
                 <w:kern w:val="2"/>
@@ -923,6 +1062,7 @@
               <w:shd w:val="clear" w:color="auto" w:fill="FFFFFF"/>
               <w:snapToGrid w:val="0"/>
               <w:spacing w:before="0" w:beforeAutospacing="0" w:after="0" w:afterAutospacing="0" w:line="360" w:lineRule="auto"/>
+              <w:ind w:left="24" w:hangingChars="10" w:hanging="24"/>
               <w:rPr>
                 <w:rFonts w:ascii="Times New Roman" w:eastAsiaTheme="minorEastAsia" w:hAnsi="Times New Roman" w:cs="Times New Roman"/>
                 <w:kern w:val="2"/>
@@ -941,6 +1081,7 @@
               <w:adjustRightInd w:val="0"/>
               <w:snapToGrid w:val="0"/>
               <w:spacing w:beforeLines="50" w:before="156" w:afterLines="50" w:after="156"/>
+              <w:ind w:left="28" w:hangingChars="10" w:hanging="28"/>
               <w:rPr>
                 <w:rFonts w:ascii="Times New Roman" w:hAnsi="Times New Roman" w:cs="Times New Roman"/>
                 <w:b/>
@@ -983,7 +1124,7 @@
               <w:shd w:val="clear" w:color="auto" w:fill="FFFFFF"/>
               <w:snapToGrid w:val="0"/>
               <w:spacing w:before="0" w:beforeAutospacing="0" w:after="0" w:afterAutospacing="0" w:line="360" w:lineRule="auto"/>
-              <w:ind w:left="426"/>
+              <w:ind w:left="24" w:hangingChars="10" w:hanging="24"/>
               <w:rPr>
                 <w:rFonts w:ascii="Times New Roman" w:eastAsiaTheme="minorEastAsia" w:hAnsi="Times New Roman" w:cs="Times New Roman"/>
                 <w:kern w:val="2"/>
@@ -1007,7 +1148,7 @@
               <w:shd w:val="clear" w:color="auto" w:fill="FFFFFF"/>
               <w:snapToGrid w:val="0"/>
               <w:spacing w:before="0" w:beforeAutospacing="0" w:after="0" w:afterAutospacing="0" w:line="360" w:lineRule="auto"/>
-              <w:ind w:left="426"/>
+              <w:ind w:left="24" w:hangingChars="10" w:hanging="24"/>
               <w:rPr>
                 <w:rFonts w:ascii="Times New Roman" w:eastAsiaTheme="minorEastAsia" w:hAnsi="Times New Roman" w:cs="Times New Roman"/>
                 <w:kern w:val="2"/>
@@ -1040,7 +1181,7 @@
               <w:shd w:val="clear" w:color="auto" w:fill="FFFFFF"/>
               <w:snapToGrid w:val="0"/>
               <w:spacing w:before="0" w:beforeAutospacing="0" w:after="0" w:afterAutospacing="0" w:line="360" w:lineRule="auto"/>
-              <w:ind w:left="426"/>
+              <w:ind w:left="24" w:hangingChars="10" w:hanging="24"/>
               <w:rPr>
                 <w:rFonts w:ascii="Times New Roman" w:eastAsiaTheme="minorEastAsia" w:hAnsi="Times New Roman" w:cs="Times New Roman"/>
                 <w:kern w:val="2"/>
@@ -1064,7 +1205,7 @@
               <w:shd w:val="clear" w:color="auto" w:fill="FFFFFF"/>
               <w:snapToGrid w:val="0"/>
               <w:spacing w:before="0" w:beforeAutospacing="0" w:after="0" w:afterAutospacing="0" w:line="360" w:lineRule="auto"/>
-              <w:ind w:left="426"/>
+              <w:ind w:left="24" w:hangingChars="10" w:hanging="24"/>
               <w:rPr>
                 <w:rFonts w:ascii="Times New Roman" w:eastAsiaTheme="minorEastAsia" w:hAnsi="Times New Roman" w:cs="Times New Roman"/>
                 <w:kern w:val="2"/>
@@ -1088,7 +1229,7 @@
               <w:shd w:val="clear" w:color="auto" w:fill="FFFFFF"/>
               <w:snapToGrid w:val="0"/>
               <w:spacing w:before="0" w:beforeAutospacing="0" w:after="0" w:afterAutospacing="0" w:line="360" w:lineRule="auto"/>
-              <w:ind w:left="426"/>
+              <w:ind w:left="24" w:hangingChars="10" w:hanging="24"/>
               <w:rPr>
                 <w:rFonts w:ascii="Times New Roman" w:eastAsiaTheme="minorEastAsia" w:hAnsi="Times New Roman" w:cs="Times New Roman"/>
                 <w:kern w:val="2"/>
@@ -1112,7 +1253,7 @@
               <w:shd w:val="clear" w:color="auto" w:fill="FFFFFF"/>
               <w:snapToGrid w:val="0"/>
               <w:spacing w:before="0" w:beforeAutospacing="0" w:after="0" w:afterAutospacing="0" w:line="360" w:lineRule="auto"/>
-              <w:ind w:left="426"/>
+              <w:ind w:left="24" w:hangingChars="10" w:hanging="24"/>
               <w:rPr>
                 <w:rFonts w:ascii="Times New Roman" w:eastAsiaTheme="minorEastAsia" w:hAnsi="Times New Roman" w:cs="Times New Roman"/>
                 <w:kern w:val="2"/>
@@ -1150,7 +1291,7 @@
               <w:shd w:val="clear" w:color="auto" w:fill="FFFFFF"/>
               <w:snapToGrid w:val="0"/>
               <w:spacing w:before="0" w:beforeAutospacing="0" w:after="0" w:afterAutospacing="0" w:line="360" w:lineRule="auto"/>
-              <w:ind w:left="426"/>
+              <w:ind w:left="24" w:hangingChars="10" w:hanging="24"/>
               <w:rPr>
                 <w:rFonts w:ascii="Times New Roman" w:eastAsiaTheme="minorEastAsia" w:hAnsi="Times New Roman" w:cs="Times New Roman"/>
                 <w:kern w:val="2"/>
@@ -1174,7 +1315,7 @@
               <w:shd w:val="clear" w:color="auto" w:fill="FFFFFF"/>
               <w:snapToGrid w:val="0"/>
               <w:spacing w:before="0" w:beforeAutospacing="0" w:after="0" w:afterAutospacing="0" w:line="360" w:lineRule="auto"/>
-              <w:ind w:left="426"/>
+              <w:ind w:left="24" w:hangingChars="10" w:hanging="24"/>
               <w:rPr>
                 <w:rFonts w:ascii="Times New Roman" w:eastAsiaTheme="minorEastAsia" w:hAnsi="Times New Roman" w:cs="Times New Roman"/>
                 <w:kern w:val="2"/>
@@ -1198,7 +1339,7 @@
               <w:shd w:val="clear" w:color="auto" w:fill="FFFFFF"/>
               <w:snapToGrid w:val="0"/>
               <w:spacing w:before="0" w:beforeAutospacing="0" w:after="0" w:afterAutospacing="0" w:line="360" w:lineRule="auto"/>
-              <w:ind w:left="426"/>
+              <w:ind w:left="24" w:hangingChars="10" w:hanging="24"/>
               <w:rPr>
                 <w:rFonts w:ascii="Times New Roman" w:eastAsiaTheme="minorEastAsia" w:hAnsi="Times New Roman" w:cs="Times New Roman"/>
                 <w:kern w:val="2"/>
@@ -1231,6 +1372,7 @@
               <w:adjustRightInd w:val="0"/>
               <w:snapToGrid w:val="0"/>
               <w:spacing w:beforeLines="50" w:before="156" w:afterLines="50" w:after="156"/>
+              <w:ind w:left="28" w:hangingChars="10" w:hanging="28"/>
               <w:rPr>
                 <w:rFonts w:ascii="Times New Roman" w:hAnsi="Times New Roman" w:cs="Times New Roman"/>
                 <w:b/>
@@ -1262,7 +1404,7 @@
               <w:shd w:val="clear" w:color="auto" w:fill="FFFFFF"/>
               <w:snapToGrid w:val="0"/>
               <w:spacing w:before="0" w:beforeAutospacing="0" w:after="0" w:afterAutospacing="0" w:line="360" w:lineRule="auto"/>
-              <w:ind w:left="426"/>
+              <w:ind w:left="24" w:hangingChars="10" w:hanging="24"/>
               <w:rPr>
                 <w:rFonts w:ascii="Times New Roman" w:eastAsiaTheme="minorEastAsia" w:hAnsi="Times New Roman" w:cs="Times New Roman"/>
                 <w:kern w:val="2"/>
@@ -1273,7 +1415,7 @@
                 <w:rFonts w:ascii="Times New Roman" w:eastAsiaTheme="minorEastAsia" w:hAnsi="Times New Roman" w:cs="Times New Roman"/>
                 <w:kern w:val="2"/>
               </w:rPr>
-              <w:t>Member of IEEE, 2018-</w:t>
+              <w:t>Senior Member of IEEE, 2024-</w:t>
             </w:r>
           </w:p>
           <w:p>
@@ -1286,7 +1428,7 @@
               <w:shd w:val="clear" w:color="auto" w:fill="FFFFFF"/>
               <w:snapToGrid w:val="0"/>
               <w:spacing w:before="0" w:beforeAutospacing="0" w:after="0" w:afterAutospacing="0" w:line="360" w:lineRule="auto"/>
-              <w:ind w:left="426"/>
+              <w:ind w:left="24" w:hangingChars="10" w:hanging="24"/>
               <w:rPr>
                 <w:rFonts w:ascii="Times New Roman" w:eastAsiaTheme="minorEastAsia" w:hAnsi="Times New Roman" w:cs="Times New Roman"/>
                 <w:kern w:val="2"/>
@@ -1294,17 +1436,17 @@
             </w:pPr>
             <w:r>
               <w:rPr>
-                <w:rFonts w:ascii="Times New Roman" w:eastAsiaTheme="minorEastAsia" w:hAnsi="Times New Roman" w:cs="Times New Roman" w:hint="eastAsia"/>
-                <w:kern w:val="2"/>
-              </w:rPr>
-              <w:t>G</w:t>
-            </w:r>
-            <w:r>
-              <w:rPr>
                 <w:rFonts w:ascii="Times New Roman" w:eastAsiaTheme="minorEastAsia" w:hAnsi="Times New Roman" w:cs="Times New Roman"/>
                 <w:kern w:val="2"/>
               </w:rPr>
-              <w:t>uest Editor, Visual Intelligence, 2023-</w:t>
+              <w:t>Member of IEEE, 2018-</w:t>
+            </w:r>
+            <w:r>
+              <w:rPr>
+                <w:rFonts w:ascii="Times New Roman" w:eastAsiaTheme="minorEastAsia" w:hAnsi="Times New Roman" w:cs="Times New Roman"/>
+                <w:kern w:val="2"/>
+              </w:rPr>
+              <w:t>2023</w:t>
             </w:r>
           </w:p>
           <w:p>
@@ -1317,7 +1459,7 @@
               <w:shd w:val="clear" w:color="auto" w:fill="FFFFFF"/>
               <w:snapToGrid w:val="0"/>
               <w:spacing w:before="0" w:beforeAutospacing="0" w:after="0" w:afterAutospacing="0" w:line="360" w:lineRule="auto"/>
-              <w:ind w:left="426"/>
+              <w:ind w:left="24" w:hangingChars="10" w:hanging="24"/>
               <w:rPr>
                 <w:rFonts w:ascii="Times New Roman" w:eastAsiaTheme="minorEastAsia" w:hAnsi="Times New Roman" w:cs="Times New Roman"/>
                 <w:kern w:val="2"/>
@@ -1325,10 +1467,17 @@
             </w:pPr>
             <w:r>
               <w:rPr>
+                <w:rFonts w:ascii="Times New Roman" w:eastAsiaTheme="minorEastAsia" w:hAnsi="Times New Roman" w:cs="Times New Roman" w:hint="eastAsia"/>
+                <w:kern w:val="2"/>
+              </w:rPr>
+              <w:t>G</w:t>
+            </w:r>
+            <w:r>
+              <w:rPr>
                 <w:rFonts w:ascii="Times New Roman" w:eastAsiaTheme="minorEastAsia" w:hAnsi="Times New Roman" w:cs="Times New Roman"/>
                 <w:kern w:val="2"/>
               </w:rPr>
-              <w:t>Chinese Society of Image and Graphics (CSIG) - Digital Forensics and Security Professional Committee Member, 2020-</w:t>
+              <w:t>uest Editor, Visual Intelligence, 2023-</w:t>
             </w:r>
           </w:p>
           <w:p>
@@ -1341,7 +1490,7 @@
               <w:shd w:val="clear" w:color="auto" w:fill="FFFFFF"/>
               <w:snapToGrid w:val="0"/>
               <w:spacing w:before="0" w:beforeAutospacing="0" w:after="0" w:afterAutospacing="0" w:line="360" w:lineRule="auto"/>
-              <w:ind w:left="426"/>
+              <w:ind w:left="24" w:hangingChars="10" w:hanging="24"/>
               <w:rPr>
                 <w:rFonts w:ascii="Times New Roman" w:eastAsiaTheme="minorEastAsia" w:hAnsi="Times New Roman" w:cs="Times New Roman"/>
                 <w:kern w:val="2"/>
@@ -1352,7 +1501,7 @@
                 <w:rFonts w:ascii="Times New Roman" w:eastAsiaTheme="minorEastAsia" w:hAnsi="Times New Roman" w:cs="Times New Roman"/>
                 <w:kern w:val="2"/>
               </w:rPr>
-              <w:t>Area Chair, IEEE International Conference on Multimedia and Expo (ICME), 2023</w:t>
+              <w:t>Chinese Society of Image and Graphics (CSIG) - Digital Forensics and Security Professional Committee Member, 2020-</w:t>
             </w:r>
           </w:p>
           <w:p>
@@ -1365,7 +1514,7 @@
               <w:shd w:val="clear" w:color="auto" w:fill="FFFFFF"/>
               <w:snapToGrid w:val="0"/>
               <w:spacing w:before="0" w:beforeAutospacing="0" w:after="0" w:afterAutospacing="0" w:line="360" w:lineRule="auto"/>
-              <w:ind w:left="426"/>
+              <w:ind w:left="24" w:hangingChars="10" w:hanging="24"/>
               <w:rPr>
                 <w:rFonts w:ascii="Times New Roman" w:eastAsiaTheme="minorEastAsia" w:hAnsi="Times New Roman" w:cs="Times New Roman"/>
                 <w:kern w:val="2"/>
@@ -1376,7 +1525,35 @@
                 <w:rFonts w:ascii="Times New Roman" w:eastAsiaTheme="minorEastAsia" w:hAnsi="Times New Roman" w:cs="Times New Roman"/>
                 <w:kern w:val="2"/>
               </w:rPr>
-              <w:t>Session Chair, IEEE International Conference on Multimedia and Expo (ICME), 2023</w:t>
+              <w:t>Co-Chair</w:t>
+            </w:r>
+            <w:r>
+              <w:rPr>
+                <w:rFonts w:ascii="Times New Roman" w:eastAsiaTheme="minorEastAsia" w:hAnsi="Times New Roman" w:cs="Times New Roman"/>
+                <w:kern w:val="2"/>
+              </w:rPr>
+              <w:t xml:space="preserve">, </w:t>
+            </w:r>
+            <w:r>
+              <w:rPr>
+                <w:rFonts w:ascii="Times New Roman" w:eastAsiaTheme="minorEastAsia" w:hAnsi="Times New Roman" w:cs="Times New Roman"/>
+                <w:kern w:val="2"/>
+              </w:rPr>
+              <w:t>Asia-Pacific Signal and Information Processing Association</w:t>
+            </w:r>
+            <w:r>
+              <w:rPr>
+                <w:rFonts w:ascii="Times New Roman" w:eastAsiaTheme="minorEastAsia" w:hAnsi="Times New Roman" w:cs="Times New Roman"/>
+                <w:kern w:val="2"/>
+              </w:rPr>
+              <w:t xml:space="preserve"> </w:t>
+            </w:r>
+            <w:r>
+              <w:rPr>
+                <w:rFonts w:ascii="Times New Roman" w:eastAsiaTheme="minorEastAsia" w:hAnsi="Times New Roman" w:cs="Times New Roman"/>
+                <w:kern w:val="2"/>
+              </w:rPr>
+              <w:t>ASC, 2024</w:t>
             </w:r>
           </w:p>
           <w:p>
@@ -1389,7 +1566,7 @@
               <w:shd w:val="clear" w:color="auto" w:fill="FFFFFF"/>
               <w:snapToGrid w:val="0"/>
               <w:spacing w:before="0" w:beforeAutospacing="0" w:after="0" w:afterAutospacing="0" w:line="360" w:lineRule="auto"/>
-              <w:ind w:left="426"/>
+              <w:ind w:left="24" w:hangingChars="10" w:hanging="24"/>
               <w:rPr>
                 <w:rFonts w:ascii="Times New Roman" w:eastAsiaTheme="minorEastAsia" w:hAnsi="Times New Roman" w:cs="Times New Roman"/>
                 <w:kern w:val="2"/>
@@ -1400,14 +1577,7 @@
                 <w:rFonts w:ascii="Times New Roman" w:eastAsiaTheme="minorEastAsia" w:hAnsi="Times New Roman" w:cs="Times New Roman"/>
                 <w:kern w:val="2"/>
               </w:rPr>
-              <w:t>Session Chair, International Conference Security and Privacy in Digital Economy (SPDE), 202</w:t>
-            </w:r>
-            <w:r>
-              <w:rPr>
-                <w:rFonts w:ascii="Times New Roman" w:eastAsiaTheme="minorEastAsia" w:hAnsi="Times New Roman" w:cs="Times New Roman"/>
-                <w:kern w:val="2"/>
-              </w:rPr>
-              <w:t>0</w:t>
+              <w:t>Area Chair, IEEE International Conference on Multimedia and Expo (ICME), 2023</w:t>
             </w:r>
           </w:p>
           <w:p>
@@ -1420,7 +1590,7 @@
               <w:shd w:val="clear" w:color="auto" w:fill="FFFFFF"/>
               <w:snapToGrid w:val="0"/>
               <w:spacing w:before="0" w:beforeAutospacing="0" w:after="0" w:afterAutospacing="0" w:line="360" w:lineRule="auto"/>
-              <w:ind w:left="426"/>
+              <w:ind w:left="24" w:hangingChars="10" w:hanging="24"/>
               <w:rPr>
                 <w:rFonts w:ascii="Times New Roman" w:eastAsiaTheme="minorEastAsia" w:hAnsi="Times New Roman" w:cs="Times New Roman"/>
                 <w:kern w:val="2"/>
@@ -1431,33 +1601,7 @@
                 <w:rFonts w:ascii="Times New Roman" w:eastAsiaTheme="minorEastAsia" w:hAnsi="Times New Roman" w:cs="Times New Roman"/>
                 <w:kern w:val="2"/>
               </w:rPr>
-              <w:t>Program Committee Member, AAAI, CVPR, ICCV and ACMMM, 2020-</w:t>
-            </w:r>
-          </w:p>
-          <w:p>
-            <w:pPr>
-              <w:adjustRightInd w:val="0"/>
-              <w:snapToGrid w:val="0"/>
-              <w:spacing w:beforeLines="50" w:before="156" w:afterLines="50" w:after="156"/>
-              <w:rPr>
-                <w:rFonts w:ascii="Times New Roman" w:hAnsi="Times New Roman" w:cs="Times New Roman"/>
-                <w:b/>
-                <w:bCs/>
-                <w:color w:val="0033CC"/>
-                <w:sz w:val="28"/>
-                <w:szCs w:val="28"/>
-              </w:rPr>
-            </w:pPr>
-            <w:r>
-              <w:rPr>
-                <w:rFonts w:ascii="Times New Roman" w:hAnsi="Times New Roman" w:cs="Times New Roman"/>
-                <w:b/>
-                <w:bCs/>
-                <w:color w:val="0033CC"/>
-                <w:sz w:val="28"/>
-                <w:szCs w:val="28"/>
-              </w:rPr>
-              <w:t>INVITED TALKS:</w:t>
+              <w:t>Session Chair, IEEE International Conference on Multimedia and Expo (ICME), 2023</w:t>
             </w:r>
           </w:p>
           <w:p>
@@ -1470,7 +1614,7 @@
               <w:shd w:val="clear" w:color="auto" w:fill="FFFFFF"/>
               <w:snapToGrid w:val="0"/>
               <w:spacing w:before="0" w:beforeAutospacing="0" w:after="0" w:afterAutospacing="0" w:line="360" w:lineRule="auto"/>
-              <w:ind w:left="426"/>
+              <w:ind w:left="24" w:hangingChars="10" w:hanging="24"/>
               <w:rPr>
                 <w:rFonts w:ascii="Times New Roman" w:eastAsiaTheme="minorEastAsia" w:hAnsi="Times New Roman" w:cs="Times New Roman"/>
                 <w:kern w:val="2"/>
@@ -1481,7 +1625,14 @@
                 <w:rFonts w:ascii="Times New Roman" w:eastAsiaTheme="minorEastAsia" w:hAnsi="Times New Roman" w:cs="Times New Roman"/>
                 <w:kern w:val="2"/>
               </w:rPr>
-              <w:t>2023 3rd Western Region Comprehensive Governance and Academic Development Seminar on Cyberspace Security: Research on Robust Source Forensics for Short Videos from Multiple Social Networking Platforms</w:t>
+              <w:t>Session Chair, International Conference Security and Privacy in Digital Economy (SPDE), 202</w:t>
+            </w:r>
+            <w:r>
+              <w:rPr>
+                <w:rFonts w:ascii="Times New Roman" w:eastAsiaTheme="minorEastAsia" w:hAnsi="Times New Roman" w:cs="Times New Roman"/>
+                <w:kern w:val="2"/>
+              </w:rPr>
+              <w:t>0</w:t>
             </w:r>
           </w:p>
           <w:p>
@@ -1494,7 +1645,7 @@
               <w:shd w:val="clear" w:color="auto" w:fill="FFFFFF"/>
               <w:snapToGrid w:val="0"/>
               <w:spacing w:before="0" w:beforeAutospacing="0" w:after="0" w:afterAutospacing="0" w:line="360" w:lineRule="auto"/>
-              <w:ind w:left="426"/>
+              <w:ind w:left="24" w:hangingChars="10" w:hanging="24"/>
               <w:rPr>
                 <w:rFonts w:ascii="Times New Roman" w:eastAsiaTheme="minorEastAsia" w:hAnsi="Times New Roman" w:cs="Times New Roman"/>
                 <w:kern w:val="2"/>
@@ -1505,7 +1656,34 @@
                 <w:rFonts w:ascii="Times New Roman" w:eastAsiaTheme="minorEastAsia" w:hAnsi="Times New Roman" w:cs="Times New Roman"/>
                 <w:kern w:val="2"/>
               </w:rPr>
-              <w:t>2022 Alibaba Business Security Department Workshop: Recent Research on Multimedia Security.</w:t>
+              <w:t>Program Committee Member, AAAI, CVPR, ICCV and ACMMM, 2020-</w:t>
+            </w:r>
+          </w:p>
+          <w:p>
+            <w:pPr>
+              <w:adjustRightInd w:val="0"/>
+              <w:snapToGrid w:val="0"/>
+              <w:spacing w:beforeLines="50" w:before="156" w:afterLines="50" w:after="156"/>
+              <w:ind w:left="28" w:hangingChars="10" w:hanging="28"/>
+              <w:rPr>
+                <w:rFonts w:ascii="Times New Roman" w:hAnsi="Times New Roman" w:cs="Times New Roman"/>
+                <w:b/>
+                <w:bCs/>
+                <w:color w:val="0033CC"/>
+                <w:sz w:val="28"/>
+                <w:szCs w:val="28"/>
+              </w:rPr>
+            </w:pPr>
+            <w:r>
+              <w:rPr>
+                <w:rFonts w:ascii="Times New Roman" w:hAnsi="Times New Roman" w:cs="Times New Roman"/>
+                <w:b/>
+                <w:bCs/>
+                <w:color w:val="0033CC"/>
+                <w:sz w:val="28"/>
+                <w:szCs w:val="28"/>
+              </w:rPr>
+              <w:t>INVITED TALKS:</w:t>
             </w:r>
           </w:p>
           <w:p>
@@ -1518,7 +1696,55 @@
               <w:shd w:val="clear" w:color="auto" w:fill="FFFFFF"/>
               <w:snapToGrid w:val="0"/>
               <w:spacing w:before="0" w:beforeAutospacing="0" w:after="0" w:afterAutospacing="0" w:line="360" w:lineRule="auto"/>
-              <w:ind w:left="426"/>
+              <w:ind w:left="24" w:hangingChars="10" w:hanging="24"/>
+              <w:rPr>
+                <w:rFonts w:ascii="Times New Roman" w:eastAsiaTheme="minorEastAsia" w:hAnsi="Times New Roman" w:cs="Times New Roman"/>
+                <w:kern w:val="2"/>
+              </w:rPr>
+            </w:pPr>
+            <w:r>
+              <w:rPr>
+                <w:rFonts w:ascii="Times New Roman" w:eastAsiaTheme="minorEastAsia" w:hAnsi="Times New Roman" w:cs="Times New Roman"/>
+                <w:kern w:val="2"/>
+              </w:rPr>
+              <w:t>2023 3rd Western Region Comprehensive Governance and Academic Development Seminar on Cyberspace Security: Research on Robust Source Forensics for Short Videos from Multiple Social Networking Platforms</w:t>
+            </w:r>
+          </w:p>
+          <w:p>
+            <w:pPr>
+              <w:pStyle w:val="a5"/>
+              <w:numPr>
+                <w:ilvl w:val="0"/>
+                <w:numId w:val="1"/>
+              </w:numPr>
+              <w:shd w:val="clear" w:color="auto" w:fill="FFFFFF"/>
+              <w:snapToGrid w:val="0"/>
+              <w:spacing w:before="0" w:beforeAutospacing="0" w:after="0" w:afterAutospacing="0" w:line="360" w:lineRule="auto"/>
+              <w:ind w:left="24" w:hangingChars="10" w:hanging="24"/>
+              <w:rPr>
+                <w:rFonts w:ascii="Times New Roman" w:eastAsiaTheme="minorEastAsia" w:hAnsi="Times New Roman" w:cs="Times New Roman"/>
+                <w:kern w:val="2"/>
+              </w:rPr>
+            </w:pPr>
+            <w:r>
+              <w:rPr>
+                <w:rFonts w:ascii="Times New Roman" w:eastAsiaTheme="minorEastAsia" w:hAnsi="Times New Roman" w:cs="Times New Roman"/>
+                <w:kern w:val="2"/>
+              </w:rPr>
+              <w:t>2022 Alibaba Business Security Department Workshop: Recent Research on Multimedia Security.</w:t>
+            </w:r>
+          </w:p>
+          <w:p>
+            <w:pPr>
+              <w:pStyle w:val="a5"/>
+              <w:numPr>
+                <w:ilvl w:val="0"/>
+                <w:numId w:val="1"/>
+              </w:numPr>
+              <w:shd w:val="clear" w:color="auto" w:fill="FFFFFF"/>
+              <w:snapToGrid w:val="0"/>
+              <w:spacing w:before="0" w:beforeAutospacing="0" w:after="0" w:afterAutospacing="0" w:line="360" w:lineRule="auto"/>
+              <w:ind w:left="24" w:hangingChars="10" w:hanging="24"/>
               <w:rPr>
                 <w:rFonts w:ascii="Times New Roman" w:eastAsiaTheme="minorEastAsia" w:hAnsi="Times New Roman" w:cs="Times New Roman"/>
                 <w:kern w:val="2"/>
@@ -1537,6 +1763,15 @@
               <w:adjustRightInd w:val="0"/>
               <w:snapToGrid w:val="0"/>
               <w:spacing w:beforeLines="50" w:before="156" w:afterLines="50" w:after="156"/>
+              <w:ind w:left="28" w:hangingChars="10" w:hanging="28"/>
+              <w:rPr>
+                <w:rFonts w:ascii="Times New Roman" w:eastAsia="微软雅黑" w:hAnsi="Times New Roman" w:cs="Times New Roman"/>
+                <w:color w:val="000000"/>
+                <w:kern w:val="0"/>
+                <w:szCs w:val="21"/>
+              </w:rPr>
+            </w:pPr>
+            <w:r>
               <w:rPr>
                 <w:rFonts w:ascii="Times New Roman" w:hAnsi="Times New Roman" w:cs="Times New Roman"/>
                 <w:b/>
@@ -1545,7 +1780,8 @@
                 <w:sz w:val="28"/>
                 <w:szCs w:val="28"/>
               </w:rPr>
-            </w:pPr>
+              <w:t>SELECTED PUBLICATIONS:</w:t>
+            </w:r>
             <w:r>
               <w:rPr>
                 <w:rFonts w:ascii="Times New Roman" w:hAnsi="Times New Roman" w:cs="Times New Roman"/>
@@ -1555,12 +1791,21 @@
                 <w:sz w:val="28"/>
                 <w:szCs w:val="28"/>
               </w:rPr>
-              <w:lastRenderedPageBreak/>
-              <w:t>SELECTED PUBLICATIONS:</w:t>
+              <w:t xml:space="preserve"> </w:t>
+            </w:r>
+            <w:r>
+              <w:rPr>
+                <w:rFonts w:ascii="Times New Roman" w:eastAsia="微软雅黑" w:hAnsi="Times New Roman" w:cs="Times New Roman"/>
+                <w:color w:val="000000"/>
+                <w:kern w:val="0"/>
+                <w:szCs w:val="21"/>
+              </w:rPr>
+              <w:t>(* the corresponding author)</w:t>
             </w:r>
           </w:p>
           <w:p>
             <w:pPr>
+              <w:ind w:left="21" w:hangingChars="10" w:hanging="21"/>
               <w:rPr>
                 <w:rFonts w:ascii="Times New Roman" w:hAnsi="Times New Roman" w:cs="Times New Roman"/>
                 <w:szCs w:val="21"/>
@@ -1581,6 +1826,188 @@
                 <w:szCs w:val="21"/>
               </w:rPr>
               <w:t>:</w:t>
+            </w:r>
+          </w:p>
+          <w:p>
+            <w:pPr>
+              <w:widowControl/>
+              <w:numPr>
+                <w:ilvl w:val="0"/>
+                <w:numId w:val="2"/>
+              </w:numPr>
+              <w:spacing w:line="450" w:lineRule="atLeast"/>
+              <w:ind w:left="21" w:hangingChars="10" w:hanging="21"/>
+              <w:rPr>
+                <w:rFonts w:ascii="Times New Roman" w:eastAsia="微软雅黑" w:hAnsi="Times New Roman" w:cs="Times New Roman"/>
+                <w:color w:val="000000"/>
+                <w:kern w:val="0"/>
+                <w:szCs w:val="21"/>
+              </w:rPr>
+            </w:pPr>
+            <w:proofErr w:type="spellStart"/>
+            <w:r>
+              <w:rPr>
+                <w:rFonts w:ascii="Times New Roman" w:eastAsia="微软雅黑" w:hAnsi="Times New Roman" w:cs="Times New Roman"/>
+                <w:b/>
+                <w:bCs/>
+                <w:color w:val="000000"/>
+                <w:kern w:val="0"/>
+                <w:szCs w:val="21"/>
+                <w:u w:val="single"/>
+              </w:rPr>
+              <w:t>Yuanman</w:t>
+            </w:r>
+            <w:proofErr w:type="spellEnd"/>
+            <w:r>
+              <w:rPr>
+                <w:rFonts w:ascii="Times New Roman" w:eastAsia="微软雅黑" w:hAnsi="Times New Roman" w:cs="Times New Roman"/>
+                <w:b/>
+                <w:bCs/>
+                <w:color w:val="000000"/>
+                <w:kern w:val="0"/>
+                <w:szCs w:val="21"/>
+                <w:u w:val="single"/>
+              </w:rPr>
+              <w:t xml:space="preserve"> Li</w:t>
+            </w:r>
+            <w:r>
+              <w:rPr>
+                <w:rFonts w:ascii="Times New Roman" w:eastAsia="微软雅黑" w:hAnsi="Times New Roman" w:cs="Times New Roman"/>
+                <w:color w:val="000000"/>
+                <w:kern w:val="0"/>
+                <w:szCs w:val="21"/>
+              </w:rPr>
+              <w:t xml:space="preserve">, </w:t>
+            </w:r>
+            <w:proofErr w:type="spellStart"/>
+            <w:r>
+              <w:rPr>
+                <w:rFonts w:ascii="Times New Roman" w:eastAsia="微软雅黑" w:hAnsi="Times New Roman" w:cs="Times New Roman"/>
+                <w:color w:val="000000"/>
+                <w:kern w:val="0"/>
+                <w:szCs w:val="21"/>
+              </w:rPr>
+              <w:t>Jiaxiong</w:t>
+            </w:r>
+            <w:proofErr w:type="spellEnd"/>
+            <w:r>
+              <w:rPr>
+                <w:rFonts w:ascii="Times New Roman" w:eastAsia="微软雅黑" w:hAnsi="Times New Roman" w:cs="Times New Roman"/>
+                <w:color w:val="000000"/>
+                <w:kern w:val="0"/>
+                <w:szCs w:val="21"/>
+              </w:rPr>
+              <w:t xml:space="preserve"> Ye, Limin Zeng, </w:t>
+            </w:r>
+            <w:proofErr w:type="spellStart"/>
+            <w:r>
+              <w:rPr>
+                <w:rFonts w:ascii="Times New Roman" w:eastAsia="微软雅黑" w:hAnsi="Times New Roman" w:cs="Times New Roman"/>
+                <w:color w:val="000000"/>
+                <w:kern w:val="0"/>
+                <w:szCs w:val="21"/>
+              </w:rPr>
+              <w:t>Rongqin</w:t>
+            </w:r>
+            <w:proofErr w:type="spellEnd"/>
+            <w:r>
+              <w:rPr>
+                <w:rFonts w:ascii="Times New Roman" w:eastAsia="微软雅黑" w:hAnsi="Times New Roman" w:cs="Times New Roman"/>
+                <w:color w:val="000000"/>
+                <w:kern w:val="0"/>
+                <w:szCs w:val="21"/>
+              </w:rPr>
+              <w:t xml:space="preserve"> Liang, </w:t>
+            </w:r>
+            <w:proofErr w:type="spellStart"/>
+            <w:r>
+              <w:rPr>
+                <w:rFonts w:ascii="Times New Roman" w:eastAsia="微软雅黑" w:hAnsi="Times New Roman" w:cs="Times New Roman"/>
+                <w:color w:val="000000"/>
+                <w:kern w:val="0"/>
+                <w:szCs w:val="21"/>
+              </w:rPr>
+              <w:t>Xianwei</w:t>
+            </w:r>
+            <w:proofErr w:type="spellEnd"/>
+            <w:r>
+              <w:rPr>
+                <w:rFonts w:ascii="Times New Roman" w:eastAsia="微软雅黑" w:hAnsi="Times New Roman" w:cs="Times New Roman"/>
+                <w:color w:val="000000"/>
+                <w:kern w:val="0"/>
+                <w:szCs w:val="21"/>
+              </w:rPr>
+              <w:t xml:space="preserve"> Zheng, </w:t>
+            </w:r>
+            <w:proofErr w:type="spellStart"/>
+            <w:r>
+              <w:rPr>
+                <w:rFonts w:ascii="Times New Roman" w:eastAsia="微软雅黑" w:hAnsi="Times New Roman" w:cs="Times New Roman"/>
+                <w:color w:val="000000"/>
+                <w:kern w:val="0"/>
+                <w:szCs w:val="21"/>
+              </w:rPr>
+              <w:t>WeiWei</w:t>
+            </w:r>
+            <w:proofErr w:type="spellEnd"/>
+            <w:r>
+              <w:rPr>
+                <w:rFonts w:ascii="Times New Roman" w:eastAsia="微软雅黑" w:hAnsi="Times New Roman" w:cs="Times New Roman"/>
+                <w:color w:val="000000"/>
+                <w:kern w:val="0"/>
+                <w:szCs w:val="21"/>
+              </w:rPr>
+              <w:t xml:space="preserve"> Sun, and Na Wang</w:t>
+            </w:r>
+            <w:r>
+              <w:rPr>
+                <w:rFonts w:ascii="Times New Roman" w:eastAsia="微软雅黑" w:hAnsi="Times New Roman" w:cs="Times New Roman"/>
+                <w:color w:val="000000"/>
+                <w:kern w:val="0"/>
+                <w:szCs w:val="21"/>
+              </w:rPr>
+              <w:t>, “</w:t>
+            </w:r>
+            <w:r>
+              <w:rPr>
+                <w:rFonts w:ascii="Times New Roman" w:eastAsia="微软雅黑" w:hAnsi="Times New Roman" w:cs="Times New Roman"/>
+                <w:color w:val="000000"/>
+                <w:kern w:val="0"/>
+                <w:szCs w:val="21"/>
+              </w:rPr>
+              <w:t>Learning Hierarchical Fingerprints via Multi-Level Fusion for Video Integrity and Source Analysis”,</w:t>
+            </w:r>
+            <w:r>
+              <w:rPr>
+                <w:rFonts w:ascii="Arial" w:hAnsi="Arial" w:cs="Arial"/>
+                <w:color w:val="222222"/>
+                <w:sz w:val="20"/>
+                <w:szCs w:val="20"/>
+                <w:shd w:val="clear" w:color="auto" w:fill="FFFFFF"/>
+              </w:rPr>
+              <w:t xml:space="preserve"> </w:t>
+            </w:r>
+            <w:r>
+              <w:rPr>
+                <w:rFonts w:ascii="Times New Roman" w:eastAsia="微软雅黑" w:hAnsi="Times New Roman" w:cs="Times New Roman"/>
+                <w:b/>
+                <w:bCs/>
+                <w:i/>
+                <w:iCs/>
+                <w:color w:val="000000"/>
+                <w:kern w:val="0"/>
+                <w:szCs w:val="21"/>
+              </w:rPr>
+              <w:t>IEEE Transactions on Consumer Electronics (T-CE)</w:t>
+            </w:r>
+            <w:r>
+              <w:rPr>
+                <w:rFonts w:ascii="Times New Roman" w:eastAsia="微软雅黑" w:hAnsi="Times New Roman" w:cs="Times New Roman"/>
+                <w:color w:val="000000"/>
+                <w:kern w:val="0"/>
+                <w:szCs w:val="21"/>
+              </w:rPr>
+              <w:t>, in press, 2024.</w:t>
             </w:r>
           </w:p>
           <w:p>
@@ -1592,7 +2019,7 @@
                 <w:numId w:val="2"/>
               </w:numPr>
               <w:spacing w:line="450" w:lineRule="atLeast"/>
-              <w:ind w:firstLineChars="0"/>
+              <w:ind w:left="21" w:hangingChars="10" w:hanging="21"/>
               <w:rPr>
                 <w:rFonts w:ascii="Times New Roman" w:eastAsia="微软雅黑" w:hAnsi="Times New Roman" w:cs="Times New Roman"/>
                 <w:color w:val="000000"/>
@@ -1600,6 +2027,7 @@
                 <w:szCs w:val="21"/>
               </w:rPr>
             </w:pPr>
+            <w:proofErr w:type="spellStart"/>
             <w:r>
               <w:rPr>
                 <w:rFonts w:ascii="Times New Roman" w:eastAsia="微软雅黑" w:hAnsi="Times New Roman" w:cs="Times New Roman"/>
@@ -1610,16 +2038,87 @@
                 <w:szCs w:val="21"/>
                 <w:u w:val="single"/>
               </w:rPr>
-              <w:t>Yuanman Li</w:t>
-            </w:r>
-            <w:r>
-              <w:rPr>
-                <w:rFonts w:ascii="Times New Roman" w:eastAsia="微软雅黑" w:hAnsi="Times New Roman" w:cs="Times New Roman"/>
-                <w:color w:val="000000"/>
-                <w:kern w:val="0"/>
-                <w:szCs w:val="21"/>
-              </w:rPr>
-              <w:t xml:space="preserve">, Liangpei Hu, Li Dong, Haiwei Wu, Jinyu Tian, Jiantao Zhou and Xia Li, </w:t>
+              <w:t>Yuanman</w:t>
+            </w:r>
+            <w:proofErr w:type="spellEnd"/>
+            <w:r>
+              <w:rPr>
+                <w:rFonts w:ascii="Times New Roman" w:eastAsia="微软雅黑" w:hAnsi="Times New Roman" w:cs="Times New Roman"/>
+                <w:b/>
+                <w:bCs/>
+                <w:color w:val="000000"/>
+                <w:kern w:val="0"/>
+                <w:szCs w:val="21"/>
+                <w:u w:val="single"/>
+              </w:rPr>
+              <w:t xml:space="preserve"> Li</w:t>
+            </w:r>
+            <w:r>
+              <w:rPr>
+                <w:rFonts w:ascii="Times New Roman" w:eastAsia="微软雅黑" w:hAnsi="Times New Roman" w:cs="Times New Roman"/>
+                <w:color w:val="000000"/>
+                <w:kern w:val="0"/>
+                <w:szCs w:val="21"/>
+              </w:rPr>
+              <w:t xml:space="preserve">, </w:t>
+            </w:r>
+            <w:proofErr w:type="spellStart"/>
+            <w:r>
+              <w:rPr>
+                <w:rFonts w:ascii="Times New Roman" w:eastAsia="微软雅黑" w:hAnsi="Times New Roman" w:cs="Times New Roman"/>
+                <w:color w:val="000000"/>
+                <w:kern w:val="0"/>
+                <w:szCs w:val="21"/>
+              </w:rPr>
+              <w:t>Liangpei</w:t>
+            </w:r>
+            <w:proofErr w:type="spellEnd"/>
+            <w:r>
+              <w:rPr>
+                <w:rFonts w:ascii="Times New Roman" w:eastAsia="微软雅黑" w:hAnsi="Times New Roman" w:cs="Times New Roman"/>
+                <w:color w:val="000000"/>
+                <w:kern w:val="0"/>
+                <w:szCs w:val="21"/>
+              </w:rPr>
+              <w:t xml:space="preserve"> Hu, Li Dong, Haiwei Wu, Jinyu Tian, </w:t>
+            </w:r>
+            <w:proofErr w:type="spellStart"/>
+            <w:r>
+              <w:rPr>
+                <w:rFonts w:ascii="Times New Roman" w:eastAsia="微软雅黑" w:hAnsi="Times New Roman" w:cs="Times New Roman"/>
+                <w:color w:val="000000"/>
+                <w:kern w:val="0"/>
+                <w:szCs w:val="21"/>
+              </w:rPr>
+              <w:t>Jiantao</w:t>
+            </w:r>
+            <w:proofErr w:type="spellEnd"/>
+            <w:r>
+              <w:rPr>
+                <w:rFonts w:ascii="Times New Roman" w:eastAsia="微软雅黑" w:hAnsi="Times New Roman" w:cs="Times New Roman"/>
+                <w:color w:val="000000"/>
+                <w:kern w:val="0"/>
+                <w:szCs w:val="21"/>
+              </w:rPr>
+              <w:t xml:space="preserve"> Zhou</w:t>
+            </w:r>
+            <w:r>
+              <w:rPr>
+                <w:rFonts w:ascii="Times New Roman" w:eastAsia="微软雅黑" w:hAnsi="Times New Roman" w:cs="Times New Roman"/>
+                <w:color w:val="000000"/>
+                <w:kern w:val="0"/>
+                <w:szCs w:val="21"/>
+              </w:rPr>
+              <w:t>,</w:t>
+            </w:r>
+            <w:r>
+              <w:rPr>
+                <w:rFonts w:ascii="Times New Roman" w:eastAsia="微软雅黑" w:hAnsi="Times New Roman" w:cs="Times New Roman"/>
+                <w:color w:val="000000"/>
+                <w:kern w:val="0"/>
+                <w:szCs w:val="21"/>
+              </w:rPr>
+              <w:t xml:space="preserve"> and Xia Li, </w:t>
             </w:r>
             <w:r>
               <w:rPr>
@@ -1688,6 +2187,7 @@
                 <w:numId w:val="2"/>
               </w:numPr>
               <w:spacing w:line="450" w:lineRule="atLeast"/>
+              <w:ind w:left="21" w:hangingChars="10" w:hanging="21"/>
               <w:jc w:val="left"/>
               <w:rPr>
                 <w:rFonts w:ascii="Times New Roman" w:eastAsia="微软雅黑" w:hAnsi="Times New Roman" w:cs="Times New Roman"/>
@@ -1696,6 +2196,7 @@
                 <w:szCs w:val="21"/>
               </w:rPr>
             </w:pPr>
+            <w:proofErr w:type="spellStart"/>
             <w:r>
               <w:rPr>
                 <w:rFonts w:ascii="Times New Roman" w:eastAsia="微软雅黑" w:hAnsi="Times New Roman" w:cs="Times New Roman"/>
@@ -1706,16 +2207,49 @@
                 <w:szCs w:val="21"/>
                 <w:u w:val="single"/>
               </w:rPr>
-              <w:t>Yuanman Li</w:t>
-            </w:r>
-            <w:r>
-              <w:rPr>
-                <w:rFonts w:ascii="Times New Roman" w:eastAsia="微软雅黑" w:hAnsi="Times New Roman" w:cs="Times New Roman"/>
-                <w:color w:val="000000"/>
-                <w:kern w:val="0"/>
-                <w:szCs w:val="21"/>
-              </w:rPr>
-              <w:t xml:space="preserve">, Minhua Liu, Jinyu Tian, Jie Du, and Xia Li, </w:t>
+              <w:t>Yuanman</w:t>
+            </w:r>
+            <w:proofErr w:type="spellEnd"/>
+            <w:r>
+              <w:rPr>
+                <w:rFonts w:ascii="Times New Roman" w:eastAsia="微软雅黑" w:hAnsi="Times New Roman" w:cs="Times New Roman"/>
+                <w:b/>
+                <w:bCs/>
+                <w:color w:val="000000"/>
+                <w:kern w:val="0"/>
+                <w:szCs w:val="21"/>
+                <w:u w:val="single"/>
+              </w:rPr>
+              <w:t xml:space="preserve"> Li</w:t>
+            </w:r>
+            <w:r>
+              <w:rPr>
+                <w:rFonts w:ascii="Times New Roman" w:eastAsia="微软雅黑" w:hAnsi="Times New Roman" w:cs="Times New Roman"/>
+                <w:color w:val="000000"/>
+                <w:kern w:val="0"/>
+                <w:szCs w:val="21"/>
+              </w:rPr>
+              <w:t xml:space="preserve">, </w:t>
+            </w:r>
+            <w:proofErr w:type="spellStart"/>
+            <w:r>
+              <w:rPr>
+                <w:rFonts w:ascii="Times New Roman" w:eastAsia="微软雅黑" w:hAnsi="Times New Roman" w:cs="Times New Roman"/>
+                <w:color w:val="000000"/>
+                <w:kern w:val="0"/>
+                <w:szCs w:val="21"/>
+              </w:rPr>
+              <w:t>Minhua</w:t>
+            </w:r>
+            <w:proofErr w:type="spellEnd"/>
+            <w:r>
+              <w:rPr>
+                <w:rFonts w:ascii="Times New Roman" w:eastAsia="微软雅黑" w:hAnsi="Times New Roman" w:cs="Times New Roman"/>
+                <w:color w:val="000000"/>
+                <w:kern w:val="0"/>
+                <w:szCs w:val="21"/>
+              </w:rPr>
+              <w:t xml:space="preserve"> Liu, Jinyu Tian, Jie Du, and Xia Li, </w:t>
             </w:r>
             <w:r>
               <w:rPr>
@@ -1785,7 +2319,7 @@
                 <w:numId w:val="2"/>
               </w:numPr>
               <w:spacing w:line="450" w:lineRule="atLeast"/>
-              <w:ind w:firstLineChars="0"/>
+              <w:ind w:left="21" w:hangingChars="10" w:hanging="21"/>
               <w:rPr>
                 <w:rFonts w:ascii="Times New Roman" w:eastAsia="微软雅黑" w:hAnsi="Times New Roman" w:cs="Times New Roman"/>
                 <w:color w:val="000000"/>
@@ -1793,6 +2327,7 @@
                 <w:szCs w:val="21"/>
               </w:rPr>
             </w:pPr>
+            <w:proofErr w:type="spellStart"/>
             <w:r>
               <w:rPr>
                 <w:rFonts w:ascii="Times New Roman" w:eastAsia="微软雅黑" w:hAnsi="Times New Roman" w:cs="Times New Roman"/>
@@ -1803,16 +2338,69 @@
                 <w:szCs w:val="21"/>
                 <w:u w:val="single"/>
               </w:rPr>
-              <w:t>Yuanman Li</w:t>
-            </w:r>
-            <w:r>
-              <w:rPr>
-                <w:rFonts w:ascii="Times New Roman" w:eastAsia="微软雅黑" w:hAnsi="Times New Roman" w:cs="Times New Roman"/>
-                <w:color w:val="000000"/>
-                <w:kern w:val="0"/>
-                <w:szCs w:val="21"/>
-              </w:rPr>
-              <w:t xml:space="preserve">, Jiaxiang You, Jiantao Zhou, Wei Wang, Xin Liao and Xia Li, </w:t>
+              <w:t>Yuanman</w:t>
+            </w:r>
+            <w:proofErr w:type="spellEnd"/>
+            <w:r>
+              <w:rPr>
+                <w:rFonts w:ascii="Times New Roman" w:eastAsia="微软雅黑" w:hAnsi="Times New Roman" w:cs="Times New Roman"/>
+                <w:b/>
+                <w:bCs/>
+                <w:color w:val="000000"/>
+                <w:kern w:val="0"/>
+                <w:szCs w:val="21"/>
+                <w:u w:val="single"/>
+              </w:rPr>
+              <w:t xml:space="preserve"> Li</w:t>
+            </w:r>
+            <w:r>
+              <w:rPr>
+                <w:rFonts w:ascii="Times New Roman" w:eastAsia="微软雅黑" w:hAnsi="Times New Roman" w:cs="Times New Roman"/>
+                <w:color w:val="000000"/>
+                <w:kern w:val="0"/>
+                <w:szCs w:val="21"/>
+              </w:rPr>
+              <w:t xml:space="preserve">, </w:t>
+            </w:r>
+            <w:proofErr w:type="spellStart"/>
+            <w:r>
+              <w:rPr>
+                <w:rFonts w:ascii="Times New Roman" w:eastAsia="微软雅黑" w:hAnsi="Times New Roman" w:cs="Times New Roman"/>
+                <w:color w:val="000000"/>
+                <w:kern w:val="0"/>
+                <w:szCs w:val="21"/>
+              </w:rPr>
+              <w:t>Jiaxiang</w:t>
+            </w:r>
+            <w:proofErr w:type="spellEnd"/>
+            <w:r>
+              <w:rPr>
+                <w:rFonts w:ascii="Times New Roman" w:eastAsia="微软雅黑" w:hAnsi="Times New Roman" w:cs="Times New Roman"/>
+                <w:color w:val="000000"/>
+                <w:kern w:val="0"/>
+                <w:szCs w:val="21"/>
+              </w:rPr>
+              <w:t xml:space="preserve"> You, </w:t>
+            </w:r>
+            <w:proofErr w:type="spellStart"/>
+            <w:r>
+              <w:rPr>
+                <w:rFonts w:ascii="Times New Roman" w:eastAsia="微软雅黑" w:hAnsi="Times New Roman" w:cs="Times New Roman"/>
+                <w:color w:val="000000"/>
+                <w:kern w:val="0"/>
+                <w:szCs w:val="21"/>
+              </w:rPr>
+              <w:t>Jiantao</w:t>
+            </w:r>
+            <w:proofErr w:type="spellEnd"/>
+            <w:r>
+              <w:rPr>
+                <w:rFonts w:ascii="Times New Roman" w:eastAsia="微软雅黑" w:hAnsi="Times New Roman" w:cs="Times New Roman"/>
+                <w:color w:val="000000"/>
+                <w:kern w:val="0"/>
+                <w:szCs w:val="21"/>
+              </w:rPr>
+              <w:t xml:space="preserve"> Zhou, Wei Wang, Xin Liao and Xia Li, </w:t>
             </w:r>
             <w:r>
               <w:rPr>
@@ -1882,7 +2470,7 @@
                 <w:numId w:val="2"/>
               </w:numPr>
               <w:spacing w:line="450" w:lineRule="atLeast"/>
-              <w:ind w:firstLineChars="0"/>
+              <w:ind w:left="21" w:hangingChars="10" w:hanging="21"/>
               <w:rPr>
                 <w:rFonts w:ascii="Times New Roman" w:eastAsia="微软雅黑" w:hAnsi="Times New Roman" w:cs="Times New Roman"/>
                 <w:color w:val="000000"/>
@@ -1890,6 +2478,7 @@
                 <w:szCs w:val="21"/>
               </w:rPr>
             </w:pPr>
+            <w:proofErr w:type="spellStart"/>
             <w:r>
               <w:rPr>
                 <w:rFonts w:ascii="Times New Roman" w:eastAsia="微软雅黑" w:hAnsi="Times New Roman" w:cs="Times New Roman"/>
@@ -1900,16 +2489,49 @@
                 <w:szCs w:val="21"/>
                 <w:u w:val="single"/>
               </w:rPr>
-              <w:t>Yuanman Li</w:t>
-            </w:r>
-            <w:r>
-              <w:rPr>
-                <w:rFonts w:ascii="Times New Roman" w:eastAsia="微软雅黑" w:hAnsi="Times New Roman" w:cs="Times New Roman"/>
-                <w:color w:val="000000"/>
-                <w:kern w:val="0"/>
-                <w:szCs w:val="21"/>
-              </w:rPr>
-              <w:t xml:space="preserve">, J. T. Zhou, J. Y. Tian, X. W. Zheng and Y. Y .Tang, </w:t>
+              <w:t>Yuanman</w:t>
+            </w:r>
+            <w:proofErr w:type="spellEnd"/>
+            <w:r>
+              <w:rPr>
+                <w:rFonts w:ascii="Times New Roman" w:eastAsia="微软雅黑" w:hAnsi="Times New Roman" w:cs="Times New Roman"/>
+                <w:b/>
+                <w:bCs/>
+                <w:color w:val="000000"/>
+                <w:kern w:val="0"/>
+                <w:szCs w:val="21"/>
+                <w:u w:val="single"/>
+              </w:rPr>
+              <w:t xml:space="preserve"> Li</w:t>
+            </w:r>
+            <w:r>
+              <w:rPr>
+                <w:rFonts w:ascii="Times New Roman" w:eastAsia="微软雅黑" w:hAnsi="Times New Roman" w:cs="Times New Roman"/>
+                <w:color w:val="000000"/>
+                <w:kern w:val="0"/>
+                <w:szCs w:val="21"/>
+              </w:rPr>
+              <w:t xml:space="preserve">, J. T. Zhou, J. Y. Tian, X. W. Zheng and Y. </w:t>
+            </w:r>
+            <w:proofErr w:type="gramStart"/>
+            <w:r>
+              <w:rPr>
+                <w:rFonts w:ascii="Times New Roman" w:eastAsia="微软雅黑" w:hAnsi="Times New Roman" w:cs="Times New Roman"/>
+                <w:color w:val="000000"/>
+                <w:kern w:val="0"/>
+                <w:szCs w:val="21"/>
+              </w:rPr>
+              <w:t>Y .Tang</w:t>
+            </w:r>
+            <w:proofErr w:type="gramEnd"/>
+            <w:r>
+              <w:rPr>
+                <w:rFonts w:ascii="Times New Roman" w:eastAsia="微软雅黑" w:hAnsi="Times New Roman" w:cs="Times New Roman"/>
+                <w:color w:val="000000"/>
+                <w:kern w:val="0"/>
+                <w:szCs w:val="21"/>
+              </w:rPr>
+              <w:t xml:space="preserve">, </w:t>
             </w:r>
             <w:r>
               <w:rPr>
@@ -2014,7 +2636,7 @@
                 <w:numId w:val="2"/>
               </w:numPr>
               <w:spacing w:line="450" w:lineRule="atLeast"/>
-              <w:ind w:firstLineChars="0"/>
+              <w:ind w:left="21" w:hangingChars="10" w:hanging="21"/>
               <w:rPr>
                 <w:rFonts w:ascii="Times New Roman" w:eastAsia="微软雅黑" w:hAnsi="Times New Roman" w:cs="Times New Roman"/>
                 <w:color w:val="000000"/>
@@ -2022,6 +2644,7 @@
                 <w:szCs w:val="21"/>
               </w:rPr>
             </w:pPr>
+            <w:proofErr w:type="spellStart"/>
             <w:r>
               <w:rPr>
                 <w:rFonts w:ascii="Times New Roman" w:eastAsia="微软雅黑" w:hAnsi="Times New Roman" w:cs="Times New Roman"/>
@@ -2032,7 +2655,20 @@
                 <w:szCs w:val="21"/>
                 <w:u w:val="single"/>
               </w:rPr>
-              <w:t>Yuanman Li</w:t>
+              <w:t>Yuanman</w:t>
+            </w:r>
+            <w:proofErr w:type="spellEnd"/>
+            <w:r>
+              <w:rPr>
+                <w:rFonts w:ascii="Times New Roman" w:eastAsia="微软雅黑" w:hAnsi="Times New Roman" w:cs="Times New Roman"/>
+                <w:b/>
+                <w:bCs/>
+                <w:color w:val="000000"/>
+                <w:kern w:val="0"/>
+                <w:szCs w:val="21"/>
+                <w:u w:val="single"/>
+              </w:rPr>
+              <w:t xml:space="preserve"> Li</w:t>
             </w:r>
             <w:r>
               <w:rPr>
@@ -2111,7 +2747,7 @@
                 <w:numId w:val="2"/>
               </w:numPr>
               <w:spacing w:line="450" w:lineRule="atLeast"/>
-              <w:ind w:firstLineChars="0"/>
+              <w:ind w:left="21" w:hangingChars="10" w:hanging="21"/>
               <w:rPr>
                 <w:rFonts w:ascii="Times New Roman" w:eastAsia="微软雅黑" w:hAnsi="Times New Roman" w:cs="Times New Roman"/>
                 <w:color w:val="000000"/>
@@ -2119,6 +2755,7 @@
                 <w:szCs w:val="21"/>
               </w:rPr>
             </w:pPr>
+            <w:proofErr w:type="spellStart"/>
             <w:r>
               <w:rPr>
                 <w:rFonts w:ascii="Times New Roman" w:eastAsia="微软雅黑" w:hAnsi="Times New Roman" w:cs="Times New Roman"/>
@@ -2129,7 +2766,20 @@
                 <w:szCs w:val="21"/>
                 <w:u w:val="single"/>
               </w:rPr>
-              <w:t>Yuanman Li</w:t>
+              <w:t>Yuanman</w:t>
+            </w:r>
+            <w:proofErr w:type="spellEnd"/>
+            <w:r>
+              <w:rPr>
+                <w:rFonts w:ascii="Times New Roman" w:eastAsia="微软雅黑" w:hAnsi="Times New Roman" w:cs="Times New Roman"/>
+                <w:b/>
+                <w:bCs/>
+                <w:color w:val="000000"/>
+                <w:kern w:val="0"/>
+                <w:szCs w:val="21"/>
+                <w:u w:val="single"/>
+              </w:rPr>
+              <w:t xml:space="preserve"> Li</w:t>
             </w:r>
             <w:r>
               <w:rPr>
@@ -2156,7 +2806,27 @@
                 <w:kern w:val="0"/>
                 <w:szCs w:val="21"/>
               </w:rPr>
-              <w:t>SIFT Keypoint Removal via Directed Graph Construction for Color Images</w:t>
+              <w:t xml:space="preserve">SIFT </w:t>
+            </w:r>
+            <w:proofErr w:type="spellStart"/>
+            <w:r>
+              <w:rPr>
+                <w:rFonts w:ascii="Times New Roman" w:eastAsia="微软雅黑" w:hAnsi="Times New Roman" w:cs="Times New Roman"/>
+                <w:color w:val="000000"/>
+                <w:kern w:val="0"/>
+                <w:szCs w:val="21"/>
+              </w:rPr>
+              <w:t>Keypoint</w:t>
+            </w:r>
+            <w:proofErr w:type="spellEnd"/>
+            <w:r>
+              <w:rPr>
+                <w:rFonts w:ascii="Times New Roman" w:eastAsia="微软雅黑" w:hAnsi="Times New Roman" w:cs="Times New Roman"/>
+                <w:color w:val="000000"/>
+                <w:kern w:val="0"/>
+                <w:szCs w:val="21"/>
+              </w:rPr>
+              <w:t xml:space="preserve"> Removal via Directed Graph Construction for Color Images</w:t>
             </w:r>
             <w:r>
               <w:rPr>
@@ -2208,7 +2878,7 @@
                 <w:numId w:val="2"/>
               </w:numPr>
               <w:spacing w:line="450" w:lineRule="atLeast"/>
-              <w:ind w:firstLineChars="0"/>
+              <w:ind w:left="21" w:hangingChars="10" w:hanging="21"/>
               <w:rPr>
                 <w:rFonts w:ascii="Times New Roman" w:eastAsia="微软雅黑" w:hAnsi="Times New Roman" w:cs="Times New Roman"/>
                 <w:color w:val="000000"/>
@@ -2216,6 +2886,7 @@
                 <w:szCs w:val="21"/>
               </w:rPr>
             </w:pPr>
+            <w:proofErr w:type="spellStart"/>
             <w:r>
               <w:rPr>
                 <w:rFonts w:ascii="Times New Roman" w:eastAsia="微软雅黑" w:hAnsi="Times New Roman" w:cs="Times New Roman"/>
@@ -2226,7 +2897,20 @@
                 <w:szCs w:val="21"/>
                 <w:u w:val="single"/>
               </w:rPr>
-              <w:t>Yuanman Li</w:t>
+              <w:t>Yuanman</w:t>
+            </w:r>
+            <w:proofErr w:type="spellEnd"/>
+            <w:r>
+              <w:rPr>
+                <w:rFonts w:ascii="Times New Roman" w:eastAsia="微软雅黑" w:hAnsi="Times New Roman" w:cs="Times New Roman"/>
+                <w:b/>
+                <w:bCs/>
+                <w:color w:val="000000"/>
+                <w:kern w:val="0"/>
+                <w:szCs w:val="21"/>
+                <w:u w:val="single"/>
+              </w:rPr>
+              <w:t xml:space="preserve"> Li</w:t>
             </w:r>
             <w:r>
               <w:rPr>
@@ -2253,7 +2937,27 @@
                 <w:kern w:val="0"/>
                 <w:szCs w:val="21"/>
               </w:rPr>
-              <w:t>SIFT Keypoint Removal and Injection via Convex Relaxation</w:t>
+              <w:t xml:space="preserve">SIFT </w:t>
+            </w:r>
+            <w:proofErr w:type="spellStart"/>
+            <w:r>
+              <w:rPr>
+                <w:rFonts w:ascii="Times New Roman" w:eastAsia="微软雅黑" w:hAnsi="Times New Roman" w:cs="Times New Roman"/>
+                <w:color w:val="000000"/>
+                <w:kern w:val="0"/>
+                <w:szCs w:val="21"/>
+              </w:rPr>
+              <w:t>Keypoint</w:t>
+            </w:r>
+            <w:proofErr w:type="spellEnd"/>
+            <w:r>
+              <w:rPr>
+                <w:rFonts w:ascii="Times New Roman" w:eastAsia="微软雅黑" w:hAnsi="Times New Roman" w:cs="Times New Roman"/>
+                <w:color w:val="000000"/>
+                <w:kern w:val="0"/>
+                <w:szCs w:val="21"/>
+              </w:rPr>
+              <w:t xml:space="preserve"> Removal and Injection via Convex Relaxation</w:t>
             </w:r>
             <w:r>
               <w:rPr>
@@ -2305,7 +3009,7 @@
                 <w:numId w:val="2"/>
               </w:numPr>
               <w:spacing w:line="450" w:lineRule="atLeast"/>
-              <w:ind w:firstLineChars="0"/>
+              <w:ind w:left="21" w:hangingChars="10" w:hanging="21"/>
               <w:rPr>
                 <w:rFonts w:ascii="Times New Roman" w:eastAsia="微软雅黑" w:hAnsi="Times New Roman" w:cs="Times New Roman"/>
                 <w:color w:val="000000"/>
@@ -2313,6 +3017,7 @@
                 <w:szCs w:val="21"/>
               </w:rPr>
             </w:pPr>
+            <w:proofErr w:type="spellStart"/>
             <w:r>
               <w:rPr>
                 <w:rFonts w:ascii="Times New Roman" w:eastAsia="微软雅黑" w:hAnsi="Times New Roman" w:cs="Times New Roman"/>
@@ -2323,16 +3028,49 @@
                 <w:szCs w:val="21"/>
                 <w:u w:val="single"/>
               </w:rPr>
-              <w:t>Yuanman Li</w:t>
-            </w:r>
-            <w:r>
-              <w:rPr>
-                <w:rFonts w:ascii="Times New Roman" w:eastAsia="微软雅黑" w:hAnsi="Times New Roman" w:cs="Times New Roman"/>
-                <w:color w:val="000000"/>
-                <w:kern w:val="0"/>
-                <w:szCs w:val="21"/>
-              </w:rPr>
-              <w:t xml:space="preserve">, Jiantao Zhou and Xia Li, </w:t>
+              <w:t>Yuanman</w:t>
+            </w:r>
+            <w:proofErr w:type="spellEnd"/>
+            <w:r>
+              <w:rPr>
+                <w:rFonts w:ascii="Times New Roman" w:eastAsia="微软雅黑" w:hAnsi="Times New Roman" w:cs="Times New Roman"/>
+                <w:b/>
+                <w:bCs/>
+                <w:color w:val="000000"/>
+                <w:kern w:val="0"/>
+                <w:szCs w:val="21"/>
+                <w:u w:val="single"/>
+              </w:rPr>
+              <w:t xml:space="preserve"> Li</w:t>
+            </w:r>
+            <w:r>
+              <w:rPr>
+                <w:rFonts w:ascii="Times New Roman" w:eastAsia="微软雅黑" w:hAnsi="Times New Roman" w:cs="Times New Roman"/>
+                <w:color w:val="000000"/>
+                <w:kern w:val="0"/>
+                <w:szCs w:val="21"/>
+              </w:rPr>
+              <w:t xml:space="preserve">, </w:t>
+            </w:r>
+            <w:proofErr w:type="spellStart"/>
+            <w:r>
+              <w:rPr>
+                <w:rFonts w:ascii="Times New Roman" w:eastAsia="微软雅黑" w:hAnsi="Times New Roman" w:cs="Times New Roman"/>
+                <w:color w:val="000000"/>
+                <w:kern w:val="0"/>
+                <w:szCs w:val="21"/>
+              </w:rPr>
+              <w:t>Jiantao</w:t>
+            </w:r>
+            <w:proofErr w:type="spellEnd"/>
+            <w:r>
+              <w:rPr>
+                <w:rFonts w:ascii="Times New Roman" w:eastAsia="微软雅黑" w:hAnsi="Times New Roman" w:cs="Times New Roman"/>
+                <w:color w:val="000000"/>
+                <w:kern w:val="0"/>
+                <w:szCs w:val="21"/>
+              </w:rPr>
+              <w:t xml:space="preserve"> Zhou and Xia Li, </w:t>
             </w:r>
             <w:r>
               <w:rPr>
@@ -2426,7 +3164,7 @@
                 <w:numId w:val="2"/>
               </w:numPr>
               <w:spacing w:line="450" w:lineRule="atLeast"/>
-              <w:ind w:firstLineChars="0"/>
+              <w:ind w:left="21" w:hangingChars="10" w:hanging="21"/>
               <w:rPr>
                 <w:rFonts w:ascii="Times New Roman" w:eastAsia="微软雅黑" w:hAnsi="Times New Roman" w:cs="Times New Roman"/>
                 <w:color w:val="000000"/>
@@ -2434,6 +3172,7 @@
                 <w:szCs w:val="21"/>
               </w:rPr>
             </w:pPr>
+            <w:proofErr w:type="spellStart"/>
             <w:r>
               <w:rPr>
                 <w:rFonts w:ascii="Times New Roman" w:eastAsia="微软雅黑" w:hAnsi="Times New Roman" w:cs="Times New Roman"/>
@@ -2444,7 +3183,20 @@
                 <w:szCs w:val="21"/>
                 <w:u w:val="single"/>
               </w:rPr>
-              <w:t>Yuanman Li</w:t>
+              <w:t>Yuanman</w:t>
+            </w:r>
+            <w:proofErr w:type="spellEnd"/>
+            <w:r>
+              <w:rPr>
+                <w:rFonts w:ascii="Times New Roman" w:eastAsia="微软雅黑" w:hAnsi="Times New Roman" w:cs="Times New Roman"/>
+                <w:b/>
+                <w:bCs/>
+                <w:color w:val="000000"/>
+                <w:kern w:val="0"/>
+                <w:szCs w:val="21"/>
+                <w:u w:val="single"/>
+              </w:rPr>
+              <w:t xml:space="preserve"> Li</w:t>
             </w:r>
             <w:r>
               <w:rPr>
@@ -2540,7 +3292,7 @@
                 <w:numId w:val="2"/>
               </w:numPr>
               <w:spacing w:line="450" w:lineRule="atLeast"/>
-              <w:ind w:firstLineChars="0"/>
+              <w:ind w:left="21" w:hangingChars="10" w:hanging="21"/>
               <w:rPr>
                 <w:rFonts w:ascii="Times New Roman" w:eastAsia="微软雅黑" w:hAnsi="Times New Roman" w:cs="Times New Roman"/>
                 <w:color w:val="000000"/>
@@ -2548,6 +3300,7 @@
                 <w:szCs w:val="21"/>
               </w:rPr>
             </w:pPr>
+            <w:proofErr w:type="spellStart"/>
             <w:r>
               <w:rPr>
                 <w:rFonts w:ascii="Times New Roman" w:eastAsia="微软雅黑" w:hAnsi="Times New Roman" w:cs="Times New Roman"/>
@@ -2558,16 +3311,69 @@
                 <w:szCs w:val="21"/>
                 <w:u w:val="single"/>
               </w:rPr>
-              <w:t>Yuanman Li</w:t>
-            </w:r>
-            <w:r>
-              <w:rPr>
-                <w:rFonts w:ascii="Times New Roman" w:eastAsia="微软雅黑" w:hAnsi="Times New Roman" w:cs="Times New Roman"/>
-                <w:color w:val="000000"/>
-                <w:kern w:val="0"/>
-                <w:szCs w:val="21"/>
-              </w:rPr>
-              <w:t xml:space="preserve">, Ce Xie, Rongqin Liang, Jie Du, Jiantao Zhou and Xia Li, </w:t>
+              <w:t>Yuanman</w:t>
+            </w:r>
+            <w:proofErr w:type="spellEnd"/>
+            <w:r>
+              <w:rPr>
+                <w:rFonts w:ascii="Times New Roman" w:eastAsia="微软雅黑" w:hAnsi="Times New Roman" w:cs="Times New Roman"/>
+                <w:b/>
+                <w:bCs/>
+                <w:color w:val="000000"/>
+                <w:kern w:val="0"/>
+                <w:szCs w:val="21"/>
+                <w:u w:val="single"/>
+              </w:rPr>
+              <w:t xml:space="preserve"> Li</w:t>
+            </w:r>
+            <w:r>
+              <w:rPr>
+                <w:rFonts w:ascii="Times New Roman" w:eastAsia="微软雅黑" w:hAnsi="Times New Roman" w:cs="Times New Roman"/>
+                <w:color w:val="000000"/>
+                <w:kern w:val="0"/>
+                <w:szCs w:val="21"/>
+              </w:rPr>
+              <w:t xml:space="preserve">, Ce Xie, </w:t>
+            </w:r>
+            <w:proofErr w:type="spellStart"/>
+            <w:r>
+              <w:rPr>
+                <w:rFonts w:ascii="Times New Roman" w:eastAsia="微软雅黑" w:hAnsi="Times New Roman" w:cs="Times New Roman"/>
+                <w:color w:val="000000"/>
+                <w:kern w:val="0"/>
+                <w:szCs w:val="21"/>
+              </w:rPr>
+              <w:t>Rongqin</w:t>
+            </w:r>
+            <w:proofErr w:type="spellEnd"/>
+            <w:r>
+              <w:rPr>
+                <w:rFonts w:ascii="Times New Roman" w:eastAsia="微软雅黑" w:hAnsi="Times New Roman" w:cs="Times New Roman"/>
+                <w:color w:val="000000"/>
+                <w:kern w:val="0"/>
+                <w:szCs w:val="21"/>
+              </w:rPr>
+              <w:t xml:space="preserve"> Liang, Jie Du, </w:t>
+            </w:r>
+            <w:proofErr w:type="spellStart"/>
+            <w:r>
+              <w:rPr>
+                <w:rFonts w:ascii="Times New Roman" w:eastAsia="微软雅黑" w:hAnsi="Times New Roman" w:cs="Times New Roman"/>
+                <w:color w:val="000000"/>
+                <w:kern w:val="0"/>
+                <w:szCs w:val="21"/>
+              </w:rPr>
+              <w:t>Jiantao</w:t>
+            </w:r>
+            <w:proofErr w:type="spellEnd"/>
+            <w:r>
+              <w:rPr>
+                <w:rFonts w:ascii="Times New Roman" w:eastAsia="微软雅黑" w:hAnsi="Times New Roman" w:cs="Times New Roman"/>
+                <w:color w:val="000000"/>
+                <w:kern w:val="0"/>
+                <w:szCs w:val="21"/>
+              </w:rPr>
+              <w:t xml:space="preserve"> Zhou and Xia Li, </w:t>
             </w:r>
             <w:r>
               <w:rPr>
@@ -2585,7 +3391,27 @@
                 <w:kern w:val="0"/>
                 <w:szCs w:val="21"/>
               </w:rPr>
-              <w:t>A Synchronous Bi-Directional Framework With Temporally Dependent Interaction Modeling for Pedestrian Trajectory Prediction</w:t>
+              <w:t xml:space="preserve">A Synchronous Bi-Directional Framework </w:t>
+            </w:r>
+            <w:proofErr w:type="gramStart"/>
+            <w:r>
+              <w:rPr>
+                <w:rFonts w:ascii="Times New Roman" w:eastAsia="微软雅黑" w:hAnsi="Times New Roman" w:cs="Times New Roman"/>
+                <w:color w:val="000000"/>
+                <w:kern w:val="0"/>
+                <w:szCs w:val="21"/>
+              </w:rPr>
+              <w:t>With</w:t>
+            </w:r>
+            <w:proofErr w:type="gramEnd"/>
+            <w:r>
+              <w:rPr>
+                <w:rFonts w:ascii="Times New Roman" w:eastAsia="微软雅黑" w:hAnsi="Times New Roman" w:cs="Times New Roman"/>
+                <w:color w:val="000000"/>
+                <w:kern w:val="0"/>
+                <w:szCs w:val="21"/>
+              </w:rPr>
+              <w:t xml:space="preserve"> Temporally Dependent Interaction Modeling for Pedestrian Trajectory Prediction</w:t>
             </w:r>
             <w:r>
               <w:rPr>
@@ -2637,7 +3463,7 @@
                 <w:numId w:val="2"/>
               </w:numPr>
               <w:spacing w:line="450" w:lineRule="atLeast"/>
-              <w:ind w:firstLineChars="0"/>
+              <w:ind w:left="21" w:hangingChars="10" w:hanging="21"/>
               <w:rPr>
                 <w:rFonts w:ascii="Times New Roman" w:eastAsia="微软雅黑" w:hAnsi="Times New Roman" w:cs="Times New Roman"/>
                 <w:color w:val="000000"/>
@@ -2645,6 +3471,7 @@
                 <w:szCs w:val="21"/>
               </w:rPr>
             </w:pPr>
+            <w:proofErr w:type="spellStart"/>
             <w:r>
               <w:rPr>
                 <w:rFonts w:ascii="Times New Roman" w:eastAsia="微软雅黑" w:hAnsi="Times New Roman" w:cs="Times New Roman"/>
@@ -2655,7 +3482,20 @@
                 <w:szCs w:val="21"/>
                 <w:u w:val="single"/>
               </w:rPr>
-              <w:t>Yuanman Li</w:t>
+              <w:t>Yuanman</w:t>
+            </w:r>
+            <w:proofErr w:type="spellEnd"/>
+            <w:r>
+              <w:rPr>
+                <w:rFonts w:ascii="Times New Roman" w:eastAsia="微软雅黑" w:hAnsi="Times New Roman" w:cs="Times New Roman"/>
+                <w:b/>
+                <w:bCs/>
+                <w:color w:val="000000"/>
+                <w:kern w:val="0"/>
+                <w:szCs w:val="21"/>
+                <w:u w:val="single"/>
+              </w:rPr>
+              <w:t xml:space="preserve"> Li</w:t>
             </w:r>
             <w:r>
               <w:rPr>
@@ -2734,7 +3574,7 @@
                 <w:numId w:val="2"/>
               </w:numPr>
               <w:spacing w:line="450" w:lineRule="atLeast"/>
-              <w:ind w:firstLineChars="0"/>
+              <w:ind w:left="21" w:hangingChars="10" w:hanging="21"/>
               <w:rPr>
                 <w:rFonts w:ascii="Times New Roman" w:eastAsia="微软雅黑" w:hAnsi="Times New Roman" w:cs="Times New Roman"/>
                 <w:color w:val="000000"/>
@@ -2742,16 +3582,27 @@
                 <w:szCs w:val="21"/>
               </w:rPr>
             </w:pPr>
-            <w:r>
-              <w:rPr>
-                <w:rFonts w:ascii="Times New Roman" w:eastAsia="微软雅黑" w:hAnsi="Times New Roman" w:cs="Times New Roman"/>
-                <w:color w:val="000000"/>
-                <w:kern w:val="0"/>
-                <w:szCs w:val="21"/>
-              </w:rPr>
-              <w:lastRenderedPageBreak/>
-              <w:t xml:space="preserve">Rongqin Liang, </w:t>
-            </w:r>
+            <w:proofErr w:type="spellStart"/>
+            <w:r>
+              <w:rPr>
+                <w:rFonts w:ascii="Times New Roman" w:eastAsia="微软雅黑" w:hAnsi="Times New Roman" w:cs="Times New Roman"/>
+                <w:color w:val="000000"/>
+                <w:kern w:val="0"/>
+                <w:szCs w:val="21"/>
+              </w:rPr>
+              <w:t>Rongqin</w:t>
+            </w:r>
+            <w:proofErr w:type="spellEnd"/>
+            <w:r>
+              <w:rPr>
+                <w:rFonts w:ascii="Times New Roman" w:eastAsia="微软雅黑" w:hAnsi="Times New Roman" w:cs="Times New Roman"/>
+                <w:color w:val="000000"/>
+                <w:kern w:val="0"/>
+                <w:szCs w:val="21"/>
+              </w:rPr>
+              <w:t xml:space="preserve"> Liang, </w:t>
+            </w:r>
+            <w:proofErr w:type="spellStart"/>
             <w:r>
               <w:rPr>
                 <w:rFonts w:ascii="Times New Roman" w:eastAsia="微软雅黑" w:hAnsi="Times New Roman" w:cs="Times New Roman"/>
@@ -2762,16 +3613,69 @@
                 <w:szCs w:val="21"/>
                 <w:u w:val="single"/>
               </w:rPr>
-              <w:t>Yuanman Li</w:t>
-            </w:r>
-            <w:r>
-              <w:rPr>
-                <w:rFonts w:ascii="Times New Roman" w:eastAsia="微软雅黑" w:hAnsi="Times New Roman" w:cs="Times New Roman"/>
-                <w:color w:val="000000"/>
-                <w:kern w:val="0"/>
-                <w:szCs w:val="21"/>
-              </w:rPr>
-              <w:t xml:space="preserve">*, Ce Xie, Rongqin Liang, Jie Du, Jiantao Zhou and Xia Li, </w:t>
+              <w:t>Yuanman</w:t>
+            </w:r>
+            <w:proofErr w:type="spellEnd"/>
+            <w:r>
+              <w:rPr>
+                <w:rFonts w:ascii="Times New Roman" w:eastAsia="微软雅黑" w:hAnsi="Times New Roman" w:cs="Times New Roman"/>
+                <w:b/>
+                <w:bCs/>
+                <w:color w:val="000000"/>
+                <w:kern w:val="0"/>
+                <w:szCs w:val="21"/>
+                <w:u w:val="single"/>
+              </w:rPr>
+              <w:t xml:space="preserve"> Li</w:t>
+            </w:r>
+            <w:r>
+              <w:rPr>
+                <w:rFonts w:ascii="Times New Roman" w:eastAsia="微软雅黑" w:hAnsi="Times New Roman" w:cs="Times New Roman"/>
+                <w:color w:val="000000"/>
+                <w:kern w:val="0"/>
+                <w:szCs w:val="21"/>
+              </w:rPr>
+              <w:t xml:space="preserve">*, Ce Xie, </w:t>
+            </w:r>
+            <w:proofErr w:type="spellStart"/>
+            <w:r>
+              <w:rPr>
+                <w:rFonts w:ascii="Times New Roman" w:eastAsia="微软雅黑" w:hAnsi="Times New Roman" w:cs="Times New Roman"/>
+                <w:color w:val="000000"/>
+                <w:kern w:val="0"/>
+                <w:szCs w:val="21"/>
+              </w:rPr>
+              <w:t>Rongqin</w:t>
+            </w:r>
+            <w:proofErr w:type="spellEnd"/>
+            <w:r>
+              <w:rPr>
+                <w:rFonts w:ascii="Times New Roman" w:eastAsia="微软雅黑" w:hAnsi="Times New Roman" w:cs="Times New Roman"/>
+                <w:color w:val="000000"/>
+                <w:kern w:val="0"/>
+                <w:szCs w:val="21"/>
+              </w:rPr>
+              <w:t xml:space="preserve"> Liang, Jie Du, </w:t>
+            </w:r>
+            <w:proofErr w:type="spellStart"/>
+            <w:r>
+              <w:rPr>
+                <w:rFonts w:ascii="Times New Roman" w:eastAsia="微软雅黑" w:hAnsi="Times New Roman" w:cs="Times New Roman"/>
+                <w:color w:val="000000"/>
+                <w:kern w:val="0"/>
+                <w:szCs w:val="21"/>
+              </w:rPr>
+              <w:t>Jiantao</w:t>
+            </w:r>
+            <w:proofErr w:type="spellEnd"/>
+            <w:r>
+              <w:rPr>
+                <w:rFonts w:ascii="Times New Roman" w:eastAsia="微软雅黑" w:hAnsi="Times New Roman" w:cs="Times New Roman"/>
+                <w:color w:val="000000"/>
+                <w:kern w:val="0"/>
+                <w:szCs w:val="21"/>
+              </w:rPr>
+              <w:t xml:space="preserve"> Zhou and Xia Li, </w:t>
             </w:r>
             <w:r>
               <w:rPr>
@@ -2782,14 +3686,81 @@
               </w:rPr>
               <w:t>"</w:t>
             </w:r>
-            <w:r>
-              <w:rPr>
-                <w:rFonts w:ascii="Times New Roman" w:eastAsia="微软雅黑" w:hAnsi="Times New Roman" w:cs="Times New Roman"/>
-                <w:color w:val="000000"/>
-                <w:kern w:val="0"/>
-                <w:szCs w:val="21"/>
-              </w:rPr>
-              <w:t>STGlow: A Flow-Based Generative Framework With Dual-Graphormer For Pedestrian Trajectory Prediction</w:t>
+            <w:proofErr w:type="spellStart"/>
+            <w:r>
+              <w:rPr>
+                <w:rFonts w:ascii="Times New Roman" w:eastAsia="微软雅黑" w:hAnsi="Times New Roman" w:cs="Times New Roman"/>
+                <w:color w:val="000000"/>
+                <w:kern w:val="0"/>
+                <w:szCs w:val="21"/>
+              </w:rPr>
+              <w:t>STGlow</w:t>
+            </w:r>
+            <w:proofErr w:type="spellEnd"/>
+            <w:r>
+              <w:rPr>
+                <w:rFonts w:ascii="Times New Roman" w:eastAsia="微软雅黑" w:hAnsi="Times New Roman" w:cs="Times New Roman"/>
+                <w:color w:val="000000"/>
+                <w:kern w:val="0"/>
+                <w:szCs w:val="21"/>
+              </w:rPr>
+              <w:t xml:space="preserve">: A Flow-Based Generative Framework </w:t>
+            </w:r>
+            <w:r>
+              <w:rPr>
+                <w:rFonts w:ascii="Times New Roman" w:eastAsia="微软雅黑" w:hAnsi="Times New Roman" w:cs="Times New Roman"/>
+                <w:color w:val="000000"/>
+                <w:kern w:val="0"/>
+                <w:szCs w:val="21"/>
+              </w:rPr>
+              <w:t>w</w:t>
+            </w:r>
+            <w:r>
+              <w:rPr>
+                <w:rFonts w:ascii="Times New Roman" w:eastAsia="微软雅黑" w:hAnsi="Times New Roman" w:cs="Times New Roman"/>
+                <w:color w:val="000000"/>
+                <w:kern w:val="0"/>
+                <w:szCs w:val="21"/>
+              </w:rPr>
+              <w:t>ith Dual-</w:t>
+            </w:r>
+            <w:proofErr w:type="spellStart"/>
+            <w:r>
+              <w:rPr>
+                <w:rFonts w:ascii="Times New Roman" w:eastAsia="微软雅黑" w:hAnsi="Times New Roman" w:cs="Times New Roman"/>
+                <w:color w:val="000000"/>
+                <w:kern w:val="0"/>
+                <w:szCs w:val="21"/>
+              </w:rPr>
+              <w:t>Graphormer</w:t>
+            </w:r>
+            <w:proofErr w:type="spellEnd"/>
+            <w:r>
+              <w:rPr>
+                <w:rFonts w:ascii="Times New Roman" w:eastAsia="微软雅黑" w:hAnsi="Times New Roman" w:cs="Times New Roman"/>
+                <w:color w:val="000000"/>
+                <w:kern w:val="0"/>
+                <w:szCs w:val="21"/>
+              </w:rPr>
+              <w:t xml:space="preserve"> </w:t>
+            </w:r>
+            <w:r>
+              <w:rPr>
+                <w:rFonts w:ascii="Times New Roman" w:eastAsia="微软雅黑" w:hAnsi="Times New Roman" w:cs="Times New Roman"/>
+                <w:color w:val="000000"/>
+                <w:kern w:val="0"/>
+                <w:szCs w:val="21"/>
+              </w:rPr>
+              <w:t>f</w:t>
+            </w:r>
+            <w:r>
+              <w:rPr>
+                <w:rFonts w:ascii="Times New Roman" w:eastAsia="微软雅黑" w:hAnsi="Times New Roman" w:cs="Times New Roman"/>
+                <w:color w:val="000000"/>
+                <w:kern w:val="0"/>
+                <w:szCs w:val="21"/>
+              </w:rPr>
+              <w:t>or Pedestrian Trajectory Prediction</w:t>
             </w:r>
             <w:r>
               <w:rPr>
@@ -2841,7 +3812,7 @@
                 <w:numId w:val="2"/>
               </w:numPr>
               <w:spacing w:line="450" w:lineRule="atLeast"/>
-              <w:ind w:firstLineChars="0"/>
+              <w:ind w:left="21" w:hangingChars="10" w:hanging="21"/>
               <w:rPr>
                 <w:rFonts w:ascii="Times New Roman" w:eastAsia="微软雅黑" w:hAnsi="Times New Roman" w:cs="Times New Roman"/>
                 <w:color w:val="000000"/>
@@ -2858,6 +3829,7 @@
               </w:rPr>
               <w:t xml:space="preserve">Jie Du, Kai Guan, Yanhong Zhou, </w:t>
             </w:r>
+            <w:proofErr w:type="spellStart"/>
             <w:r>
               <w:rPr>
                 <w:rFonts w:ascii="Times New Roman" w:eastAsia="微软雅黑" w:hAnsi="Times New Roman" w:cs="Times New Roman"/>
@@ -2868,7 +3840,20 @@
                 <w:szCs w:val="21"/>
                 <w:u w:val="single"/>
               </w:rPr>
-              <w:t>Yuanman Li</w:t>
+              <w:t>Yuanman</w:t>
+            </w:r>
+            <w:proofErr w:type="spellEnd"/>
+            <w:r>
+              <w:rPr>
+                <w:rFonts w:ascii="Times New Roman" w:eastAsia="微软雅黑" w:hAnsi="Times New Roman" w:cs="Times New Roman"/>
+                <w:b/>
+                <w:bCs/>
+                <w:color w:val="000000"/>
+                <w:kern w:val="0"/>
+                <w:szCs w:val="21"/>
+                <w:u w:val="single"/>
+              </w:rPr>
+              <w:t xml:space="preserve"> Li</w:t>
             </w:r>
             <w:r>
               <w:rPr>
@@ -2947,7 +3932,7 @@
                 <w:numId w:val="2"/>
               </w:numPr>
               <w:spacing w:line="450" w:lineRule="atLeast"/>
-              <w:ind w:firstLineChars="0"/>
+              <w:ind w:left="21" w:hangingChars="10" w:hanging="21"/>
               <w:rPr>
                 <w:rFonts w:ascii="Times New Roman" w:eastAsia="微软雅黑" w:hAnsi="Times New Roman" w:cs="Times New Roman"/>
                 <w:color w:val="000000"/>
@@ -2955,15 +3940,67 @@
                 <w:szCs w:val="21"/>
               </w:rPr>
             </w:pPr>
-            <w:r>
-              <w:rPr>
-                <w:rFonts w:ascii="Times New Roman" w:eastAsia="微软雅黑" w:hAnsi="Times New Roman" w:cs="Times New Roman"/>
-                <w:color w:val="000000"/>
-                <w:kern w:val="0"/>
-                <w:szCs w:val="21"/>
-              </w:rPr>
-              <w:t xml:space="preserve">Zhongyun Hua, Ziyi Wang, Yifeng Zheng, Yongyong Chen and </w:t>
-            </w:r>
+            <w:proofErr w:type="spellStart"/>
+            <w:r>
+              <w:rPr>
+                <w:rFonts w:ascii="Times New Roman" w:eastAsia="微软雅黑" w:hAnsi="Times New Roman" w:cs="Times New Roman"/>
+                <w:color w:val="000000"/>
+                <w:kern w:val="0"/>
+                <w:szCs w:val="21"/>
+              </w:rPr>
+              <w:t>Zhongyun</w:t>
+            </w:r>
+            <w:proofErr w:type="spellEnd"/>
+            <w:r>
+              <w:rPr>
+                <w:rFonts w:ascii="Times New Roman" w:eastAsia="微软雅黑" w:hAnsi="Times New Roman" w:cs="Times New Roman"/>
+                <w:color w:val="000000"/>
+                <w:kern w:val="0"/>
+                <w:szCs w:val="21"/>
+              </w:rPr>
+              <w:t xml:space="preserve"> Hua, Ziyi Wang, </w:t>
+            </w:r>
+            <w:proofErr w:type="spellStart"/>
+            <w:r>
+              <w:rPr>
+                <w:rFonts w:ascii="Times New Roman" w:eastAsia="微软雅黑" w:hAnsi="Times New Roman" w:cs="Times New Roman"/>
+                <w:color w:val="000000"/>
+                <w:kern w:val="0"/>
+                <w:szCs w:val="21"/>
+              </w:rPr>
+              <w:t>Yifeng</w:t>
+            </w:r>
+            <w:proofErr w:type="spellEnd"/>
+            <w:r>
+              <w:rPr>
+                <w:rFonts w:ascii="Times New Roman" w:eastAsia="微软雅黑" w:hAnsi="Times New Roman" w:cs="Times New Roman"/>
+                <w:color w:val="000000"/>
+                <w:kern w:val="0"/>
+                <w:szCs w:val="21"/>
+              </w:rPr>
+              <w:t xml:space="preserve"> Zheng, </w:t>
+            </w:r>
+            <w:proofErr w:type="spellStart"/>
+            <w:r>
+              <w:rPr>
+                <w:rFonts w:ascii="Times New Roman" w:eastAsia="微软雅黑" w:hAnsi="Times New Roman" w:cs="Times New Roman"/>
+                <w:color w:val="000000"/>
+                <w:kern w:val="0"/>
+                <w:szCs w:val="21"/>
+              </w:rPr>
+              <w:t>Yongyong</w:t>
+            </w:r>
+            <w:proofErr w:type="spellEnd"/>
+            <w:r>
+              <w:rPr>
+                <w:rFonts w:ascii="Times New Roman" w:eastAsia="微软雅黑" w:hAnsi="Times New Roman" w:cs="Times New Roman"/>
+                <w:color w:val="000000"/>
+                <w:kern w:val="0"/>
+                <w:szCs w:val="21"/>
+              </w:rPr>
+              <w:t xml:space="preserve"> Chen and </w:t>
+            </w:r>
+            <w:proofErr w:type="spellStart"/>
             <w:r>
               <w:rPr>
                 <w:rFonts w:ascii="Times New Roman" w:eastAsia="微软雅黑" w:hAnsi="Times New Roman" w:cs="Times New Roman"/>
@@ -2974,7 +4011,20 @@
                 <w:szCs w:val="21"/>
                 <w:u w:val="single"/>
               </w:rPr>
-              <w:t>Yuanman Li</w:t>
+              <w:t>Yuanman</w:t>
+            </w:r>
+            <w:proofErr w:type="spellEnd"/>
+            <w:r>
+              <w:rPr>
+                <w:rFonts w:ascii="Times New Roman" w:eastAsia="微软雅黑" w:hAnsi="Times New Roman" w:cs="Times New Roman"/>
+                <w:b/>
+                <w:bCs/>
+                <w:color w:val="000000"/>
+                <w:kern w:val="0"/>
+                <w:szCs w:val="21"/>
+                <w:u w:val="single"/>
+              </w:rPr>
+              <w:t xml:space="preserve"> Li</w:t>
             </w:r>
             <w:r>
               <w:rPr>
@@ -2995,17 +4045,15 @@
               </w:rPr>
               <w:t>"</w:t>
             </w:r>
-            <w:hyperlink r:id="rId8" w:history="1">
-              <w:r>
-                <w:rPr>
-                  <w:rFonts w:ascii="Times New Roman" w:eastAsia="微软雅黑" w:hAnsi="Times New Roman" w:cs="Times New Roman"/>
-                  <w:color w:val="000000"/>
-                  <w:kern w:val="0"/>
-                  <w:szCs w:val="21"/>
-                </w:rPr>
-                <w:t>Enabling Large-Capacity Reversible Data Hiding Over Encrypted JPEG Bitstreams</w:t>
-              </w:r>
-            </w:hyperlink>
+            <w:r>
+              <w:rPr>
+                <w:rFonts w:ascii="Times New Roman" w:eastAsia="微软雅黑" w:hAnsi="Times New Roman" w:cs="Times New Roman"/>
+                <w:color w:val="000000"/>
+                <w:kern w:val="0"/>
+                <w:szCs w:val="21"/>
+              </w:rPr>
+              <w:t>Enabling Large-Capacity Reversible Data Hiding Over Encrypted JPEG Bitstreams</w:t>
+            </w:r>
             <w:bookmarkEnd w:id="3"/>
             <w:r>
               <w:rPr>
@@ -3045,7 +4093,25 @@
                 <w:kern w:val="0"/>
                 <w:szCs w:val="21"/>
               </w:rPr>
-              <w:t>, vol. 33, no. 3,pp.1003-1018, 2023.</w:t>
+              <w:t>, vol. 33, no. 3,</w:t>
+            </w:r>
+            <w:r>
+              <w:rPr>
+                <w:rFonts w:ascii="Times New Roman" w:eastAsia="微软雅黑" w:hAnsi="Times New Roman" w:cs="Times New Roman"/>
+                <w:color w:val="000000"/>
+                <w:kern w:val="0"/>
+                <w:szCs w:val="21"/>
+              </w:rPr>
+              <w:t xml:space="preserve"> </w:t>
+            </w:r>
+            <w:r>
+              <w:rPr>
+                <w:rFonts w:ascii="Times New Roman" w:eastAsia="微软雅黑" w:hAnsi="Times New Roman" w:cs="Times New Roman"/>
+                <w:color w:val="000000"/>
+                <w:kern w:val="0"/>
+                <w:szCs w:val="21"/>
+              </w:rPr>
+              <w:t>pp.1003-1018, 2023.</w:t>
             </w:r>
           </w:p>
           <w:p>
@@ -3057,7 +4123,7 @@
                 <w:numId w:val="2"/>
               </w:numPr>
               <w:spacing w:line="450" w:lineRule="atLeast"/>
-              <w:ind w:firstLineChars="0"/>
+              <w:ind w:left="21" w:hangingChars="10" w:hanging="21"/>
               <w:rPr>
                 <w:rFonts w:ascii="Times New Roman" w:eastAsia="微软雅黑" w:hAnsi="Times New Roman" w:cs="Times New Roman"/>
                 <w:color w:val="000000"/>
@@ -3072,7 +4138,18 @@
                 <w:kern w:val="0"/>
                 <w:szCs w:val="21"/>
               </w:rPr>
-              <w:t>Jie Du, Kai Guan, Peng Liu,</w:t>
+              <w:t xml:space="preserve">Jie Du, Kai Guan, Peng </w:t>
+            </w:r>
+            <w:proofErr w:type="spellStart"/>
+            <w:proofErr w:type="gramStart"/>
+            <w:r>
+              <w:rPr>
+                <w:rFonts w:ascii="Times New Roman" w:eastAsia="微软雅黑" w:hAnsi="Times New Roman" w:cs="Times New Roman"/>
+                <w:color w:val="000000"/>
+                <w:kern w:val="0"/>
+                <w:szCs w:val="21"/>
+              </w:rPr>
+              <w:t>Liu,</w:t>
             </w:r>
             <w:r>
               <w:rPr>
@@ -3084,7 +4161,21 @@
                 <w:szCs w:val="21"/>
                 <w:u w:val="single"/>
               </w:rPr>
-              <w:t>Yuanman Li</w:t>
+              <w:t>Yuanman</w:t>
+            </w:r>
+            <w:proofErr w:type="spellEnd"/>
+            <w:proofErr w:type="gramEnd"/>
+            <w:r>
+              <w:rPr>
+                <w:rFonts w:ascii="Times New Roman" w:eastAsia="微软雅黑" w:hAnsi="Times New Roman" w:cs="Times New Roman"/>
+                <w:b/>
+                <w:bCs/>
+                <w:color w:val="000000"/>
+                <w:kern w:val="0"/>
+                <w:szCs w:val="21"/>
+                <w:u w:val="single"/>
+              </w:rPr>
+              <w:t xml:space="preserve"> Li</w:t>
             </w:r>
             <w:r>
               <w:rPr>
@@ -3163,7 +4254,7 @@
                 <w:numId w:val="2"/>
               </w:numPr>
               <w:spacing w:line="450" w:lineRule="atLeast"/>
-              <w:ind w:firstLineChars="0"/>
+              <w:ind w:left="21" w:hangingChars="10" w:hanging="21"/>
               <w:rPr>
                 <w:rFonts w:ascii="Times New Roman" w:eastAsia="微软雅黑" w:hAnsi="Times New Roman" w:cs="Times New Roman"/>
                 <w:color w:val="000000"/>
@@ -3171,14 +4262,56 @@
                 <w:szCs w:val="21"/>
               </w:rPr>
             </w:pPr>
-            <w:r>
-              <w:rPr>
-                <w:rFonts w:ascii="Times New Roman" w:eastAsia="微软雅黑" w:hAnsi="Times New Roman" w:cs="Times New Roman"/>
-                <w:color w:val="000000"/>
-                <w:kern w:val="0"/>
-                <w:szCs w:val="21"/>
-              </w:rPr>
-              <w:t>Junyang Chen, Zhiguo Gong,</w:t>
+            <w:proofErr w:type="spellStart"/>
+            <w:r>
+              <w:rPr>
+                <w:rFonts w:ascii="Times New Roman" w:eastAsia="微软雅黑" w:hAnsi="Times New Roman" w:cs="Times New Roman"/>
+                <w:color w:val="000000"/>
+                <w:kern w:val="0"/>
+                <w:szCs w:val="21"/>
+              </w:rPr>
+              <w:t>Junyang</w:t>
+            </w:r>
+            <w:proofErr w:type="spellEnd"/>
+            <w:r>
+              <w:rPr>
+                <w:rFonts w:ascii="Times New Roman" w:eastAsia="微软雅黑" w:hAnsi="Times New Roman" w:cs="Times New Roman"/>
+                <w:color w:val="000000"/>
+                <w:kern w:val="0"/>
+                <w:szCs w:val="21"/>
+              </w:rPr>
+              <w:t xml:space="preserve"> Chen, </w:t>
+            </w:r>
+            <w:proofErr w:type="spellStart"/>
+            <w:r>
+              <w:rPr>
+                <w:rFonts w:ascii="Times New Roman" w:eastAsia="微软雅黑" w:hAnsi="Times New Roman" w:cs="Times New Roman"/>
+                <w:color w:val="000000"/>
+                <w:kern w:val="0"/>
+                <w:szCs w:val="21"/>
+              </w:rPr>
+              <w:t>Zhiguo</w:t>
+            </w:r>
+            <w:proofErr w:type="spellEnd"/>
+            <w:r>
+              <w:rPr>
+                <w:rFonts w:ascii="Times New Roman" w:eastAsia="微软雅黑" w:hAnsi="Times New Roman" w:cs="Times New Roman"/>
+                <w:color w:val="000000"/>
+                <w:kern w:val="0"/>
+                <w:szCs w:val="21"/>
+              </w:rPr>
+              <w:t xml:space="preserve"> </w:t>
+            </w:r>
+            <w:proofErr w:type="spellStart"/>
+            <w:proofErr w:type="gramStart"/>
+            <w:r>
+              <w:rPr>
+                <w:rFonts w:ascii="Times New Roman" w:eastAsia="微软雅黑" w:hAnsi="Times New Roman" w:cs="Times New Roman"/>
+                <w:color w:val="000000"/>
+                <w:kern w:val="0"/>
+                <w:szCs w:val="21"/>
+              </w:rPr>
+              <w:t>Gong,</w:t>
             </w:r>
             <w:r>
               <w:rPr>
@@ -3190,16 +4323,110 @@
                 <w:szCs w:val="21"/>
                 <w:u w:val="single"/>
               </w:rPr>
-              <w:t>Yuanman Li</w:t>
-            </w:r>
-            <w:r>
-              <w:rPr>
-                <w:rFonts w:ascii="Times New Roman" w:eastAsia="微软雅黑" w:hAnsi="Times New Roman" w:cs="Times New Roman"/>
-                <w:color w:val="000000"/>
-                <w:kern w:val="0"/>
-                <w:szCs w:val="21"/>
-              </w:rPr>
-              <w:t xml:space="preserve">*, Huanjian Zhang, Hongyong Yu, JunzhangZhu, Ge Fan, Xiao-Ming Wu and Kaishun Wu, </w:t>
+              <w:t>Yuanman</w:t>
+            </w:r>
+            <w:proofErr w:type="spellEnd"/>
+            <w:proofErr w:type="gramEnd"/>
+            <w:r>
+              <w:rPr>
+                <w:rFonts w:ascii="Times New Roman" w:eastAsia="微软雅黑" w:hAnsi="Times New Roman" w:cs="Times New Roman"/>
+                <w:b/>
+                <w:bCs/>
+                <w:color w:val="000000"/>
+                <w:kern w:val="0"/>
+                <w:szCs w:val="21"/>
+                <w:u w:val="single"/>
+              </w:rPr>
+              <w:t xml:space="preserve"> Li</w:t>
+            </w:r>
+            <w:r>
+              <w:rPr>
+                <w:rFonts w:ascii="Times New Roman" w:eastAsia="微软雅黑" w:hAnsi="Times New Roman" w:cs="Times New Roman"/>
+                <w:color w:val="000000"/>
+                <w:kern w:val="0"/>
+                <w:szCs w:val="21"/>
+              </w:rPr>
+              <w:t xml:space="preserve">*, </w:t>
+            </w:r>
+            <w:proofErr w:type="spellStart"/>
+            <w:r>
+              <w:rPr>
+                <w:rFonts w:ascii="Times New Roman" w:eastAsia="微软雅黑" w:hAnsi="Times New Roman" w:cs="Times New Roman"/>
+                <w:color w:val="000000"/>
+                <w:kern w:val="0"/>
+                <w:szCs w:val="21"/>
+              </w:rPr>
+              <w:t>Huanjian</w:t>
+            </w:r>
+            <w:proofErr w:type="spellEnd"/>
+            <w:r>
+              <w:rPr>
+                <w:rFonts w:ascii="Times New Roman" w:eastAsia="微软雅黑" w:hAnsi="Times New Roman" w:cs="Times New Roman"/>
+                <w:color w:val="000000"/>
+                <w:kern w:val="0"/>
+                <w:szCs w:val="21"/>
+              </w:rPr>
+              <w:t xml:space="preserve"> Zhang, </w:t>
+            </w:r>
+            <w:proofErr w:type="spellStart"/>
+            <w:r>
+              <w:rPr>
+                <w:rFonts w:ascii="Times New Roman" w:eastAsia="微软雅黑" w:hAnsi="Times New Roman" w:cs="Times New Roman"/>
+                <w:color w:val="000000"/>
+                <w:kern w:val="0"/>
+                <w:szCs w:val="21"/>
+              </w:rPr>
+              <w:t>Hongyong</w:t>
+            </w:r>
+            <w:proofErr w:type="spellEnd"/>
+            <w:r>
+              <w:rPr>
+                <w:rFonts w:ascii="Times New Roman" w:eastAsia="微软雅黑" w:hAnsi="Times New Roman" w:cs="Times New Roman"/>
+                <w:color w:val="000000"/>
+                <w:kern w:val="0"/>
+                <w:szCs w:val="21"/>
+              </w:rPr>
+              <w:t xml:space="preserve"> Yu, </w:t>
+            </w:r>
+            <w:proofErr w:type="spellStart"/>
+            <w:r>
+              <w:rPr>
+                <w:rFonts w:ascii="Times New Roman" w:eastAsia="微软雅黑" w:hAnsi="Times New Roman" w:cs="Times New Roman"/>
+                <w:color w:val="000000"/>
+                <w:kern w:val="0"/>
+                <w:szCs w:val="21"/>
+              </w:rPr>
+              <w:t>JunzhangZhu</w:t>
+            </w:r>
+            <w:proofErr w:type="spellEnd"/>
+            <w:r>
+              <w:rPr>
+                <w:rFonts w:ascii="Times New Roman" w:eastAsia="微软雅黑" w:hAnsi="Times New Roman" w:cs="Times New Roman"/>
+                <w:color w:val="000000"/>
+                <w:kern w:val="0"/>
+                <w:szCs w:val="21"/>
+              </w:rPr>
+              <w:t xml:space="preserve">, Ge Fan, Xiao-Ming Wu and </w:t>
+            </w:r>
+            <w:proofErr w:type="spellStart"/>
+            <w:r>
+              <w:rPr>
+                <w:rFonts w:ascii="Times New Roman" w:eastAsia="微软雅黑" w:hAnsi="Times New Roman" w:cs="Times New Roman"/>
+                <w:color w:val="000000"/>
+                <w:kern w:val="0"/>
+                <w:szCs w:val="21"/>
+              </w:rPr>
+              <w:t>Kaishun</w:t>
+            </w:r>
+            <w:proofErr w:type="spellEnd"/>
+            <w:r>
+              <w:rPr>
+                <w:rFonts w:ascii="Times New Roman" w:eastAsia="微软雅黑" w:hAnsi="Times New Roman" w:cs="Times New Roman"/>
+                <w:color w:val="000000"/>
+                <w:kern w:val="0"/>
+                <w:szCs w:val="21"/>
+              </w:rPr>
+              <w:t xml:space="preserve"> Wu, </w:t>
             </w:r>
             <w:r>
               <w:rPr>
@@ -3269,7 +4496,7 @@
                 <w:numId w:val="2"/>
               </w:numPr>
               <w:spacing w:line="450" w:lineRule="atLeast"/>
-              <w:ind w:firstLineChars="0"/>
+              <w:ind w:left="21" w:hangingChars="10" w:hanging="21"/>
               <w:rPr>
                 <w:rFonts w:ascii="Times New Roman" w:eastAsia="微软雅黑" w:hAnsi="Times New Roman" w:cs="Times New Roman"/>
                 <w:color w:val="000000"/>
@@ -3277,15 +4504,47 @@
                 <w:szCs w:val="21"/>
               </w:rPr>
             </w:pPr>
-            <w:r>
-              <w:rPr>
-                <w:rFonts w:ascii="Times New Roman" w:eastAsia="微软雅黑" w:hAnsi="Times New Roman" w:cs="Times New Roman"/>
-                <w:color w:val="000000"/>
-                <w:kern w:val="0"/>
-                <w:szCs w:val="21"/>
-              </w:rPr>
-              <w:t xml:space="preserve">Kuiyuan Zhang, Zhongyun Hua, </w:t>
-            </w:r>
+            <w:proofErr w:type="spellStart"/>
+            <w:r>
+              <w:rPr>
+                <w:rFonts w:ascii="Times New Roman" w:eastAsia="微软雅黑" w:hAnsi="Times New Roman" w:cs="Times New Roman"/>
+                <w:color w:val="000000"/>
+                <w:kern w:val="0"/>
+                <w:szCs w:val="21"/>
+              </w:rPr>
+              <w:t>Kuiyuan</w:t>
+            </w:r>
+            <w:proofErr w:type="spellEnd"/>
+            <w:r>
+              <w:rPr>
+                <w:rFonts w:ascii="Times New Roman" w:eastAsia="微软雅黑" w:hAnsi="Times New Roman" w:cs="Times New Roman"/>
+                <w:color w:val="000000"/>
+                <w:kern w:val="0"/>
+                <w:szCs w:val="21"/>
+              </w:rPr>
+              <w:t xml:space="preserve"> Zhang, </w:t>
+            </w:r>
+            <w:proofErr w:type="spellStart"/>
+            <w:r>
+              <w:rPr>
+                <w:rFonts w:ascii="Times New Roman" w:eastAsia="微软雅黑" w:hAnsi="Times New Roman" w:cs="Times New Roman"/>
+                <w:color w:val="000000"/>
+                <w:kern w:val="0"/>
+                <w:szCs w:val="21"/>
+              </w:rPr>
+              <w:t>Zhongyun</w:t>
+            </w:r>
+            <w:proofErr w:type="spellEnd"/>
+            <w:r>
+              <w:rPr>
+                <w:rFonts w:ascii="Times New Roman" w:eastAsia="微软雅黑" w:hAnsi="Times New Roman" w:cs="Times New Roman"/>
+                <w:color w:val="000000"/>
+                <w:kern w:val="0"/>
+                <w:szCs w:val="21"/>
+              </w:rPr>
+              <w:t xml:space="preserve"> Hua, </w:t>
+            </w:r>
+            <w:proofErr w:type="spellStart"/>
             <w:r>
               <w:rPr>
                 <w:rFonts w:ascii="Times New Roman" w:eastAsia="微软雅黑" w:hAnsi="Times New Roman" w:cs="Times New Roman"/>
@@ -3296,16 +4555,69 @@
                 <w:szCs w:val="21"/>
                 <w:u w:val="single"/>
               </w:rPr>
-              <w:t>Yuanman Li</w:t>
-            </w:r>
-            <w:r>
-              <w:rPr>
-                <w:rFonts w:ascii="Times New Roman" w:eastAsia="微软雅黑" w:hAnsi="Times New Roman" w:cs="Times New Roman"/>
-                <w:color w:val="000000"/>
-                <w:kern w:val="0"/>
-                <w:szCs w:val="21"/>
-              </w:rPr>
-              <w:t xml:space="preserve">, Yongyong Chen and Yicong Zhou, </w:t>
+              <w:t>Yuanman</w:t>
+            </w:r>
+            <w:proofErr w:type="spellEnd"/>
+            <w:r>
+              <w:rPr>
+                <w:rFonts w:ascii="Times New Roman" w:eastAsia="微软雅黑" w:hAnsi="Times New Roman" w:cs="Times New Roman"/>
+                <w:b/>
+                <w:bCs/>
+                <w:color w:val="000000"/>
+                <w:kern w:val="0"/>
+                <w:szCs w:val="21"/>
+                <w:u w:val="single"/>
+              </w:rPr>
+              <w:t xml:space="preserve"> Li</w:t>
+            </w:r>
+            <w:r>
+              <w:rPr>
+                <w:rFonts w:ascii="Times New Roman" w:eastAsia="微软雅黑" w:hAnsi="Times New Roman" w:cs="Times New Roman"/>
+                <w:color w:val="000000"/>
+                <w:kern w:val="0"/>
+                <w:szCs w:val="21"/>
+              </w:rPr>
+              <w:t xml:space="preserve">, </w:t>
+            </w:r>
+            <w:proofErr w:type="spellStart"/>
+            <w:r>
+              <w:rPr>
+                <w:rFonts w:ascii="Times New Roman" w:eastAsia="微软雅黑" w:hAnsi="Times New Roman" w:cs="Times New Roman"/>
+                <w:color w:val="000000"/>
+                <w:kern w:val="0"/>
+                <w:szCs w:val="21"/>
+              </w:rPr>
+              <w:t>Yongyong</w:t>
+            </w:r>
+            <w:proofErr w:type="spellEnd"/>
+            <w:r>
+              <w:rPr>
+                <w:rFonts w:ascii="Times New Roman" w:eastAsia="微软雅黑" w:hAnsi="Times New Roman" w:cs="Times New Roman"/>
+                <w:color w:val="000000"/>
+                <w:kern w:val="0"/>
+                <w:szCs w:val="21"/>
+              </w:rPr>
+              <w:t xml:space="preserve"> Chen and </w:t>
+            </w:r>
+            <w:proofErr w:type="spellStart"/>
+            <w:r>
+              <w:rPr>
+                <w:rFonts w:ascii="Times New Roman" w:eastAsia="微软雅黑" w:hAnsi="Times New Roman" w:cs="Times New Roman"/>
+                <w:color w:val="000000"/>
+                <w:kern w:val="0"/>
+                <w:szCs w:val="21"/>
+              </w:rPr>
+              <w:t>Yicong</w:t>
+            </w:r>
+            <w:proofErr w:type="spellEnd"/>
+            <w:r>
+              <w:rPr>
+                <w:rFonts w:ascii="Times New Roman" w:eastAsia="微软雅黑" w:hAnsi="Times New Roman" w:cs="Times New Roman"/>
+                <w:color w:val="000000"/>
+                <w:kern w:val="0"/>
+                <w:szCs w:val="21"/>
+              </w:rPr>
+              <w:t xml:space="preserve"> Zhou, </w:t>
             </w:r>
             <w:r>
               <w:rPr>
@@ -3375,7 +4687,7 @@
                 <w:numId w:val="2"/>
               </w:numPr>
               <w:spacing w:line="450" w:lineRule="atLeast"/>
-              <w:ind w:firstLineChars="0"/>
+              <w:ind w:left="21" w:hangingChars="10" w:hanging="21"/>
               <w:rPr>
                 <w:rFonts w:ascii="Times New Roman" w:eastAsia="微软雅黑" w:hAnsi="Times New Roman" w:cs="Times New Roman"/>
                 <w:color w:val="000000"/>
@@ -3383,15 +4695,47 @@
                 <w:szCs w:val="21"/>
               </w:rPr>
             </w:pPr>
-            <w:r>
-              <w:rPr>
-                <w:rFonts w:ascii="Times New Roman" w:eastAsia="微软雅黑" w:hAnsi="Times New Roman" w:cs="Times New Roman"/>
-                <w:color w:val="000000"/>
-                <w:kern w:val="0"/>
-                <w:szCs w:val="21"/>
-              </w:rPr>
-              <w:t xml:space="preserve">Junyang Chen, Xueliang Li, </w:t>
-            </w:r>
+            <w:proofErr w:type="spellStart"/>
+            <w:r>
+              <w:rPr>
+                <w:rFonts w:ascii="Times New Roman" w:eastAsia="微软雅黑" w:hAnsi="Times New Roman" w:cs="Times New Roman"/>
+                <w:color w:val="000000"/>
+                <w:kern w:val="0"/>
+                <w:szCs w:val="21"/>
+              </w:rPr>
+              <w:t>Junyang</w:t>
+            </w:r>
+            <w:proofErr w:type="spellEnd"/>
+            <w:r>
+              <w:rPr>
+                <w:rFonts w:ascii="Times New Roman" w:eastAsia="微软雅黑" w:hAnsi="Times New Roman" w:cs="Times New Roman"/>
+                <w:color w:val="000000"/>
+                <w:kern w:val="0"/>
+                <w:szCs w:val="21"/>
+              </w:rPr>
+              <w:t xml:space="preserve"> Chen, </w:t>
+            </w:r>
+            <w:proofErr w:type="spellStart"/>
+            <w:r>
+              <w:rPr>
+                <w:rFonts w:ascii="Times New Roman" w:eastAsia="微软雅黑" w:hAnsi="Times New Roman" w:cs="Times New Roman"/>
+                <w:color w:val="000000"/>
+                <w:kern w:val="0"/>
+                <w:szCs w:val="21"/>
+              </w:rPr>
+              <w:t>Xueliang</w:t>
+            </w:r>
+            <w:proofErr w:type="spellEnd"/>
+            <w:r>
+              <w:rPr>
+                <w:rFonts w:ascii="Times New Roman" w:eastAsia="微软雅黑" w:hAnsi="Times New Roman" w:cs="Times New Roman"/>
+                <w:color w:val="000000"/>
+                <w:kern w:val="0"/>
+                <w:szCs w:val="21"/>
+              </w:rPr>
+              <w:t xml:space="preserve"> Li, </w:t>
+            </w:r>
+            <w:proofErr w:type="spellStart"/>
             <w:r>
               <w:rPr>
                 <w:rFonts w:ascii="Times New Roman" w:eastAsia="微软雅黑" w:hAnsi="Times New Roman" w:cs="Times New Roman"/>
@@ -3402,16 +4746,89 @@
                 <w:szCs w:val="21"/>
                 <w:u w:val="single"/>
               </w:rPr>
-              <w:t>Yuanman Li</w:t>
-            </w:r>
-            <w:r>
-              <w:rPr>
-                <w:rFonts w:ascii="Times New Roman" w:eastAsia="微软雅黑" w:hAnsi="Times New Roman" w:cs="Times New Roman"/>
-                <w:color w:val="000000"/>
-                <w:kern w:val="0"/>
-                <w:szCs w:val="21"/>
-              </w:rPr>
-              <w:t xml:space="preserve">, Paul Li, Mengzhu Wang, Xiang Zhang, Zhiguo Gong, Kaishun Wu and Victor C.M. Leung, </w:t>
+              <w:t>Yuanman</w:t>
+            </w:r>
+            <w:proofErr w:type="spellEnd"/>
+            <w:r>
+              <w:rPr>
+                <w:rFonts w:ascii="Times New Roman" w:eastAsia="微软雅黑" w:hAnsi="Times New Roman" w:cs="Times New Roman"/>
+                <w:b/>
+                <w:bCs/>
+                <w:color w:val="000000"/>
+                <w:kern w:val="0"/>
+                <w:szCs w:val="21"/>
+                <w:u w:val="single"/>
+              </w:rPr>
+              <w:t xml:space="preserve"> Li</w:t>
+            </w:r>
+            <w:r>
+              <w:rPr>
+                <w:rFonts w:ascii="Times New Roman" w:eastAsia="微软雅黑" w:hAnsi="Times New Roman" w:cs="Times New Roman"/>
+                <w:color w:val="000000"/>
+                <w:kern w:val="0"/>
+                <w:szCs w:val="21"/>
+              </w:rPr>
+              <w:t xml:space="preserve">, Paul Li, </w:t>
+            </w:r>
+            <w:proofErr w:type="spellStart"/>
+            <w:r>
+              <w:rPr>
+                <w:rFonts w:ascii="Times New Roman" w:eastAsia="微软雅黑" w:hAnsi="Times New Roman" w:cs="Times New Roman"/>
+                <w:color w:val="000000"/>
+                <w:kern w:val="0"/>
+                <w:szCs w:val="21"/>
+              </w:rPr>
+              <w:t>Mengzhu</w:t>
+            </w:r>
+            <w:proofErr w:type="spellEnd"/>
+            <w:r>
+              <w:rPr>
+                <w:rFonts w:ascii="Times New Roman" w:eastAsia="微软雅黑" w:hAnsi="Times New Roman" w:cs="Times New Roman"/>
+                <w:color w:val="000000"/>
+                <w:kern w:val="0"/>
+                <w:szCs w:val="21"/>
+              </w:rPr>
+              <w:t xml:space="preserve"> Wang, Xiang Zhang, </w:t>
+            </w:r>
+            <w:proofErr w:type="spellStart"/>
+            <w:r>
+              <w:rPr>
+                <w:rFonts w:ascii="Times New Roman" w:eastAsia="微软雅黑" w:hAnsi="Times New Roman" w:cs="Times New Roman"/>
+                <w:color w:val="000000"/>
+                <w:kern w:val="0"/>
+                <w:szCs w:val="21"/>
+              </w:rPr>
+              <w:t>Zhiguo</w:t>
+            </w:r>
+            <w:proofErr w:type="spellEnd"/>
+            <w:r>
+              <w:rPr>
+                <w:rFonts w:ascii="Times New Roman" w:eastAsia="微软雅黑" w:hAnsi="Times New Roman" w:cs="Times New Roman"/>
+                <w:color w:val="000000"/>
+                <w:kern w:val="0"/>
+                <w:szCs w:val="21"/>
+              </w:rPr>
+              <w:t xml:space="preserve"> Gong, </w:t>
+            </w:r>
+            <w:proofErr w:type="spellStart"/>
+            <w:r>
+              <w:rPr>
+                <w:rFonts w:ascii="Times New Roman" w:eastAsia="微软雅黑" w:hAnsi="Times New Roman" w:cs="Times New Roman"/>
+                <w:color w:val="000000"/>
+                <w:kern w:val="0"/>
+                <w:szCs w:val="21"/>
+              </w:rPr>
+              <w:t>Kaishun</w:t>
+            </w:r>
+            <w:proofErr w:type="spellEnd"/>
+            <w:r>
+              <w:rPr>
+                <w:rFonts w:ascii="Times New Roman" w:eastAsia="微软雅黑" w:hAnsi="Times New Roman" w:cs="Times New Roman"/>
+                <w:color w:val="000000"/>
+                <w:kern w:val="0"/>
+                <w:szCs w:val="21"/>
+              </w:rPr>
+              <w:t xml:space="preserve"> Wu and Victor C.M. Leung, </w:t>
             </w:r>
             <w:r>
               <w:rPr>
@@ -3481,7 +4898,7 @@
                 <w:numId w:val="2"/>
               </w:numPr>
               <w:spacing w:line="450" w:lineRule="atLeast"/>
-              <w:ind w:firstLineChars="0"/>
+              <w:ind w:left="21" w:hangingChars="10" w:hanging="21"/>
               <w:rPr>
                 <w:rFonts w:ascii="Times New Roman" w:eastAsia="微软雅黑" w:hAnsi="Times New Roman" w:cs="Times New Roman"/>
                 <w:color w:val="000000"/>
@@ -3498,6 +4915,7 @@
               </w:rPr>
               <w:t xml:space="preserve">Y. C. Su, J. Du, </w:t>
             </w:r>
+            <w:proofErr w:type="spellStart"/>
             <w:r>
               <w:rPr>
                 <w:rFonts w:ascii="Times New Roman" w:eastAsia="微软雅黑" w:hAnsi="Times New Roman" w:cs="Times New Roman"/>
@@ -3508,7 +4926,20 @@
                 <w:szCs w:val="21"/>
                 <w:u w:val="single"/>
               </w:rPr>
-              <w:t>Yuanman Li</w:t>
+              <w:t>Yuanman</w:t>
+            </w:r>
+            <w:proofErr w:type="spellEnd"/>
+            <w:r>
+              <w:rPr>
+                <w:rFonts w:ascii="Times New Roman" w:eastAsia="微软雅黑" w:hAnsi="Times New Roman" w:cs="Times New Roman"/>
+                <w:b/>
+                <w:bCs/>
+                <w:color w:val="000000"/>
+                <w:kern w:val="0"/>
+                <w:szCs w:val="21"/>
+                <w:u w:val="single"/>
+              </w:rPr>
+              <w:t xml:space="preserve"> Li</w:t>
             </w:r>
             <w:r>
               <w:rPr>
@@ -3604,7 +5035,7 @@
                 <w:numId w:val="2"/>
               </w:numPr>
               <w:spacing w:line="450" w:lineRule="atLeast"/>
-              <w:ind w:firstLineChars="0"/>
+              <w:ind w:left="21" w:hangingChars="10" w:hanging="21"/>
               <w:rPr>
                 <w:rFonts w:ascii="Times New Roman" w:eastAsia="微软雅黑" w:hAnsi="Times New Roman" w:cs="Times New Roman"/>
                 <w:color w:val="000000"/>
@@ -3639,6 +5070,7 @@
               </w:rPr>
               <w:t xml:space="preserve">. Hua, </w:t>
             </w:r>
+            <w:proofErr w:type="spellStart"/>
             <w:r>
               <w:rPr>
                 <w:rFonts w:ascii="Times New Roman" w:eastAsia="微软雅黑" w:hAnsi="Times New Roman" w:cs="Times New Roman"/>
@@ -3649,16 +5081,49 @@
                 <w:szCs w:val="21"/>
                 <w:u w:val="single"/>
               </w:rPr>
-              <w:t>Yuanman Li</w:t>
-            </w:r>
-            <w:r>
-              <w:rPr>
-                <w:rFonts w:ascii="Times New Roman" w:eastAsia="微软雅黑" w:hAnsi="Times New Roman" w:cs="Times New Roman"/>
-                <w:color w:val="000000"/>
-                <w:kern w:val="0"/>
-                <w:szCs w:val="21"/>
-              </w:rPr>
-              <w:t xml:space="preserve">, Y. S. Zhang and Y. C. Zhou, "Uformer-ICS: A U-Shaped Transformer for Image Compressive Sensing Service," </w:t>
+              <w:t>Yuanman</w:t>
+            </w:r>
+            <w:proofErr w:type="spellEnd"/>
+            <w:r>
+              <w:rPr>
+                <w:rFonts w:ascii="Times New Roman" w:eastAsia="微软雅黑" w:hAnsi="Times New Roman" w:cs="Times New Roman"/>
+                <w:b/>
+                <w:bCs/>
+                <w:color w:val="000000"/>
+                <w:kern w:val="0"/>
+                <w:szCs w:val="21"/>
+                <w:u w:val="single"/>
+              </w:rPr>
+              <w:t xml:space="preserve"> Li</w:t>
+            </w:r>
+            <w:r>
+              <w:rPr>
+                <w:rFonts w:ascii="Times New Roman" w:eastAsia="微软雅黑" w:hAnsi="Times New Roman" w:cs="Times New Roman"/>
+                <w:color w:val="000000"/>
+                <w:kern w:val="0"/>
+                <w:szCs w:val="21"/>
+              </w:rPr>
+              <w:t>, Y. S. Zhang and Y. C. Zhou, "</w:t>
+            </w:r>
+            <w:proofErr w:type="spellStart"/>
+            <w:r>
+              <w:rPr>
+                <w:rFonts w:ascii="Times New Roman" w:eastAsia="微软雅黑" w:hAnsi="Times New Roman" w:cs="Times New Roman"/>
+                <w:color w:val="000000"/>
+                <w:kern w:val="0"/>
+                <w:szCs w:val="21"/>
+              </w:rPr>
+              <w:t>Uformer</w:t>
+            </w:r>
+            <w:proofErr w:type="spellEnd"/>
+            <w:r>
+              <w:rPr>
+                <w:rFonts w:ascii="Times New Roman" w:eastAsia="微软雅黑" w:hAnsi="Times New Roman" w:cs="Times New Roman"/>
+                <w:color w:val="000000"/>
+                <w:kern w:val="0"/>
+                <w:szCs w:val="21"/>
+              </w:rPr>
+              <w:t xml:space="preserve">-ICS: A U-Shaped Transformer for Image Compressive Sensing Service," </w:t>
             </w:r>
             <w:r>
               <w:rPr>
@@ -3692,7 +5157,7 @@
                 <w:numId w:val="2"/>
               </w:numPr>
               <w:spacing w:line="450" w:lineRule="atLeast"/>
-              <w:ind w:firstLineChars="0"/>
+              <w:ind w:left="21" w:hangingChars="10" w:hanging="21"/>
               <w:rPr>
                 <w:rFonts w:ascii="Times New Roman" w:hAnsi="Times New Roman" w:cs="Times New Roman"/>
                 <w:szCs w:val="21"/>
@@ -3707,6 +5172,7 @@
               </w:rPr>
               <w:t xml:space="preserve">H. W. Wu, J. T. Zhou and </w:t>
             </w:r>
+            <w:proofErr w:type="spellStart"/>
             <w:r>
               <w:rPr>
                 <w:rFonts w:ascii="Times New Roman" w:eastAsia="微软雅黑" w:hAnsi="Times New Roman" w:cs="Times New Roman"/>
@@ -3717,7 +5183,20 @@
                 <w:szCs w:val="21"/>
                 <w:u w:val="single"/>
               </w:rPr>
-              <w:t>Yuanman Li</w:t>
+              <w:t>Yuanman</w:t>
+            </w:r>
+            <w:proofErr w:type="spellEnd"/>
+            <w:r>
+              <w:rPr>
+                <w:rFonts w:ascii="Times New Roman" w:eastAsia="微软雅黑" w:hAnsi="Times New Roman" w:cs="Times New Roman"/>
+                <w:b/>
+                <w:bCs/>
+                <w:color w:val="000000"/>
+                <w:kern w:val="0"/>
+                <w:szCs w:val="21"/>
+                <w:u w:val="single"/>
+              </w:rPr>
+              <w:t xml:space="preserve"> Li</w:t>
             </w:r>
             <w:r>
               <w:rPr>
@@ -3803,7 +5282,7 @@
                 <w:numId w:val="2"/>
               </w:numPr>
               <w:spacing w:line="450" w:lineRule="atLeast"/>
-              <w:ind w:firstLineChars="0"/>
+              <w:ind w:left="21" w:hangingChars="10" w:hanging="21"/>
               <w:rPr>
                 <w:rFonts w:ascii="Times New Roman" w:hAnsi="Times New Roman" w:cs="Times New Roman"/>
                 <w:szCs w:val="21"/>
@@ -3818,6 +5297,7 @@
               </w:rPr>
               <w:t xml:space="preserve">W. W. Sun, J. T. Zhou, </w:t>
             </w:r>
+            <w:proofErr w:type="spellStart"/>
             <w:r>
               <w:rPr>
                 <w:rFonts w:ascii="Times New Roman" w:eastAsia="微软雅黑" w:hAnsi="Times New Roman" w:cs="Times New Roman"/>
@@ -3828,7 +5308,20 @@
                 <w:szCs w:val="21"/>
                 <w:u w:val="single"/>
               </w:rPr>
-              <w:t>Yuanman Li</w:t>
+              <w:t>Yuanman</w:t>
+            </w:r>
+            <w:proofErr w:type="spellEnd"/>
+            <w:r>
+              <w:rPr>
+                <w:rFonts w:ascii="Times New Roman" w:eastAsia="微软雅黑" w:hAnsi="Times New Roman" w:cs="Times New Roman"/>
+                <w:b/>
+                <w:bCs/>
+                <w:color w:val="000000"/>
+                <w:kern w:val="0"/>
+                <w:szCs w:val="21"/>
+                <w:u w:val="single"/>
+              </w:rPr>
+              <w:t xml:space="preserve"> Li</w:t>
             </w:r>
             <w:r>
               <w:rPr>
@@ -3855,7 +5348,27 @@
                 <w:kern w:val="0"/>
                 <w:szCs w:val="21"/>
               </w:rPr>
-              <w:t>Robust High Capacity Watermarking over Online Social Network Shared Images</w:t>
+              <w:t xml:space="preserve">Robust </w:t>
+            </w:r>
+            <w:proofErr w:type="gramStart"/>
+            <w:r>
+              <w:rPr>
+                <w:rFonts w:ascii="Times New Roman" w:eastAsia="微软雅黑" w:hAnsi="Times New Roman" w:cs="Times New Roman"/>
+                <w:color w:val="000000"/>
+                <w:kern w:val="0"/>
+                <w:szCs w:val="21"/>
+              </w:rPr>
+              <w:t>High Capacity</w:t>
+            </w:r>
+            <w:proofErr w:type="gramEnd"/>
+            <w:r>
+              <w:rPr>
+                <w:rFonts w:ascii="Times New Roman" w:eastAsia="微软雅黑" w:hAnsi="Times New Roman" w:cs="Times New Roman"/>
+                <w:color w:val="000000"/>
+                <w:kern w:val="0"/>
+                <w:szCs w:val="21"/>
+              </w:rPr>
+              <w:t xml:space="preserve"> Watermarking over Online Social Network Shared Images</w:t>
             </w:r>
             <w:r>
               <w:rPr>
@@ -3914,7 +5427,7 @@
                 <w:numId w:val="2"/>
               </w:numPr>
               <w:spacing w:line="450" w:lineRule="atLeast"/>
-              <w:ind w:firstLineChars="0"/>
+              <w:ind w:left="21" w:hangingChars="10" w:hanging="21"/>
               <w:rPr>
                 <w:rFonts w:ascii="Times New Roman" w:eastAsia="微软雅黑" w:hAnsi="Times New Roman" w:cs="Times New Roman"/>
                 <w:color w:val="000000"/>
@@ -3931,6 +5444,7 @@
               </w:rPr>
               <w:t xml:space="preserve">J. Duan, J. T. Zhou and </w:t>
             </w:r>
+            <w:proofErr w:type="spellStart"/>
             <w:r>
               <w:rPr>
                 <w:rFonts w:ascii="Times New Roman" w:eastAsia="微软雅黑" w:hAnsi="Times New Roman" w:cs="Times New Roman"/>
@@ -3941,7 +5455,20 @@
                 <w:szCs w:val="21"/>
                 <w:u w:val="single"/>
               </w:rPr>
-              <w:t>Yuanman Li</w:t>
+              <w:t>Yuanman</w:t>
+            </w:r>
+            <w:proofErr w:type="spellEnd"/>
+            <w:r>
+              <w:rPr>
+                <w:rFonts w:ascii="Times New Roman" w:eastAsia="微软雅黑" w:hAnsi="Times New Roman" w:cs="Times New Roman"/>
+                <w:b/>
+                <w:bCs/>
+                <w:color w:val="000000"/>
+                <w:kern w:val="0"/>
+                <w:szCs w:val="21"/>
+                <w:u w:val="single"/>
+              </w:rPr>
+              <w:t xml:space="preserve"> Li</w:t>
             </w:r>
             <w:r>
               <w:rPr>
@@ -4038,7 +5565,7 @@
                 <w:numId w:val="2"/>
               </w:numPr>
               <w:spacing w:line="450" w:lineRule="atLeast"/>
-              <w:ind w:firstLineChars="0"/>
+              <w:ind w:left="21" w:hangingChars="10" w:hanging="21"/>
               <w:rPr>
                 <w:rFonts w:ascii="Times New Roman" w:eastAsia="微软雅黑" w:hAnsi="Times New Roman" w:cs="Times New Roman"/>
                 <w:color w:val="000000"/>
@@ -4053,9 +5580,9 @@
                 <w:kern w:val="0"/>
                 <w:szCs w:val="21"/>
               </w:rPr>
-              <w:lastRenderedPageBreak/>
               <w:t xml:space="preserve">Z. Y. Hua, K. Y. Zhang, </w:t>
             </w:r>
+            <w:proofErr w:type="spellStart"/>
             <w:r>
               <w:rPr>
                 <w:rFonts w:ascii="Times New Roman" w:eastAsia="微软雅黑" w:hAnsi="Times New Roman" w:cs="Times New Roman"/>
@@ -4066,7 +5593,20 @@
                 <w:szCs w:val="21"/>
                 <w:u w:val="single"/>
               </w:rPr>
-              <w:t>Yuanman Li</w:t>
+              <w:t>Yuanman</w:t>
+            </w:r>
+            <w:proofErr w:type="spellEnd"/>
+            <w:r>
+              <w:rPr>
+                <w:rFonts w:ascii="Times New Roman" w:eastAsia="微软雅黑" w:hAnsi="Times New Roman" w:cs="Times New Roman"/>
+                <w:b/>
+                <w:bCs/>
+                <w:color w:val="000000"/>
+                <w:kern w:val="0"/>
+                <w:szCs w:val="21"/>
+                <w:u w:val="single"/>
+              </w:rPr>
+              <w:t xml:space="preserve"> Li</w:t>
             </w:r>
             <w:r>
               <w:rPr>
@@ -4093,7 +5633,47 @@
                 <w:kern w:val="0"/>
                 <w:szCs w:val="21"/>
               </w:rPr>
-              <w:t>Visually secure image encryption using adaptive-thresholding sparsification and parallel compressive sensing</w:t>
+              <w:t xml:space="preserve">Visually secure image encryption using </w:t>
+            </w:r>
+            <w:proofErr w:type="gramStart"/>
+            <w:r>
+              <w:rPr>
+                <w:rFonts w:ascii="Times New Roman" w:eastAsia="微软雅黑" w:hAnsi="Times New Roman" w:cs="Times New Roman"/>
+                <w:color w:val="000000"/>
+                <w:kern w:val="0"/>
+                <w:szCs w:val="21"/>
+              </w:rPr>
+              <w:t>adaptive-thresholding</w:t>
+            </w:r>
+            <w:proofErr w:type="gramEnd"/>
+            <w:r>
+              <w:rPr>
+                <w:rFonts w:ascii="Times New Roman" w:eastAsia="微软雅黑" w:hAnsi="Times New Roman" w:cs="Times New Roman"/>
+                <w:color w:val="000000"/>
+                <w:kern w:val="0"/>
+                <w:szCs w:val="21"/>
+              </w:rPr>
+              <w:t xml:space="preserve"> </w:t>
+            </w:r>
+            <w:proofErr w:type="spellStart"/>
+            <w:r>
+              <w:rPr>
+                <w:rFonts w:ascii="Times New Roman" w:eastAsia="微软雅黑" w:hAnsi="Times New Roman" w:cs="Times New Roman"/>
+                <w:color w:val="000000"/>
+                <w:kern w:val="0"/>
+                <w:szCs w:val="21"/>
+              </w:rPr>
+              <w:t>sparsification</w:t>
+            </w:r>
+            <w:proofErr w:type="spellEnd"/>
+            <w:r>
+              <w:rPr>
+                <w:rFonts w:ascii="Times New Roman" w:eastAsia="微软雅黑" w:hAnsi="Times New Roman" w:cs="Times New Roman"/>
+                <w:color w:val="000000"/>
+                <w:kern w:val="0"/>
+                <w:szCs w:val="21"/>
+              </w:rPr>
+              <w:t xml:space="preserve"> and parallel compressive sensing</w:t>
             </w:r>
             <w:r>
               <w:rPr>
@@ -4152,7 +5732,7 @@
                 <w:numId w:val="2"/>
               </w:numPr>
               <w:spacing w:line="450" w:lineRule="atLeast"/>
-              <w:ind w:firstLineChars="0"/>
+              <w:ind w:left="21" w:hangingChars="10" w:hanging="21"/>
               <w:rPr>
                 <w:rFonts w:ascii="Times New Roman" w:eastAsia="微软雅黑" w:hAnsi="Times New Roman" w:cs="Times New Roman"/>
                 <w:color w:val="000000"/>
@@ -4169,6 +5749,7 @@
               </w:rPr>
               <w:t xml:space="preserve">Z. Y. Hua, Z. H. Zhu, Y. Y. Chen and </w:t>
             </w:r>
+            <w:proofErr w:type="spellStart"/>
             <w:r>
               <w:rPr>
                 <w:rFonts w:ascii="Times New Roman" w:eastAsia="微软雅黑" w:hAnsi="Times New Roman" w:cs="Times New Roman"/>
@@ -4179,16 +5760,52 @@
                 <w:szCs w:val="21"/>
                 <w:u w:val="single"/>
               </w:rPr>
-              <w:t>Yuanman Li</w:t>
-            </w:r>
-            <w:r>
-              <w:rPr>
-                <w:rFonts w:ascii="Times New Roman" w:eastAsia="微软雅黑" w:hAnsi="Times New Roman" w:cs="Times New Roman"/>
-                <w:color w:val="000000"/>
-                <w:kern w:val="0"/>
-                <w:szCs w:val="21"/>
-              </w:rPr>
-              <w:t xml:space="preserve"> , </w:t>
+              <w:t>Yuanman</w:t>
+            </w:r>
+            <w:proofErr w:type="spellEnd"/>
+            <w:r>
+              <w:rPr>
+                <w:rFonts w:ascii="Times New Roman" w:eastAsia="微软雅黑" w:hAnsi="Times New Roman" w:cs="Times New Roman"/>
+                <w:b/>
+                <w:bCs/>
+                <w:color w:val="000000"/>
+                <w:kern w:val="0"/>
+                <w:szCs w:val="21"/>
+                <w:u w:val="single"/>
+              </w:rPr>
+              <w:t xml:space="preserve"> </w:t>
+            </w:r>
+            <w:proofErr w:type="gramStart"/>
+            <w:r>
+              <w:rPr>
+                <w:rFonts w:ascii="Times New Roman" w:eastAsia="微软雅黑" w:hAnsi="Times New Roman" w:cs="Times New Roman"/>
+                <w:b/>
+                <w:bCs/>
+                <w:color w:val="000000"/>
+                <w:kern w:val="0"/>
+                <w:szCs w:val="21"/>
+                <w:u w:val="single"/>
+              </w:rPr>
+              <w:t>Li</w:t>
+            </w:r>
+            <w:r>
+              <w:rPr>
+                <w:rFonts w:ascii="Times New Roman" w:eastAsia="微软雅黑" w:hAnsi="Times New Roman" w:cs="Times New Roman"/>
+                <w:color w:val="000000"/>
+                <w:kern w:val="0"/>
+                <w:szCs w:val="21"/>
+              </w:rPr>
+              <w:t xml:space="preserve"> ,</w:t>
+            </w:r>
+            <w:proofErr w:type="gramEnd"/>
+            <w:r>
+              <w:rPr>
+                <w:rFonts w:ascii="Times New Roman" w:eastAsia="微软雅黑" w:hAnsi="Times New Roman" w:cs="Times New Roman"/>
+                <w:color w:val="000000"/>
+                <w:kern w:val="0"/>
+                <w:szCs w:val="21"/>
+              </w:rPr>
+              <w:t xml:space="preserve"> </w:t>
             </w:r>
             <w:r>
               <w:rPr>
@@ -4265,7 +5882,7 @@
                 <w:numId w:val="2"/>
               </w:numPr>
               <w:spacing w:line="450" w:lineRule="atLeast"/>
-              <w:ind w:firstLineChars="0"/>
+              <w:ind w:left="21" w:hangingChars="10" w:hanging="21"/>
               <w:rPr>
                 <w:rFonts w:ascii="Times New Roman" w:eastAsia="微软雅黑" w:hAnsi="Times New Roman" w:cs="Times New Roman"/>
                 <w:color w:val="000000"/>
@@ -4282,6 +5899,7 @@
               </w:rPr>
               <w:t xml:space="preserve">Z. Y. Hua, J. X. Li, </w:t>
             </w:r>
+            <w:proofErr w:type="spellStart"/>
             <w:r>
               <w:rPr>
                 <w:rFonts w:ascii="Times New Roman" w:eastAsia="微软雅黑" w:hAnsi="Times New Roman" w:cs="Times New Roman"/>
@@ -4292,7 +5910,20 @@
                 <w:szCs w:val="21"/>
                 <w:u w:val="single"/>
               </w:rPr>
-              <w:t>Yuanman Li</w:t>
+              <w:t>Yuanman</w:t>
+            </w:r>
+            <w:proofErr w:type="spellEnd"/>
+            <w:r>
+              <w:rPr>
+                <w:rFonts w:ascii="Times New Roman" w:eastAsia="微软雅黑" w:hAnsi="Times New Roman" w:cs="Times New Roman"/>
+                <w:b/>
+                <w:bCs/>
+                <w:color w:val="000000"/>
+                <w:kern w:val="0"/>
+                <w:szCs w:val="21"/>
+                <w:u w:val="single"/>
+              </w:rPr>
+              <w:t xml:space="preserve"> Li</w:t>
             </w:r>
             <w:r>
               <w:rPr>
@@ -4319,7 +5950,27 @@
                 <w:kern w:val="0"/>
                 <w:szCs w:val="21"/>
               </w:rPr>
-              <w:t>Image encryption using value-differencing transformation and modified ZigZag transformation</w:t>
+              <w:t xml:space="preserve">Image encryption using value-differencing transformation and modified </w:t>
+            </w:r>
+            <w:proofErr w:type="spellStart"/>
+            <w:r>
+              <w:rPr>
+                <w:rFonts w:ascii="Times New Roman" w:eastAsia="微软雅黑" w:hAnsi="Times New Roman" w:cs="Times New Roman"/>
+                <w:color w:val="000000"/>
+                <w:kern w:val="0"/>
+                <w:szCs w:val="21"/>
+              </w:rPr>
+              <w:t>ZigZag</w:t>
+            </w:r>
+            <w:proofErr w:type="spellEnd"/>
+            <w:r>
+              <w:rPr>
+                <w:rFonts w:ascii="Times New Roman" w:eastAsia="微软雅黑" w:hAnsi="Times New Roman" w:cs="Times New Roman"/>
+                <w:color w:val="000000"/>
+                <w:kern w:val="0"/>
+                <w:szCs w:val="21"/>
+              </w:rPr>
+              <w:t xml:space="preserve"> transformation</w:t>
             </w:r>
             <w:r>
               <w:rPr>
@@ -4378,7 +6029,7 @@
                 <w:numId w:val="2"/>
               </w:numPr>
               <w:spacing w:line="450" w:lineRule="atLeast"/>
-              <w:ind w:firstLineChars="0"/>
+              <w:ind w:left="21" w:hangingChars="10" w:hanging="21"/>
               <w:rPr>
                 <w:rFonts w:ascii="Times New Roman" w:eastAsia="微软雅黑" w:hAnsi="Times New Roman" w:cs="Times New Roman"/>
                 <w:color w:val="000000"/>
@@ -4395,6 +6046,7 @@
               </w:rPr>
               <w:t xml:space="preserve">J. Duan, J. T. Zhou and </w:t>
             </w:r>
+            <w:proofErr w:type="spellStart"/>
             <w:r>
               <w:rPr>
                 <w:rFonts w:ascii="Times New Roman" w:eastAsia="微软雅黑" w:hAnsi="Times New Roman" w:cs="Times New Roman"/>
@@ -4405,7 +6057,20 @@
                 <w:szCs w:val="21"/>
                 <w:u w:val="single"/>
               </w:rPr>
-              <w:t>Yuanman Li</w:t>
+              <w:t>Yuanman</w:t>
+            </w:r>
+            <w:proofErr w:type="spellEnd"/>
+            <w:r>
+              <w:rPr>
+                <w:rFonts w:ascii="Times New Roman" w:eastAsia="微软雅黑" w:hAnsi="Times New Roman" w:cs="Times New Roman"/>
+                <w:b/>
+                <w:bCs/>
+                <w:color w:val="000000"/>
+                <w:kern w:val="0"/>
+                <w:szCs w:val="21"/>
+                <w:u w:val="single"/>
+              </w:rPr>
+              <w:t xml:space="preserve"> Li</w:t>
             </w:r>
             <w:r>
               <w:rPr>
@@ -4477,6 +6142,7 @@
           </w:p>
           <w:p>
             <w:pPr>
+              <w:ind w:left="21" w:hangingChars="10" w:hanging="21"/>
               <w:rPr>
                 <w:rFonts w:ascii="Times New Roman" w:hAnsi="Times New Roman" w:cs="Times New Roman"/>
                 <w:szCs w:val="21"/>
@@ -4485,6 +6151,7 @@
           </w:p>
           <w:p>
             <w:pPr>
+              <w:ind w:left="21" w:hangingChars="10" w:hanging="21"/>
               <w:rPr>
                 <w:rFonts w:ascii="Times New Roman" w:hAnsi="Times New Roman" w:cs="Times New Roman"/>
                 <w:b/>
@@ -4511,7 +6178,7 @@
                 <w:numId w:val="3"/>
               </w:numPr>
               <w:spacing w:line="450" w:lineRule="atLeast"/>
-              <w:ind w:firstLineChars="0"/>
+              <w:ind w:left="21" w:hangingChars="10" w:hanging="21"/>
               <w:rPr>
                 <w:rFonts w:ascii="Times New Roman" w:eastAsia="微软雅黑" w:hAnsi="Times New Roman" w:cs="Times New Roman"/>
                 <w:color w:val="000000"/>
@@ -4519,6 +6186,7 @@
                 <w:szCs w:val="21"/>
               </w:rPr>
             </w:pPr>
+            <w:proofErr w:type="spellStart"/>
             <w:r>
               <w:rPr>
                 <w:rFonts w:ascii="Times New Roman" w:eastAsia="微软雅黑" w:hAnsi="Times New Roman" w:cs="Times New Roman"/>
@@ -4529,7 +6197,20 @@
                 <w:szCs w:val="21"/>
                 <w:u w:val="single"/>
               </w:rPr>
-              <w:t>Yuanman Li</w:t>
+              <w:t>Yuanman</w:t>
+            </w:r>
+            <w:proofErr w:type="spellEnd"/>
+            <w:r>
+              <w:rPr>
+                <w:rFonts w:ascii="Times New Roman" w:eastAsia="微软雅黑" w:hAnsi="Times New Roman" w:cs="Times New Roman"/>
+                <w:b/>
+                <w:bCs/>
+                <w:color w:val="000000"/>
+                <w:kern w:val="0"/>
+                <w:szCs w:val="21"/>
+                <w:u w:val="single"/>
+              </w:rPr>
+              <w:t xml:space="preserve"> Li</w:t>
             </w:r>
             <w:r>
               <w:rPr>
@@ -4556,7 +6237,27 @@
                 <w:kern w:val="0"/>
                 <w:szCs w:val="21"/>
               </w:rPr>
-              <w:t>Robust Subspace Clustering with Independent and Piecewise Identically Distributed (i.p.i.d.) Noise Modeling</w:t>
+              <w:t>Robust Subspace Clustering with Independent and Piecewise Identically Distributed (</w:t>
+            </w:r>
+            <w:proofErr w:type="spellStart"/>
+            <w:r>
+              <w:rPr>
+                <w:rFonts w:ascii="Times New Roman" w:eastAsia="微软雅黑" w:hAnsi="Times New Roman" w:cs="Times New Roman"/>
+                <w:color w:val="000000"/>
+                <w:kern w:val="0"/>
+                <w:szCs w:val="21"/>
+              </w:rPr>
+              <w:t>i.p.i.d</w:t>
+            </w:r>
+            <w:proofErr w:type="spellEnd"/>
+            <w:r>
+              <w:rPr>
+                <w:rFonts w:ascii="Times New Roman" w:eastAsia="微软雅黑" w:hAnsi="Times New Roman" w:cs="Times New Roman"/>
+                <w:color w:val="000000"/>
+                <w:kern w:val="0"/>
+                <w:szCs w:val="21"/>
+              </w:rPr>
+              <w:t>.) Noise Modeling</w:t>
             </w:r>
             <w:r>
               <w:rPr>
@@ -4587,7 +6288,63 @@
                 <w:kern w:val="0"/>
                 <w:szCs w:val="21"/>
               </w:rPr>
-              <w:t>IEEE Conf. Comput. Vis. and Pattern Recogn. (CVPR)</w:t>
+              <w:t xml:space="preserve">IEEE Conf. </w:t>
+            </w:r>
+            <w:proofErr w:type="spellStart"/>
+            <w:r>
+              <w:rPr>
+                <w:rFonts w:ascii="Times New Roman" w:eastAsia="微软雅黑" w:hAnsi="Times New Roman" w:cs="Times New Roman"/>
+                <w:b/>
+                <w:bCs/>
+                <w:i/>
+                <w:iCs/>
+                <w:color w:val="000000"/>
+                <w:kern w:val="0"/>
+                <w:szCs w:val="21"/>
+              </w:rPr>
+              <w:t>Comput</w:t>
+            </w:r>
+            <w:proofErr w:type="spellEnd"/>
+            <w:r>
+              <w:rPr>
+                <w:rFonts w:ascii="Times New Roman" w:eastAsia="微软雅黑" w:hAnsi="Times New Roman" w:cs="Times New Roman"/>
+                <w:b/>
+                <w:bCs/>
+                <w:i/>
+                <w:iCs/>
+                <w:color w:val="000000"/>
+                <w:kern w:val="0"/>
+                <w:szCs w:val="21"/>
+              </w:rPr>
+              <w:t xml:space="preserve">. Vis. and Pattern </w:t>
+            </w:r>
+            <w:proofErr w:type="spellStart"/>
+            <w:r>
+              <w:rPr>
+                <w:rFonts w:ascii="Times New Roman" w:eastAsia="微软雅黑" w:hAnsi="Times New Roman" w:cs="Times New Roman"/>
+                <w:b/>
+                <w:bCs/>
+                <w:i/>
+                <w:iCs/>
+                <w:color w:val="000000"/>
+                <w:kern w:val="0"/>
+                <w:szCs w:val="21"/>
+              </w:rPr>
+              <w:t>Recogn</w:t>
+            </w:r>
+            <w:proofErr w:type="spellEnd"/>
+            <w:r>
+              <w:rPr>
+                <w:rFonts w:ascii="Times New Roman" w:eastAsia="微软雅黑" w:hAnsi="Times New Roman" w:cs="Times New Roman"/>
+                <w:b/>
+                <w:bCs/>
+                <w:i/>
+                <w:iCs/>
+                <w:color w:val="000000"/>
+                <w:kern w:val="0"/>
+                <w:szCs w:val="21"/>
+              </w:rPr>
+              <w:t>. (CVPR)</w:t>
             </w:r>
             <w:r>
               <w:rPr>
@@ -4608,7 +6365,7 @@
                 <w:numId w:val="3"/>
               </w:numPr>
               <w:spacing w:line="450" w:lineRule="atLeast"/>
-              <w:ind w:firstLineChars="0"/>
+              <w:ind w:left="21" w:hangingChars="10" w:hanging="21"/>
               <w:rPr>
                 <w:rFonts w:ascii="Times New Roman" w:eastAsia="微软雅黑" w:hAnsi="Times New Roman" w:cs="Times New Roman"/>
                 <w:color w:val="000000"/>
@@ -4625,6 +6382,7 @@
               </w:rPr>
               <w:t xml:space="preserve">Yuxuan Tan, </w:t>
             </w:r>
+            <w:proofErr w:type="spellStart"/>
             <w:r>
               <w:rPr>
                 <w:rFonts w:ascii="Times New Roman" w:eastAsia="微软雅黑" w:hAnsi="Times New Roman" w:cs="Times New Roman"/>
@@ -4635,16 +6393,49 @@
                 <w:szCs w:val="21"/>
                 <w:u w:val="single"/>
               </w:rPr>
-              <w:t>Yuanman Li</w:t>
-            </w:r>
-            <w:r>
-              <w:rPr>
-                <w:rFonts w:ascii="Times New Roman" w:eastAsia="微软雅黑" w:hAnsi="Times New Roman" w:cs="Times New Roman"/>
-                <w:color w:val="000000"/>
-                <w:kern w:val="0"/>
-                <w:szCs w:val="21"/>
-              </w:rPr>
-              <w:t xml:space="preserve">*, Limin Zeng, Jiaxiong Ye, Wei Wang and Xia Li, </w:t>
+              <w:t>Yuanman</w:t>
+            </w:r>
+            <w:proofErr w:type="spellEnd"/>
+            <w:r>
+              <w:rPr>
+                <w:rFonts w:ascii="Times New Roman" w:eastAsia="微软雅黑" w:hAnsi="Times New Roman" w:cs="Times New Roman"/>
+                <w:b/>
+                <w:bCs/>
+                <w:color w:val="000000"/>
+                <w:kern w:val="0"/>
+                <w:szCs w:val="21"/>
+                <w:u w:val="single"/>
+              </w:rPr>
+              <w:t xml:space="preserve"> Li</w:t>
+            </w:r>
+            <w:r>
+              <w:rPr>
+                <w:rFonts w:ascii="Times New Roman" w:eastAsia="微软雅黑" w:hAnsi="Times New Roman" w:cs="Times New Roman"/>
+                <w:color w:val="000000"/>
+                <w:kern w:val="0"/>
+                <w:szCs w:val="21"/>
+              </w:rPr>
+              <w:t xml:space="preserve">*, Limin Zeng, </w:t>
+            </w:r>
+            <w:proofErr w:type="spellStart"/>
+            <w:r>
+              <w:rPr>
+                <w:rFonts w:ascii="Times New Roman" w:eastAsia="微软雅黑" w:hAnsi="Times New Roman" w:cs="Times New Roman"/>
+                <w:color w:val="000000"/>
+                <w:kern w:val="0"/>
+                <w:szCs w:val="21"/>
+              </w:rPr>
+              <w:t>Jiaxiong</w:t>
+            </w:r>
+            <w:proofErr w:type="spellEnd"/>
+            <w:r>
+              <w:rPr>
+                <w:rFonts w:ascii="Times New Roman" w:eastAsia="微软雅黑" w:hAnsi="Times New Roman" w:cs="Times New Roman"/>
+                <w:color w:val="000000"/>
+                <w:kern w:val="0"/>
+                <w:szCs w:val="21"/>
+              </w:rPr>
+              <w:t xml:space="preserve"> Ye, Wei Wang and Xia Li, </w:t>
             </w:r>
             <w:r>
               <w:rPr>
@@ -4714,7 +6505,7 @@
                 <w:numId w:val="3"/>
               </w:numPr>
               <w:spacing w:line="450" w:lineRule="atLeast"/>
-              <w:ind w:firstLineChars="0"/>
+              <w:ind w:left="21" w:hangingChars="10" w:hanging="21"/>
               <w:rPr>
                 <w:rFonts w:ascii="Times New Roman" w:eastAsia="微软雅黑" w:hAnsi="Times New Roman" w:cs="Times New Roman"/>
                 <w:color w:val="000000"/>
@@ -4731,6 +6522,7 @@
               </w:rPr>
               <w:t xml:space="preserve">J. X. You, </w:t>
             </w:r>
+            <w:proofErr w:type="spellStart"/>
             <w:r>
               <w:rPr>
                 <w:rFonts w:ascii="Times New Roman" w:eastAsia="微软雅黑" w:hAnsi="Times New Roman" w:cs="Times New Roman"/>
@@ -4741,7 +6533,20 @@
                 <w:szCs w:val="21"/>
                 <w:u w:val="single"/>
               </w:rPr>
-              <w:t>Yuanman Li</w:t>
+              <w:t>Yuanman</w:t>
+            </w:r>
+            <w:proofErr w:type="spellEnd"/>
+            <w:r>
+              <w:rPr>
+                <w:rFonts w:ascii="Times New Roman" w:eastAsia="微软雅黑" w:hAnsi="Times New Roman" w:cs="Times New Roman"/>
+                <w:b/>
+                <w:bCs/>
+                <w:color w:val="000000"/>
+                <w:kern w:val="0"/>
+                <w:szCs w:val="21"/>
+                <w:u w:val="single"/>
+              </w:rPr>
+              <w:t xml:space="preserve"> Li</w:t>
             </w:r>
             <w:r>
               <w:rPr>
@@ -4820,7 +6625,7 @@
                 <w:numId w:val="3"/>
               </w:numPr>
               <w:spacing w:line="450" w:lineRule="atLeast"/>
-              <w:ind w:firstLineChars="0"/>
+              <w:ind w:left="21" w:hangingChars="10" w:hanging="21"/>
               <w:rPr>
                 <w:rFonts w:ascii="Times New Roman" w:eastAsia="微软雅黑" w:hAnsi="Times New Roman" w:cs="Times New Roman"/>
                 <w:color w:val="000000"/>
@@ -4837,6 +6642,7 @@
               </w:rPr>
               <w:t xml:space="preserve">Y. C. Su, </w:t>
             </w:r>
+            <w:proofErr w:type="spellStart"/>
             <w:r>
               <w:rPr>
                 <w:rFonts w:ascii="Times New Roman" w:eastAsia="微软雅黑" w:hAnsi="Times New Roman" w:cs="Times New Roman"/>
@@ -4847,7 +6653,20 @@
                 <w:szCs w:val="21"/>
                 <w:u w:val="single"/>
               </w:rPr>
-              <w:t>Yuanman Li</w:t>
+              <w:t>Yuanman</w:t>
+            </w:r>
+            <w:proofErr w:type="spellEnd"/>
+            <w:r>
+              <w:rPr>
+                <w:rFonts w:ascii="Times New Roman" w:eastAsia="微软雅黑" w:hAnsi="Times New Roman" w:cs="Times New Roman"/>
+                <w:b/>
+                <w:bCs/>
+                <w:color w:val="000000"/>
+                <w:kern w:val="0"/>
+                <w:szCs w:val="21"/>
+                <w:u w:val="single"/>
+              </w:rPr>
+              <w:t xml:space="preserve"> Li</w:t>
             </w:r>
             <w:r>
               <w:rPr>
@@ -4953,7 +6772,7 @@
                 <w:numId w:val="3"/>
               </w:numPr>
               <w:spacing w:line="450" w:lineRule="atLeast"/>
-              <w:ind w:firstLineChars="0"/>
+              <w:ind w:left="21" w:hangingChars="10" w:hanging="21"/>
               <w:rPr>
                 <w:rFonts w:ascii="Times New Roman" w:eastAsia="微软雅黑" w:hAnsi="Times New Roman" w:cs="Times New Roman"/>
                 <w:color w:val="000000"/>
@@ -4970,6 +6789,7 @@
               </w:rPr>
               <w:t xml:space="preserve">R. Q. Liang, </w:t>
             </w:r>
+            <w:proofErr w:type="spellStart"/>
             <w:r>
               <w:rPr>
                 <w:rFonts w:ascii="Times New Roman" w:eastAsia="微软雅黑" w:hAnsi="Times New Roman" w:cs="Times New Roman"/>
@@ -4980,7 +6800,20 @@
                 <w:szCs w:val="21"/>
                 <w:u w:val="single"/>
               </w:rPr>
-              <w:t>Yuanman Li</w:t>
+              <w:t>Yuanman</w:t>
+            </w:r>
+            <w:proofErr w:type="spellEnd"/>
+            <w:r>
+              <w:rPr>
+                <w:rFonts w:ascii="Times New Roman" w:eastAsia="微软雅黑" w:hAnsi="Times New Roman" w:cs="Times New Roman"/>
+                <w:b/>
+                <w:bCs/>
+                <w:color w:val="000000"/>
+                <w:kern w:val="0"/>
+                <w:szCs w:val="21"/>
+                <w:u w:val="single"/>
+              </w:rPr>
+              <w:t xml:space="preserve"> Li</w:t>
             </w:r>
             <w:r>
               <w:rPr>
@@ -5059,7 +6892,7 @@
                 <w:numId w:val="3"/>
               </w:numPr>
               <w:spacing w:line="450" w:lineRule="atLeast"/>
-              <w:ind w:firstLineChars="0"/>
+              <w:ind w:left="21" w:hangingChars="10" w:hanging="21"/>
               <w:rPr>
                 <w:rFonts w:ascii="Times New Roman" w:eastAsia="微软雅黑" w:hAnsi="Times New Roman" w:cs="Times New Roman"/>
                 <w:color w:val="000000"/>
@@ -5076,6 +6909,7 @@
               </w:rPr>
               <w:t xml:space="preserve">J. Y. Tian, J. T. Zhou, </w:t>
             </w:r>
+            <w:proofErr w:type="spellStart"/>
             <w:r>
               <w:rPr>
                 <w:rFonts w:ascii="Times New Roman" w:eastAsia="微软雅黑" w:hAnsi="Times New Roman" w:cs="Times New Roman"/>
@@ -5086,7 +6920,20 @@
                 <w:szCs w:val="21"/>
                 <w:u w:val="single"/>
               </w:rPr>
-              <w:t>Yuanman Li</w:t>
+              <w:t>Yuanman</w:t>
+            </w:r>
+            <w:proofErr w:type="spellEnd"/>
+            <w:r>
+              <w:rPr>
+                <w:rFonts w:ascii="Times New Roman" w:eastAsia="微软雅黑" w:hAnsi="Times New Roman" w:cs="Times New Roman"/>
+                <w:b/>
+                <w:bCs/>
+                <w:color w:val="000000"/>
+                <w:kern w:val="0"/>
+                <w:szCs w:val="21"/>
+                <w:u w:val="single"/>
+              </w:rPr>
+              <w:t xml:space="preserve"> Li</w:t>
             </w:r>
             <w:r>
               <w:rPr>
@@ -5165,7 +7012,7 @@
                 <w:numId w:val="3"/>
               </w:numPr>
               <w:spacing w:line="450" w:lineRule="atLeast"/>
-              <w:ind w:firstLineChars="0"/>
+              <w:ind w:left="21" w:hangingChars="10" w:hanging="21"/>
               <w:rPr>
                 <w:rFonts w:ascii="Times New Roman" w:eastAsia="微软雅黑" w:hAnsi="Times New Roman" w:cs="Times New Roman"/>
                 <w:color w:val="000000"/>
@@ -5182,6 +7029,7 @@
               </w:rPr>
               <w:t xml:space="preserve">Y. Y. Li, J. T. Zhou, and </w:t>
             </w:r>
+            <w:proofErr w:type="spellStart"/>
             <w:r>
               <w:rPr>
                 <w:rFonts w:ascii="Times New Roman" w:eastAsia="微软雅黑" w:hAnsi="Times New Roman" w:cs="Times New Roman"/>
@@ -5192,7 +7040,20 @@
                 <w:szCs w:val="21"/>
                 <w:u w:val="single"/>
               </w:rPr>
-              <w:t>Yuanman Li</w:t>
+              <w:t>Yuanman</w:t>
+            </w:r>
+            <w:proofErr w:type="spellEnd"/>
+            <w:r>
+              <w:rPr>
+                <w:rFonts w:ascii="Times New Roman" w:eastAsia="微软雅黑" w:hAnsi="Times New Roman" w:cs="Times New Roman"/>
+                <w:b/>
+                <w:bCs/>
+                <w:color w:val="000000"/>
+                <w:kern w:val="0"/>
+                <w:szCs w:val="21"/>
+                <w:u w:val="single"/>
+              </w:rPr>
+              <w:t xml:space="preserve"> Li</w:t>
             </w:r>
             <w:r>
               <w:rPr>
@@ -5293,7 +7154,7 @@
                 <w:numId w:val="3"/>
               </w:numPr>
               <w:spacing w:line="450" w:lineRule="atLeast"/>
-              <w:ind w:firstLineChars="0"/>
+              <w:ind w:left="21" w:hangingChars="10" w:hanging="21"/>
               <w:rPr>
                 <w:rFonts w:ascii="Times New Roman" w:eastAsia="微软雅黑" w:hAnsi="Times New Roman" w:cs="Times New Roman"/>
                 <w:color w:val="000000"/>
@@ -5310,6 +7171,7 @@
               </w:rPr>
               <w:t xml:space="preserve">Yingjie He, </w:t>
             </w:r>
+            <w:proofErr w:type="spellStart"/>
             <w:r>
               <w:rPr>
                 <w:rFonts w:ascii="Times New Roman" w:eastAsia="微软雅黑" w:hAnsi="Times New Roman" w:cs="Times New Roman"/>
@@ -5320,7 +7182,20 @@
                 <w:szCs w:val="21"/>
                 <w:u w:val="single"/>
               </w:rPr>
-              <w:t>Yuanman Li</w:t>
+              <w:t>Yuanman</w:t>
+            </w:r>
+            <w:proofErr w:type="spellEnd"/>
+            <w:r>
+              <w:rPr>
+                <w:rFonts w:ascii="Times New Roman" w:eastAsia="微软雅黑" w:hAnsi="Times New Roman" w:cs="Times New Roman"/>
+                <w:b/>
+                <w:bCs/>
+                <w:color w:val="000000"/>
+                <w:kern w:val="0"/>
+                <w:szCs w:val="21"/>
+                <w:u w:val="single"/>
+              </w:rPr>
+              <w:t xml:space="preserve"> Li</w:t>
             </w:r>
             <w:r>
               <w:rPr>
@@ -5347,8 +7222,39 @@
                 <w:kern w:val="0"/>
                 <w:szCs w:val="21"/>
               </w:rPr>
-              <w:t>Image Copy-Move Forgery Detection via Deep CrossScale PatchMatch</w:t>
-            </w:r>
+              <w:t xml:space="preserve">Image Copy-Move Forgery Detection via Deep </w:t>
+            </w:r>
+            <w:proofErr w:type="spellStart"/>
+            <w:r>
+              <w:rPr>
+                <w:rFonts w:ascii="Times New Roman" w:eastAsia="微软雅黑" w:hAnsi="Times New Roman" w:cs="Times New Roman"/>
+                <w:color w:val="000000"/>
+                <w:kern w:val="0"/>
+                <w:szCs w:val="21"/>
+              </w:rPr>
+              <w:t>CrossScale</w:t>
+            </w:r>
+            <w:proofErr w:type="spellEnd"/>
+            <w:r>
+              <w:rPr>
+                <w:rFonts w:ascii="Times New Roman" w:eastAsia="微软雅黑" w:hAnsi="Times New Roman" w:cs="Times New Roman"/>
+                <w:color w:val="000000"/>
+                <w:kern w:val="0"/>
+                <w:szCs w:val="21"/>
+              </w:rPr>
+              <w:t xml:space="preserve"> </w:t>
+            </w:r>
+            <w:proofErr w:type="spellStart"/>
+            <w:r>
+              <w:rPr>
+                <w:rFonts w:ascii="Times New Roman" w:eastAsia="微软雅黑" w:hAnsi="Times New Roman" w:cs="Times New Roman"/>
+                <w:color w:val="000000"/>
+                <w:kern w:val="0"/>
+                <w:szCs w:val="21"/>
+              </w:rPr>
+              <w:t>PatchMatch</w:t>
+            </w:r>
+            <w:proofErr w:type="spellEnd"/>
             <w:r>
               <w:rPr>
                 <w:rFonts w:ascii="Times New Roman" w:eastAsia="微软雅黑" w:hAnsi="Times New Roman" w:cs="Times New Roman" w:hint="eastAsia"/>
@@ -5399,7 +7305,7 @@
                 <w:numId w:val="3"/>
               </w:numPr>
               <w:spacing w:line="450" w:lineRule="atLeast"/>
-              <w:ind w:firstLineChars="0"/>
+              <w:ind w:left="21" w:hangingChars="10" w:hanging="21"/>
               <w:rPr>
                 <w:rFonts w:ascii="Times New Roman" w:eastAsia="微软雅黑" w:hAnsi="Times New Roman" w:cs="Times New Roman"/>
                 <w:color w:val="000000"/>
@@ -5407,15 +7313,27 @@
                 <w:szCs w:val="21"/>
               </w:rPr>
             </w:pPr>
-            <w:r>
-              <w:rPr>
-                <w:rFonts w:ascii="Times New Roman" w:eastAsia="微软雅黑" w:hAnsi="Times New Roman" w:cs="Times New Roman"/>
-                <w:color w:val="000000"/>
-                <w:kern w:val="0"/>
-                <w:szCs w:val="21"/>
-              </w:rPr>
-              <w:t xml:space="preserve">Minhua Liu, </w:t>
-            </w:r>
+            <w:proofErr w:type="spellStart"/>
+            <w:r>
+              <w:rPr>
+                <w:rFonts w:ascii="Times New Roman" w:eastAsia="微软雅黑" w:hAnsi="Times New Roman" w:cs="Times New Roman"/>
+                <w:color w:val="000000"/>
+                <w:kern w:val="0"/>
+                <w:szCs w:val="21"/>
+              </w:rPr>
+              <w:t>Minhua</w:t>
+            </w:r>
+            <w:proofErr w:type="spellEnd"/>
+            <w:r>
+              <w:rPr>
+                <w:rFonts w:ascii="Times New Roman" w:eastAsia="微软雅黑" w:hAnsi="Times New Roman" w:cs="Times New Roman"/>
+                <w:color w:val="000000"/>
+                <w:kern w:val="0"/>
+                <w:szCs w:val="21"/>
+              </w:rPr>
+              <w:t xml:space="preserve"> Liu, </w:t>
+            </w:r>
+            <w:proofErr w:type="spellStart"/>
             <w:r>
               <w:rPr>
                 <w:rFonts w:ascii="Times New Roman" w:eastAsia="微软雅黑" w:hAnsi="Times New Roman" w:cs="Times New Roman"/>
@@ -5426,16 +7344,69 @@
                 <w:szCs w:val="21"/>
                 <w:u w:val="single"/>
               </w:rPr>
-              <w:t>Yuanman Li</w:t>
-            </w:r>
-            <w:r>
-              <w:rPr>
-                <w:rFonts w:ascii="Times New Roman" w:eastAsia="微软雅黑" w:hAnsi="Times New Roman" w:cs="Times New Roman"/>
-                <w:color w:val="000000"/>
-                <w:kern w:val="0"/>
-                <w:szCs w:val="21"/>
-              </w:rPr>
-              <w:t xml:space="preserve">*, Rongqin Liang, Jiaxiang You and Xia Li, </w:t>
+              <w:t>Yuanman</w:t>
+            </w:r>
+            <w:proofErr w:type="spellEnd"/>
+            <w:r>
+              <w:rPr>
+                <w:rFonts w:ascii="Times New Roman" w:eastAsia="微软雅黑" w:hAnsi="Times New Roman" w:cs="Times New Roman"/>
+                <w:b/>
+                <w:bCs/>
+                <w:color w:val="000000"/>
+                <w:kern w:val="0"/>
+                <w:szCs w:val="21"/>
+                <w:u w:val="single"/>
+              </w:rPr>
+              <w:t xml:space="preserve"> Li</w:t>
+            </w:r>
+            <w:r>
+              <w:rPr>
+                <w:rFonts w:ascii="Times New Roman" w:eastAsia="微软雅黑" w:hAnsi="Times New Roman" w:cs="Times New Roman"/>
+                <w:color w:val="000000"/>
+                <w:kern w:val="0"/>
+                <w:szCs w:val="21"/>
+              </w:rPr>
+              <w:t xml:space="preserve">*, </w:t>
+            </w:r>
+            <w:proofErr w:type="spellStart"/>
+            <w:r>
+              <w:rPr>
+                <w:rFonts w:ascii="Times New Roman" w:eastAsia="微软雅黑" w:hAnsi="Times New Roman" w:cs="Times New Roman"/>
+                <w:color w:val="000000"/>
+                <w:kern w:val="0"/>
+                <w:szCs w:val="21"/>
+              </w:rPr>
+              <w:t>Rongqin</w:t>
+            </w:r>
+            <w:proofErr w:type="spellEnd"/>
+            <w:r>
+              <w:rPr>
+                <w:rFonts w:ascii="Times New Roman" w:eastAsia="微软雅黑" w:hAnsi="Times New Roman" w:cs="Times New Roman"/>
+                <w:color w:val="000000"/>
+                <w:kern w:val="0"/>
+                <w:szCs w:val="21"/>
+              </w:rPr>
+              <w:t xml:space="preserve"> Liang, </w:t>
+            </w:r>
+            <w:proofErr w:type="spellStart"/>
+            <w:r>
+              <w:rPr>
+                <w:rFonts w:ascii="Times New Roman" w:eastAsia="微软雅黑" w:hAnsi="Times New Roman" w:cs="Times New Roman"/>
+                <w:color w:val="000000"/>
+                <w:kern w:val="0"/>
+                <w:szCs w:val="21"/>
+              </w:rPr>
+              <w:t>Jiaxiang</w:t>
+            </w:r>
+            <w:proofErr w:type="spellEnd"/>
+            <w:r>
+              <w:rPr>
+                <w:rFonts w:ascii="Times New Roman" w:eastAsia="微软雅黑" w:hAnsi="Times New Roman" w:cs="Times New Roman"/>
+                <w:color w:val="000000"/>
+                <w:kern w:val="0"/>
+                <w:szCs w:val="21"/>
+              </w:rPr>
+              <w:t xml:space="preserve"> You and Xia Li, </w:t>
             </w:r>
             <w:r>
               <w:rPr>
@@ -5505,7 +7476,7 @@
                 <w:numId w:val="3"/>
               </w:numPr>
               <w:spacing w:line="450" w:lineRule="atLeast"/>
-              <w:ind w:firstLineChars="0"/>
+              <w:ind w:left="21" w:hangingChars="10" w:hanging="21"/>
               <w:rPr>
                 <w:rFonts w:ascii="Times New Roman" w:eastAsia="微软雅黑" w:hAnsi="Times New Roman" w:cs="Times New Roman"/>
                 <w:color w:val="000000"/>
@@ -5513,16 +7484,27 @@
                 <w:szCs w:val="21"/>
               </w:rPr>
             </w:pPr>
-            <w:r>
-              <w:rPr>
-                <w:rFonts w:ascii="Times New Roman" w:eastAsia="微软雅黑" w:hAnsi="Times New Roman" w:cs="Times New Roman"/>
-                <w:color w:val="000000"/>
-                <w:kern w:val="0"/>
-                <w:szCs w:val="21"/>
-              </w:rPr>
-              <w:lastRenderedPageBreak/>
-              <w:t xml:space="preserve">Jiaxiang You, </w:t>
-            </w:r>
+            <w:proofErr w:type="spellStart"/>
+            <w:r>
+              <w:rPr>
+                <w:rFonts w:ascii="Times New Roman" w:eastAsia="微软雅黑" w:hAnsi="Times New Roman" w:cs="Times New Roman"/>
+                <w:color w:val="000000"/>
+                <w:kern w:val="0"/>
+                <w:szCs w:val="21"/>
+              </w:rPr>
+              <w:t>Jiaxiang</w:t>
+            </w:r>
+            <w:proofErr w:type="spellEnd"/>
+            <w:r>
+              <w:rPr>
+                <w:rFonts w:ascii="Times New Roman" w:eastAsia="微软雅黑" w:hAnsi="Times New Roman" w:cs="Times New Roman"/>
+                <w:color w:val="000000"/>
+                <w:kern w:val="0"/>
+                <w:szCs w:val="21"/>
+              </w:rPr>
+              <w:t xml:space="preserve"> You, </w:t>
+            </w:r>
+            <w:proofErr w:type="spellStart"/>
             <w:r>
               <w:rPr>
                 <w:rFonts w:ascii="Times New Roman" w:eastAsia="微软雅黑" w:hAnsi="Times New Roman" w:cs="Times New Roman"/>
@@ -5533,16 +7515,69 @@
                 <w:szCs w:val="21"/>
                 <w:u w:val="single"/>
               </w:rPr>
-              <w:t>Yuanman Li</w:t>
-            </w:r>
-            <w:r>
-              <w:rPr>
-                <w:rFonts w:ascii="Times New Roman" w:eastAsia="微软雅黑" w:hAnsi="Times New Roman" w:cs="Times New Roman"/>
-                <w:color w:val="000000"/>
-                <w:kern w:val="0"/>
-                <w:szCs w:val="21"/>
-              </w:rPr>
-              <w:t xml:space="preserve">*, Rongqin Liang, Yuxuan Tan, Jiantao Zhou and Xia Li, </w:t>
+              <w:t>Yuanman</w:t>
+            </w:r>
+            <w:proofErr w:type="spellEnd"/>
+            <w:r>
+              <w:rPr>
+                <w:rFonts w:ascii="Times New Roman" w:eastAsia="微软雅黑" w:hAnsi="Times New Roman" w:cs="Times New Roman"/>
+                <w:b/>
+                <w:bCs/>
+                <w:color w:val="000000"/>
+                <w:kern w:val="0"/>
+                <w:szCs w:val="21"/>
+                <w:u w:val="single"/>
+              </w:rPr>
+              <w:t xml:space="preserve"> Li</w:t>
+            </w:r>
+            <w:r>
+              <w:rPr>
+                <w:rFonts w:ascii="Times New Roman" w:eastAsia="微软雅黑" w:hAnsi="Times New Roman" w:cs="Times New Roman"/>
+                <w:color w:val="000000"/>
+                <w:kern w:val="0"/>
+                <w:szCs w:val="21"/>
+              </w:rPr>
+              <w:t xml:space="preserve">*, </w:t>
+            </w:r>
+            <w:proofErr w:type="spellStart"/>
+            <w:r>
+              <w:rPr>
+                <w:rFonts w:ascii="Times New Roman" w:eastAsia="微软雅黑" w:hAnsi="Times New Roman" w:cs="Times New Roman"/>
+                <w:color w:val="000000"/>
+                <w:kern w:val="0"/>
+                <w:szCs w:val="21"/>
+              </w:rPr>
+              <w:t>Rongqin</w:t>
+            </w:r>
+            <w:proofErr w:type="spellEnd"/>
+            <w:r>
+              <w:rPr>
+                <w:rFonts w:ascii="Times New Roman" w:eastAsia="微软雅黑" w:hAnsi="Times New Roman" w:cs="Times New Roman"/>
+                <w:color w:val="000000"/>
+                <w:kern w:val="0"/>
+                <w:szCs w:val="21"/>
+              </w:rPr>
+              <w:t xml:space="preserve"> Liang, Yuxuan Tan, </w:t>
+            </w:r>
+            <w:proofErr w:type="spellStart"/>
+            <w:r>
+              <w:rPr>
+                <w:rFonts w:ascii="Times New Roman" w:eastAsia="微软雅黑" w:hAnsi="Times New Roman" w:cs="Times New Roman"/>
+                <w:color w:val="000000"/>
+                <w:kern w:val="0"/>
+                <w:szCs w:val="21"/>
+              </w:rPr>
+              <w:t>Jiantao</w:t>
+            </w:r>
+            <w:proofErr w:type="spellEnd"/>
+            <w:r>
+              <w:rPr>
+                <w:rFonts w:ascii="Times New Roman" w:eastAsia="微软雅黑" w:hAnsi="Times New Roman" w:cs="Times New Roman"/>
+                <w:color w:val="000000"/>
+                <w:kern w:val="0"/>
+                <w:szCs w:val="21"/>
+              </w:rPr>
+              <w:t xml:space="preserve"> Zhou and Xia Li, </w:t>
             </w:r>
             <w:r>
               <w:rPr>
@@ -5612,7 +7647,7 @@
                 <w:numId w:val="3"/>
               </w:numPr>
               <w:spacing w:line="450" w:lineRule="atLeast"/>
-              <w:ind w:firstLineChars="0"/>
+              <w:ind w:left="21" w:hangingChars="10" w:hanging="21"/>
               <w:rPr>
                 <w:rFonts w:ascii="Times New Roman" w:eastAsia="微软雅黑" w:hAnsi="Times New Roman" w:cs="Times New Roman"/>
                 <w:color w:val="000000"/>
@@ -5629,6 +7664,7 @@
               </w:rPr>
               <w:t xml:space="preserve">Ce Xie, </w:t>
             </w:r>
+            <w:proofErr w:type="spellStart"/>
             <w:r>
               <w:rPr>
                 <w:rFonts w:ascii="Times New Roman" w:eastAsia="微软雅黑" w:hAnsi="Times New Roman" w:cs="Times New Roman"/>
@@ -5639,16 +7675,49 @@
                 <w:szCs w:val="21"/>
                 <w:u w:val="single"/>
               </w:rPr>
-              <w:t>Yuanman Li</w:t>
-            </w:r>
-            <w:r>
-              <w:rPr>
-                <w:rFonts w:ascii="Times New Roman" w:eastAsia="微软雅黑" w:hAnsi="Times New Roman" w:cs="Times New Roman"/>
-                <w:color w:val="000000"/>
-                <w:kern w:val="0"/>
-                <w:szCs w:val="21"/>
-              </w:rPr>
-              <w:t xml:space="preserve">*, Rongqin Liang, Li Dong and Xia Li, </w:t>
+              <w:t>Yuanman</w:t>
+            </w:r>
+            <w:proofErr w:type="spellEnd"/>
+            <w:r>
+              <w:rPr>
+                <w:rFonts w:ascii="Times New Roman" w:eastAsia="微软雅黑" w:hAnsi="Times New Roman" w:cs="Times New Roman"/>
+                <w:b/>
+                <w:bCs/>
+                <w:color w:val="000000"/>
+                <w:kern w:val="0"/>
+                <w:szCs w:val="21"/>
+                <w:u w:val="single"/>
+              </w:rPr>
+              <w:t xml:space="preserve"> Li</w:t>
+            </w:r>
+            <w:r>
+              <w:rPr>
+                <w:rFonts w:ascii="Times New Roman" w:eastAsia="微软雅黑" w:hAnsi="Times New Roman" w:cs="Times New Roman"/>
+                <w:color w:val="000000"/>
+                <w:kern w:val="0"/>
+                <w:szCs w:val="21"/>
+              </w:rPr>
+              <w:t xml:space="preserve">*, </w:t>
+            </w:r>
+            <w:proofErr w:type="spellStart"/>
+            <w:r>
+              <w:rPr>
+                <w:rFonts w:ascii="Times New Roman" w:eastAsia="微软雅黑" w:hAnsi="Times New Roman" w:cs="Times New Roman"/>
+                <w:color w:val="000000"/>
+                <w:kern w:val="0"/>
+                <w:szCs w:val="21"/>
+              </w:rPr>
+              <w:t>Rongqin</w:t>
+            </w:r>
+            <w:proofErr w:type="spellEnd"/>
+            <w:r>
+              <w:rPr>
+                <w:rFonts w:ascii="Times New Roman" w:eastAsia="微软雅黑" w:hAnsi="Times New Roman" w:cs="Times New Roman"/>
+                <w:color w:val="000000"/>
+                <w:kern w:val="0"/>
+                <w:szCs w:val="21"/>
+              </w:rPr>
+              <w:t xml:space="preserve"> Liang, Li Dong and Xia Li, </w:t>
             </w:r>
             <w:r>
               <w:rPr>
@@ -5718,7 +7787,7 @@
                 <w:numId w:val="3"/>
               </w:numPr>
               <w:spacing w:line="450" w:lineRule="atLeast"/>
-              <w:ind w:firstLineChars="0"/>
+              <w:ind w:left="21" w:hangingChars="10" w:hanging="21"/>
               <w:rPr>
                 <w:rFonts w:ascii="Times New Roman" w:eastAsia="微软雅黑" w:hAnsi="Times New Roman" w:cs="Times New Roman"/>
                 <w:color w:val="000000"/>
@@ -5726,15 +7795,27 @@
                 <w:szCs w:val="21"/>
               </w:rPr>
             </w:pPr>
-            <w:r>
-              <w:rPr>
-                <w:rFonts w:ascii="Times New Roman" w:eastAsia="微软雅黑" w:hAnsi="Times New Roman" w:cs="Times New Roman"/>
-                <w:color w:val="000000"/>
-                <w:kern w:val="0"/>
-                <w:szCs w:val="21"/>
-              </w:rPr>
-              <w:t xml:space="preserve">Liangpei Hu, </w:t>
-            </w:r>
+            <w:proofErr w:type="spellStart"/>
+            <w:r>
+              <w:rPr>
+                <w:rFonts w:ascii="Times New Roman" w:eastAsia="微软雅黑" w:hAnsi="Times New Roman" w:cs="Times New Roman"/>
+                <w:color w:val="000000"/>
+                <w:kern w:val="0"/>
+                <w:szCs w:val="21"/>
+              </w:rPr>
+              <w:t>Liangpei</w:t>
+            </w:r>
+            <w:proofErr w:type="spellEnd"/>
+            <w:r>
+              <w:rPr>
+                <w:rFonts w:ascii="Times New Roman" w:eastAsia="微软雅黑" w:hAnsi="Times New Roman" w:cs="Times New Roman"/>
+                <w:color w:val="000000"/>
+                <w:kern w:val="0"/>
+                <w:szCs w:val="21"/>
+              </w:rPr>
+              <w:t xml:space="preserve"> Hu, </w:t>
+            </w:r>
+            <w:proofErr w:type="spellStart"/>
             <w:r>
               <w:rPr>
                 <w:rFonts w:ascii="Times New Roman" w:eastAsia="微软雅黑" w:hAnsi="Times New Roman" w:cs="Times New Roman"/>
@@ -5745,16 +7826,71 @@
                 <w:szCs w:val="21"/>
                 <w:u w:val="single"/>
               </w:rPr>
-              <w:t>Yuanman Li</w:t>
-            </w:r>
-            <w:r>
-              <w:rPr>
-                <w:rFonts w:ascii="Times New Roman" w:eastAsia="微软雅黑" w:hAnsi="Times New Roman" w:cs="Times New Roman"/>
-                <w:color w:val="000000"/>
-                <w:kern w:val="0"/>
-                <w:szCs w:val="21"/>
-              </w:rPr>
-              <w:t xml:space="preserve">*,Jiaxiang You, Rongqin Liang and Xia Li, </w:t>
+              <w:t>Yuanman</w:t>
+            </w:r>
+            <w:proofErr w:type="spellEnd"/>
+            <w:r>
+              <w:rPr>
+                <w:rFonts w:ascii="Times New Roman" w:eastAsia="微软雅黑" w:hAnsi="Times New Roman" w:cs="Times New Roman"/>
+                <w:b/>
+                <w:bCs/>
+                <w:color w:val="000000"/>
+                <w:kern w:val="0"/>
+                <w:szCs w:val="21"/>
+                <w:u w:val="single"/>
+              </w:rPr>
+              <w:t xml:space="preserve"> Li</w:t>
+            </w:r>
+            <w:proofErr w:type="gramStart"/>
+            <w:r>
+              <w:rPr>
+                <w:rFonts w:ascii="Times New Roman" w:eastAsia="微软雅黑" w:hAnsi="Times New Roman" w:cs="Times New Roman"/>
+                <w:color w:val="000000"/>
+                <w:kern w:val="0"/>
+                <w:szCs w:val="21"/>
+              </w:rPr>
+              <w:t>*,</w:t>
+            </w:r>
+            <w:proofErr w:type="spellStart"/>
+            <w:r>
+              <w:rPr>
+                <w:rFonts w:ascii="Times New Roman" w:eastAsia="微软雅黑" w:hAnsi="Times New Roman" w:cs="Times New Roman"/>
+                <w:color w:val="000000"/>
+                <w:kern w:val="0"/>
+                <w:szCs w:val="21"/>
+              </w:rPr>
+              <w:t>Jiaxiang</w:t>
+            </w:r>
+            <w:proofErr w:type="spellEnd"/>
+            <w:proofErr w:type="gramEnd"/>
+            <w:r>
+              <w:rPr>
+                <w:rFonts w:ascii="Times New Roman" w:eastAsia="微软雅黑" w:hAnsi="Times New Roman" w:cs="Times New Roman"/>
+                <w:color w:val="000000"/>
+                <w:kern w:val="0"/>
+                <w:szCs w:val="21"/>
+              </w:rPr>
+              <w:t xml:space="preserve"> You, </w:t>
+            </w:r>
+            <w:proofErr w:type="spellStart"/>
+            <w:r>
+              <w:rPr>
+                <w:rFonts w:ascii="Times New Roman" w:eastAsia="微软雅黑" w:hAnsi="Times New Roman" w:cs="Times New Roman"/>
+                <w:color w:val="000000"/>
+                <w:kern w:val="0"/>
+                <w:szCs w:val="21"/>
+              </w:rPr>
+              <w:t>Rongqin</w:t>
+            </w:r>
+            <w:proofErr w:type="spellEnd"/>
+            <w:r>
+              <w:rPr>
+                <w:rFonts w:ascii="Times New Roman" w:eastAsia="微软雅黑" w:hAnsi="Times New Roman" w:cs="Times New Roman"/>
+                <w:color w:val="000000"/>
+                <w:kern w:val="0"/>
+                <w:szCs w:val="21"/>
+              </w:rPr>
+              <w:t xml:space="preserve"> Liang and Xia Li, </w:t>
             </w:r>
             <w:r>
               <w:rPr>
@@ -5824,7 +7960,7 @@
                 <w:numId w:val="3"/>
               </w:numPr>
               <w:spacing w:line="450" w:lineRule="atLeast"/>
-              <w:ind w:firstLineChars="0"/>
+              <w:ind w:left="21" w:hangingChars="10" w:hanging="21"/>
               <w:rPr>
                 <w:rFonts w:ascii="Times New Roman" w:eastAsia="微软雅黑" w:hAnsi="Times New Roman" w:cs="Times New Roman"/>
                 <w:color w:val="000000"/>
@@ -5832,15 +7968,67 @@
                 <w:szCs w:val="21"/>
               </w:rPr>
             </w:pPr>
-            <w:r>
-              <w:rPr>
-                <w:rFonts w:ascii="Times New Roman" w:eastAsia="微软雅黑" w:hAnsi="Times New Roman" w:cs="Times New Roman"/>
-                <w:color w:val="000000"/>
-                <w:kern w:val="0"/>
-                <w:szCs w:val="21"/>
-              </w:rPr>
-              <w:t xml:space="preserve">Weipeng Liang, Li Dong, Rangding Wang, Diqun Yan and </w:t>
-            </w:r>
+            <w:proofErr w:type="spellStart"/>
+            <w:r>
+              <w:rPr>
+                <w:rFonts w:ascii="Times New Roman" w:eastAsia="微软雅黑" w:hAnsi="Times New Roman" w:cs="Times New Roman"/>
+                <w:color w:val="000000"/>
+                <w:kern w:val="0"/>
+                <w:szCs w:val="21"/>
+              </w:rPr>
+              <w:t>Weipeng</w:t>
+            </w:r>
+            <w:proofErr w:type="spellEnd"/>
+            <w:r>
+              <w:rPr>
+                <w:rFonts w:ascii="Times New Roman" w:eastAsia="微软雅黑" w:hAnsi="Times New Roman" w:cs="Times New Roman"/>
+                <w:color w:val="000000"/>
+                <w:kern w:val="0"/>
+                <w:szCs w:val="21"/>
+              </w:rPr>
+              <w:t xml:space="preserve"> Liang, Li Dong, </w:t>
+            </w:r>
+            <w:proofErr w:type="spellStart"/>
+            <w:r>
+              <w:rPr>
+                <w:rFonts w:ascii="Times New Roman" w:eastAsia="微软雅黑" w:hAnsi="Times New Roman" w:cs="Times New Roman"/>
+                <w:color w:val="000000"/>
+                <w:kern w:val="0"/>
+                <w:szCs w:val="21"/>
+              </w:rPr>
+              <w:t>Rangding</w:t>
+            </w:r>
+            <w:proofErr w:type="spellEnd"/>
+            <w:r>
+              <w:rPr>
+                <w:rFonts w:ascii="Times New Roman" w:eastAsia="微软雅黑" w:hAnsi="Times New Roman" w:cs="Times New Roman"/>
+                <w:color w:val="000000"/>
+                <w:kern w:val="0"/>
+                <w:szCs w:val="21"/>
+              </w:rPr>
+              <w:t xml:space="preserve"> Wang, </w:t>
+            </w:r>
+            <w:proofErr w:type="spellStart"/>
+            <w:r>
+              <w:rPr>
+                <w:rFonts w:ascii="Times New Roman" w:eastAsia="微软雅黑" w:hAnsi="Times New Roman" w:cs="Times New Roman"/>
+                <w:color w:val="000000"/>
+                <w:kern w:val="0"/>
+                <w:szCs w:val="21"/>
+              </w:rPr>
+              <w:t>Diqun</w:t>
+            </w:r>
+            <w:proofErr w:type="spellEnd"/>
+            <w:r>
+              <w:rPr>
+                <w:rFonts w:ascii="Times New Roman" w:eastAsia="微软雅黑" w:hAnsi="Times New Roman" w:cs="Times New Roman"/>
+                <w:color w:val="000000"/>
+                <w:kern w:val="0"/>
+                <w:szCs w:val="21"/>
+              </w:rPr>
+              <w:t xml:space="preserve"> Yan and </w:t>
+            </w:r>
+            <w:proofErr w:type="spellStart"/>
             <w:r>
               <w:rPr>
                 <w:rFonts w:ascii="Times New Roman" w:eastAsia="微软雅黑" w:hAnsi="Times New Roman" w:cs="Times New Roman"/>
@@ -5851,7 +8039,20 @@
                 <w:szCs w:val="21"/>
                 <w:u w:val="single"/>
               </w:rPr>
-              <w:t>Yuanman Li</w:t>
+              <w:t>Yuanman</w:t>
+            </w:r>
+            <w:proofErr w:type="spellEnd"/>
+            <w:r>
+              <w:rPr>
+                <w:rFonts w:ascii="Times New Roman" w:eastAsia="微软雅黑" w:hAnsi="Times New Roman" w:cs="Times New Roman"/>
+                <w:b/>
+                <w:bCs/>
+                <w:color w:val="000000"/>
+                <w:kern w:val="0"/>
+                <w:szCs w:val="21"/>
+                <w:u w:val="single"/>
+              </w:rPr>
+              <w:t xml:space="preserve"> Li</w:t>
             </w:r>
             <w:r>
               <w:rPr>
@@ -5909,7 +8110,35 @@
                 <w:kern w:val="0"/>
                 <w:szCs w:val="21"/>
               </w:rPr>
-              <w:t>IEEE International Conference on Trust, Security and Privacy in Computing and Communications (TrustCom)</w:t>
+              <w:t>IEEE International Conference on Trust, Security and Privacy in Computing and Communications (</w:t>
+            </w:r>
+            <w:proofErr w:type="spellStart"/>
+            <w:r>
+              <w:rPr>
+                <w:rFonts w:ascii="Times New Roman" w:eastAsia="微软雅黑" w:hAnsi="Times New Roman" w:cs="Times New Roman"/>
+                <w:b/>
+                <w:bCs/>
+                <w:i/>
+                <w:iCs/>
+                <w:color w:val="000000"/>
+                <w:kern w:val="0"/>
+                <w:szCs w:val="21"/>
+              </w:rPr>
+              <w:t>TrustCom</w:t>
+            </w:r>
+            <w:proofErr w:type="spellEnd"/>
+            <w:r>
+              <w:rPr>
+                <w:rFonts w:ascii="Times New Roman" w:eastAsia="微软雅黑" w:hAnsi="Times New Roman" w:cs="Times New Roman"/>
+                <w:b/>
+                <w:bCs/>
+                <w:i/>
+                <w:iCs/>
+                <w:color w:val="000000"/>
+                <w:kern w:val="0"/>
+                <w:szCs w:val="21"/>
+              </w:rPr>
+              <w:t>)</w:t>
             </w:r>
             <w:r>
               <w:rPr>
@@ -5930,7 +8159,7 @@
                 <w:numId w:val="3"/>
               </w:numPr>
               <w:spacing w:line="450" w:lineRule="atLeast"/>
-              <w:ind w:firstLineChars="0"/>
+              <w:ind w:left="21" w:hangingChars="10" w:hanging="21"/>
               <w:rPr>
                 <w:rFonts w:ascii="Times New Roman" w:eastAsia="微软雅黑" w:hAnsi="Times New Roman" w:cs="Times New Roman"/>
                 <w:color w:val="000000"/>
@@ -5945,8 +8174,29 @@
                 <w:kern w:val="0"/>
                 <w:szCs w:val="21"/>
               </w:rPr>
-              <w:t xml:space="preserve">Li Dong, Jie Wang, Rangding Wang, </w:t>
-            </w:r>
+              <w:t xml:space="preserve">Li Dong, Jie Wang, </w:t>
+            </w:r>
+            <w:proofErr w:type="spellStart"/>
+            <w:r>
+              <w:rPr>
+                <w:rFonts w:ascii="Times New Roman" w:eastAsia="微软雅黑" w:hAnsi="Times New Roman" w:cs="Times New Roman"/>
+                <w:color w:val="000000"/>
+                <w:kern w:val="0"/>
+                <w:szCs w:val="21"/>
+              </w:rPr>
+              <w:t>Rangding</w:t>
+            </w:r>
+            <w:proofErr w:type="spellEnd"/>
+            <w:r>
+              <w:rPr>
+                <w:rFonts w:ascii="Times New Roman" w:eastAsia="微软雅黑" w:hAnsi="Times New Roman" w:cs="Times New Roman"/>
+                <w:color w:val="000000"/>
+                <w:kern w:val="0"/>
+                <w:szCs w:val="21"/>
+              </w:rPr>
+              <w:t xml:space="preserve"> Wang, </w:t>
+            </w:r>
+            <w:proofErr w:type="spellStart"/>
             <w:r>
               <w:rPr>
                 <w:rFonts w:ascii="Times New Roman" w:eastAsia="微软雅黑" w:hAnsi="Times New Roman" w:cs="Times New Roman"/>
@@ -5957,7 +8207,20 @@
                 <w:szCs w:val="21"/>
                 <w:u w:val="single"/>
               </w:rPr>
-              <w:t>Yuanman Li</w:t>
+              <w:t>Yuanman</w:t>
+            </w:r>
+            <w:proofErr w:type="spellEnd"/>
+            <w:r>
+              <w:rPr>
+                <w:rFonts w:ascii="Times New Roman" w:eastAsia="微软雅黑" w:hAnsi="Times New Roman" w:cs="Times New Roman"/>
+                <w:b/>
+                <w:bCs/>
+                <w:color w:val="000000"/>
+                <w:kern w:val="0"/>
+                <w:szCs w:val="21"/>
+                <w:u w:val="single"/>
+              </w:rPr>
+              <w:t xml:space="preserve"> Li</w:t>
             </w:r>
             <w:r>
               <w:rPr>
@@ -5984,7 +8247,27 @@
                 <w:kern w:val="0"/>
                 <w:szCs w:val="21"/>
               </w:rPr>
-              <w:t>Towards Image Data Hiding via Facial Stego Synthesis with Generative Model</w:t>
+              <w:t xml:space="preserve">Towards Image Data Hiding via Facial </w:t>
+            </w:r>
+            <w:proofErr w:type="spellStart"/>
+            <w:r>
+              <w:rPr>
+                <w:rFonts w:ascii="Times New Roman" w:eastAsia="微软雅黑" w:hAnsi="Times New Roman" w:cs="Times New Roman"/>
+                <w:color w:val="000000"/>
+                <w:kern w:val="0"/>
+                <w:szCs w:val="21"/>
+              </w:rPr>
+              <w:t>Stego</w:t>
+            </w:r>
+            <w:proofErr w:type="spellEnd"/>
+            <w:r>
+              <w:rPr>
+                <w:rFonts w:ascii="Times New Roman" w:eastAsia="微软雅黑" w:hAnsi="Times New Roman" w:cs="Times New Roman"/>
+                <w:color w:val="000000"/>
+                <w:kern w:val="0"/>
+                <w:szCs w:val="21"/>
+              </w:rPr>
+              <w:t xml:space="preserve"> Synthesis with Generative Model</w:t>
             </w:r>
             <w:r>
               <w:rPr>
@@ -6036,7 +8319,7 @@
                 <w:numId w:val="3"/>
               </w:numPr>
               <w:spacing w:line="450" w:lineRule="atLeast"/>
-              <w:ind w:firstLineChars="0"/>
+              <w:ind w:left="21" w:hangingChars="10" w:hanging="21"/>
               <w:rPr>
                 <w:rFonts w:ascii="Times New Roman" w:eastAsia="微软雅黑" w:hAnsi="Times New Roman" w:cs="Times New Roman"/>
                 <w:color w:val="000000"/>
@@ -6053,6 +8336,7 @@
               </w:rPr>
               <w:t xml:space="preserve">W. Wang, B. X. Lu, </w:t>
             </w:r>
+            <w:proofErr w:type="spellStart"/>
             <w:r>
               <w:rPr>
                 <w:rFonts w:ascii="Times New Roman" w:eastAsia="微软雅黑" w:hAnsi="Times New Roman" w:cs="Times New Roman"/>
@@ -6063,16 +8347,49 @@
                 <w:szCs w:val="21"/>
                 <w:u w:val="single"/>
               </w:rPr>
-              <w:t>Yuanman Li</w:t>
-            </w:r>
-            <w:r>
-              <w:rPr>
-                <w:rFonts w:ascii="Times New Roman" w:eastAsia="微软雅黑" w:hAnsi="Times New Roman" w:cs="Times New Roman"/>
-                <w:color w:val="000000"/>
-                <w:kern w:val="0"/>
-                <w:szCs w:val="21"/>
-              </w:rPr>
-              <w:t xml:space="preserve">, W. Wei, J. Q. Li, S. Mumtaz and M. Guizani, </w:t>
+              <w:t>Yuanman</w:t>
+            </w:r>
+            <w:proofErr w:type="spellEnd"/>
+            <w:r>
+              <w:rPr>
+                <w:rFonts w:ascii="Times New Roman" w:eastAsia="微软雅黑" w:hAnsi="Times New Roman" w:cs="Times New Roman"/>
+                <w:b/>
+                <w:bCs/>
+                <w:color w:val="000000"/>
+                <w:kern w:val="0"/>
+                <w:szCs w:val="21"/>
+                <w:u w:val="single"/>
+              </w:rPr>
+              <w:t xml:space="preserve"> Li</w:t>
+            </w:r>
+            <w:r>
+              <w:rPr>
+                <w:rFonts w:ascii="Times New Roman" w:eastAsia="微软雅黑" w:hAnsi="Times New Roman" w:cs="Times New Roman"/>
+                <w:color w:val="000000"/>
+                <w:kern w:val="0"/>
+                <w:szCs w:val="21"/>
+              </w:rPr>
+              <w:t xml:space="preserve">, W. Wei, J. Q. Li, S. Mumtaz and M. </w:t>
+            </w:r>
+            <w:proofErr w:type="spellStart"/>
+            <w:r>
+              <w:rPr>
+                <w:rFonts w:ascii="Times New Roman" w:eastAsia="微软雅黑" w:hAnsi="Times New Roman" w:cs="Times New Roman"/>
+                <w:color w:val="000000"/>
+                <w:kern w:val="0"/>
+                <w:szCs w:val="21"/>
+              </w:rPr>
+              <w:t>Guizani</w:t>
+            </w:r>
+            <w:proofErr w:type="spellEnd"/>
+            <w:r>
+              <w:rPr>
+                <w:rFonts w:ascii="Times New Roman" w:eastAsia="微软雅黑" w:hAnsi="Times New Roman" w:cs="Times New Roman"/>
+                <w:color w:val="000000"/>
+                <w:kern w:val="0"/>
+                <w:szCs w:val="21"/>
+              </w:rPr>
+              <w:t xml:space="preserve">, </w:t>
             </w:r>
             <w:r>
               <w:rPr>
@@ -6142,7 +8459,7 @@
                 <w:numId w:val="3"/>
               </w:numPr>
               <w:spacing w:line="450" w:lineRule="atLeast"/>
-              <w:ind w:firstLineChars="0"/>
+              <w:ind w:left="21" w:hangingChars="10" w:hanging="21"/>
               <w:rPr>
                 <w:rFonts w:ascii="Times New Roman" w:eastAsia="微软雅黑" w:hAnsi="Times New Roman" w:cs="Times New Roman"/>
                 <w:color w:val="000000"/>
@@ -6157,8 +8474,29 @@
                 <w:kern w:val="0"/>
                 <w:szCs w:val="21"/>
               </w:rPr>
-              <w:t xml:space="preserve">H.W.WU, J.T. Zhou, </w:t>
-            </w:r>
+              <w:t>H.</w:t>
+            </w:r>
+            <w:proofErr w:type="gramStart"/>
+            <w:r>
+              <w:rPr>
+                <w:rFonts w:ascii="Times New Roman" w:eastAsia="微软雅黑" w:hAnsi="Times New Roman" w:cs="Times New Roman"/>
+                <w:color w:val="000000"/>
+                <w:kern w:val="0"/>
+                <w:szCs w:val="21"/>
+              </w:rPr>
+              <w:t>W.WU</w:t>
+            </w:r>
+            <w:proofErr w:type="gramEnd"/>
+            <w:r>
+              <w:rPr>
+                <w:rFonts w:ascii="Times New Roman" w:eastAsia="微软雅黑" w:hAnsi="Times New Roman" w:cs="Times New Roman"/>
+                <w:color w:val="000000"/>
+                <w:kern w:val="0"/>
+                <w:szCs w:val="21"/>
+              </w:rPr>
+              <w:t xml:space="preserve">, J.T. Zhou, </w:t>
+            </w:r>
+            <w:proofErr w:type="spellStart"/>
             <w:r>
               <w:rPr>
                 <w:rFonts w:ascii="Times New Roman" w:eastAsia="微软雅黑" w:hAnsi="Times New Roman" w:cs="Times New Roman"/>
@@ -6169,7 +8507,20 @@
                 <w:szCs w:val="21"/>
                 <w:u w:val="single"/>
               </w:rPr>
-              <w:t>Yuanman Li</w:t>
+              <w:t>Yuanman</w:t>
+            </w:r>
+            <w:proofErr w:type="spellEnd"/>
+            <w:r>
+              <w:rPr>
+                <w:rFonts w:ascii="Times New Roman" w:eastAsia="微软雅黑" w:hAnsi="Times New Roman" w:cs="Times New Roman"/>
+                <w:b/>
+                <w:bCs/>
+                <w:color w:val="000000"/>
+                <w:kern w:val="0"/>
+                <w:szCs w:val="21"/>
+                <w:u w:val="single"/>
+              </w:rPr>
+              <w:t xml:space="preserve"> Li</w:t>
             </w:r>
             <w:r>
               <w:rPr>
@@ -6266,7 +8617,7 @@
                 <w:numId w:val="3"/>
               </w:numPr>
               <w:spacing w:line="450" w:lineRule="atLeast"/>
-              <w:ind w:firstLineChars="0"/>
+              <w:ind w:left="21" w:hangingChars="10" w:hanging="21"/>
               <w:rPr>
                 <w:rFonts w:ascii="Times New Roman" w:eastAsia="微软雅黑" w:hAnsi="Times New Roman" w:cs="Times New Roman"/>
                 <w:color w:val="000000"/>
@@ -6274,6 +8625,7 @@
                 <w:szCs w:val="21"/>
               </w:rPr>
             </w:pPr>
+            <w:proofErr w:type="spellStart"/>
             <w:r>
               <w:rPr>
                 <w:rFonts w:ascii="Times New Roman" w:eastAsia="微软雅黑" w:hAnsi="Times New Roman" w:cs="Times New Roman"/>
@@ -6284,7 +8636,20 @@
                 <w:szCs w:val="21"/>
                 <w:u w:val="single"/>
               </w:rPr>
-              <w:t>Yuanman Li</w:t>
+              <w:t>Yuanman</w:t>
+            </w:r>
+            <w:proofErr w:type="spellEnd"/>
+            <w:r>
+              <w:rPr>
+                <w:rFonts w:ascii="Times New Roman" w:eastAsia="微软雅黑" w:hAnsi="Times New Roman" w:cs="Times New Roman"/>
+                <w:b/>
+                <w:bCs/>
+                <w:color w:val="000000"/>
+                <w:kern w:val="0"/>
+                <w:szCs w:val="21"/>
+                <w:u w:val="single"/>
+              </w:rPr>
+              <w:t xml:space="preserve"> Li</w:t>
             </w:r>
             <w:r>
               <w:rPr>
@@ -6381,7 +8746,7 @@
                 <w:numId w:val="3"/>
               </w:numPr>
               <w:spacing w:line="450" w:lineRule="atLeast"/>
-              <w:ind w:firstLineChars="0"/>
+              <w:ind w:left="21" w:hangingChars="10" w:hanging="21"/>
               <w:rPr>
                 <w:rFonts w:ascii="Times New Roman" w:eastAsia="微软雅黑" w:hAnsi="Times New Roman" w:cs="Times New Roman"/>
                 <w:color w:val="000000"/>
@@ -6398,6 +8763,7 @@
               </w:rPr>
               <w:t xml:space="preserve">J. Duan, J. T. Zhou, and </w:t>
             </w:r>
+            <w:proofErr w:type="spellStart"/>
             <w:r>
               <w:rPr>
                 <w:rFonts w:ascii="Times New Roman" w:eastAsia="微软雅黑" w:hAnsi="Times New Roman" w:cs="Times New Roman"/>
@@ -6408,7 +8774,20 @@
                 <w:szCs w:val="21"/>
                 <w:u w:val="single"/>
               </w:rPr>
-              <w:t>Yuanman Li</w:t>
+              <w:t>Yuanman</w:t>
+            </w:r>
+            <w:proofErr w:type="spellEnd"/>
+            <w:r>
+              <w:rPr>
+                <w:rFonts w:ascii="Times New Roman" w:eastAsia="微软雅黑" w:hAnsi="Times New Roman" w:cs="Times New Roman"/>
+                <w:b/>
+                <w:bCs/>
+                <w:color w:val="000000"/>
+                <w:kern w:val="0"/>
+                <w:szCs w:val="21"/>
+                <w:u w:val="single"/>
+              </w:rPr>
+              <w:t xml:space="preserve"> Li</w:t>
             </w:r>
             <w:r>
               <w:rPr>
@@ -6487,7 +8866,7 @@
                 <w:numId w:val="3"/>
               </w:numPr>
               <w:spacing w:line="450" w:lineRule="atLeast"/>
-              <w:ind w:firstLineChars="0"/>
+              <w:ind w:left="21" w:hangingChars="10" w:hanging="21"/>
               <w:rPr>
                 <w:rFonts w:ascii="Times New Roman" w:eastAsia="微软雅黑" w:hAnsi="Times New Roman" w:cs="Times New Roman"/>
                 <w:color w:val="000000"/>
@@ -6504,6 +8883,7 @@
               </w:rPr>
               <w:t xml:space="preserve">A. Cheng, </w:t>
             </w:r>
+            <w:proofErr w:type="spellStart"/>
             <w:r>
               <w:rPr>
                 <w:rFonts w:ascii="Times New Roman" w:eastAsia="微软雅黑" w:hAnsi="Times New Roman" w:cs="Times New Roman"/>
@@ -6514,7 +8894,20 @@
                 <w:szCs w:val="21"/>
                 <w:u w:val="single"/>
               </w:rPr>
-              <w:t>Yuanman Li</w:t>
+              <w:t>Yuanman</w:t>
+            </w:r>
+            <w:proofErr w:type="spellEnd"/>
+            <w:r>
+              <w:rPr>
+                <w:rFonts w:ascii="Times New Roman" w:eastAsia="微软雅黑" w:hAnsi="Times New Roman" w:cs="Times New Roman"/>
+                <w:b/>
+                <w:bCs/>
+                <w:color w:val="000000"/>
+                <w:kern w:val="0"/>
+                <w:szCs w:val="21"/>
+                <w:u w:val="single"/>
+              </w:rPr>
+              <w:t xml:space="preserve"> Li</w:t>
             </w:r>
             <w:r>
               <w:rPr>
@@ -6541,7 +8934,27 @@
                 <w:kern w:val="0"/>
                 <w:szCs w:val="21"/>
               </w:rPr>
-              <w:t>SIFT Keypoint Removal via Convex Relaxation</w:t>
+              <w:t xml:space="preserve">SIFT </w:t>
+            </w:r>
+            <w:proofErr w:type="spellStart"/>
+            <w:r>
+              <w:rPr>
+                <w:rFonts w:ascii="Times New Roman" w:eastAsia="微软雅黑" w:hAnsi="Times New Roman" w:cs="Times New Roman"/>
+                <w:color w:val="000000"/>
+                <w:kern w:val="0"/>
+                <w:szCs w:val="21"/>
+              </w:rPr>
+              <w:t>Keypoint</w:t>
+            </w:r>
+            <w:proofErr w:type="spellEnd"/>
+            <w:r>
+              <w:rPr>
+                <w:rFonts w:ascii="Times New Roman" w:eastAsia="微软雅黑" w:hAnsi="Times New Roman" w:cs="Times New Roman"/>
+                <w:color w:val="000000"/>
+                <w:kern w:val="0"/>
+                <w:szCs w:val="21"/>
+              </w:rPr>
+              <w:t xml:space="preserve"> Removal via Convex Relaxation</w:t>
             </w:r>
             <w:r>
               <w:rPr>
@@ -6604,7 +9017,7 @@
                 <w:numId w:val="3"/>
               </w:numPr>
               <w:spacing w:line="450" w:lineRule="atLeast"/>
-              <w:ind w:firstLineChars="0"/>
+              <w:ind w:left="21" w:hangingChars="10" w:hanging="21"/>
               <w:rPr>
                 <w:rFonts w:ascii="Times New Roman" w:eastAsia="微软雅黑" w:hAnsi="Times New Roman" w:cs="Times New Roman"/>
                 <w:color w:val="000000"/>
@@ -6621,6 +9034,7 @@
               </w:rPr>
               <w:t xml:space="preserve">Y. Y. Li, J. T. Zhou, </w:t>
             </w:r>
+            <w:proofErr w:type="spellStart"/>
             <w:r>
               <w:rPr>
                 <w:rFonts w:ascii="Times New Roman" w:eastAsia="微软雅黑" w:hAnsi="Times New Roman" w:cs="Times New Roman"/>
@@ -6631,7 +9045,20 @@
                 <w:szCs w:val="21"/>
                 <w:u w:val="single"/>
               </w:rPr>
-              <w:t>Yuanman Li</w:t>
+              <w:t>Yuanman</w:t>
+            </w:r>
+            <w:proofErr w:type="spellEnd"/>
+            <w:r>
+              <w:rPr>
+                <w:rFonts w:ascii="Times New Roman" w:eastAsia="微软雅黑" w:hAnsi="Times New Roman" w:cs="Times New Roman"/>
+                <w:b/>
+                <w:bCs/>
+                <w:color w:val="000000"/>
+                <w:kern w:val="0"/>
+                <w:szCs w:val="21"/>
+                <w:u w:val="single"/>
+              </w:rPr>
+              <w:t xml:space="preserve"> Li</w:t>
             </w:r>
             <w:r>
               <w:rPr>
@@ -6687,7 +9114,31 @@
                 <w:kern w:val="0"/>
                 <w:szCs w:val="21"/>
               </w:rPr>
-              <w:t>IEEE Global Conference on Signal and Information Processing (GlobalSIP)</w:t>
+              <w:t>IEEE Global Conference on Signal and Information Processing (</w:t>
+            </w:r>
+            <w:proofErr w:type="spellStart"/>
+            <w:r>
+              <w:rPr>
+                <w:rFonts w:ascii="Times New Roman" w:eastAsia="微软雅黑" w:hAnsi="Times New Roman" w:cs="Times New Roman"/>
+                <w:i/>
+                <w:iCs/>
+                <w:color w:val="000000"/>
+                <w:kern w:val="0"/>
+                <w:szCs w:val="21"/>
+              </w:rPr>
+              <w:t>GlobalSIP</w:t>
+            </w:r>
+            <w:proofErr w:type="spellEnd"/>
+            <w:r>
+              <w:rPr>
+                <w:rFonts w:ascii="Times New Roman" w:eastAsia="微软雅黑" w:hAnsi="Times New Roman" w:cs="Times New Roman"/>
+                <w:i/>
+                <w:iCs/>
+                <w:color w:val="000000"/>
+                <w:kern w:val="0"/>
+                <w:szCs w:val="21"/>
+              </w:rPr>
+              <w:t>)</w:t>
             </w:r>
             <w:r>
               <w:rPr>
@@ -6708,7 +9159,7 @@
                 <w:numId w:val="3"/>
               </w:numPr>
               <w:spacing w:line="450" w:lineRule="atLeast"/>
-              <w:ind w:firstLineChars="0"/>
+              <w:ind w:left="21" w:hangingChars="10" w:hanging="21"/>
               <w:rPr>
                 <w:rFonts w:ascii="Times New Roman" w:eastAsia="微软雅黑" w:hAnsi="Times New Roman" w:cs="Times New Roman"/>
                 <w:color w:val="000000"/>
@@ -6716,6 +9167,7 @@
                 <w:szCs w:val="21"/>
               </w:rPr>
             </w:pPr>
+            <w:proofErr w:type="spellStart"/>
             <w:r>
               <w:rPr>
                 <w:rFonts w:ascii="Times New Roman" w:eastAsia="微软雅黑" w:hAnsi="Times New Roman" w:cs="Times New Roman"/>
@@ -6726,7 +9178,20 @@
                 <w:szCs w:val="21"/>
                 <w:u w:val="single"/>
               </w:rPr>
-              <w:t>Yuanman Li</w:t>
+              <w:t>Yuanman</w:t>
+            </w:r>
+            <w:proofErr w:type="spellEnd"/>
+            <w:r>
+              <w:rPr>
+                <w:rFonts w:ascii="Times New Roman" w:eastAsia="微软雅黑" w:hAnsi="Times New Roman" w:cs="Times New Roman"/>
+                <w:b/>
+                <w:bCs/>
+                <w:color w:val="000000"/>
+                <w:kern w:val="0"/>
+                <w:szCs w:val="21"/>
+                <w:u w:val="single"/>
+              </w:rPr>
+              <w:t xml:space="preserve"> Li</w:t>
             </w:r>
             <w:r>
               <w:rPr>
@@ -6753,8 +9218,19 @@
                 <w:kern w:val="0"/>
                 <w:szCs w:val="21"/>
               </w:rPr>
-              <w:t>Sparsity-driven reconstruction of L_\infinity-decoded images</w:t>
-            </w:r>
+              <w:t xml:space="preserve">Sparsity-driven reconstruction of L_\infinity-decoded </w:t>
+            </w:r>
+            <w:proofErr w:type="spellStart"/>
+            <w:r>
+              <w:rPr>
+                <w:rFonts w:ascii="Times New Roman" w:eastAsia="微软雅黑" w:hAnsi="Times New Roman" w:cs="Times New Roman"/>
+                <w:color w:val="000000"/>
+                <w:kern w:val="0"/>
+                <w:szCs w:val="21"/>
+              </w:rPr>
+              <w:t>images</w:t>
+            </w:r>
+            <w:proofErr w:type="gramStart"/>
             <w:r>
               <w:rPr>
                 <w:rFonts w:ascii="Times New Roman" w:eastAsia="微软雅黑" w:hAnsi="Times New Roman" w:cs="Times New Roman" w:hint="eastAsia"/>
@@ -6784,7 +9260,22 @@
                 <w:kern w:val="0"/>
                 <w:szCs w:val="21"/>
               </w:rPr>
-              <w:t>IEEE International Conference on Image Processing (ICIP)</w:t>
+              <w:t>IEEE</w:t>
+            </w:r>
+            <w:proofErr w:type="spellEnd"/>
+            <w:proofErr w:type="gramEnd"/>
+            <w:r>
+              <w:rPr>
+                <w:rFonts w:ascii="Times New Roman" w:eastAsia="微软雅黑" w:hAnsi="Times New Roman" w:cs="Times New Roman"/>
+                <w:b/>
+                <w:bCs/>
+                <w:i/>
+                <w:iCs/>
+                <w:color w:val="000000"/>
+                <w:kern w:val="0"/>
+                <w:szCs w:val="21"/>
+              </w:rPr>
+              <w:t xml:space="preserve"> International Conference on Image Processing (ICIP)</w:t>
             </w:r>
             <w:r>
               <w:rPr>
@@ -6805,7 +9296,7 @@
                 <w:numId w:val="3"/>
               </w:numPr>
               <w:spacing w:line="450" w:lineRule="atLeast"/>
-              <w:ind w:firstLineChars="0"/>
+              <w:ind w:left="21" w:hangingChars="10" w:hanging="21"/>
               <w:rPr>
                 <w:rFonts w:ascii="Times New Roman" w:eastAsia="微软雅黑" w:hAnsi="Times New Roman" w:cs="Times New Roman"/>
                 <w:color w:val="000000"/>
@@ -6822,6 +9313,7 @@
               </w:rPr>
               <w:t xml:space="preserve">L. Dong, J. Wang, </w:t>
             </w:r>
+            <w:proofErr w:type="spellStart"/>
             <w:r>
               <w:rPr>
                 <w:rFonts w:ascii="Times New Roman" w:eastAsia="微软雅黑" w:hAnsi="Times New Roman" w:cs="Times New Roman"/>
@@ -6832,16 +9324,39 @@
                 <w:szCs w:val="21"/>
                 <w:u w:val="single"/>
               </w:rPr>
-              <w:t>Yuanman Li</w:t>
-            </w:r>
-            <w:r>
-              <w:rPr>
-                <w:rFonts w:ascii="Times New Roman" w:eastAsia="微软雅黑" w:hAnsi="Times New Roman" w:cs="Times New Roman"/>
-                <w:color w:val="000000"/>
-                <w:kern w:val="0"/>
-                <w:szCs w:val="21"/>
-              </w:rPr>
-              <w:t xml:space="preserve"> and Y. Y. Tang,</w:t>
+              <w:t>Yuanman</w:t>
+            </w:r>
+            <w:proofErr w:type="spellEnd"/>
+            <w:r>
+              <w:rPr>
+                <w:rFonts w:ascii="Times New Roman" w:eastAsia="微软雅黑" w:hAnsi="Times New Roman" w:cs="Times New Roman"/>
+                <w:b/>
+                <w:bCs/>
+                <w:color w:val="000000"/>
+                <w:kern w:val="0"/>
+                <w:szCs w:val="21"/>
+                <w:u w:val="single"/>
+              </w:rPr>
+              <w:t xml:space="preserve"> Li</w:t>
+            </w:r>
+            <w:r>
+              <w:rPr>
+                <w:rFonts w:ascii="Times New Roman" w:eastAsia="微软雅黑" w:hAnsi="Times New Roman" w:cs="Times New Roman"/>
+                <w:color w:val="000000"/>
+                <w:kern w:val="0"/>
+                <w:szCs w:val="21"/>
+              </w:rPr>
+              <w:t xml:space="preserve"> and Y. Y. </w:t>
+            </w:r>
+            <w:proofErr w:type="spellStart"/>
+            <w:r>
+              <w:rPr>
+                <w:rFonts w:ascii="Times New Roman" w:eastAsia="微软雅黑" w:hAnsi="Times New Roman" w:cs="Times New Roman"/>
+                <w:color w:val="000000"/>
+                <w:kern w:val="0"/>
+                <w:szCs w:val="21"/>
+              </w:rPr>
+              <w:t>Tang,</w:t>
             </w:r>
             <w:r>
               <w:rPr>
@@ -6859,7 +9374,37 @@
                 <w:kern w:val="0"/>
                 <w:szCs w:val="21"/>
               </w:rPr>
-              <w:t>Sector projection fourier descriptor for Chinese character recognition</w:t>
+              <w:t>Sector</w:t>
+            </w:r>
+            <w:proofErr w:type="spellEnd"/>
+            <w:r>
+              <w:rPr>
+                <w:rFonts w:ascii="Times New Roman" w:eastAsia="微软雅黑" w:hAnsi="Times New Roman" w:cs="Times New Roman"/>
+                <w:color w:val="000000"/>
+                <w:kern w:val="0"/>
+                <w:szCs w:val="21"/>
+              </w:rPr>
+              <w:t xml:space="preserve"> projection </w:t>
+            </w:r>
+            <w:proofErr w:type="spellStart"/>
+            <w:r>
+              <w:rPr>
+                <w:rFonts w:ascii="Times New Roman" w:eastAsia="微软雅黑" w:hAnsi="Times New Roman" w:cs="Times New Roman"/>
+                <w:color w:val="000000"/>
+                <w:kern w:val="0"/>
+                <w:szCs w:val="21"/>
+              </w:rPr>
+              <w:t>fourier</w:t>
+            </w:r>
+            <w:proofErr w:type="spellEnd"/>
+            <w:r>
+              <w:rPr>
+                <w:rFonts w:ascii="Times New Roman" w:eastAsia="微软雅黑" w:hAnsi="Times New Roman" w:cs="Times New Roman"/>
+                <w:color w:val="000000"/>
+                <w:kern w:val="0"/>
+                <w:szCs w:val="21"/>
+              </w:rPr>
+              <w:t xml:space="preserve"> descriptor for Chinese character recognition</w:t>
             </w:r>
             <w:r>
               <w:rPr>
@@ -6905,6 +9450,7 @@
     </w:tbl>
     <w:p>
       <w:pPr>
+        <w:ind w:left="28" w:hangingChars="10" w:hanging="28"/>
         <w:rPr>
           <w:rFonts w:ascii="Times New Roman" w:hAnsi="Times New Roman" w:cs="Times New Roman"/>
           <w:b/>
@@ -6923,6 +9469,44 @@
     </w:sectPr>
   </w:body>
 </w:document>
+</file>
+
+<file path=word/endnotes.xml><?xml version="1.0" encoding="utf-8"?>
+<w:endnotes xmlns:wpc="http://schemas.microsoft.com/office/word/2010/wordprocessingCanvas" xmlns:cx="http://schemas.microsoft.com/office/drawing/2014/chartex" xmlns:cx1="http://schemas.microsoft.com/office/drawing/2015/9/8/chartex" xmlns:cx2="http://schemas.microsoft.com/office/drawing/2015/10/21/chartex" xmlns:cx3="http://schemas.microsoft.com/office/drawing/2016/5/9/chartex" xmlns:cx4="http://schemas.microsoft.com/office/drawing/2016/5/10/chartex" xmlns:cx5="http://schemas.microsoft.com/office/drawing/2016/5/11/chartex" xmlns:cx6="http://schemas.microsoft.com/office/drawing/2016/5/12/chartex" xmlns:cx7="http://schemas.microsoft.com/office/drawing/2016/5/13/chartex" xmlns:cx8="http://schemas.microsoft.com/office/drawing/2016/5/14/chartex" xmlns:mc="http://schemas.openxmlformats.org/markup-compatibility/2006" xmlns:aink="http://schemas.microsoft.com/office/drawing/2016/ink" xmlns:am3d="http://schemas.microsoft.com/office/drawing/2017/model3d" xmlns:o="urn:schemas-microsoft-com:office:office" xmlns:oel="http://schemas.microsoft.com/office/2019/extlst" xmlns:r="http://schemas.openxmlformats.org/officeDocument/2006/relationships" xmlns:m="http://schemas.openxmlformats.org/officeDocument/2006/math" xmlns:v="urn:schemas-microsoft-com:vml" xmlns:wp14="http://schemas.microsoft.com/office/word/2010/wordprocessingDrawing" xmlns:wp="http://schemas.openxmlformats.org/drawingml/2006/wordprocessingDrawing" xmlns:w10="urn:schemas-microsoft-com:office:word" xmlns:w="http://schemas.openxmlformats.org/wordprocessingml/2006/main" xmlns:w14="http://schemas.microsoft.com/office/word/2010/wordml" xmlns:w15="http://schemas.microsoft.com/office/word/2012/wordml" xmlns:w16cex="http://schemas.microsoft.com/office/word/2018/wordml/cex" xmlns:w16cid="http://schemas.microsoft.com/office/word/2016/wordml/cid" xmlns:w16="http://schemas.microsoft.com/office/word/2018/wordml" xmlns:w16sdtdh="http://schemas.microsoft.com/office/word/2020/wordml/sdtdatahash" xmlns:w16se="http://schemas.microsoft.com/office/word/2015/wordml/symex" xmlns:wpg="http://schemas.microsoft.com/office/word/2010/wordprocessingGroup" xmlns:wpi="http://schemas.microsoft.com/office/word/2010/wordprocessingInk" xmlns:wne="http://schemas.microsoft.com/office/word/2006/wordml" xmlns:wps="http://schemas.microsoft.com/office/word/2010/wordprocessingShape" mc:Ignorable="w14 w15 w16se w16cid w16 w16cex w16sdtdh wp14">
+  <w:endnote w:type="separator" w:id="-1">
+    <w:p>
+      <w:r>
+        <w:separator/>
+      </w:r>
+    </w:p>
+  </w:endnote>
+  <w:endnote w:type="continuationSeparator" w:id="0">
+    <w:p>
+      <w:r>
+        <w:continuationSeparator/>
+      </w:r>
+    </w:p>
+  </w:endnote>
+</w:endnotes>
+</file>
+
+<file path=word/footnotes.xml><?xml version="1.0" encoding="utf-8"?>
+<w:footnotes xmlns:wpc="http://schemas.microsoft.com/office/word/2010/wordprocessingCanvas" xmlns:cx="http://schemas.microsoft.com/office/drawing/2014/chartex" xmlns:cx1="http://schemas.microsoft.com/office/drawing/2015/9/8/chartex" xmlns:cx2="http://schemas.microsoft.com/office/drawing/2015/10/21/chartex" xmlns:cx3="http://schemas.microsoft.com/office/drawing/2016/5/9/chartex" xmlns:cx4="http://schemas.microsoft.com/office/drawing/2016/5/10/chartex" xmlns:cx5="http://schemas.microsoft.com/office/drawing/2016/5/11/chartex" xmlns:cx6="http://schemas.microsoft.com/office/drawing/2016/5/12/chartex" xmlns:cx7="http://schemas.microsoft.com/office/drawing/2016/5/13/chartex" xmlns:cx8="http://schemas.microsoft.com/office/drawing/2016/5/14/chartex" xmlns:mc="http://schemas.openxmlformats.org/markup-compatibility/2006" xmlns:aink="http://schemas.microsoft.com/office/drawing/2016/ink" xmlns:am3d="http://schemas.microsoft.com/office/drawing/2017/model3d" xmlns:o="urn:schemas-microsoft-com:office:office" xmlns:oel="http://schemas.microsoft.com/office/2019/extlst" xmlns:r="http://schemas.openxmlformats.org/officeDocument/2006/relationships" xmlns:m="http://schemas.openxmlformats.org/officeDocument/2006/math" xmlns:v="urn:schemas-microsoft-com:vml" xmlns:wp14="http://schemas.microsoft.com/office/word/2010/wordprocessingDrawing" xmlns:wp="http://schemas.openxmlformats.org/drawingml/2006/wordprocessingDrawing" xmlns:w10="urn:schemas-microsoft-com:office:word" xmlns:w="http://schemas.openxmlformats.org/wordprocessingml/2006/main" xmlns:w14="http://schemas.microsoft.com/office/word/2010/wordml" xmlns:w15="http://schemas.microsoft.com/office/word/2012/wordml" xmlns:w16cex="http://schemas.microsoft.com/office/word/2018/wordml/cex" xmlns:w16cid="http://schemas.microsoft.com/office/word/2016/wordml/cid" xmlns:w16="http://schemas.microsoft.com/office/word/2018/wordml" xmlns:w16sdtdh="http://schemas.microsoft.com/office/word/2020/wordml/sdtdatahash" xmlns:w16se="http://schemas.microsoft.com/office/word/2015/wordml/symex" xmlns:wpg="http://schemas.microsoft.com/office/word/2010/wordprocessingGroup" xmlns:wpi="http://schemas.microsoft.com/office/word/2010/wordprocessingInk" xmlns:wne="http://schemas.microsoft.com/office/word/2006/wordml" xmlns:wps="http://schemas.microsoft.com/office/word/2010/wordprocessingShape" mc:Ignorable="w14 w15 w16se w16cid w16 w16cex w16sdtdh wp14">
+  <w:footnote w:type="separator" w:id="-1">
+    <w:p>
+      <w:r>
+        <w:separator/>
+      </w:r>
+    </w:p>
+  </w:footnote>
+  <w:footnote w:type="continuationSeparator" w:id="0">
+    <w:p>
+      <w:r>
+        <w:continuationSeparator/>
+      </w:r>
+    </w:p>
+  </w:footnote>
+</w:footnotes>
 </file>
 
 <file path=word/numbering.xml><?xml version="1.0" encoding="utf-8"?>
@@ -7880,6 +10464,38 @@
       <w:ind w:firstLineChars="200" w:firstLine="420"/>
     </w:pPr>
   </w:style>
+  <w:style w:type="paragraph" w:styleId="aa">
+    <w:name w:val="footer"/>
+    <w:basedOn w:val="a"/>
+    <w:link w:val="ab"/>
+    <w:uiPriority w:val="99"/>
+    <w:unhideWhenUsed/>
+    <w:rsid w:val="009663A4"/>
+    <w:pPr>
+      <w:tabs>
+        <w:tab w:val="center" w:pos="4153"/>
+        <w:tab w:val="right" w:pos="8306"/>
+      </w:tabs>
+      <w:snapToGrid w:val="0"/>
+      <w:jc w:val="left"/>
+    </w:pPr>
+    <w:rPr>
+      <w:sz w:val="18"/>
+      <w:szCs w:val="18"/>
+    </w:rPr>
+  </w:style>
+  <w:style w:type="character" w:customStyle="1" w:styleId="ab">
+    <w:name w:val="页脚 字符"/>
+    <w:basedOn w:val="a0"/>
+    <w:link w:val="aa"/>
+    <w:uiPriority w:val="99"/>
+    <w:rsid w:val="009663A4"/>
+    <w:rPr>
+      <w:kern w:val="2"/>
+      <w:sz w:val="18"/>
+      <w:szCs w:val="18"/>
+    </w:rPr>
+  </w:style>
 </w:styles>
 </file>
 
@@ -8137,4 +10753,16 @@
   <a:objectDefaults/>
   <a:extraClrSchemeLst/>
 </a:theme>
+</file>
+
+<file path=customXml/item1.xml><?xml version="1.0" encoding="utf-8"?>
+<b:Sources xmlns:b="http://schemas.openxmlformats.org/officeDocument/2006/bibliography" xmlns="http://schemas.openxmlformats.org/officeDocument/2006/bibliography" SelectedStyle="\APASixthEditionOfficeOnline.xsl" StyleName="APA" Version="6"/>
+</file>
+
+<file path=customXml/itemProps1.xml><?xml version="1.0" encoding="utf-8"?>
+<ds:datastoreItem xmlns:ds="http://schemas.openxmlformats.org/officeDocument/2006/customXml" ds:itemID="{558BEFFA-867C-462D-876D-1E7B0E6D0DC0}">
+  <ds:schemaRefs>
+    <ds:schemaRef ds:uri="http://schemas.openxmlformats.org/officeDocument/2006/bibliography"/>
+  </ds:schemaRefs>
+</ds:datastoreItem>
 </file>
--- a/CV/index.docx
+++ b/CV/index.docx
@@ -47,29 +47,7 @@
                 <w:sz w:val="36"/>
                 <w:szCs w:val="36"/>
               </w:rPr>
-              <w:t xml:space="preserve">Dr. </w:t>
-            </w:r>
-            <w:proofErr w:type="spellStart"/>
-            <w:r>
-              <w:rPr>
-                <w:rFonts w:ascii="Times New Roman" w:hAnsi="Times New Roman" w:cs="Times New Roman"/>
-                <w:b/>
-                <w:bCs/>
-                <w:sz w:val="36"/>
-                <w:szCs w:val="36"/>
-              </w:rPr>
-              <w:t>Yuanman</w:t>
-            </w:r>
-            <w:proofErr w:type="spellEnd"/>
-            <w:r>
-              <w:rPr>
-                <w:rFonts w:ascii="Times New Roman" w:hAnsi="Times New Roman" w:cs="Times New Roman"/>
-                <w:b/>
-                <w:bCs/>
-                <w:sz w:val="36"/>
-                <w:szCs w:val="36"/>
-              </w:rPr>
-              <w:t xml:space="preserve"> Li</w:t>
+              <w:t>Dr. Yuanman Li</w:t>
             </w:r>
           </w:p>
           <w:p>
@@ -177,21 +155,12 @@
                 <w:sz w:val="22"/>
               </w:rPr>
             </w:pPr>
-            <w:proofErr w:type="spellStart"/>
             <w:r>
               <w:rPr>
                 <w:kern w:val="0"/>
                 <w:sz w:val="22"/>
               </w:rPr>
-              <w:t>Canghai</w:t>
-            </w:r>
-            <w:proofErr w:type="spellEnd"/>
-            <w:r>
-              <w:rPr>
-                <w:kern w:val="0"/>
-                <w:sz w:val="22"/>
-              </w:rPr>
-              <w:t xml:space="preserve"> Campus, </w:t>
+              <w:t xml:space="preserve">Canghai Campus, </w:t>
             </w:r>
             <w:r>
               <w:rPr>
@@ -369,61 +338,90 @@
                 <w:sz w:val="24"/>
                 <w:szCs w:val="24"/>
               </w:rPr>
-              <w:t xml:space="preserve">Dr. </w:t>
-            </w:r>
-            <w:proofErr w:type="spellStart"/>
-            <w:r>
+              <w:t>Dr. Yuanman Li is an Associate Research Fellow at the School of Electronics and Information Engineering and a member of IEEE. He earned his Bachelor's degree in Software Engineering from Chongqing University in 2012. After graduating, he was awarded a full scholarship to the University of Macau, where he obtained his Master's degree in Software Engineering in 2015 and a Ph.D. in Computer Science in 2018.</w:t>
+            </w:r>
+          </w:p>
+          <w:p>
+            <w:pPr>
+              <w:spacing w:line="276" w:lineRule="auto"/>
+              <w:ind w:left="24" w:hangingChars="10" w:hanging="24"/>
               <w:rPr>
                 <w:rFonts w:ascii="Times New Roman" w:hAnsi="Times New Roman" w:cs="Times New Roman"/>
                 <w:sz w:val="24"/>
                 <w:szCs w:val="24"/>
               </w:rPr>
-              <w:t>Yuanman</w:t>
-            </w:r>
-            <w:proofErr w:type="spellEnd"/>
+            </w:pPr>
             <w:r>
               <w:rPr>
                 <w:rFonts w:ascii="Times New Roman" w:hAnsi="Times New Roman" w:cs="Times New Roman"/>
                 <w:sz w:val="24"/>
                 <w:szCs w:val="24"/>
               </w:rPr>
-              <w:t xml:space="preserve"> Li is an Associate Research Fellow at the School of Electronics and Information Engineering and a member of IEEE. He earned his </w:t>
-            </w:r>
-            <w:proofErr w:type="gramStart"/>
+              <w:t xml:space="preserve">From September 2018 to August 2019, he worked as a postdoctoral researcher at the National Key Laboratory of Internet of Things for Smart City in Macau. Since September 2019, he has been serving at the School of Electronics and Information Engineering at Shenzhen University. His research focuses on multimedia information security and computer vision. He has been honored with titles such as </w:t>
+            </w:r>
+            <w:r>
+              <w:rPr>
+                <w:rFonts w:ascii="Times New Roman" w:hAnsi="Times New Roman" w:cs="Times New Roman" w:hint="eastAsia"/>
+                <w:sz w:val="24"/>
+                <w:szCs w:val="24"/>
+              </w:rPr>
+              <w:t>"</w:t>
+            </w:r>
             <w:r>
               <w:rPr>
                 <w:rFonts w:ascii="Times New Roman" w:hAnsi="Times New Roman" w:cs="Times New Roman"/>
                 <w:sz w:val="24"/>
                 <w:szCs w:val="24"/>
               </w:rPr>
-              <w:t>Bachelor's degree in Software Engineering</w:t>
-            </w:r>
-            <w:proofErr w:type="gramEnd"/>
+              <w:t>Shenzhen Overseas High-Level Talent</w:t>
+            </w:r>
+            <w:r>
+              <w:rPr>
+                <w:rFonts w:ascii="Times New Roman" w:hAnsi="Times New Roman" w:cs="Times New Roman" w:hint="eastAsia"/>
+                <w:sz w:val="24"/>
+                <w:szCs w:val="24"/>
+              </w:rPr>
+              <w:t>"</w:t>
+            </w:r>
             <w:r>
               <w:rPr>
                 <w:rFonts w:ascii="Times New Roman" w:hAnsi="Times New Roman" w:cs="Times New Roman"/>
                 <w:sz w:val="24"/>
                 <w:szCs w:val="24"/>
               </w:rPr>
-              <w:t xml:space="preserve"> from Chongqing University in 2012. After graduating, he was awarded a full scholarship to the University of Macau, where he obtained his </w:t>
-            </w:r>
-            <w:proofErr w:type="gramStart"/>
+              <w:t xml:space="preserve"> and </w:t>
+            </w:r>
+            <w:r>
+              <w:rPr>
+                <w:rFonts w:ascii="Times New Roman" w:hAnsi="Times New Roman" w:cs="Times New Roman" w:hint="eastAsia"/>
+                <w:sz w:val="24"/>
+                <w:szCs w:val="24"/>
+              </w:rPr>
+              <w:t>"</w:t>
+            </w:r>
             <w:r>
               <w:rPr>
                 <w:rFonts w:ascii="Times New Roman" w:hAnsi="Times New Roman" w:cs="Times New Roman"/>
                 <w:sz w:val="24"/>
                 <w:szCs w:val="24"/>
               </w:rPr>
-              <w:t>Master's degree in Software Engineering</w:t>
-            </w:r>
-            <w:proofErr w:type="gramEnd"/>
+              <w:t>Shenzhen Outstanding Scientific and Technological Innovation Talent</w:t>
+            </w:r>
+            <w:r>
+              <w:rPr>
+                <w:rFonts w:ascii="Times New Roman" w:hAnsi="Times New Roman" w:cs="Times New Roman" w:hint="eastAsia"/>
+                <w:sz w:val="24"/>
+                <w:szCs w:val="24"/>
+              </w:rPr>
+              <w:t>"</w:t>
+            </w:r>
             <w:r>
               <w:rPr>
                 <w:rFonts w:ascii="Times New Roman" w:hAnsi="Times New Roman" w:cs="Times New Roman"/>
                 <w:sz w:val="24"/>
                 <w:szCs w:val="24"/>
               </w:rPr>
-              <w:t xml:space="preserve"> in 2015 and a Ph.D. in Computer Science in 2018.</w:t>
+              <w:t>.</w:t>
             </w:r>
           </w:p>
           <w:p>
@@ -442,7 +440,7 @@
                 <w:sz w:val="24"/>
                 <w:szCs w:val="24"/>
               </w:rPr>
-              <w:t xml:space="preserve">From September 2018 to August 2019, he worked as a postdoctoral researcher at the National Key Laboratory of Internet of Things for Smart City in Macau. Since September 2019, he has been serving at the School of Electronics and Information Engineering at Shenzhen University. His research focuses on multimedia information security and computer vision. He has been honored with titles such as </w:t>
+              <w:t xml:space="preserve">Dr. Li has led more than ten projects, including National Natural Science Foundation projects, provincial natural science foundation projects, and corporate-funded projects. He has been granted six </w:t>
             </w:r>
             <w:r>
               <w:rPr>
@@ -450,7 +448,7 @@
                 <w:sz w:val="24"/>
                 <w:szCs w:val="24"/>
               </w:rPr>
-              <w:t>"</w:t>
+              <w:t>Chine</w:t>
             </w:r>
             <w:r>
               <w:rPr>
@@ -458,108 +456,7 @@
                 <w:sz w:val="24"/>
                 <w:szCs w:val="24"/>
               </w:rPr>
-              <w:t>Shenzhen Overseas High-Level Talent</w:t>
-            </w:r>
-            <w:r>
-              <w:rPr>
-                <w:rFonts w:ascii="Times New Roman" w:hAnsi="Times New Roman" w:cs="Times New Roman" w:hint="eastAsia"/>
-                <w:sz w:val="24"/>
-                <w:szCs w:val="24"/>
-              </w:rPr>
-              <w:t>"</w:t>
-            </w:r>
-            <w:r>
-              <w:rPr>
-                <w:rFonts w:ascii="Times New Roman" w:hAnsi="Times New Roman" w:cs="Times New Roman"/>
-                <w:sz w:val="24"/>
-                <w:szCs w:val="24"/>
-              </w:rPr>
-              <w:t xml:space="preserve"> and </w:t>
-            </w:r>
-            <w:r>
-              <w:rPr>
-                <w:rFonts w:ascii="Times New Roman" w:hAnsi="Times New Roman" w:cs="Times New Roman" w:hint="eastAsia"/>
-                <w:sz w:val="24"/>
-                <w:szCs w:val="24"/>
-              </w:rPr>
-              <w:t>"</w:t>
-            </w:r>
-            <w:r>
-              <w:rPr>
-                <w:rFonts w:ascii="Times New Roman" w:hAnsi="Times New Roman" w:cs="Times New Roman"/>
-                <w:sz w:val="24"/>
-                <w:szCs w:val="24"/>
-              </w:rPr>
-              <w:t>Shenzhen Outstanding Scientific and Technological Innovation Talent</w:t>
-            </w:r>
-            <w:r>
-              <w:rPr>
-                <w:rFonts w:ascii="Times New Roman" w:hAnsi="Times New Roman" w:cs="Times New Roman" w:hint="eastAsia"/>
-                <w:sz w:val="24"/>
-                <w:szCs w:val="24"/>
-              </w:rPr>
-              <w:t>"</w:t>
-            </w:r>
-            <w:r>
-              <w:rPr>
-                <w:rFonts w:ascii="Times New Roman" w:hAnsi="Times New Roman" w:cs="Times New Roman"/>
-                <w:sz w:val="24"/>
-                <w:szCs w:val="24"/>
-              </w:rPr>
-              <w:t>.</w:t>
-            </w:r>
-          </w:p>
-          <w:p>
-            <w:pPr>
-              <w:spacing w:line="276" w:lineRule="auto"/>
-              <w:ind w:left="24" w:hangingChars="10" w:hanging="24"/>
-              <w:rPr>
-                <w:rFonts w:ascii="Times New Roman" w:hAnsi="Times New Roman" w:cs="Times New Roman"/>
-                <w:sz w:val="24"/>
-                <w:szCs w:val="24"/>
-              </w:rPr>
-            </w:pPr>
-            <w:r>
-              <w:rPr>
-                <w:rFonts w:ascii="Times New Roman" w:hAnsi="Times New Roman" w:cs="Times New Roman"/>
-                <w:sz w:val="24"/>
-                <w:szCs w:val="24"/>
-              </w:rPr>
-              <w:t xml:space="preserve">Dr. Li has led more than ten projects, including National Natural Science Foundation projects, provincial natural science foundation projects, and corporate-funded projects. He has been granted six </w:t>
-            </w:r>
-            <w:r>
-              <w:rPr>
-                <w:rFonts w:ascii="Times New Roman" w:hAnsi="Times New Roman" w:cs="Times New Roman" w:hint="eastAsia"/>
-                <w:sz w:val="24"/>
-                <w:szCs w:val="24"/>
-              </w:rPr>
-              <w:t>Chine</w:t>
-            </w:r>
-            <w:r>
-              <w:rPr>
-                <w:rFonts w:ascii="Times New Roman" w:hAnsi="Times New Roman" w:cs="Times New Roman"/>
-                <w:sz w:val="24"/>
-                <w:szCs w:val="24"/>
-              </w:rPr>
-              <w:t xml:space="preserve">se invention </w:t>
-            </w:r>
-            <w:proofErr w:type="gramStart"/>
-            <w:r>
-              <w:rPr>
-                <w:rFonts w:ascii="Times New Roman" w:hAnsi="Times New Roman" w:cs="Times New Roman"/>
-                <w:sz w:val="24"/>
-                <w:szCs w:val="24"/>
-              </w:rPr>
-              <w:t>patents, and</w:t>
-            </w:r>
-            <w:proofErr w:type="gramEnd"/>
-            <w:r>
-              <w:rPr>
-                <w:rFonts w:ascii="Times New Roman" w:hAnsi="Times New Roman" w:cs="Times New Roman"/>
-                <w:sz w:val="24"/>
-                <w:szCs w:val="24"/>
-              </w:rPr>
-              <w:t xml:space="preserve"> has published over 50 research papers in prestigious international journals and conferences such as T-IFS, T-SC, T-CSVT, T-MM, T-NNLS, T-NSE, </w:t>
+              <w:t xml:space="preserve">se invention patents, and has published over 50 research papers in prestigious international journals and conferences such as T-IFS, T-SC, T-CSVT, T-MM, T-NNLS, T-NSE, </w:t>
             </w:r>
             <w:r>
               <w:rPr>
@@ -667,7 +564,6 @@
                 <w:kern w:val="2"/>
               </w:rPr>
             </w:pPr>
-            <w:proofErr w:type="gramStart"/>
             <w:r>
               <w:rPr>
                 <w:rFonts w:ascii="Times New Roman" w:eastAsiaTheme="minorEastAsia" w:hAnsi="Times New Roman" w:cs="Times New Roman" w:hint="eastAsia"/>
@@ -680,15 +576,7 @@
                 <w:rFonts w:ascii="Times New Roman" w:eastAsiaTheme="minorEastAsia" w:hAnsi="Times New Roman" w:cs="Times New Roman"/>
                 <w:kern w:val="2"/>
               </w:rPr>
-              <w:t>aster in Software Engineering</w:t>
-            </w:r>
-            <w:proofErr w:type="gramEnd"/>
-            <w:r>
-              <w:rPr>
-                <w:rFonts w:ascii="Times New Roman" w:eastAsiaTheme="minorEastAsia" w:hAnsi="Times New Roman" w:cs="Times New Roman"/>
-                <w:kern w:val="2"/>
-              </w:rPr>
-              <w:t>, University of Macau, Macau (2012-2015)</w:t>
+              <w:t>aster in Software Engineering, University of Macau, Macau (2012-2015)</w:t>
             </w:r>
           </w:p>
           <w:p>
@@ -707,7 +595,6 @@
                 <w:kern w:val="2"/>
               </w:rPr>
             </w:pPr>
-            <w:proofErr w:type="gramStart"/>
             <w:r>
               <w:rPr>
                 <w:rFonts w:ascii="Times New Roman" w:eastAsiaTheme="minorEastAsia" w:hAnsi="Times New Roman" w:cs="Times New Roman" w:hint="eastAsia"/>
@@ -720,15 +607,7 @@
                 <w:rFonts w:ascii="Times New Roman" w:eastAsiaTheme="minorEastAsia" w:hAnsi="Times New Roman" w:cs="Times New Roman"/>
                 <w:kern w:val="2"/>
               </w:rPr>
-              <w:t>achelor in Software Engineering</w:t>
-            </w:r>
-            <w:proofErr w:type="gramEnd"/>
-            <w:r>
-              <w:rPr>
-                <w:rFonts w:ascii="Times New Roman" w:eastAsiaTheme="minorEastAsia" w:hAnsi="Times New Roman" w:cs="Times New Roman"/>
-                <w:kern w:val="2"/>
-              </w:rPr>
-              <w:t>, Chongqing University, China (2008-2012)</w:t>
+              <w:t>achelor in Software Engineering, Chongqing University, China (2008-2012)</w:t>
             </w:r>
           </w:p>
           <w:p>
@@ -1844,7 +1723,6 @@
                 <w:szCs w:val="21"/>
               </w:rPr>
             </w:pPr>
-            <w:proofErr w:type="spellStart"/>
             <w:r>
               <w:rPr>
                 <w:rFonts w:ascii="Times New Roman" w:eastAsia="微软雅黑" w:hAnsi="Times New Roman" w:cs="Times New Roman"/>
@@ -1855,20 +1733,16 @@
                 <w:szCs w:val="21"/>
                 <w:u w:val="single"/>
               </w:rPr>
-              <w:t>Yuanman</w:t>
-            </w:r>
-            <w:proofErr w:type="spellEnd"/>
-            <w:r>
-              <w:rPr>
-                <w:rFonts w:ascii="Times New Roman" w:eastAsia="微软雅黑" w:hAnsi="Times New Roman" w:cs="Times New Roman"/>
-                <w:b/>
-                <w:bCs/>
-                <w:color w:val="000000"/>
-                <w:kern w:val="0"/>
-                <w:szCs w:val="21"/>
-                <w:u w:val="single"/>
-              </w:rPr>
-              <w:t xml:space="preserve"> Li</w:t>
+              <w:t>Yuanman Li</w:t>
+            </w:r>
+            <w:r>
+              <w:rPr>
+                <w:rFonts w:ascii="Times New Roman" w:eastAsia="微软雅黑" w:hAnsi="Times New Roman" w:cs="Times New Roman"/>
+                <w:color w:val="000000"/>
+                <w:kern w:val="0"/>
+                <w:szCs w:val="21"/>
+              </w:rPr>
+              <w:t>, Jiaxiong Ye, Limin Zeng, Rongqin Liang, Xianwei Zheng, WeiWei Sun, and Na Wang</w:t>
             </w:r>
             <w:r>
               <w:rPr>
@@ -1879,103 +1753,41 @@
               </w:rPr>
               <w:t xml:space="preserve">, </w:t>
             </w:r>
-            <w:proofErr w:type="spellStart"/>
-            <w:r>
-              <w:rPr>
-                <w:rFonts w:ascii="Times New Roman" w:eastAsia="微软雅黑" w:hAnsi="Times New Roman" w:cs="Times New Roman"/>
-                <w:color w:val="000000"/>
-                <w:kern w:val="0"/>
-                <w:szCs w:val="21"/>
-              </w:rPr>
-              <w:t>Jiaxiong</w:t>
-            </w:r>
-            <w:proofErr w:type="spellEnd"/>
-            <w:r>
-              <w:rPr>
-                <w:rFonts w:ascii="Times New Roman" w:eastAsia="微软雅黑" w:hAnsi="Times New Roman" w:cs="Times New Roman"/>
-                <w:color w:val="000000"/>
-                <w:kern w:val="0"/>
-                <w:szCs w:val="21"/>
-              </w:rPr>
-              <w:t xml:space="preserve"> Ye, Limin Zeng, </w:t>
-            </w:r>
-            <w:proofErr w:type="spellStart"/>
-            <w:r>
-              <w:rPr>
-                <w:rFonts w:ascii="Times New Roman" w:eastAsia="微软雅黑" w:hAnsi="Times New Roman" w:cs="Times New Roman"/>
-                <w:color w:val="000000"/>
-                <w:kern w:val="0"/>
-                <w:szCs w:val="21"/>
-              </w:rPr>
-              <w:t>Rongqin</w:t>
-            </w:r>
-            <w:proofErr w:type="spellEnd"/>
-            <w:r>
-              <w:rPr>
-                <w:rFonts w:ascii="Times New Roman" w:eastAsia="微软雅黑" w:hAnsi="Times New Roman" w:cs="Times New Roman"/>
-                <w:color w:val="000000"/>
-                <w:kern w:val="0"/>
-                <w:szCs w:val="21"/>
-              </w:rPr>
-              <w:t xml:space="preserve"> Liang, </w:t>
-            </w:r>
-            <w:proofErr w:type="spellStart"/>
-            <w:r>
-              <w:rPr>
-                <w:rFonts w:ascii="Times New Roman" w:eastAsia="微软雅黑" w:hAnsi="Times New Roman" w:cs="Times New Roman"/>
-                <w:color w:val="000000"/>
-                <w:kern w:val="0"/>
-                <w:szCs w:val="21"/>
-              </w:rPr>
-              <w:t>Xianwei</w:t>
-            </w:r>
-            <w:proofErr w:type="spellEnd"/>
-            <w:r>
-              <w:rPr>
-                <w:rFonts w:ascii="Times New Roman" w:eastAsia="微软雅黑" w:hAnsi="Times New Roman" w:cs="Times New Roman"/>
-                <w:color w:val="000000"/>
-                <w:kern w:val="0"/>
-                <w:szCs w:val="21"/>
-              </w:rPr>
-              <w:t xml:space="preserve"> Zheng, </w:t>
-            </w:r>
-            <w:proofErr w:type="spellStart"/>
-            <w:r>
-              <w:rPr>
-                <w:rFonts w:ascii="Times New Roman" w:eastAsia="微软雅黑" w:hAnsi="Times New Roman" w:cs="Times New Roman"/>
-                <w:color w:val="000000"/>
-                <w:kern w:val="0"/>
-                <w:szCs w:val="21"/>
-              </w:rPr>
-              <w:t>WeiWei</w:t>
-            </w:r>
-            <w:proofErr w:type="spellEnd"/>
-            <w:r>
-              <w:rPr>
-                <w:rFonts w:ascii="Times New Roman" w:eastAsia="微软雅黑" w:hAnsi="Times New Roman" w:cs="Times New Roman"/>
-                <w:color w:val="000000"/>
-                <w:kern w:val="0"/>
-                <w:szCs w:val="21"/>
-              </w:rPr>
-              <w:t xml:space="preserve"> Sun, and Na Wang</w:t>
-            </w:r>
-            <w:r>
-              <w:rPr>
-                <w:rFonts w:ascii="Times New Roman" w:eastAsia="微软雅黑" w:hAnsi="Times New Roman" w:cs="Times New Roman"/>
-                <w:color w:val="000000"/>
-                <w:kern w:val="0"/>
-                <w:szCs w:val="21"/>
-              </w:rPr>
-              <w:t>, “</w:t>
-            </w:r>
-            <w:r>
-              <w:rPr>
-                <w:rFonts w:ascii="Times New Roman" w:eastAsia="微软雅黑" w:hAnsi="Times New Roman" w:cs="Times New Roman"/>
-                <w:color w:val="000000"/>
-                <w:kern w:val="0"/>
-                <w:szCs w:val="21"/>
-              </w:rPr>
-              <w:t>Learning Hierarchical Fingerprints via Multi-Level Fusion for Video Integrity and Source Analysis”,</w:t>
+            <w:r>
+              <w:rPr>
+                <w:rFonts w:ascii="Times New Roman" w:eastAsia="微软雅黑" w:hAnsi="Times New Roman" w:cs="Times New Roman" w:hint="eastAsia"/>
+                <w:color w:val="000000"/>
+                <w:kern w:val="0"/>
+                <w:szCs w:val="21"/>
+              </w:rPr>
+              <w:t>"</w:t>
+            </w:r>
+            <w:r>
+              <w:rPr>
+                <w:rFonts w:ascii="Times New Roman" w:eastAsia="微软雅黑" w:hAnsi="Times New Roman" w:cs="Times New Roman"/>
+                <w:color w:val="000000"/>
+                <w:kern w:val="0"/>
+                <w:szCs w:val="21"/>
+              </w:rPr>
+              <w:t>Learning Hierarchical Fingerprints via Multi-Level Fusion for Video Integrity and Source Analysis</w:t>
+            </w:r>
+            <w:r>
+              <w:rPr>
+                <w:rFonts w:ascii="Times New Roman" w:eastAsia="微软雅黑" w:hAnsi="Times New Roman" w:cs="Times New Roman" w:hint="eastAsia"/>
+                <w:color w:val="000000"/>
+                <w:kern w:val="0"/>
+                <w:szCs w:val="21"/>
+              </w:rPr>
+              <w:t>"</w:t>
+            </w:r>
+            <w:r>
+              <w:rPr>
+                <w:rFonts w:ascii="Times New Roman" w:eastAsia="微软雅黑" w:hAnsi="Times New Roman" w:cs="Times New Roman"/>
+                <w:color w:val="000000"/>
+                <w:kern w:val="0"/>
+                <w:szCs w:val="21"/>
+              </w:rPr>
+              <w:t>,</w:t>
             </w:r>
             <w:r>
               <w:rPr>
@@ -2027,7 +1839,6 @@
                 <w:szCs w:val="21"/>
               </w:rPr>
             </w:pPr>
-            <w:proofErr w:type="spellStart"/>
             <w:r>
               <w:rPr>
                 <w:rFonts w:ascii="Times New Roman" w:eastAsia="微软雅黑" w:hAnsi="Times New Roman" w:cs="Times New Roman"/>
@@ -2038,69 +1849,16 @@
                 <w:szCs w:val="21"/>
                 <w:u w:val="single"/>
               </w:rPr>
-              <w:t>Yuanman</w:t>
-            </w:r>
-            <w:proofErr w:type="spellEnd"/>
-            <w:r>
-              <w:rPr>
-                <w:rFonts w:ascii="Times New Roman" w:eastAsia="微软雅黑" w:hAnsi="Times New Roman" w:cs="Times New Roman"/>
-                <w:b/>
-                <w:bCs/>
-                <w:color w:val="000000"/>
-                <w:kern w:val="0"/>
-                <w:szCs w:val="21"/>
-                <w:u w:val="single"/>
-              </w:rPr>
-              <w:t xml:space="preserve"> Li</w:t>
-            </w:r>
-            <w:r>
-              <w:rPr>
-                <w:rFonts w:ascii="Times New Roman" w:eastAsia="微软雅黑" w:hAnsi="Times New Roman" w:cs="Times New Roman"/>
-                <w:color w:val="000000"/>
-                <w:kern w:val="0"/>
-                <w:szCs w:val="21"/>
-              </w:rPr>
-              <w:t xml:space="preserve">, </w:t>
-            </w:r>
-            <w:proofErr w:type="spellStart"/>
-            <w:r>
-              <w:rPr>
-                <w:rFonts w:ascii="Times New Roman" w:eastAsia="微软雅黑" w:hAnsi="Times New Roman" w:cs="Times New Roman"/>
-                <w:color w:val="000000"/>
-                <w:kern w:val="0"/>
-                <w:szCs w:val="21"/>
-              </w:rPr>
-              <w:t>Liangpei</w:t>
-            </w:r>
-            <w:proofErr w:type="spellEnd"/>
-            <w:r>
-              <w:rPr>
-                <w:rFonts w:ascii="Times New Roman" w:eastAsia="微软雅黑" w:hAnsi="Times New Roman" w:cs="Times New Roman"/>
-                <w:color w:val="000000"/>
-                <w:kern w:val="0"/>
-                <w:szCs w:val="21"/>
-              </w:rPr>
-              <w:t xml:space="preserve"> Hu, Li Dong, Haiwei Wu, Jinyu Tian, </w:t>
-            </w:r>
-            <w:proofErr w:type="spellStart"/>
-            <w:r>
-              <w:rPr>
-                <w:rFonts w:ascii="Times New Roman" w:eastAsia="微软雅黑" w:hAnsi="Times New Roman" w:cs="Times New Roman"/>
-                <w:color w:val="000000"/>
-                <w:kern w:val="0"/>
-                <w:szCs w:val="21"/>
-              </w:rPr>
-              <w:t>Jiantao</w:t>
-            </w:r>
-            <w:proofErr w:type="spellEnd"/>
-            <w:r>
-              <w:rPr>
-                <w:rFonts w:ascii="Times New Roman" w:eastAsia="微软雅黑" w:hAnsi="Times New Roman" w:cs="Times New Roman"/>
-                <w:color w:val="000000"/>
-                <w:kern w:val="0"/>
-                <w:szCs w:val="21"/>
-              </w:rPr>
-              <w:t xml:space="preserve"> Zhou</w:t>
+              <w:t>Yuanman Li</w:t>
+            </w:r>
+            <w:r>
+              <w:rPr>
+                <w:rFonts w:ascii="Times New Roman" w:eastAsia="微软雅黑" w:hAnsi="Times New Roman" w:cs="Times New Roman"/>
+                <w:color w:val="000000"/>
+                <w:kern w:val="0"/>
+                <w:szCs w:val="21"/>
+              </w:rPr>
+              <w:t>, Liangpei Hu, Li Dong, Haiwei Wu, Jinyu Tian, Jiantao Zhou</w:t>
             </w:r>
             <w:r>
               <w:rPr>
@@ -2196,7 +1954,6 @@
                 <w:szCs w:val="21"/>
               </w:rPr>
             </w:pPr>
-            <w:proofErr w:type="spellStart"/>
             <w:r>
               <w:rPr>
                 <w:rFonts w:ascii="Times New Roman" w:eastAsia="微软雅黑" w:hAnsi="Times New Roman" w:cs="Times New Roman"/>
@@ -2207,49 +1964,16 @@
                 <w:szCs w:val="21"/>
                 <w:u w:val="single"/>
               </w:rPr>
-              <w:t>Yuanman</w:t>
-            </w:r>
-            <w:proofErr w:type="spellEnd"/>
-            <w:r>
-              <w:rPr>
-                <w:rFonts w:ascii="Times New Roman" w:eastAsia="微软雅黑" w:hAnsi="Times New Roman" w:cs="Times New Roman"/>
-                <w:b/>
-                <w:bCs/>
-                <w:color w:val="000000"/>
-                <w:kern w:val="0"/>
-                <w:szCs w:val="21"/>
-                <w:u w:val="single"/>
-              </w:rPr>
-              <w:t xml:space="preserve"> Li</w:t>
-            </w:r>
-            <w:r>
-              <w:rPr>
-                <w:rFonts w:ascii="Times New Roman" w:eastAsia="微软雅黑" w:hAnsi="Times New Roman" w:cs="Times New Roman"/>
-                <w:color w:val="000000"/>
-                <w:kern w:val="0"/>
-                <w:szCs w:val="21"/>
-              </w:rPr>
-              <w:t xml:space="preserve">, </w:t>
-            </w:r>
-            <w:proofErr w:type="spellStart"/>
-            <w:r>
-              <w:rPr>
-                <w:rFonts w:ascii="Times New Roman" w:eastAsia="微软雅黑" w:hAnsi="Times New Roman" w:cs="Times New Roman"/>
-                <w:color w:val="000000"/>
-                <w:kern w:val="0"/>
-                <w:szCs w:val="21"/>
-              </w:rPr>
-              <w:t>Minhua</w:t>
-            </w:r>
-            <w:proofErr w:type="spellEnd"/>
-            <w:r>
-              <w:rPr>
-                <w:rFonts w:ascii="Times New Roman" w:eastAsia="微软雅黑" w:hAnsi="Times New Roman" w:cs="Times New Roman"/>
-                <w:color w:val="000000"/>
-                <w:kern w:val="0"/>
-                <w:szCs w:val="21"/>
-              </w:rPr>
-              <w:t xml:space="preserve"> Liu, Jinyu Tian, Jie Du, and Xia Li, </w:t>
+              <w:t>Yuanman Li</w:t>
+            </w:r>
+            <w:r>
+              <w:rPr>
+                <w:rFonts w:ascii="Times New Roman" w:eastAsia="微软雅黑" w:hAnsi="Times New Roman" w:cs="Times New Roman"/>
+                <w:color w:val="000000"/>
+                <w:kern w:val="0"/>
+                <w:szCs w:val="21"/>
+              </w:rPr>
+              <w:t xml:space="preserve">, Minhua Liu, Jinyu Tian, Jie Du, and Xia Li, </w:t>
             </w:r>
             <w:r>
               <w:rPr>
@@ -2327,7 +2051,6 @@
                 <w:szCs w:val="21"/>
               </w:rPr>
             </w:pPr>
-            <w:proofErr w:type="spellStart"/>
             <w:r>
               <w:rPr>
                 <w:rFonts w:ascii="Times New Roman" w:eastAsia="微软雅黑" w:hAnsi="Times New Roman" w:cs="Times New Roman"/>
@@ -2338,69 +2061,16 @@
                 <w:szCs w:val="21"/>
                 <w:u w:val="single"/>
               </w:rPr>
-              <w:t>Yuanman</w:t>
-            </w:r>
-            <w:proofErr w:type="spellEnd"/>
-            <w:r>
-              <w:rPr>
-                <w:rFonts w:ascii="Times New Roman" w:eastAsia="微软雅黑" w:hAnsi="Times New Roman" w:cs="Times New Roman"/>
-                <w:b/>
-                <w:bCs/>
-                <w:color w:val="000000"/>
-                <w:kern w:val="0"/>
-                <w:szCs w:val="21"/>
-                <w:u w:val="single"/>
-              </w:rPr>
-              <w:t xml:space="preserve"> Li</w:t>
-            </w:r>
-            <w:r>
-              <w:rPr>
-                <w:rFonts w:ascii="Times New Roman" w:eastAsia="微软雅黑" w:hAnsi="Times New Roman" w:cs="Times New Roman"/>
-                <w:color w:val="000000"/>
-                <w:kern w:val="0"/>
-                <w:szCs w:val="21"/>
-              </w:rPr>
-              <w:t xml:space="preserve">, </w:t>
-            </w:r>
-            <w:proofErr w:type="spellStart"/>
-            <w:r>
-              <w:rPr>
-                <w:rFonts w:ascii="Times New Roman" w:eastAsia="微软雅黑" w:hAnsi="Times New Roman" w:cs="Times New Roman"/>
-                <w:color w:val="000000"/>
-                <w:kern w:val="0"/>
-                <w:szCs w:val="21"/>
-              </w:rPr>
-              <w:t>Jiaxiang</w:t>
-            </w:r>
-            <w:proofErr w:type="spellEnd"/>
-            <w:r>
-              <w:rPr>
-                <w:rFonts w:ascii="Times New Roman" w:eastAsia="微软雅黑" w:hAnsi="Times New Roman" w:cs="Times New Roman"/>
-                <w:color w:val="000000"/>
-                <w:kern w:val="0"/>
-                <w:szCs w:val="21"/>
-              </w:rPr>
-              <w:t xml:space="preserve"> You, </w:t>
-            </w:r>
-            <w:proofErr w:type="spellStart"/>
-            <w:r>
-              <w:rPr>
-                <w:rFonts w:ascii="Times New Roman" w:eastAsia="微软雅黑" w:hAnsi="Times New Roman" w:cs="Times New Roman"/>
-                <w:color w:val="000000"/>
-                <w:kern w:val="0"/>
-                <w:szCs w:val="21"/>
-              </w:rPr>
-              <w:t>Jiantao</w:t>
-            </w:r>
-            <w:proofErr w:type="spellEnd"/>
-            <w:r>
-              <w:rPr>
-                <w:rFonts w:ascii="Times New Roman" w:eastAsia="微软雅黑" w:hAnsi="Times New Roman" w:cs="Times New Roman"/>
-                <w:color w:val="000000"/>
-                <w:kern w:val="0"/>
-                <w:szCs w:val="21"/>
-              </w:rPr>
-              <w:t xml:space="preserve"> Zhou, Wei Wang, Xin Liao and Xia Li, </w:t>
+              <w:t>Yuanman Li</w:t>
+            </w:r>
+            <w:r>
+              <w:rPr>
+                <w:rFonts w:ascii="Times New Roman" w:eastAsia="微软雅黑" w:hAnsi="Times New Roman" w:cs="Times New Roman"/>
+                <w:color w:val="000000"/>
+                <w:kern w:val="0"/>
+                <w:szCs w:val="21"/>
+              </w:rPr>
+              <w:t xml:space="preserve">, Jiaxiang You, Jiantao Zhou, Wei Wang, Xin Liao and Xia Li, </w:t>
             </w:r>
             <w:r>
               <w:rPr>
@@ -2478,7 +2148,6 @@
                 <w:szCs w:val="21"/>
               </w:rPr>
             </w:pPr>
-            <w:proofErr w:type="spellStart"/>
             <w:r>
               <w:rPr>
                 <w:rFonts w:ascii="Times New Roman" w:eastAsia="微软雅黑" w:hAnsi="Times New Roman" w:cs="Times New Roman"/>
@@ -2489,49 +2158,16 @@
                 <w:szCs w:val="21"/>
                 <w:u w:val="single"/>
               </w:rPr>
-              <w:t>Yuanman</w:t>
-            </w:r>
-            <w:proofErr w:type="spellEnd"/>
-            <w:r>
-              <w:rPr>
-                <w:rFonts w:ascii="Times New Roman" w:eastAsia="微软雅黑" w:hAnsi="Times New Roman" w:cs="Times New Roman"/>
-                <w:b/>
-                <w:bCs/>
-                <w:color w:val="000000"/>
-                <w:kern w:val="0"/>
-                <w:szCs w:val="21"/>
-                <w:u w:val="single"/>
-              </w:rPr>
-              <w:t xml:space="preserve"> Li</w:t>
-            </w:r>
-            <w:r>
-              <w:rPr>
-                <w:rFonts w:ascii="Times New Roman" w:eastAsia="微软雅黑" w:hAnsi="Times New Roman" w:cs="Times New Roman"/>
-                <w:color w:val="000000"/>
-                <w:kern w:val="0"/>
-                <w:szCs w:val="21"/>
-              </w:rPr>
-              <w:t xml:space="preserve">, J. T. Zhou, J. Y. Tian, X. W. Zheng and Y. </w:t>
-            </w:r>
-            <w:proofErr w:type="gramStart"/>
-            <w:r>
-              <w:rPr>
-                <w:rFonts w:ascii="Times New Roman" w:eastAsia="微软雅黑" w:hAnsi="Times New Roman" w:cs="Times New Roman"/>
-                <w:color w:val="000000"/>
-                <w:kern w:val="0"/>
-                <w:szCs w:val="21"/>
-              </w:rPr>
-              <w:t>Y .Tang</w:t>
-            </w:r>
-            <w:proofErr w:type="gramEnd"/>
-            <w:r>
-              <w:rPr>
-                <w:rFonts w:ascii="Times New Roman" w:eastAsia="微软雅黑" w:hAnsi="Times New Roman" w:cs="Times New Roman"/>
-                <w:color w:val="000000"/>
-                <w:kern w:val="0"/>
-                <w:szCs w:val="21"/>
-              </w:rPr>
-              <w:t xml:space="preserve">, </w:t>
+              <w:t>Yuanman Li</w:t>
+            </w:r>
+            <w:r>
+              <w:rPr>
+                <w:rFonts w:ascii="Times New Roman" w:eastAsia="微软雅黑" w:hAnsi="Times New Roman" w:cs="Times New Roman"/>
+                <w:color w:val="000000"/>
+                <w:kern w:val="0"/>
+                <w:szCs w:val="21"/>
+              </w:rPr>
+              <w:t xml:space="preserve">, J. T. Zhou, J. Y. Tian, X. W. Zheng and Y. Y .Tang, </w:t>
             </w:r>
             <w:r>
               <w:rPr>
@@ -2644,7 +2280,6 @@
                 <w:szCs w:val="21"/>
               </w:rPr>
             </w:pPr>
-            <w:proofErr w:type="spellStart"/>
             <w:r>
               <w:rPr>
                 <w:rFonts w:ascii="Times New Roman" w:eastAsia="微软雅黑" w:hAnsi="Times New Roman" w:cs="Times New Roman"/>
@@ -2655,20 +2290,7 @@
                 <w:szCs w:val="21"/>
                 <w:u w:val="single"/>
               </w:rPr>
-              <w:t>Yuanman</w:t>
-            </w:r>
-            <w:proofErr w:type="spellEnd"/>
-            <w:r>
-              <w:rPr>
-                <w:rFonts w:ascii="Times New Roman" w:eastAsia="微软雅黑" w:hAnsi="Times New Roman" w:cs="Times New Roman"/>
-                <w:b/>
-                <w:bCs/>
-                <w:color w:val="000000"/>
-                <w:kern w:val="0"/>
-                <w:szCs w:val="21"/>
-                <w:u w:val="single"/>
-              </w:rPr>
-              <w:t xml:space="preserve"> Li</w:t>
+              <w:t>Yuanman Li</w:t>
             </w:r>
             <w:r>
               <w:rPr>
@@ -2755,7 +2377,6 @@
                 <w:szCs w:val="21"/>
               </w:rPr>
             </w:pPr>
-            <w:proofErr w:type="spellStart"/>
             <w:r>
               <w:rPr>
                 <w:rFonts w:ascii="Times New Roman" w:eastAsia="微软雅黑" w:hAnsi="Times New Roman" w:cs="Times New Roman"/>
@@ -2766,20 +2387,7 @@
                 <w:szCs w:val="21"/>
                 <w:u w:val="single"/>
               </w:rPr>
-              <w:t>Yuanman</w:t>
-            </w:r>
-            <w:proofErr w:type="spellEnd"/>
-            <w:r>
-              <w:rPr>
-                <w:rFonts w:ascii="Times New Roman" w:eastAsia="微软雅黑" w:hAnsi="Times New Roman" w:cs="Times New Roman"/>
-                <w:b/>
-                <w:bCs/>
-                <w:color w:val="000000"/>
-                <w:kern w:val="0"/>
-                <w:szCs w:val="21"/>
-                <w:u w:val="single"/>
-              </w:rPr>
-              <w:t xml:space="preserve"> Li</w:t>
+              <w:t>Yuanman Li</w:t>
             </w:r>
             <w:r>
               <w:rPr>
@@ -2806,27 +2414,7 @@
                 <w:kern w:val="0"/>
                 <w:szCs w:val="21"/>
               </w:rPr>
-              <w:t xml:space="preserve">SIFT </w:t>
-            </w:r>
-            <w:proofErr w:type="spellStart"/>
-            <w:r>
-              <w:rPr>
-                <w:rFonts w:ascii="Times New Roman" w:eastAsia="微软雅黑" w:hAnsi="Times New Roman" w:cs="Times New Roman"/>
-                <w:color w:val="000000"/>
-                <w:kern w:val="0"/>
-                <w:szCs w:val="21"/>
-              </w:rPr>
-              <w:t>Keypoint</w:t>
-            </w:r>
-            <w:proofErr w:type="spellEnd"/>
-            <w:r>
-              <w:rPr>
-                <w:rFonts w:ascii="Times New Roman" w:eastAsia="微软雅黑" w:hAnsi="Times New Roman" w:cs="Times New Roman"/>
-                <w:color w:val="000000"/>
-                <w:kern w:val="0"/>
-                <w:szCs w:val="21"/>
-              </w:rPr>
-              <w:t xml:space="preserve"> Removal via Directed Graph Construction for Color Images</w:t>
+              <w:t>SIFT Keypoint Removal via Directed Graph Construction for Color Images</w:t>
             </w:r>
             <w:r>
               <w:rPr>
@@ -2886,7 +2474,6 @@
                 <w:szCs w:val="21"/>
               </w:rPr>
             </w:pPr>
-            <w:proofErr w:type="spellStart"/>
             <w:r>
               <w:rPr>
                 <w:rFonts w:ascii="Times New Roman" w:eastAsia="微软雅黑" w:hAnsi="Times New Roman" w:cs="Times New Roman"/>
@@ -2897,20 +2484,7 @@
                 <w:szCs w:val="21"/>
                 <w:u w:val="single"/>
               </w:rPr>
-              <w:t>Yuanman</w:t>
-            </w:r>
-            <w:proofErr w:type="spellEnd"/>
-            <w:r>
-              <w:rPr>
-                <w:rFonts w:ascii="Times New Roman" w:eastAsia="微软雅黑" w:hAnsi="Times New Roman" w:cs="Times New Roman"/>
-                <w:b/>
-                <w:bCs/>
-                <w:color w:val="000000"/>
-                <w:kern w:val="0"/>
-                <w:szCs w:val="21"/>
-                <w:u w:val="single"/>
-              </w:rPr>
-              <w:t xml:space="preserve"> Li</w:t>
+              <w:t>Yuanman Li</w:t>
             </w:r>
             <w:r>
               <w:rPr>
@@ -2937,27 +2511,7 @@
                 <w:kern w:val="0"/>
                 <w:szCs w:val="21"/>
               </w:rPr>
-              <w:t xml:space="preserve">SIFT </w:t>
-            </w:r>
-            <w:proofErr w:type="spellStart"/>
-            <w:r>
-              <w:rPr>
-                <w:rFonts w:ascii="Times New Roman" w:eastAsia="微软雅黑" w:hAnsi="Times New Roman" w:cs="Times New Roman"/>
-                <w:color w:val="000000"/>
-                <w:kern w:val="0"/>
-                <w:szCs w:val="21"/>
-              </w:rPr>
-              <w:t>Keypoint</w:t>
-            </w:r>
-            <w:proofErr w:type="spellEnd"/>
-            <w:r>
-              <w:rPr>
-                <w:rFonts w:ascii="Times New Roman" w:eastAsia="微软雅黑" w:hAnsi="Times New Roman" w:cs="Times New Roman"/>
-                <w:color w:val="000000"/>
-                <w:kern w:val="0"/>
-                <w:szCs w:val="21"/>
-              </w:rPr>
-              <w:t xml:space="preserve"> Removal and Injection via Convex Relaxation</w:t>
+              <w:t>SIFT Keypoint Removal and Injection via Convex Relaxation</w:t>
             </w:r>
             <w:r>
               <w:rPr>
@@ -3017,7 +2571,6 @@
                 <w:szCs w:val="21"/>
               </w:rPr>
             </w:pPr>
-            <w:proofErr w:type="spellStart"/>
             <w:r>
               <w:rPr>
                 <w:rFonts w:ascii="Times New Roman" w:eastAsia="微软雅黑" w:hAnsi="Times New Roman" w:cs="Times New Roman"/>
@@ -3028,49 +2581,16 @@
                 <w:szCs w:val="21"/>
                 <w:u w:val="single"/>
               </w:rPr>
-              <w:t>Yuanman</w:t>
-            </w:r>
-            <w:proofErr w:type="spellEnd"/>
-            <w:r>
-              <w:rPr>
-                <w:rFonts w:ascii="Times New Roman" w:eastAsia="微软雅黑" w:hAnsi="Times New Roman" w:cs="Times New Roman"/>
-                <w:b/>
-                <w:bCs/>
-                <w:color w:val="000000"/>
-                <w:kern w:val="0"/>
-                <w:szCs w:val="21"/>
-                <w:u w:val="single"/>
-              </w:rPr>
-              <w:t xml:space="preserve"> Li</w:t>
-            </w:r>
-            <w:r>
-              <w:rPr>
-                <w:rFonts w:ascii="Times New Roman" w:eastAsia="微软雅黑" w:hAnsi="Times New Roman" w:cs="Times New Roman"/>
-                <w:color w:val="000000"/>
-                <w:kern w:val="0"/>
-                <w:szCs w:val="21"/>
-              </w:rPr>
-              <w:t xml:space="preserve">, </w:t>
-            </w:r>
-            <w:proofErr w:type="spellStart"/>
-            <w:r>
-              <w:rPr>
-                <w:rFonts w:ascii="Times New Roman" w:eastAsia="微软雅黑" w:hAnsi="Times New Roman" w:cs="Times New Roman"/>
-                <w:color w:val="000000"/>
-                <w:kern w:val="0"/>
-                <w:szCs w:val="21"/>
-              </w:rPr>
-              <w:t>Jiantao</w:t>
-            </w:r>
-            <w:proofErr w:type="spellEnd"/>
-            <w:r>
-              <w:rPr>
-                <w:rFonts w:ascii="Times New Roman" w:eastAsia="微软雅黑" w:hAnsi="Times New Roman" w:cs="Times New Roman"/>
-                <w:color w:val="000000"/>
-                <w:kern w:val="0"/>
-                <w:szCs w:val="21"/>
-              </w:rPr>
-              <w:t xml:space="preserve"> Zhou and Xia Li, </w:t>
+              <w:t>Yuanman Li</w:t>
+            </w:r>
+            <w:r>
+              <w:rPr>
+                <w:rFonts w:ascii="Times New Roman" w:eastAsia="微软雅黑" w:hAnsi="Times New Roman" w:cs="Times New Roman"/>
+                <w:color w:val="000000"/>
+                <w:kern w:val="0"/>
+                <w:szCs w:val="21"/>
+              </w:rPr>
+              <w:t xml:space="preserve">, Jiantao Zhou and Xia Li, </w:t>
             </w:r>
             <w:r>
               <w:rPr>
@@ -3172,7 +2692,6 @@
                 <w:szCs w:val="21"/>
               </w:rPr>
             </w:pPr>
-            <w:proofErr w:type="spellStart"/>
             <w:r>
               <w:rPr>
                 <w:rFonts w:ascii="Times New Roman" w:eastAsia="微软雅黑" w:hAnsi="Times New Roman" w:cs="Times New Roman"/>
@@ -3183,20 +2702,7 @@
                 <w:szCs w:val="21"/>
                 <w:u w:val="single"/>
               </w:rPr>
-              <w:t>Yuanman</w:t>
-            </w:r>
-            <w:proofErr w:type="spellEnd"/>
-            <w:r>
-              <w:rPr>
-                <w:rFonts w:ascii="Times New Roman" w:eastAsia="微软雅黑" w:hAnsi="Times New Roman" w:cs="Times New Roman"/>
-                <w:b/>
-                <w:bCs/>
-                <w:color w:val="000000"/>
-                <w:kern w:val="0"/>
-                <w:szCs w:val="21"/>
-                <w:u w:val="single"/>
-              </w:rPr>
-              <w:t xml:space="preserve"> Li</w:t>
+              <w:t>Yuanman Li</w:t>
             </w:r>
             <w:r>
               <w:rPr>
@@ -3300,7 +2806,6 @@
                 <w:szCs w:val="21"/>
               </w:rPr>
             </w:pPr>
-            <w:proofErr w:type="spellStart"/>
             <w:r>
               <w:rPr>
                 <w:rFonts w:ascii="Times New Roman" w:eastAsia="微软雅黑" w:hAnsi="Times New Roman" w:cs="Times New Roman"/>
@@ -3311,107 +2816,34 @@
                 <w:szCs w:val="21"/>
                 <w:u w:val="single"/>
               </w:rPr>
-              <w:t>Yuanman</w:t>
-            </w:r>
-            <w:proofErr w:type="spellEnd"/>
-            <w:r>
-              <w:rPr>
-                <w:rFonts w:ascii="Times New Roman" w:eastAsia="微软雅黑" w:hAnsi="Times New Roman" w:cs="Times New Roman"/>
-                <w:b/>
-                <w:bCs/>
-                <w:color w:val="000000"/>
-                <w:kern w:val="0"/>
-                <w:szCs w:val="21"/>
-                <w:u w:val="single"/>
-              </w:rPr>
-              <w:t xml:space="preserve"> Li</w:t>
-            </w:r>
-            <w:r>
-              <w:rPr>
-                <w:rFonts w:ascii="Times New Roman" w:eastAsia="微软雅黑" w:hAnsi="Times New Roman" w:cs="Times New Roman"/>
-                <w:color w:val="000000"/>
-                <w:kern w:val="0"/>
-                <w:szCs w:val="21"/>
-              </w:rPr>
-              <w:t xml:space="preserve">, Ce Xie, </w:t>
-            </w:r>
-            <w:proofErr w:type="spellStart"/>
-            <w:r>
-              <w:rPr>
-                <w:rFonts w:ascii="Times New Roman" w:eastAsia="微软雅黑" w:hAnsi="Times New Roman" w:cs="Times New Roman"/>
-                <w:color w:val="000000"/>
-                <w:kern w:val="0"/>
-                <w:szCs w:val="21"/>
-              </w:rPr>
-              <w:t>Rongqin</w:t>
-            </w:r>
-            <w:proofErr w:type="spellEnd"/>
-            <w:r>
-              <w:rPr>
-                <w:rFonts w:ascii="Times New Roman" w:eastAsia="微软雅黑" w:hAnsi="Times New Roman" w:cs="Times New Roman"/>
-                <w:color w:val="000000"/>
-                <w:kern w:val="0"/>
-                <w:szCs w:val="21"/>
-              </w:rPr>
-              <w:t xml:space="preserve"> Liang, Jie Du, </w:t>
-            </w:r>
-            <w:proofErr w:type="spellStart"/>
-            <w:r>
-              <w:rPr>
-                <w:rFonts w:ascii="Times New Roman" w:eastAsia="微软雅黑" w:hAnsi="Times New Roman" w:cs="Times New Roman"/>
-                <w:color w:val="000000"/>
-                <w:kern w:val="0"/>
-                <w:szCs w:val="21"/>
-              </w:rPr>
-              <w:t>Jiantao</w:t>
-            </w:r>
-            <w:proofErr w:type="spellEnd"/>
-            <w:r>
-              <w:rPr>
-                <w:rFonts w:ascii="Times New Roman" w:eastAsia="微软雅黑" w:hAnsi="Times New Roman" w:cs="Times New Roman"/>
-                <w:color w:val="000000"/>
-                <w:kern w:val="0"/>
-                <w:szCs w:val="21"/>
-              </w:rPr>
-              <w:t xml:space="preserve"> Zhou and Xia Li, </w:t>
-            </w:r>
-            <w:r>
-              <w:rPr>
-                <w:rFonts w:ascii="Times New Roman" w:eastAsia="微软雅黑" w:hAnsi="Times New Roman" w:cs="Times New Roman" w:hint="eastAsia"/>
-                <w:color w:val="000000"/>
-                <w:kern w:val="0"/>
-                <w:szCs w:val="21"/>
-              </w:rPr>
-              <w:t>"</w:t>
-            </w:r>
-            <w:r>
-              <w:rPr>
-                <w:rFonts w:ascii="Times New Roman" w:eastAsia="微软雅黑" w:hAnsi="Times New Roman" w:cs="Times New Roman"/>
-                <w:color w:val="000000"/>
-                <w:kern w:val="0"/>
-                <w:szCs w:val="21"/>
-              </w:rPr>
-              <w:t xml:space="preserve">A Synchronous Bi-Directional Framework </w:t>
-            </w:r>
-            <w:proofErr w:type="gramStart"/>
-            <w:r>
-              <w:rPr>
-                <w:rFonts w:ascii="Times New Roman" w:eastAsia="微软雅黑" w:hAnsi="Times New Roman" w:cs="Times New Roman"/>
-                <w:color w:val="000000"/>
-                <w:kern w:val="0"/>
-                <w:szCs w:val="21"/>
-              </w:rPr>
-              <w:t>With</w:t>
-            </w:r>
-            <w:proofErr w:type="gramEnd"/>
-            <w:r>
-              <w:rPr>
-                <w:rFonts w:ascii="Times New Roman" w:eastAsia="微软雅黑" w:hAnsi="Times New Roman" w:cs="Times New Roman"/>
-                <w:color w:val="000000"/>
-                <w:kern w:val="0"/>
-                <w:szCs w:val="21"/>
-              </w:rPr>
-              <w:t xml:space="preserve"> Temporally Dependent Interaction Modeling for Pedestrian Trajectory Prediction</w:t>
+              <w:t>Yuanman Li</w:t>
+            </w:r>
+            <w:r>
+              <w:rPr>
+                <w:rFonts w:ascii="Times New Roman" w:eastAsia="微软雅黑" w:hAnsi="Times New Roman" w:cs="Times New Roman"/>
+                <w:color w:val="000000"/>
+                <w:kern w:val="0"/>
+                <w:szCs w:val="21"/>
+              </w:rPr>
+              <w:t xml:space="preserve">, Ce Xie, Rongqin Liang, Jie Du, Jiantao Zhou and Xia Li, </w:t>
+            </w:r>
+            <w:r>
+              <w:rPr>
+                <w:rFonts w:ascii="Times New Roman" w:eastAsia="微软雅黑" w:hAnsi="Times New Roman" w:cs="Times New Roman" w:hint="eastAsia"/>
+                <w:color w:val="000000"/>
+                <w:kern w:val="0"/>
+                <w:szCs w:val="21"/>
+              </w:rPr>
+              <w:t>"</w:t>
+            </w:r>
+            <w:r>
+              <w:rPr>
+                <w:rFonts w:ascii="Times New Roman" w:eastAsia="微软雅黑" w:hAnsi="Times New Roman" w:cs="Times New Roman"/>
+                <w:color w:val="000000"/>
+                <w:kern w:val="0"/>
+                <w:szCs w:val="21"/>
+              </w:rPr>
+              <w:t>A Synchronous Bi-Directional Framework With Temporally Dependent Interaction Modeling for Pedestrian Trajectory Prediction</w:t>
             </w:r>
             <w:r>
               <w:rPr>
@@ -3471,7 +2903,6 @@
                 <w:szCs w:val="21"/>
               </w:rPr>
             </w:pPr>
-            <w:proofErr w:type="spellStart"/>
             <w:r>
               <w:rPr>
                 <w:rFonts w:ascii="Times New Roman" w:eastAsia="微软雅黑" w:hAnsi="Times New Roman" w:cs="Times New Roman"/>
@@ -3482,20 +2913,7 @@
                 <w:szCs w:val="21"/>
                 <w:u w:val="single"/>
               </w:rPr>
-              <w:t>Yuanman</w:t>
-            </w:r>
-            <w:proofErr w:type="spellEnd"/>
-            <w:r>
-              <w:rPr>
-                <w:rFonts w:ascii="Times New Roman" w:eastAsia="微软雅黑" w:hAnsi="Times New Roman" w:cs="Times New Roman"/>
-                <w:b/>
-                <w:bCs/>
-                <w:color w:val="000000"/>
-                <w:kern w:val="0"/>
-                <w:szCs w:val="21"/>
-                <w:u w:val="single"/>
-              </w:rPr>
-              <w:t xml:space="preserve"> Li</w:t>
+              <w:t>Yuanman Li</w:t>
             </w:r>
             <w:r>
               <w:rPr>
@@ -3582,27 +3000,15 @@
                 <w:szCs w:val="21"/>
               </w:rPr>
             </w:pPr>
-            <w:proofErr w:type="spellStart"/>
-            <w:r>
-              <w:rPr>
-                <w:rFonts w:ascii="Times New Roman" w:eastAsia="微软雅黑" w:hAnsi="Times New Roman" w:cs="Times New Roman"/>
-                <w:color w:val="000000"/>
-                <w:kern w:val="0"/>
-                <w:szCs w:val="21"/>
-              </w:rPr>
-              <w:t>Rongqin</w:t>
-            </w:r>
-            <w:proofErr w:type="spellEnd"/>
-            <w:r>
-              <w:rPr>
-                <w:rFonts w:ascii="Times New Roman" w:eastAsia="微软雅黑" w:hAnsi="Times New Roman" w:cs="Times New Roman"/>
-                <w:color w:val="000000"/>
-                <w:kern w:val="0"/>
-                <w:szCs w:val="21"/>
-              </w:rPr>
-              <w:t xml:space="preserve"> Liang, </w:t>
-            </w:r>
-            <w:proofErr w:type="spellStart"/>
+            <w:r>
+              <w:rPr>
+                <w:rFonts w:ascii="Times New Roman" w:eastAsia="微软雅黑" w:hAnsi="Times New Roman" w:cs="Times New Roman"/>
+                <w:color w:val="000000"/>
+                <w:kern w:val="0"/>
+                <w:szCs w:val="21"/>
+              </w:rPr>
+              <w:t xml:space="preserve">Rongqin Liang, </w:t>
+            </w:r>
             <w:r>
               <w:rPr>
                 <w:rFonts w:ascii="Times New Roman" w:eastAsia="微软雅黑" w:hAnsi="Times New Roman" w:cs="Times New Roman"/>
@@ -3613,98 +3019,34 @@
                 <w:szCs w:val="21"/>
                 <w:u w:val="single"/>
               </w:rPr>
-              <w:t>Yuanman</w:t>
-            </w:r>
-            <w:proofErr w:type="spellEnd"/>
-            <w:r>
-              <w:rPr>
-                <w:rFonts w:ascii="Times New Roman" w:eastAsia="微软雅黑" w:hAnsi="Times New Roman" w:cs="Times New Roman"/>
-                <w:b/>
-                <w:bCs/>
-                <w:color w:val="000000"/>
-                <w:kern w:val="0"/>
-                <w:szCs w:val="21"/>
-                <w:u w:val="single"/>
-              </w:rPr>
-              <w:t xml:space="preserve"> Li</w:t>
-            </w:r>
-            <w:r>
-              <w:rPr>
-                <w:rFonts w:ascii="Times New Roman" w:eastAsia="微软雅黑" w:hAnsi="Times New Roman" w:cs="Times New Roman"/>
-                <w:color w:val="000000"/>
-                <w:kern w:val="0"/>
-                <w:szCs w:val="21"/>
-              </w:rPr>
-              <w:t xml:space="preserve">*, Ce Xie, </w:t>
-            </w:r>
-            <w:proofErr w:type="spellStart"/>
-            <w:r>
-              <w:rPr>
-                <w:rFonts w:ascii="Times New Roman" w:eastAsia="微软雅黑" w:hAnsi="Times New Roman" w:cs="Times New Roman"/>
-                <w:color w:val="000000"/>
-                <w:kern w:val="0"/>
-                <w:szCs w:val="21"/>
-              </w:rPr>
-              <w:t>Rongqin</w:t>
-            </w:r>
-            <w:proofErr w:type="spellEnd"/>
-            <w:r>
-              <w:rPr>
-                <w:rFonts w:ascii="Times New Roman" w:eastAsia="微软雅黑" w:hAnsi="Times New Roman" w:cs="Times New Roman"/>
-                <w:color w:val="000000"/>
-                <w:kern w:val="0"/>
-                <w:szCs w:val="21"/>
-              </w:rPr>
-              <w:t xml:space="preserve"> Liang, Jie Du, </w:t>
-            </w:r>
-            <w:proofErr w:type="spellStart"/>
-            <w:r>
-              <w:rPr>
-                <w:rFonts w:ascii="Times New Roman" w:eastAsia="微软雅黑" w:hAnsi="Times New Roman" w:cs="Times New Roman"/>
-                <w:color w:val="000000"/>
-                <w:kern w:val="0"/>
-                <w:szCs w:val="21"/>
-              </w:rPr>
-              <w:t>Jiantao</w:t>
-            </w:r>
-            <w:proofErr w:type="spellEnd"/>
-            <w:r>
-              <w:rPr>
-                <w:rFonts w:ascii="Times New Roman" w:eastAsia="微软雅黑" w:hAnsi="Times New Roman" w:cs="Times New Roman"/>
-                <w:color w:val="000000"/>
-                <w:kern w:val="0"/>
-                <w:szCs w:val="21"/>
-              </w:rPr>
-              <w:t xml:space="preserve"> Zhou and Xia Li, </w:t>
-            </w:r>
-            <w:r>
-              <w:rPr>
-                <w:rFonts w:ascii="Times New Roman" w:eastAsia="微软雅黑" w:hAnsi="Times New Roman" w:cs="Times New Roman" w:hint="eastAsia"/>
-                <w:color w:val="000000"/>
-                <w:kern w:val="0"/>
-                <w:szCs w:val="21"/>
-              </w:rPr>
-              <w:t>"</w:t>
-            </w:r>
-            <w:proofErr w:type="spellStart"/>
-            <w:r>
-              <w:rPr>
-                <w:rFonts w:ascii="Times New Roman" w:eastAsia="微软雅黑" w:hAnsi="Times New Roman" w:cs="Times New Roman"/>
-                <w:color w:val="000000"/>
-                <w:kern w:val="0"/>
-                <w:szCs w:val="21"/>
-              </w:rPr>
-              <w:t>STGlow</w:t>
-            </w:r>
-            <w:proofErr w:type="spellEnd"/>
-            <w:r>
-              <w:rPr>
-                <w:rFonts w:ascii="Times New Roman" w:eastAsia="微软雅黑" w:hAnsi="Times New Roman" w:cs="Times New Roman"/>
-                <w:color w:val="000000"/>
-                <w:kern w:val="0"/>
-                <w:szCs w:val="21"/>
-              </w:rPr>
-              <w:t xml:space="preserve">: A Flow-Based Generative Framework </w:t>
+              <w:t>Yuanman Li</w:t>
+            </w:r>
+            <w:r>
+              <w:rPr>
+                <w:rFonts w:ascii="Times New Roman" w:eastAsia="微软雅黑" w:hAnsi="Times New Roman" w:cs="Times New Roman"/>
+                <w:color w:val="000000"/>
+                <w:kern w:val="0"/>
+                <w:szCs w:val="21"/>
+              </w:rPr>
+              <w:t xml:space="preserve">*, Ce Xie, Rongqin Liang, Jie Du, Jiantao Zhou and Xia Li, </w:t>
+            </w:r>
+            <w:r>
+              <w:rPr>
+                <w:rFonts w:ascii="Times New Roman" w:eastAsia="微软雅黑" w:hAnsi="Times New Roman" w:cs="Times New Roman" w:hint="eastAsia"/>
+                <w:color w:val="000000"/>
+                <w:kern w:val="0"/>
+                <w:szCs w:val="21"/>
+              </w:rPr>
+              <w:t>"</w:t>
+            </w:r>
+            <w:r>
+              <w:rPr>
+                <w:rFonts w:ascii="Times New Roman" w:eastAsia="微软雅黑" w:hAnsi="Times New Roman" w:cs="Times New Roman"/>
+                <w:color w:val="000000"/>
+                <w:kern w:val="0"/>
+                <w:szCs w:val="21"/>
+              </w:rPr>
+              <w:t xml:space="preserve">STGlow: A Flow-Based Generative Framework </w:t>
             </w:r>
             <w:r>
               <w:rPr>
@@ -3722,27 +3064,7 @@
                 <w:kern w:val="0"/>
                 <w:szCs w:val="21"/>
               </w:rPr>
-              <w:t>ith Dual-</w:t>
-            </w:r>
-            <w:proofErr w:type="spellStart"/>
-            <w:r>
-              <w:rPr>
-                <w:rFonts w:ascii="Times New Roman" w:eastAsia="微软雅黑" w:hAnsi="Times New Roman" w:cs="Times New Roman"/>
-                <w:color w:val="000000"/>
-                <w:kern w:val="0"/>
-                <w:szCs w:val="21"/>
-              </w:rPr>
-              <w:t>Graphormer</w:t>
-            </w:r>
-            <w:proofErr w:type="spellEnd"/>
-            <w:r>
-              <w:rPr>
-                <w:rFonts w:ascii="Times New Roman" w:eastAsia="微软雅黑" w:hAnsi="Times New Roman" w:cs="Times New Roman"/>
-                <w:color w:val="000000"/>
-                <w:kern w:val="0"/>
-                <w:szCs w:val="21"/>
-              </w:rPr>
-              <w:t xml:space="preserve"> </w:t>
+              <w:t xml:space="preserve">ith Dual-Graphormer </w:t>
             </w:r>
             <w:r>
               <w:rPr>
@@ -3829,7 +3151,6 @@
               </w:rPr>
               <w:t xml:space="preserve">Jie Du, Kai Guan, Yanhong Zhou, </w:t>
             </w:r>
-            <w:proofErr w:type="spellStart"/>
             <w:r>
               <w:rPr>
                 <w:rFonts w:ascii="Times New Roman" w:eastAsia="微软雅黑" w:hAnsi="Times New Roman" w:cs="Times New Roman"/>
@@ -3840,20 +3161,7 @@
                 <w:szCs w:val="21"/>
                 <w:u w:val="single"/>
               </w:rPr>
-              <w:t>Yuanman</w:t>
-            </w:r>
-            <w:proofErr w:type="spellEnd"/>
-            <w:r>
-              <w:rPr>
-                <w:rFonts w:ascii="Times New Roman" w:eastAsia="微软雅黑" w:hAnsi="Times New Roman" w:cs="Times New Roman"/>
-                <w:b/>
-                <w:bCs/>
-                <w:color w:val="000000"/>
-                <w:kern w:val="0"/>
-                <w:szCs w:val="21"/>
-                <w:u w:val="single"/>
-              </w:rPr>
-              <w:t xml:space="preserve"> Li</w:t>
+              <w:t>Yuanman Li</w:t>
             </w:r>
             <w:r>
               <w:rPr>
@@ -3940,67 +3248,15 @@
                 <w:szCs w:val="21"/>
               </w:rPr>
             </w:pPr>
-            <w:proofErr w:type="spellStart"/>
-            <w:r>
-              <w:rPr>
-                <w:rFonts w:ascii="Times New Roman" w:eastAsia="微软雅黑" w:hAnsi="Times New Roman" w:cs="Times New Roman"/>
-                <w:color w:val="000000"/>
-                <w:kern w:val="0"/>
-                <w:szCs w:val="21"/>
-              </w:rPr>
-              <w:t>Zhongyun</w:t>
-            </w:r>
-            <w:proofErr w:type="spellEnd"/>
-            <w:r>
-              <w:rPr>
-                <w:rFonts w:ascii="Times New Roman" w:eastAsia="微软雅黑" w:hAnsi="Times New Roman" w:cs="Times New Roman"/>
-                <w:color w:val="000000"/>
-                <w:kern w:val="0"/>
-                <w:szCs w:val="21"/>
-              </w:rPr>
-              <w:t xml:space="preserve"> Hua, Ziyi Wang, </w:t>
-            </w:r>
-            <w:proofErr w:type="spellStart"/>
-            <w:r>
-              <w:rPr>
-                <w:rFonts w:ascii="Times New Roman" w:eastAsia="微软雅黑" w:hAnsi="Times New Roman" w:cs="Times New Roman"/>
-                <w:color w:val="000000"/>
-                <w:kern w:val="0"/>
-                <w:szCs w:val="21"/>
-              </w:rPr>
-              <w:t>Yifeng</w:t>
-            </w:r>
-            <w:proofErr w:type="spellEnd"/>
-            <w:r>
-              <w:rPr>
-                <w:rFonts w:ascii="Times New Roman" w:eastAsia="微软雅黑" w:hAnsi="Times New Roman" w:cs="Times New Roman"/>
-                <w:color w:val="000000"/>
-                <w:kern w:val="0"/>
-                <w:szCs w:val="21"/>
-              </w:rPr>
-              <w:t xml:space="preserve"> Zheng, </w:t>
-            </w:r>
-            <w:proofErr w:type="spellStart"/>
-            <w:r>
-              <w:rPr>
-                <w:rFonts w:ascii="Times New Roman" w:eastAsia="微软雅黑" w:hAnsi="Times New Roman" w:cs="Times New Roman"/>
-                <w:color w:val="000000"/>
-                <w:kern w:val="0"/>
-                <w:szCs w:val="21"/>
-              </w:rPr>
-              <w:t>Yongyong</w:t>
-            </w:r>
-            <w:proofErr w:type="spellEnd"/>
-            <w:r>
-              <w:rPr>
-                <w:rFonts w:ascii="Times New Roman" w:eastAsia="微软雅黑" w:hAnsi="Times New Roman" w:cs="Times New Roman"/>
-                <w:color w:val="000000"/>
-                <w:kern w:val="0"/>
-                <w:szCs w:val="21"/>
-              </w:rPr>
-              <w:t xml:space="preserve"> Chen and </w:t>
-            </w:r>
-            <w:proofErr w:type="spellStart"/>
+            <w:r>
+              <w:rPr>
+                <w:rFonts w:ascii="Times New Roman" w:eastAsia="微软雅黑" w:hAnsi="Times New Roman" w:cs="Times New Roman"/>
+                <w:color w:val="000000"/>
+                <w:kern w:val="0"/>
+                <w:szCs w:val="21"/>
+              </w:rPr>
+              <w:t xml:space="preserve">Zhongyun Hua, Ziyi Wang, Yifeng Zheng, Yongyong Chen and </w:t>
+            </w:r>
             <w:r>
               <w:rPr>
                 <w:rFonts w:ascii="Times New Roman" w:eastAsia="微软雅黑" w:hAnsi="Times New Roman" w:cs="Times New Roman"/>
@@ -4011,20 +3267,7 @@
                 <w:szCs w:val="21"/>
                 <w:u w:val="single"/>
               </w:rPr>
-              <w:t>Yuanman</w:t>
-            </w:r>
-            <w:proofErr w:type="spellEnd"/>
-            <w:r>
-              <w:rPr>
-                <w:rFonts w:ascii="Times New Roman" w:eastAsia="微软雅黑" w:hAnsi="Times New Roman" w:cs="Times New Roman"/>
-                <w:b/>
-                <w:bCs/>
-                <w:color w:val="000000"/>
-                <w:kern w:val="0"/>
-                <w:szCs w:val="21"/>
-                <w:u w:val="single"/>
-              </w:rPr>
-              <w:t xml:space="preserve"> Li</w:t>
+              <w:t>Yuanman Li</w:t>
             </w:r>
             <w:r>
               <w:rPr>
@@ -4138,18 +3381,7 @@
                 <w:kern w:val="0"/>
                 <w:szCs w:val="21"/>
               </w:rPr>
-              <w:t xml:space="preserve">Jie Du, Kai Guan, Peng </w:t>
-            </w:r>
-            <w:proofErr w:type="spellStart"/>
-            <w:proofErr w:type="gramStart"/>
-            <w:r>
-              <w:rPr>
-                <w:rFonts w:ascii="Times New Roman" w:eastAsia="微软雅黑" w:hAnsi="Times New Roman" w:cs="Times New Roman"/>
-                <w:color w:val="000000"/>
-                <w:kern w:val="0"/>
-                <w:szCs w:val="21"/>
-              </w:rPr>
-              <w:t>Liu,</w:t>
+              <w:t>Jie Du, Kai Guan, Peng Liu,</w:t>
             </w:r>
             <w:r>
               <w:rPr>
@@ -4161,21 +3393,7 @@
                 <w:szCs w:val="21"/>
                 <w:u w:val="single"/>
               </w:rPr>
-              <w:t>Yuanman</w:t>
-            </w:r>
-            <w:proofErr w:type="spellEnd"/>
-            <w:proofErr w:type="gramEnd"/>
-            <w:r>
-              <w:rPr>
-                <w:rFonts w:ascii="Times New Roman" w:eastAsia="微软雅黑" w:hAnsi="Times New Roman" w:cs="Times New Roman"/>
-                <w:b/>
-                <w:bCs/>
-                <w:color w:val="000000"/>
-                <w:kern w:val="0"/>
-                <w:szCs w:val="21"/>
-                <w:u w:val="single"/>
-              </w:rPr>
-              <w:t xml:space="preserve"> Li</w:t>
+              <w:t>Yuanman Li</w:t>
             </w:r>
             <w:r>
               <w:rPr>
@@ -4262,56 +3480,14 @@
                 <w:szCs w:val="21"/>
               </w:rPr>
             </w:pPr>
-            <w:proofErr w:type="spellStart"/>
-            <w:r>
-              <w:rPr>
-                <w:rFonts w:ascii="Times New Roman" w:eastAsia="微软雅黑" w:hAnsi="Times New Roman" w:cs="Times New Roman"/>
-                <w:color w:val="000000"/>
-                <w:kern w:val="0"/>
-                <w:szCs w:val="21"/>
-              </w:rPr>
-              <w:t>Junyang</w:t>
-            </w:r>
-            <w:proofErr w:type="spellEnd"/>
-            <w:r>
-              <w:rPr>
-                <w:rFonts w:ascii="Times New Roman" w:eastAsia="微软雅黑" w:hAnsi="Times New Roman" w:cs="Times New Roman"/>
-                <w:color w:val="000000"/>
-                <w:kern w:val="0"/>
-                <w:szCs w:val="21"/>
-              </w:rPr>
-              <w:t xml:space="preserve"> Chen, </w:t>
-            </w:r>
-            <w:proofErr w:type="spellStart"/>
-            <w:r>
-              <w:rPr>
-                <w:rFonts w:ascii="Times New Roman" w:eastAsia="微软雅黑" w:hAnsi="Times New Roman" w:cs="Times New Roman"/>
-                <w:color w:val="000000"/>
-                <w:kern w:val="0"/>
-                <w:szCs w:val="21"/>
-              </w:rPr>
-              <w:t>Zhiguo</w:t>
-            </w:r>
-            <w:proofErr w:type="spellEnd"/>
-            <w:r>
-              <w:rPr>
-                <w:rFonts w:ascii="Times New Roman" w:eastAsia="微软雅黑" w:hAnsi="Times New Roman" w:cs="Times New Roman"/>
-                <w:color w:val="000000"/>
-                <w:kern w:val="0"/>
-                <w:szCs w:val="21"/>
-              </w:rPr>
-              <w:t xml:space="preserve"> </w:t>
-            </w:r>
-            <w:proofErr w:type="spellStart"/>
-            <w:proofErr w:type="gramStart"/>
-            <w:r>
-              <w:rPr>
-                <w:rFonts w:ascii="Times New Roman" w:eastAsia="微软雅黑" w:hAnsi="Times New Roman" w:cs="Times New Roman"/>
-                <w:color w:val="000000"/>
-                <w:kern w:val="0"/>
-                <w:szCs w:val="21"/>
-              </w:rPr>
-              <w:t>Gong,</w:t>
+            <w:r>
+              <w:rPr>
+                <w:rFonts w:ascii="Times New Roman" w:eastAsia="微软雅黑" w:hAnsi="Times New Roman" w:cs="Times New Roman"/>
+                <w:color w:val="000000"/>
+                <w:kern w:val="0"/>
+                <w:szCs w:val="21"/>
+              </w:rPr>
+              <w:t>Junyang Chen, Zhiguo Gong,</w:t>
             </w:r>
             <w:r>
               <w:rPr>
@@ -4323,110 +3499,16 @@
                 <w:szCs w:val="21"/>
                 <w:u w:val="single"/>
               </w:rPr>
-              <w:t>Yuanman</w:t>
-            </w:r>
-            <w:proofErr w:type="spellEnd"/>
-            <w:proofErr w:type="gramEnd"/>
-            <w:r>
-              <w:rPr>
-                <w:rFonts w:ascii="Times New Roman" w:eastAsia="微软雅黑" w:hAnsi="Times New Roman" w:cs="Times New Roman"/>
-                <w:b/>
-                <w:bCs/>
-                <w:color w:val="000000"/>
-                <w:kern w:val="0"/>
-                <w:szCs w:val="21"/>
-                <w:u w:val="single"/>
-              </w:rPr>
-              <w:t xml:space="preserve"> Li</w:t>
-            </w:r>
-            <w:r>
-              <w:rPr>
-                <w:rFonts w:ascii="Times New Roman" w:eastAsia="微软雅黑" w:hAnsi="Times New Roman" w:cs="Times New Roman"/>
-                <w:color w:val="000000"/>
-                <w:kern w:val="0"/>
-                <w:szCs w:val="21"/>
-              </w:rPr>
-              <w:t xml:space="preserve">*, </w:t>
-            </w:r>
-            <w:proofErr w:type="spellStart"/>
-            <w:r>
-              <w:rPr>
-                <w:rFonts w:ascii="Times New Roman" w:eastAsia="微软雅黑" w:hAnsi="Times New Roman" w:cs="Times New Roman"/>
-                <w:color w:val="000000"/>
-                <w:kern w:val="0"/>
-                <w:szCs w:val="21"/>
-              </w:rPr>
-              <w:t>Huanjian</w:t>
-            </w:r>
-            <w:proofErr w:type="spellEnd"/>
-            <w:r>
-              <w:rPr>
-                <w:rFonts w:ascii="Times New Roman" w:eastAsia="微软雅黑" w:hAnsi="Times New Roman" w:cs="Times New Roman"/>
-                <w:color w:val="000000"/>
-                <w:kern w:val="0"/>
-                <w:szCs w:val="21"/>
-              </w:rPr>
-              <w:t xml:space="preserve"> Zhang, </w:t>
-            </w:r>
-            <w:proofErr w:type="spellStart"/>
-            <w:r>
-              <w:rPr>
-                <w:rFonts w:ascii="Times New Roman" w:eastAsia="微软雅黑" w:hAnsi="Times New Roman" w:cs="Times New Roman"/>
-                <w:color w:val="000000"/>
-                <w:kern w:val="0"/>
-                <w:szCs w:val="21"/>
-              </w:rPr>
-              <w:t>Hongyong</w:t>
-            </w:r>
-            <w:proofErr w:type="spellEnd"/>
-            <w:r>
-              <w:rPr>
-                <w:rFonts w:ascii="Times New Roman" w:eastAsia="微软雅黑" w:hAnsi="Times New Roman" w:cs="Times New Roman"/>
-                <w:color w:val="000000"/>
-                <w:kern w:val="0"/>
-                <w:szCs w:val="21"/>
-              </w:rPr>
-              <w:t xml:space="preserve"> Yu, </w:t>
-            </w:r>
-            <w:proofErr w:type="spellStart"/>
-            <w:r>
-              <w:rPr>
-                <w:rFonts w:ascii="Times New Roman" w:eastAsia="微软雅黑" w:hAnsi="Times New Roman" w:cs="Times New Roman"/>
-                <w:color w:val="000000"/>
-                <w:kern w:val="0"/>
-                <w:szCs w:val="21"/>
-              </w:rPr>
-              <w:t>JunzhangZhu</w:t>
-            </w:r>
-            <w:proofErr w:type="spellEnd"/>
-            <w:r>
-              <w:rPr>
-                <w:rFonts w:ascii="Times New Roman" w:eastAsia="微软雅黑" w:hAnsi="Times New Roman" w:cs="Times New Roman"/>
-                <w:color w:val="000000"/>
-                <w:kern w:val="0"/>
-                <w:szCs w:val="21"/>
-              </w:rPr>
-              <w:t xml:space="preserve">, Ge Fan, Xiao-Ming Wu and </w:t>
-            </w:r>
-            <w:proofErr w:type="spellStart"/>
-            <w:r>
-              <w:rPr>
-                <w:rFonts w:ascii="Times New Roman" w:eastAsia="微软雅黑" w:hAnsi="Times New Roman" w:cs="Times New Roman"/>
-                <w:color w:val="000000"/>
-                <w:kern w:val="0"/>
-                <w:szCs w:val="21"/>
-              </w:rPr>
-              <w:t>Kaishun</w:t>
-            </w:r>
-            <w:proofErr w:type="spellEnd"/>
-            <w:r>
-              <w:rPr>
-                <w:rFonts w:ascii="Times New Roman" w:eastAsia="微软雅黑" w:hAnsi="Times New Roman" w:cs="Times New Roman"/>
-                <w:color w:val="000000"/>
-                <w:kern w:val="0"/>
-                <w:szCs w:val="21"/>
-              </w:rPr>
-              <w:t xml:space="preserve"> Wu, </w:t>
+              <w:t>Yuanman Li</w:t>
+            </w:r>
+            <w:r>
+              <w:rPr>
+                <w:rFonts w:ascii="Times New Roman" w:eastAsia="微软雅黑" w:hAnsi="Times New Roman" w:cs="Times New Roman"/>
+                <w:color w:val="000000"/>
+                <w:kern w:val="0"/>
+                <w:szCs w:val="21"/>
+              </w:rPr>
+              <w:t xml:space="preserve">*, Huanjian Zhang, Hongyong Yu, JunzhangZhu, Ge Fan, Xiao-Ming Wu and Kaishun Wu, </w:t>
             </w:r>
             <w:r>
               <w:rPr>
@@ -4504,47 +3586,15 @@
                 <w:szCs w:val="21"/>
               </w:rPr>
             </w:pPr>
-            <w:proofErr w:type="spellStart"/>
-            <w:r>
-              <w:rPr>
-                <w:rFonts w:ascii="Times New Roman" w:eastAsia="微软雅黑" w:hAnsi="Times New Roman" w:cs="Times New Roman"/>
-                <w:color w:val="000000"/>
-                <w:kern w:val="0"/>
-                <w:szCs w:val="21"/>
-              </w:rPr>
-              <w:t>Kuiyuan</w:t>
-            </w:r>
-            <w:proofErr w:type="spellEnd"/>
-            <w:r>
-              <w:rPr>
-                <w:rFonts w:ascii="Times New Roman" w:eastAsia="微软雅黑" w:hAnsi="Times New Roman" w:cs="Times New Roman"/>
-                <w:color w:val="000000"/>
-                <w:kern w:val="0"/>
-                <w:szCs w:val="21"/>
-              </w:rPr>
-              <w:t xml:space="preserve"> Zhang, </w:t>
-            </w:r>
-            <w:proofErr w:type="spellStart"/>
-            <w:r>
-              <w:rPr>
-                <w:rFonts w:ascii="Times New Roman" w:eastAsia="微软雅黑" w:hAnsi="Times New Roman" w:cs="Times New Roman"/>
-                <w:color w:val="000000"/>
-                <w:kern w:val="0"/>
-                <w:szCs w:val="21"/>
-              </w:rPr>
-              <w:t>Zhongyun</w:t>
-            </w:r>
-            <w:proofErr w:type="spellEnd"/>
-            <w:r>
-              <w:rPr>
-                <w:rFonts w:ascii="Times New Roman" w:eastAsia="微软雅黑" w:hAnsi="Times New Roman" w:cs="Times New Roman"/>
-                <w:color w:val="000000"/>
-                <w:kern w:val="0"/>
-                <w:szCs w:val="21"/>
-              </w:rPr>
-              <w:t xml:space="preserve"> Hua, </w:t>
-            </w:r>
-            <w:proofErr w:type="spellStart"/>
+            <w:r>
+              <w:rPr>
+                <w:rFonts w:ascii="Times New Roman" w:eastAsia="微软雅黑" w:hAnsi="Times New Roman" w:cs="Times New Roman"/>
+                <w:color w:val="000000"/>
+                <w:kern w:val="0"/>
+                <w:szCs w:val="21"/>
+              </w:rPr>
+              <w:t xml:space="preserve">Kuiyuan Zhang, Zhongyun Hua, </w:t>
+            </w:r>
             <w:r>
               <w:rPr>
                 <w:rFonts w:ascii="Times New Roman" w:eastAsia="微软雅黑" w:hAnsi="Times New Roman" w:cs="Times New Roman"/>
@@ -4555,69 +3605,16 @@
                 <w:szCs w:val="21"/>
                 <w:u w:val="single"/>
               </w:rPr>
-              <w:t>Yuanman</w:t>
-            </w:r>
-            <w:proofErr w:type="spellEnd"/>
-            <w:r>
-              <w:rPr>
-                <w:rFonts w:ascii="Times New Roman" w:eastAsia="微软雅黑" w:hAnsi="Times New Roman" w:cs="Times New Roman"/>
-                <w:b/>
-                <w:bCs/>
-                <w:color w:val="000000"/>
-                <w:kern w:val="0"/>
-                <w:szCs w:val="21"/>
-                <w:u w:val="single"/>
-              </w:rPr>
-              <w:t xml:space="preserve"> Li</w:t>
-            </w:r>
-            <w:r>
-              <w:rPr>
-                <w:rFonts w:ascii="Times New Roman" w:eastAsia="微软雅黑" w:hAnsi="Times New Roman" w:cs="Times New Roman"/>
-                <w:color w:val="000000"/>
-                <w:kern w:val="0"/>
-                <w:szCs w:val="21"/>
-              </w:rPr>
-              <w:t xml:space="preserve">, </w:t>
-            </w:r>
-            <w:proofErr w:type="spellStart"/>
-            <w:r>
-              <w:rPr>
-                <w:rFonts w:ascii="Times New Roman" w:eastAsia="微软雅黑" w:hAnsi="Times New Roman" w:cs="Times New Roman"/>
-                <w:color w:val="000000"/>
-                <w:kern w:val="0"/>
-                <w:szCs w:val="21"/>
-              </w:rPr>
-              <w:t>Yongyong</w:t>
-            </w:r>
-            <w:proofErr w:type="spellEnd"/>
-            <w:r>
-              <w:rPr>
-                <w:rFonts w:ascii="Times New Roman" w:eastAsia="微软雅黑" w:hAnsi="Times New Roman" w:cs="Times New Roman"/>
-                <w:color w:val="000000"/>
-                <w:kern w:val="0"/>
-                <w:szCs w:val="21"/>
-              </w:rPr>
-              <w:t xml:space="preserve"> Chen and </w:t>
-            </w:r>
-            <w:proofErr w:type="spellStart"/>
-            <w:r>
-              <w:rPr>
-                <w:rFonts w:ascii="Times New Roman" w:eastAsia="微软雅黑" w:hAnsi="Times New Roman" w:cs="Times New Roman"/>
-                <w:color w:val="000000"/>
-                <w:kern w:val="0"/>
-                <w:szCs w:val="21"/>
-              </w:rPr>
-              <w:t>Yicong</w:t>
-            </w:r>
-            <w:proofErr w:type="spellEnd"/>
-            <w:r>
-              <w:rPr>
-                <w:rFonts w:ascii="Times New Roman" w:eastAsia="微软雅黑" w:hAnsi="Times New Roman" w:cs="Times New Roman"/>
-                <w:color w:val="000000"/>
-                <w:kern w:val="0"/>
-                <w:szCs w:val="21"/>
-              </w:rPr>
-              <w:t xml:space="preserve"> Zhou, </w:t>
+              <w:t>Yuanman Li</w:t>
+            </w:r>
+            <w:r>
+              <w:rPr>
+                <w:rFonts w:ascii="Times New Roman" w:eastAsia="微软雅黑" w:hAnsi="Times New Roman" w:cs="Times New Roman"/>
+                <w:color w:val="000000"/>
+                <w:kern w:val="0"/>
+                <w:szCs w:val="21"/>
+              </w:rPr>
+              <w:t xml:space="preserve">, Yongyong Chen and Yicong Zhou, </w:t>
             </w:r>
             <w:r>
               <w:rPr>
@@ -4695,47 +3692,15 @@
                 <w:szCs w:val="21"/>
               </w:rPr>
             </w:pPr>
-            <w:proofErr w:type="spellStart"/>
-            <w:r>
-              <w:rPr>
-                <w:rFonts w:ascii="Times New Roman" w:eastAsia="微软雅黑" w:hAnsi="Times New Roman" w:cs="Times New Roman"/>
-                <w:color w:val="000000"/>
-                <w:kern w:val="0"/>
-                <w:szCs w:val="21"/>
-              </w:rPr>
-              <w:t>Junyang</w:t>
-            </w:r>
-            <w:proofErr w:type="spellEnd"/>
-            <w:r>
-              <w:rPr>
-                <w:rFonts w:ascii="Times New Roman" w:eastAsia="微软雅黑" w:hAnsi="Times New Roman" w:cs="Times New Roman"/>
-                <w:color w:val="000000"/>
-                <w:kern w:val="0"/>
-                <w:szCs w:val="21"/>
-              </w:rPr>
-              <w:t xml:space="preserve"> Chen, </w:t>
-            </w:r>
-            <w:proofErr w:type="spellStart"/>
-            <w:r>
-              <w:rPr>
-                <w:rFonts w:ascii="Times New Roman" w:eastAsia="微软雅黑" w:hAnsi="Times New Roman" w:cs="Times New Roman"/>
-                <w:color w:val="000000"/>
-                <w:kern w:val="0"/>
-                <w:szCs w:val="21"/>
-              </w:rPr>
-              <w:t>Xueliang</w:t>
-            </w:r>
-            <w:proofErr w:type="spellEnd"/>
-            <w:r>
-              <w:rPr>
-                <w:rFonts w:ascii="Times New Roman" w:eastAsia="微软雅黑" w:hAnsi="Times New Roman" w:cs="Times New Roman"/>
-                <w:color w:val="000000"/>
-                <w:kern w:val="0"/>
-                <w:szCs w:val="21"/>
-              </w:rPr>
-              <w:t xml:space="preserve"> Li, </w:t>
-            </w:r>
-            <w:proofErr w:type="spellStart"/>
+            <w:r>
+              <w:rPr>
+                <w:rFonts w:ascii="Times New Roman" w:eastAsia="微软雅黑" w:hAnsi="Times New Roman" w:cs="Times New Roman"/>
+                <w:color w:val="000000"/>
+                <w:kern w:val="0"/>
+                <w:szCs w:val="21"/>
+              </w:rPr>
+              <w:t xml:space="preserve">Junyang Chen, Xueliang Li, </w:t>
+            </w:r>
             <w:r>
               <w:rPr>
                 <w:rFonts w:ascii="Times New Roman" w:eastAsia="微软雅黑" w:hAnsi="Times New Roman" w:cs="Times New Roman"/>
@@ -4746,89 +3711,16 @@
                 <w:szCs w:val="21"/>
                 <w:u w:val="single"/>
               </w:rPr>
-              <w:t>Yuanman</w:t>
-            </w:r>
-            <w:proofErr w:type="spellEnd"/>
-            <w:r>
-              <w:rPr>
-                <w:rFonts w:ascii="Times New Roman" w:eastAsia="微软雅黑" w:hAnsi="Times New Roman" w:cs="Times New Roman"/>
-                <w:b/>
-                <w:bCs/>
-                <w:color w:val="000000"/>
-                <w:kern w:val="0"/>
-                <w:szCs w:val="21"/>
-                <w:u w:val="single"/>
-              </w:rPr>
-              <w:t xml:space="preserve"> Li</w:t>
-            </w:r>
-            <w:r>
-              <w:rPr>
-                <w:rFonts w:ascii="Times New Roman" w:eastAsia="微软雅黑" w:hAnsi="Times New Roman" w:cs="Times New Roman"/>
-                <w:color w:val="000000"/>
-                <w:kern w:val="0"/>
-                <w:szCs w:val="21"/>
-              </w:rPr>
-              <w:t xml:space="preserve">, Paul Li, </w:t>
-            </w:r>
-            <w:proofErr w:type="spellStart"/>
-            <w:r>
-              <w:rPr>
-                <w:rFonts w:ascii="Times New Roman" w:eastAsia="微软雅黑" w:hAnsi="Times New Roman" w:cs="Times New Roman"/>
-                <w:color w:val="000000"/>
-                <w:kern w:val="0"/>
-                <w:szCs w:val="21"/>
-              </w:rPr>
-              <w:t>Mengzhu</w:t>
-            </w:r>
-            <w:proofErr w:type="spellEnd"/>
-            <w:r>
-              <w:rPr>
-                <w:rFonts w:ascii="Times New Roman" w:eastAsia="微软雅黑" w:hAnsi="Times New Roman" w:cs="Times New Roman"/>
-                <w:color w:val="000000"/>
-                <w:kern w:val="0"/>
-                <w:szCs w:val="21"/>
-              </w:rPr>
-              <w:t xml:space="preserve"> Wang, Xiang Zhang, </w:t>
-            </w:r>
-            <w:proofErr w:type="spellStart"/>
-            <w:r>
-              <w:rPr>
-                <w:rFonts w:ascii="Times New Roman" w:eastAsia="微软雅黑" w:hAnsi="Times New Roman" w:cs="Times New Roman"/>
-                <w:color w:val="000000"/>
-                <w:kern w:val="0"/>
-                <w:szCs w:val="21"/>
-              </w:rPr>
-              <w:t>Zhiguo</w:t>
-            </w:r>
-            <w:proofErr w:type="spellEnd"/>
-            <w:r>
-              <w:rPr>
-                <w:rFonts w:ascii="Times New Roman" w:eastAsia="微软雅黑" w:hAnsi="Times New Roman" w:cs="Times New Roman"/>
-                <w:color w:val="000000"/>
-                <w:kern w:val="0"/>
-                <w:szCs w:val="21"/>
-              </w:rPr>
-              <w:t xml:space="preserve"> Gong, </w:t>
-            </w:r>
-            <w:proofErr w:type="spellStart"/>
-            <w:r>
-              <w:rPr>
-                <w:rFonts w:ascii="Times New Roman" w:eastAsia="微软雅黑" w:hAnsi="Times New Roman" w:cs="Times New Roman"/>
-                <w:color w:val="000000"/>
-                <w:kern w:val="0"/>
-                <w:szCs w:val="21"/>
-              </w:rPr>
-              <w:t>Kaishun</w:t>
-            </w:r>
-            <w:proofErr w:type="spellEnd"/>
-            <w:r>
-              <w:rPr>
-                <w:rFonts w:ascii="Times New Roman" w:eastAsia="微软雅黑" w:hAnsi="Times New Roman" w:cs="Times New Roman"/>
-                <w:color w:val="000000"/>
-                <w:kern w:val="0"/>
-                <w:szCs w:val="21"/>
-              </w:rPr>
-              <w:t xml:space="preserve"> Wu and Victor C.M. Leung, </w:t>
+              <w:t>Yuanman Li</w:t>
+            </w:r>
+            <w:r>
+              <w:rPr>
+                <w:rFonts w:ascii="Times New Roman" w:eastAsia="微软雅黑" w:hAnsi="Times New Roman" w:cs="Times New Roman"/>
+                <w:color w:val="000000"/>
+                <w:kern w:val="0"/>
+                <w:szCs w:val="21"/>
+              </w:rPr>
+              <w:t xml:space="preserve">, Paul Li, Mengzhu Wang, Xiang Zhang, Zhiguo Gong, Kaishun Wu and Victor C.M. Leung, </w:t>
             </w:r>
             <w:r>
               <w:rPr>
@@ -4915,7 +3807,6 @@
               </w:rPr>
               <w:t xml:space="preserve">Y. C. Su, J. Du, </w:t>
             </w:r>
-            <w:proofErr w:type="spellStart"/>
             <w:r>
               <w:rPr>
                 <w:rFonts w:ascii="Times New Roman" w:eastAsia="微软雅黑" w:hAnsi="Times New Roman" w:cs="Times New Roman"/>
@@ -4926,20 +3817,7 @@
                 <w:szCs w:val="21"/>
                 <w:u w:val="single"/>
               </w:rPr>
-              <w:t>Yuanman</w:t>
-            </w:r>
-            <w:proofErr w:type="spellEnd"/>
-            <w:r>
-              <w:rPr>
-                <w:rFonts w:ascii="Times New Roman" w:eastAsia="微软雅黑" w:hAnsi="Times New Roman" w:cs="Times New Roman"/>
-                <w:b/>
-                <w:bCs/>
-                <w:color w:val="000000"/>
-                <w:kern w:val="0"/>
-                <w:szCs w:val="21"/>
-                <w:u w:val="single"/>
-              </w:rPr>
-              <w:t xml:space="preserve"> Li</w:t>
+              <w:t>Yuanman Li</w:t>
             </w:r>
             <w:r>
               <w:rPr>
@@ -5070,7 +3948,6 @@
               </w:rPr>
               <w:t xml:space="preserve">. Hua, </w:t>
             </w:r>
-            <w:proofErr w:type="spellStart"/>
             <w:r>
               <w:rPr>
                 <w:rFonts w:ascii="Times New Roman" w:eastAsia="微软雅黑" w:hAnsi="Times New Roman" w:cs="Times New Roman"/>
@@ -5081,49 +3958,16 @@
                 <w:szCs w:val="21"/>
                 <w:u w:val="single"/>
               </w:rPr>
-              <w:t>Yuanman</w:t>
-            </w:r>
-            <w:proofErr w:type="spellEnd"/>
-            <w:r>
-              <w:rPr>
-                <w:rFonts w:ascii="Times New Roman" w:eastAsia="微软雅黑" w:hAnsi="Times New Roman" w:cs="Times New Roman"/>
-                <w:b/>
-                <w:bCs/>
-                <w:color w:val="000000"/>
-                <w:kern w:val="0"/>
-                <w:szCs w:val="21"/>
-                <w:u w:val="single"/>
-              </w:rPr>
-              <w:t xml:space="preserve"> Li</w:t>
-            </w:r>
-            <w:r>
-              <w:rPr>
-                <w:rFonts w:ascii="Times New Roman" w:eastAsia="微软雅黑" w:hAnsi="Times New Roman" w:cs="Times New Roman"/>
-                <w:color w:val="000000"/>
-                <w:kern w:val="0"/>
-                <w:szCs w:val="21"/>
-              </w:rPr>
-              <w:t>, Y. S. Zhang and Y. C. Zhou, "</w:t>
-            </w:r>
-            <w:proofErr w:type="spellStart"/>
-            <w:r>
-              <w:rPr>
-                <w:rFonts w:ascii="Times New Roman" w:eastAsia="微软雅黑" w:hAnsi="Times New Roman" w:cs="Times New Roman"/>
-                <w:color w:val="000000"/>
-                <w:kern w:val="0"/>
-                <w:szCs w:val="21"/>
-              </w:rPr>
-              <w:t>Uformer</w:t>
-            </w:r>
-            <w:proofErr w:type="spellEnd"/>
-            <w:r>
-              <w:rPr>
-                <w:rFonts w:ascii="Times New Roman" w:eastAsia="微软雅黑" w:hAnsi="Times New Roman" w:cs="Times New Roman"/>
-                <w:color w:val="000000"/>
-                <w:kern w:val="0"/>
-                <w:szCs w:val="21"/>
-              </w:rPr>
-              <w:t xml:space="preserve">-ICS: A U-Shaped Transformer for Image Compressive Sensing Service," </w:t>
+              <w:t>Yuanman Li</w:t>
+            </w:r>
+            <w:r>
+              <w:rPr>
+                <w:rFonts w:ascii="Times New Roman" w:eastAsia="微软雅黑" w:hAnsi="Times New Roman" w:cs="Times New Roman"/>
+                <w:color w:val="000000"/>
+                <w:kern w:val="0"/>
+                <w:szCs w:val="21"/>
+              </w:rPr>
+              <w:t xml:space="preserve">, Y. S. Zhang and Y. C. Zhou, "Uformer-ICS: A U-Shaped Transformer for Image Compressive Sensing Service," </w:t>
             </w:r>
             <w:r>
               <w:rPr>
@@ -5172,7 +4016,6 @@
               </w:rPr>
               <w:t xml:space="preserve">H. W. Wu, J. T. Zhou and </w:t>
             </w:r>
-            <w:proofErr w:type="spellStart"/>
             <w:r>
               <w:rPr>
                 <w:rFonts w:ascii="Times New Roman" w:eastAsia="微软雅黑" w:hAnsi="Times New Roman" w:cs="Times New Roman"/>
@@ -5183,20 +4026,7 @@
                 <w:szCs w:val="21"/>
                 <w:u w:val="single"/>
               </w:rPr>
-              <w:t>Yuanman</w:t>
-            </w:r>
-            <w:proofErr w:type="spellEnd"/>
-            <w:r>
-              <w:rPr>
-                <w:rFonts w:ascii="Times New Roman" w:eastAsia="微软雅黑" w:hAnsi="Times New Roman" w:cs="Times New Roman"/>
-                <w:b/>
-                <w:bCs/>
-                <w:color w:val="000000"/>
-                <w:kern w:val="0"/>
-                <w:szCs w:val="21"/>
-                <w:u w:val="single"/>
-              </w:rPr>
-              <w:t xml:space="preserve"> Li</w:t>
+              <w:t>Yuanman Li</w:t>
             </w:r>
             <w:r>
               <w:rPr>
@@ -5297,7 +4127,6 @@
               </w:rPr>
               <w:t xml:space="preserve">W. W. Sun, J. T. Zhou, </w:t>
             </w:r>
-            <w:proofErr w:type="spellStart"/>
             <w:r>
               <w:rPr>
                 <w:rFonts w:ascii="Times New Roman" w:eastAsia="微软雅黑" w:hAnsi="Times New Roman" w:cs="Times New Roman"/>
@@ -5308,20 +4137,7 @@
                 <w:szCs w:val="21"/>
                 <w:u w:val="single"/>
               </w:rPr>
-              <w:t>Yuanman</w:t>
-            </w:r>
-            <w:proofErr w:type="spellEnd"/>
-            <w:r>
-              <w:rPr>
-                <w:rFonts w:ascii="Times New Roman" w:eastAsia="微软雅黑" w:hAnsi="Times New Roman" w:cs="Times New Roman"/>
-                <w:b/>
-                <w:bCs/>
-                <w:color w:val="000000"/>
-                <w:kern w:val="0"/>
-                <w:szCs w:val="21"/>
-                <w:u w:val="single"/>
-              </w:rPr>
-              <w:t xml:space="preserve"> Li</w:t>
+              <w:t>Yuanman Li</w:t>
             </w:r>
             <w:r>
               <w:rPr>
@@ -5348,27 +4164,7 @@
                 <w:kern w:val="0"/>
                 <w:szCs w:val="21"/>
               </w:rPr>
-              <w:t xml:space="preserve">Robust </w:t>
-            </w:r>
-            <w:proofErr w:type="gramStart"/>
-            <w:r>
-              <w:rPr>
-                <w:rFonts w:ascii="Times New Roman" w:eastAsia="微软雅黑" w:hAnsi="Times New Roman" w:cs="Times New Roman"/>
-                <w:color w:val="000000"/>
-                <w:kern w:val="0"/>
-                <w:szCs w:val="21"/>
-              </w:rPr>
-              <w:t>High Capacity</w:t>
-            </w:r>
-            <w:proofErr w:type="gramEnd"/>
-            <w:r>
-              <w:rPr>
-                <w:rFonts w:ascii="Times New Roman" w:eastAsia="微软雅黑" w:hAnsi="Times New Roman" w:cs="Times New Roman"/>
-                <w:color w:val="000000"/>
-                <w:kern w:val="0"/>
-                <w:szCs w:val="21"/>
-              </w:rPr>
-              <w:t xml:space="preserve"> Watermarking over Online Social Network Shared Images</w:t>
+              <w:t>Robust High Capacity Watermarking over Online Social Network Shared Images</w:t>
             </w:r>
             <w:r>
               <w:rPr>
@@ -5444,7 +4240,6 @@
               </w:rPr>
               <w:t xml:space="preserve">J. Duan, J. T. Zhou and </w:t>
             </w:r>
-            <w:proofErr w:type="spellStart"/>
             <w:r>
               <w:rPr>
                 <w:rFonts w:ascii="Times New Roman" w:eastAsia="微软雅黑" w:hAnsi="Times New Roman" w:cs="Times New Roman"/>
@@ -5455,20 +4250,7 @@
                 <w:szCs w:val="21"/>
                 <w:u w:val="single"/>
               </w:rPr>
-              <w:t>Yuanman</w:t>
-            </w:r>
-            <w:proofErr w:type="spellEnd"/>
-            <w:r>
-              <w:rPr>
-                <w:rFonts w:ascii="Times New Roman" w:eastAsia="微软雅黑" w:hAnsi="Times New Roman" w:cs="Times New Roman"/>
-                <w:b/>
-                <w:bCs/>
-                <w:color w:val="000000"/>
-                <w:kern w:val="0"/>
-                <w:szCs w:val="21"/>
-                <w:u w:val="single"/>
-              </w:rPr>
-              <w:t xml:space="preserve"> Li</w:t>
+              <w:t>Yuanman Li</w:t>
             </w:r>
             <w:r>
               <w:rPr>
@@ -5582,7 +4364,6 @@
               </w:rPr>
               <w:t xml:space="preserve">Z. Y. Hua, K. Y. Zhang, </w:t>
             </w:r>
-            <w:proofErr w:type="spellStart"/>
             <w:r>
               <w:rPr>
                 <w:rFonts w:ascii="Times New Roman" w:eastAsia="微软雅黑" w:hAnsi="Times New Roman" w:cs="Times New Roman"/>
@@ -5593,20 +4374,7 @@
                 <w:szCs w:val="21"/>
                 <w:u w:val="single"/>
               </w:rPr>
-              <w:t>Yuanman</w:t>
-            </w:r>
-            <w:proofErr w:type="spellEnd"/>
-            <w:r>
-              <w:rPr>
-                <w:rFonts w:ascii="Times New Roman" w:eastAsia="微软雅黑" w:hAnsi="Times New Roman" w:cs="Times New Roman"/>
-                <w:b/>
-                <w:bCs/>
-                <w:color w:val="000000"/>
-                <w:kern w:val="0"/>
-                <w:szCs w:val="21"/>
-                <w:u w:val="single"/>
-              </w:rPr>
-              <w:t xml:space="preserve"> Li</w:t>
+              <w:t>Yuanman Li</w:t>
             </w:r>
             <w:r>
               <w:rPr>
@@ -5633,47 +4401,7 @@
                 <w:kern w:val="0"/>
                 <w:szCs w:val="21"/>
               </w:rPr>
-              <w:t xml:space="preserve">Visually secure image encryption using </w:t>
-            </w:r>
-            <w:proofErr w:type="gramStart"/>
-            <w:r>
-              <w:rPr>
-                <w:rFonts w:ascii="Times New Roman" w:eastAsia="微软雅黑" w:hAnsi="Times New Roman" w:cs="Times New Roman"/>
-                <w:color w:val="000000"/>
-                <w:kern w:val="0"/>
-                <w:szCs w:val="21"/>
-              </w:rPr>
-              <w:t>adaptive-thresholding</w:t>
-            </w:r>
-            <w:proofErr w:type="gramEnd"/>
-            <w:r>
-              <w:rPr>
-                <w:rFonts w:ascii="Times New Roman" w:eastAsia="微软雅黑" w:hAnsi="Times New Roman" w:cs="Times New Roman"/>
-                <w:color w:val="000000"/>
-                <w:kern w:val="0"/>
-                <w:szCs w:val="21"/>
-              </w:rPr>
-              <w:t xml:space="preserve"> </w:t>
-            </w:r>
-            <w:proofErr w:type="spellStart"/>
-            <w:r>
-              <w:rPr>
-                <w:rFonts w:ascii="Times New Roman" w:eastAsia="微软雅黑" w:hAnsi="Times New Roman" w:cs="Times New Roman"/>
-                <w:color w:val="000000"/>
-                <w:kern w:val="0"/>
-                <w:szCs w:val="21"/>
-              </w:rPr>
-              <w:t>sparsification</w:t>
-            </w:r>
-            <w:proofErr w:type="spellEnd"/>
-            <w:r>
-              <w:rPr>
-                <w:rFonts w:ascii="Times New Roman" w:eastAsia="微软雅黑" w:hAnsi="Times New Roman" w:cs="Times New Roman"/>
-                <w:color w:val="000000"/>
-                <w:kern w:val="0"/>
-                <w:szCs w:val="21"/>
-              </w:rPr>
-              <w:t xml:space="preserve"> and parallel compressive sensing</w:t>
+              <w:t>Visually secure image encryption using adaptive-thresholding sparsification and parallel compressive sensing</w:t>
             </w:r>
             <w:r>
               <w:rPr>
@@ -5749,7 +4477,6 @@
               </w:rPr>
               <w:t xml:space="preserve">Z. Y. Hua, Z. H. Zhu, Y. Y. Chen and </w:t>
             </w:r>
-            <w:proofErr w:type="spellStart"/>
             <w:r>
               <w:rPr>
                 <w:rFonts w:ascii="Times New Roman" w:eastAsia="微软雅黑" w:hAnsi="Times New Roman" w:cs="Times New Roman"/>
@@ -5760,52 +4487,16 @@
                 <w:szCs w:val="21"/>
                 <w:u w:val="single"/>
               </w:rPr>
-              <w:t>Yuanman</w:t>
-            </w:r>
-            <w:proofErr w:type="spellEnd"/>
-            <w:r>
-              <w:rPr>
-                <w:rFonts w:ascii="Times New Roman" w:eastAsia="微软雅黑" w:hAnsi="Times New Roman" w:cs="Times New Roman"/>
-                <w:b/>
-                <w:bCs/>
-                <w:color w:val="000000"/>
-                <w:kern w:val="0"/>
-                <w:szCs w:val="21"/>
-                <w:u w:val="single"/>
-              </w:rPr>
-              <w:t xml:space="preserve"> </w:t>
-            </w:r>
-            <w:proofErr w:type="gramStart"/>
-            <w:r>
-              <w:rPr>
-                <w:rFonts w:ascii="Times New Roman" w:eastAsia="微软雅黑" w:hAnsi="Times New Roman" w:cs="Times New Roman"/>
-                <w:b/>
-                <w:bCs/>
-                <w:color w:val="000000"/>
-                <w:kern w:val="0"/>
-                <w:szCs w:val="21"/>
-                <w:u w:val="single"/>
-              </w:rPr>
-              <w:t>Li</w:t>
-            </w:r>
-            <w:r>
-              <w:rPr>
-                <w:rFonts w:ascii="Times New Roman" w:eastAsia="微软雅黑" w:hAnsi="Times New Roman" w:cs="Times New Roman"/>
-                <w:color w:val="000000"/>
-                <w:kern w:val="0"/>
-                <w:szCs w:val="21"/>
-              </w:rPr>
-              <w:t xml:space="preserve"> ,</w:t>
-            </w:r>
-            <w:proofErr w:type="gramEnd"/>
-            <w:r>
-              <w:rPr>
-                <w:rFonts w:ascii="Times New Roman" w:eastAsia="微软雅黑" w:hAnsi="Times New Roman" w:cs="Times New Roman"/>
-                <w:color w:val="000000"/>
-                <w:kern w:val="0"/>
-                <w:szCs w:val="21"/>
-              </w:rPr>
-              <w:t xml:space="preserve"> </w:t>
+              <w:t>Yuanman Li</w:t>
+            </w:r>
+            <w:r>
+              <w:rPr>
+                <w:rFonts w:ascii="Times New Roman" w:eastAsia="微软雅黑" w:hAnsi="Times New Roman" w:cs="Times New Roman"/>
+                <w:color w:val="000000"/>
+                <w:kern w:val="0"/>
+                <w:szCs w:val="21"/>
+              </w:rPr>
+              <w:t xml:space="preserve"> , </w:t>
             </w:r>
             <w:r>
               <w:rPr>
@@ -5899,7 +4590,6 @@
               </w:rPr>
               <w:t xml:space="preserve">Z. Y. Hua, J. X. Li, </w:t>
             </w:r>
-            <w:proofErr w:type="spellStart"/>
             <w:r>
               <w:rPr>
                 <w:rFonts w:ascii="Times New Roman" w:eastAsia="微软雅黑" w:hAnsi="Times New Roman" w:cs="Times New Roman"/>
@@ -5910,20 +4600,7 @@
                 <w:szCs w:val="21"/>
                 <w:u w:val="single"/>
               </w:rPr>
-              <w:t>Yuanman</w:t>
-            </w:r>
-            <w:proofErr w:type="spellEnd"/>
-            <w:r>
-              <w:rPr>
-                <w:rFonts w:ascii="Times New Roman" w:eastAsia="微软雅黑" w:hAnsi="Times New Roman" w:cs="Times New Roman"/>
-                <w:b/>
-                <w:bCs/>
-                <w:color w:val="000000"/>
-                <w:kern w:val="0"/>
-                <w:szCs w:val="21"/>
-                <w:u w:val="single"/>
-              </w:rPr>
-              <w:t xml:space="preserve"> Li</w:t>
+              <w:t>Yuanman Li</w:t>
             </w:r>
             <w:r>
               <w:rPr>
@@ -5950,27 +4627,7 @@
                 <w:kern w:val="0"/>
                 <w:szCs w:val="21"/>
               </w:rPr>
-              <w:t xml:space="preserve">Image encryption using value-differencing transformation and modified </w:t>
-            </w:r>
-            <w:proofErr w:type="spellStart"/>
-            <w:r>
-              <w:rPr>
-                <w:rFonts w:ascii="Times New Roman" w:eastAsia="微软雅黑" w:hAnsi="Times New Roman" w:cs="Times New Roman"/>
-                <w:color w:val="000000"/>
-                <w:kern w:val="0"/>
-                <w:szCs w:val="21"/>
-              </w:rPr>
-              <w:t>ZigZag</w:t>
-            </w:r>
-            <w:proofErr w:type="spellEnd"/>
-            <w:r>
-              <w:rPr>
-                <w:rFonts w:ascii="Times New Roman" w:eastAsia="微软雅黑" w:hAnsi="Times New Roman" w:cs="Times New Roman"/>
-                <w:color w:val="000000"/>
-                <w:kern w:val="0"/>
-                <w:szCs w:val="21"/>
-              </w:rPr>
-              <w:t xml:space="preserve"> transformation</w:t>
+              <w:t>Image encryption using value-differencing transformation and modified ZigZag transformation</w:t>
             </w:r>
             <w:r>
               <w:rPr>
@@ -6046,7 +4703,6 @@
               </w:rPr>
               <w:t xml:space="preserve">J. Duan, J. T. Zhou and </w:t>
             </w:r>
-            <w:proofErr w:type="spellStart"/>
             <w:r>
               <w:rPr>
                 <w:rFonts w:ascii="Times New Roman" w:eastAsia="微软雅黑" w:hAnsi="Times New Roman" w:cs="Times New Roman"/>
@@ -6057,20 +4713,7 @@
                 <w:szCs w:val="21"/>
                 <w:u w:val="single"/>
               </w:rPr>
-              <w:t>Yuanman</w:t>
-            </w:r>
-            <w:proofErr w:type="spellEnd"/>
-            <w:r>
-              <w:rPr>
-                <w:rFonts w:ascii="Times New Roman" w:eastAsia="微软雅黑" w:hAnsi="Times New Roman" w:cs="Times New Roman"/>
-                <w:b/>
-                <w:bCs/>
-                <w:color w:val="000000"/>
-                <w:kern w:val="0"/>
-                <w:szCs w:val="21"/>
-                <w:u w:val="single"/>
-              </w:rPr>
-              <w:t xml:space="preserve"> Li</w:t>
+              <w:t>Yuanman Li</w:t>
             </w:r>
             <w:r>
               <w:rPr>
@@ -6186,7 +4829,6 @@
                 <w:szCs w:val="21"/>
               </w:rPr>
             </w:pPr>
-            <w:proofErr w:type="spellStart"/>
             <w:r>
               <w:rPr>
                 <w:rFonts w:ascii="Times New Roman" w:eastAsia="微软雅黑" w:hAnsi="Times New Roman" w:cs="Times New Roman"/>
@@ -6197,20 +4839,7 @@
                 <w:szCs w:val="21"/>
                 <w:u w:val="single"/>
               </w:rPr>
-              <w:t>Yuanman</w:t>
-            </w:r>
-            <w:proofErr w:type="spellEnd"/>
-            <w:r>
-              <w:rPr>
-                <w:rFonts w:ascii="Times New Roman" w:eastAsia="微软雅黑" w:hAnsi="Times New Roman" w:cs="Times New Roman"/>
-                <w:b/>
-                <w:bCs/>
-                <w:color w:val="000000"/>
-                <w:kern w:val="0"/>
-                <w:szCs w:val="21"/>
-                <w:u w:val="single"/>
-              </w:rPr>
-              <w:t xml:space="preserve"> Li</w:t>
+              <w:t>Yuanman Li</w:t>
             </w:r>
             <w:r>
               <w:rPr>
@@ -6237,27 +4866,7 @@
                 <w:kern w:val="0"/>
                 <w:szCs w:val="21"/>
               </w:rPr>
-              <w:t>Robust Subspace Clustering with Independent and Piecewise Identically Distributed (</w:t>
-            </w:r>
-            <w:proofErr w:type="spellStart"/>
-            <w:r>
-              <w:rPr>
-                <w:rFonts w:ascii="Times New Roman" w:eastAsia="微软雅黑" w:hAnsi="Times New Roman" w:cs="Times New Roman"/>
-                <w:color w:val="000000"/>
-                <w:kern w:val="0"/>
-                <w:szCs w:val="21"/>
-              </w:rPr>
-              <w:t>i.p.i.d</w:t>
-            </w:r>
-            <w:proofErr w:type="spellEnd"/>
-            <w:r>
-              <w:rPr>
-                <w:rFonts w:ascii="Times New Roman" w:eastAsia="微软雅黑" w:hAnsi="Times New Roman" w:cs="Times New Roman"/>
-                <w:color w:val="000000"/>
-                <w:kern w:val="0"/>
-                <w:szCs w:val="21"/>
-              </w:rPr>
-              <w:t>.) Noise Modeling</w:t>
+              <w:t>Robust Subspace Clustering with Independent and Piecewise Identically Distributed (i.p.i.d.) Noise Modeling</w:t>
             </w:r>
             <w:r>
               <w:rPr>
@@ -6288,63 +4897,7 @@
                 <w:kern w:val="0"/>
                 <w:szCs w:val="21"/>
               </w:rPr>
-              <w:t xml:space="preserve">IEEE Conf. </w:t>
-            </w:r>
-            <w:proofErr w:type="spellStart"/>
-            <w:r>
-              <w:rPr>
-                <w:rFonts w:ascii="Times New Roman" w:eastAsia="微软雅黑" w:hAnsi="Times New Roman" w:cs="Times New Roman"/>
-                <w:b/>
-                <w:bCs/>
-                <w:i/>
-                <w:iCs/>
-                <w:color w:val="000000"/>
-                <w:kern w:val="0"/>
-                <w:szCs w:val="21"/>
-              </w:rPr>
-              <w:t>Comput</w:t>
-            </w:r>
-            <w:proofErr w:type="spellEnd"/>
-            <w:r>
-              <w:rPr>
-                <w:rFonts w:ascii="Times New Roman" w:eastAsia="微软雅黑" w:hAnsi="Times New Roman" w:cs="Times New Roman"/>
-                <w:b/>
-                <w:bCs/>
-                <w:i/>
-                <w:iCs/>
-                <w:color w:val="000000"/>
-                <w:kern w:val="0"/>
-                <w:szCs w:val="21"/>
-              </w:rPr>
-              <w:t xml:space="preserve">. Vis. and Pattern </w:t>
-            </w:r>
-            <w:proofErr w:type="spellStart"/>
-            <w:r>
-              <w:rPr>
-                <w:rFonts w:ascii="Times New Roman" w:eastAsia="微软雅黑" w:hAnsi="Times New Roman" w:cs="Times New Roman"/>
-                <w:b/>
-                <w:bCs/>
-                <w:i/>
-                <w:iCs/>
-                <w:color w:val="000000"/>
-                <w:kern w:val="0"/>
-                <w:szCs w:val="21"/>
-              </w:rPr>
-              <w:t>Recogn</w:t>
-            </w:r>
-            <w:proofErr w:type="spellEnd"/>
-            <w:r>
-              <w:rPr>
-                <w:rFonts w:ascii="Times New Roman" w:eastAsia="微软雅黑" w:hAnsi="Times New Roman" w:cs="Times New Roman"/>
-                <w:b/>
-                <w:bCs/>
-                <w:i/>
-                <w:iCs/>
-                <w:color w:val="000000"/>
-                <w:kern w:val="0"/>
-                <w:szCs w:val="21"/>
-              </w:rPr>
-              <w:t>. (CVPR)</w:t>
+              <w:t>IEEE Conf. Comput. Vis. and Pattern Recogn. (CVPR)</w:t>
             </w:r>
             <w:r>
               <w:rPr>
@@ -6382,7 +4935,6 @@
               </w:rPr>
               <w:t xml:space="preserve">Yuxuan Tan, </w:t>
             </w:r>
-            <w:proofErr w:type="spellStart"/>
             <w:r>
               <w:rPr>
                 <w:rFonts w:ascii="Times New Roman" w:eastAsia="微软雅黑" w:hAnsi="Times New Roman" w:cs="Times New Roman"/>
@@ -6393,49 +4945,16 @@
                 <w:szCs w:val="21"/>
                 <w:u w:val="single"/>
               </w:rPr>
-              <w:t>Yuanman</w:t>
-            </w:r>
-            <w:proofErr w:type="spellEnd"/>
-            <w:r>
-              <w:rPr>
-                <w:rFonts w:ascii="Times New Roman" w:eastAsia="微软雅黑" w:hAnsi="Times New Roman" w:cs="Times New Roman"/>
-                <w:b/>
-                <w:bCs/>
-                <w:color w:val="000000"/>
-                <w:kern w:val="0"/>
-                <w:szCs w:val="21"/>
-                <w:u w:val="single"/>
-              </w:rPr>
-              <w:t xml:space="preserve"> Li</w:t>
-            </w:r>
-            <w:r>
-              <w:rPr>
-                <w:rFonts w:ascii="Times New Roman" w:eastAsia="微软雅黑" w:hAnsi="Times New Roman" w:cs="Times New Roman"/>
-                <w:color w:val="000000"/>
-                <w:kern w:val="0"/>
-                <w:szCs w:val="21"/>
-              </w:rPr>
-              <w:t xml:space="preserve">*, Limin Zeng, </w:t>
-            </w:r>
-            <w:proofErr w:type="spellStart"/>
-            <w:r>
-              <w:rPr>
-                <w:rFonts w:ascii="Times New Roman" w:eastAsia="微软雅黑" w:hAnsi="Times New Roman" w:cs="Times New Roman"/>
-                <w:color w:val="000000"/>
-                <w:kern w:val="0"/>
-                <w:szCs w:val="21"/>
-              </w:rPr>
-              <w:t>Jiaxiong</w:t>
-            </w:r>
-            <w:proofErr w:type="spellEnd"/>
-            <w:r>
-              <w:rPr>
-                <w:rFonts w:ascii="Times New Roman" w:eastAsia="微软雅黑" w:hAnsi="Times New Roman" w:cs="Times New Roman"/>
-                <w:color w:val="000000"/>
-                <w:kern w:val="0"/>
-                <w:szCs w:val="21"/>
-              </w:rPr>
-              <w:t xml:space="preserve"> Ye, Wei Wang and Xia Li, </w:t>
+              <w:t>Yuanman Li</w:t>
+            </w:r>
+            <w:r>
+              <w:rPr>
+                <w:rFonts w:ascii="Times New Roman" w:eastAsia="微软雅黑" w:hAnsi="Times New Roman" w:cs="Times New Roman"/>
+                <w:color w:val="000000"/>
+                <w:kern w:val="0"/>
+                <w:szCs w:val="21"/>
+              </w:rPr>
+              <w:t xml:space="preserve">*, Limin Zeng, Jiaxiong Ye, Wei Wang and Xia Li, </w:t>
             </w:r>
             <w:r>
               <w:rPr>
@@ -6522,7 +5041,6 @@
               </w:rPr>
               <w:t xml:space="preserve">J. X. You, </w:t>
             </w:r>
-            <w:proofErr w:type="spellStart"/>
             <w:r>
               <w:rPr>
                 <w:rFonts w:ascii="Times New Roman" w:eastAsia="微软雅黑" w:hAnsi="Times New Roman" w:cs="Times New Roman"/>
@@ -6533,20 +5051,7 @@
                 <w:szCs w:val="21"/>
                 <w:u w:val="single"/>
               </w:rPr>
-              <w:t>Yuanman</w:t>
-            </w:r>
-            <w:proofErr w:type="spellEnd"/>
-            <w:r>
-              <w:rPr>
-                <w:rFonts w:ascii="Times New Roman" w:eastAsia="微软雅黑" w:hAnsi="Times New Roman" w:cs="Times New Roman"/>
-                <w:b/>
-                <w:bCs/>
-                <w:color w:val="000000"/>
-                <w:kern w:val="0"/>
-                <w:szCs w:val="21"/>
-                <w:u w:val="single"/>
-              </w:rPr>
-              <w:t xml:space="preserve"> Li</w:t>
+              <w:t>Yuanman Li</w:t>
             </w:r>
             <w:r>
               <w:rPr>
@@ -6642,7 +5147,6 @@
               </w:rPr>
               <w:t xml:space="preserve">Y. C. Su, </w:t>
             </w:r>
-            <w:proofErr w:type="spellStart"/>
             <w:r>
               <w:rPr>
                 <w:rFonts w:ascii="Times New Roman" w:eastAsia="微软雅黑" w:hAnsi="Times New Roman" w:cs="Times New Roman"/>
@@ -6653,20 +5157,7 @@
                 <w:szCs w:val="21"/>
                 <w:u w:val="single"/>
               </w:rPr>
-              <w:t>Yuanman</w:t>
-            </w:r>
-            <w:proofErr w:type="spellEnd"/>
-            <w:r>
-              <w:rPr>
-                <w:rFonts w:ascii="Times New Roman" w:eastAsia="微软雅黑" w:hAnsi="Times New Roman" w:cs="Times New Roman"/>
-                <w:b/>
-                <w:bCs/>
-                <w:color w:val="000000"/>
-                <w:kern w:val="0"/>
-                <w:szCs w:val="21"/>
-                <w:u w:val="single"/>
-              </w:rPr>
-              <w:t xml:space="preserve"> Li</w:t>
+              <w:t>Yuanman Li</w:t>
             </w:r>
             <w:r>
               <w:rPr>
@@ -6789,7 +5280,6 @@
               </w:rPr>
               <w:t xml:space="preserve">R. Q. Liang, </w:t>
             </w:r>
-            <w:proofErr w:type="spellStart"/>
             <w:r>
               <w:rPr>
                 <w:rFonts w:ascii="Times New Roman" w:eastAsia="微软雅黑" w:hAnsi="Times New Roman" w:cs="Times New Roman"/>
@@ -6800,20 +5290,7 @@
                 <w:szCs w:val="21"/>
                 <w:u w:val="single"/>
               </w:rPr>
-              <w:t>Yuanman</w:t>
-            </w:r>
-            <w:proofErr w:type="spellEnd"/>
-            <w:r>
-              <w:rPr>
-                <w:rFonts w:ascii="Times New Roman" w:eastAsia="微软雅黑" w:hAnsi="Times New Roman" w:cs="Times New Roman"/>
-                <w:b/>
-                <w:bCs/>
-                <w:color w:val="000000"/>
-                <w:kern w:val="0"/>
-                <w:szCs w:val="21"/>
-                <w:u w:val="single"/>
-              </w:rPr>
-              <w:t xml:space="preserve"> Li</w:t>
+              <w:t>Yuanman Li</w:t>
             </w:r>
             <w:r>
               <w:rPr>
@@ -6909,7 +5386,6 @@
               </w:rPr>
               <w:t xml:space="preserve">J. Y. Tian, J. T. Zhou, </w:t>
             </w:r>
-            <w:proofErr w:type="spellStart"/>
             <w:r>
               <w:rPr>
                 <w:rFonts w:ascii="Times New Roman" w:eastAsia="微软雅黑" w:hAnsi="Times New Roman" w:cs="Times New Roman"/>
@@ -6920,20 +5396,7 @@
                 <w:szCs w:val="21"/>
                 <w:u w:val="single"/>
               </w:rPr>
-              <w:t>Yuanman</w:t>
-            </w:r>
-            <w:proofErr w:type="spellEnd"/>
-            <w:r>
-              <w:rPr>
-                <w:rFonts w:ascii="Times New Roman" w:eastAsia="微软雅黑" w:hAnsi="Times New Roman" w:cs="Times New Roman"/>
-                <w:b/>
-                <w:bCs/>
-                <w:color w:val="000000"/>
-                <w:kern w:val="0"/>
-                <w:szCs w:val="21"/>
-                <w:u w:val="single"/>
-              </w:rPr>
-              <w:t xml:space="preserve"> Li</w:t>
+              <w:t>Yuanman Li</w:t>
             </w:r>
             <w:r>
               <w:rPr>
@@ -7029,7 +5492,6 @@
               </w:rPr>
               <w:t xml:space="preserve">Y. Y. Li, J. T. Zhou, and </w:t>
             </w:r>
-            <w:proofErr w:type="spellStart"/>
             <w:r>
               <w:rPr>
                 <w:rFonts w:ascii="Times New Roman" w:eastAsia="微软雅黑" w:hAnsi="Times New Roman" w:cs="Times New Roman"/>
@@ -7040,20 +5502,7 @@
                 <w:szCs w:val="21"/>
                 <w:u w:val="single"/>
               </w:rPr>
-              <w:t>Yuanman</w:t>
-            </w:r>
-            <w:proofErr w:type="spellEnd"/>
-            <w:r>
-              <w:rPr>
-                <w:rFonts w:ascii="Times New Roman" w:eastAsia="微软雅黑" w:hAnsi="Times New Roman" w:cs="Times New Roman"/>
-                <w:b/>
-                <w:bCs/>
-                <w:color w:val="000000"/>
-                <w:kern w:val="0"/>
-                <w:szCs w:val="21"/>
-                <w:u w:val="single"/>
-              </w:rPr>
-              <w:t xml:space="preserve"> Li</w:t>
+              <w:t>Yuanman Li</w:t>
             </w:r>
             <w:r>
               <w:rPr>
@@ -7171,7 +5620,6 @@
               </w:rPr>
               <w:t xml:space="preserve">Yingjie He, </w:t>
             </w:r>
-            <w:proofErr w:type="spellStart"/>
             <w:r>
               <w:rPr>
                 <w:rFonts w:ascii="Times New Roman" w:eastAsia="微软雅黑" w:hAnsi="Times New Roman" w:cs="Times New Roman"/>
@@ -7182,20 +5630,7 @@
                 <w:szCs w:val="21"/>
                 <w:u w:val="single"/>
               </w:rPr>
-              <w:t>Yuanman</w:t>
-            </w:r>
-            <w:proofErr w:type="spellEnd"/>
-            <w:r>
-              <w:rPr>
-                <w:rFonts w:ascii="Times New Roman" w:eastAsia="微软雅黑" w:hAnsi="Times New Roman" w:cs="Times New Roman"/>
-                <w:b/>
-                <w:bCs/>
-                <w:color w:val="000000"/>
-                <w:kern w:val="0"/>
-                <w:szCs w:val="21"/>
-                <w:u w:val="single"/>
-              </w:rPr>
-              <w:t xml:space="preserve"> Li</w:t>
+              <w:t>Yuanman Li</w:t>
             </w:r>
             <w:r>
               <w:rPr>
@@ -7222,39 +5657,8 @@
                 <w:kern w:val="0"/>
                 <w:szCs w:val="21"/>
               </w:rPr>
-              <w:t xml:space="preserve">Image Copy-Move Forgery Detection via Deep </w:t>
-            </w:r>
-            <w:proofErr w:type="spellStart"/>
-            <w:r>
-              <w:rPr>
-                <w:rFonts w:ascii="Times New Roman" w:eastAsia="微软雅黑" w:hAnsi="Times New Roman" w:cs="Times New Roman"/>
-                <w:color w:val="000000"/>
-                <w:kern w:val="0"/>
-                <w:szCs w:val="21"/>
-              </w:rPr>
-              <w:t>CrossScale</w:t>
-            </w:r>
-            <w:proofErr w:type="spellEnd"/>
-            <w:r>
-              <w:rPr>
-                <w:rFonts w:ascii="Times New Roman" w:eastAsia="微软雅黑" w:hAnsi="Times New Roman" w:cs="Times New Roman"/>
-                <w:color w:val="000000"/>
-                <w:kern w:val="0"/>
-                <w:szCs w:val="21"/>
-              </w:rPr>
-              <w:t xml:space="preserve"> </w:t>
-            </w:r>
-            <w:proofErr w:type="spellStart"/>
-            <w:r>
-              <w:rPr>
-                <w:rFonts w:ascii="Times New Roman" w:eastAsia="微软雅黑" w:hAnsi="Times New Roman" w:cs="Times New Roman"/>
-                <w:color w:val="000000"/>
-                <w:kern w:val="0"/>
-                <w:szCs w:val="21"/>
-              </w:rPr>
-              <w:t>PatchMatch</w:t>
-            </w:r>
-            <w:proofErr w:type="spellEnd"/>
+              <w:t>Image Copy-Move Forgery Detection via Deep CrossScale PatchMatch</w:t>
+            </w:r>
             <w:r>
               <w:rPr>
                 <w:rFonts w:ascii="Times New Roman" w:eastAsia="微软雅黑" w:hAnsi="Times New Roman" w:cs="Times New Roman" w:hint="eastAsia"/>
@@ -7313,27 +5717,15 @@
                 <w:szCs w:val="21"/>
               </w:rPr>
             </w:pPr>
-            <w:proofErr w:type="spellStart"/>
-            <w:r>
-              <w:rPr>
-                <w:rFonts w:ascii="Times New Roman" w:eastAsia="微软雅黑" w:hAnsi="Times New Roman" w:cs="Times New Roman"/>
-                <w:color w:val="000000"/>
-                <w:kern w:val="0"/>
-                <w:szCs w:val="21"/>
-              </w:rPr>
-              <w:t>Minhua</w:t>
-            </w:r>
-            <w:proofErr w:type="spellEnd"/>
-            <w:r>
-              <w:rPr>
-                <w:rFonts w:ascii="Times New Roman" w:eastAsia="微软雅黑" w:hAnsi="Times New Roman" w:cs="Times New Roman"/>
-                <w:color w:val="000000"/>
-                <w:kern w:val="0"/>
-                <w:szCs w:val="21"/>
-              </w:rPr>
-              <w:t xml:space="preserve"> Liu, </w:t>
-            </w:r>
-            <w:proofErr w:type="spellStart"/>
+            <w:r>
+              <w:rPr>
+                <w:rFonts w:ascii="Times New Roman" w:eastAsia="微软雅黑" w:hAnsi="Times New Roman" w:cs="Times New Roman"/>
+                <w:color w:val="000000"/>
+                <w:kern w:val="0"/>
+                <w:szCs w:val="21"/>
+              </w:rPr>
+              <w:t xml:space="preserve">Minhua Liu, </w:t>
+            </w:r>
             <w:r>
               <w:rPr>
                 <w:rFonts w:ascii="Times New Roman" w:eastAsia="微软雅黑" w:hAnsi="Times New Roman" w:cs="Times New Roman"/>
@@ -7344,69 +5736,16 @@
                 <w:szCs w:val="21"/>
                 <w:u w:val="single"/>
               </w:rPr>
-              <w:t>Yuanman</w:t>
-            </w:r>
-            <w:proofErr w:type="spellEnd"/>
-            <w:r>
-              <w:rPr>
-                <w:rFonts w:ascii="Times New Roman" w:eastAsia="微软雅黑" w:hAnsi="Times New Roman" w:cs="Times New Roman"/>
-                <w:b/>
-                <w:bCs/>
-                <w:color w:val="000000"/>
-                <w:kern w:val="0"/>
-                <w:szCs w:val="21"/>
-                <w:u w:val="single"/>
-              </w:rPr>
-              <w:t xml:space="preserve"> Li</w:t>
-            </w:r>
-            <w:r>
-              <w:rPr>
-                <w:rFonts w:ascii="Times New Roman" w:eastAsia="微软雅黑" w:hAnsi="Times New Roman" w:cs="Times New Roman"/>
-                <w:color w:val="000000"/>
-                <w:kern w:val="0"/>
-                <w:szCs w:val="21"/>
-              </w:rPr>
-              <w:t xml:space="preserve">*, </w:t>
-            </w:r>
-            <w:proofErr w:type="spellStart"/>
-            <w:r>
-              <w:rPr>
-                <w:rFonts w:ascii="Times New Roman" w:eastAsia="微软雅黑" w:hAnsi="Times New Roman" w:cs="Times New Roman"/>
-                <w:color w:val="000000"/>
-                <w:kern w:val="0"/>
-                <w:szCs w:val="21"/>
-              </w:rPr>
-              <w:t>Rongqin</w:t>
-            </w:r>
-            <w:proofErr w:type="spellEnd"/>
-            <w:r>
-              <w:rPr>
-                <w:rFonts w:ascii="Times New Roman" w:eastAsia="微软雅黑" w:hAnsi="Times New Roman" w:cs="Times New Roman"/>
-                <w:color w:val="000000"/>
-                <w:kern w:val="0"/>
-                <w:szCs w:val="21"/>
-              </w:rPr>
-              <w:t xml:space="preserve"> Liang, </w:t>
-            </w:r>
-            <w:proofErr w:type="spellStart"/>
-            <w:r>
-              <w:rPr>
-                <w:rFonts w:ascii="Times New Roman" w:eastAsia="微软雅黑" w:hAnsi="Times New Roman" w:cs="Times New Roman"/>
-                <w:color w:val="000000"/>
-                <w:kern w:val="0"/>
-                <w:szCs w:val="21"/>
-              </w:rPr>
-              <w:t>Jiaxiang</w:t>
-            </w:r>
-            <w:proofErr w:type="spellEnd"/>
-            <w:r>
-              <w:rPr>
-                <w:rFonts w:ascii="Times New Roman" w:eastAsia="微软雅黑" w:hAnsi="Times New Roman" w:cs="Times New Roman"/>
-                <w:color w:val="000000"/>
-                <w:kern w:val="0"/>
-                <w:szCs w:val="21"/>
-              </w:rPr>
-              <w:t xml:space="preserve"> You and Xia Li, </w:t>
+              <w:t>Yuanman Li</w:t>
+            </w:r>
+            <w:r>
+              <w:rPr>
+                <w:rFonts w:ascii="Times New Roman" w:eastAsia="微软雅黑" w:hAnsi="Times New Roman" w:cs="Times New Roman"/>
+                <w:color w:val="000000"/>
+                <w:kern w:val="0"/>
+                <w:szCs w:val="21"/>
+              </w:rPr>
+              <w:t xml:space="preserve">*, Rongqin Liang, Jiaxiang You and Xia Li, </w:t>
             </w:r>
             <w:r>
               <w:rPr>
@@ -7484,27 +5823,15 @@
                 <w:szCs w:val="21"/>
               </w:rPr>
             </w:pPr>
-            <w:proofErr w:type="spellStart"/>
-            <w:r>
-              <w:rPr>
-                <w:rFonts w:ascii="Times New Roman" w:eastAsia="微软雅黑" w:hAnsi="Times New Roman" w:cs="Times New Roman"/>
-                <w:color w:val="000000"/>
-                <w:kern w:val="0"/>
-                <w:szCs w:val="21"/>
-              </w:rPr>
-              <w:t>Jiaxiang</w:t>
-            </w:r>
-            <w:proofErr w:type="spellEnd"/>
-            <w:r>
-              <w:rPr>
-                <w:rFonts w:ascii="Times New Roman" w:eastAsia="微软雅黑" w:hAnsi="Times New Roman" w:cs="Times New Roman"/>
-                <w:color w:val="000000"/>
-                <w:kern w:val="0"/>
-                <w:szCs w:val="21"/>
-              </w:rPr>
-              <w:t xml:space="preserve"> You, </w:t>
-            </w:r>
-            <w:proofErr w:type="spellStart"/>
+            <w:r>
+              <w:rPr>
+                <w:rFonts w:ascii="Times New Roman" w:eastAsia="微软雅黑" w:hAnsi="Times New Roman" w:cs="Times New Roman"/>
+                <w:color w:val="000000"/>
+                <w:kern w:val="0"/>
+                <w:szCs w:val="21"/>
+              </w:rPr>
+              <w:t xml:space="preserve">Jiaxiang You, </w:t>
+            </w:r>
             <w:r>
               <w:rPr>
                 <w:rFonts w:ascii="Times New Roman" w:eastAsia="微软雅黑" w:hAnsi="Times New Roman" w:cs="Times New Roman"/>
@@ -7515,69 +5842,16 @@
                 <w:szCs w:val="21"/>
                 <w:u w:val="single"/>
               </w:rPr>
-              <w:t>Yuanman</w:t>
-            </w:r>
-            <w:proofErr w:type="spellEnd"/>
-            <w:r>
-              <w:rPr>
-                <w:rFonts w:ascii="Times New Roman" w:eastAsia="微软雅黑" w:hAnsi="Times New Roman" w:cs="Times New Roman"/>
-                <w:b/>
-                <w:bCs/>
-                <w:color w:val="000000"/>
-                <w:kern w:val="0"/>
-                <w:szCs w:val="21"/>
-                <w:u w:val="single"/>
-              </w:rPr>
-              <w:t xml:space="preserve"> Li</w:t>
-            </w:r>
-            <w:r>
-              <w:rPr>
-                <w:rFonts w:ascii="Times New Roman" w:eastAsia="微软雅黑" w:hAnsi="Times New Roman" w:cs="Times New Roman"/>
-                <w:color w:val="000000"/>
-                <w:kern w:val="0"/>
-                <w:szCs w:val="21"/>
-              </w:rPr>
-              <w:t xml:space="preserve">*, </w:t>
-            </w:r>
-            <w:proofErr w:type="spellStart"/>
-            <w:r>
-              <w:rPr>
-                <w:rFonts w:ascii="Times New Roman" w:eastAsia="微软雅黑" w:hAnsi="Times New Roman" w:cs="Times New Roman"/>
-                <w:color w:val="000000"/>
-                <w:kern w:val="0"/>
-                <w:szCs w:val="21"/>
-              </w:rPr>
-              <w:t>Rongqin</w:t>
-            </w:r>
-            <w:proofErr w:type="spellEnd"/>
-            <w:r>
-              <w:rPr>
-                <w:rFonts w:ascii="Times New Roman" w:eastAsia="微软雅黑" w:hAnsi="Times New Roman" w:cs="Times New Roman"/>
-                <w:color w:val="000000"/>
-                <w:kern w:val="0"/>
-                <w:szCs w:val="21"/>
-              </w:rPr>
-              <w:t xml:space="preserve"> Liang, Yuxuan Tan, </w:t>
-            </w:r>
-            <w:proofErr w:type="spellStart"/>
-            <w:r>
-              <w:rPr>
-                <w:rFonts w:ascii="Times New Roman" w:eastAsia="微软雅黑" w:hAnsi="Times New Roman" w:cs="Times New Roman"/>
-                <w:color w:val="000000"/>
-                <w:kern w:val="0"/>
-                <w:szCs w:val="21"/>
-              </w:rPr>
-              <w:t>Jiantao</w:t>
-            </w:r>
-            <w:proofErr w:type="spellEnd"/>
-            <w:r>
-              <w:rPr>
-                <w:rFonts w:ascii="Times New Roman" w:eastAsia="微软雅黑" w:hAnsi="Times New Roman" w:cs="Times New Roman"/>
-                <w:color w:val="000000"/>
-                <w:kern w:val="0"/>
-                <w:szCs w:val="21"/>
-              </w:rPr>
-              <w:t xml:space="preserve"> Zhou and Xia Li, </w:t>
+              <w:t>Yuanman Li</w:t>
+            </w:r>
+            <w:r>
+              <w:rPr>
+                <w:rFonts w:ascii="Times New Roman" w:eastAsia="微软雅黑" w:hAnsi="Times New Roman" w:cs="Times New Roman"/>
+                <w:color w:val="000000"/>
+                <w:kern w:val="0"/>
+                <w:szCs w:val="21"/>
+              </w:rPr>
+              <w:t xml:space="preserve">*, Rongqin Liang, Yuxuan Tan, Jiantao Zhou and Xia Li, </w:t>
             </w:r>
             <w:r>
               <w:rPr>
@@ -7664,7 +5938,6 @@
               </w:rPr>
               <w:t xml:space="preserve">Ce Xie, </w:t>
             </w:r>
-            <w:proofErr w:type="spellStart"/>
             <w:r>
               <w:rPr>
                 <w:rFonts w:ascii="Times New Roman" w:eastAsia="微软雅黑" w:hAnsi="Times New Roman" w:cs="Times New Roman"/>
@@ -7675,49 +5948,16 @@
                 <w:szCs w:val="21"/>
                 <w:u w:val="single"/>
               </w:rPr>
-              <w:t>Yuanman</w:t>
-            </w:r>
-            <w:proofErr w:type="spellEnd"/>
-            <w:r>
-              <w:rPr>
-                <w:rFonts w:ascii="Times New Roman" w:eastAsia="微软雅黑" w:hAnsi="Times New Roman" w:cs="Times New Roman"/>
-                <w:b/>
-                <w:bCs/>
-                <w:color w:val="000000"/>
-                <w:kern w:val="0"/>
-                <w:szCs w:val="21"/>
-                <w:u w:val="single"/>
-              </w:rPr>
-              <w:t xml:space="preserve"> Li</w:t>
-            </w:r>
-            <w:r>
-              <w:rPr>
-                <w:rFonts w:ascii="Times New Roman" w:eastAsia="微软雅黑" w:hAnsi="Times New Roman" w:cs="Times New Roman"/>
-                <w:color w:val="000000"/>
-                <w:kern w:val="0"/>
-                <w:szCs w:val="21"/>
-              </w:rPr>
-              <w:t xml:space="preserve">*, </w:t>
-            </w:r>
-            <w:proofErr w:type="spellStart"/>
-            <w:r>
-              <w:rPr>
-                <w:rFonts w:ascii="Times New Roman" w:eastAsia="微软雅黑" w:hAnsi="Times New Roman" w:cs="Times New Roman"/>
-                <w:color w:val="000000"/>
-                <w:kern w:val="0"/>
-                <w:szCs w:val="21"/>
-              </w:rPr>
-              <w:t>Rongqin</w:t>
-            </w:r>
-            <w:proofErr w:type="spellEnd"/>
-            <w:r>
-              <w:rPr>
-                <w:rFonts w:ascii="Times New Roman" w:eastAsia="微软雅黑" w:hAnsi="Times New Roman" w:cs="Times New Roman"/>
-                <w:color w:val="000000"/>
-                <w:kern w:val="0"/>
-                <w:szCs w:val="21"/>
-              </w:rPr>
-              <w:t xml:space="preserve"> Liang, Li Dong and Xia Li, </w:t>
+              <w:t>Yuanman Li</w:t>
+            </w:r>
+            <w:r>
+              <w:rPr>
+                <w:rFonts w:ascii="Times New Roman" w:eastAsia="微软雅黑" w:hAnsi="Times New Roman" w:cs="Times New Roman"/>
+                <w:color w:val="000000"/>
+                <w:kern w:val="0"/>
+                <w:szCs w:val="21"/>
+              </w:rPr>
+              <w:t xml:space="preserve">*, Rongqin Liang, Li Dong and Xia Li, </w:t>
             </w:r>
             <w:r>
               <w:rPr>
@@ -7795,27 +6035,15 @@
                 <w:szCs w:val="21"/>
               </w:rPr>
             </w:pPr>
-            <w:proofErr w:type="spellStart"/>
-            <w:r>
-              <w:rPr>
-                <w:rFonts w:ascii="Times New Roman" w:eastAsia="微软雅黑" w:hAnsi="Times New Roman" w:cs="Times New Roman"/>
-                <w:color w:val="000000"/>
-                <w:kern w:val="0"/>
-                <w:szCs w:val="21"/>
-              </w:rPr>
-              <w:t>Liangpei</w:t>
-            </w:r>
-            <w:proofErr w:type="spellEnd"/>
-            <w:r>
-              <w:rPr>
-                <w:rFonts w:ascii="Times New Roman" w:eastAsia="微软雅黑" w:hAnsi="Times New Roman" w:cs="Times New Roman"/>
-                <w:color w:val="000000"/>
-                <w:kern w:val="0"/>
-                <w:szCs w:val="21"/>
-              </w:rPr>
-              <w:t xml:space="preserve"> Hu, </w:t>
-            </w:r>
-            <w:proofErr w:type="spellStart"/>
+            <w:r>
+              <w:rPr>
+                <w:rFonts w:ascii="Times New Roman" w:eastAsia="微软雅黑" w:hAnsi="Times New Roman" w:cs="Times New Roman"/>
+                <w:color w:val="000000"/>
+                <w:kern w:val="0"/>
+                <w:szCs w:val="21"/>
+              </w:rPr>
+              <w:t xml:space="preserve">Liangpei Hu, </w:t>
+            </w:r>
             <w:r>
               <w:rPr>
                 <w:rFonts w:ascii="Times New Roman" w:eastAsia="微软雅黑" w:hAnsi="Times New Roman" w:cs="Times New Roman"/>
@@ -7826,71 +6054,16 @@
                 <w:szCs w:val="21"/>
                 <w:u w:val="single"/>
               </w:rPr>
-              <w:t>Yuanman</w:t>
-            </w:r>
-            <w:proofErr w:type="spellEnd"/>
-            <w:r>
-              <w:rPr>
-                <w:rFonts w:ascii="Times New Roman" w:eastAsia="微软雅黑" w:hAnsi="Times New Roman" w:cs="Times New Roman"/>
-                <w:b/>
-                <w:bCs/>
-                <w:color w:val="000000"/>
-                <w:kern w:val="0"/>
-                <w:szCs w:val="21"/>
-                <w:u w:val="single"/>
-              </w:rPr>
-              <w:t xml:space="preserve"> Li</w:t>
-            </w:r>
-            <w:proofErr w:type="gramStart"/>
-            <w:r>
-              <w:rPr>
-                <w:rFonts w:ascii="Times New Roman" w:eastAsia="微软雅黑" w:hAnsi="Times New Roman" w:cs="Times New Roman"/>
-                <w:color w:val="000000"/>
-                <w:kern w:val="0"/>
-                <w:szCs w:val="21"/>
-              </w:rPr>
-              <w:t>*,</w:t>
-            </w:r>
-            <w:proofErr w:type="spellStart"/>
-            <w:r>
-              <w:rPr>
-                <w:rFonts w:ascii="Times New Roman" w:eastAsia="微软雅黑" w:hAnsi="Times New Roman" w:cs="Times New Roman"/>
-                <w:color w:val="000000"/>
-                <w:kern w:val="0"/>
-                <w:szCs w:val="21"/>
-              </w:rPr>
-              <w:t>Jiaxiang</w:t>
-            </w:r>
-            <w:proofErr w:type="spellEnd"/>
-            <w:proofErr w:type="gramEnd"/>
-            <w:r>
-              <w:rPr>
-                <w:rFonts w:ascii="Times New Roman" w:eastAsia="微软雅黑" w:hAnsi="Times New Roman" w:cs="Times New Roman"/>
-                <w:color w:val="000000"/>
-                <w:kern w:val="0"/>
-                <w:szCs w:val="21"/>
-              </w:rPr>
-              <w:t xml:space="preserve"> You, </w:t>
-            </w:r>
-            <w:proofErr w:type="spellStart"/>
-            <w:r>
-              <w:rPr>
-                <w:rFonts w:ascii="Times New Roman" w:eastAsia="微软雅黑" w:hAnsi="Times New Roman" w:cs="Times New Roman"/>
-                <w:color w:val="000000"/>
-                <w:kern w:val="0"/>
-                <w:szCs w:val="21"/>
-              </w:rPr>
-              <w:t>Rongqin</w:t>
-            </w:r>
-            <w:proofErr w:type="spellEnd"/>
-            <w:r>
-              <w:rPr>
-                <w:rFonts w:ascii="Times New Roman" w:eastAsia="微软雅黑" w:hAnsi="Times New Roman" w:cs="Times New Roman"/>
-                <w:color w:val="000000"/>
-                <w:kern w:val="0"/>
-                <w:szCs w:val="21"/>
-              </w:rPr>
-              <w:t xml:space="preserve"> Liang and Xia Li, </w:t>
+              <w:t>Yuanman Li</w:t>
+            </w:r>
+            <w:r>
+              <w:rPr>
+                <w:rFonts w:ascii="Times New Roman" w:eastAsia="微软雅黑" w:hAnsi="Times New Roman" w:cs="Times New Roman"/>
+                <w:color w:val="000000"/>
+                <w:kern w:val="0"/>
+                <w:szCs w:val="21"/>
+              </w:rPr>
+              <w:t xml:space="preserve">*,Jiaxiang You, Rongqin Liang and Xia Li, </w:t>
             </w:r>
             <w:r>
               <w:rPr>
@@ -7968,67 +6141,15 @@
                 <w:szCs w:val="21"/>
               </w:rPr>
             </w:pPr>
-            <w:proofErr w:type="spellStart"/>
-            <w:r>
-              <w:rPr>
-                <w:rFonts w:ascii="Times New Roman" w:eastAsia="微软雅黑" w:hAnsi="Times New Roman" w:cs="Times New Roman"/>
-                <w:color w:val="000000"/>
-                <w:kern w:val="0"/>
-                <w:szCs w:val="21"/>
-              </w:rPr>
-              <w:t>Weipeng</w:t>
-            </w:r>
-            <w:proofErr w:type="spellEnd"/>
-            <w:r>
-              <w:rPr>
-                <w:rFonts w:ascii="Times New Roman" w:eastAsia="微软雅黑" w:hAnsi="Times New Roman" w:cs="Times New Roman"/>
-                <w:color w:val="000000"/>
-                <w:kern w:val="0"/>
-                <w:szCs w:val="21"/>
-              </w:rPr>
-              <w:t xml:space="preserve"> Liang, Li Dong, </w:t>
-            </w:r>
-            <w:proofErr w:type="spellStart"/>
-            <w:r>
-              <w:rPr>
-                <w:rFonts w:ascii="Times New Roman" w:eastAsia="微软雅黑" w:hAnsi="Times New Roman" w:cs="Times New Roman"/>
-                <w:color w:val="000000"/>
-                <w:kern w:val="0"/>
-                <w:szCs w:val="21"/>
-              </w:rPr>
-              <w:t>Rangding</w:t>
-            </w:r>
-            <w:proofErr w:type="spellEnd"/>
-            <w:r>
-              <w:rPr>
-                <w:rFonts w:ascii="Times New Roman" w:eastAsia="微软雅黑" w:hAnsi="Times New Roman" w:cs="Times New Roman"/>
-                <w:color w:val="000000"/>
-                <w:kern w:val="0"/>
-                <w:szCs w:val="21"/>
-              </w:rPr>
-              <w:t xml:space="preserve"> Wang, </w:t>
-            </w:r>
-            <w:proofErr w:type="spellStart"/>
-            <w:r>
-              <w:rPr>
-                <w:rFonts w:ascii="Times New Roman" w:eastAsia="微软雅黑" w:hAnsi="Times New Roman" w:cs="Times New Roman"/>
-                <w:color w:val="000000"/>
-                <w:kern w:val="0"/>
-                <w:szCs w:val="21"/>
-              </w:rPr>
-              <w:t>Diqun</w:t>
-            </w:r>
-            <w:proofErr w:type="spellEnd"/>
-            <w:r>
-              <w:rPr>
-                <w:rFonts w:ascii="Times New Roman" w:eastAsia="微软雅黑" w:hAnsi="Times New Roman" w:cs="Times New Roman"/>
-                <w:color w:val="000000"/>
-                <w:kern w:val="0"/>
-                <w:szCs w:val="21"/>
-              </w:rPr>
-              <w:t xml:space="preserve"> Yan and </w:t>
-            </w:r>
-            <w:proofErr w:type="spellStart"/>
+            <w:r>
+              <w:rPr>
+                <w:rFonts w:ascii="Times New Roman" w:eastAsia="微软雅黑" w:hAnsi="Times New Roman" w:cs="Times New Roman"/>
+                <w:color w:val="000000"/>
+                <w:kern w:val="0"/>
+                <w:szCs w:val="21"/>
+              </w:rPr>
+              <w:t xml:space="preserve">Weipeng Liang, Li Dong, Rangding Wang, Diqun Yan and </w:t>
+            </w:r>
             <w:r>
               <w:rPr>
                 <w:rFonts w:ascii="Times New Roman" w:eastAsia="微软雅黑" w:hAnsi="Times New Roman" w:cs="Times New Roman"/>
@@ -8039,20 +6160,7 @@
                 <w:szCs w:val="21"/>
                 <w:u w:val="single"/>
               </w:rPr>
-              <w:t>Yuanman</w:t>
-            </w:r>
-            <w:proofErr w:type="spellEnd"/>
-            <w:r>
-              <w:rPr>
-                <w:rFonts w:ascii="Times New Roman" w:eastAsia="微软雅黑" w:hAnsi="Times New Roman" w:cs="Times New Roman"/>
-                <w:b/>
-                <w:bCs/>
-                <w:color w:val="000000"/>
-                <w:kern w:val="0"/>
-                <w:szCs w:val="21"/>
-                <w:u w:val="single"/>
-              </w:rPr>
-              <w:t xml:space="preserve"> Li</w:t>
+              <w:t>Yuanman Li</w:t>
             </w:r>
             <w:r>
               <w:rPr>
@@ -8110,35 +6218,7 @@
                 <w:kern w:val="0"/>
                 <w:szCs w:val="21"/>
               </w:rPr>
-              <w:t>IEEE International Conference on Trust, Security and Privacy in Computing and Communications (</w:t>
-            </w:r>
-            <w:proofErr w:type="spellStart"/>
-            <w:r>
-              <w:rPr>
-                <w:rFonts w:ascii="Times New Roman" w:eastAsia="微软雅黑" w:hAnsi="Times New Roman" w:cs="Times New Roman"/>
-                <w:b/>
-                <w:bCs/>
-                <w:i/>
-                <w:iCs/>
-                <w:color w:val="000000"/>
-                <w:kern w:val="0"/>
-                <w:szCs w:val="21"/>
-              </w:rPr>
-              <w:t>TrustCom</w:t>
-            </w:r>
-            <w:proofErr w:type="spellEnd"/>
-            <w:r>
-              <w:rPr>
-                <w:rFonts w:ascii="Times New Roman" w:eastAsia="微软雅黑" w:hAnsi="Times New Roman" w:cs="Times New Roman"/>
-                <w:b/>
-                <w:bCs/>
-                <w:i/>
-                <w:iCs/>
-                <w:color w:val="000000"/>
-                <w:kern w:val="0"/>
-                <w:szCs w:val="21"/>
-              </w:rPr>
-              <w:t>)</w:t>
+              <w:t>IEEE International Conference on Trust, Security and Privacy in Computing and Communications (TrustCom)</w:t>
             </w:r>
             <w:r>
               <w:rPr>
@@ -8174,29 +6254,8 @@
                 <w:kern w:val="0"/>
                 <w:szCs w:val="21"/>
               </w:rPr>
-              <w:t xml:space="preserve">Li Dong, Jie Wang, </w:t>
-            </w:r>
-            <w:proofErr w:type="spellStart"/>
-            <w:r>
-              <w:rPr>
-                <w:rFonts w:ascii="Times New Roman" w:eastAsia="微软雅黑" w:hAnsi="Times New Roman" w:cs="Times New Roman"/>
-                <w:color w:val="000000"/>
-                <w:kern w:val="0"/>
-                <w:szCs w:val="21"/>
-              </w:rPr>
-              <w:t>Rangding</w:t>
-            </w:r>
-            <w:proofErr w:type="spellEnd"/>
-            <w:r>
-              <w:rPr>
-                <w:rFonts w:ascii="Times New Roman" w:eastAsia="微软雅黑" w:hAnsi="Times New Roman" w:cs="Times New Roman"/>
-                <w:color w:val="000000"/>
-                <w:kern w:val="0"/>
-                <w:szCs w:val="21"/>
-              </w:rPr>
-              <w:t xml:space="preserve"> Wang, </w:t>
-            </w:r>
-            <w:proofErr w:type="spellStart"/>
+              <w:t xml:space="preserve">Li Dong, Jie Wang, Rangding Wang, </w:t>
+            </w:r>
             <w:r>
               <w:rPr>
                 <w:rFonts w:ascii="Times New Roman" w:eastAsia="微软雅黑" w:hAnsi="Times New Roman" w:cs="Times New Roman"/>
@@ -8207,20 +6266,7 @@
                 <w:szCs w:val="21"/>
                 <w:u w:val="single"/>
               </w:rPr>
-              <w:t>Yuanman</w:t>
-            </w:r>
-            <w:proofErr w:type="spellEnd"/>
-            <w:r>
-              <w:rPr>
-                <w:rFonts w:ascii="Times New Roman" w:eastAsia="微软雅黑" w:hAnsi="Times New Roman" w:cs="Times New Roman"/>
-                <w:b/>
-                <w:bCs/>
-                <w:color w:val="000000"/>
-                <w:kern w:val="0"/>
-                <w:szCs w:val="21"/>
-                <w:u w:val="single"/>
-              </w:rPr>
-              <w:t xml:space="preserve"> Li</w:t>
+              <w:t>Yuanman Li</w:t>
             </w:r>
             <w:r>
               <w:rPr>
@@ -8247,27 +6293,7 @@
                 <w:kern w:val="0"/>
                 <w:szCs w:val="21"/>
               </w:rPr>
-              <w:t xml:space="preserve">Towards Image Data Hiding via Facial </w:t>
-            </w:r>
-            <w:proofErr w:type="spellStart"/>
-            <w:r>
-              <w:rPr>
-                <w:rFonts w:ascii="Times New Roman" w:eastAsia="微软雅黑" w:hAnsi="Times New Roman" w:cs="Times New Roman"/>
-                <w:color w:val="000000"/>
-                <w:kern w:val="0"/>
-                <w:szCs w:val="21"/>
-              </w:rPr>
-              <w:t>Stego</w:t>
-            </w:r>
-            <w:proofErr w:type="spellEnd"/>
-            <w:r>
-              <w:rPr>
-                <w:rFonts w:ascii="Times New Roman" w:eastAsia="微软雅黑" w:hAnsi="Times New Roman" w:cs="Times New Roman"/>
-                <w:color w:val="000000"/>
-                <w:kern w:val="0"/>
-                <w:szCs w:val="21"/>
-              </w:rPr>
-              <w:t xml:space="preserve"> Synthesis with Generative Model</w:t>
+              <w:t>Towards Image Data Hiding via Facial Stego Synthesis with Generative Model</w:t>
             </w:r>
             <w:r>
               <w:rPr>
@@ -8336,7 +6362,6 @@
               </w:rPr>
               <w:t xml:space="preserve">W. Wang, B. X. Lu, </w:t>
             </w:r>
-            <w:proofErr w:type="spellStart"/>
             <w:r>
               <w:rPr>
                 <w:rFonts w:ascii="Times New Roman" w:eastAsia="微软雅黑" w:hAnsi="Times New Roman" w:cs="Times New Roman"/>
@@ -8347,49 +6372,16 @@
                 <w:szCs w:val="21"/>
                 <w:u w:val="single"/>
               </w:rPr>
-              <w:t>Yuanman</w:t>
-            </w:r>
-            <w:proofErr w:type="spellEnd"/>
-            <w:r>
-              <w:rPr>
-                <w:rFonts w:ascii="Times New Roman" w:eastAsia="微软雅黑" w:hAnsi="Times New Roman" w:cs="Times New Roman"/>
-                <w:b/>
-                <w:bCs/>
-                <w:color w:val="000000"/>
-                <w:kern w:val="0"/>
-                <w:szCs w:val="21"/>
-                <w:u w:val="single"/>
-              </w:rPr>
-              <w:t xml:space="preserve"> Li</w:t>
-            </w:r>
-            <w:r>
-              <w:rPr>
-                <w:rFonts w:ascii="Times New Roman" w:eastAsia="微软雅黑" w:hAnsi="Times New Roman" w:cs="Times New Roman"/>
-                <w:color w:val="000000"/>
-                <w:kern w:val="0"/>
-                <w:szCs w:val="21"/>
-              </w:rPr>
-              <w:t xml:space="preserve">, W. Wei, J. Q. Li, S. Mumtaz and M. </w:t>
-            </w:r>
-            <w:proofErr w:type="spellStart"/>
-            <w:r>
-              <w:rPr>
-                <w:rFonts w:ascii="Times New Roman" w:eastAsia="微软雅黑" w:hAnsi="Times New Roman" w:cs="Times New Roman"/>
-                <w:color w:val="000000"/>
-                <w:kern w:val="0"/>
-                <w:szCs w:val="21"/>
-              </w:rPr>
-              <w:t>Guizani</w:t>
-            </w:r>
-            <w:proofErr w:type="spellEnd"/>
-            <w:r>
-              <w:rPr>
-                <w:rFonts w:ascii="Times New Roman" w:eastAsia="微软雅黑" w:hAnsi="Times New Roman" w:cs="Times New Roman"/>
-                <w:color w:val="000000"/>
-                <w:kern w:val="0"/>
-                <w:szCs w:val="21"/>
-              </w:rPr>
-              <w:t xml:space="preserve">, </w:t>
+              <w:t>Yuanman Li</w:t>
+            </w:r>
+            <w:r>
+              <w:rPr>
+                <w:rFonts w:ascii="Times New Roman" w:eastAsia="微软雅黑" w:hAnsi="Times New Roman" w:cs="Times New Roman"/>
+                <w:color w:val="000000"/>
+                <w:kern w:val="0"/>
+                <w:szCs w:val="21"/>
+              </w:rPr>
+              <w:t xml:space="preserve">, W. Wei, J. Q. Li, S. Mumtaz and M. Guizani, </w:t>
             </w:r>
             <w:r>
               <w:rPr>
@@ -8474,29 +6466,8 @@
                 <w:kern w:val="0"/>
                 <w:szCs w:val="21"/>
               </w:rPr>
-              <w:t>H.</w:t>
-            </w:r>
-            <w:proofErr w:type="gramStart"/>
-            <w:r>
-              <w:rPr>
-                <w:rFonts w:ascii="Times New Roman" w:eastAsia="微软雅黑" w:hAnsi="Times New Roman" w:cs="Times New Roman"/>
-                <w:color w:val="000000"/>
-                <w:kern w:val="0"/>
-                <w:szCs w:val="21"/>
-              </w:rPr>
-              <w:t>W.WU</w:t>
-            </w:r>
-            <w:proofErr w:type="gramEnd"/>
-            <w:r>
-              <w:rPr>
-                <w:rFonts w:ascii="Times New Roman" w:eastAsia="微软雅黑" w:hAnsi="Times New Roman" w:cs="Times New Roman"/>
-                <w:color w:val="000000"/>
-                <w:kern w:val="0"/>
-                <w:szCs w:val="21"/>
-              </w:rPr>
-              <w:t xml:space="preserve">, J.T. Zhou, </w:t>
-            </w:r>
-            <w:proofErr w:type="spellStart"/>
+              <w:t xml:space="preserve">H.W.WU, J.T. Zhou, </w:t>
+            </w:r>
             <w:r>
               <w:rPr>
                 <w:rFonts w:ascii="Times New Roman" w:eastAsia="微软雅黑" w:hAnsi="Times New Roman" w:cs="Times New Roman"/>
@@ -8507,20 +6478,7 @@
                 <w:szCs w:val="21"/>
                 <w:u w:val="single"/>
               </w:rPr>
-              <w:t>Yuanman</w:t>
-            </w:r>
-            <w:proofErr w:type="spellEnd"/>
-            <w:r>
-              <w:rPr>
-                <w:rFonts w:ascii="Times New Roman" w:eastAsia="微软雅黑" w:hAnsi="Times New Roman" w:cs="Times New Roman"/>
-                <w:b/>
-                <w:bCs/>
-                <w:color w:val="000000"/>
-                <w:kern w:val="0"/>
-                <w:szCs w:val="21"/>
-                <w:u w:val="single"/>
-              </w:rPr>
-              <w:t xml:space="preserve"> Li</w:t>
+              <w:t>Yuanman Li</w:t>
             </w:r>
             <w:r>
               <w:rPr>
@@ -8625,7 +6583,6 @@
                 <w:szCs w:val="21"/>
               </w:rPr>
             </w:pPr>
-            <w:proofErr w:type="spellStart"/>
             <w:r>
               <w:rPr>
                 <w:rFonts w:ascii="Times New Roman" w:eastAsia="微软雅黑" w:hAnsi="Times New Roman" w:cs="Times New Roman"/>
@@ -8636,20 +6593,7 @@
                 <w:szCs w:val="21"/>
                 <w:u w:val="single"/>
               </w:rPr>
-              <w:t>Yuanman</w:t>
-            </w:r>
-            <w:proofErr w:type="spellEnd"/>
-            <w:r>
-              <w:rPr>
-                <w:rFonts w:ascii="Times New Roman" w:eastAsia="微软雅黑" w:hAnsi="Times New Roman" w:cs="Times New Roman"/>
-                <w:b/>
-                <w:bCs/>
-                <w:color w:val="000000"/>
-                <w:kern w:val="0"/>
-                <w:szCs w:val="21"/>
-                <w:u w:val="single"/>
-              </w:rPr>
-              <w:t xml:space="preserve"> Li</w:t>
+              <w:t>Yuanman Li</w:t>
             </w:r>
             <w:r>
               <w:rPr>
@@ -8763,7 +6707,6 @@
               </w:rPr>
               <w:t xml:space="preserve">J. Duan, J. T. Zhou, and </w:t>
             </w:r>
-            <w:proofErr w:type="spellStart"/>
             <w:r>
               <w:rPr>
                 <w:rFonts w:ascii="Times New Roman" w:eastAsia="微软雅黑" w:hAnsi="Times New Roman" w:cs="Times New Roman"/>
@@ -8774,20 +6717,7 @@
                 <w:szCs w:val="21"/>
                 <w:u w:val="single"/>
               </w:rPr>
-              <w:t>Yuanman</w:t>
-            </w:r>
-            <w:proofErr w:type="spellEnd"/>
-            <w:r>
-              <w:rPr>
-                <w:rFonts w:ascii="Times New Roman" w:eastAsia="微软雅黑" w:hAnsi="Times New Roman" w:cs="Times New Roman"/>
-                <w:b/>
-                <w:bCs/>
-                <w:color w:val="000000"/>
-                <w:kern w:val="0"/>
-                <w:szCs w:val="21"/>
-                <w:u w:val="single"/>
-              </w:rPr>
-              <w:t xml:space="preserve"> Li</w:t>
+              <w:t>Yuanman Li</w:t>
             </w:r>
             <w:r>
               <w:rPr>
@@ -8883,7 +6813,6 @@
               </w:rPr>
               <w:t xml:space="preserve">A. Cheng, </w:t>
             </w:r>
-            <w:proofErr w:type="spellStart"/>
             <w:r>
               <w:rPr>
                 <w:rFonts w:ascii="Times New Roman" w:eastAsia="微软雅黑" w:hAnsi="Times New Roman" w:cs="Times New Roman"/>
@@ -8894,20 +6823,7 @@
                 <w:szCs w:val="21"/>
                 <w:u w:val="single"/>
               </w:rPr>
-              <w:t>Yuanman</w:t>
-            </w:r>
-            <w:proofErr w:type="spellEnd"/>
-            <w:r>
-              <w:rPr>
-                <w:rFonts w:ascii="Times New Roman" w:eastAsia="微软雅黑" w:hAnsi="Times New Roman" w:cs="Times New Roman"/>
-                <w:b/>
-                <w:bCs/>
-                <w:color w:val="000000"/>
-                <w:kern w:val="0"/>
-                <w:szCs w:val="21"/>
-                <w:u w:val="single"/>
-              </w:rPr>
-              <w:t xml:space="preserve"> Li</w:t>
+              <w:t>Yuanman Li</w:t>
             </w:r>
             <w:r>
               <w:rPr>
@@ -8934,27 +6850,7 @@
                 <w:kern w:val="0"/>
                 <w:szCs w:val="21"/>
               </w:rPr>
-              <w:t xml:space="preserve">SIFT </w:t>
-            </w:r>
-            <w:proofErr w:type="spellStart"/>
-            <w:r>
-              <w:rPr>
-                <w:rFonts w:ascii="Times New Roman" w:eastAsia="微软雅黑" w:hAnsi="Times New Roman" w:cs="Times New Roman"/>
-                <w:color w:val="000000"/>
-                <w:kern w:val="0"/>
-                <w:szCs w:val="21"/>
-              </w:rPr>
-              <w:t>Keypoint</w:t>
-            </w:r>
-            <w:proofErr w:type="spellEnd"/>
-            <w:r>
-              <w:rPr>
-                <w:rFonts w:ascii="Times New Roman" w:eastAsia="微软雅黑" w:hAnsi="Times New Roman" w:cs="Times New Roman"/>
-                <w:color w:val="000000"/>
-                <w:kern w:val="0"/>
-                <w:szCs w:val="21"/>
-              </w:rPr>
-              <w:t xml:space="preserve"> Removal via Convex Relaxation</w:t>
+              <w:t>SIFT Keypoint Removal via Convex Relaxation</w:t>
             </w:r>
             <w:r>
               <w:rPr>
@@ -9034,7 +6930,6 @@
               </w:rPr>
               <w:t xml:space="preserve">Y. Y. Li, J. T. Zhou, </w:t>
             </w:r>
-            <w:proofErr w:type="spellStart"/>
             <w:r>
               <w:rPr>
                 <w:rFonts w:ascii="Times New Roman" w:eastAsia="微软雅黑" w:hAnsi="Times New Roman" w:cs="Times New Roman"/>
@@ -9045,20 +6940,7 @@
                 <w:szCs w:val="21"/>
                 <w:u w:val="single"/>
               </w:rPr>
-              <w:t>Yuanman</w:t>
-            </w:r>
-            <w:proofErr w:type="spellEnd"/>
-            <w:r>
-              <w:rPr>
-                <w:rFonts w:ascii="Times New Roman" w:eastAsia="微软雅黑" w:hAnsi="Times New Roman" w:cs="Times New Roman"/>
-                <w:b/>
-                <w:bCs/>
-                <w:color w:val="000000"/>
-                <w:kern w:val="0"/>
-                <w:szCs w:val="21"/>
-                <w:u w:val="single"/>
-              </w:rPr>
-              <w:t xml:space="preserve"> Li</w:t>
+              <w:t>Yuanman Li</w:t>
             </w:r>
             <w:r>
               <w:rPr>
@@ -9114,31 +6996,7 @@
                 <w:kern w:val="0"/>
                 <w:szCs w:val="21"/>
               </w:rPr>
-              <w:t>IEEE Global Conference on Signal and Information Processing (</w:t>
-            </w:r>
-            <w:proofErr w:type="spellStart"/>
-            <w:r>
-              <w:rPr>
-                <w:rFonts w:ascii="Times New Roman" w:eastAsia="微软雅黑" w:hAnsi="Times New Roman" w:cs="Times New Roman"/>
-                <w:i/>
-                <w:iCs/>
-                <w:color w:val="000000"/>
-                <w:kern w:val="0"/>
-                <w:szCs w:val="21"/>
-              </w:rPr>
-              <w:t>GlobalSIP</w:t>
-            </w:r>
-            <w:proofErr w:type="spellEnd"/>
-            <w:r>
-              <w:rPr>
-                <w:rFonts w:ascii="Times New Roman" w:eastAsia="微软雅黑" w:hAnsi="Times New Roman" w:cs="Times New Roman"/>
-                <w:i/>
-                <w:iCs/>
-                <w:color w:val="000000"/>
-                <w:kern w:val="0"/>
-                <w:szCs w:val="21"/>
-              </w:rPr>
-              <w:t>)</w:t>
+              <w:t>IEEE Global Conference on Signal and Information Processing (GlobalSIP)</w:t>
             </w:r>
             <w:r>
               <w:rPr>
@@ -9167,7 +7025,6 @@
                 <w:szCs w:val="21"/>
               </w:rPr>
             </w:pPr>
-            <w:proofErr w:type="spellStart"/>
             <w:r>
               <w:rPr>
                 <w:rFonts w:ascii="Times New Roman" w:eastAsia="微软雅黑" w:hAnsi="Times New Roman" w:cs="Times New Roman"/>
@@ -9178,20 +7035,7 @@
                 <w:szCs w:val="21"/>
                 <w:u w:val="single"/>
               </w:rPr>
-              <w:t>Yuanman</w:t>
-            </w:r>
-            <w:proofErr w:type="spellEnd"/>
-            <w:r>
-              <w:rPr>
-                <w:rFonts w:ascii="Times New Roman" w:eastAsia="微软雅黑" w:hAnsi="Times New Roman" w:cs="Times New Roman"/>
-                <w:b/>
-                <w:bCs/>
-                <w:color w:val="000000"/>
-                <w:kern w:val="0"/>
-                <w:szCs w:val="21"/>
-                <w:u w:val="single"/>
-              </w:rPr>
-              <w:t xml:space="preserve"> Li</w:t>
+              <w:t>Yuanman Li</w:t>
             </w:r>
             <w:r>
               <w:rPr>
@@ -9218,19 +7062,8 @@
                 <w:kern w:val="0"/>
                 <w:szCs w:val="21"/>
               </w:rPr>
-              <w:t xml:space="preserve">Sparsity-driven reconstruction of L_\infinity-decoded </w:t>
-            </w:r>
-            <w:proofErr w:type="spellStart"/>
-            <w:r>
-              <w:rPr>
-                <w:rFonts w:ascii="Times New Roman" w:eastAsia="微软雅黑" w:hAnsi="Times New Roman" w:cs="Times New Roman"/>
-                <w:color w:val="000000"/>
-                <w:kern w:val="0"/>
-                <w:szCs w:val="21"/>
-              </w:rPr>
-              <w:t>images</w:t>
-            </w:r>
-            <w:proofErr w:type="gramStart"/>
+              <w:t>Sparsity-driven reconstruction of L_\infinity-decoded images</w:t>
+            </w:r>
             <w:r>
               <w:rPr>
                 <w:rFonts w:ascii="Times New Roman" w:eastAsia="微软雅黑" w:hAnsi="Times New Roman" w:cs="Times New Roman" w:hint="eastAsia"/>
@@ -9260,22 +7093,7 @@
                 <w:kern w:val="0"/>
                 <w:szCs w:val="21"/>
               </w:rPr>
-              <w:t>IEEE</w:t>
-            </w:r>
-            <w:proofErr w:type="spellEnd"/>
-            <w:proofErr w:type="gramEnd"/>
-            <w:r>
-              <w:rPr>
-                <w:rFonts w:ascii="Times New Roman" w:eastAsia="微软雅黑" w:hAnsi="Times New Roman" w:cs="Times New Roman"/>
-                <w:b/>
-                <w:bCs/>
-                <w:i/>
-                <w:iCs/>
-                <w:color w:val="000000"/>
-                <w:kern w:val="0"/>
-                <w:szCs w:val="21"/>
-              </w:rPr>
-              <w:t xml:space="preserve"> International Conference on Image Processing (ICIP)</w:t>
+              <w:t>IEEE International Conference on Image Processing (ICIP)</w:t>
             </w:r>
             <w:r>
               <w:rPr>
@@ -9313,7 +7131,6 @@
               </w:rPr>
               <w:t xml:space="preserve">L. Dong, J. Wang, </w:t>
             </w:r>
-            <w:proofErr w:type="spellStart"/>
             <w:r>
               <w:rPr>
                 <w:rFonts w:ascii="Times New Roman" w:eastAsia="微软雅黑" w:hAnsi="Times New Roman" w:cs="Times New Roman"/>
@@ -9324,87 +7141,34 @@
                 <w:szCs w:val="21"/>
                 <w:u w:val="single"/>
               </w:rPr>
-              <w:t>Yuanman</w:t>
-            </w:r>
-            <w:proofErr w:type="spellEnd"/>
-            <w:r>
-              <w:rPr>
-                <w:rFonts w:ascii="Times New Roman" w:eastAsia="微软雅黑" w:hAnsi="Times New Roman" w:cs="Times New Roman"/>
-                <w:b/>
-                <w:bCs/>
-                <w:color w:val="000000"/>
-                <w:kern w:val="0"/>
-                <w:szCs w:val="21"/>
-                <w:u w:val="single"/>
-              </w:rPr>
-              <w:t xml:space="preserve"> Li</w:t>
-            </w:r>
-            <w:r>
-              <w:rPr>
-                <w:rFonts w:ascii="Times New Roman" w:eastAsia="微软雅黑" w:hAnsi="Times New Roman" w:cs="Times New Roman"/>
-                <w:color w:val="000000"/>
-                <w:kern w:val="0"/>
-                <w:szCs w:val="21"/>
-              </w:rPr>
-              <w:t xml:space="preserve"> and Y. Y. </w:t>
-            </w:r>
-            <w:proofErr w:type="spellStart"/>
-            <w:r>
-              <w:rPr>
-                <w:rFonts w:ascii="Times New Roman" w:eastAsia="微软雅黑" w:hAnsi="Times New Roman" w:cs="Times New Roman"/>
-                <w:color w:val="000000"/>
-                <w:kern w:val="0"/>
-                <w:szCs w:val="21"/>
-              </w:rPr>
-              <w:t>Tang,</w:t>
-            </w:r>
-            <w:r>
-              <w:rPr>
-                <w:rFonts w:ascii="Times New Roman" w:eastAsia="微软雅黑" w:hAnsi="Times New Roman" w:cs="Times New Roman" w:hint="eastAsia"/>
-                <w:color w:val="000000"/>
-                <w:kern w:val="0"/>
-                <w:szCs w:val="21"/>
-              </w:rPr>
-              <w:t>"</w:t>
-            </w:r>
-            <w:r>
-              <w:rPr>
-                <w:rFonts w:ascii="Times New Roman" w:eastAsia="微软雅黑" w:hAnsi="Times New Roman" w:cs="Times New Roman"/>
-                <w:color w:val="000000"/>
-                <w:kern w:val="0"/>
-                <w:szCs w:val="21"/>
-              </w:rPr>
-              <w:t>Sector</w:t>
-            </w:r>
-            <w:proofErr w:type="spellEnd"/>
-            <w:r>
-              <w:rPr>
-                <w:rFonts w:ascii="Times New Roman" w:eastAsia="微软雅黑" w:hAnsi="Times New Roman" w:cs="Times New Roman"/>
-                <w:color w:val="000000"/>
-                <w:kern w:val="0"/>
-                <w:szCs w:val="21"/>
-              </w:rPr>
-              <w:t xml:space="preserve"> projection </w:t>
-            </w:r>
-            <w:proofErr w:type="spellStart"/>
-            <w:r>
-              <w:rPr>
-                <w:rFonts w:ascii="Times New Roman" w:eastAsia="微软雅黑" w:hAnsi="Times New Roman" w:cs="Times New Roman"/>
-                <w:color w:val="000000"/>
-                <w:kern w:val="0"/>
-                <w:szCs w:val="21"/>
-              </w:rPr>
-              <w:t>fourier</w:t>
-            </w:r>
-            <w:proofErr w:type="spellEnd"/>
-            <w:r>
-              <w:rPr>
-                <w:rFonts w:ascii="Times New Roman" w:eastAsia="微软雅黑" w:hAnsi="Times New Roman" w:cs="Times New Roman"/>
-                <w:color w:val="000000"/>
-                <w:kern w:val="0"/>
-                <w:szCs w:val="21"/>
-              </w:rPr>
-              <w:t xml:space="preserve"> descriptor for Chinese character recognition</w:t>
+              <w:t>Yuanman Li</w:t>
+            </w:r>
+            <w:r>
+              <w:rPr>
+                <w:rFonts w:ascii="Times New Roman" w:eastAsia="微软雅黑" w:hAnsi="Times New Roman" w:cs="Times New Roman"/>
+                <w:color w:val="000000"/>
+                <w:kern w:val="0"/>
+                <w:szCs w:val="21"/>
+              </w:rPr>
+              <w:t xml:space="preserve"> and Y. Y. Tang,</w:t>
+            </w:r>
+            <w:r>
+              <w:rPr>
+                <w:rFonts w:ascii="Times New Roman" w:eastAsia="微软雅黑" w:hAnsi="Times New Roman" w:cs="Times New Roman" w:hint="eastAsia"/>
+                <w:color w:val="000000"/>
+                <w:kern w:val="0"/>
+                <w:szCs w:val="21"/>
+              </w:rPr>
+              <w:t>"</w:t>
+            </w:r>
+            <w:r>
+              <w:rPr>
+                <w:rFonts w:ascii="Times New Roman" w:eastAsia="微软雅黑" w:hAnsi="Times New Roman" w:cs="Times New Roman"/>
+                <w:color w:val="000000"/>
+                <w:kern w:val="0"/>
+                <w:szCs w:val="21"/>
+              </w:rPr>
+              <w:t>Sector projection fourier descriptor for Chinese character recognition</w:t>
             </w:r>
             <w:r>
               <w:rPr>
